--- a/ΒΑΣΕΙΣ ΔΕΔΟΜΕΝΩΝ ΑΝΑΦΟΡΑ PROJECT.docx
+++ b/ΒΑΣΕΙΣ ΔΕΔΟΜΕΝΩΝ ΑΝΑΦΟΡΑ PROJECT.docx
@@ -4636,18 +4636,18 @@
         <mc:AlternateContent>
           <mc:Choice Requires="wps">
             <w:drawing>
-              <wp:anchor distT="0" distB="0" distL="114300" distR="114300" simplePos="0" relativeHeight="251662336" behindDoc="0" locked="0" layoutInCell="1" allowOverlap="1" wp14:anchorId="54AC0DD2" wp14:editId="684A63D8">
+              <wp:anchor distT="0" distB="0" distL="114300" distR="114300" simplePos="0" relativeHeight="251663360" behindDoc="0" locked="0" layoutInCell="1" allowOverlap="1" wp14:anchorId="28313AD7" wp14:editId="0F92775A">
                 <wp:simplePos x="0" y="0"/>
                 <wp:positionH relativeFrom="column">
-                  <wp:posOffset>681240</wp:posOffset>
+                  <wp:posOffset>3665220</wp:posOffset>
                 </wp:positionH>
                 <wp:positionV relativeFrom="paragraph">
-                  <wp:posOffset>80010</wp:posOffset>
+                  <wp:posOffset>78740</wp:posOffset>
                 </wp:positionV>
-                <wp:extent cx="1377315" cy="2284095"/>
-                <wp:effectExtent l="13970" t="73660" r="75565" b="13970"/>
+                <wp:extent cx="1981200" cy="3115310"/>
+                <wp:effectExtent l="0" t="76200" r="95250" b="27940"/>
                 <wp:wrapNone/>
-                <wp:docPr id="1066158641" name="Text Box 54"/>
+                <wp:docPr id="1735549992" name="Text Box 55"/>
                 <wp:cNvGraphicFramePr>
                   <a:graphicFrameLocks xmlns:a="http://schemas.openxmlformats.org/drawingml/2006/main"/>
                 </wp:cNvGraphicFramePr>
@@ -4660,7 +4660,7 @@
                       <wps:spPr bwMode="auto">
                         <a:xfrm>
                           <a:off x="0" y="0"/>
-                          <a:ext cx="1377315" cy="2284095"/>
+                          <a:ext cx="1981200" cy="3115310"/>
                         </a:xfrm>
                         <a:prstGeom prst="rect">
                           <a:avLst/>
@@ -4706,8 +4706,8 @@
                               <w:rPr>
                                 <w:rFonts w:ascii="Times New Roman" w:hAnsi="Times New Roman" w:cs="Times New Roman"/>
                                 <w:color w:val="153D63" w:themeColor="text2" w:themeTint="E6"/>
-                                <w:sz w:val="24"/>
-                                <w:szCs w:val="24"/>
+                                <w:sz w:val="36"/>
+                                <w:szCs w:val="36"/>
                                 <w:lang w:val="el-GR"/>
                               </w:rPr>
                             </w:pPr>
@@ -4715,31 +4715,31 @@
                               <w:rPr>
                                 <w:rFonts w:ascii="Times New Roman" w:hAnsi="Times New Roman" w:cs="Times New Roman"/>
                                 <w:color w:val="153D63" w:themeColor="text2" w:themeTint="E6"/>
-                                <w:sz w:val="24"/>
-                                <w:szCs w:val="24"/>
+                                <w:sz w:val="32"/>
+                                <w:szCs w:val="32"/>
                                 <w:lang w:val="el-GR"/>
                               </w:rPr>
-                              <w:t>Απόστολος Ζεκυριάς</w:t>
+                              <w:t>Ανδρέας Καραμαλίκης</w:t>
                             </w:r>
                             <w:r>
                               <w:rPr>
                                 <w:rFonts w:ascii="Times New Roman" w:hAnsi="Times New Roman" w:cs="Times New Roman"/>
                                 <w:color w:val="153D63" w:themeColor="text2" w:themeTint="E6"/>
-                                <w:sz w:val="24"/>
-                                <w:szCs w:val="24"/>
+                                <w:sz w:val="32"/>
+                                <w:szCs w:val="32"/>
                                 <w:lang w:val="el-GR"/>
                               </w:rPr>
-                              <w:t xml:space="preserve">   </w:t>
+                              <w:t xml:space="preserve"> </w:t>
                             </w:r>
                             <w:r>
                               <w:rPr>
                                 <w:rFonts w:ascii="Times New Roman" w:hAnsi="Times New Roman" w:cs="Times New Roman"/>
                                 <w:color w:val="153D63" w:themeColor="text2" w:themeTint="E6"/>
-                                <w:sz w:val="24"/>
-                                <w:szCs w:val="24"/>
+                                <w:sz w:val="32"/>
+                                <w:szCs w:val="32"/>
                                 <w:lang w:val="el-GR"/>
                               </w:rPr>
-                              <w:t>1100554</w:t>
+                              <w:t>1100562</w:t>
                             </w:r>
                           </w:p>
                           <w:p>
@@ -4748,124 +4748,43 @@
                               <w:rPr>
                                 <w:rFonts w:ascii="Times New Roman" w:hAnsi="Times New Roman" w:cs="Times New Roman"/>
                                 <w:color w:val="153D63" w:themeColor="text2" w:themeTint="E6"/>
+                                <w:sz w:val="28"/>
+                                <w:szCs w:val="28"/>
                                 <w:lang w:val="el-GR"/>
                               </w:rPr>
                             </w:pPr>
-                            <w:r>
-                              <w:fldChar w:fldCharType="begin"/>
-                            </w:r>
-                            <w:r>
-                              <w:instrText>HYPERLINK</w:instrText>
-                            </w:r>
-                            <w:r>
-                              <w:rPr>
-                                <w:lang w:val="el-GR"/>
-                              </w:rPr>
-                              <w:instrText xml:space="preserve"> "</w:instrText>
-                            </w:r>
-                            <w:r>
-                              <w:instrText>mailto</w:instrText>
-                            </w:r>
-                            <w:r>
-                              <w:rPr>
-                                <w:lang w:val="el-GR"/>
-                              </w:rPr>
-                              <w:instrText>:</w:instrText>
-                            </w:r>
-                            <w:r>
-                              <w:instrText>up</w:instrText>
-                            </w:r>
-                            <w:r>
-                              <w:rPr>
-                                <w:lang w:val="el-GR"/>
-                              </w:rPr>
-                              <w:instrText>1100554@</w:instrText>
-                            </w:r>
-                            <w:r>
-                              <w:instrText>ac</w:instrText>
-                            </w:r>
-                            <w:r>
-                              <w:rPr>
-                                <w:lang w:val="el-GR"/>
-                              </w:rPr>
-                              <w:instrText>.</w:instrText>
-                            </w:r>
-                            <w:r>
-                              <w:instrText>upatras</w:instrText>
-                            </w:r>
-                            <w:r>
-                              <w:rPr>
-                                <w:lang w:val="el-GR"/>
-                              </w:rPr>
-                              <w:instrText>.</w:instrText>
-                            </w:r>
-                            <w:r>
-                              <w:instrText>gr</w:instrText>
-                            </w:r>
-                            <w:r>
-                              <w:rPr>
-                                <w:lang w:val="el-GR"/>
-                              </w:rPr>
-                              <w:instrText>"</w:instrText>
-                            </w:r>
-                            <w:r>
-                              <w:fldChar w:fldCharType="separate"/>
-                            </w:r>
-                            <w:r>
-                              <w:rPr>
-                                <w:rStyle w:val="Hyperlink"/>
-                                <w:rFonts w:ascii="Times New Roman" w:hAnsi="Times New Roman" w:cs="Times New Roman"/>
-                              </w:rPr>
-                              <w:t>up</w:t>
-                            </w:r>
-                            <w:r>
-                              <w:rPr>
-                                <w:rStyle w:val="Hyperlink"/>
-                                <w:rFonts w:ascii="Times New Roman" w:hAnsi="Times New Roman" w:cs="Times New Roman"/>
-                                <w:lang w:val="el-GR"/>
-                              </w:rPr>
-                              <w:t>1100554@</w:t>
-                            </w:r>
-                            <w:r>
-                              <w:rPr>
-                                <w:rStyle w:val="Hyperlink"/>
-                                <w:rFonts w:ascii="Times New Roman" w:hAnsi="Times New Roman" w:cs="Times New Roman"/>
-                              </w:rPr>
-                              <w:t>ac</w:t>
-                            </w:r>
-                            <w:r>
-                              <w:rPr>
-                                <w:rStyle w:val="Hyperlink"/>
-                                <w:rFonts w:ascii="Times New Roman" w:hAnsi="Times New Roman" w:cs="Times New Roman"/>
-                                <w:lang w:val="el-GR"/>
-                              </w:rPr>
-                              <w:t>.</w:t>
-                            </w:r>
-                            <w:r>
-                              <w:rPr>
-                                <w:rStyle w:val="Hyperlink"/>
-                                <w:rFonts w:ascii="Times New Roman" w:hAnsi="Times New Roman" w:cs="Times New Roman"/>
-                              </w:rPr>
-                              <w:t>upatras</w:t>
-                            </w:r>
-                            <w:r>
-                              <w:rPr>
-                                <w:rStyle w:val="Hyperlink"/>
-                                <w:rFonts w:ascii="Times New Roman" w:hAnsi="Times New Roman" w:cs="Times New Roman"/>
-                                <w:lang w:val="el-GR"/>
-                              </w:rPr>
-                              <w:t>.</w:t>
-                            </w:r>
-                            <w:r>
-                              <w:rPr>
-                                <w:rStyle w:val="Hyperlink"/>
-                                <w:rFonts w:ascii="Times New Roman" w:hAnsi="Times New Roman" w:cs="Times New Roman"/>
-                              </w:rPr>
-                              <w:t>gr</w:t>
-                            </w:r>
-                            <w:r>
-                              <w:fldChar w:fldCharType="end"/>
-                            </w:r>
+                            <w:hyperlink r:id="rId8" w:history="1">
+                              <w:r>
+                                <w:rPr>
+                                  <w:rStyle w:val="Hyperlink"/>
+                                  <w:rFonts w:ascii="Times New Roman" w:hAnsi="Times New Roman" w:cs="Times New Roman"/>
+                                  <w:sz w:val="28"/>
+                                  <w:szCs w:val="28"/>
+                                  <w:lang w:val="el-GR"/>
+                                </w:rPr>
+                                <w:t>up</w:t>
+                              </w:r>
+                              <w:r>
+                                <w:rPr>
+                                  <w:rStyle w:val="Hyperlink"/>
+                                  <w:rFonts w:ascii="Times New Roman" w:hAnsi="Times New Roman" w:cs="Times New Roman"/>
+                                  <w:sz w:val="28"/>
+                                  <w:szCs w:val="28"/>
+                                  <w:lang w:val="el-GR"/>
+                                </w:rPr>
+                                <w:t>1100562</w:t>
+                              </w:r>
+                              <w:r>
+                                <w:rPr>
+                                  <w:rStyle w:val="Hyperlink"/>
+                                  <w:rFonts w:ascii="Times New Roman" w:hAnsi="Times New Roman" w:cs="Times New Roman"/>
+                                  <w:sz w:val="28"/>
+                                  <w:szCs w:val="28"/>
+                                  <w:lang w:val="el-GR"/>
+                                </w:rPr>
+                                <w:t>@ac.upatras.gr</w:t>
+                              </w:r>
+                            </w:hyperlink>
                           </w:p>
                           <w:p>
                             <w:pPr>
@@ -4873,6 +4792,8 @@
                               <w:rPr>
                                 <w:rFonts w:ascii="Times New Roman" w:hAnsi="Times New Roman" w:cs="Times New Roman"/>
                                 <w:color w:val="153D63" w:themeColor="text2" w:themeTint="E6"/>
+                                <w:sz w:val="28"/>
+                                <w:szCs w:val="28"/>
                                 <w:lang w:val="el-GR"/>
                               </w:rPr>
                             </w:pPr>
@@ -4880,22 +4801,18 @@
                               <w:rPr>
                                 <w:rFonts w:ascii="Times New Roman" w:hAnsi="Times New Roman" w:cs="Times New Roman"/>
                                 <w:color w:val="153D63" w:themeColor="text2" w:themeTint="E6"/>
+                                <w:sz w:val="28"/>
+                                <w:szCs w:val="28"/>
                                 <w:lang w:val="el-GR"/>
                               </w:rPr>
-                              <w:t>Φοιτητής</w:t>
+                              <w:t xml:space="preserve">Φοιτητής </w:t>
                             </w:r>
                             <w:r>
                               <w:rPr>
                                 <w:rFonts w:ascii="Times New Roman" w:hAnsi="Times New Roman" w:cs="Times New Roman"/>
                                 <w:color w:val="153D63" w:themeColor="text2" w:themeTint="E6"/>
-                                <w:lang w:val="el-GR"/>
-                              </w:rPr>
-                              <w:t xml:space="preserve"> </w:t>
-                            </w:r>
-                            <w:r>
-                              <w:rPr>
-                                <w:rFonts w:ascii="Times New Roman" w:hAnsi="Times New Roman" w:cs="Times New Roman"/>
-                                <w:color w:val="153D63" w:themeColor="text2" w:themeTint="E6"/>
+                                <w:sz w:val="28"/>
+                                <w:szCs w:val="28"/>
                                 <w:lang w:val="el-GR"/>
                               </w:rPr>
                               <w:t>3</w:t>
@@ -4904,10 +4821,25 @@
                               <w:rPr>
                                 <w:rFonts w:ascii="Times New Roman" w:hAnsi="Times New Roman" w:cs="Times New Roman"/>
                                 <w:color w:val="153D63" w:themeColor="text2" w:themeTint="E6"/>
+                                <w:sz w:val="28"/>
+                                <w:szCs w:val="28"/>
                                 <w:lang w:val="el-GR"/>
                               </w:rPr>
                               <w:t>ου έτους</w:t>
                             </w:r>
+                          </w:p>
+                          <w:p>
+                            <w:pPr>
+                              <w:jc w:val="center"/>
+                              <w:rPr>
+                                <w:b/>
+                                <w:bCs/>
+                                <w:color w:val="153D63" w:themeColor="text2" w:themeTint="E6"/>
+                                <w:sz w:val="28"/>
+                                <w:szCs w:val="28"/>
+                                <w:lang w:val="el-GR"/>
+                              </w:rPr>
+                            </w:pPr>
                           </w:p>
                         </w:txbxContent>
                       </wps:txbx>
@@ -4928,7 +4860,7 @@
           </mc:Choice>
           <mc:Fallback>
             <w:pict>
-              <v:shape w14:anchorId="54AC0DD2" id="Text Box 54" o:spid="_x0000_s1057" type="#_x0000_t202" style="position:absolute;left:0;text-align:left;margin-left:53.65pt;margin-top:6.3pt;width:108.45pt;height:179.85pt;z-index:251662336;visibility:visible;mso-wrap-style:square;mso-width-percent:0;mso-height-percent:0;mso-wrap-distance-left:9pt;mso-wrap-distance-top:0;mso-wrap-distance-right:9pt;mso-wrap-distance-bottom:0;mso-position-horizontal:absolute;mso-position-horizontal-relative:text;mso-position-vertical:absolute;mso-position-vertical-relative:text;mso-width-percent:0;mso-height-percent:0;mso-width-relative:page;mso-height-relative:page;v-text-anchor:top" o:gfxdata="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" strokecolor="#83caeb [1300]">
+              <v:shape w14:anchorId="28313AD7" id="Text Box 55" o:spid="_x0000_s1057" type="#_x0000_t202" style="position:absolute;left:0;text-align:left;margin-left:288.6pt;margin-top:6.2pt;width:156pt;height:245.3pt;z-index:251663360;visibility:visible;mso-wrap-style:square;mso-width-percent:0;mso-height-percent:0;mso-wrap-distance-left:9pt;mso-wrap-distance-top:0;mso-wrap-distance-right:9pt;mso-wrap-distance-bottom:0;mso-position-horizontal:absolute;mso-position-horizontal-relative:text;mso-position-vertical:absolute;mso-position-vertical-relative:text;mso-width-percent:0;mso-height-percent:0;mso-width-relative:page;mso-height-relative:page;v-text-anchor:top" o:gfxdata="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" strokecolor="#83caeb [1300]">
                 <v:shadow on="t" opacity=".5" offset="6pt,-6pt"/>
                 <v:textbox>
                   <w:txbxContent>
@@ -4949,8 +4881,8 @@
                         <w:rPr>
                           <w:rFonts w:ascii="Times New Roman" w:hAnsi="Times New Roman" w:cs="Times New Roman"/>
                           <w:color w:val="153D63" w:themeColor="text2" w:themeTint="E6"/>
-                          <w:sz w:val="24"/>
-                          <w:szCs w:val="24"/>
+                          <w:sz w:val="36"/>
+                          <w:szCs w:val="36"/>
                           <w:lang w:val="el-GR"/>
                         </w:rPr>
                       </w:pPr>
@@ -4958,31 +4890,31 @@
                         <w:rPr>
                           <w:rFonts w:ascii="Times New Roman" w:hAnsi="Times New Roman" w:cs="Times New Roman"/>
                           <w:color w:val="153D63" w:themeColor="text2" w:themeTint="E6"/>
-                          <w:sz w:val="24"/>
-                          <w:szCs w:val="24"/>
+                          <w:sz w:val="32"/>
+                          <w:szCs w:val="32"/>
                           <w:lang w:val="el-GR"/>
                         </w:rPr>
-                        <w:t>Απόστολος Ζεκυριάς</w:t>
+                        <w:t>Ανδρέας Καραμαλίκης</w:t>
                       </w:r>
                       <w:r>
                         <w:rPr>
                           <w:rFonts w:ascii="Times New Roman" w:hAnsi="Times New Roman" w:cs="Times New Roman"/>
                           <w:color w:val="153D63" w:themeColor="text2" w:themeTint="E6"/>
-                          <w:sz w:val="24"/>
-                          <w:szCs w:val="24"/>
+                          <w:sz w:val="32"/>
+                          <w:szCs w:val="32"/>
                           <w:lang w:val="el-GR"/>
                         </w:rPr>
-                        <w:t xml:space="preserve">   </w:t>
+                        <w:t xml:space="preserve"> </w:t>
                       </w:r>
                       <w:r>
                         <w:rPr>
                           <w:rFonts w:ascii="Times New Roman" w:hAnsi="Times New Roman" w:cs="Times New Roman"/>
                           <w:color w:val="153D63" w:themeColor="text2" w:themeTint="E6"/>
-                          <w:sz w:val="24"/>
-                          <w:szCs w:val="24"/>
+                          <w:sz w:val="32"/>
+                          <w:szCs w:val="32"/>
                           <w:lang w:val="el-GR"/>
                         </w:rPr>
-                        <w:t>1100554</w:t>
+                        <w:t>1100562</w:t>
                       </w:r>
                     </w:p>
                     <w:p>
@@ -4991,124 +4923,43 @@
                         <w:rPr>
                           <w:rFonts w:ascii="Times New Roman" w:hAnsi="Times New Roman" w:cs="Times New Roman"/>
                           <w:color w:val="153D63" w:themeColor="text2" w:themeTint="E6"/>
+                          <w:sz w:val="28"/>
+                          <w:szCs w:val="28"/>
                           <w:lang w:val="el-GR"/>
                         </w:rPr>
                       </w:pPr>
-                      <w:r>
-                        <w:fldChar w:fldCharType="begin"/>
-                      </w:r>
-                      <w:r>
-                        <w:instrText>HYPERLINK</w:instrText>
-                      </w:r>
-                      <w:r>
-                        <w:rPr>
-                          <w:lang w:val="el-GR"/>
-                        </w:rPr>
-                        <w:instrText xml:space="preserve"> "</w:instrText>
-                      </w:r>
-                      <w:r>
-                        <w:instrText>mailto</w:instrText>
-                      </w:r>
-                      <w:r>
-                        <w:rPr>
-                          <w:lang w:val="el-GR"/>
-                        </w:rPr>
-                        <w:instrText>:</w:instrText>
-                      </w:r>
-                      <w:r>
-                        <w:instrText>up</w:instrText>
-                      </w:r>
-                      <w:r>
-                        <w:rPr>
-                          <w:lang w:val="el-GR"/>
-                        </w:rPr>
-                        <w:instrText>1100554@</w:instrText>
-                      </w:r>
-                      <w:r>
-                        <w:instrText>ac</w:instrText>
-                      </w:r>
-                      <w:r>
-                        <w:rPr>
-                          <w:lang w:val="el-GR"/>
-                        </w:rPr>
-                        <w:instrText>.</w:instrText>
-                      </w:r>
-                      <w:r>
-                        <w:instrText>upatras</w:instrText>
-                      </w:r>
-                      <w:r>
-                        <w:rPr>
-                          <w:lang w:val="el-GR"/>
-                        </w:rPr>
-                        <w:instrText>.</w:instrText>
-                      </w:r>
-                      <w:r>
-                        <w:instrText>gr</w:instrText>
-                      </w:r>
-                      <w:r>
-                        <w:rPr>
-                          <w:lang w:val="el-GR"/>
-                        </w:rPr>
-                        <w:instrText>"</w:instrText>
-                      </w:r>
-                      <w:r>
-                        <w:fldChar w:fldCharType="separate"/>
-                      </w:r>
-                      <w:r>
-                        <w:rPr>
-                          <w:rStyle w:val="Hyperlink"/>
-                          <w:rFonts w:ascii="Times New Roman" w:hAnsi="Times New Roman" w:cs="Times New Roman"/>
-                        </w:rPr>
-                        <w:t>up</w:t>
-                      </w:r>
-                      <w:r>
-                        <w:rPr>
-                          <w:rStyle w:val="Hyperlink"/>
-                          <w:rFonts w:ascii="Times New Roman" w:hAnsi="Times New Roman" w:cs="Times New Roman"/>
-                          <w:lang w:val="el-GR"/>
-                        </w:rPr>
-                        <w:t>1100554@</w:t>
-                      </w:r>
-                      <w:r>
-                        <w:rPr>
-                          <w:rStyle w:val="Hyperlink"/>
-                          <w:rFonts w:ascii="Times New Roman" w:hAnsi="Times New Roman" w:cs="Times New Roman"/>
-                        </w:rPr>
-                        <w:t>ac</w:t>
-                      </w:r>
-                      <w:r>
-                        <w:rPr>
-                          <w:rStyle w:val="Hyperlink"/>
-                          <w:rFonts w:ascii="Times New Roman" w:hAnsi="Times New Roman" w:cs="Times New Roman"/>
-                          <w:lang w:val="el-GR"/>
-                        </w:rPr>
-                        <w:t>.</w:t>
-                      </w:r>
-                      <w:r>
-                        <w:rPr>
-                          <w:rStyle w:val="Hyperlink"/>
-                          <w:rFonts w:ascii="Times New Roman" w:hAnsi="Times New Roman" w:cs="Times New Roman"/>
-                        </w:rPr>
-                        <w:t>upatras</w:t>
-                      </w:r>
-                      <w:r>
-                        <w:rPr>
-                          <w:rStyle w:val="Hyperlink"/>
-                          <w:rFonts w:ascii="Times New Roman" w:hAnsi="Times New Roman" w:cs="Times New Roman"/>
-                          <w:lang w:val="el-GR"/>
-                        </w:rPr>
-                        <w:t>.</w:t>
-                      </w:r>
-                      <w:r>
-                        <w:rPr>
-                          <w:rStyle w:val="Hyperlink"/>
-                          <w:rFonts w:ascii="Times New Roman" w:hAnsi="Times New Roman" w:cs="Times New Roman"/>
-                        </w:rPr>
-                        <w:t>gr</w:t>
-                      </w:r>
-                      <w:r>
-                        <w:fldChar w:fldCharType="end"/>
-                      </w:r>
+                      <w:hyperlink r:id="rId9" w:history="1">
+                        <w:r>
+                          <w:rPr>
+                            <w:rStyle w:val="Hyperlink"/>
+                            <w:rFonts w:ascii="Times New Roman" w:hAnsi="Times New Roman" w:cs="Times New Roman"/>
+                            <w:sz w:val="28"/>
+                            <w:szCs w:val="28"/>
+                            <w:lang w:val="el-GR"/>
+                          </w:rPr>
+                          <w:t>up</w:t>
+                        </w:r>
+                        <w:r>
+                          <w:rPr>
+                            <w:rStyle w:val="Hyperlink"/>
+                            <w:rFonts w:ascii="Times New Roman" w:hAnsi="Times New Roman" w:cs="Times New Roman"/>
+                            <w:sz w:val="28"/>
+                            <w:szCs w:val="28"/>
+                            <w:lang w:val="el-GR"/>
+                          </w:rPr>
+                          <w:t>1100562</w:t>
+                        </w:r>
+                        <w:r>
+                          <w:rPr>
+                            <w:rStyle w:val="Hyperlink"/>
+                            <w:rFonts w:ascii="Times New Roman" w:hAnsi="Times New Roman" w:cs="Times New Roman"/>
+                            <w:sz w:val="28"/>
+                            <w:szCs w:val="28"/>
+                            <w:lang w:val="el-GR"/>
+                          </w:rPr>
+                          <w:t>@ac.upatras.gr</w:t>
+                        </w:r>
+                      </w:hyperlink>
                     </w:p>
                     <w:p>
                       <w:pPr>
@@ -5116,6 +4967,8 @@
                         <w:rPr>
                           <w:rFonts w:ascii="Times New Roman" w:hAnsi="Times New Roman" w:cs="Times New Roman"/>
                           <w:color w:val="153D63" w:themeColor="text2" w:themeTint="E6"/>
+                          <w:sz w:val="28"/>
+                          <w:szCs w:val="28"/>
                           <w:lang w:val="el-GR"/>
                         </w:rPr>
                       </w:pPr>
@@ -5123,22 +4976,18 @@
                         <w:rPr>
                           <w:rFonts w:ascii="Times New Roman" w:hAnsi="Times New Roman" w:cs="Times New Roman"/>
                           <w:color w:val="153D63" w:themeColor="text2" w:themeTint="E6"/>
+                          <w:sz w:val="28"/>
+                          <w:szCs w:val="28"/>
                           <w:lang w:val="el-GR"/>
                         </w:rPr>
-                        <w:t>Φοιτητής</w:t>
+                        <w:t xml:space="preserve">Φοιτητής </w:t>
                       </w:r>
                       <w:r>
                         <w:rPr>
                           <w:rFonts w:ascii="Times New Roman" w:hAnsi="Times New Roman" w:cs="Times New Roman"/>
                           <w:color w:val="153D63" w:themeColor="text2" w:themeTint="E6"/>
-                          <w:lang w:val="el-GR"/>
-                        </w:rPr>
-                        <w:t xml:space="preserve"> </w:t>
-                      </w:r>
-                      <w:r>
-                        <w:rPr>
-                          <w:rFonts w:ascii="Times New Roman" w:hAnsi="Times New Roman" w:cs="Times New Roman"/>
-                          <w:color w:val="153D63" w:themeColor="text2" w:themeTint="E6"/>
+                          <w:sz w:val="28"/>
+                          <w:szCs w:val="28"/>
                           <w:lang w:val="el-GR"/>
                         </w:rPr>
                         <w:t>3</w:t>
@@ -5147,10 +4996,25 @@
                         <w:rPr>
                           <w:rFonts w:ascii="Times New Roman" w:hAnsi="Times New Roman" w:cs="Times New Roman"/>
                           <w:color w:val="153D63" w:themeColor="text2" w:themeTint="E6"/>
+                          <w:sz w:val="28"/>
+                          <w:szCs w:val="28"/>
                           <w:lang w:val="el-GR"/>
                         </w:rPr>
                         <w:t>ου έτους</w:t>
                       </w:r>
+                    </w:p>
+                    <w:p>
+                      <w:pPr>
+                        <w:jc w:val="center"/>
+                        <w:rPr>
+                          <w:b/>
+                          <w:bCs/>
+                          <w:color w:val="153D63" w:themeColor="text2" w:themeTint="E6"/>
+                          <w:sz w:val="28"/>
+                          <w:szCs w:val="28"/>
+                          <w:lang w:val="el-GR"/>
+                        </w:rPr>
+                      </w:pPr>
                     </w:p>
                   </w:txbxContent>
                 </v:textbox>
@@ -5172,18 +5036,18 @@
         <mc:AlternateContent>
           <mc:Choice Requires="wps">
             <w:drawing>
-              <wp:anchor distT="0" distB="0" distL="114300" distR="114300" simplePos="0" relativeHeight="251663360" behindDoc="0" locked="0" layoutInCell="1" allowOverlap="1" wp14:anchorId="28313AD7" wp14:editId="57382E4F">
+              <wp:anchor distT="0" distB="0" distL="114300" distR="114300" simplePos="0" relativeHeight="251662336" behindDoc="0" locked="0" layoutInCell="1" allowOverlap="1" wp14:anchorId="54AC0DD2" wp14:editId="4B8C7C8A">
                 <wp:simplePos x="0" y="0"/>
                 <wp:positionH relativeFrom="column">
-                  <wp:posOffset>3775075</wp:posOffset>
+                  <wp:posOffset>410210</wp:posOffset>
                 </wp:positionH>
                 <wp:positionV relativeFrom="paragraph">
-                  <wp:posOffset>80068</wp:posOffset>
+                  <wp:posOffset>82550</wp:posOffset>
                 </wp:positionV>
-                <wp:extent cx="1377315" cy="2261235"/>
-                <wp:effectExtent l="7620" t="77470" r="72390" b="13970"/>
+                <wp:extent cx="1944370" cy="3088640"/>
+                <wp:effectExtent l="0" t="76200" r="93980" b="16510"/>
                 <wp:wrapNone/>
-                <wp:docPr id="1735549992" name="Text Box 55"/>
+                <wp:docPr id="1066158641" name="Text Box 54"/>
                 <wp:cNvGraphicFramePr>
                   <a:graphicFrameLocks xmlns:a="http://schemas.openxmlformats.org/drawingml/2006/main"/>
                 </wp:cNvGraphicFramePr>
@@ -5196,7 +5060,7 @@
                       <wps:spPr bwMode="auto">
                         <a:xfrm>
                           <a:off x="0" y="0"/>
-                          <a:ext cx="1377315" cy="2261235"/>
+                          <a:ext cx="1944370" cy="3088640"/>
                         </a:xfrm>
                         <a:prstGeom prst="rect">
                           <a:avLst/>
@@ -5242,6 +5106,110 @@
                               <w:rPr>
                                 <w:rFonts w:ascii="Times New Roman" w:hAnsi="Times New Roman" w:cs="Times New Roman"/>
                                 <w:color w:val="153D63" w:themeColor="text2" w:themeTint="E6"/>
+                                <w:sz w:val="32"/>
+                                <w:szCs w:val="32"/>
+                                <w:lang w:val="el-GR"/>
+                              </w:rPr>
+                            </w:pPr>
+                            <w:r>
+                              <w:rPr>
+                                <w:rFonts w:ascii="Times New Roman" w:hAnsi="Times New Roman" w:cs="Times New Roman"/>
+                                <w:color w:val="153D63" w:themeColor="text2" w:themeTint="E6"/>
+                                <w:sz w:val="32"/>
+                                <w:szCs w:val="32"/>
+                                <w:lang w:val="el-GR"/>
+                              </w:rPr>
+                              <w:t>Απόστολος Ζεκυριάς   1100554</w:t>
+                            </w:r>
+                          </w:p>
+                          <w:p>
+                            <w:pPr>
+                              <w:jc w:val="center"/>
+                              <w:rPr>
+                                <w:rFonts w:ascii="Times New Roman" w:hAnsi="Times New Roman" w:cs="Times New Roman"/>
+                                <w:color w:val="153D63" w:themeColor="text2" w:themeTint="E6"/>
+                                <w:sz w:val="28"/>
+                                <w:szCs w:val="28"/>
+                                <w:lang w:val="el-GR"/>
+                              </w:rPr>
+                            </w:pPr>
+                            <w:hyperlink r:id="rId10" w:history="1">
+                              <w:r>
+                                <w:rPr>
+                                  <w:rStyle w:val="Hyperlink"/>
+                                  <w:rFonts w:ascii="Times New Roman" w:hAnsi="Times New Roman" w:cs="Times New Roman"/>
+                                  <w:sz w:val="28"/>
+                                  <w:szCs w:val="28"/>
+                                </w:rPr>
+                                <w:t>up</w:t>
+                              </w:r>
+                              <w:r>
+                                <w:rPr>
+                                  <w:rStyle w:val="Hyperlink"/>
+                                  <w:rFonts w:ascii="Times New Roman" w:hAnsi="Times New Roman" w:cs="Times New Roman"/>
+                                  <w:sz w:val="28"/>
+                                  <w:szCs w:val="28"/>
+                                  <w:lang w:val="el-GR"/>
+                                </w:rPr>
+                                <w:t>1100554@</w:t>
+                              </w:r>
+                              <w:r>
+                                <w:rPr>
+                                  <w:rStyle w:val="Hyperlink"/>
+                                  <w:rFonts w:ascii="Times New Roman" w:hAnsi="Times New Roman" w:cs="Times New Roman"/>
+                                  <w:sz w:val="28"/>
+                                  <w:szCs w:val="28"/>
+                                </w:rPr>
+                                <w:t>ac</w:t>
+                              </w:r>
+                              <w:r>
+                                <w:rPr>
+                                  <w:rStyle w:val="Hyperlink"/>
+                                  <w:rFonts w:ascii="Times New Roman" w:hAnsi="Times New Roman" w:cs="Times New Roman"/>
+                                  <w:sz w:val="28"/>
+                                  <w:szCs w:val="28"/>
+                                  <w:lang w:val="el-GR"/>
+                                </w:rPr>
+                                <w:t>.</w:t>
+                              </w:r>
+                              <w:proofErr w:type="spellStart"/>
+                              <w:r>
+                                <w:rPr>
+                                  <w:rStyle w:val="Hyperlink"/>
+                                  <w:rFonts w:ascii="Times New Roman" w:hAnsi="Times New Roman" w:cs="Times New Roman"/>
+                                  <w:sz w:val="28"/>
+                                  <w:szCs w:val="28"/>
+                                </w:rPr>
+                                <w:t>upatras</w:t>
+                              </w:r>
+                              <w:proofErr w:type="spellEnd"/>
+                              <w:r>
+                                <w:rPr>
+                                  <w:rStyle w:val="Hyperlink"/>
+                                  <w:rFonts w:ascii="Times New Roman" w:hAnsi="Times New Roman" w:cs="Times New Roman"/>
+                                  <w:sz w:val="28"/>
+                                  <w:szCs w:val="28"/>
+                                  <w:lang w:val="el-GR"/>
+                                </w:rPr>
+                                <w:t>.</w:t>
+                              </w:r>
+                              <w:r>
+                                <w:rPr>
+                                  <w:rStyle w:val="Hyperlink"/>
+                                  <w:rFonts w:ascii="Times New Roman" w:hAnsi="Times New Roman" w:cs="Times New Roman"/>
+                                  <w:sz w:val="28"/>
+                                  <w:szCs w:val="28"/>
+                                </w:rPr>
+                                <w:t>gr</w:t>
+                              </w:r>
+                            </w:hyperlink>
+                          </w:p>
+                          <w:p>
+                            <w:pPr>
+                              <w:jc w:val="center"/>
+                              <w:rPr>
+                                <w:rFonts w:ascii="Times New Roman" w:hAnsi="Times New Roman" w:cs="Times New Roman"/>
+                                <w:color w:val="153D63" w:themeColor="text2" w:themeTint="E6"/>
                                 <w:sz w:val="28"/>
                                 <w:szCs w:val="28"/>
                                 <w:lang w:val="el-GR"/>
@@ -5251,159 +5219,18 @@
                               <w:rPr>
                                 <w:rFonts w:ascii="Times New Roman" w:hAnsi="Times New Roman" w:cs="Times New Roman"/>
                                 <w:color w:val="153D63" w:themeColor="text2" w:themeTint="E6"/>
-                                <w:sz w:val="24"/>
-                                <w:szCs w:val="24"/>
+                                <w:sz w:val="28"/>
+                                <w:szCs w:val="28"/>
                                 <w:lang w:val="el-GR"/>
                               </w:rPr>
-                              <w:t>Ανδρέας Καραμαλίκης</w:t>
+                              <w:t xml:space="preserve">Φοιτητής </w:t>
                             </w:r>
                             <w:r>
                               <w:rPr>
                                 <w:rFonts w:ascii="Times New Roman" w:hAnsi="Times New Roman" w:cs="Times New Roman"/>
                                 <w:color w:val="153D63" w:themeColor="text2" w:themeTint="E6"/>
-                                <w:sz w:val="24"/>
-                                <w:szCs w:val="24"/>
-                                <w:lang w:val="el-GR"/>
-                              </w:rPr>
-                              <w:t xml:space="preserve"> </w:t>
-                            </w:r>
-                            <w:r>
-                              <w:rPr>
-                                <w:rFonts w:ascii="Times New Roman" w:hAnsi="Times New Roman" w:cs="Times New Roman"/>
-                                <w:color w:val="153D63" w:themeColor="text2" w:themeTint="E6"/>
-                                <w:sz w:val="24"/>
-                                <w:szCs w:val="24"/>
-                                <w:lang w:val="el-GR"/>
-                              </w:rPr>
-                              <w:t>1100562</w:t>
-                            </w:r>
-                          </w:p>
-                          <w:p>
-                            <w:pPr>
-                              <w:jc w:val="center"/>
-                              <w:rPr>
-                                <w:rFonts w:ascii="Times New Roman" w:hAnsi="Times New Roman" w:cs="Times New Roman"/>
-                                <w:color w:val="153D63" w:themeColor="text2" w:themeTint="E6"/>
-                                <w:lang w:val="el-GR"/>
-                              </w:rPr>
-                            </w:pPr>
-                            <w:r>
-                              <w:fldChar w:fldCharType="begin"/>
-                            </w:r>
-                            <w:r>
-                              <w:instrText>HYPERLINK</w:instrText>
-                            </w:r>
-                            <w:r>
-                              <w:rPr>
-                                <w:lang w:val="el-GR"/>
-                              </w:rPr>
-                              <w:instrText xml:space="preserve"> "</w:instrText>
-                            </w:r>
-                            <w:r>
-                              <w:instrText>mailto</w:instrText>
-                            </w:r>
-                            <w:r>
-                              <w:rPr>
-                                <w:lang w:val="el-GR"/>
-                              </w:rPr>
-                              <w:instrText>:</w:instrText>
-                            </w:r>
-                            <w:r>
-                              <w:instrText>up</w:instrText>
-                            </w:r>
-                            <w:r>
-                              <w:rPr>
-                                <w:lang w:val="el-GR"/>
-                              </w:rPr>
-                              <w:instrText>1100613@</w:instrText>
-                            </w:r>
-                            <w:r>
-                              <w:instrText>ac</w:instrText>
-                            </w:r>
-                            <w:r>
-                              <w:rPr>
-                                <w:lang w:val="el-GR"/>
-                              </w:rPr>
-                              <w:instrText>.</w:instrText>
-                            </w:r>
-                            <w:r>
-                              <w:instrText>upatras</w:instrText>
-                            </w:r>
-                            <w:r>
-                              <w:rPr>
-                                <w:lang w:val="el-GR"/>
-                              </w:rPr>
-                              <w:instrText>.</w:instrText>
-                            </w:r>
-                            <w:r>
-                              <w:instrText>gr</w:instrText>
-                            </w:r>
-                            <w:r>
-                              <w:rPr>
-                                <w:lang w:val="el-GR"/>
-                              </w:rPr>
-                              <w:instrText>"</w:instrText>
-                            </w:r>
-                            <w:r>
-                              <w:fldChar w:fldCharType="separate"/>
-                            </w:r>
-                            <w:r>
-                              <w:rPr>
-                                <w:rStyle w:val="Hyperlink"/>
-                                <w:rFonts w:ascii="Times New Roman" w:hAnsi="Times New Roman" w:cs="Times New Roman"/>
-                                <w:lang w:val="el-GR"/>
-                              </w:rPr>
-                              <w:t>up</w:t>
-                            </w:r>
-                            <w:r>
-                              <w:rPr>
-                                <w:rStyle w:val="Hyperlink"/>
-                                <w:rFonts w:ascii="Times New Roman" w:hAnsi="Times New Roman" w:cs="Times New Roman"/>
-                                <w:lang w:val="el-GR"/>
-                              </w:rPr>
-                              <w:t>1100562</w:t>
-                            </w:r>
-                            <w:r>
-                              <w:rPr>
-                                <w:rStyle w:val="Hyperlink"/>
-                                <w:rFonts w:ascii="Times New Roman" w:hAnsi="Times New Roman" w:cs="Times New Roman"/>
-                                <w:lang w:val="el-GR"/>
-                              </w:rPr>
-                              <w:t>@ac.upatras.gr</w:t>
-                            </w:r>
-                            <w:r>
-                              <w:fldChar w:fldCharType="end"/>
-                            </w:r>
-                          </w:p>
-                          <w:p>
-                            <w:pPr>
-                              <w:jc w:val="center"/>
-                              <w:rPr>
-                                <w:rFonts w:ascii="Times New Roman" w:hAnsi="Times New Roman" w:cs="Times New Roman"/>
-                                <w:color w:val="153D63" w:themeColor="text2" w:themeTint="E6"/>
-                                <w:lang w:val="el-GR"/>
-                              </w:rPr>
-                            </w:pPr>
-                            <w:r>
-                              <w:rPr>
-                                <w:rFonts w:ascii="Times New Roman" w:hAnsi="Times New Roman" w:cs="Times New Roman"/>
-                                <w:color w:val="153D63" w:themeColor="text2" w:themeTint="E6"/>
-                                <w:lang w:val="el-GR"/>
-                              </w:rPr>
-                              <w:t>Φοιτητής</w:t>
-                            </w:r>
-                            <w:r>
-                              <w:rPr>
-                                <w:rFonts w:ascii="Times New Roman" w:hAnsi="Times New Roman" w:cs="Times New Roman"/>
-                                <w:color w:val="153D63" w:themeColor="text2" w:themeTint="E6"/>
-                                <w:lang w:val="el-GR"/>
-                              </w:rPr>
-                              <w:t xml:space="preserve"> </w:t>
-                            </w:r>
-                            <w:r>
-                              <w:rPr>
-                                <w:rFonts w:ascii="Times New Roman" w:hAnsi="Times New Roman" w:cs="Times New Roman"/>
-                                <w:color w:val="153D63" w:themeColor="text2" w:themeTint="E6"/>
+                                <w:sz w:val="28"/>
+                                <w:szCs w:val="28"/>
                                 <w:lang w:val="el-GR"/>
                               </w:rPr>
                               <w:t>3</w:t>
@@ -5412,23 +5239,12 @@
                               <w:rPr>
                                 <w:rFonts w:ascii="Times New Roman" w:hAnsi="Times New Roman" w:cs="Times New Roman"/>
                                 <w:color w:val="153D63" w:themeColor="text2" w:themeTint="E6"/>
+                                <w:sz w:val="28"/>
+                                <w:szCs w:val="28"/>
                                 <w:lang w:val="el-GR"/>
                               </w:rPr>
                               <w:t>ου έτους</w:t>
                             </w:r>
-                          </w:p>
-                          <w:p>
-                            <w:pPr>
-                              <w:jc w:val="center"/>
-                              <w:rPr>
-                                <w:b/>
-                                <w:bCs/>
-                                <w:color w:val="153D63" w:themeColor="text2" w:themeTint="E6"/>
-                                <w:sz w:val="28"/>
-                                <w:szCs w:val="28"/>
-                                <w:lang w:val="el-GR"/>
-                              </w:rPr>
-                            </w:pPr>
                           </w:p>
                         </w:txbxContent>
                       </wps:txbx>
@@ -5449,7 +5265,7 @@
           </mc:Choice>
           <mc:Fallback>
             <w:pict>
-              <v:shape w14:anchorId="28313AD7" id="Text Box 55" o:spid="_x0000_s1058" type="#_x0000_t202" style="position:absolute;left:0;text-align:left;margin-left:297.25pt;margin-top:6.3pt;width:108.45pt;height:178.05pt;z-index:251663360;visibility:visible;mso-wrap-style:square;mso-width-percent:0;mso-height-percent:0;mso-wrap-distance-left:9pt;mso-wrap-distance-top:0;mso-wrap-distance-right:9pt;mso-wrap-distance-bottom:0;mso-position-horizontal:absolute;mso-position-horizontal-relative:text;mso-position-vertical:absolute;mso-position-vertical-relative:text;mso-width-percent:0;mso-height-percent:0;mso-width-relative:page;mso-height-relative:page;v-text-anchor:top" o:gfxdata="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" strokecolor="#83caeb [1300]">
+              <v:shape w14:anchorId="54AC0DD2" id="Text Box 54" o:spid="_x0000_s1058" type="#_x0000_t202" style="position:absolute;left:0;text-align:left;margin-left:32.3pt;margin-top:6.5pt;width:153.1pt;height:243.2pt;z-index:251662336;visibility:visible;mso-wrap-style:square;mso-width-percent:0;mso-height-percent:0;mso-wrap-distance-left:9pt;mso-wrap-distance-top:0;mso-wrap-distance-right:9pt;mso-wrap-distance-bottom:0;mso-position-horizontal:absolute;mso-position-horizontal-relative:text;mso-position-vertical:absolute;mso-position-vertical-relative:text;mso-width-percent:0;mso-height-percent:0;mso-width-relative:page;mso-height-relative:page;v-text-anchor:top" o:gfxdata="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" strokecolor="#83caeb [1300]">
                 <v:shadow on="t" opacity=".5" offset="6pt,-6pt"/>
                 <v:textbox>
                   <w:txbxContent>
@@ -5470,6 +5286,110 @@
                         <w:rPr>
                           <w:rFonts w:ascii="Times New Roman" w:hAnsi="Times New Roman" w:cs="Times New Roman"/>
                           <w:color w:val="153D63" w:themeColor="text2" w:themeTint="E6"/>
+                          <w:sz w:val="32"/>
+                          <w:szCs w:val="32"/>
+                          <w:lang w:val="el-GR"/>
+                        </w:rPr>
+                      </w:pPr>
+                      <w:r>
+                        <w:rPr>
+                          <w:rFonts w:ascii="Times New Roman" w:hAnsi="Times New Roman" w:cs="Times New Roman"/>
+                          <w:color w:val="153D63" w:themeColor="text2" w:themeTint="E6"/>
+                          <w:sz w:val="32"/>
+                          <w:szCs w:val="32"/>
+                          <w:lang w:val="el-GR"/>
+                        </w:rPr>
+                        <w:t>Απόστολος Ζεκυριάς   1100554</w:t>
+                      </w:r>
+                    </w:p>
+                    <w:p>
+                      <w:pPr>
+                        <w:jc w:val="center"/>
+                        <w:rPr>
+                          <w:rFonts w:ascii="Times New Roman" w:hAnsi="Times New Roman" w:cs="Times New Roman"/>
+                          <w:color w:val="153D63" w:themeColor="text2" w:themeTint="E6"/>
+                          <w:sz w:val="28"/>
+                          <w:szCs w:val="28"/>
+                          <w:lang w:val="el-GR"/>
+                        </w:rPr>
+                      </w:pPr>
+                      <w:hyperlink r:id="rId11" w:history="1">
+                        <w:r>
+                          <w:rPr>
+                            <w:rStyle w:val="Hyperlink"/>
+                            <w:rFonts w:ascii="Times New Roman" w:hAnsi="Times New Roman" w:cs="Times New Roman"/>
+                            <w:sz w:val="28"/>
+                            <w:szCs w:val="28"/>
+                          </w:rPr>
+                          <w:t>up</w:t>
+                        </w:r>
+                        <w:r>
+                          <w:rPr>
+                            <w:rStyle w:val="Hyperlink"/>
+                            <w:rFonts w:ascii="Times New Roman" w:hAnsi="Times New Roman" w:cs="Times New Roman"/>
+                            <w:sz w:val="28"/>
+                            <w:szCs w:val="28"/>
+                            <w:lang w:val="el-GR"/>
+                          </w:rPr>
+                          <w:t>1100554@</w:t>
+                        </w:r>
+                        <w:r>
+                          <w:rPr>
+                            <w:rStyle w:val="Hyperlink"/>
+                            <w:rFonts w:ascii="Times New Roman" w:hAnsi="Times New Roman" w:cs="Times New Roman"/>
+                            <w:sz w:val="28"/>
+                            <w:szCs w:val="28"/>
+                          </w:rPr>
+                          <w:t>ac</w:t>
+                        </w:r>
+                        <w:r>
+                          <w:rPr>
+                            <w:rStyle w:val="Hyperlink"/>
+                            <w:rFonts w:ascii="Times New Roman" w:hAnsi="Times New Roman" w:cs="Times New Roman"/>
+                            <w:sz w:val="28"/>
+                            <w:szCs w:val="28"/>
+                            <w:lang w:val="el-GR"/>
+                          </w:rPr>
+                          <w:t>.</w:t>
+                        </w:r>
+                        <w:proofErr w:type="spellStart"/>
+                        <w:r>
+                          <w:rPr>
+                            <w:rStyle w:val="Hyperlink"/>
+                            <w:rFonts w:ascii="Times New Roman" w:hAnsi="Times New Roman" w:cs="Times New Roman"/>
+                            <w:sz w:val="28"/>
+                            <w:szCs w:val="28"/>
+                          </w:rPr>
+                          <w:t>upatras</w:t>
+                        </w:r>
+                        <w:proofErr w:type="spellEnd"/>
+                        <w:r>
+                          <w:rPr>
+                            <w:rStyle w:val="Hyperlink"/>
+                            <w:rFonts w:ascii="Times New Roman" w:hAnsi="Times New Roman" w:cs="Times New Roman"/>
+                            <w:sz w:val="28"/>
+                            <w:szCs w:val="28"/>
+                            <w:lang w:val="el-GR"/>
+                          </w:rPr>
+                          <w:t>.</w:t>
+                        </w:r>
+                        <w:r>
+                          <w:rPr>
+                            <w:rStyle w:val="Hyperlink"/>
+                            <w:rFonts w:ascii="Times New Roman" w:hAnsi="Times New Roman" w:cs="Times New Roman"/>
+                            <w:sz w:val="28"/>
+                            <w:szCs w:val="28"/>
+                          </w:rPr>
+                          <w:t>gr</w:t>
+                        </w:r>
+                      </w:hyperlink>
+                    </w:p>
+                    <w:p>
+                      <w:pPr>
+                        <w:jc w:val="center"/>
+                        <w:rPr>
+                          <w:rFonts w:ascii="Times New Roman" w:hAnsi="Times New Roman" w:cs="Times New Roman"/>
+                          <w:color w:val="153D63" w:themeColor="text2" w:themeTint="E6"/>
                           <w:sz w:val="28"/>
                           <w:szCs w:val="28"/>
                           <w:lang w:val="el-GR"/>
@@ -5479,159 +5399,18 @@
                         <w:rPr>
                           <w:rFonts w:ascii="Times New Roman" w:hAnsi="Times New Roman" w:cs="Times New Roman"/>
                           <w:color w:val="153D63" w:themeColor="text2" w:themeTint="E6"/>
-                          <w:sz w:val="24"/>
-                          <w:szCs w:val="24"/>
+                          <w:sz w:val="28"/>
+                          <w:szCs w:val="28"/>
                           <w:lang w:val="el-GR"/>
                         </w:rPr>
-                        <w:t>Ανδρέας Καραμαλίκης</w:t>
+                        <w:t xml:space="preserve">Φοιτητής </w:t>
                       </w:r>
                       <w:r>
                         <w:rPr>
                           <w:rFonts w:ascii="Times New Roman" w:hAnsi="Times New Roman" w:cs="Times New Roman"/>
                           <w:color w:val="153D63" w:themeColor="text2" w:themeTint="E6"/>
-                          <w:sz w:val="24"/>
-                          <w:szCs w:val="24"/>
-                          <w:lang w:val="el-GR"/>
-                        </w:rPr>
-                        <w:t xml:space="preserve"> </w:t>
-                      </w:r>
-                      <w:r>
-                        <w:rPr>
-                          <w:rFonts w:ascii="Times New Roman" w:hAnsi="Times New Roman" w:cs="Times New Roman"/>
-                          <w:color w:val="153D63" w:themeColor="text2" w:themeTint="E6"/>
-                          <w:sz w:val="24"/>
-                          <w:szCs w:val="24"/>
-                          <w:lang w:val="el-GR"/>
-                        </w:rPr>
-                        <w:t>1100562</w:t>
-                      </w:r>
-                    </w:p>
-                    <w:p>
-                      <w:pPr>
-                        <w:jc w:val="center"/>
-                        <w:rPr>
-                          <w:rFonts w:ascii="Times New Roman" w:hAnsi="Times New Roman" w:cs="Times New Roman"/>
-                          <w:color w:val="153D63" w:themeColor="text2" w:themeTint="E6"/>
-                          <w:lang w:val="el-GR"/>
-                        </w:rPr>
-                      </w:pPr>
-                      <w:r>
-                        <w:fldChar w:fldCharType="begin"/>
-                      </w:r>
-                      <w:r>
-                        <w:instrText>HYPERLINK</w:instrText>
-                      </w:r>
-                      <w:r>
-                        <w:rPr>
-                          <w:lang w:val="el-GR"/>
-                        </w:rPr>
-                        <w:instrText xml:space="preserve"> "</w:instrText>
-                      </w:r>
-                      <w:r>
-                        <w:instrText>mailto</w:instrText>
-                      </w:r>
-                      <w:r>
-                        <w:rPr>
-                          <w:lang w:val="el-GR"/>
-                        </w:rPr>
-                        <w:instrText>:</w:instrText>
-                      </w:r>
-                      <w:r>
-                        <w:instrText>up</w:instrText>
-                      </w:r>
-                      <w:r>
-                        <w:rPr>
-                          <w:lang w:val="el-GR"/>
-                        </w:rPr>
-                        <w:instrText>1100613@</w:instrText>
-                      </w:r>
-                      <w:r>
-                        <w:instrText>ac</w:instrText>
-                      </w:r>
-                      <w:r>
-                        <w:rPr>
-                          <w:lang w:val="el-GR"/>
-                        </w:rPr>
-                        <w:instrText>.</w:instrText>
-                      </w:r>
-                      <w:r>
-                        <w:instrText>upatras</w:instrText>
-                      </w:r>
-                      <w:r>
-                        <w:rPr>
-                          <w:lang w:val="el-GR"/>
-                        </w:rPr>
-                        <w:instrText>.</w:instrText>
-                      </w:r>
-                      <w:r>
-                        <w:instrText>gr</w:instrText>
-                      </w:r>
-                      <w:r>
-                        <w:rPr>
-                          <w:lang w:val="el-GR"/>
-                        </w:rPr>
-                        <w:instrText>"</w:instrText>
-                      </w:r>
-                      <w:r>
-                        <w:fldChar w:fldCharType="separate"/>
-                      </w:r>
-                      <w:r>
-                        <w:rPr>
-                          <w:rStyle w:val="Hyperlink"/>
-                          <w:rFonts w:ascii="Times New Roman" w:hAnsi="Times New Roman" w:cs="Times New Roman"/>
-                          <w:lang w:val="el-GR"/>
-                        </w:rPr>
-                        <w:t>up</w:t>
-                      </w:r>
-                      <w:r>
-                        <w:rPr>
-                          <w:rStyle w:val="Hyperlink"/>
-                          <w:rFonts w:ascii="Times New Roman" w:hAnsi="Times New Roman" w:cs="Times New Roman"/>
-                          <w:lang w:val="el-GR"/>
-                        </w:rPr>
-                        <w:t>1100562</w:t>
-                      </w:r>
-                      <w:r>
-                        <w:rPr>
-                          <w:rStyle w:val="Hyperlink"/>
-                          <w:rFonts w:ascii="Times New Roman" w:hAnsi="Times New Roman" w:cs="Times New Roman"/>
-                          <w:lang w:val="el-GR"/>
-                        </w:rPr>
-                        <w:t>@ac.upatras.gr</w:t>
-                      </w:r>
-                      <w:r>
-                        <w:fldChar w:fldCharType="end"/>
-                      </w:r>
-                    </w:p>
-                    <w:p>
-                      <w:pPr>
-                        <w:jc w:val="center"/>
-                        <w:rPr>
-                          <w:rFonts w:ascii="Times New Roman" w:hAnsi="Times New Roman" w:cs="Times New Roman"/>
-                          <w:color w:val="153D63" w:themeColor="text2" w:themeTint="E6"/>
-                          <w:lang w:val="el-GR"/>
-                        </w:rPr>
-                      </w:pPr>
-                      <w:r>
-                        <w:rPr>
-                          <w:rFonts w:ascii="Times New Roman" w:hAnsi="Times New Roman" w:cs="Times New Roman"/>
-                          <w:color w:val="153D63" w:themeColor="text2" w:themeTint="E6"/>
-                          <w:lang w:val="el-GR"/>
-                        </w:rPr>
-                        <w:t>Φοιτητής</w:t>
-                      </w:r>
-                      <w:r>
-                        <w:rPr>
-                          <w:rFonts w:ascii="Times New Roman" w:hAnsi="Times New Roman" w:cs="Times New Roman"/>
-                          <w:color w:val="153D63" w:themeColor="text2" w:themeTint="E6"/>
-                          <w:lang w:val="el-GR"/>
-                        </w:rPr>
-                        <w:t xml:space="preserve"> </w:t>
-                      </w:r>
-                      <w:r>
-                        <w:rPr>
-                          <w:rFonts w:ascii="Times New Roman" w:hAnsi="Times New Roman" w:cs="Times New Roman"/>
-                          <w:color w:val="153D63" w:themeColor="text2" w:themeTint="E6"/>
+                          <w:sz w:val="28"/>
+                          <w:szCs w:val="28"/>
                           <w:lang w:val="el-GR"/>
                         </w:rPr>
                         <w:t>3</w:t>
@@ -5640,23 +5419,12 @@
                         <w:rPr>
                           <w:rFonts w:ascii="Times New Roman" w:hAnsi="Times New Roman" w:cs="Times New Roman"/>
                           <w:color w:val="153D63" w:themeColor="text2" w:themeTint="E6"/>
+                          <w:sz w:val="28"/>
+                          <w:szCs w:val="28"/>
                           <w:lang w:val="el-GR"/>
                         </w:rPr>
                         <w:t>ου έτους</w:t>
                       </w:r>
-                    </w:p>
-                    <w:p>
-                      <w:pPr>
-                        <w:jc w:val="center"/>
-                        <w:rPr>
-                          <w:b/>
-                          <w:bCs/>
-                          <w:color w:val="153D63" w:themeColor="text2" w:themeTint="E6"/>
-                          <w:sz w:val="28"/>
-                          <w:szCs w:val="28"/>
-                          <w:lang w:val="el-GR"/>
-                        </w:rPr>
-                      </w:pPr>
                     </w:p>
                   </w:txbxContent>
                 </v:textbox>
@@ -6064,7 +5832,7 @@
                     <pic:cNvPicPr/>
                   </pic:nvPicPr>
                   <pic:blipFill>
-                    <a:blip r:embed="rId8">
+                    <a:blip r:embed="rId12">
                       <a:extLst>
                         <a:ext uri="{28A0092B-C50C-407E-A947-70E740481C1C}">
                           <a14:useLocalDpi xmlns:a14="http://schemas.microsoft.com/office/drawing/2010/main" val="0"/>
@@ -6313,7 +6081,6 @@
           <w:rFonts w:asciiTheme="minorHAnsi" w:hAnsiTheme="minorHAnsi"/>
           <w:sz w:val="28"/>
           <w:szCs w:val="28"/>
-          <w:lang w:val="el-GR"/>
         </w:rPr>
       </w:pPr>
       <w:r>
@@ -6379,13 +6146,9 @@
           <w:lang w:val="el-GR"/>
           <w14:ligatures w14:val="none"/>
         </w:rPr>
-        <w:t>Ο πίνακας του ιστορικού συναυλιών δεν απαιτεί περιορισμούς αναφορικής ακεραιότητας με άλλους πίνακες.</w:t>
-      </w:r>
-    </w:p>
-    <w:p>
-      <w:pPr>
-        <w:spacing w:before="100" w:beforeAutospacing="1" w:after="100" w:afterAutospacing="1" w:line="240" w:lineRule="auto"/>
-        <w:ind w:left="360"/>
+        <w:t xml:space="preserve">Ο πίνακας του ιστορικού συναυλιών </w:t>
+      </w:r>
+      <w:r>
         <w:rPr>
           <w:rFonts w:eastAsia="Times New Roman" w:cs="Times New Roman"/>
           <w:kern w:val="0"/>
@@ -6394,6 +6157,198 @@
           <w:lang w:val="el-GR"/>
           <w14:ligatures w14:val="none"/>
         </w:rPr>
+        <w:t>(</w:t>
+      </w:r>
+      <w:r>
+        <w:rPr>
+          <w:rFonts w:eastAsia="Times New Roman" w:cs="Times New Roman"/>
+          <w:color w:val="156082" w:themeColor="accent1"/>
+          <w:kern w:val="0"/>
+          <w:sz w:val="28"/>
+          <w:szCs w:val="28"/>
+          <w:lang w:val="el-GR"/>
+          <w14:ligatures w14:val="none"/>
+        </w:rPr>
+        <w:t>ConcertHistory</w:t>
+      </w:r>
+      <w:r>
+        <w:rPr>
+          <w:rFonts w:eastAsia="Times New Roman" w:cs="Times New Roman"/>
+          <w:kern w:val="0"/>
+          <w:sz w:val="28"/>
+          <w:szCs w:val="28"/>
+          <w:lang w:val="el-GR"/>
+          <w14:ligatures w14:val="none"/>
+        </w:rPr>
+        <w:t xml:space="preserve"> </w:t>
+      </w:r>
+      <w:r>
+        <w:rPr>
+          <w:rFonts w:eastAsia="Times New Roman" w:cs="Times New Roman"/>
+          <w:kern w:val="0"/>
+          <w:sz w:val="28"/>
+          <w:szCs w:val="28"/>
+          <w:lang w:val="el-GR"/>
+          <w14:ligatures w14:val="none"/>
+        </w:rPr>
+        <w:t xml:space="preserve">) </w:t>
+      </w:r>
+      <w:r>
+        <w:rPr>
+          <w:rFonts w:eastAsia="Times New Roman" w:cs="Times New Roman"/>
+          <w:kern w:val="0"/>
+          <w:sz w:val="28"/>
+          <w:szCs w:val="28"/>
+          <w:lang w:val="el-GR"/>
+          <w14:ligatures w14:val="none"/>
+        </w:rPr>
+        <w:t>δεν απαιτεί περιορισμούς αναφορικής ακεραιότητας με άλλους πίνακες.</w:t>
+      </w:r>
+    </w:p>
+    <w:p>
+      <w:pPr>
+        <w:pStyle w:val="ListParagraph"/>
+        <w:numPr>
+          <w:ilvl w:val="0"/>
+          <w:numId w:val="4"/>
+        </w:numPr>
+        <w:spacing w:before="100" w:beforeAutospacing="1" w:after="100" w:afterAutospacing="1" w:line="240" w:lineRule="auto"/>
+        <w:rPr>
+          <w:rFonts w:eastAsia="Times New Roman" w:cs="Times New Roman"/>
+          <w:kern w:val="0"/>
+          <w:sz w:val="28"/>
+          <w:szCs w:val="28"/>
+          <w:lang w:val="el-GR"/>
+          <w14:ligatures w14:val="none"/>
+        </w:rPr>
+      </w:pPr>
+      <w:r>
+        <w:rPr>
+          <w:rFonts w:eastAsia="Times New Roman" w:cs="Times New Roman"/>
+          <w:kern w:val="0"/>
+          <w:sz w:val="28"/>
+          <w:szCs w:val="28"/>
+          <w:lang w:val="el-GR"/>
+          <w14:ligatures w14:val="none"/>
+        </w:rPr>
+        <w:t xml:space="preserve">Για λόγους διευκόλυνσης, αποφασίσαμε ότι το πεδίο </w:t>
+      </w:r>
+      <w:r>
+        <w:rPr>
+          <w:rFonts w:eastAsia="Times New Roman" w:cs="Times New Roman"/>
+          <w:color w:val="156082" w:themeColor="accent1"/>
+          <w:kern w:val="0"/>
+          <w:sz w:val="28"/>
+          <w:szCs w:val="28"/>
+          <w:lang w:val="el-GR"/>
+          <w14:ligatures w14:val="none"/>
+        </w:rPr>
+        <w:t>ReqCapacity</w:t>
+      </w:r>
+      <w:r>
+        <w:rPr>
+          <w:rFonts w:eastAsia="Times New Roman" w:cs="Times New Roman"/>
+          <w:kern w:val="0"/>
+          <w:sz w:val="28"/>
+          <w:szCs w:val="28"/>
+          <w:lang w:val="el-GR"/>
+          <w14:ligatures w14:val="none"/>
+        </w:rPr>
+        <w:t xml:space="preserve"> του πίνακα </w:t>
+      </w:r>
+      <w:r>
+        <w:rPr>
+          <w:rFonts w:eastAsia="Times New Roman" w:cs="Times New Roman"/>
+          <w:color w:val="156082" w:themeColor="accent1"/>
+          <w:kern w:val="0"/>
+          <w:sz w:val="28"/>
+          <w:szCs w:val="28"/>
+          <w:lang w:val="el-GR"/>
+          <w14:ligatures w14:val="none"/>
+        </w:rPr>
+        <w:t>Concert</w:t>
+      </w:r>
+      <w:r>
+        <w:rPr>
+          <w:rFonts w:eastAsia="Times New Roman" w:cs="Times New Roman"/>
+          <w:kern w:val="0"/>
+          <w:sz w:val="28"/>
+          <w:szCs w:val="28"/>
+          <w:lang w:val="el-GR"/>
+          <w14:ligatures w14:val="none"/>
+        </w:rPr>
+        <w:t xml:space="preserve"> και το πεδίο </w:t>
+      </w:r>
+      <w:r>
+        <w:rPr>
+          <w:rFonts w:eastAsia="Times New Roman" w:cs="Times New Roman"/>
+          <w:color w:val="156082" w:themeColor="accent1"/>
+          <w:kern w:val="0"/>
+          <w:sz w:val="28"/>
+          <w:szCs w:val="28"/>
+          <w:lang w:val="el-GR"/>
+          <w14:ligatures w14:val="none"/>
+        </w:rPr>
+        <w:t>NumTickets</w:t>
+      </w:r>
+      <w:r>
+        <w:rPr>
+          <w:rFonts w:eastAsia="Times New Roman" w:cs="Times New Roman"/>
+          <w:kern w:val="0"/>
+          <w:sz w:val="28"/>
+          <w:szCs w:val="28"/>
+          <w:lang w:val="el-GR"/>
+          <w14:ligatures w14:val="none"/>
+        </w:rPr>
+        <w:t xml:space="preserve"> του πίνακα </w:t>
+      </w:r>
+      <w:r>
+        <w:rPr>
+          <w:rFonts w:eastAsia="Times New Roman" w:cs="Times New Roman"/>
+          <w:color w:val="156082" w:themeColor="accent1"/>
+          <w:kern w:val="0"/>
+          <w:sz w:val="28"/>
+          <w:szCs w:val="28"/>
+          <w:lang w:val="el-GR"/>
+          <w14:ligatures w14:val="none"/>
+        </w:rPr>
+        <w:t>ConcertHistory</w:t>
+      </w:r>
+      <w:r>
+        <w:rPr>
+          <w:rFonts w:eastAsia="Times New Roman" w:cs="Times New Roman"/>
+          <w:kern w:val="0"/>
+          <w:sz w:val="28"/>
+          <w:szCs w:val="28"/>
+          <w:lang w:val="el-GR"/>
+          <w14:ligatures w14:val="none"/>
+        </w:rPr>
+        <w:t xml:space="preserve"> </w:t>
+      </w:r>
+      <w:r>
+        <w:rPr>
+          <w:rFonts w:eastAsia="Times New Roman" w:cs="Times New Roman"/>
+          <w:kern w:val="0"/>
+          <w:sz w:val="28"/>
+          <w:szCs w:val="28"/>
+          <w:lang w:val="el-GR"/>
+          <w14:ligatures w14:val="none"/>
+        </w:rPr>
+        <w:t>θα έχουν τα ίδια δεδομένα.</w:t>
+      </w:r>
+    </w:p>
+    <w:p>
+      <w:pPr>
+        <w:spacing w:before="100" w:beforeAutospacing="1" w:after="100" w:afterAutospacing="1" w:line="240" w:lineRule="auto"/>
+        <w:ind w:left="720"/>
+        <w:rPr>
+          <w:rFonts w:eastAsia="Times New Roman" w:cs="Times New Roman"/>
+          <w:kern w:val="0"/>
+          <w:sz w:val="28"/>
+          <w:szCs w:val="28"/>
+          <w:lang w:val="el-GR"/>
+          <w14:ligatures w14:val="none"/>
+        </w:rPr>
       </w:pPr>
     </w:p>
     <w:p>
@@ -6407,7 +6362,7 @@
         <w:rPr>
           <w:lang w:val="el-GR"/>
         </w:rPr>
-        <w:t xml:space="preserve">Νέοι Πίνακες </w:t>
+        <w:t>Νέοι Πίνακες</w:t>
       </w:r>
     </w:p>
     <w:p>
@@ -6431,6 +6386,13 @@
           <w:lang w:val="el-GR"/>
         </w:rPr>
         <w:t xml:space="preserve">Πίνακας </w:t>
+      </w:r>
+      <w:r>
+        <w:rPr>
+          <w:rFonts w:asciiTheme="minorHAnsi" w:hAnsiTheme="minorHAnsi"/>
+          <w:lang w:val="el-GR"/>
+        </w:rPr>
+        <w:t>Συναυλιών (</w:t>
       </w:r>
       <w:r>
         <w:rPr>
@@ -6439,46 +6401,38 @@
           <w:sz w:val="32"/>
           <w:szCs w:val="32"/>
         </w:rPr>
-        <w:t>concert</w:t>
-      </w:r>
-    </w:p>
-    <w:p>
-      <w:pPr>
-        <w:pStyle w:val="NormalWeb"/>
-        <w:rPr>
-          <w:rFonts w:asciiTheme="minorHAnsi" w:hAnsiTheme="minorHAnsi"/>
-          <w:sz w:val="28"/>
-          <w:szCs w:val="28"/>
-          <w:lang w:val="el-GR"/>
-        </w:rPr>
-      </w:pPr>
-      <w:r>
-        <w:rPr>
-          <w:rFonts w:asciiTheme="minorHAnsi" w:hAnsiTheme="minorHAnsi"/>
-          <w:sz w:val="28"/>
-          <w:szCs w:val="28"/>
-          <w:lang w:val="el-GR"/>
-        </w:rPr>
-        <w:t xml:space="preserve">Ο πίνακας </w:t>
+        <w:t>C</w:t>
       </w:r>
       <w:r>
         <w:rPr>
           <w:rStyle w:val="HTMLCode"/>
           <w:rFonts w:asciiTheme="minorHAnsi" w:eastAsiaTheme="majorEastAsia" w:hAnsiTheme="minorHAnsi"/>
-          <w:sz w:val="28"/>
-          <w:szCs w:val="28"/>
-        </w:rPr>
-        <w:t>concert</w:t>
-      </w:r>
-      <w:r>
+          <w:sz w:val="32"/>
+          <w:szCs w:val="32"/>
+        </w:rPr>
+        <w:t>oncert</w:t>
+      </w:r>
+      <w:r>
+        <w:rPr>
+          <w:rStyle w:val="HTMLCode"/>
+          <w:rFonts w:asciiTheme="minorHAnsi" w:eastAsiaTheme="majorEastAsia" w:hAnsiTheme="minorHAnsi"/>
+          <w:sz w:val="32"/>
+          <w:szCs w:val="32"/>
+          <w:lang w:val="el-GR"/>
+        </w:rPr>
+        <w:t>)</w:t>
+      </w:r>
+    </w:p>
+    <w:p>
+      <w:pPr>
+        <w:pStyle w:val="NormalWeb"/>
         <w:rPr>
           <w:rFonts w:asciiTheme="minorHAnsi" w:hAnsiTheme="minorHAnsi"/>
           <w:sz w:val="28"/>
           <w:szCs w:val="28"/>
           <w:lang w:val="el-GR"/>
         </w:rPr>
-        <w:t xml:space="preserve"> αποθηκεύει πληροφορίες για τις συναυλίες. </w:t>
-      </w:r>
+      </w:pPr>
       <w:r>
         <w:rPr>
           <w:rFonts w:asciiTheme="minorHAnsi" w:hAnsiTheme="minorHAnsi"/>
@@ -6486,7 +6440,46 @@
           <w:szCs w:val="28"/>
           <w:lang w:val="el-GR"/>
         </w:rPr>
-        <w:t>Περιέχει τα ακόλουθα πεδία:</w:t>
+        <w:t xml:space="preserve">Ο πίνακας </w:t>
+      </w:r>
+      <w:r>
+        <w:rPr>
+          <w:rStyle w:val="HTMLCode"/>
+          <w:rFonts w:asciiTheme="minorHAnsi" w:eastAsiaTheme="majorEastAsia" w:hAnsiTheme="minorHAnsi"/>
+          <w:color w:val="156082" w:themeColor="accent1"/>
+          <w:sz w:val="28"/>
+          <w:szCs w:val="28"/>
+        </w:rPr>
+        <w:t>C</w:t>
+      </w:r>
+      <w:r>
+        <w:rPr>
+          <w:rStyle w:val="HTMLCode"/>
+          <w:rFonts w:asciiTheme="minorHAnsi" w:eastAsiaTheme="majorEastAsia" w:hAnsiTheme="minorHAnsi"/>
+          <w:color w:val="156082" w:themeColor="accent1"/>
+          <w:sz w:val="28"/>
+          <w:szCs w:val="28"/>
+        </w:rPr>
+        <w:t>oncert</w:t>
+      </w:r>
+      <w:r>
+        <w:rPr>
+          <w:rFonts w:asciiTheme="minorHAnsi" w:hAnsiTheme="minorHAnsi"/>
+          <w:color w:val="156082" w:themeColor="accent1"/>
+          <w:sz w:val="28"/>
+          <w:szCs w:val="28"/>
+          <w:lang w:val="el-GR"/>
+        </w:rPr>
+        <w:t xml:space="preserve"> </w:t>
+      </w:r>
+      <w:r>
+        <w:rPr>
+          <w:rFonts w:asciiTheme="minorHAnsi" w:hAnsiTheme="minorHAnsi"/>
+          <w:sz w:val="28"/>
+          <w:szCs w:val="28"/>
+          <w:lang w:val="el-GR"/>
+        </w:rPr>
+        <w:t>αποθηκεύει πληροφορίες για τις συναυλίες. Περιέχει τα ακόλουθα πεδία:</w:t>
       </w:r>
     </w:p>
     <w:p>
@@ -6503,7 +6496,6 @@
           <w:lang w:val="el-GR"/>
         </w:rPr>
       </w:pPr>
-      <w:proofErr w:type="spellStart"/>
       <w:r>
         <w:rPr>
           <w:rStyle w:val="HTMLCode"/>
@@ -6514,7 +6506,6 @@
         </w:rPr>
         <w:t>ConID</w:t>
       </w:r>
-      <w:proofErr w:type="spellEnd"/>
       <w:r>
         <w:rPr>
           <w:rFonts w:asciiTheme="minorHAnsi" w:hAnsiTheme="minorHAnsi"/>
@@ -6539,7 +6530,6 @@
           <w:lang w:val="el-GR"/>
         </w:rPr>
       </w:pPr>
-      <w:proofErr w:type="spellStart"/>
       <w:r>
         <w:rPr>
           <w:rStyle w:val="HTMLCode"/>
@@ -6550,7 +6540,6 @@
         </w:rPr>
         <w:t>VenID</w:t>
       </w:r>
-      <w:proofErr w:type="spellEnd"/>
       <w:r>
         <w:rPr>
           <w:rFonts w:asciiTheme="minorHAnsi" w:hAnsiTheme="minorHAnsi"/>
@@ -6558,25 +6547,7 @@
           <w:szCs w:val="28"/>
           <w:lang w:val="el-GR"/>
         </w:rPr>
-        <w:t xml:space="preserve">: Μοναδικό αναγνωριστικό </w:t>
-      </w:r>
-      <w:r>
-        <w:rPr>
-          <w:rFonts w:asciiTheme="minorHAnsi" w:hAnsiTheme="minorHAnsi"/>
-          <w:sz w:val="28"/>
-          <w:szCs w:val="28"/>
-          <w:lang w:val="el-GR"/>
-        </w:rPr>
-        <w:t xml:space="preserve">του χώρου </w:t>
-      </w:r>
-      <w:r>
-        <w:rPr>
-          <w:rFonts w:asciiTheme="minorHAnsi" w:hAnsiTheme="minorHAnsi"/>
-          <w:sz w:val="28"/>
-          <w:szCs w:val="28"/>
-          <w:lang w:val="el-GR"/>
-        </w:rPr>
-        <w:t>διεξαγωγής.</w:t>
+        <w:t>: Μοναδικό αναγνωριστικό του χώρου διεξαγωγής.</w:t>
       </w:r>
     </w:p>
     <w:p>
@@ -6593,7 +6564,6 @@
           <w:lang w:val="el-GR"/>
         </w:rPr>
       </w:pPr>
-      <w:proofErr w:type="spellStart"/>
       <w:r>
         <w:rPr>
           <w:rStyle w:val="HTMLCode"/>
@@ -6604,7 +6574,6 @@
         </w:rPr>
         <w:t>ArtistID</w:t>
       </w:r>
-      <w:proofErr w:type="spellEnd"/>
       <w:r>
         <w:rPr>
           <w:rFonts w:asciiTheme="minorHAnsi" w:hAnsiTheme="minorHAnsi"/>
@@ -6629,7 +6598,6 @@
           <w:lang w:val="el-GR"/>
         </w:rPr>
       </w:pPr>
-      <w:proofErr w:type="spellStart"/>
       <w:r>
         <w:rPr>
           <w:rStyle w:val="HTMLCode"/>
@@ -6640,7 +6608,6 @@
         </w:rPr>
         <w:t>ConDate</w:t>
       </w:r>
-      <w:proofErr w:type="spellEnd"/>
       <w:r>
         <w:rPr>
           <w:rStyle w:val="HTMLCode"/>
@@ -6673,13 +6640,13 @@
           <w:rFonts w:asciiTheme="minorHAnsi" w:hAnsiTheme="minorHAnsi"/>
           <w:sz w:val="28"/>
           <w:szCs w:val="28"/>
-          <w:lang w:val="el-GR"/>
         </w:rPr>
       </w:pPr>
       <w:r>
         <w:rPr>
           <w:rStyle w:val="HTMLCode"/>
           <w:rFonts w:asciiTheme="minorHAnsi" w:eastAsiaTheme="majorEastAsia" w:hAnsiTheme="minorHAnsi"/>
+          <w:color w:val="156082" w:themeColor="accent1"/>
           <w:sz w:val="28"/>
           <w:szCs w:val="28"/>
         </w:rPr>
@@ -6689,6 +6656,7 @@
         <w:rPr>
           <w:rStyle w:val="HTMLCode"/>
           <w:rFonts w:asciiTheme="minorHAnsi" w:eastAsiaTheme="majorEastAsia" w:hAnsiTheme="minorHAnsi"/>
+          <w:color w:val="156082" w:themeColor="accent1"/>
           <w:sz w:val="28"/>
           <w:szCs w:val="28"/>
         </w:rPr>
@@ -6699,9 +6667,141 @@
           <w:rFonts w:asciiTheme="minorHAnsi" w:hAnsiTheme="minorHAnsi"/>
           <w:sz w:val="28"/>
           <w:szCs w:val="28"/>
-          <w:lang w:val="el-GR"/>
-        </w:rPr>
-        <w:t>: Κατάσταση της συναυλίας (π.χ. "προγραμματισμένη", "ολοκληρωμένη", "ακυρωμένη").</w:t>
+        </w:rPr>
+        <w:t xml:space="preserve">: </w:t>
+      </w:r>
+      <w:r>
+        <w:rPr>
+          <w:rFonts w:asciiTheme="minorHAnsi" w:hAnsiTheme="minorHAnsi"/>
+          <w:sz w:val="28"/>
+          <w:szCs w:val="28"/>
+          <w:lang w:val="el-GR"/>
+        </w:rPr>
+        <w:t>Κατάσταση</w:t>
+      </w:r>
+      <w:r>
+        <w:rPr>
+          <w:rFonts w:asciiTheme="minorHAnsi" w:hAnsiTheme="minorHAnsi"/>
+          <w:sz w:val="28"/>
+          <w:szCs w:val="28"/>
+        </w:rPr>
+        <w:t xml:space="preserve"> </w:t>
+      </w:r>
+      <w:r>
+        <w:rPr>
+          <w:rFonts w:asciiTheme="minorHAnsi" w:hAnsiTheme="minorHAnsi"/>
+          <w:sz w:val="28"/>
+          <w:szCs w:val="28"/>
+          <w:lang w:val="el-GR"/>
+        </w:rPr>
+        <w:t>της</w:t>
+      </w:r>
+      <w:r>
+        <w:rPr>
+          <w:rFonts w:asciiTheme="minorHAnsi" w:hAnsiTheme="minorHAnsi"/>
+          <w:sz w:val="28"/>
+          <w:szCs w:val="28"/>
+        </w:rPr>
+        <w:t xml:space="preserve"> </w:t>
+      </w:r>
+      <w:r>
+        <w:rPr>
+          <w:rFonts w:asciiTheme="minorHAnsi" w:hAnsiTheme="minorHAnsi"/>
+          <w:sz w:val="28"/>
+          <w:szCs w:val="28"/>
+          <w:lang w:val="el-GR"/>
+        </w:rPr>
+        <w:t>συναυλίας</w:t>
+      </w:r>
+      <w:r>
+        <w:rPr>
+          <w:rFonts w:asciiTheme="minorHAnsi" w:hAnsiTheme="minorHAnsi"/>
+          <w:sz w:val="28"/>
+          <w:szCs w:val="28"/>
+        </w:rPr>
+        <w:t xml:space="preserve"> (</w:t>
+      </w:r>
+      <w:r>
+        <w:rPr>
+          <w:rFonts w:asciiTheme="minorHAnsi" w:hAnsiTheme="minorHAnsi"/>
+          <w:sz w:val="28"/>
+          <w:szCs w:val="28"/>
+          <w:lang w:val="el-GR"/>
+        </w:rPr>
+        <w:t>π</w:t>
+      </w:r>
+      <w:r>
+        <w:rPr>
+          <w:rFonts w:asciiTheme="minorHAnsi" w:hAnsiTheme="minorHAnsi"/>
+          <w:sz w:val="28"/>
+          <w:szCs w:val="28"/>
+        </w:rPr>
+        <w:t>.</w:t>
+      </w:r>
+      <w:r>
+        <w:rPr>
+          <w:rFonts w:asciiTheme="minorHAnsi" w:hAnsiTheme="minorHAnsi"/>
+          <w:sz w:val="28"/>
+          <w:szCs w:val="28"/>
+          <w:lang w:val="el-GR"/>
+        </w:rPr>
+        <w:t>χ</w:t>
+      </w:r>
+      <w:r>
+        <w:rPr>
+          <w:rFonts w:asciiTheme="minorHAnsi" w:hAnsiTheme="minorHAnsi"/>
+          <w:sz w:val="28"/>
+          <w:szCs w:val="28"/>
+        </w:rPr>
+        <w:t xml:space="preserve">. </w:t>
+      </w:r>
+      <w:r>
+        <w:rPr>
+          <w:rFonts w:asciiTheme="minorHAnsi" w:hAnsiTheme="minorHAnsi"/>
+          <w:sz w:val="28"/>
+          <w:szCs w:val="28"/>
+        </w:rPr>
+        <w:t>scheduled</w:t>
+      </w:r>
+      <w:r>
+        <w:rPr>
+          <w:rFonts w:asciiTheme="minorHAnsi" w:hAnsiTheme="minorHAnsi"/>
+          <w:sz w:val="28"/>
+          <w:szCs w:val="28"/>
+        </w:rPr>
+        <w:t xml:space="preserve">, </w:t>
+      </w:r>
+      <w:r>
+        <w:rPr>
+          <w:rFonts w:asciiTheme="minorHAnsi" w:hAnsiTheme="minorHAnsi"/>
+          <w:sz w:val="28"/>
+          <w:szCs w:val="28"/>
+        </w:rPr>
+        <w:t>completed</w:t>
+      </w:r>
+      <w:r>
+        <w:rPr>
+          <w:rFonts w:asciiTheme="minorHAnsi" w:hAnsiTheme="minorHAnsi"/>
+          <w:sz w:val="28"/>
+          <w:szCs w:val="28"/>
+        </w:rPr>
+        <w:t xml:space="preserve">, </w:t>
+      </w:r>
+      <w:r>
+        <w:rPr>
+          <w:rFonts w:asciiTheme="minorHAnsi" w:hAnsiTheme="minorHAnsi"/>
+          <w:sz w:val="28"/>
+          <w:szCs w:val="28"/>
+        </w:rPr>
+        <w:t>cancelled</w:t>
+      </w:r>
+      <w:r>
+        <w:rPr>
+          <w:rFonts w:asciiTheme="minorHAnsi" w:hAnsiTheme="minorHAnsi"/>
+          <w:sz w:val="28"/>
+          <w:szCs w:val="28"/>
+        </w:rPr>
+        <w:t>).</w:t>
       </w:r>
     </w:p>
     <w:p>
@@ -6715,9 +6815,9 @@
           <w:rFonts w:asciiTheme="minorHAnsi" w:hAnsiTheme="minorHAnsi"/>
           <w:sz w:val="28"/>
           <w:szCs w:val="28"/>
-        </w:rPr>
-      </w:pPr>
-      <w:proofErr w:type="spellStart"/>
+          <w:lang w:val="el-GR"/>
+        </w:rPr>
+      </w:pPr>
       <w:r>
         <w:rPr>
           <w:rStyle w:val="HTMLCode"/>
@@ -6728,12 +6828,12 @@
         </w:rPr>
         <w:t>ReqCapacity</w:t>
       </w:r>
-      <w:proofErr w:type="spellEnd"/>
       <w:r>
         <w:rPr>
           <w:rFonts w:asciiTheme="minorHAnsi" w:hAnsiTheme="minorHAnsi"/>
           <w:sz w:val="28"/>
           <w:szCs w:val="28"/>
+          <w:lang w:val="el-GR"/>
         </w:rPr>
         <w:t>:</w:t>
       </w:r>
@@ -6742,29 +6842,1594 @@
           <w:rFonts w:asciiTheme="minorHAnsi" w:hAnsiTheme="minorHAnsi"/>
           <w:sz w:val="28"/>
           <w:szCs w:val="28"/>
+          <w:lang w:val="el-GR"/>
+        </w:rPr>
+        <w:t xml:space="preserve"> Η απαιτούμενη χωρητικότητα</w:t>
+      </w:r>
+      <w:r>
+        <w:rPr>
+          <w:rFonts w:asciiTheme="minorHAnsi" w:hAnsiTheme="minorHAnsi"/>
+          <w:sz w:val="28"/>
+          <w:szCs w:val="28"/>
+          <w:lang w:val="el-GR"/>
+        </w:rPr>
+        <w:t xml:space="preserve"> για να πραγματοποιηθεί η συναυλία</w:t>
+      </w:r>
+      <w:r>
+        <w:rPr>
+          <w:rFonts w:asciiTheme="minorHAnsi" w:hAnsiTheme="minorHAnsi"/>
+          <w:sz w:val="28"/>
+          <w:szCs w:val="28"/>
+          <w:lang w:val="el-GR"/>
+        </w:rPr>
+        <w:t>.</w:t>
+      </w:r>
+    </w:p>
+    <w:p>
+      <w:pPr>
+        <w:pStyle w:val="NormalWeb"/>
+        <w:rPr>
+          <w:rFonts w:asciiTheme="minorHAnsi" w:hAnsiTheme="minorHAnsi"/>
+          <w:sz w:val="28"/>
+          <w:szCs w:val="28"/>
+        </w:rPr>
+      </w:pPr>
+    </w:p>
+    <w:p>
+      <w:pPr>
+        <w:pStyle w:val="NormalWeb"/>
+        <w:rPr>
+          <w:rFonts w:asciiTheme="minorHAnsi" w:hAnsiTheme="minorHAnsi"/>
+          <w:sz w:val="28"/>
+          <w:szCs w:val="28"/>
+        </w:rPr>
+      </w:pPr>
+    </w:p>
+    <w:p>
+      <w:pPr>
+        <w:pStyle w:val="Heading2"/>
+        <w:rPr>
+          <w:rFonts w:asciiTheme="minorHAnsi" w:hAnsiTheme="minorHAnsi"/>
+          <w:lang w:val="el-GR"/>
+        </w:rPr>
+      </w:pPr>
+      <w:r>
+        <w:rPr>
+          <w:rFonts w:asciiTheme="minorHAnsi" w:hAnsiTheme="minorHAnsi"/>
+          <w:lang w:val="el-GR"/>
+        </w:rPr>
+        <w:lastRenderedPageBreak/>
+        <w:t xml:space="preserve">Πίνακας </w:t>
+      </w:r>
+      <w:r>
+        <w:rPr>
+          <w:rFonts w:asciiTheme="minorHAnsi" w:hAnsiTheme="minorHAnsi"/>
+          <w:lang w:val="el-GR"/>
+        </w:rPr>
+        <w:t>Χώρων Διεξαγωγής (</w:t>
+      </w:r>
+      <w:r>
+        <w:rPr>
+          <w:rFonts w:asciiTheme="minorHAnsi" w:hAnsiTheme="minorHAnsi"/>
+        </w:rPr>
+        <w:t>V</w:t>
+      </w:r>
+      <w:r>
+        <w:rPr>
+          <w:rFonts w:asciiTheme="minorHAnsi" w:hAnsiTheme="minorHAnsi"/>
+        </w:rPr>
+        <w:t>enue</w:t>
+      </w:r>
+      <w:r>
+        <w:rPr>
+          <w:rFonts w:asciiTheme="minorHAnsi" w:hAnsiTheme="minorHAnsi"/>
+        </w:rPr>
+        <w:t>s</w:t>
+      </w:r>
+      <w:r>
+        <w:rPr>
+          <w:rFonts w:asciiTheme="minorHAnsi" w:hAnsiTheme="minorHAnsi"/>
+          <w:lang w:val="el-GR"/>
+        </w:rPr>
+        <w:t>)</w:t>
+      </w:r>
+    </w:p>
+    <w:p>
+      <w:pPr>
+        <w:rPr>
+          <w:sz w:val="28"/>
+          <w:szCs w:val="28"/>
+          <w:lang w:val="el-GR"/>
+        </w:rPr>
+      </w:pPr>
+      <w:r>
+        <w:rPr>
+          <w:sz w:val="28"/>
+          <w:szCs w:val="28"/>
+          <w:lang w:val="el-GR"/>
+        </w:rPr>
+        <w:t xml:space="preserve">Ο πίνακας </w:t>
+      </w:r>
+      <w:r>
+        <w:rPr>
+          <w:color w:val="156082" w:themeColor="accent1"/>
+          <w:sz w:val="28"/>
+          <w:szCs w:val="28"/>
+        </w:rPr>
+        <w:t>V</w:t>
+      </w:r>
+      <w:r>
+        <w:rPr>
+          <w:color w:val="156082" w:themeColor="accent1"/>
+          <w:sz w:val="28"/>
+          <w:szCs w:val="28"/>
+        </w:rPr>
+        <w:t>enue</w:t>
+      </w:r>
+      <w:r>
+        <w:rPr>
+          <w:color w:val="156082" w:themeColor="accent1"/>
+          <w:sz w:val="28"/>
+          <w:szCs w:val="28"/>
+        </w:rPr>
+        <w:t>s</w:t>
+      </w:r>
+      <w:r>
+        <w:rPr>
+          <w:color w:val="156082" w:themeColor="accent1"/>
+          <w:sz w:val="28"/>
+          <w:szCs w:val="28"/>
+          <w:lang w:val="el-GR"/>
         </w:rPr>
         <w:t xml:space="preserve"> </w:t>
       </w:r>
       <w:r>
         <w:rPr>
+          <w:sz w:val="28"/>
+          <w:szCs w:val="28"/>
+          <w:lang w:val="el-GR"/>
+        </w:rPr>
+        <w:t>περιέχει στοιχεία για τους διαθέσιμους χώρους διεξαγωγής. Περιέχει τα ακόλουθα πεδία:</w:t>
+      </w:r>
+    </w:p>
+    <w:p>
+      <w:pPr>
+        <w:numPr>
+          <w:ilvl w:val="0"/>
+          <w:numId w:val="10"/>
+        </w:numPr>
+        <w:rPr>
+          <w:sz w:val="28"/>
+          <w:szCs w:val="28"/>
+          <w:lang w:val="el-GR"/>
+        </w:rPr>
+      </w:pPr>
+      <w:r>
+        <w:rPr>
+          <w:color w:val="156082" w:themeColor="accent1"/>
+          <w:sz w:val="28"/>
+          <w:szCs w:val="28"/>
+        </w:rPr>
+        <w:t>VenID</w:t>
+      </w:r>
+      <w:r>
+        <w:rPr>
+          <w:sz w:val="28"/>
+          <w:szCs w:val="28"/>
+          <w:lang w:val="el-GR"/>
+        </w:rPr>
+        <w:t>: Μοναδικό αναγνωριστικό του χώρου.</w:t>
+      </w:r>
+    </w:p>
+    <w:p>
+      <w:pPr>
+        <w:numPr>
+          <w:ilvl w:val="0"/>
+          <w:numId w:val="10"/>
+        </w:numPr>
+        <w:rPr>
+          <w:sz w:val="28"/>
+          <w:szCs w:val="28"/>
+          <w:lang w:val="el-GR"/>
+        </w:rPr>
+      </w:pPr>
+      <w:r>
+        <w:rPr>
+          <w:color w:val="156082" w:themeColor="accent1"/>
+          <w:sz w:val="28"/>
+          <w:szCs w:val="28"/>
+        </w:rPr>
+        <w:t>Name</w:t>
+      </w:r>
+      <w:r>
+        <w:rPr>
+          <w:sz w:val="28"/>
+          <w:szCs w:val="28"/>
+          <w:lang w:val="el-GR"/>
+        </w:rPr>
+        <w:t>: Το όνομα του χώρου.</w:t>
+      </w:r>
+    </w:p>
+    <w:p>
+      <w:pPr>
+        <w:numPr>
+          <w:ilvl w:val="0"/>
+          <w:numId w:val="10"/>
+        </w:numPr>
+        <w:rPr>
+          <w:sz w:val="28"/>
+          <w:szCs w:val="28"/>
+          <w:lang w:val="el-GR"/>
+        </w:rPr>
+      </w:pPr>
+      <w:r>
+        <w:rPr>
+          <w:color w:val="156082" w:themeColor="accent1"/>
+          <w:sz w:val="28"/>
+          <w:szCs w:val="28"/>
+        </w:rPr>
+        <w:t>Location</w:t>
+      </w:r>
+      <w:r>
+        <w:rPr>
+          <w:sz w:val="28"/>
+          <w:szCs w:val="28"/>
+          <w:lang w:val="el-GR"/>
+        </w:rPr>
+        <w:t>: Η τοποθεσία του χώρου.</w:t>
+      </w:r>
+    </w:p>
+    <w:p>
+      <w:pPr>
+        <w:numPr>
+          <w:ilvl w:val="0"/>
+          <w:numId w:val="10"/>
+        </w:numPr>
+        <w:rPr>
+          <w:sz w:val="28"/>
+          <w:szCs w:val="28"/>
+          <w:lang w:val="el-GR"/>
+        </w:rPr>
+      </w:pPr>
+      <w:r>
+        <w:rPr>
+          <w:color w:val="156082" w:themeColor="accent1"/>
+          <w:sz w:val="28"/>
+          <w:szCs w:val="28"/>
+        </w:rPr>
+        <w:t>C</w:t>
+      </w:r>
+      <w:r>
+        <w:rPr>
+          <w:color w:val="156082" w:themeColor="accent1"/>
+          <w:sz w:val="28"/>
+          <w:szCs w:val="28"/>
+        </w:rPr>
+        <w:t>apacity</w:t>
+      </w:r>
+      <w:r>
+        <w:rPr>
+          <w:sz w:val="28"/>
+          <w:szCs w:val="28"/>
+          <w:lang w:val="el-GR"/>
+        </w:rPr>
+        <w:t>: Η χωρητικότητα του χώρου.</w:t>
+      </w:r>
+    </w:p>
+    <w:p>
+      <w:pPr>
+        <w:numPr>
+          <w:ilvl w:val="0"/>
+          <w:numId w:val="10"/>
+        </w:numPr>
+        <w:rPr>
+          <w:sz w:val="28"/>
+          <w:szCs w:val="28"/>
+          <w:lang w:val="el-GR"/>
+        </w:rPr>
+      </w:pPr>
+      <w:r>
+        <w:rPr>
+          <w:color w:val="156082" w:themeColor="accent1"/>
+          <w:sz w:val="28"/>
+          <w:szCs w:val="28"/>
+        </w:rPr>
+        <w:t>ConcertsHeld</w:t>
+      </w:r>
+      <w:r>
+        <w:rPr>
+          <w:sz w:val="28"/>
+          <w:szCs w:val="28"/>
+          <w:lang w:val="el-GR"/>
+        </w:rPr>
+        <w:t>: Ο συνολικός αριθμός των συναυλιών που έχουν πραγματοποιηθεί</w:t>
+      </w:r>
+      <w:r>
+        <w:rPr>
+          <w:sz w:val="28"/>
+          <w:szCs w:val="28"/>
+          <w:lang w:val="el-GR"/>
+        </w:rPr>
+        <w:t xml:space="preserve"> στον συγκεκριμένο χώρο</w:t>
+      </w:r>
+      <w:r>
+        <w:rPr>
+          <w:sz w:val="28"/>
+          <w:szCs w:val="28"/>
+          <w:lang w:val="el-GR"/>
+        </w:rPr>
+        <w:t>.</w:t>
+      </w:r>
+    </w:p>
+    <w:p>
+      <w:pPr>
+        <w:ind w:left="360"/>
+        <w:rPr>
+          <w:sz w:val="28"/>
+          <w:szCs w:val="28"/>
+          <w:lang w:val="el-GR"/>
+        </w:rPr>
+      </w:pPr>
+    </w:p>
+    <w:p>
+      <w:pPr>
+        <w:pStyle w:val="Heading2"/>
+        <w:rPr>
           <w:rFonts w:asciiTheme="minorHAnsi" w:hAnsiTheme="minorHAnsi"/>
-          <w:sz w:val="28"/>
-          <w:szCs w:val="28"/>
-          <w:lang w:val="el-GR"/>
-        </w:rPr>
-        <w:t>Η απαιτούμενη χωρητικότητα</w:t>
-      </w:r>
+          <w:lang w:val="el-GR"/>
+        </w:rPr>
+      </w:pPr>
       <w:r>
         <w:rPr>
           <w:rFonts w:asciiTheme="minorHAnsi" w:hAnsiTheme="minorHAnsi"/>
-          <w:sz w:val="28"/>
-          <w:szCs w:val="28"/>
+          <w:lang w:val="el-GR"/>
+        </w:rPr>
+        <w:t>Πίνακας</w:t>
+      </w:r>
+      <w:r>
+        <w:rPr>
+          <w:rFonts w:asciiTheme="minorHAnsi" w:hAnsiTheme="minorHAnsi"/>
+          <w:lang w:val="el-GR"/>
+        </w:rPr>
+        <w:t xml:space="preserve"> Ιστορικού Συναυλιών</w:t>
+      </w:r>
+      <w:r>
+        <w:rPr>
+          <w:rFonts w:asciiTheme="minorHAnsi" w:hAnsiTheme="minorHAnsi"/>
+          <w:lang w:val="el-GR"/>
+        </w:rPr>
+        <w:t xml:space="preserve"> </w:t>
+      </w:r>
+      <w:bookmarkStart w:id="2" w:name="_Hlk187785364"/>
+      <w:r>
+        <w:rPr>
+          <w:rFonts w:asciiTheme="minorHAnsi" w:hAnsiTheme="minorHAnsi"/>
+          <w:lang w:val="el-GR"/>
+        </w:rPr>
+        <w:t>(</w:t>
+      </w:r>
+      <w:r>
+        <w:rPr>
+          <w:rFonts w:asciiTheme="minorHAnsi" w:hAnsiTheme="minorHAnsi"/>
+        </w:rPr>
+        <w:t>C</w:t>
+      </w:r>
+      <w:r>
+        <w:rPr>
+          <w:rFonts w:asciiTheme="minorHAnsi" w:hAnsiTheme="minorHAnsi"/>
+        </w:rPr>
+        <w:t>oncert</w:t>
+      </w:r>
+      <w:r>
+        <w:rPr>
+          <w:rFonts w:asciiTheme="minorHAnsi" w:hAnsiTheme="minorHAnsi"/>
+        </w:rPr>
+        <w:t>H</w:t>
+      </w:r>
+      <w:r>
+        <w:rPr>
+          <w:rFonts w:asciiTheme="minorHAnsi" w:hAnsiTheme="minorHAnsi"/>
+        </w:rPr>
+        <w:t>istory</w:t>
+      </w:r>
+      <w:bookmarkEnd w:id="2"/>
+      <w:r>
+        <w:rPr>
+          <w:rFonts w:asciiTheme="minorHAnsi" w:hAnsiTheme="minorHAnsi"/>
+          <w:lang w:val="el-GR"/>
+        </w:rPr>
+        <w:t>)</w:t>
+      </w:r>
+    </w:p>
+    <w:p>
+      <w:pPr>
+        <w:ind w:left="360"/>
+        <w:rPr>
+          <w:sz w:val="28"/>
+          <w:szCs w:val="28"/>
+          <w:lang w:val="el-GR"/>
+        </w:rPr>
+      </w:pPr>
+      <w:r>
+        <w:rPr>
+          <w:sz w:val="28"/>
+          <w:szCs w:val="28"/>
+          <w:lang w:val="el-GR"/>
+        </w:rPr>
+        <w:t xml:space="preserve">Ο πίνακας </w:t>
+      </w:r>
+      <w:r>
+        <w:rPr>
+          <w:color w:val="156082" w:themeColor="accent1"/>
+          <w:sz w:val="28"/>
+          <w:szCs w:val="28"/>
+        </w:rPr>
+        <w:t>ConcertHistory</w:t>
+      </w:r>
+      <w:r>
+        <w:rPr>
+          <w:color w:val="156082" w:themeColor="accent1"/>
+          <w:sz w:val="36"/>
+          <w:szCs w:val="36"/>
+          <w:lang w:val="el-GR"/>
+        </w:rPr>
+        <w:t xml:space="preserve"> </w:t>
+      </w:r>
+      <w:r>
+        <w:rPr>
+          <w:sz w:val="28"/>
+          <w:szCs w:val="28"/>
+          <w:lang w:val="el-GR"/>
+        </w:rPr>
+        <w:t>αποθηκεύει τις ολοκληρωμένες ή ακυρωμένες συναυλίες. Περιέχει τα ακόλουθα πεδία:</w:t>
+      </w:r>
+    </w:p>
+    <w:p>
+      <w:pPr>
+        <w:numPr>
+          <w:ilvl w:val="0"/>
+          <w:numId w:val="11"/>
+        </w:numPr>
+        <w:rPr>
+          <w:sz w:val="28"/>
+          <w:szCs w:val="28"/>
+          <w:lang w:val="el-GR"/>
+        </w:rPr>
+      </w:pPr>
+      <w:r>
+        <w:rPr>
+          <w:color w:val="156082" w:themeColor="accent1"/>
+          <w:sz w:val="28"/>
+          <w:szCs w:val="28"/>
+        </w:rPr>
+        <w:t>C</w:t>
+      </w:r>
+      <w:r>
+        <w:rPr>
+          <w:color w:val="156082" w:themeColor="accent1"/>
+          <w:sz w:val="28"/>
+          <w:szCs w:val="28"/>
+        </w:rPr>
+        <w:t>oncert</w:t>
+      </w:r>
+      <w:r>
+        <w:rPr>
+          <w:color w:val="156082" w:themeColor="accent1"/>
+          <w:sz w:val="28"/>
+          <w:szCs w:val="28"/>
+        </w:rPr>
+        <w:t>ID</w:t>
+      </w:r>
+      <w:r>
+        <w:rPr>
+          <w:sz w:val="28"/>
+          <w:szCs w:val="28"/>
+          <w:lang w:val="el-GR"/>
+        </w:rPr>
+        <w:t>: Μοναδικό αναγνωριστικό της συναυλίας.</w:t>
+      </w:r>
+    </w:p>
+    <w:p>
+      <w:pPr>
+        <w:numPr>
+          <w:ilvl w:val="0"/>
+          <w:numId w:val="11"/>
+        </w:numPr>
+        <w:rPr>
+          <w:sz w:val="28"/>
+          <w:szCs w:val="28"/>
+          <w:lang w:val="el-GR"/>
+        </w:rPr>
+      </w:pPr>
+      <w:r>
+        <w:rPr>
+          <w:color w:val="156082" w:themeColor="accent1"/>
+          <w:sz w:val="28"/>
+          <w:szCs w:val="28"/>
+        </w:rPr>
+        <w:t>A</w:t>
+      </w:r>
+      <w:r>
+        <w:rPr>
+          <w:color w:val="156082" w:themeColor="accent1"/>
+          <w:sz w:val="28"/>
+          <w:szCs w:val="28"/>
+        </w:rPr>
+        <w:t>rtis</w:t>
+      </w:r>
+      <w:r>
+        <w:rPr>
+          <w:color w:val="156082" w:themeColor="accent1"/>
+          <w:sz w:val="28"/>
+          <w:szCs w:val="28"/>
+        </w:rPr>
+        <w:t>tID</w:t>
+      </w:r>
+      <w:r>
+        <w:rPr>
+          <w:sz w:val="28"/>
+          <w:szCs w:val="28"/>
+          <w:lang w:val="el-GR"/>
+        </w:rPr>
+        <w:t>: Μοναδικό αναγνωριστικό του καλλιτέχνη.</w:t>
+      </w:r>
+    </w:p>
+    <w:p>
+      <w:pPr>
+        <w:numPr>
+          <w:ilvl w:val="0"/>
+          <w:numId w:val="11"/>
+        </w:numPr>
+        <w:rPr>
+          <w:sz w:val="28"/>
+          <w:szCs w:val="28"/>
+          <w:lang w:val="el-GR"/>
+        </w:rPr>
+      </w:pPr>
+      <w:r>
+        <w:rPr>
+          <w:color w:val="156082" w:themeColor="accent1"/>
+          <w:sz w:val="28"/>
+          <w:szCs w:val="28"/>
+        </w:rPr>
+        <w:t>VenueId</w:t>
+      </w:r>
+      <w:r>
+        <w:rPr>
+          <w:sz w:val="28"/>
+          <w:szCs w:val="28"/>
+          <w:lang w:val="el-GR"/>
+        </w:rPr>
+        <w:t xml:space="preserve">: </w:t>
+      </w:r>
+      <w:r>
+        <w:rPr>
+          <w:sz w:val="28"/>
+          <w:szCs w:val="28"/>
+          <w:lang w:val="el-GR"/>
+        </w:rPr>
+        <w:t xml:space="preserve">Μοναδικό αναγνωριστικό </w:t>
+      </w:r>
+      <w:r>
+        <w:rPr>
+          <w:sz w:val="28"/>
+          <w:szCs w:val="28"/>
+          <w:lang w:val="el-GR"/>
+        </w:rPr>
+        <w:t xml:space="preserve">του </w:t>
+      </w:r>
+      <w:r>
+        <w:rPr>
+          <w:sz w:val="28"/>
+          <w:szCs w:val="28"/>
+          <w:lang w:val="el-GR"/>
+        </w:rPr>
+        <w:t>χώρου διεξαγωγής.</w:t>
+      </w:r>
+    </w:p>
+    <w:p>
+      <w:pPr>
+        <w:numPr>
+          <w:ilvl w:val="0"/>
+          <w:numId w:val="11"/>
+        </w:numPr>
+        <w:rPr>
+          <w:sz w:val="28"/>
+          <w:szCs w:val="28"/>
+          <w:lang w:val="el-GR"/>
+        </w:rPr>
+      </w:pPr>
+      <w:r>
+        <w:rPr>
+          <w:color w:val="156082" w:themeColor="accent1"/>
+          <w:sz w:val="28"/>
+          <w:szCs w:val="28"/>
+        </w:rPr>
+        <w:t>NumTickets</w:t>
+      </w:r>
+      <w:r>
+        <w:rPr>
+          <w:sz w:val="28"/>
+          <w:szCs w:val="28"/>
+          <w:lang w:val="el-GR"/>
+        </w:rPr>
+        <w:t>: Ο αριθμός των εισιτηρίων που πωλήθηκαν.</w:t>
+      </w:r>
+    </w:p>
+    <w:p>
+      <w:pPr>
+        <w:numPr>
+          <w:ilvl w:val="0"/>
+          <w:numId w:val="11"/>
+        </w:numPr>
+        <w:rPr>
+          <w:sz w:val="28"/>
+          <w:szCs w:val="28"/>
+          <w:lang w:val="el-GR"/>
+        </w:rPr>
+      </w:pPr>
+      <w:r>
+        <w:rPr>
+          <w:color w:val="156082" w:themeColor="accent1"/>
+          <w:sz w:val="28"/>
+          <w:szCs w:val="28"/>
+        </w:rPr>
+        <w:t>ConcertDate</w:t>
+      </w:r>
+      <w:r>
+        <w:rPr>
+          <w:sz w:val="28"/>
+          <w:szCs w:val="28"/>
+          <w:lang w:val="el-GR"/>
+        </w:rPr>
+        <w:t xml:space="preserve">: Ημερομηνία διεξαγωγής (ή </w:t>
+      </w:r>
+      <w:r>
+        <w:rPr>
+          <w:sz w:val="28"/>
+          <w:szCs w:val="28"/>
+        </w:rPr>
+        <w:t>NULL</w:t>
+      </w:r>
+      <w:r>
+        <w:rPr>
+          <w:sz w:val="28"/>
+          <w:szCs w:val="28"/>
+          <w:lang w:val="el-GR"/>
+        </w:rPr>
+        <w:t xml:space="preserve"> για ακυρωμένες συναυλίες).</w:t>
+      </w:r>
+    </w:p>
+    <w:p>
+      <w:pPr>
+        <w:pStyle w:val="NormalWeb"/>
+        <w:numPr>
+          <w:ilvl w:val="0"/>
+          <w:numId w:val="5"/>
+        </w:numPr>
+        <w:rPr>
+          <w:rFonts w:asciiTheme="minorHAnsi" w:hAnsiTheme="minorHAnsi"/>
+          <w:sz w:val="28"/>
+          <w:szCs w:val="28"/>
+        </w:rPr>
+      </w:pPr>
+      <w:r>
+        <w:rPr>
+          <w:rFonts w:asciiTheme="minorHAnsi" w:hAnsiTheme="minorHAnsi"/>
+          <w:color w:val="156082" w:themeColor="accent1"/>
+          <w:sz w:val="28"/>
+          <w:szCs w:val="28"/>
+        </w:rPr>
+        <w:t>Status</w:t>
+      </w:r>
+      <w:r>
+        <w:rPr>
+          <w:sz w:val="28"/>
+          <w:szCs w:val="28"/>
+        </w:rPr>
+        <w:t>:</w:t>
+      </w:r>
+      <w:r>
+        <w:rPr>
+          <w:sz w:val="28"/>
+          <w:szCs w:val="28"/>
+        </w:rPr>
+        <w:t xml:space="preserve"> </w:t>
+      </w:r>
+      <w:r>
+        <w:rPr>
+          <w:rFonts w:asciiTheme="minorHAnsi" w:hAnsiTheme="minorHAnsi"/>
+          <w:sz w:val="28"/>
+          <w:szCs w:val="28"/>
+          <w:lang w:val="el-GR"/>
+        </w:rPr>
+        <w:t>Κατάσταση</w:t>
+      </w:r>
+      <w:r>
+        <w:rPr>
+          <w:rFonts w:asciiTheme="minorHAnsi" w:hAnsiTheme="minorHAnsi"/>
+          <w:sz w:val="28"/>
+          <w:szCs w:val="28"/>
+        </w:rPr>
+        <w:t xml:space="preserve"> </w:t>
+      </w:r>
+      <w:r>
+        <w:rPr>
+          <w:rFonts w:asciiTheme="minorHAnsi" w:hAnsiTheme="minorHAnsi"/>
+          <w:sz w:val="28"/>
+          <w:szCs w:val="28"/>
+          <w:lang w:val="el-GR"/>
+        </w:rPr>
+        <w:t>της</w:t>
+      </w:r>
+      <w:r>
+        <w:rPr>
+          <w:rFonts w:asciiTheme="minorHAnsi" w:hAnsiTheme="minorHAnsi"/>
+          <w:sz w:val="28"/>
+          <w:szCs w:val="28"/>
+        </w:rPr>
+        <w:t xml:space="preserve"> </w:t>
+      </w:r>
+      <w:r>
+        <w:rPr>
+          <w:rFonts w:asciiTheme="minorHAnsi" w:hAnsiTheme="minorHAnsi"/>
+          <w:sz w:val="28"/>
+          <w:szCs w:val="28"/>
+          <w:lang w:val="el-GR"/>
+        </w:rPr>
+        <w:t>συναυλίας</w:t>
+      </w:r>
+      <w:r>
+        <w:rPr>
+          <w:rFonts w:asciiTheme="minorHAnsi" w:hAnsiTheme="minorHAnsi"/>
+          <w:sz w:val="28"/>
+          <w:szCs w:val="28"/>
+        </w:rPr>
+        <w:t xml:space="preserve"> (completed, cancelled).</w:t>
+      </w:r>
+    </w:p>
+    <w:p>
+      <w:pPr>
+        <w:ind w:left="360"/>
+        <w:rPr>
+          <w:sz w:val="28"/>
+          <w:szCs w:val="28"/>
+        </w:rPr>
+      </w:pPr>
+    </w:p>
+    <w:p>
+      <w:pPr>
+        <w:pStyle w:val="Heading2"/>
+        <w:rPr>
+          <w:lang w:val="el-GR"/>
+        </w:rPr>
+      </w:pPr>
+      <w:r>
+        <w:rPr>
+          <w:lang w:val="el-GR"/>
+        </w:rPr>
+        <w:t xml:space="preserve">Πίνακας </w:t>
+      </w:r>
+      <w:r>
+        <w:rPr>
+          <w:lang w:val="el-GR"/>
+        </w:rPr>
+        <w:t>Διαχειριστών Βάσης Δεδομένων (</w:t>
+      </w:r>
+      <w:r>
+        <w:t>DBA</w:t>
+      </w:r>
+      <w:r>
+        <w:rPr>
+          <w:lang w:val="el-GR"/>
+        </w:rPr>
+        <w:t>)</w:t>
+      </w:r>
+    </w:p>
+    <w:p>
+      <w:pPr>
+        <w:ind w:left="360"/>
+        <w:rPr>
+          <w:sz w:val="28"/>
+          <w:szCs w:val="28"/>
+          <w:lang w:val="el-GR"/>
+        </w:rPr>
+      </w:pPr>
+      <w:r>
+        <w:rPr>
+          <w:sz w:val="28"/>
+          <w:szCs w:val="28"/>
+          <w:lang w:val="el-GR"/>
+        </w:rPr>
+        <w:t xml:space="preserve">Ο πίνακας </w:t>
+      </w:r>
+      <w:r>
+        <w:rPr>
+          <w:color w:val="156082" w:themeColor="accent1"/>
+          <w:sz w:val="28"/>
+          <w:szCs w:val="28"/>
+        </w:rPr>
+        <w:t>DBA</w:t>
+      </w:r>
+      <w:r>
+        <w:rPr>
+          <w:color w:val="156082" w:themeColor="accent1"/>
+          <w:sz w:val="28"/>
+          <w:szCs w:val="28"/>
+          <w:lang w:val="el-GR"/>
+        </w:rPr>
+        <w:t xml:space="preserve"> </w:t>
+      </w:r>
+      <w:r>
+        <w:rPr>
+          <w:sz w:val="28"/>
+          <w:szCs w:val="28"/>
+          <w:lang w:val="el-GR"/>
+        </w:rPr>
+        <w:t>αποθηκεύει πληροφορίες για τους διαχειριστές βάσεων δεδομένων. Περιέχει τα ακόλουθα πεδία:</w:t>
+      </w:r>
+    </w:p>
+    <w:p>
+      <w:pPr>
+        <w:numPr>
+          <w:ilvl w:val="0"/>
+          <w:numId w:val="12"/>
+        </w:numPr>
+        <w:rPr>
+          <w:sz w:val="28"/>
+          <w:szCs w:val="28"/>
+          <w:lang w:val="el-GR"/>
+        </w:rPr>
+      </w:pPr>
+      <w:r>
+        <w:rPr>
+          <w:color w:val="156082" w:themeColor="accent1"/>
+          <w:sz w:val="28"/>
+          <w:szCs w:val="28"/>
+        </w:rPr>
+        <w:t>Username</w:t>
+      </w:r>
+      <w:r>
+        <w:rPr>
+          <w:sz w:val="28"/>
+          <w:szCs w:val="28"/>
+          <w:lang w:val="el-GR"/>
+        </w:rPr>
+        <w:t xml:space="preserve">: </w:t>
+      </w:r>
+      <w:r>
+        <w:rPr>
+          <w:sz w:val="28"/>
+          <w:szCs w:val="28"/>
+          <w:lang w:val="el-GR"/>
+        </w:rPr>
+        <w:t>Το όνομα χρήστη</w:t>
+      </w:r>
+      <w:r>
+        <w:rPr>
+          <w:sz w:val="28"/>
+          <w:szCs w:val="28"/>
+          <w:lang w:val="el-GR"/>
+        </w:rPr>
+        <w:t xml:space="preserve"> </w:t>
+      </w:r>
+      <w:r>
+        <w:rPr>
+          <w:sz w:val="28"/>
+          <w:szCs w:val="28"/>
+          <w:lang w:val="el-GR"/>
+        </w:rPr>
+        <w:t>κάθε</w:t>
+      </w:r>
+      <w:r>
+        <w:rPr>
+          <w:sz w:val="28"/>
+          <w:szCs w:val="28"/>
+          <w:lang w:val="el-GR"/>
+        </w:rPr>
+        <w:t xml:space="preserve"> διαχειριστή</w:t>
+      </w:r>
+      <w:r>
+        <w:rPr>
+          <w:sz w:val="28"/>
+          <w:szCs w:val="28"/>
+          <w:lang w:val="el-GR"/>
+        </w:rPr>
+        <w:t xml:space="preserve"> (το οποίο αποτελεί και μοναδικό αναγνωριστικό)</w:t>
+      </w:r>
+      <w:r>
+        <w:rPr>
+          <w:sz w:val="28"/>
+          <w:szCs w:val="28"/>
+          <w:lang w:val="el-GR"/>
         </w:rPr>
         <w:t>.</w:t>
       </w:r>
     </w:p>
     <w:p>
       <w:pPr>
+        <w:numPr>
+          <w:ilvl w:val="0"/>
+          <w:numId w:val="12"/>
+        </w:numPr>
+        <w:rPr>
+          <w:sz w:val="28"/>
+          <w:szCs w:val="28"/>
+          <w:lang w:val="el-GR"/>
+        </w:rPr>
+      </w:pPr>
+      <w:r>
+        <w:rPr>
+          <w:color w:val="156082" w:themeColor="accent1"/>
+          <w:sz w:val="28"/>
+          <w:szCs w:val="28"/>
+        </w:rPr>
+        <w:lastRenderedPageBreak/>
+        <w:t>start</w:t>
+      </w:r>
+      <w:r>
+        <w:rPr>
+          <w:color w:val="156082" w:themeColor="accent1"/>
+          <w:sz w:val="28"/>
+          <w:szCs w:val="28"/>
+          <w:lang w:val="el-GR"/>
+        </w:rPr>
+        <w:t>_</w:t>
+      </w:r>
+      <w:r>
+        <w:rPr>
+          <w:color w:val="156082" w:themeColor="accent1"/>
+          <w:sz w:val="28"/>
+          <w:szCs w:val="28"/>
+        </w:rPr>
+        <w:t>date</w:t>
+      </w:r>
+      <w:r>
+        <w:rPr>
+          <w:sz w:val="28"/>
+          <w:szCs w:val="28"/>
+          <w:lang w:val="el-GR"/>
+        </w:rPr>
+        <w:t xml:space="preserve">: Ημερομηνία ανάληψης καθηκόντων (δεν μπορεί να είναι </w:t>
+      </w:r>
+      <w:r>
+        <w:rPr>
+          <w:sz w:val="28"/>
+          <w:szCs w:val="28"/>
+        </w:rPr>
+        <w:t>NULL</w:t>
+      </w:r>
+      <w:r>
+        <w:rPr>
+          <w:sz w:val="28"/>
+          <w:szCs w:val="28"/>
+          <w:lang w:val="el-GR"/>
+        </w:rPr>
+        <w:t>).</w:t>
+      </w:r>
+    </w:p>
+    <w:p>
+      <w:pPr>
+        <w:numPr>
+          <w:ilvl w:val="0"/>
+          <w:numId w:val="12"/>
+        </w:numPr>
+        <w:rPr>
+          <w:sz w:val="28"/>
+          <w:szCs w:val="28"/>
+          <w:lang w:val="el-GR"/>
+        </w:rPr>
+      </w:pPr>
+      <w:r>
+        <w:rPr>
+          <w:color w:val="156082" w:themeColor="accent1"/>
+          <w:sz w:val="28"/>
+          <w:szCs w:val="28"/>
+        </w:rPr>
+        <w:t>end</w:t>
+      </w:r>
+      <w:r>
+        <w:rPr>
+          <w:color w:val="156082" w:themeColor="accent1"/>
+          <w:sz w:val="28"/>
+          <w:szCs w:val="28"/>
+          <w:lang w:val="el-GR"/>
+        </w:rPr>
+        <w:t>_</w:t>
+      </w:r>
+      <w:r>
+        <w:rPr>
+          <w:color w:val="156082" w:themeColor="accent1"/>
+          <w:sz w:val="28"/>
+          <w:szCs w:val="28"/>
+        </w:rPr>
+        <w:t>date</w:t>
+      </w:r>
+      <w:r>
+        <w:rPr>
+          <w:sz w:val="28"/>
+          <w:szCs w:val="28"/>
+          <w:lang w:val="el-GR"/>
+        </w:rPr>
+        <w:t>: Ημερομηνία λήξης καθηκόντων (</w:t>
+      </w:r>
+      <w:r>
+        <w:rPr>
+          <w:sz w:val="28"/>
+          <w:szCs w:val="28"/>
+        </w:rPr>
+        <w:t>NULL</w:t>
+      </w:r>
+      <w:r>
+        <w:rPr>
+          <w:sz w:val="28"/>
+          <w:szCs w:val="28"/>
+          <w:lang w:val="el-GR"/>
+        </w:rPr>
+        <w:t xml:space="preserve"> εάν είναι ενεργός).</w:t>
+      </w:r>
+    </w:p>
+    <w:p>
+      <w:pPr>
+        <w:ind w:left="360"/>
+        <w:rPr>
+          <w:sz w:val="28"/>
+          <w:szCs w:val="28"/>
+          <w:lang w:val="el-GR"/>
+        </w:rPr>
+      </w:pPr>
+    </w:p>
+    <w:p>
+      <w:pPr>
+        <w:pStyle w:val="Heading2"/>
+        <w:rPr>
+          <w:lang w:val="el-GR"/>
+        </w:rPr>
+      </w:pPr>
+      <w:r>
+        <w:rPr>
+          <w:lang w:val="el-GR"/>
+        </w:rPr>
+        <w:t xml:space="preserve">Πίνακας </w:t>
+      </w:r>
+      <w:r>
+        <w:rPr>
+          <w:lang w:val="el-GR"/>
+        </w:rPr>
+        <w:t>Καταγραφής Ενεργειών (</w:t>
+      </w:r>
+      <w:r>
+        <w:t>Log</w:t>
+      </w:r>
+      <w:r>
+        <w:rPr>
+          <w:lang w:val="el-GR"/>
+        </w:rPr>
+        <w:t>)</w:t>
+      </w:r>
+    </w:p>
+    <w:p>
+      <w:pPr>
+        <w:ind w:left="360"/>
+        <w:rPr>
+          <w:sz w:val="28"/>
+          <w:szCs w:val="28"/>
+          <w:lang w:val="el-GR"/>
+        </w:rPr>
+      </w:pPr>
+      <w:r>
+        <w:rPr>
+          <w:sz w:val="28"/>
+          <w:szCs w:val="28"/>
+          <w:lang w:val="el-GR"/>
+        </w:rPr>
+        <w:t xml:space="preserve">Ο πίνακας </w:t>
+      </w:r>
+      <w:r>
+        <w:rPr>
+          <w:color w:val="156082" w:themeColor="accent1"/>
+          <w:sz w:val="28"/>
+          <w:szCs w:val="28"/>
+        </w:rPr>
+        <w:t>Log</w:t>
+      </w:r>
+      <w:r>
+        <w:rPr>
+          <w:color w:val="156082" w:themeColor="accent1"/>
+          <w:sz w:val="28"/>
+          <w:szCs w:val="28"/>
+          <w:lang w:val="el-GR"/>
+        </w:rPr>
+        <w:t xml:space="preserve"> </w:t>
+      </w:r>
+      <w:r>
+        <w:rPr>
+          <w:sz w:val="28"/>
+          <w:szCs w:val="28"/>
+          <w:lang w:val="el-GR"/>
+        </w:rPr>
+        <w:t>καταγράφει τις ενέργειες των διαχειριστών.</w:t>
+      </w:r>
+    </w:p>
+    <w:p>
+      <w:pPr>
+        <w:numPr>
+          <w:ilvl w:val="0"/>
+          <w:numId w:val="13"/>
+        </w:numPr>
+        <w:rPr>
+          <w:sz w:val="28"/>
+          <w:szCs w:val="28"/>
+          <w:lang w:val="el-GR"/>
+        </w:rPr>
+      </w:pPr>
+      <w:r>
+        <w:rPr>
+          <w:color w:val="156082" w:themeColor="accent1"/>
+          <w:sz w:val="28"/>
+          <w:szCs w:val="28"/>
+        </w:rPr>
+        <w:t>Username</w:t>
+      </w:r>
+      <w:r>
+        <w:rPr>
+          <w:sz w:val="28"/>
+          <w:szCs w:val="28"/>
+          <w:lang w:val="el-GR"/>
+        </w:rPr>
+        <w:t>: Αναφορά στον διαχειριστή που πραγματοποίησε την ενέργεια.</w:t>
+      </w:r>
+    </w:p>
+    <w:p>
+      <w:pPr>
+        <w:numPr>
+          <w:ilvl w:val="0"/>
+          <w:numId w:val="13"/>
+        </w:numPr>
+        <w:rPr>
+          <w:sz w:val="28"/>
+          <w:szCs w:val="28"/>
+          <w:lang w:val="el-GR"/>
+        </w:rPr>
+      </w:pPr>
+      <w:r>
+        <w:rPr>
+          <w:color w:val="156082" w:themeColor="accent1"/>
+          <w:sz w:val="28"/>
+          <w:szCs w:val="28"/>
+        </w:rPr>
+        <w:t>Time</w:t>
+      </w:r>
+      <w:r>
+        <w:rPr>
+          <w:sz w:val="28"/>
+          <w:szCs w:val="28"/>
+          <w:lang w:val="el-GR"/>
+        </w:rPr>
+        <w:t xml:space="preserve">: </w:t>
+      </w:r>
+      <w:r>
+        <w:rPr>
+          <w:sz w:val="28"/>
+          <w:szCs w:val="28"/>
+          <w:lang w:val="el-GR"/>
+        </w:rPr>
+        <w:t>Η ημερομηνία και η ώρα της ενέργειας.</w:t>
+      </w:r>
+    </w:p>
+    <w:p>
+      <w:pPr>
+        <w:numPr>
+          <w:ilvl w:val="0"/>
+          <w:numId w:val="13"/>
+        </w:numPr>
+        <w:rPr>
+          <w:sz w:val="28"/>
+          <w:szCs w:val="28"/>
+          <w:lang w:val="el-GR"/>
+        </w:rPr>
+      </w:pPr>
+      <w:r>
+        <w:rPr>
+          <w:color w:val="156082" w:themeColor="accent1"/>
+          <w:sz w:val="28"/>
+          <w:szCs w:val="28"/>
+          <w:lang w:val="el-GR"/>
+        </w:rPr>
+        <w:t>Α</w:t>
+      </w:r>
+      <w:r>
+        <w:rPr>
+          <w:color w:val="156082" w:themeColor="accent1"/>
+          <w:sz w:val="28"/>
+          <w:szCs w:val="28"/>
+        </w:rPr>
+        <w:t>ction</w:t>
+      </w:r>
+      <w:r>
+        <w:rPr>
+          <w:sz w:val="28"/>
+          <w:szCs w:val="28"/>
+          <w:lang w:val="el-GR"/>
+        </w:rPr>
+        <w:t>: Περιγραφή της ενέργειας</w:t>
+      </w:r>
+      <w:r>
+        <w:rPr>
+          <w:color w:val="717171"/>
+          <w:lang w:val="el-GR"/>
+        </w:rPr>
+        <w:t xml:space="preserve"> </w:t>
+      </w:r>
+      <w:r>
+        <w:rPr>
+          <w:sz w:val="28"/>
+          <w:szCs w:val="28"/>
+          <w:lang w:val="el-GR"/>
+        </w:rPr>
+        <w:t xml:space="preserve"> </w:t>
+      </w:r>
+      <w:r>
+        <w:rPr>
+          <w:sz w:val="28"/>
+          <w:szCs w:val="28"/>
+          <w:lang w:val="el-GR"/>
+        </w:rPr>
+        <w:t>(</w:t>
+      </w:r>
+      <w:r>
+        <w:rPr>
+          <w:sz w:val="28"/>
+          <w:szCs w:val="28"/>
+          <w:lang w:val="el-GR"/>
+        </w:rPr>
+        <w:t xml:space="preserve">π.χ. </w:t>
+      </w:r>
+      <w:r>
+        <w:rPr>
+          <w:sz w:val="28"/>
+          <w:szCs w:val="28"/>
+        </w:rPr>
+        <w:t>Insert</w:t>
+      </w:r>
+      <w:r>
+        <w:rPr>
+          <w:sz w:val="28"/>
+          <w:szCs w:val="28"/>
+          <w:lang w:val="el-GR"/>
+        </w:rPr>
+        <w:t>,</w:t>
+      </w:r>
+      <w:r>
+        <w:rPr>
+          <w:sz w:val="28"/>
+          <w:szCs w:val="28"/>
+          <w:lang w:val="el-GR"/>
+        </w:rPr>
+        <w:t xml:space="preserve"> </w:t>
+      </w:r>
+      <w:r>
+        <w:rPr>
+          <w:sz w:val="28"/>
+          <w:szCs w:val="28"/>
+        </w:rPr>
+        <w:t>Update</w:t>
+      </w:r>
+      <w:r>
+        <w:rPr>
+          <w:sz w:val="28"/>
+          <w:szCs w:val="28"/>
+          <w:lang w:val="el-GR"/>
+        </w:rPr>
+        <w:t xml:space="preserve">, </w:t>
+      </w:r>
+      <w:r>
+        <w:rPr>
+          <w:sz w:val="28"/>
+          <w:szCs w:val="28"/>
+        </w:rPr>
+        <w:t>Delete</w:t>
+      </w:r>
+      <w:r>
+        <w:rPr>
+          <w:sz w:val="28"/>
+          <w:szCs w:val="28"/>
+          <w:lang w:val="el-GR"/>
+        </w:rPr>
+        <w:t>)</w:t>
+      </w:r>
+      <w:r>
+        <w:rPr>
+          <w:sz w:val="28"/>
+          <w:szCs w:val="28"/>
+          <w:lang w:val="el-GR"/>
+        </w:rPr>
+        <w:t>.</w:t>
+      </w:r>
+    </w:p>
+    <w:p>
+      <w:pPr>
+        <w:numPr>
+          <w:ilvl w:val="0"/>
+          <w:numId w:val="13"/>
+        </w:numPr>
+        <w:rPr>
+          <w:sz w:val="28"/>
+          <w:szCs w:val="28"/>
+          <w:lang w:val="el-GR"/>
+        </w:rPr>
+      </w:pPr>
+      <w:r>
+        <w:rPr>
+          <w:color w:val="156082" w:themeColor="accent1"/>
+          <w:sz w:val="28"/>
+          <w:szCs w:val="28"/>
+        </w:rPr>
+        <w:t>Table</w:t>
+      </w:r>
+      <w:r>
+        <w:rPr>
+          <w:sz w:val="28"/>
+          <w:szCs w:val="28"/>
+          <w:lang w:val="el-GR"/>
+        </w:rPr>
+        <w:t xml:space="preserve">: </w:t>
+      </w:r>
+      <w:r>
+        <w:rPr>
+          <w:sz w:val="28"/>
+          <w:szCs w:val="28"/>
+          <w:lang w:val="el-GR"/>
+        </w:rPr>
+        <w:t>Το</w:t>
+      </w:r>
+      <w:r>
+        <w:rPr>
+          <w:sz w:val="28"/>
+          <w:szCs w:val="28"/>
+          <w:lang w:val="el-GR"/>
+        </w:rPr>
+        <w:t xml:space="preserve"> </w:t>
+      </w:r>
+      <w:r>
+        <w:rPr>
+          <w:sz w:val="28"/>
+          <w:szCs w:val="28"/>
+          <w:lang w:val="el-GR"/>
+        </w:rPr>
+        <w:t>όνομα</w:t>
+      </w:r>
+      <w:r>
+        <w:rPr>
+          <w:sz w:val="28"/>
+          <w:szCs w:val="28"/>
+          <w:lang w:val="el-GR"/>
+        </w:rPr>
+        <w:t xml:space="preserve"> </w:t>
+      </w:r>
+      <w:r>
+        <w:rPr>
+          <w:sz w:val="28"/>
+          <w:szCs w:val="28"/>
+          <w:lang w:val="el-GR"/>
+        </w:rPr>
+        <w:t>του</w:t>
+      </w:r>
+      <w:r>
+        <w:rPr>
+          <w:sz w:val="28"/>
+          <w:szCs w:val="28"/>
+          <w:lang w:val="el-GR"/>
+        </w:rPr>
+        <w:t xml:space="preserve"> </w:t>
+      </w:r>
+      <w:r>
+        <w:rPr>
+          <w:sz w:val="28"/>
+          <w:szCs w:val="28"/>
+          <w:lang w:val="el-GR"/>
+        </w:rPr>
+        <w:t>πίνακα</w:t>
+      </w:r>
+      <w:r>
+        <w:rPr>
+          <w:sz w:val="28"/>
+          <w:szCs w:val="28"/>
+          <w:lang w:val="el-GR"/>
+        </w:rPr>
+        <w:t xml:space="preserve"> </w:t>
+      </w:r>
+      <w:r>
+        <w:rPr>
+          <w:sz w:val="28"/>
+          <w:szCs w:val="28"/>
+          <w:lang w:val="el-GR"/>
+        </w:rPr>
+        <w:t>που</w:t>
+      </w:r>
+      <w:r>
+        <w:rPr>
+          <w:sz w:val="28"/>
+          <w:szCs w:val="28"/>
+          <w:lang w:val="el-GR"/>
+        </w:rPr>
+        <w:t xml:space="preserve"> </w:t>
+      </w:r>
+      <w:r>
+        <w:rPr>
+          <w:sz w:val="28"/>
+          <w:szCs w:val="28"/>
+          <w:lang w:val="el-GR"/>
+        </w:rPr>
+        <w:t>επηρεάστηκε</w:t>
+      </w:r>
+      <w:r>
+        <w:rPr>
+          <w:sz w:val="28"/>
+          <w:szCs w:val="28"/>
+          <w:lang w:val="el-GR"/>
+        </w:rPr>
+        <w:t xml:space="preserve"> </w:t>
+      </w:r>
+      <w:r>
+        <w:rPr>
+          <w:sz w:val="28"/>
+          <w:szCs w:val="28"/>
+          <w:lang w:val="el-GR"/>
+        </w:rPr>
+        <w:t>(</w:t>
+      </w:r>
+      <w:r>
+        <w:rPr>
+          <w:sz w:val="28"/>
+          <w:szCs w:val="28"/>
+          <w:lang w:val="el-GR"/>
+        </w:rPr>
+        <w:t>π</w:t>
+      </w:r>
+      <w:r>
+        <w:rPr>
+          <w:sz w:val="28"/>
+          <w:szCs w:val="28"/>
+          <w:lang w:val="el-GR"/>
+        </w:rPr>
+        <w:t>.</w:t>
+      </w:r>
+      <w:r>
+        <w:rPr>
+          <w:sz w:val="28"/>
+          <w:szCs w:val="28"/>
+          <w:lang w:val="el-GR"/>
+        </w:rPr>
+        <w:t>χ</w:t>
+      </w:r>
+      <w:r>
+        <w:rPr>
+          <w:sz w:val="28"/>
+          <w:szCs w:val="28"/>
+          <w:lang w:val="el-GR"/>
+        </w:rPr>
+        <w:t xml:space="preserve">. </w:t>
+      </w:r>
+      <w:r>
+        <w:rPr>
+          <w:sz w:val="28"/>
+          <w:szCs w:val="28"/>
+        </w:rPr>
+        <w:t>person</w:t>
+      </w:r>
+      <w:r>
+        <w:rPr>
+          <w:sz w:val="28"/>
+          <w:szCs w:val="28"/>
+          <w:lang w:val="el-GR"/>
+        </w:rPr>
+        <w:t>,</w:t>
+      </w:r>
+      <w:r>
+        <w:rPr>
+          <w:sz w:val="28"/>
+          <w:szCs w:val="28"/>
+          <w:lang w:val="el-GR"/>
+        </w:rPr>
+        <w:t xml:space="preserve"> </w:t>
+      </w:r>
+      <w:r>
+        <w:rPr>
+          <w:sz w:val="28"/>
+          <w:szCs w:val="28"/>
+        </w:rPr>
+        <w:t>band</w:t>
+      </w:r>
+      <w:r>
+        <w:rPr>
+          <w:sz w:val="28"/>
+          <w:szCs w:val="28"/>
+          <w:lang w:val="el-GR"/>
+        </w:rPr>
+        <w:t>,</w:t>
+      </w:r>
+      <w:r>
+        <w:rPr>
+          <w:sz w:val="28"/>
+          <w:szCs w:val="28"/>
+          <w:lang w:val="el-GR"/>
+        </w:rPr>
+        <w:t xml:space="preserve"> </w:t>
+      </w:r>
+      <w:r>
+        <w:rPr>
+          <w:sz w:val="28"/>
+          <w:szCs w:val="28"/>
+        </w:rPr>
+        <w:t>album</w:t>
+      </w:r>
+      <w:r>
+        <w:rPr>
+          <w:sz w:val="28"/>
+          <w:szCs w:val="28"/>
+          <w:lang w:val="el-GR"/>
+        </w:rPr>
+        <w:t>,</w:t>
+      </w:r>
+      <w:r>
+        <w:rPr>
+          <w:sz w:val="28"/>
+          <w:szCs w:val="28"/>
+          <w:lang w:val="el-GR"/>
+        </w:rPr>
+        <w:t xml:space="preserve"> </w:t>
+      </w:r>
+      <w:r>
+        <w:rPr>
+          <w:sz w:val="28"/>
+          <w:szCs w:val="28"/>
+        </w:rPr>
+        <w:t>concert</w:t>
+      </w:r>
+      <w:r>
+        <w:rPr>
+          <w:sz w:val="28"/>
+          <w:szCs w:val="28"/>
+          <w:lang w:val="el-GR"/>
+        </w:rPr>
+        <w:t>,</w:t>
+      </w:r>
+      <w:r>
+        <w:rPr>
+          <w:sz w:val="28"/>
+          <w:szCs w:val="28"/>
+          <w:lang w:val="el-GR"/>
+        </w:rPr>
+        <w:t xml:space="preserve"> </w:t>
+      </w:r>
+      <w:r>
+        <w:rPr>
+          <w:sz w:val="28"/>
+          <w:szCs w:val="28"/>
+        </w:rPr>
+        <w:t>venue</w:t>
+      </w:r>
+      <w:r>
+        <w:rPr>
+          <w:sz w:val="28"/>
+          <w:szCs w:val="28"/>
+          <w:lang w:val="el-GR"/>
+        </w:rPr>
+        <w:t>)</w:t>
+      </w:r>
+      <w:r>
+        <w:rPr>
+          <w:sz w:val="28"/>
+          <w:szCs w:val="28"/>
+          <w:lang w:val="el-GR"/>
+        </w:rPr>
+        <w:t>.</w:t>
+      </w:r>
+    </w:p>
+    <w:p>
+      <w:pPr>
+        <w:ind w:left="360"/>
         <w:rPr>
           <w:sz w:val="28"/>
           <w:szCs w:val="28"/>
@@ -6773,7 +8438,7 @@
       </w:pPr>
     </w:p>
     <w:sectPr>
-      <w:footerReference w:type="default" r:id="rId9"/>
+      <w:footerReference w:type="default" r:id="rId13"/>
       <w:pgSz w:w="12240" w:h="15840"/>
       <w:pgMar w:top="1440" w:right="1440" w:bottom="1440" w:left="1440" w:header="720" w:footer="720" w:gutter="0"/>
       <w:pgNumType w:start="0"/>
@@ -7108,9 +8773,9 @@
     </w:lvl>
   </w:abstractNum>
   <w:abstractNum w:abstractNumId="1" w15:restartNumberingAfterBreak="0">
-    <w:nsid w:val="103A3B3D"/>
+    <w:nsid w:val="097745F3"/>
     <w:multiLevelType w:val="multilevel"/>
-    <w:tmpl w:val="9508F824"/>
+    <w:tmpl w:val="61845FA0"/>
     <w:lvl w:ilvl="0">
       <w:start w:val="1"/>
       <w:numFmt w:val="bullet"/>
@@ -7257,6 +8922,304 @@
     </w:lvl>
   </w:abstractNum>
   <w:abstractNum w:abstractNumId="2" w15:restartNumberingAfterBreak="0">
+    <w:nsid w:val="0E4810AE"/>
+    <w:multiLevelType w:val="multilevel"/>
+    <w:tmpl w:val="2C0C4AFC"/>
+    <w:lvl w:ilvl="0">
+      <w:start w:val="1"/>
+      <w:numFmt w:val="bullet"/>
+      <w:lvlText w:val=""/>
+      <w:lvlJc w:val="left"/>
+      <w:pPr>
+        <w:tabs>
+          <w:tab w:val="num" w:pos="720"/>
+        </w:tabs>
+        <w:ind w:left="720" w:hanging="360"/>
+      </w:pPr>
+      <w:rPr>
+        <w:rFonts w:ascii="Symbol" w:hAnsi="Symbol" w:hint="default"/>
+        <w:sz w:val="20"/>
+      </w:rPr>
+    </w:lvl>
+    <w:lvl w:ilvl="1" w:tentative="1">
+      <w:start w:val="1"/>
+      <w:numFmt w:val="bullet"/>
+      <w:lvlText w:val="o"/>
+      <w:lvlJc w:val="left"/>
+      <w:pPr>
+        <w:tabs>
+          <w:tab w:val="num" w:pos="1440"/>
+        </w:tabs>
+        <w:ind w:left="1440" w:hanging="360"/>
+      </w:pPr>
+      <w:rPr>
+        <w:rFonts w:ascii="Courier New" w:hAnsi="Courier New" w:hint="default"/>
+        <w:sz w:val="20"/>
+      </w:rPr>
+    </w:lvl>
+    <w:lvl w:ilvl="2" w:tentative="1">
+      <w:start w:val="1"/>
+      <w:numFmt w:val="bullet"/>
+      <w:lvlText w:val=""/>
+      <w:lvlJc w:val="left"/>
+      <w:pPr>
+        <w:tabs>
+          <w:tab w:val="num" w:pos="2160"/>
+        </w:tabs>
+        <w:ind w:left="2160" w:hanging="360"/>
+      </w:pPr>
+      <w:rPr>
+        <w:rFonts w:ascii="Wingdings" w:hAnsi="Wingdings" w:hint="default"/>
+        <w:sz w:val="20"/>
+      </w:rPr>
+    </w:lvl>
+    <w:lvl w:ilvl="3" w:tentative="1">
+      <w:start w:val="1"/>
+      <w:numFmt w:val="bullet"/>
+      <w:lvlText w:val=""/>
+      <w:lvlJc w:val="left"/>
+      <w:pPr>
+        <w:tabs>
+          <w:tab w:val="num" w:pos="2880"/>
+        </w:tabs>
+        <w:ind w:left="2880" w:hanging="360"/>
+      </w:pPr>
+      <w:rPr>
+        <w:rFonts w:ascii="Wingdings" w:hAnsi="Wingdings" w:hint="default"/>
+        <w:sz w:val="20"/>
+      </w:rPr>
+    </w:lvl>
+    <w:lvl w:ilvl="4" w:tentative="1">
+      <w:start w:val="1"/>
+      <w:numFmt w:val="bullet"/>
+      <w:lvlText w:val=""/>
+      <w:lvlJc w:val="left"/>
+      <w:pPr>
+        <w:tabs>
+          <w:tab w:val="num" w:pos="3600"/>
+        </w:tabs>
+        <w:ind w:left="3600" w:hanging="360"/>
+      </w:pPr>
+      <w:rPr>
+        <w:rFonts w:ascii="Wingdings" w:hAnsi="Wingdings" w:hint="default"/>
+        <w:sz w:val="20"/>
+      </w:rPr>
+    </w:lvl>
+    <w:lvl w:ilvl="5" w:tentative="1">
+      <w:start w:val="1"/>
+      <w:numFmt w:val="bullet"/>
+      <w:lvlText w:val=""/>
+      <w:lvlJc w:val="left"/>
+      <w:pPr>
+        <w:tabs>
+          <w:tab w:val="num" w:pos="4320"/>
+        </w:tabs>
+        <w:ind w:left="4320" w:hanging="360"/>
+      </w:pPr>
+      <w:rPr>
+        <w:rFonts w:ascii="Wingdings" w:hAnsi="Wingdings" w:hint="default"/>
+        <w:sz w:val="20"/>
+      </w:rPr>
+    </w:lvl>
+    <w:lvl w:ilvl="6" w:tentative="1">
+      <w:start w:val="1"/>
+      <w:numFmt w:val="bullet"/>
+      <w:lvlText w:val=""/>
+      <w:lvlJc w:val="left"/>
+      <w:pPr>
+        <w:tabs>
+          <w:tab w:val="num" w:pos="5040"/>
+        </w:tabs>
+        <w:ind w:left="5040" w:hanging="360"/>
+      </w:pPr>
+      <w:rPr>
+        <w:rFonts w:ascii="Wingdings" w:hAnsi="Wingdings" w:hint="default"/>
+        <w:sz w:val="20"/>
+      </w:rPr>
+    </w:lvl>
+    <w:lvl w:ilvl="7" w:tentative="1">
+      <w:start w:val="1"/>
+      <w:numFmt w:val="bullet"/>
+      <w:lvlText w:val=""/>
+      <w:lvlJc w:val="left"/>
+      <w:pPr>
+        <w:tabs>
+          <w:tab w:val="num" w:pos="5760"/>
+        </w:tabs>
+        <w:ind w:left="5760" w:hanging="360"/>
+      </w:pPr>
+      <w:rPr>
+        <w:rFonts w:ascii="Wingdings" w:hAnsi="Wingdings" w:hint="default"/>
+        <w:sz w:val="20"/>
+      </w:rPr>
+    </w:lvl>
+    <w:lvl w:ilvl="8" w:tentative="1">
+      <w:start w:val="1"/>
+      <w:numFmt w:val="bullet"/>
+      <w:lvlText w:val=""/>
+      <w:lvlJc w:val="left"/>
+      <w:pPr>
+        <w:tabs>
+          <w:tab w:val="num" w:pos="6480"/>
+        </w:tabs>
+        <w:ind w:left="6480" w:hanging="360"/>
+      </w:pPr>
+      <w:rPr>
+        <w:rFonts w:ascii="Wingdings" w:hAnsi="Wingdings" w:hint="default"/>
+        <w:sz w:val="20"/>
+      </w:rPr>
+    </w:lvl>
+  </w:abstractNum>
+  <w:abstractNum w:abstractNumId="3" w15:restartNumberingAfterBreak="0">
+    <w:nsid w:val="103A3B3D"/>
+    <w:multiLevelType w:val="multilevel"/>
+    <w:tmpl w:val="9508F824"/>
+    <w:lvl w:ilvl="0">
+      <w:start w:val="1"/>
+      <w:numFmt w:val="bullet"/>
+      <w:lvlText w:val=""/>
+      <w:lvlJc w:val="left"/>
+      <w:pPr>
+        <w:tabs>
+          <w:tab w:val="num" w:pos="720"/>
+        </w:tabs>
+        <w:ind w:left="720" w:hanging="360"/>
+      </w:pPr>
+      <w:rPr>
+        <w:rFonts w:ascii="Symbol" w:hAnsi="Symbol" w:hint="default"/>
+        <w:sz w:val="20"/>
+      </w:rPr>
+    </w:lvl>
+    <w:lvl w:ilvl="1" w:tentative="1">
+      <w:start w:val="1"/>
+      <w:numFmt w:val="bullet"/>
+      <w:lvlText w:val="o"/>
+      <w:lvlJc w:val="left"/>
+      <w:pPr>
+        <w:tabs>
+          <w:tab w:val="num" w:pos="1440"/>
+        </w:tabs>
+        <w:ind w:left="1440" w:hanging="360"/>
+      </w:pPr>
+      <w:rPr>
+        <w:rFonts w:ascii="Courier New" w:hAnsi="Courier New" w:hint="default"/>
+        <w:sz w:val="20"/>
+      </w:rPr>
+    </w:lvl>
+    <w:lvl w:ilvl="2" w:tentative="1">
+      <w:start w:val="1"/>
+      <w:numFmt w:val="bullet"/>
+      <w:lvlText w:val=""/>
+      <w:lvlJc w:val="left"/>
+      <w:pPr>
+        <w:tabs>
+          <w:tab w:val="num" w:pos="2160"/>
+        </w:tabs>
+        <w:ind w:left="2160" w:hanging="360"/>
+      </w:pPr>
+      <w:rPr>
+        <w:rFonts w:ascii="Wingdings" w:hAnsi="Wingdings" w:hint="default"/>
+        <w:sz w:val="20"/>
+      </w:rPr>
+    </w:lvl>
+    <w:lvl w:ilvl="3" w:tentative="1">
+      <w:start w:val="1"/>
+      <w:numFmt w:val="bullet"/>
+      <w:lvlText w:val=""/>
+      <w:lvlJc w:val="left"/>
+      <w:pPr>
+        <w:tabs>
+          <w:tab w:val="num" w:pos="2880"/>
+        </w:tabs>
+        <w:ind w:left="2880" w:hanging="360"/>
+      </w:pPr>
+      <w:rPr>
+        <w:rFonts w:ascii="Wingdings" w:hAnsi="Wingdings" w:hint="default"/>
+        <w:sz w:val="20"/>
+      </w:rPr>
+    </w:lvl>
+    <w:lvl w:ilvl="4" w:tentative="1">
+      <w:start w:val="1"/>
+      <w:numFmt w:val="bullet"/>
+      <w:lvlText w:val=""/>
+      <w:lvlJc w:val="left"/>
+      <w:pPr>
+        <w:tabs>
+          <w:tab w:val="num" w:pos="3600"/>
+        </w:tabs>
+        <w:ind w:left="3600" w:hanging="360"/>
+      </w:pPr>
+      <w:rPr>
+        <w:rFonts w:ascii="Wingdings" w:hAnsi="Wingdings" w:hint="default"/>
+        <w:sz w:val="20"/>
+      </w:rPr>
+    </w:lvl>
+    <w:lvl w:ilvl="5" w:tentative="1">
+      <w:start w:val="1"/>
+      <w:numFmt w:val="bullet"/>
+      <w:lvlText w:val=""/>
+      <w:lvlJc w:val="left"/>
+      <w:pPr>
+        <w:tabs>
+          <w:tab w:val="num" w:pos="4320"/>
+        </w:tabs>
+        <w:ind w:left="4320" w:hanging="360"/>
+      </w:pPr>
+      <w:rPr>
+        <w:rFonts w:ascii="Wingdings" w:hAnsi="Wingdings" w:hint="default"/>
+        <w:sz w:val="20"/>
+      </w:rPr>
+    </w:lvl>
+    <w:lvl w:ilvl="6" w:tentative="1">
+      <w:start w:val="1"/>
+      <w:numFmt w:val="bullet"/>
+      <w:lvlText w:val=""/>
+      <w:lvlJc w:val="left"/>
+      <w:pPr>
+        <w:tabs>
+          <w:tab w:val="num" w:pos="5040"/>
+        </w:tabs>
+        <w:ind w:left="5040" w:hanging="360"/>
+      </w:pPr>
+      <w:rPr>
+        <w:rFonts w:ascii="Wingdings" w:hAnsi="Wingdings" w:hint="default"/>
+        <w:sz w:val="20"/>
+      </w:rPr>
+    </w:lvl>
+    <w:lvl w:ilvl="7" w:tentative="1">
+      <w:start w:val="1"/>
+      <w:numFmt w:val="bullet"/>
+      <w:lvlText w:val=""/>
+      <w:lvlJc w:val="left"/>
+      <w:pPr>
+        <w:tabs>
+          <w:tab w:val="num" w:pos="5760"/>
+        </w:tabs>
+        <w:ind w:left="5760" w:hanging="360"/>
+      </w:pPr>
+      <w:rPr>
+        <w:rFonts w:ascii="Wingdings" w:hAnsi="Wingdings" w:hint="default"/>
+        <w:sz w:val="20"/>
+      </w:rPr>
+    </w:lvl>
+    <w:lvl w:ilvl="8" w:tentative="1">
+      <w:start w:val="1"/>
+      <w:numFmt w:val="bullet"/>
+      <w:lvlText w:val=""/>
+      <w:lvlJc w:val="left"/>
+      <w:pPr>
+        <w:tabs>
+          <w:tab w:val="num" w:pos="6480"/>
+        </w:tabs>
+        <w:ind w:left="6480" w:hanging="360"/>
+      </w:pPr>
+      <w:rPr>
+        <w:rFonts w:ascii="Wingdings" w:hAnsi="Wingdings" w:hint="default"/>
+        <w:sz w:val="20"/>
+      </w:rPr>
+    </w:lvl>
+  </w:abstractNum>
+  <w:abstractNum w:abstractNumId="4" w15:restartNumberingAfterBreak="0">
     <w:nsid w:val="2F9D5BD6"/>
     <w:multiLevelType w:val="multilevel"/>
     <w:tmpl w:val="BB3803A4"/>
@@ -7405,7 +9368,7 @@
       </w:rPr>
     </w:lvl>
   </w:abstractNum>
-  <w:abstractNum w:abstractNumId="3" w15:restartNumberingAfterBreak="0">
+  <w:abstractNum w:abstractNumId="5" w15:restartNumberingAfterBreak="0">
     <w:nsid w:val="35C74C04"/>
     <w:multiLevelType w:val="multilevel"/>
     <w:tmpl w:val="093CB11C"/>
@@ -7554,7 +9517,7 @@
       </w:rPr>
     </w:lvl>
   </w:abstractNum>
-  <w:abstractNum w:abstractNumId="4" w15:restartNumberingAfterBreak="0">
+  <w:abstractNum w:abstractNumId="6" w15:restartNumberingAfterBreak="0">
     <w:nsid w:val="36B20CA4"/>
     <w:multiLevelType w:val="multilevel"/>
     <w:tmpl w:val="23F4C4CC"/>
@@ -7703,7 +9666,7 @@
       </w:rPr>
     </w:lvl>
   </w:abstractNum>
-  <w:abstractNum w:abstractNumId="5" w15:restartNumberingAfterBreak="0">
+  <w:abstractNum w:abstractNumId="7" w15:restartNumberingAfterBreak="0">
     <w:nsid w:val="39E958E6"/>
     <w:multiLevelType w:val="multilevel"/>
     <w:tmpl w:val="89C6E7D8"/>
@@ -7852,7 +9815,7 @@
       </w:rPr>
     </w:lvl>
   </w:abstractNum>
-  <w:abstractNum w:abstractNumId="6" w15:restartNumberingAfterBreak="0">
+  <w:abstractNum w:abstractNumId="8" w15:restartNumberingAfterBreak="0">
     <w:nsid w:val="42C54BB8"/>
     <w:multiLevelType w:val="multilevel"/>
     <w:tmpl w:val="34563BDA"/>
@@ -8001,123 +9964,10 @@
       </w:rPr>
     </w:lvl>
   </w:abstractNum>
-  <w:abstractNum w:abstractNumId="7" w15:restartNumberingAfterBreak="0">
-    <w:nsid w:val="6E410554"/>
+  <w:abstractNum w:abstractNumId="9" w15:restartNumberingAfterBreak="0">
+    <w:nsid w:val="48C56586"/>
     <w:multiLevelType w:val="multilevel"/>
-    <w:tmpl w:val="1B26C38A"/>
-    <w:lvl w:ilvl="0">
-      <w:start w:val="1"/>
-      <w:numFmt w:val="decimal"/>
-      <w:lvlText w:val="%1."/>
-      <w:lvlJc w:val="left"/>
-      <w:pPr>
-        <w:tabs>
-          <w:tab w:val="num" w:pos="720"/>
-        </w:tabs>
-        <w:ind w:left="720" w:hanging="360"/>
-      </w:pPr>
-    </w:lvl>
-    <w:lvl w:ilvl="1" w:tentative="1">
-      <w:start w:val="1"/>
-      <w:numFmt w:val="decimal"/>
-      <w:lvlText w:val="%2."/>
-      <w:lvlJc w:val="left"/>
-      <w:pPr>
-        <w:tabs>
-          <w:tab w:val="num" w:pos="1440"/>
-        </w:tabs>
-        <w:ind w:left="1440" w:hanging="360"/>
-      </w:pPr>
-    </w:lvl>
-    <w:lvl w:ilvl="2" w:tentative="1">
-      <w:start w:val="1"/>
-      <w:numFmt w:val="decimal"/>
-      <w:lvlText w:val="%3."/>
-      <w:lvlJc w:val="left"/>
-      <w:pPr>
-        <w:tabs>
-          <w:tab w:val="num" w:pos="2160"/>
-        </w:tabs>
-        <w:ind w:left="2160" w:hanging="360"/>
-      </w:pPr>
-    </w:lvl>
-    <w:lvl w:ilvl="3" w:tentative="1">
-      <w:start w:val="1"/>
-      <w:numFmt w:val="decimal"/>
-      <w:lvlText w:val="%4."/>
-      <w:lvlJc w:val="left"/>
-      <w:pPr>
-        <w:tabs>
-          <w:tab w:val="num" w:pos="2880"/>
-        </w:tabs>
-        <w:ind w:left="2880" w:hanging="360"/>
-      </w:pPr>
-    </w:lvl>
-    <w:lvl w:ilvl="4" w:tentative="1">
-      <w:start w:val="1"/>
-      <w:numFmt w:val="decimal"/>
-      <w:lvlText w:val="%5."/>
-      <w:lvlJc w:val="left"/>
-      <w:pPr>
-        <w:tabs>
-          <w:tab w:val="num" w:pos="3600"/>
-        </w:tabs>
-        <w:ind w:left="3600" w:hanging="360"/>
-      </w:pPr>
-    </w:lvl>
-    <w:lvl w:ilvl="5" w:tentative="1">
-      <w:start w:val="1"/>
-      <w:numFmt w:val="decimal"/>
-      <w:lvlText w:val="%6."/>
-      <w:lvlJc w:val="left"/>
-      <w:pPr>
-        <w:tabs>
-          <w:tab w:val="num" w:pos="4320"/>
-        </w:tabs>
-        <w:ind w:left="4320" w:hanging="360"/>
-      </w:pPr>
-    </w:lvl>
-    <w:lvl w:ilvl="6" w:tentative="1">
-      <w:start w:val="1"/>
-      <w:numFmt w:val="decimal"/>
-      <w:lvlText w:val="%7."/>
-      <w:lvlJc w:val="left"/>
-      <w:pPr>
-        <w:tabs>
-          <w:tab w:val="num" w:pos="5040"/>
-        </w:tabs>
-        <w:ind w:left="5040" w:hanging="360"/>
-      </w:pPr>
-    </w:lvl>
-    <w:lvl w:ilvl="7" w:tentative="1">
-      <w:start w:val="1"/>
-      <w:numFmt w:val="decimal"/>
-      <w:lvlText w:val="%8."/>
-      <w:lvlJc w:val="left"/>
-      <w:pPr>
-        <w:tabs>
-          <w:tab w:val="num" w:pos="5760"/>
-        </w:tabs>
-        <w:ind w:left="5760" w:hanging="360"/>
-      </w:pPr>
-    </w:lvl>
-    <w:lvl w:ilvl="8" w:tentative="1">
-      <w:start w:val="1"/>
-      <w:numFmt w:val="decimal"/>
-      <w:lvlText w:val="%9."/>
-      <w:lvlJc w:val="left"/>
-      <w:pPr>
-        <w:tabs>
-          <w:tab w:val="num" w:pos="6480"/>
-        </w:tabs>
-        <w:ind w:left="6480" w:hanging="360"/>
-      </w:pPr>
-    </w:lvl>
-  </w:abstractNum>
-  <w:abstractNum w:abstractNumId="8" w15:restartNumberingAfterBreak="0">
-    <w:nsid w:val="766B25E5"/>
-    <w:multiLevelType w:val="multilevel"/>
-    <w:tmpl w:val="D6FAB078"/>
+    <w:tmpl w:val="FE78D796"/>
     <w:lvl w:ilvl="0">
       <w:start w:val="1"/>
       <w:numFmt w:val="bullet"/>
@@ -8263,32 +10113,455 @@
       </w:rPr>
     </w:lvl>
   </w:abstractNum>
+  <w:abstractNum w:abstractNumId="10" w15:restartNumberingAfterBreak="0">
+    <w:nsid w:val="6C1C3ED1"/>
+    <w:multiLevelType w:val="multilevel"/>
+    <w:tmpl w:val="390A84B0"/>
+    <w:lvl w:ilvl="0">
+      <w:start w:val="1"/>
+      <w:numFmt w:val="bullet"/>
+      <w:lvlText w:val=""/>
+      <w:lvlJc w:val="left"/>
+      <w:pPr>
+        <w:tabs>
+          <w:tab w:val="num" w:pos="720"/>
+        </w:tabs>
+        <w:ind w:left="720" w:hanging="360"/>
+      </w:pPr>
+      <w:rPr>
+        <w:rFonts w:ascii="Symbol" w:hAnsi="Symbol" w:hint="default"/>
+        <w:sz w:val="20"/>
+      </w:rPr>
+    </w:lvl>
+    <w:lvl w:ilvl="1" w:tentative="1">
+      <w:start w:val="1"/>
+      <w:numFmt w:val="bullet"/>
+      <w:lvlText w:val="o"/>
+      <w:lvlJc w:val="left"/>
+      <w:pPr>
+        <w:tabs>
+          <w:tab w:val="num" w:pos="1440"/>
+        </w:tabs>
+        <w:ind w:left="1440" w:hanging="360"/>
+      </w:pPr>
+      <w:rPr>
+        <w:rFonts w:ascii="Courier New" w:hAnsi="Courier New" w:hint="default"/>
+        <w:sz w:val="20"/>
+      </w:rPr>
+    </w:lvl>
+    <w:lvl w:ilvl="2" w:tentative="1">
+      <w:start w:val="1"/>
+      <w:numFmt w:val="bullet"/>
+      <w:lvlText w:val=""/>
+      <w:lvlJc w:val="left"/>
+      <w:pPr>
+        <w:tabs>
+          <w:tab w:val="num" w:pos="2160"/>
+        </w:tabs>
+        <w:ind w:left="2160" w:hanging="360"/>
+      </w:pPr>
+      <w:rPr>
+        <w:rFonts w:ascii="Wingdings" w:hAnsi="Wingdings" w:hint="default"/>
+        <w:sz w:val="20"/>
+      </w:rPr>
+    </w:lvl>
+    <w:lvl w:ilvl="3" w:tentative="1">
+      <w:start w:val="1"/>
+      <w:numFmt w:val="bullet"/>
+      <w:lvlText w:val=""/>
+      <w:lvlJc w:val="left"/>
+      <w:pPr>
+        <w:tabs>
+          <w:tab w:val="num" w:pos="2880"/>
+        </w:tabs>
+        <w:ind w:left="2880" w:hanging="360"/>
+      </w:pPr>
+      <w:rPr>
+        <w:rFonts w:ascii="Wingdings" w:hAnsi="Wingdings" w:hint="default"/>
+        <w:sz w:val="20"/>
+      </w:rPr>
+    </w:lvl>
+    <w:lvl w:ilvl="4" w:tentative="1">
+      <w:start w:val="1"/>
+      <w:numFmt w:val="bullet"/>
+      <w:lvlText w:val=""/>
+      <w:lvlJc w:val="left"/>
+      <w:pPr>
+        <w:tabs>
+          <w:tab w:val="num" w:pos="3600"/>
+        </w:tabs>
+        <w:ind w:left="3600" w:hanging="360"/>
+      </w:pPr>
+      <w:rPr>
+        <w:rFonts w:ascii="Wingdings" w:hAnsi="Wingdings" w:hint="default"/>
+        <w:sz w:val="20"/>
+      </w:rPr>
+    </w:lvl>
+    <w:lvl w:ilvl="5" w:tentative="1">
+      <w:start w:val="1"/>
+      <w:numFmt w:val="bullet"/>
+      <w:lvlText w:val=""/>
+      <w:lvlJc w:val="left"/>
+      <w:pPr>
+        <w:tabs>
+          <w:tab w:val="num" w:pos="4320"/>
+        </w:tabs>
+        <w:ind w:left="4320" w:hanging="360"/>
+      </w:pPr>
+      <w:rPr>
+        <w:rFonts w:ascii="Wingdings" w:hAnsi="Wingdings" w:hint="default"/>
+        <w:sz w:val="20"/>
+      </w:rPr>
+    </w:lvl>
+    <w:lvl w:ilvl="6" w:tentative="1">
+      <w:start w:val="1"/>
+      <w:numFmt w:val="bullet"/>
+      <w:lvlText w:val=""/>
+      <w:lvlJc w:val="left"/>
+      <w:pPr>
+        <w:tabs>
+          <w:tab w:val="num" w:pos="5040"/>
+        </w:tabs>
+        <w:ind w:left="5040" w:hanging="360"/>
+      </w:pPr>
+      <w:rPr>
+        <w:rFonts w:ascii="Wingdings" w:hAnsi="Wingdings" w:hint="default"/>
+        <w:sz w:val="20"/>
+      </w:rPr>
+    </w:lvl>
+    <w:lvl w:ilvl="7" w:tentative="1">
+      <w:start w:val="1"/>
+      <w:numFmt w:val="bullet"/>
+      <w:lvlText w:val=""/>
+      <w:lvlJc w:val="left"/>
+      <w:pPr>
+        <w:tabs>
+          <w:tab w:val="num" w:pos="5760"/>
+        </w:tabs>
+        <w:ind w:left="5760" w:hanging="360"/>
+      </w:pPr>
+      <w:rPr>
+        <w:rFonts w:ascii="Wingdings" w:hAnsi="Wingdings" w:hint="default"/>
+        <w:sz w:val="20"/>
+      </w:rPr>
+    </w:lvl>
+    <w:lvl w:ilvl="8" w:tentative="1">
+      <w:start w:val="1"/>
+      <w:numFmt w:val="bullet"/>
+      <w:lvlText w:val=""/>
+      <w:lvlJc w:val="left"/>
+      <w:pPr>
+        <w:tabs>
+          <w:tab w:val="num" w:pos="6480"/>
+        </w:tabs>
+        <w:ind w:left="6480" w:hanging="360"/>
+      </w:pPr>
+      <w:rPr>
+        <w:rFonts w:ascii="Wingdings" w:hAnsi="Wingdings" w:hint="default"/>
+        <w:sz w:val="20"/>
+      </w:rPr>
+    </w:lvl>
+  </w:abstractNum>
+  <w:abstractNum w:abstractNumId="11" w15:restartNumberingAfterBreak="0">
+    <w:nsid w:val="6E410554"/>
+    <w:multiLevelType w:val="multilevel"/>
+    <w:tmpl w:val="1B26C38A"/>
+    <w:lvl w:ilvl="0">
+      <w:start w:val="1"/>
+      <w:numFmt w:val="decimal"/>
+      <w:lvlText w:val="%1."/>
+      <w:lvlJc w:val="left"/>
+      <w:pPr>
+        <w:tabs>
+          <w:tab w:val="num" w:pos="720"/>
+        </w:tabs>
+        <w:ind w:left="720" w:hanging="360"/>
+      </w:pPr>
+    </w:lvl>
+    <w:lvl w:ilvl="1" w:tentative="1">
+      <w:start w:val="1"/>
+      <w:numFmt w:val="decimal"/>
+      <w:lvlText w:val="%2."/>
+      <w:lvlJc w:val="left"/>
+      <w:pPr>
+        <w:tabs>
+          <w:tab w:val="num" w:pos="1440"/>
+        </w:tabs>
+        <w:ind w:left="1440" w:hanging="360"/>
+      </w:pPr>
+    </w:lvl>
+    <w:lvl w:ilvl="2" w:tentative="1">
+      <w:start w:val="1"/>
+      <w:numFmt w:val="decimal"/>
+      <w:lvlText w:val="%3."/>
+      <w:lvlJc w:val="left"/>
+      <w:pPr>
+        <w:tabs>
+          <w:tab w:val="num" w:pos="2160"/>
+        </w:tabs>
+        <w:ind w:left="2160" w:hanging="360"/>
+      </w:pPr>
+    </w:lvl>
+    <w:lvl w:ilvl="3" w:tentative="1">
+      <w:start w:val="1"/>
+      <w:numFmt w:val="decimal"/>
+      <w:lvlText w:val="%4."/>
+      <w:lvlJc w:val="left"/>
+      <w:pPr>
+        <w:tabs>
+          <w:tab w:val="num" w:pos="2880"/>
+        </w:tabs>
+        <w:ind w:left="2880" w:hanging="360"/>
+      </w:pPr>
+    </w:lvl>
+    <w:lvl w:ilvl="4" w:tentative="1">
+      <w:start w:val="1"/>
+      <w:numFmt w:val="decimal"/>
+      <w:lvlText w:val="%5."/>
+      <w:lvlJc w:val="left"/>
+      <w:pPr>
+        <w:tabs>
+          <w:tab w:val="num" w:pos="3600"/>
+        </w:tabs>
+        <w:ind w:left="3600" w:hanging="360"/>
+      </w:pPr>
+    </w:lvl>
+    <w:lvl w:ilvl="5" w:tentative="1">
+      <w:start w:val="1"/>
+      <w:numFmt w:val="decimal"/>
+      <w:lvlText w:val="%6."/>
+      <w:lvlJc w:val="left"/>
+      <w:pPr>
+        <w:tabs>
+          <w:tab w:val="num" w:pos="4320"/>
+        </w:tabs>
+        <w:ind w:left="4320" w:hanging="360"/>
+      </w:pPr>
+    </w:lvl>
+    <w:lvl w:ilvl="6" w:tentative="1">
+      <w:start w:val="1"/>
+      <w:numFmt w:val="decimal"/>
+      <w:lvlText w:val="%7."/>
+      <w:lvlJc w:val="left"/>
+      <w:pPr>
+        <w:tabs>
+          <w:tab w:val="num" w:pos="5040"/>
+        </w:tabs>
+        <w:ind w:left="5040" w:hanging="360"/>
+      </w:pPr>
+    </w:lvl>
+    <w:lvl w:ilvl="7" w:tentative="1">
+      <w:start w:val="1"/>
+      <w:numFmt w:val="decimal"/>
+      <w:lvlText w:val="%8."/>
+      <w:lvlJc w:val="left"/>
+      <w:pPr>
+        <w:tabs>
+          <w:tab w:val="num" w:pos="5760"/>
+        </w:tabs>
+        <w:ind w:left="5760" w:hanging="360"/>
+      </w:pPr>
+    </w:lvl>
+    <w:lvl w:ilvl="8" w:tentative="1">
+      <w:start w:val="1"/>
+      <w:numFmt w:val="decimal"/>
+      <w:lvlText w:val="%9."/>
+      <w:lvlJc w:val="left"/>
+      <w:pPr>
+        <w:tabs>
+          <w:tab w:val="num" w:pos="6480"/>
+        </w:tabs>
+        <w:ind w:left="6480" w:hanging="360"/>
+      </w:pPr>
+    </w:lvl>
+  </w:abstractNum>
+  <w:abstractNum w:abstractNumId="12" w15:restartNumberingAfterBreak="0">
+    <w:nsid w:val="766B25E5"/>
+    <w:multiLevelType w:val="multilevel"/>
+    <w:tmpl w:val="D6FAB078"/>
+    <w:lvl w:ilvl="0">
+      <w:start w:val="1"/>
+      <w:numFmt w:val="bullet"/>
+      <w:lvlText w:val=""/>
+      <w:lvlJc w:val="left"/>
+      <w:pPr>
+        <w:tabs>
+          <w:tab w:val="num" w:pos="720"/>
+        </w:tabs>
+        <w:ind w:left="720" w:hanging="360"/>
+      </w:pPr>
+      <w:rPr>
+        <w:rFonts w:ascii="Symbol" w:hAnsi="Symbol" w:hint="default"/>
+        <w:sz w:val="20"/>
+      </w:rPr>
+    </w:lvl>
+    <w:lvl w:ilvl="1" w:tentative="1">
+      <w:start w:val="1"/>
+      <w:numFmt w:val="bullet"/>
+      <w:lvlText w:val="o"/>
+      <w:lvlJc w:val="left"/>
+      <w:pPr>
+        <w:tabs>
+          <w:tab w:val="num" w:pos="1440"/>
+        </w:tabs>
+        <w:ind w:left="1440" w:hanging="360"/>
+      </w:pPr>
+      <w:rPr>
+        <w:rFonts w:ascii="Courier New" w:hAnsi="Courier New" w:hint="default"/>
+        <w:sz w:val="20"/>
+      </w:rPr>
+    </w:lvl>
+    <w:lvl w:ilvl="2" w:tentative="1">
+      <w:start w:val="1"/>
+      <w:numFmt w:val="bullet"/>
+      <w:lvlText w:val=""/>
+      <w:lvlJc w:val="left"/>
+      <w:pPr>
+        <w:tabs>
+          <w:tab w:val="num" w:pos="2160"/>
+        </w:tabs>
+        <w:ind w:left="2160" w:hanging="360"/>
+      </w:pPr>
+      <w:rPr>
+        <w:rFonts w:ascii="Wingdings" w:hAnsi="Wingdings" w:hint="default"/>
+        <w:sz w:val="20"/>
+      </w:rPr>
+    </w:lvl>
+    <w:lvl w:ilvl="3" w:tentative="1">
+      <w:start w:val="1"/>
+      <w:numFmt w:val="bullet"/>
+      <w:lvlText w:val=""/>
+      <w:lvlJc w:val="left"/>
+      <w:pPr>
+        <w:tabs>
+          <w:tab w:val="num" w:pos="2880"/>
+        </w:tabs>
+        <w:ind w:left="2880" w:hanging="360"/>
+      </w:pPr>
+      <w:rPr>
+        <w:rFonts w:ascii="Wingdings" w:hAnsi="Wingdings" w:hint="default"/>
+        <w:sz w:val="20"/>
+      </w:rPr>
+    </w:lvl>
+    <w:lvl w:ilvl="4" w:tentative="1">
+      <w:start w:val="1"/>
+      <w:numFmt w:val="bullet"/>
+      <w:lvlText w:val=""/>
+      <w:lvlJc w:val="left"/>
+      <w:pPr>
+        <w:tabs>
+          <w:tab w:val="num" w:pos="3600"/>
+        </w:tabs>
+        <w:ind w:left="3600" w:hanging="360"/>
+      </w:pPr>
+      <w:rPr>
+        <w:rFonts w:ascii="Wingdings" w:hAnsi="Wingdings" w:hint="default"/>
+        <w:sz w:val="20"/>
+      </w:rPr>
+    </w:lvl>
+    <w:lvl w:ilvl="5" w:tentative="1">
+      <w:start w:val="1"/>
+      <w:numFmt w:val="bullet"/>
+      <w:lvlText w:val=""/>
+      <w:lvlJc w:val="left"/>
+      <w:pPr>
+        <w:tabs>
+          <w:tab w:val="num" w:pos="4320"/>
+        </w:tabs>
+        <w:ind w:left="4320" w:hanging="360"/>
+      </w:pPr>
+      <w:rPr>
+        <w:rFonts w:ascii="Wingdings" w:hAnsi="Wingdings" w:hint="default"/>
+        <w:sz w:val="20"/>
+      </w:rPr>
+    </w:lvl>
+    <w:lvl w:ilvl="6" w:tentative="1">
+      <w:start w:val="1"/>
+      <w:numFmt w:val="bullet"/>
+      <w:lvlText w:val=""/>
+      <w:lvlJc w:val="left"/>
+      <w:pPr>
+        <w:tabs>
+          <w:tab w:val="num" w:pos="5040"/>
+        </w:tabs>
+        <w:ind w:left="5040" w:hanging="360"/>
+      </w:pPr>
+      <w:rPr>
+        <w:rFonts w:ascii="Wingdings" w:hAnsi="Wingdings" w:hint="default"/>
+        <w:sz w:val="20"/>
+      </w:rPr>
+    </w:lvl>
+    <w:lvl w:ilvl="7" w:tentative="1">
+      <w:start w:val="1"/>
+      <w:numFmt w:val="bullet"/>
+      <w:lvlText w:val=""/>
+      <w:lvlJc w:val="left"/>
+      <w:pPr>
+        <w:tabs>
+          <w:tab w:val="num" w:pos="5760"/>
+        </w:tabs>
+        <w:ind w:left="5760" w:hanging="360"/>
+      </w:pPr>
+      <w:rPr>
+        <w:rFonts w:ascii="Wingdings" w:hAnsi="Wingdings" w:hint="default"/>
+        <w:sz w:val="20"/>
+      </w:rPr>
+    </w:lvl>
+    <w:lvl w:ilvl="8" w:tentative="1">
+      <w:start w:val="1"/>
+      <w:numFmt w:val="bullet"/>
+      <w:lvlText w:val=""/>
+      <w:lvlJc w:val="left"/>
+      <w:pPr>
+        <w:tabs>
+          <w:tab w:val="num" w:pos="6480"/>
+        </w:tabs>
+        <w:ind w:left="6480" w:hanging="360"/>
+      </w:pPr>
+      <w:rPr>
+        <w:rFonts w:ascii="Wingdings" w:hAnsi="Wingdings" w:hint="default"/>
+        <w:sz w:val="20"/>
+      </w:rPr>
+    </w:lvl>
+  </w:abstractNum>
   <w:num w:numId="1" w16cid:durableId="2035954175">
     <w:abstractNumId w:val="0"/>
   </w:num>
   <w:num w:numId="2" w16cid:durableId="9187679">
+    <w:abstractNumId w:val="4"/>
+  </w:num>
+  <w:num w:numId="3" w16cid:durableId="638920475">
+    <w:abstractNumId w:val="6"/>
+  </w:num>
+  <w:num w:numId="4" w16cid:durableId="49883703">
+    <w:abstractNumId w:val="11"/>
+  </w:num>
+  <w:num w:numId="5" w16cid:durableId="77748296">
+    <w:abstractNumId w:val="5"/>
+  </w:num>
+  <w:num w:numId="6" w16cid:durableId="46300119">
+    <w:abstractNumId w:val="3"/>
+  </w:num>
+  <w:num w:numId="7" w16cid:durableId="1024938621">
+    <w:abstractNumId w:val="8"/>
+  </w:num>
+  <w:num w:numId="8" w16cid:durableId="1829251310">
+    <w:abstractNumId w:val="7"/>
+  </w:num>
+  <w:num w:numId="9" w16cid:durableId="825433780">
+    <w:abstractNumId w:val="12"/>
+  </w:num>
+  <w:num w:numId="10" w16cid:durableId="40596347">
     <w:abstractNumId w:val="2"/>
   </w:num>
-  <w:num w:numId="3" w16cid:durableId="638920475">
-    <w:abstractNumId w:val="4"/>
+  <w:num w:numId="11" w16cid:durableId="627515960">
+    <w:abstractNumId w:val="9"/>
   </w:num>
-  <w:num w:numId="4" w16cid:durableId="49883703">
-    <w:abstractNumId w:val="7"/>
+  <w:num w:numId="12" w16cid:durableId="1684890633">
+    <w:abstractNumId w:val="10"/>
   </w:num>
-  <w:num w:numId="5" w16cid:durableId="77748296">
-    <w:abstractNumId w:val="3"/>
-  </w:num>
-  <w:num w:numId="6" w16cid:durableId="46300119">
+  <w:num w:numId="13" w16cid:durableId="1957640030">
     <w:abstractNumId w:val="1"/>
-  </w:num>
-  <w:num w:numId="7" w16cid:durableId="1024938621">
-    <w:abstractNumId w:val="6"/>
-  </w:num>
-  <w:num w:numId="8" w16cid:durableId="1829251310">
-    <w:abstractNumId w:val="5"/>
-  </w:num>
-  <w:num w:numId="9" w16cid:durableId="825433780">
-    <w:abstractNumId w:val="8"/>
   </w:num>
 </w:numbering>
 </file>
@@ -8896,7 +11169,6 @@
   <w:style w:type="character" w:default="1" w:styleId="DefaultParagraphFont">
     <w:name w:val="Default Paragraph Font"/>
     <w:uiPriority w:val="1"/>
-    <w:semiHidden/>
     <w:unhideWhenUsed/>
   </w:style>
   <w:style w:type="table" w:default="1" w:styleId="TableNormal">
@@ -9304,7 +11576,6 @@
     <w:name w:val="Normal (Web)"/>
     <w:basedOn w:val="Normal"/>
     <w:uiPriority w:val="99"/>
-    <w:semiHidden/>
     <w:unhideWhenUsed/>
     <w:rsid w:val="00571FD1"/>
     <w:pPr>

--- a/ΒΑΣΕΙΣ ΔΕΔΟΜΕΝΩΝ ΑΝΑΦΟΡΑ PROJECT.docx
+++ b/ΒΑΣΕΙΣ ΔΕΔΟΜΕΝΩΝ ΑΝΑΦΟΡΑ PROJECT.docx
@@ -4531,7 +4531,16 @@
           <w:szCs w:val="28"/>
           <w:lang w:val="el-GR"/>
         </w:rPr>
-        <w:t xml:space="preserve">Απόστολος Ζεκυριάς </w:t>
+        <w:t xml:space="preserve">Ζεκυριάς </w:t>
+      </w:r>
+      <w:r>
+        <w:rPr>
+          <w:rStyle w:val="IntenseEmphasis"/>
+          <w:sz w:val="28"/>
+          <w:szCs w:val="28"/>
+          <w:lang w:val="el-GR"/>
+        </w:rPr>
+        <w:t xml:space="preserve">Απόστολος </w:t>
       </w:r>
     </w:p>
     <w:p>
@@ -4636,16 +4645,16 @@
         <mc:AlternateContent>
           <mc:Choice Requires="wps">
             <w:drawing>
-              <wp:anchor distT="0" distB="0" distL="114300" distR="114300" simplePos="0" relativeHeight="251663360" behindDoc="0" locked="0" layoutInCell="1" allowOverlap="1" wp14:anchorId="28313AD7" wp14:editId="0F92775A">
+              <wp:anchor distT="0" distB="0" distL="114300" distR="114300" simplePos="0" relativeHeight="251663360" behindDoc="0" locked="0" layoutInCell="1" allowOverlap="1" wp14:anchorId="28313AD7" wp14:editId="7C18AEA7">
                 <wp:simplePos x="0" y="0"/>
                 <wp:positionH relativeFrom="column">
                   <wp:posOffset>3665220</wp:posOffset>
                 </wp:positionH>
                 <wp:positionV relativeFrom="paragraph">
-                  <wp:posOffset>78740</wp:posOffset>
+                  <wp:posOffset>77470</wp:posOffset>
                 </wp:positionV>
-                <wp:extent cx="1981200" cy="3115310"/>
-                <wp:effectExtent l="0" t="76200" r="95250" b="27940"/>
+                <wp:extent cx="2103120" cy="3115310"/>
+                <wp:effectExtent l="0" t="76200" r="87630" b="27940"/>
                 <wp:wrapNone/>
                 <wp:docPr id="1735549992" name="Text Box 55"/>
                 <wp:cNvGraphicFramePr>
@@ -4660,7 +4669,7 @@
                       <wps:spPr bwMode="auto">
                         <a:xfrm>
                           <a:off x="0" y="0"/>
-                          <a:ext cx="1981200" cy="3115310"/>
+                          <a:ext cx="2103120" cy="3115310"/>
                         </a:xfrm>
                         <a:prstGeom prst="rect">
                           <a:avLst/>
@@ -4753,38 +4762,99 @@
                                 <w:lang w:val="el-GR"/>
                               </w:rPr>
                             </w:pPr>
-                            <w:hyperlink r:id="rId8" w:history="1">
-                              <w:r>
-                                <w:rPr>
-                                  <w:rStyle w:val="Hyperlink"/>
-                                  <w:rFonts w:ascii="Times New Roman" w:hAnsi="Times New Roman" w:cs="Times New Roman"/>
-                                  <w:sz w:val="28"/>
-                                  <w:szCs w:val="28"/>
-                                  <w:lang w:val="el-GR"/>
-                                </w:rPr>
-                                <w:t>up</w:t>
-                              </w:r>
-                              <w:r>
-                                <w:rPr>
-                                  <w:rStyle w:val="Hyperlink"/>
-                                  <w:rFonts w:ascii="Times New Roman" w:hAnsi="Times New Roman" w:cs="Times New Roman"/>
-                                  <w:sz w:val="28"/>
-                                  <w:szCs w:val="28"/>
-                                  <w:lang w:val="el-GR"/>
-                                </w:rPr>
-                                <w:t>1100562</w:t>
-                              </w:r>
-                              <w:r>
-                                <w:rPr>
-                                  <w:rStyle w:val="Hyperlink"/>
-                                  <w:rFonts w:ascii="Times New Roman" w:hAnsi="Times New Roman" w:cs="Times New Roman"/>
-                                  <w:sz w:val="28"/>
-                                  <w:szCs w:val="28"/>
-                                  <w:lang w:val="el-GR"/>
-                                </w:rPr>
-                                <w:t>@ac.upatras.gr</w:t>
-                              </w:r>
-                            </w:hyperlink>
+                            <w:r>
+                              <w:fldChar w:fldCharType="begin"/>
+                            </w:r>
+                            <w:r>
+                              <w:instrText>HYPERLINK</w:instrText>
+                            </w:r>
+                            <w:r>
+                              <w:rPr>
+                                <w:lang w:val="el-GR"/>
+                              </w:rPr>
+                              <w:instrText xml:space="preserve"> "</w:instrText>
+                            </w:r>
+                            <w:r>
+                              <w:instrText>mailto</w:instrText>
+                            </w:r>
+                            <w:r>
+                              <w:rPr>
+                                <w:lang w:val="el-GR"/>
+                              </w:rPr>
+                              <w:instrText>:</w:instrText>
+                            </w:r>
+                            <w:r>
+                              <w:instrText>up</w:instrText>
+                            </w:r>
+                            <w:r>
+                              <w:rPr>
+                                <w:lang w:val="el-GR"/>
+                              </w:rPr>
+                              <w:instrText>1100613@</w:instrText>
+                            </w:r>
+                            <w:r>
+                              <w:instrText>ac</w:instrText>
+                            </w:r>
+                            <w:r>
+                              <w:rPr>
+                                <w:lang w:val="el-GR"/>
+                              </w:rPr>
+                              <w:instrText>.</w:instrText>
+                            </w:r>
+                            <w:r>
+                              <w:instrText>upatras</w:instrText>
+                            </w:r>
+                            <w:r>
+                              <w:rPr>
+                                <w:lang w:val="el-GR"/>
+                              </w:rPr>
+                              <w:instrText>.</w:instrText>
+                            </w:r>
+                            <w:r>
+                              <w:instrText>gr</w:instrText>
+                            </w:r>
+                            <w:r>
+                              <w:rPr>
+                                <w:lang w:val="el-GR"/>
+                              </w:rPr>
+                              <w:instrText>"</w:instrText>
+                            </w:r>
+                            <w:r>
+                              <w:fldChar w:fldCharType="separate"/>
+                            </w:r>
+                            <w:r>
+                              <w:rPr>
+                                <w:rStyle w:val="Hyperlink"/>
+                                <w:rFonts w:ascii="Times New Roman" w:hAnsi="Times New Roman" w:cs="Times New Roman"/>
+                                <w:sz w:val="28"/>
+                                <w:szCs w:val="28"/>
+                                <w:lang w:val="el-GR"/>
+                              </w:rPr>
+                              <w:t>up</w:t>
+                            </w:r>
+                            <w:r>
+                              <w:rPr>
+                                <w:rStyle w:val="Hyperlink"/>
+                                <w:rFonts w:ascii="Times New Roman" w:hAnsi="Times New Roman" w:cs="Times New Roman"/>
+                                <w:sz w:val="28"/>
+                                <w:szCs w:val="28"/>
+                                <w:lang w:val="el-GR"/>
+                              </w:rPr>
+                              <w:t>1100562</w:t>
+                            </w:r>
+                            <w:r>
+                              <w:rPr>
+                                <w:rStyle w:val="Hyperlink"/>
+                                <w:rFonts w:ascii="Times New Roman" w:hAnsi="Times New Roman" w:cs="Times New Roman"/>
+                                <w:sz w:val="28"/>
+                                <w:szCs w:val="28"/>
+                                <w:lang w:val="el-GR"/>
+                              </w:rPr>
+                              <w:t>@ac.upatras.gr</w:t>
+                            </w:r>
+                            <w:r>
+                              <w:fldChar w:fldCharType="end"/>
+                            </w:r>
                           </w:p>
                           <w:p>
                             <w:pPr>
@@ -4860,7 +4930,7 @@
           </mc:Choice>
           <mc:Fallback>
             <w:pict>
-              <v:shape w14:anchorId="28313AD7" id="Text Box 55" o:spid="_x0000_s1057" type="#_x0000_t202" style="position:absolute;left:0;text-align:left;margin-left:288.6pt;margin-top:6.2pt;width:156pt;height:245.3pt;z-index:251663360;visibility:visible;mso-wrap-style:square;mso-width-percent:0;mso-height-percent:0;mso-wrap-distance-left:9pt;mso-wrap-distance-top:0;mso-wrap-distance-right:9pt;mso-wrap-distance-bottom:0;mso-position-horizontal:absolute;mso-position-horizontal-relative:text;mso-position-vertical:absolute;mso-position-vertical-relative:text;mso-width-percent:0;mso-height-percent:0;mso-width-relative:page;mso-height-relative:page;v-text-anchor:top" o:gfxdata="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" strokecolor="#83caeb [1300]">
+              <v:shape w14:anchorId="28313AD7" id="Text Box 55" o:spid="_x0000_s1057" type="#_x0000_t202" style="position:absolute;left:0;text-align:left;margin-left:288.6pt;margin-top:6.1pt;width:165.6pt;height:245.3pt;z-index:251663360;visibility:visible;mso-wrap-style:square;mso-width-percent:0;mso-height-percent:0;mso-wrap-distance-left:9pt;mso-wrap-distance-top:0;mso-wrap-distance-right:9pt;mso-wrap-distance-bottom:0;mso-position-horizontal:absolute;mso-position-horizontal-relative:text;mso-position-vertical:absolute;mso-position-vertical-relative:text;mso-width-percent:0;mso-height-percent:0;mso-width-relative:page;mso-height-relative:page;v-text-anchor:top" o:gfxdata="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" strokecolor="#83caeb [1300]">
                 <v:shadow on="t" opacity=".5" offset="6pt,-6pt"/>
                 <v:textbox>
                   <w:txbxContent>
@@ -4928,38 +4998,99 @@
                           <w:lang w:val="el-GR"/>
                         </w:rPr>
                       </w:pPr>
-                      <w:hyperlink r:id="rId9" w:history="1">
-                        <w:r>
-                          <w:rPr>
-                            <w:rStyle w:val="Hyperlink"/>
-                            <w:rFonts w:ascii="Times New Roman" w:hAnsi="Times New Roman" w:cs="Times New Roman"/>
-                            <w:sz w:val="28"/>
-                            <w:szCs w:val="28"/>
-                            <w:lang w:val="el-GR"/>
-                          </w:rPr>
-                          <w:t>up</w:t>
-                        </w:r>
-                        <w:r>
-                          <w:rPr>
-                            <w:rStyle w:val="Hyperlink"/>
-                            <w:rFonts w:ascii="Times New Roman" w:hAnsi="Times New Roman" w:cs="Times New Roman"/>
-                            <w:sz w:val="28"/>
-                            <w:szCs w:val="28"/>
-                            <w:lang w:val="el-GR"/>
-                          </w:rPr>
-                          <w:t>1100562</w:t>
-                        </w:r>
-                        <w:r>
-                          <w:rPr>
-                            <w:rStyle w:val="Hyperlink"/>
-                            <w:rFonts w:ascii="Times New Roman" w:hAnsi="Times New Roman" w:cs="Times New Roman"/>
-                            <w:sz w:val="28"/>
-                            <w:szCs w:val="28"/>
-                            <w:lang w:val="el-GR"/>
-                          </w:rPr>
-                          <w:t>@ac.upatras.gr</w:t>
-                        </w:r>
-                      </w:hyperlink>
+                      <w:r>
+                        <w:fldChar w:fldCharType="begin"/>
+                      </w:r>
+                      <w:r>
+                        <w:instrText>HYPERLINK</w:instrText>
+                      </w:r>
+                      <w:r>
+                        <w:rPr>
+                          <w:lang w:val="el-GR"/>
+                        </w:rPr>
+                        <w:instrText xml:space="preserve"> "</w:instrText>
+                      </w:r>
+                      <w:r>
+                        <w:instrText>mailto</w:instrText>
+                      </w:r>
+                      <w:r>
+                        <w:rPr>
+                          <w:lang w:val="el-GR"/>
+                        </w:rPr>
+                        <w:instrText>:</w:instrText>
+                      </w:r>
+                      <w:r>
+                        <w:instrText>up</w:instrText>
+                      </w:r>
+                      <w:r>
+                        <w:rPr>
+                          <w:lang w:val="el-GR"/>
+                        </w:rPr>
+                        <w:instrText>1100613@</w:instrText>
+                      </w:r>
+                      <w:r>
+                        <w:instrText>ac</w:instrText>
+                      </w:r>
+                      <w:r>
+                        <w:rPr>
+                          <w:lang w:val="el-GR"/>
+                        </w:rPr>
+                        <w:instrText>.</w:instrText>
+                      </w:r>
+                      <w:r>
+                        <w:instrText>upatras</w:instrText>
+                      </w:r>
+                      <w:r>
+                        <w:rPr>
+                          <w:lang w:val="el-GR"/>
+                        </w:rPr>
+                        <w:instrText>.</w:instrText>
+                      </w:r>
+                      <w:r>
+                        <w:instrText>gr</w:instrText>
+                      </w:r>
+                      <w:r>
+                        <w:rPr>
+                          <w:lang w:val="el-GR"/>
+                        </w:rPr>
+                        <w:instrText>"</w:instrText>
+                      </w:r>
+                      <w:r>
+                        <w:fldChar w:fldCharType="separate"/>
+                      </w:r>
+                      <w:r>
+                        <w:rPr>
+                          <w:rStyle w:val="Hyperlink"/>
+                          <w:rFonts w:ascii="Times New Roman" w:hAnsi="Times New Roman" w:cs="Times New Roman"/>
+                          <w:sz w:val="28"/>
+                          <w:szCs w:val="28"/>
+                          <w:lang w:val="el-GR"/>
+                        </w:rPr>
+                        <w:t>up</w:t>
+                      </w:r>
+                      <w:r>
+                        <w:rPr>
+                          <w:rStyle w:val="Hyperlink"/>
+                          <w:rFonts w:ascii="Times New Roman" w:hAnsi="Times New Roman" w:cs="Times New Roman"/>
+                          <w:sz w:val="28"/>
+                          <w:szCs w:val="28"/>
+                          <w:lang w:val="el-GR"/>
+                        </w:rPr>
+                        <w:t>1100562</w:t>
+                      </w:r>
+                      <w:r>
+                        <w:rPr>
+                          <w:rStyle w:val="Hyperlink"/>
+                          <w:rFonts w:ascii="Times New Roman" w:hAnsi="Times New Roman" w:cs="Times New Roman"/>
+                          <w:sz w:val="28"/>
+                          <w:szCs w:val="28"/>
+                          <w:lang w:val="el-GR"/>
+                        </w:rPr>
+                        <w:t>@ac.upatras.gr</w:t>
+                      </w:r>
+                      <w:r>
+                        <w:fldChar w:fldCharType="end"/>
+                      </w:r>
                     </w:p>
                     <w:p>
                       <w:pPr>
@@ -5133,76 +5264,137 @@
                                 <w:lang w:val="el-GR"/>
                               </w:rPr>
                             </w:pPr>
-                            <w:hyperlink r:id="rId10" w:history="1">
-                              <w:r>
-                                <w:rPr>
-                                  <w:rStyle w:val="Hyperlink"/>
-                                  <w:rFonts w:ascii="Times New Roman" w:hAnsi="Times New Roman" w:cs="Times New Roman"/>
-                                  <w:sz w:val="28"/>
-                                  <w:szCs w:val="28"/>
-                                </w:rPr>
-                                <w:t>up</w:t>
-                              </w:r>
-                              <w:r>
-                                <w:rPr>
-                                  <w:rStyle w:val="Hyperlink"/>
-                                  <w:rFonts w:ascii="Times New Roman" w:hAnsi="Times New Roman" w:cs="Times New Roman"/>
-                                  <w:sz w:val="28"/>
-                                  <w:szCs w:val="28"/>
-                                  <w:lang w:val="el-GR"/>
-                                </w:rPr>
-                                <w:t>1100554@</w:t>
-                              </w:r>
-                              <w:r>
-                                <w:rPr>
-                                  <w:rStyle w:val="Hyperlink"/>
-                                  <w:rFonts w:ascii="Times New Roman" w:hAnsi="Times New Roman" w:cs="Times New Roman"/>
-                                  <w:sz w:val="28"/>
-                                  <w:szCs w:val="28"/>
-                                </w:rPr>
-                                <w:t>ac</w:t>
-                              </w:r>
-                              <w:r>
-                                <w:rPr>
-                                  <w:rStyle w:val="Hyperlink"/>
-                                  <w:rFonts w:ascii="Times New Roman" w:hAnsi="Times New Roman" w:cs="Times New Roman"/>
-                                  <w:sz w:val="28"/>
-                                  <w:szCs w:val="28"/>
-                                  <w:lang w:val="el-GR"/>
-                                </w:rPr>
-                                <w:t>.</w:t>
-                              </w:r>
-                              <w:proofErr w:type="spellStart"/>
-                              <w:r>
-                                <w:rPr>
-                                  <w:rStyle w:val="Hyperlink"/>
-                                  <w:rFonts w:ascii="Times New Roman" w:hAnsi="Times New Roman" w:cs="Times New Roman"/>
-                                  <w:sz w:val="28"/>
-                                  <w:szCs w:val="28"/>
-                                </w:rPr>
-                                <w:t>upatras</w:t>
-                              </w:r>
-                              <w:proofErr w:type="spellEnd"/>
-                              <w:r>
-                                <w:rPr>
-                                  <w:rStyle w:val="Hyperlink"/>
-                                  <w:rFonts w:ascii="Times New Roman" w:hAnsi="Times New Roman" w:cs="Times New Roman"/>
-                                  <w:sz w:val="28"/>
-                                  <w:szCs w:val="28"/>
-                                  <w:lang w:val="el-GR"/>
-                                </w:rPr>
-                                <w:t>.</w:t>
-                              </w:r>
-                              <w:r>
-                                <w:rPr>
-                                  <w:rStyle w:val="Hyperlink"/>
-                                  <w:rFonts w:ascii="Times New Roman" w:hAnsi="Times New Roman" w:cs="Times New Roman"/>
-                                  <w:sz w:val="28"/>
-                                  <w:szCs w:val="28"/>
-                                </w:rPr>
-                                <w:t>gr</w:t>
-                              </w:r>
-                            </w:hyperlink>
+                            <w:r>
+                              <w:fldChar w:fldCharType="begin"/>
+                            </w:r>
+                            <w:r>
+                              <w:instrText>HYPERLINK</w:instrText>
+                            </w:r>
+                            <w:r>
+                              <w:rPr>
+                                <w:lang w:val="el-GR"/>
+                              </w:rPr>
+                              <w:instrText xml:space="preserve"> "</w:instrText>
+                            </w:r>
+                            <w:r>
+                              <w:instrText>mailto</w:instrText>
+                            </w:r>
+                            <w:r>
+                              <w:rPr>
+                                <w:lang w:val="el-GR"/>
+                              </w:rPr>
+                              <w:instrText>:</w:instrText>
+                            </w:r>
+                            <w:r>
+                              <w:instrText>up</w:instrText>
+                            </w:r>
+                            <w:r>
+                              <w:rPr>
+                                <w:lang w:val="el-GR"/>
+                              </w:rPr>
+                              <w:instrText>1100554@</w:instrText>
+                            </w:r>
+                            <w:r>
+                              <w:instrText>ac</w:instrText>
+                            </w:r>
+                            <w:r>
+                              <w:rPr>
+                                <w:lang w:val="el-GR"/>
+                              </w:rPr>
+                              <w:instrText>.</w:instrText>
+                            </w:r>
+                            <w:r>
+                              <w:instrText>upatras</w:instrText>
+                            </w:r>
+                            <w:r>
+                              <w:rPr>
+                                <w:lang w:val="el-GR"/>
+                              </w:rPr>
+                              <w:instrText>.</w:instrText>
+                            </w:r>
+                            <w:r>
+                              <w:instrText>gr</w:instrText>
+                            </w:r>
+                            <w:r>
+                              <w:rPr>
+                                <w:lang w:val="el-GR"/>
+                              </w:rPr>
+                              <w:instrText>"</w:instrText>
+                            </w:r>
+                            <w:r>
+                              <w:fldChar w:fldCharType="separate"/>
+                            </w:r>
+                            <w:r>
+                              <w:rPr>
+                                <w:rStyle w:val="Hyperlink"/>
+                                <w:rFonts w:ascii="Times New Roman" w:hAnsi="Times New Roman" w:cs="Times New Roman"/>
+                                <w:sz w:val="28"/>
+                                <w:szCs w:val="28"/>
+                              </w:rPr>
+                              <w:t>up</w:t>
+                            </w:r>
+                            <w:r>
+                              <w:rPr>
+                                <w:rStyle w:val="Hyperlink"/>
+                                <w:rFonts w:ascii="Times New Roman" w:hAnsi="Times New Roman" w:cs="Times New Roman"/>
+                                <w:sz w:val="28"/>
+                                <w:szCs w:val="28"/>
+                                <w:lang w:val="el-GR"/>
+                              </w:rPr>
+                              <w:t>1100554@</w:t>
+                            </w:r>
+                            <w:r>
+                              <w:rPr>
+                                <w:rStyle w:val="Hyperlink"/>
+                                <w:rFonts w:ascii="Times New Roman" w:hAnsi="Times New Roman" w:cs="Times New Roman"/>
+                                <w:sz w:val="28"/>
+                                <w:szCs w:val="28"/>
+                              </w:rPr>
+                              <w:t>ac</w:t>
+                            </w:r>
+                            <w:r>
+                              <w:rPr>
+                                <w:rStyle w:val="Hyperlink"/>
+                                <w:rFonts w:ascii="Times New Roman" w:hAnsi="Times New Roman" w:cs="Times New Roman"/>
+                                <w:sz w:val="28"/>
+                                <w:szCs w:val="28"/>
+                                <w:lang w:val="el-GR"/>
+                              </w:rPr>
+                              <w:t>.</w:t>
+                            </w:r>
+                            <w:proofErr w:type="spellStart"/>
+                            <w:r>
+                              <w:rPr>
+                                <w:rStyle w:val="Hyperlink"/>
+                                <w:rFonts w:ascii="Times New Roman" w:hAnsi="Times New Roman" w:cs="Times New Roman"/>
+                                <w:sz w:val="28"/>
+                                <w:szCs w:val="28"/>
+                              </w:rPr>
+                              <w:t>upatras</w:t>
+                            </w:r>
+                            <w:proofErr w:type="spellEnd"/>
+                            <w:r>
+                              <w:rPr>
+                                <w:rStyle w:val="Hyperlink"/>
+                                <w:rFonts w:ascii="Times New Roman" w:hAnsi="Times New Roman" w:cs="Times New Roman"/>
+                                <w:sz w:val="28"/>
+                                <w:szCs w:val="28"/>
+                                <w:lang w:val="el-GR"/>
+                              </w:rPr>
+                              <w:t>.</w:t>
+                            </w:r>
+                            <w:r>
+                              <w:rPr>
+                                <w:rStyle w:val="Hyperlink"/>
+                                <w:rFonts w:ascii="Times New Roman" w:hAnsi="Times New Roman" w:cs="Times New Roman"/>
+                                <w:sz w:val="28"/>
+                                <w:szCs w:val="28"/>
+                              </w:rPr>
+                              <w:t>gr</w:t>
+                            </w:r>
+                            <w:r>
+                              <w:fldChar w:fldCharType="end"/>
+                            </w:r>
                           </w:p>
                           <w:p>
                             <w:pPr>
@@ -5313,76 +5505,137 @@
                           <w:lang w:val="el-GR"/>
                         </w:rPr>
                       </w:pPr>
-                      <w:hyperlink r:id="rId11" w:history="1">
-                        <w:r>
-                          <w:rPr>
-                            <w:rStyle w:val="Hyperlink"/>
-                            <w:rFonts w:ascii="Times New Roman" w:hAnsi="Times New Roman" w:cs="Times New Roman"/>
-                            <w:sz w:val="28"/>
-                            <w:szCs w:val="28"/>
-                          </w:rPr>
-                          <w:t>up</w:t>
-                        </w:r>
-                        <w:r>
-                          <w:rPr>
-                            <w:rStyle w:val="Hyperlink"/>
-                            <w:rFonts w:ascii="Times New Roman" w:hAnsi="Times New Roman" w:cs="Times New Roman"/>
-                            <w:sz w:val="28"/>
-                            <w:szCs w:val="28"/>
-                            <w:lang w:val="el-GR"/>
-                          </w:rPr>
-                          <w:t>1100554@</w:t>
-                        </w:r>
-                        <w:r>
-                          <w:rPr>
-                            <w:rStyle w:val="Hyperlink"/>
-                            <w:rFonts w:ascii="Times New Roman" w:hAnsi="Times New Roman" w:cs="Times New Roman"/>
-                            <w:sz w:val="28"/>
-                            <w:szCs w:val="28"/>
-                          </w:rPr>
-                          <w:t>ac</w:t>
-                        </w:r>
-                        <w:r>
-                          <w:rPr>
-                            <w:rStyle w:val="Hyperlink"/>
-                            <w:rFonts w:ascii="Times New Roman" w:hAnsi="Times New Roman" w:cs="Times New Roman"/>
-                            <w:sz w:val="28"/>
-                            <w:szCs w:val="28"/>
-                            <w:lang w:val="el-GR"/>
-                          </w:rPr>
-                          <w:t>.</w:t>
-                        </w:r>
-                        <w:proofErr w:type="spellStart"/>
-                        <w:r>
-                          <w:rPr>
-                            <w:rStyle w:val="Hyperlink"/>
-                            <w:rFonts w:ascii="Times New Roman" w:hAnsi="Times New Roman" w:cs="Times New Roman"/>
-                            <w:sz w:val="28"/>
-                            <w:szCs w:val="28"/>
-                          </w:rPr>
-                          <w:t>upatras</w:t>
-                        </w:r>
-                        <w:proofErr w:type="spellEnd"/>
-                        <w:r>
-                          <w:rPr>
-                            <w:rStyle w:val="Hyperlink"/>
-                            <w:rFonts w:ascii="Times New Roman" w:hAnsi="Times New Roman" w:cs="Times New Roman"/>
-                            <w:sz w:val="28"/>
-                            <w:szCs w:val="28"/>
-                            <w:lang w:val="el-GR"/>
-                          </w:rPr>
-                          <w:t>.</w:t>
-                        </w:r>
-                        <w:r>
-                          <w:rPr>
-                            <w:rStyle w:val="Hyperlink"/>
-                            <w:rFonts w:ascii="Times New Roman" w:hAnsi="Times New Roman" w:cs="Times New Roman"/>
-                            <w:sz w:val="28"/>
-                            <w:szCs w:val="28"/>
-                          </w:rPr>
-                          <w:t>gr</w:t>
-                        </w:r>
-                      </w:hyperlink>
+                      <w:r>
+                        <w:fldChar w:fldCharType="begin"/>
+                      </w:r>
+                      <w:r>
+                        <w:instrText>HYPERLINK</w:instrText>
+                      </w:r>
+                      <w:r>
+                        <w:rPr>
+                          <w:lang w:val="el-GR"/>
+                        </w:rPr>
+                        <w:instrText xml:space="preserve"> "</w:instrText>
+                      </w:r>
+                      <w:r>
+                        <w:instrText>mailto</w:instrText>
+                      </w:r>
+                      <w:r>
+                        <w:rPr>
+                          <w:lang w:val="el-GR"/>
+                        </w:rPr>
+                        <w:instrText>:</w:instrText>
+                      </w:r>
+                      <w:r>
+                        <w:instrText>up</w:instrText>
+                      </w:r>
+                      <w:r>
+                        <w:rPr>
+                          <w:lang w:val="el-GR"/>
+                        </w:rPr>
+                        <w:instrText>1100554@</w:instrText>
+                      </w:r>
+                      <w:r>
+                        <w:instrText>ac</w:instrText>
+                      </w:r>
+                      <w:r>
+                        <w:rPr>
+                          <w:lang w:val="el-GR"/>
+                        </w:rPr>
+                        <w:instrText>.</w:instrText>
+                      </w:r>
+                      <w:r>
+                        <w:instrText>upatras</w:instrText>
+                      </w:r>
+                      <w:r>
+                        <w:rPr>
+                          <w:lang w:val="el-GR"/>
+                        </w:rPr>
+                        <w:instrText>.</w:instrText>
+                      </w:r>
+                      <w:r>
+                        <w:instrText>gr</w:instrText>
+                      </w:r>
+                      <w:r>
+                        <w:rPr>
+                          <w:lang w:val="el-GR"/>
+                        </w:rPr>
+                        <w:instrText>"</w:instrText>
+                      </w:r>
+                      <w:r>
+                        <w:fldChar w:fldCharType="separate"/>
+                      </w:r>
+                      <w:r>
+                        <w:rPr>
+                          <w:rStyle w:val="Hyperlink"/>
+                          <w:rFonts w:ascii="Times New Roman" w:hAnsi="Times New Roman" w:cs="Times New Roman"/>
+                          <w:sz w:val="28"/>
+                          <w:szCs w:val="28"/>
+                        </w:rPr>
+                        <w:t>up</w:t>
+                      </w:r>
+                      <w:r>
+                        <w:rPr>
+                          <w:rStyle w:val="Hyperlink"/>
+                          <w:rFonts w:ascii="Times New Roman" w:hAnsi="Times New Roman" w:cs="Times New Roman"/>
+                          <w:sz w:val="28"/>
+                          <w:szCs w:val="28"/>
+                          <w:lang w:val="el-GR"/>
+                        </w:rPr>
+                        <w:t>1100554@</w:t>
+                      </w:r>
+                      <w:r>
+                        <w:rPr>
+                          <w:rStyle w:val="Hyperlink"/>
+                          <w:rFonts w:ascii="Times New Roman" w:hAnsi="Times New Roman" w:cs="Times New Roman"/>
+                          <w:sz w:val="28"/>
+                          <w:szCs w:val="28"/>
+                        </w:rPr>
+                        <w:t>ac</w:t>
+                      </w:r>
+                      <w:r>
+                        <w:rPr>
+                          <w:rStyle w:val="Hyperlink"/>
+                          <w:rFonts w:ascii="Times New Roman" w:hAnsi="Times New Roman" w:cs="Times New Roman"/>
+                          <w:sz w:val="28"/>
+                          <w:szCs w:val="28"/>
+                          <w:lang w:val="el-GR"/>
+                        </w:rPr>
+                        <w:t>.</w:t>
+                      </w:r>
+                      <w:proofErr w:type="spellStart"/>
+                      <w:r>
+                        <w:rPr>
+                          <w:rStyle w:val="Hyperlink"/>
+                          <w:rFonts w:ascii="Times New Roman" w:hAnsi="Times New Roman" w:cs="Times New Roman"/>
+                          <w:sz w:val="28"/>
+                          <w:szCs w:val="28"/>
+                        </w:rPr>
+                        <w:t>upatras</w:t>
+                      </w:r>
+                      <w:proofErr w:type="spellEnd"/>
+                      <w:r>
+                        <w:rPr>
+                          <w:rStyle w:val="Hyperlink"/>
+                          <w:rFonts w:ascii="Times New Roman" w:hAnsi="Times New Roman" w:cs="Times New Roman"/>
+                          <w:sz w:val="28"/>
+                          <w:szCs w:val="28"/>
+                          <w:lang w:val="el-GR"/>
+                        </w:rPr>
+                        <w:t>.</w:t>
+                      </w:r>
+                      <w:r>
+                        <w:rPr>
+                          <w:rStyle w:val="Hyperlink"/>
+                          <w:rFonts w:ascii="Times New Roman" w:hAnsi="Times New Roman" w:cs="Times New Roman"/>
+                          <w:sz w:val="28"/>
+                          <w:szCs w:val="28"/>
+                        </w:rPr>
+                        <w:t>gr</w:t>
+                      </w:r>
+                      <w:r>
+                        <w:fldChar w:fldCharType="end"/>
+                      </w:r>
                     </w:p>
                     <w:p>
                       <w:pPr>
@@ -5832,7 +6085,7 @@
                     <pic:cNvPicPr/>
                   </pic:nvPicPr>
                   <pic:blipFill>
-                    <a:blip r:embed="rId12">
+                    <a:blip r:embed="rId8">
                       <a:extLst>
                         <a:ext uri="{28A0092B-C50C-407E-A947-70E740481C1C}">
                           <a14:useLocalDpi xmlns:a14="http://schemas.microsoft.com/office/drawing/2010/main" val="0"/>
@@ -6081,6 +6334,7 @@
           <w:rFonts w:asciiTheme="minorHAnsi" w:hAnsiTheme="minorHAnsi"/>
           <w:sz w:val="28"/>
           <w:szCs w:val="28"/>
+          <w:lang w:val="el-GR"/>
         </w:rPr>
       </w:pPr>
       <w:r>
@@ -6872,6 +7126,7 @@
           <w:rFonts w:asciiTheme="minorHAnsi" w:hAnsiTheme="minorHAnsi"/>
           <w:sz w:val="28"/>
           <w:szCs w:val="28"/>
+          <w:lang w:val="el-GR"/>
         </w:rPr>
       </w:pPr>
     </w:p>
@@ -6882,6 +7137,7 @@
           <w:rFonts w:asciiTheme="minorHAnsi" w:hAnsiTheme="minorHAnsi"/>
           <w:sz w:val="28"/>
           <w:szCs w:val="28"/>
+          <w:lang w:val="el-GR"/>
         </w:rPr>
       </w:pPr>
     </w:p>
@@ -6912,19 +7168,7 @@
         <w:rPr>
           <w:rFonts w:asciiTheme="minorHAnsi" w:hAnsiTheme="minorHAnsi"/>
         </w:rPr>
-        <w:t>V</w:t>
-      </w:r>
-      <w:r>
-        <w:rPr>
-          <w:rFonts w:asciiTheme="minorHAnsi" w:hAnsiTheme="minorHAnsi"/>
-        </w:rPr>
-        <w:t>enue</w:t>
-      </w:r>
-      <w:r>
-        <w:rPr>
-          <w:rFonts w:asciiTheme="minorHAnsi" w:hAnsiTheme="minorHAnsi"/>
-        </w:rPr>
-        <w:t>s</w:t>
+        <w:t>Venues</w:t>
       </w:r>
       <w:r>
         <w:rPr>
@@ -7212,25 +7456,7 @@
         <w:rPr>
           <w:rFonts w:asciiTheme="minorHAnsi" w:hAnsiTheme="minorHAnsi"/>
         </w:rPr>
-        <w:t>C</w:t>
-      </w:r>
-      <w:r>
-        <w:rPr>
-          <w:rFonts w:asciiTheme="minorHAnsi" w:hAnsiTheme="minorHAnsi"/>
-        </w:rPr>
-        <w:t>oncert</w:t>
-      </w:r>
-      <w:r>
-        <w:rPr>
-          <w:rFonts w:asciiTheme="minorHAnsi" w:hAnsiTheme="minorHAnsi"/>
-        </w:rPr>
-        <w:t>H</w:t>
-      </w:r>
-      <w:r>
-        <w:rPr>
-          <w:rFonts w:asciiTheme="minorHAnsi" w:hAnsiTheme="minorHAnsi"/>
-        </w:rPr>
-        <w:t>istory</w:t>
+        <w:t>ConcertHistory</w:t>
       </w:r>
       <w:bookmarkEnd w:id="2"/>
       <w:r>
@@ -7302,23 +7528,7 @@
           <w:sz w:val="28"/>
           <w:szCs w:val="28"/>
         </w:rPr>
-        <w:t>C</w:t>
-      </w:r>
-      <w:r>
-        <w:rPr>
-          <w:color w:val="156082" w:themeColor="accent1"/>
-          <w:sz w:val="28"/>
-          <w:szCs w:val="28"/>
-        </w:rPr>
-        <w:t>oncert</w:t>
-      </w:r>
-      <w:r>
-        <w:rPr>
-          <w:color w:val="156082" w:themeColor="accent1"/>
-          <w:sz w:val="28"/>
-          <w:szCs w:val="28"/>
-        </w:rPr>
-        <w:t>ID</w:t>
+        <w:t>ConcertID</w:t>
       </w:r>
       <w:r>
         <w:rPr>
@@ -7347,23 +7557,7 @@
           <w:sz w:val="28"/>
           <w:szCs w:val="28"/>
         </w:rPr>
-        <w:t>A</w:t>
-      </w:r>
-      <w:r>
-        <w:rPr>
-          <w:color w:val="156082" w:themeColor="accent1"/>
-          <w:sz w:val="28"/>
-          <w:szCs w:val="28"/>
-        </w:rPr>
-        <w:t>rtis</w:t>
-      </w:r>
-      <w:r>
-        <w:rPr>
-          <w:color w:val="156082" w:themeColor="accent1"/>
-          <w:sz w:val="28"/>
-          <w:szCs w:val="28"/>
-        </w:rPr>
-        <w:t>tID</w:t>
+        <w:t>ArtistID</w:t>
       </w:r>
       <w:r>
         <w:rPr>
@@ -8269,23 +8463,146 @@
           <w:szCs w:val="28"/>
           <w:lang w:val="el-GR"/>
         </w:rPr>
+        <w:t xml:space="preserve"> (</w:t>
+      </w:r>
+      <w:r>
+        <w:rPr>
+          <w:sz w:val="28"/>
+          <w:szCs w:val="28"/>
+          <w:lang w:val="el-GR"/>
+        </w:rPr>
+        <w:t>π</w:t>
+      </w:r>
+      <w:r>
+        <w:rPr>
+          <w:sz w:val="28"/>
+          <w:szCs w:val="28"/>
+          <w:lang w:val="el-GR"/>
+        </w:rPr>
+        <w:t>.</w:t>
+      </w:r>
+      <w:r>
+        <w:rPr>
+          <w:sz w:val="28"/>
+          <w:szCs w:val="28"/>
+          <w:lang w:val="el-GR"/>
+        </w:rPr>
+        <w:t>χ</w:t>
+      </w:r>
+      <w:r>
+        <w:rPr>
+          <w:sz w:val="28"/>
+          <w:szCs w:val="28"/>
+          <w:lang w:val="el-GR"/>
+        </w:rPr>
+        <w:t xml:space="preserve">. </w:t>
+      </w:r>
+      <w:r>
+        <w:rPr>
+          <w:sz w:val="28"/>
+          <w:szCs w:val="28"/>
+        </w:rPr>
+        <w:t>person</w:t>
+      </w:r>
+      <w:r>
+        <w:rPr>
+          <w:sz w:val="28"/>
+          <w:szCs w:val="28"/>
+          <w:lang w:val="el-GR"/>
+        </w:rPr>
+        <w:t>,</w:t>
+      </w:r>
+      <w:r>
+        <w:rPr>
+          <w:sz w:val="28"/>
+          <w:szCs w:val="28"/>
+          <w:lang w:val="el-GR"/>
+        </w:rPr>
         <w:t xml:space="preserve"> </w:t>
       </w:r>
       <w:r>
         <w:rPr>
           <w:sz w:val="28"/>
           <w:szCs w:val="28"/>
-          <w:lang w:val="el-GR"/>
-        </w:rPr>
-        <w:t>(</w:t>
-      </w:r>
-      <w:r>
-        <w:rPr>
-          <w:sz w:val="28"/>
-          <w:szCs w:val="28"/>
-          <w:lang w:val="el-GR"/>
-        </w:rPr>
-        <w:t>π</w:t>
+        </w:rPr>
+        <w:t>band</w:t>
+      </w:r>
+      <w:r>
+        <w:rPr>
+          <w:sz w:val="28"/>
+          <w:szCs w:val="28"/>
+          <w:lang w:val="el-GR"/>
+        </w:rPr>
+        <w:t>,</w:t>
+      </w:r>
+      <w:r>
+        <w:rPr>
+          <w:sz w:val="28"/>
+          <w:szCs w:val="28"/>
+          <w:lang w:val="el-GR"/>
+        </w:rPr>
+        <w:t xml:space="preserve"> </w:t>
+      </w:r>
+      <w:r>
+        <w:rPr>
+          <w:sz w:val="28"/>
+          <w:szCs w:val="28"/>
+        </w:rPr>
+        <w:t>album</w:t>
+      </w:r>
+      <w:r>
+        <w:rPr>
+          <w:sz w:val="28"/>
+          <w:szCs w:val="28"/>
+          <w:lang w:val="el-GR"/>
+        </w:rPr>
+        <w:t>,</w:t>
+      </w:r>
+      <w:r>
+        <w:rPr>
+          <w:sz w:val="28"/>
+          <w:szCs w:val="28"/>
+          <w:lang w:val="el-GR"/>
+        </w:rPr>
+        <w:t xml:space="preserve"> </w:t>
+      </w:r>
+      <w:r>
+        <w:rPr>
+          <w:sz w:val="28"/>
+          <w:szCs w:val="28"/>
+        </w:rPr>
+        <w:t>concert</w:t>
+      </w:r>
+      <w:r>
+        <w:rPr>
+          <w:sz w:val="28"/>
+          <w:szCs w:val="28"/>
+          <w:lang w:val="el-GR"/>
+        </w:rPr>
+        <w:t>,</w:t>
+      </w:r>
+      <w:r>
+        <w:rPr>
+          <w:sz w:val="28"/>
+          <w:szCs w:val="28"/>
+          <w:lang w:val="el-GR"/>
+        </w:rPr>
+        <w:t xml:space="preserve"> </w:t>
+      </w:r>
+      <w:r>
+        <w:rPr>
+          <w:sz w:val="28"/>
+          <w:szCs w:val="28"/>
+        </w:rPr>
+        <w:t>venue</w:t>
+      </w:r>
+      <w:r>
+        <w:rPr>
+          <w:sz w:val="28"/>
+          <w:szCs w:val="28"/>
+          <w:lang w:val="el-GR"/>
+        </w:rPr>
+        <w:t>)</w:t>
       </w:r>
       <w:r>
         <w:rPr>
@@ -8295,137 +8612,6 @@
         </w:rPr>
         <w:t>.</w:t>
       </w:r>
-      <w:r>
-        <w:rPr>
-          <w:sz w:val="28"/>
-          <w:szCs w:val="28"/>
-          <w:lang w:val="el-GR"/>
-        </w:rPr>
-        <w:t>χ</w:t>
-      </w:r>
-      <w:r>
-        <w:rPr>
-          <w:sz w:val="28"/>
-          <w:szCs w:val="28"/>
-          <w:lang w:val="el-GR"/>
-        </w:rPr>
-        <w:t xml:space="preserve">. </w:t>
-      </w:r>
-      <w:r>
-        <w:rPr>
-          <w:sz w:val="28"/>
-          <w:szCs w:val="28"/>
-        </w:rPr>
-        <w:t>person</w:t>
-      </w:r>
-      <w:r>
-        <w:rPr>
-          <w:sz w:val="28"/>
-          <w:szCs w:val="28"/>
-          <w:lang w:val="el-GR"/>
-        </w:rPr>
-        <w:t>,</w:t>
-      </w:r>
-      <w:r>
-        <w:rPr>
-          <w:sz w:val="28"/>
-          <w:szCs w:val="28"/>
-          <w:lang w:val="el-GR"/>
-        </w:rPr>
-        <w:t xml:space="preserve"> </w:t>
-      </w:r>
-      <w:r>
-        <w:rPr>
-          <w:sz w:val="28"/>
-          <w:szCs w:val="28"/>
-        </w:rPr>
-        <w:t>band</w:t>
-      </w:r>
-      <w:r>
-        <w:rPr>
-          <w:sz w:val="28"/>
-          <w:szCs w:val="28"/>
-          <w:lang w:val="el-GR"/>
-        </w:rPr>
-        <w:t>,</w:t>
-      </w:r>
-      <w:r>
-        <w:rPr>
-          <w:sz w:val="28"/>
-          <w:szCs w:val="28"/>
-          <w:lang w:val="el-GR"/>
-        </w:rPr>
-        <w:t xml:space="preserve"> </w:t>
-      </w:r>
-      <w:r>
-        <w:rPr>
-          <w:sz w:val="28"/>
-          <w:szCs w:val="28"/>
-        </w:rPr>
-        <w:t>album</w:t>
-      </w:r>
-      <w:r>
-        <w:rPr>
-          <w:sz w:val="28"/>
-          <w:szCs w:val="28"/>
-          <w:lang w:val="el-GR"/>
-        </w:rPr>
-        <w:t>,</w:t>
-      </w:r>
-      <w:r>
-        <w:rPr>
-          <w:sz w:val="28"/>
-          <w:szCs w:val="28"/>
-          <w:lang w:val="el-GR"/>
-        </w:rPr>
-        <w:t xml:space="preserve"> </w:t>
-      </w:r>
-      <w:r>
-        <w:rPr>
-          <w:sz w:val="28"/>
-          <w:szCs w:val="28"/>
-        </w:rPr>
-        <w:t>concert</w:t>
-      </w:r>
-      <w:r>
-        <w:rPr>
-          <w:sz w:val="28"/>
-          <w:szCs w:val="28"/>
-          <w:lang w:val="el-GR"/>
-        </w:rPr>
-        <w:t>,</w:t>
-      </w:r>
-      <w:r>
-        <w:rPr>
-          <w:sz w:val="28"/>
-          <w:szCs w:val="28"/>
-          <w:lang w:val="el-GR"/>
-        </w:rPr>
-        <w:t xml:space="preserve"> </w:t>
-      </w:r>
-      <w:r>
-        <w:rPr>
-          <w:sz w:val="28"/>
-          <w:szCs w:val="28"/>
-        </w:rPr>
-        <w:t>venue</w:t>
-      </w:r>
-      <w:r>
-        <w:rPr>
-          <w:sz w:val="28"/>
-          <w:szCs w:val="28"/>
-          <w:lang w:val="el-GR"/>
-        </w:rPr>
-        <w:t>)</w:t>
-      </w:r>
-      <w:r>
-        <w:rPr>
-          <w:sz w:val="28"/>
-          <w:szCs w:val="28"/>
-          <w:lang w:val="el-GR"/>
-        </w:rPr>
-        <w:t>.</w:t>
-      </w:r>
     </w:p>
     <w:p>
       <w:pPr>
@@ -8438,7 +8624,7 @@
       </w:pPr>
     </w:p>
     <w:sectPr>
-      <w:footerReference w:type="default" r:id="rId13"/>
+      <w:footerReference w:type="default" r:id="rId9"/>
       <w:pgSz w:w="12240" w:h="15840"/>
       <w:pgMar w:top="1440" w:right="1440" w:bottom="1440" w:left="1440" w:header="720" w:footer="720" w:gutter="0"/>
       <w:pgNumType w:start="0"/>
@@ -11169,6 +11355,7 @@
   <w:style w:type="character" w:default="1" w:styleId="DefaultParagraphFont">
     <w:name w:val="Default Paragraph Font"/>
     <w:uiPriority w:val="1"/>
+    <w:semiHidden/>
     <w:unhideWhenUsed/>
   </w:style>
   <w:style w:type="table" w:default="1" w:styleId="TableNormal">

--- a/ΒΑΣΕΙΣ ΔΕΔΟΜΕΝΩΝ ΑΝΑΦΟΡΑ PROJECT.docx
+++ b/ΒΑΣΕΙΣ ΔΕΔΟΜΕΝΩΝ ΑΝΑΦΟΡΑ PROJECT.docx
@@ -8,6 +8,7 @@
         <w:rPr>
           <w:rFonts w:eastAsiaTheme="minorHAnsi"/>
           <w:kern w:val="2"/>
+          <w:lang w:val="el-GR"/>
         </w:rPr>
       </w:pPr>
     </w:p>
@@ -4412,20 +4413,20 @@
     </w:sdt>
     <w:p>
       <w:pPr>
-        <w:pStyle w:val="Heading1"/>
         <w:jc w:val="center"/>
         <w:rPr>
           <w:b/>
           <w:bCs/>
+          <w:color w:val="153D63" w:themeColor="text2" w:themeTint="E6"/>
           <w:sz w:val="44"/>
           <w:szCs w:val="44"/>
-          <w:lang w:val="el-GR"/>
         </w:rPr>
       </w:pPr>
       <w:r>
         <w:rPr>
           <w:b/>
           <w:bCs/>
+          <w:color w:val="153D63" w:themeColor="text2" w:themeTint="E6"/>
           <w:sz w:val="44"/>
           <w:szCs w:val="44"/>
           <w:lang w:val="el-GR"/>
@@ -4433,13 +4434,6 @@
         <w:lastRenderedPageBreak/>
         <w:t>Γενικές Πληροφορίες</w:t>
       </w:r>
-    </w:p>
-    <w:p>
-      <w:pPr>
-        <w:rPr>
-          <w:lang w:val="el-GR"/>
-        </w:rPr>
-      </w:pPr>
     </w:p>
     <w:p>
       <w:pPr>
@@ -4762,99 +4756,38 @@
                                 <w:lang w:val="el-GR"/>
                               </w:rPr>
                             </w:pPr>
-                            <w:r>
-                              <w:fldChar w:fldCharType="begin"/>
-                            </w:r>
-                            <w:r>
-                              <w:instrText>HYPERLINK</w:instrText>
-                            </w:r>
-                            <w:r>
-                              <w:rPr>
-                                <w:lang w:val="el-GR"/>
-                              </w:rPr>
-                              <w:instrText xml:space="preserve"> "</w:instrText>
-                            </w:r>
-                            <w:r>
-                              <w:instrText>mailto</w:instrText>
-                            </w:r>
-                            <w:r>
-                              <w:rPr>
-                                <w:lang w:val="el-GR"/>
-                              </w:rPr>
-                              <w:instrText>:</w:instrText>
-                            </w:r>
-                            <w:r>
-                              <w:instrText>up</w:instrText>
-                            </w:r>
-                            <w:r>
-                              <w:rPr>
-                                <w:lang w:val="el-GR"/>
-                              </w:rPr>
-                              <w:instrText>1100613@</w:instrText>
-                            </w:r>
-                            <w:r>
-                              <w:instrText>ac</w:instrText>
-                            </w:r>
-                            <w:r>
-                              <w:rPr>
-                                <w:lang w:val="el-GR"/>
-                              </w:rPr>
-                              <w:instrText>.</w:instrText>
-                            </w:r>
-                            <w:r>
-                              <w:instrText>upatras</w:instrText>
-                            </w:r>
-                            <w:r>
-                              <w:rPr>
-                                <w:lang w:val="el-GR"/>
-                              </w:rPr>
-                              <w:instrText>.</w:instrText>
-                            </w:r>
-                            <w:r>
-                              <w:instrText>gr</w:instrText>
-                            </w:r>
-                            <w:r>
-                              <w:rPr>
-                                <w:lang w:val="el-GR"/>
-                              </w:rPr>
-                              <w:instrText>"</w:instrText>
-                            </w:r>
-                            <w:r>
-                              <w:fldChar w:fldCharType="separate"/>
-                            </w:r>
-                            <w:r>
-                              <w:rPr>
-                                <w:rStyle w:val="Hyperlink"/>
-                                <w:rFonts w:ascii="Times New Roman" w:hAnsi="Times New Roman" w:cs="Times New Roman"/>
-                                <w:sz w:val="28"/>
-                                <w:szCs w:val="28"/>
-                                <w:lang w:val="el-GR"/>
-                              </w:rPr>
-                              <w:t>up</w:t>
-                            </w:r>
-                            <w:r>
-                              <w:rPr>
-                                <w:rStyle w:val="Hyperlink"/>
-                                <w:rFonts w:ascii="Times New Roman" w:hAnsi="Times New Roman" w:cs="Times New Roman"/>
-                                <w:sz w:val="28"/>
-                                <w:szCs w:val="28"/>
-                                <w:lang w:val="el-GR"/>
-                              </w:rPr>
-                              <w:t>1100562</w:t>
-                            </w:r>
-                            <w:r>
-                              <w:rPr>
-                                <w:rStyle w:val="Hyperlink"/>
-                                <w:rFonts w:ascii="Times New Roman" w:hAnsi="Times New Roman" w:cs="Times New Roman"/>
-                                <w:sz w:val="28"/>
-                                <w:szCs w:val="28"/>
-                                <w:lang w:val="el-GR"/>
-                              </w:rPr>
-                              <w:t>@ac.upatras.gr</w:t>
-                            </w:r>
-                            <w:r>
-                              <w:fldChar w:fldCharType="end"/>
-                            </w:r>
+                            <w:hyperlink r:id="rId8" w:history="1">
+                              <w:r>
+                                <w:rPr>
+                                  <w:rStyle w:val="Hyperlink"/>
+                                  <w:rFonts w:ascii="Times New Roman" w:hAnsi="Times New Roman" w:cs="Times New Roman"/>
+                                  <w:sz w:val="28"/>
+                                  <w:szCs w:val="28"/>
+                                  <w:lang w:val="el-GR"/>
+                                </w:rPr>
+                                <w:t>up</w:t>
+                              </w:r>
+                              <w:r>
+                                <w:rPr>
+                                  <w:rStyle w:val="Hyperlink"/>
+                                  <w:rFonts w:ascii="Times New Roman" w:hAnsi="Times New Roman" w:cs="Times New Roman"/>
+                                  <w:sz w:val="28"/>
+                                  <w:szCs w:val="28"/>
+                                  <w:lang w:val="el-GR"/>
+                                </w:rPr>
+                                <w:t>1100562</w:t>
+                              </w:r>
+                              <w:r>
+                                <w:rPr>
+                                  <w:rStyle w:val="Hyperlink"/>
+                                  <w:rFonts w:ascii="Times New Roman" w:hAnsi="Times New Roman" w:cs="Times New Roman"/>
+                                  <w:sz w:val="28"/>
+                                  <w:szCs w:val="28"/>
+                                  <w:lang w:val="el-GR"/>
+                                </w:rPr>
+                                <w:t>@ac.upatras.gr</w:t>
+                              </w:r>
+                            </w:hyperlink>
                           </w:p>
                           <w:p>
                             <w:pPr>
@@ -4998,99 +4931,38 @@
                           <w:lang w:val="el-GR"/>
                         </w:rPr>
                       </w:pPr>
-                      <w:r>
-                        <w:fldChar w:fldCharType="begin"/>
-                      </w:r>
-                      <w:r>
-                        <w:instrText>HYPERLINK</w:instrText>
-                      </w:r>
-                      <w:r>
-                        <w:rPr>
-                          <w:lang w:val="el-GR"/>
-                        </w:rPr>
-                        <w:instrText xml:space="preserve"> "</w:instrText>
-                      </w:r>
-                      <w:r>
-                        <w:instrText>mailto</w:instrText>
-                      </w:r>
-                      <w:r>
-                        <w:rPr>
-                          <w:lang w:val="el-GR"/>
-                        </w:rPr>
-                        <w:instrText>:</w:instrText>
-                      </w:r>
-                      <w:r>
-                        <w:instrText>up</w:instrText>
-                      </w:r>
-                      <w:r>
-                        <w:rPr>
-                          <w:lang w:val="el-GR"/>
-                        </w:rPr>
-                        <w:instrText>1100613@</w:instrText>
-                      </w:r>
-                      <w:r>
-                        <w:instrText>ac</w:instrText>
-                      </w:r>
-                      <w:r>
-                        <w:rPr>
-                          <w:lang w:val="el-GR"/>
-                        </w:rPr>
-                        <w:instrText>.</w:instrText>
-                      </w:r>
-                      <w:r>
-                        <w:instrText>upatras</w:instrText>
-                      </w:r>
-                      <w:r>
-                        <w:rPr>
-                          <w:lang w:val="el-GR"/>
-                        </w:rPr>
-                        <w:instrText>.</w:instrText>
-                      </w:r>
-                      <w:r>
-                        <w:instrText>gr</w:instrText>
-                      </w:r>
-                      <w:r>
-                        <w:rPr>
-                          <w:lang w:val="el-GR"/>
-                        </w:rPr>
-                        <w:instrText>"</w:instrText>
-                      </w:r>
-                      <w:r>
-                        <w:fldChar w:fldCharType="separate"/>
-                      </w:r>
-                      <w:r>
-                        <w:rPr>
-                          <w:rStyle w:val="Hyperlink"/>
-                          <w:rFonts w:ascii="Times New Roman" w:hAnsi="Times New Roman" w:cs="Times New Roman"/>
-                          <w:sz w:val="28"/>
-                          <w:szCs w:val="28"/>
-                          <w:lang w:val="el-GR"/>
-                        </w:rPr>
-                        <w:t>up</w:t>
-                      </w:r>
-                      <w:r>
-                        <w:rPr>
-                          <w:rStyle w:val="Hyperlink"/>
-                          <w:rFonts w:ascii="Times New Roman" w:hAnsi="Times New Roman" w:cs="Times New Roman"/>
-                          <w:sz w:val="28"/>
-                          <w:szCs w:val="28"/>
-                          <w:lang w:val="el-GR"/>
-                        </w:rPr>
-                        <w:t>1100562</w:t>
-                      </w:r>
-                      <w:r>
-                        <w:rPr>
-                          <w:rStyle w:val="Hyperlink"/>
-                          <w:rFonts w:ascii="Times New Roman" w:hAnsi="Times New Roman" w:cs="Times New Roman"/>
-                          <w:sz w:val="28"/>
-                          <w:szCs w:val="28"/>
-                          <w:lang w:val="el-GR"/>
-                        </w:rPr>
-                        <w:t>@ac.upatras.gr</w:t>
-                      </w:r>
-                      <w:r>
-                        <w:fldChar w:fldCharType="end"/>
-                      </w:r>
+                      <w:hyperlink r:id="rId9" w:history="1">
+                        <w:r>
+                          <w:rPr>
+                            <w:rStyle w:val="Hyperlink"/>
+                            <w:rFonts w:ascii="Times New Roman" w:hAnsi="Times New Roman" w:cs="Times New Roman"/>
+                            <w:sz w:val="28"/>
+                            <w:szCs w:val="28"/>
+                            <w:lang w:val="el-GR"/>
+                          </w:rPr>
+                          <w:t>up</w:t>
+                        </w:r>
+                        <w:r>
+                          <w:rPr>
+                            <w:rStyle w:val="Hyperlink"/>
+                            <w:rFonts w:ascii="Times New Roman" w:hAnsi="Times New Roman" w:cs="Times New Roman"/>
+                            <w:sz w:val="28"/>
+                            <w:szCs w:val="28"/>
+                            <w:lang w:val="el-GR"/>
+                          </w:rPr>
+                          <w:t>1100562</w:t>
+                        </w:r>
+                        <w:r>
+                          <w:rPr>
+                            <w:rStyle w:val="Hyperlink"/>
+                            <w:rFonts w:ascii="Times New Roman" w:hAnsi="Times New Roman" w:cs="Times New Roman"/>
+                            <w:sz w:val="28"/>
+                            <w:szCs w:val="28"/>
+                            <w:lang w:val="el-GR"/>
+                          </w:rPr>
+                          <w:t>@ac.upatras.gr</w:t>
+                        </w:r>
+                      </w:hyperlink>
                     </w:p>
                     <w:p>
                       <w:pPr>
@@ -5264,137 +5136,76 @@
                                 <w:lang w:val="el-GR"/>
                               </w:rPr>
                             </w:pPr>
-                            <w:r>
-                              <w:fldChar w:fldCharType="begin"/>
-                            </w:r>
-                            <w:r>
-                              <w:instrText>HYPERLINK</w:instrText>
-                            </w:r>
-                            <w:r>
-                              <w:rPr>
-                                <w:lang w:val="el-GR"/>
-                              </w:rPr>
-                              <w:instrText xml:space="preserve"> "</w:instrText>
-                            </w:r>
-                            <w:r>
-                              <w:instrText>mailto</w:instrText>
-                            </w:r>
-                            <w:r>
-                              <w:rPr>
-                                <w:lang w:val="el-GR"/>
-                              </w:rPr>
-                              <w:instrText>:</w:instrText>
-                            </w:r>
-                            <w:r>
-                              <w:instrText>up</w:instrText>
-                            </w:r>
-                            <w:r>
-                              <w:rPr>
-                                <w:lang w:val="el-GR"/>
-                              </w:rPr>
-                              <w:instrText>1100554@</w:instrText>
-                            </w:r>
-                            <w:r>
-                              <w:instrText>ac</w:instrText>
-                            </w:r>
-                            <w:r>
-                              <w:rPr>
-                                <w:lang w:val="el-GR"/>
-                              </w:rPr>
-                              <w:instrText>.</w:instrText>
-                            </w:r>
-                            <w:r>
-                              <w:instrText>upatras</w:instrText>
-                            </w:r>
-                            <w:r>
-                              <w:rPr>
-                                <w:lang w:val="el-GR"/>
-                              </w:rPr>
-                              <w:instrText>.</w:instrText>
-                            </w:r>
-                            <w:r>
-                              <w:instrText>gr</w:instrText>
-                            </w:r>
-                            <w:r>
-                              <w:rPr>
-                                <w:lang w:val="el-GR"/>
-                              </w:rPr>
-                              <w:instrText>"</w:instrText>
-                            </w:r>
-                            <w:r>
-                              <w:fldChar w:fldCharType="separate"/>
-                            </w:r>
-                            <w:r>
-                              <w:rPr>
-                                <w:rStyle w:val="Hyperlink"/>
-                                <w:rFonts w:ascii="Times New Roman" w:hAnsi="Times New Roman" w:cs="Times New Roman"/>
-                                <w:sz w:val="28"/>
-                                <w:szCs w:val="28"/>
-                              </w:rPr>
-                              <w:t>up</w:t>
-                            </w:r>
-                            <w:r>
-                              <w:rPr>
-                                <w:rStyle w:val="Hyperlink"/>
-                                <w:rFonts w:ascii="Times New Roman" w:hAnsi="Times New Roman" w:cs="Times New Roman"/>
-                                <w:sz w:val="28"/>
-                                <w:szCs w:val="28"/>
-                                <w:lang w:val="el-GR"/>
-                              </w:rPr>
-                              <w:t>1100554@</w:t>
-                            </w:r>
-                            <w:r>
-                              <w:rPr>
-                                <w:rStyle w:val="Hyperlink"/>
-                                <w:rFonts w:ascii="Times New Roman" w:hAnsi="Times New Roman" w:cs="Times New Roman"/>
-                                <w:sz w:val="28"/>
-                                <w:szCs w:val="28"/>
-                              </w:rPr>
-                              <w:t>ac</w:t>
-                            </w:r>
-                            <w:r>
-                              <w:rPr>
-                                <w:rStyle w:val="Hyperlink"/>
-                                <w:rFonts w:ascii="Times New Roman" w:hAnsi="Times New Roman" w:cs="Times New Roman"/>
-                                <w:sz w:val="28"/>
-                                <w:szCs w:val="28"/>
-                                <w:lang w:val="el-GR"/>
-                              </w:rPr>
-                              <w:t>.</w:t>
-                            </w:r>
-                            <w:proofErr w:type="spellStart"/>
-                            <w:r>
-                              <w:rPr>
-                                <w:rStyle w:val="Hyperlink"/>
-                                <w:rFonts w:ascii="Times New Roman" w:hAnsi="Times New Roman" w:cs="Times New Roman"/>
-                                <w:sz w:val="28"/>
-                                <w:szCs w:val="28"/>
-                              </w:rPr>
-                              <w:t>upatras</w:t>
-                            </w:r>
-                            <w:proofErr w:type="spellEnd"/>
-                            <w:r>
-                              <w:rPr>
-                                <w:rStyle w:val="Hyperlink"/>
-                                <w:rFonts w:ascii="Times New Roman" w:hAnsi="Times New Roman" w:cs="Times New Roman"/>
-                                <w:sz w:val="28"/>
-                                <w:szCs w:val="28"/>
-                                <w:lang w:val="el-GR"/>
-                              </w:rPr>
-                              <w:t>.</w:t>
-                            </w:r>
-                            <w:r>
-                              <w:rPr>
-                                <w:rStyle w:val="Hyperlink"/>
-                                <w:rFonts w:ascii="Times New Roman" w:hAnsi="Times New Roman" w:cs="Times New Roman"/>
-                                <w:sz w:val="28"/>
-                                <w:szCs w:val="28"/>
-                              </w:rPr>
-                              <w:t>gr</w:t>
-                            </w:r>
-                            <w:r>
-                              <w:fldChar w:fldCharType="end"/>
-                            </w:r>
+                            <w:hyperlink r:id="rId10" w:history="1">
+                              <w:r>
+                                <w:rPr>
+                                  <w:rStyle w:val="Hyperlink"/>
+                                  <w:rFonts w:ascii="Times New Roman" w:hAnsi="Times New Roman" w:cs="Times New Roman"/>
+                                  <w:sz w:val="28"/>
+                                  <w:szCs w:val="28"/>
+                                </w:rPr>
+                                <w:t>up</w:t>
+                              </w:r>
+                              <w:r>
+                                <w:rPr>
+                                  <w:rStyle w:val="Hyperlink"/>
+                                  <w:rFonts w:ascii="Times New Roman" w:hAnsi="Times New Roman" w:cs="Times New Roman"/>
+                                  <w:sz w:val="28"/>
+                                  <w:szCs w:val="28"/>
+                                  <w:lang w:val="el-GR"/>
+                                </w:rPr>
+                                <w:t>1100554@</w:t>
+                              </w:r>
+                              <w:r>
+                                <w:rPr>
+                                  <w:rStyle w:val="Hyperlink"/>
+                                  <w:rFonts w:ascii="Times New Roman" w:hAnsi="Times New Roman" w:cs="Times New Roman"/>
+                                  <w:sz w:val="28"/>
+                                  <w:szCs w:val="28"/>
+                                </w:rPr>
+                                <w:t>ac</w:t>
+                              </w:r>
+                              <w:r>
+                                <w:rPr>
+                                  <w:rStyle w:val="Hyperlink"/>
+                                  <w:rFonts w:ascii="Times New Roman" w:hAnsi="Times New Roman" w:cs="Times New Roman"/>
+                                  <w:sz w:val="28"/>
+                                  <w:szCs w:val="28"/>
+                                  <w:lang w:val="el-GR"/>
+                                </w:rPr>
+                                <w:t>.</w:t>
+                              </w:r>
+                              <w:proofErr w:type="spellStart"/>
+                              <w:r>
+                                <w:rPr>
+                                  <w:rStyle w:val="Hyperlink"/>
+                                  <w:rFonts w:ascii="Times New Roman" w:hAnsi="Times New Roman" w:cs="Times New Roman"/>
+                                  <w:sz w:val="28"/>
+                                  <w:szCs w:val="28"/>
+                                </w:rPr>
+                                <w:t>upatras</w:t>
+                              </w:r>
+                              <w:proofErr w:type="spellEnd"/>
+                              <w:r>
+                                <w:rPr>
+                                  <w:rStyle w:val="Hyperlink"/>
+                                  <w:rFonts w:ascii="Times New Roman" w:hAnsi="Times New Roman" w:cs="Times New Roman"/>
+                                  <w:sz w:val="28"/>
+                                  <w:szCs w:val="28"/>
+                                  <w:lang w:val="el-GR"/>
+                                </w:rPr>
+                                <w:t>.</w:t>
+                              </w:r>
+                              <w:r>
+                                <w:rPr>
+                                  <w:rStyle w:val="Hyperlink"/>
+                                  <w:rFonts w:ascii="Times New Roman" w:hAnsi="Times New Roman" w:cs="Times New Roman"/>
+                                  <w:sz w:val="28"/>
+                                  <w:szCs w:val="28"/>
+                                </w:rPr>
+                                <w:t>gr</w:t>
+                              </w:r>
+                            </w:hyperlink>
                           </w:p>
                           <w:p>
                             <w:pPr>
@@ -5505,137 +5316,76 @@
                           <w:lang w:val="el-GR"/>
                         </w:rPr>
                       </w:pPr>
-                      <w:r>
-                        <w:fldChar w:fldCharType="begin"/>
-                      </w:r>
-                      <w:r>
-                        <w:instrText>HYPERLINK</w:instrText>
-                      </w:r>
-                      <w:r>
-                        <w:rPr>
-                          <w:lang w:val="el-GR"/>
-                        </w:rPr>
-                        <w:instrText xml:space="preserve"> "</w:instrText>
-                      </w:r>
-                      <w:r>
-                        <w:instrText>mailto</w:instrText>
-                      </w:r>
-                      <w:r>
-                        <w:rPr>
-                          <w:lang w:val="el-GR"/>
-                        </w:rPr>
-                        <w:instrText>:</w:instrText>
-                      </w:r>
-                      <w:r>
-                        <w:instrText>up</w:instrText>
-                      </w:r>
-                      <w:r>
-                        <w:rPr>
-                          <w:lang w:val="el-GR"/>
-                        </w:rPr>
-                        <w:instrText>1100554@</w:instrText>
-                      </w:r>
-                      <w:r>
-                        <w:instrText>ac</w:instrText>
-                      </w:r>
-                      <w:r>
-                        <w:rPr>
-                          <w:lang w:val="el-GR"/>
-                        </w:rPr>
-                        <w:instrText>.</w:instrText>
-                      </w:r>
-                      <w:r>
-                        <w:instrText>upatras</w:instrText>
-                      </w:r>
-                      <w:r>
-                        <w:rPr>
-                          <w:lang w:val="el-GR"/>
-                        </w:rPr>
-                        <w:instrText>.</w:instrText>
-                      </w:r>
-                      <w:r>
-                        <w:instrText>gr</w:instrText>
-                      </w:r>
-                      <w:r>
-                        <w:rPr>
-                          <w:lang w:val="el-GR"/>
-                        </w:rPr>
-                        <w:instrText>"</w:instrText>
-                      </w:r>
-                      <w:r>
-                        <w:fldChar w:fldCharType="separate"/>
-                      </w:r>
-                      <w:r>
-                        <w:rPr>
-                          <w:rStyle w:val="Hyperlink"/>
-                          <w:rFonts w:ascii="Times New Roman" w:hAnsi="Times New Roman" w:cs="Times New Roman"/>
-                          <w:sz w:val="28"/>
-                          <w:szCs w:val="28"/>
-                        </w:rPr>
-                        <w:t>up</w:t>
-                      </w:r>
-                      <w:r>
-                        <w:rPr>
-                          <w:rStyle w:val="Hyperlink"/>
-                          <w:rFonts w:ascii="Times New Roman" w:hAnsi="Times New Roman" w:cs="Times New Roman"/>
-                          <w:sz w:val="28"/>
-                          <w:szCs w:val="28"/>
-                          <w:lang w:val="el-GR"/>
-                        </w:rPr>
-                        <w:t>1100554@</w:t>
-                      </w:r>
-                      <w:r>
-                        <w:rPr>
-                          <w:rStyle w:val="Hyperlink"/>
-                          <w:rFonts w:ascii="Times New Roman" w:hAnsi="Times New Roman" w:cs="Times New Roman"/>
-                          <w:sz w:val="28"/>
-                          <w:szCs w:val="28"/>
-                        </w:rPr>
-                        <w:t>ac</w:t>
-                      </w:r>
-                      <w:r>
-                        <w:rPr>
-                          <w:rStyle w:val="Hyperlink"/>
-                          <w:rFonts w:ascii="Times New Roman" w:hAnsi="Times New Roman" w:cs="Times New Roman"/>
-                          <w:sz w:val="28"/>
-                          <w:szCs w:val="28"/>
-                          <w:lang w:val="el-GR"/>
-                        </w:rPr>
-                        <w:t>.</w:t>
-                      </w:r>
-                      <w:proofErr w:type="spellStart"/>
-                      <w:r>
-                        <w:rPr>
-                          <w:rStyle w:val="Hyperlink"/>
-                          <w:rFonts w:ascii="Times New Roman" w:hAnsi="Times New Roman" w:cs="Times New Roman"/>
-                          <w:sz w:val="28"/>
-                          <w:szCs w:val="28"/>
-                        </w:rPr>
-                        <w:t>upatras</w:t>
-                      </w:r>
-                      <w:proofErr w:type="spellEnd"/>
-                      <w:r>
-                        <w:rPr>
-                          <w:rStyle w:val="Hyperlink"/>
-                          <w:rFonts w:ascii="Times New Roman" w:hAnsi="Times New Roman" w:cs="Times New Roman"/>
-                          <w:sz w:val="28"/>
-                          <w:szCs w:val="28"/>
-                          <w:lang w:val="el-GR"/>
-                        </w:rPr>
-                        <w:t>.</w:t>
-                      </w:r>
-                      <w:r>
-                        <w:rPr>
-                          <w:rStyle w:val="Hyperlink"/>
-                          <w:rFonts w:ascii="Times New Roman" w:hAnsi="Times New Roman" w:cs="Times New Roman"/>
-                          <w:sz w:val="28"/>
-                          <w:szCs w:val="28"/>
-                        </w:rPr>
-                        <w:t>gr</w:t>
-                      </w:r>
-                      <w:r>
-                        <w:fldChar w:fldCharType="end"/>
-                      </w:r>
+                      <w:hyperlink r:id="rId11" w:history="1">
+                        <w:r>
+                          <w:rPr>
+                            <w:rStyle w:val="Hyperlink"/>
+                            <w:rFonts w:ascii="Times New Roman" w:hAnsi="Times New Roman" w:cs="Times New Roman"/>
+                            <w:sz w:val="28"/>
+                            <w:szCs w:val="28"/>
+                          </w:rPr>
+                          <w:t>up</w:t>
+                        </w:r>
+                        <w:r>
+                          <w:rPr>
+                            <w:rStyle w:val="Hyperlink"/>
+                            <w:rFonts w:ascii="Times New Roman" w:hAnsi="Times New Roman" w:cs="Times New Roman"/>
+                            <w:sz w:val="28"/>
+                            <w:szCs w:val="28"/>
+                            <w:lang w:val="el-GR"/>
+                          </w:rPr>
+                          <w:t>1100554@</w:t>
+                        </w:r>
+                        <w:r>
+                          <w:rPr>
+                            <w:rStyle w:val="Hyperlink"/>
+                            <w:rFonts w:ascii="Times New Roman" w:hAnsi="Times New Roman" w:cs="Times New Roman"/>
+                            <w:sz w:val="28"/>
+                            <w:szCs w:val="28"/>
+                          </w:rPr>
+                          <w:t>ac</w:t>
+                        </w:r>
+                        <w:r>
+                          <w:rPr>
+                            <w:rStyle w:val="Hyperlink"/>
+                            <w:rFonts w:ascii="Times New Roman" w:hAnsi="Times New Roman" w:cs="Times New Roman"/>
+                            <w:sz w:val="28"/>
+                            <w:szCs w:val="28"/>
+                            <w:lang w:val="el-GR"/>
+                          </w:rPr>
+                          <w:t>.</w:t>
+                        </w:r>
+                        <w:proofErr w:type="spellStart"/>
+                        <w:r>
+                          <w:rPr>
+                            <w:rStyle w:val="Hyperlink"/>
+                            <w:rFonts w:ascii="Times New Roman" w:hAnsi="Times New Roman" w:cs="Times New Roman"/>
+                            <w:sz w:val="28"/>
+                            <w:szCs w:val="28"/>
+                          </w:rPr>
+                          <w:t>upatras</w:t>
+                        </w:r>
+                        <w:proofErr w:type="spellEnd"/>
+                        <w:r>
+                          <w:rPr>
+                            <w:rStyle w:val="Hyperlink"/>
+                            <w:rFonts w:ascii="Times New Roman" w:hAnsi="Times New Roman" w:cs="Times New Roman"/>
+                            <w:sz w:val="28"/>
+                            <w:szCs w:val="28"/>
+                            <w:lang w:val="el-GR"/>
+                          </w:rPr>
+                          <w:t>.</w:t>
+                        </w:r>
+                        <w:r>
+                          <w:rPr>
+                            <w:rStyle w:val="Hyperlink"/>
+                            <w:rFonts w:ascii="Times New Roman" w:hAnsi="Times New Roman" w:cs="Times New Roman"/>
+                            <w:sz w:val="28"/>
+                            <w:szCs w:val="28"/>
+                          </w:rPr>
+                          <w:t>gr</w:t>
+                        </w:r>
+                      </w:hyperlink>
                     </w:p>
                     <w:p>
                       <w:pPr>
@@ -5803,272 +5553,1177 @@
         </w:rPr>
       </w:pPr>
     </w:p>
-    <w:p>
-      <w:pPr>
-        <w:jc w:val="center"/>
+    <w:sdt>
+      <w:sdtPr>
+        <w:id w:val="-105501673"/>
+        <w:docPartObj>
+          <w:docPartGallery w:val="Table of Contents"/>
+          <w:docPartUnique/>
+        </w:docPartObj>
+      </w:sdtPr>
+      <w:sdtEndPr>
         <w:rPr>
           <w:b/>
           <w:bCs/>
-          <w:color w:val="153D63" w:themeColor="text2" w:themeTint="E6"/>
-          <w:sz w:val="48"/>
-          <w:szCs w:val="48"/>
-          <w:lang w:val="el-GR"/>
-        </w:rPr>
-      </w:pPr>
-      <w:r>
-        <w:rPr>
-          <w:b/>
-          <w:bCs/>
-          <w:color w:val="153D63" w:themeColor="text2" w:themeTint="E6"/>
-          <w:sz w:val="48"/>
-          <w:szCs w:val="48"/>
-          <w:lang w:val="el-GR"/>
-        </w:rPr>
-        <w:t>Περιεχόμενα</w:t>
-      </w:r>
+          <w:noProof/>
+        </w:rPr>
+      </w:sdtEndPr>
+      <w:sdtContent>
+        <w:p>
+          <w:pPr>
+            <w:jc w:val="center"/>
+            <w:rPr>
+              <w:b/>
+              <w:bCs/>
+              <w:color w:val="153D63" w:themeColor="text2" w:themeTint="E6"/>
+              <w:sz w:val="40"/>
+              <w:szCs w:val="40"/>
+              <w:lang w:val="el-GR"/>
+            </w:rPr>
+          </w:pPr>
+          <w:r>
+            <w:rPr>
+              <w:b/>
+              <w:bCs/>
+              <w:color w:val="153D63" w:themeColor="text2" w:themeTint="E6"/>
+              <w:sz w:val="40"/>
+              <w:szCs w:val="40"/>
+              <w:lang w:val="el-GR"/>
+            </w:rPr>
+            <w:t>Περιεχόμενα</w:t>
+          </w:r>
+        </w:p>
+        <w:p>
+          <w:pPr>
+            <w:pStyle w:val="Title"/>
+            <w:rPr>
+              <w:b/>
+              <w:bCs/>
+              <w:sz w:val="32"/>
+              <w:szCs w:val="32"/>
+              <w:lang w:val="el-GR"/>
+            </w:rPr>
+          </w:pPr>
+          <w:r>
+            <w:rPr>
+              <w:rStyle w:val="Strong"/>
+              <w:sz w:val="32"/>
+              <w:szCs w:val="32"/>
+              <w:lang w:val="el-GR"/>
+            </w:rPr>
+            <w:t xml:space="preserve">Μέρος Α: </w:t>
+          </w:r>
+          <w:r>
+            <w:rPr>
+              <w:b/>
+              <w:bCs/>
+              <w:sz w:val="32"/>
+              <w:szCs w:val="32"/>
+              <w:lang w:val="el-GR"/>
+            </w:rPr>
+            <w:t xml:space="preserve">Σχεδιασμός ΒΔ και </w:t>
+          </w:r>
+          <w:r>
+            <w:rPr>
+              <w:b/>
+              <w:bCs/>
+              <w:sz w:val="32"/>
+              <w:szCs w:val="32"/>
+            </w:rPr>
+            <w:t>SQL</w:t>
+          </w:r>
+        </w:p>
+        <w:p>
+          <w:pPr>
+            <w:pStyle w:val="TOC1"/>
+            <w:tabs>
+              <w:tab w:val="right" w:leader="dot" w:pos="9350"/>
+            </w:tabs>
+            <w:rPr>
+              <w:rFonts w:eastAsiaTheme="minorEastAsia"/>
+              <w:noProof/>
+              <w:sz w:val="24"/>
+              <w:szCs w:val="24"/>
+            </w:rPr>
+          </w:pPr>
+          <w:r>
+            <w:fldChar w:fldCharType="begin"/>
+          </w:r>
+          <w:r>
+            <w:instrText xml:space="preserve"> TOC \o "1-3" \h \z \u </w:instrText>
+          </w:r>
+          <w:r>
+            <w:fldChar w:fldCharType="separate"/>
+          </w:r>
+          <w:hyperlink w:anchor="_Toc187863844" w:history="1">
+            <w:r>
+              <w:rPr>
+                <w:rStyle w:val="Hyperlink"/>
+                <w:noProof/>
+                <w:lang w:val="el-GR"/>
+              </w:rPr>
+              <w:t>Κεφάλαιο 1: Δημιουργία της ΒΔ</w:t>
+            </w:r>
+            <w:r>
+              <w:rPr>
+                <w:noProof/>
+                <w:webHidden/>
+              </w:rPr>
+              <w:tab/>
+            </w:r>
+            <w:r>
+              <w:rPr>
+                <w:noProof/>
+                <w:webHidden/>
+              </w:rPr>
+              <w:fldChar w:fldCharType="begin"/>
+            </w:r>
+            <w:r>
+              <w:rPr>
+                <w:noProof/>
+                <w:webHidden/>
+              </w:rPr>
+              <w:instrText xml:space="preserve"> PAGEREF _Toc187863844 \h </w:instrText>
+            </w:r>
+            <w:r>
+              <w:rPr>
+                <w:noProof/>
+                <w:webHidden/>
+              </w:rPr>
+            </w:r>
+            <w:r>
+              <w:rPr>
+                <w:noProof/>
+                <w:webHidden/>
+              </w:rPr>
+              <w:fldChar w:fldCharType="separate"/>
+            </w:r>
+            <w:r>
+              <w:rPr>
+                <w:noProof/>
+                <w:webHidden/>
+              </w:rPr>
+              <w:t>3</w:t>
+            </w:r>
+            <w:r>
+              <w:rPr>
+                <w:noProof/>
+                <w:webHidden/>
+              </w:rPr>
+              <w:fldChar w:fldCharType="end"/>
+            </w:r>
+          </w:hyperlink>
+        </w:p>
+        <w:p>
+          <w:pPr>
+            <w:pStyle w:val="TOC2"/>
+            <w:tabs>
+              <w:tab w:val="right" w:leader="dot" w:pos="9350"/>
+            </w:tabs>
+            <w:rPr>
+              <w:rFonts w:eastAsiaTheme="minorEastAsia"/>
+              <w:noProof/>
+              <w:sz w:val="24"/>
+              <w:szCs w:val="24"/>
+            </w:rPr>
+          </w:pPr>
+          <w:hyperlink w:anchor="_Toc187863845" w:history="1">
+            <w:r>
+              <w:rPr>
+                <w:rStyle w:val="Hyperlink"/>
+                <w:noProof/>
+                <w:lang w:val="el-GR"/>
+              </w:rPr>
+              <w:t>Σχεσιακό Διάγραμμα Της Συνολικής Αναθεωρημένης ΒΔ</w:t>
+            </w:r>
+            <w:r>
+              <w:rPr>
+                <w:noProof/>
+                <w:webHidden/>
+              </w:rPr>
+              <w:tab/>
+            </w:r>
+            <w:r>
+              <w:rPr>
+                <w:noProof/>
+                <w:webHidden/>
+              </w:rPr>
+              <w:fldChar w:fldCharType="begin"/>
+            </w:r>
+            <w:r>
+              <w:rPr>
+                <w:noProof/>
+                <w:webHidden/>
+              </w:rPr>
+              <w:instrText xml:space="preserve"> PAGEREF _Toc187863845 \h </w:instrText>
+            </w:r>
+            <w:r>
+              <w:rPr>
+                <w:noProof/>
+                <w:webHidden/>
+              </w:rPr>
+            </w:r>
+            <w:r>
+              <w:rPr>
+                <w:noProof/>
+                <w:webHidden/>
+              </w:rPr>
+              <w:fldChar w:fldCharType="separate"/>
+            </w:r>
+            <w:r>
+              <w:rPr>
+                <w:noProof/>
+                <w:webHidden/>
+              </w:rPr>
+              <w:t>3</w:t>
+            </w:r>
+            <w:r>
+              <w:rPr>
+                <w:noProof/>
+                <w:webHidden/>
+              </w:rPr>
+              <w:fldChar w:fldCharType="end"/>
+            </w:r>
+          </w:hyperlink>
+        </w:p>
+        <w:p>
+          <w:pPr>
+            <w:pStyle w:val="TOC2"/>
+            <w:tabs>
+              <w:tab w:val="right" w:leader="dot" w:pos="9350"/>
+            </w:tabs>
+            <w:rPr>
+              <w:rFonts w:eastAsiaTheme="minorEastAsia"/>
+              <w:noProof/>
+              <w:sz w:val="24"/>
+              <w:szCs w:val="24"/>
+            </w:rPr>
+          </w:pPr>
+          <w:hyperlink w:anchor="_Toc187863846" w:history="1">
+            <w:r>
+              <w:rPr>
+                <w:rStyle w:val="Hyperlink"/>
+                <w:rFonts w:eastAsia="Times New Roman"/>
+                <w:noProof/>
+                <w:lang w:val="el-GR"/>
+              </w:rPr>
+              <w:t>Περιγραφή Παραδοχών Σχεδίασης</w:t>
+            </w:r>
+            <w:r>
+              <w:rPr>
+                <w:noProof/>
+                <w:webHidden/>
+              </w:rPr>
+              <w:tab/>
+            </w:r>
+            <w:r>
+              <w:rPr>
+                <w:noProof/>
+                <w:webHidden/>
+              </w:rPr>
+              <w:fldChar w:fldCharType="begin"/>
+            </w:r>
+            <w:r>
+              <w:rPr>
+                <w:noProof/>
+                <w:webHidden/>
+              </w:rPr>
+              <w:instrText xml:space="preserve"> PAGEREF _Toc187863846 \h </w:instrText>
+            </w:r>
+            <w:r>
+              <w:rPr>
+                <w:noProof/>
+                <w:webHidden/>
+              </w:rPr>
+            </w:r>
+            <w:r>
+              <w:rPr>
+                <w:noProof/>
+                <w:webHidden/>
+              </w:rPr>
+              <w:fldChar w:fldCharType="separate"/>
+            </w:r>
+            <w:r>
+              <w:rPr>
+                <w:noProof/>
+                <w:webHidden/>
+              </w:rPr>
+              <w:t>4</w:t>
+            </w:r>
+            <w:r>
+              <w:rPr>
+                <w:noProof/>
+                <w:webHidden/>
+              </w:rPr>
+              <w:fldChar w:fldCharType="end"/>
+            </w:r>
+          </w:hyperlink>
+        </w:p>
+        <w:p>
+          <w:pPr>
+            <w:pStyle w:val="TOC2"/>
+            <w:tabs>
+              <w:tab w:val="right" w:leader="dot" w:pos="9350"/>
+            </w:tabs>
+            <w:rPr>
+              <w:rFonts w:eastAsiaTheme="minorEastAsia"/>
+              <w:noProof/>
+              <w:sz w:val="24"/>
+              <w:szCs w:val="24"/>
+            </w:rPr>
+          </w:pPr>
+          <w:hyperlink w:anchor="_Toc187863847" w:history="1">
+            <w:r>
+              <w:rPr>
+                <w:rStyle w:val="Hyperlink"/>
+                <w:noProof/>
+                <w:lang w:val="el-GR"/>
+              </w:rPr>
+              <w:t>Νέοι Πίνακες</w:t>
+            </w:r>
+            <w:r>
+              <w:rPr>
+                <w:noProof/>
+                <w:webHidden/>
+              </w:rPr>
+              <w:tab/>
+            </w:r>
+            <w:r>
+              <w:rPr>
+                <w:noProof/>
+                <w:webHidden/>
+              </w:rPr>
+              <w:fldChar w:fldCharType="begin"/>
+            </w:r>
+            <w:r>
+              <w:rPr>
+                <w:noProof/>
+                <w:webHidden/>
+              </w:rPr>
+              <w:instrText xml:space="preserve"> PAGEREF _Toc187863847 \h </w:instrText>
+            </w:r>
+            <w:r>
+              <w:rPr>
+                <w:noProof/>
+                <w:webHidden/>
+              </w:rPr>
+            </w:r>
+            <w:r>
+              <w:rPr>
+                <w:noProof/>
+                <w:webHidden/>
+              </w:rPr>
+              <w:fldChar w:fldCharType="separate"/>
+            </w:r>
+            <w:r>
+              <w:rPr>
+                <w:noProof/>
+                <w:webHidden/>
+              </w:rPr>
+              <w:t>4</w:t>
+            </w:r>
+            <w:r>
+              <w:rPr>
+                <w:noProof/>
+                <w:webHidden/>
+              </w:rPr>
+              <w:fldChar w:fldCharType="end"/>
+            </w:r>
+          </w:hyperlink>
+        </w:p>
+        <w:p>
+          <w:pPr>
+            <w:pStyle w:val="TOC3"/>
+            <w:tabs>
+              <w:tab w:val="right" w:leader="dot" w:pos="9350"/>
+            </w:tabs>
+            <w:rPr>
+              <w:rFonts w:eastAsiaTheme="minorEastAsia"/>
+              <w:noProof/>
+              <w:sz w:val="24"/>
+              <w:szCs w:val="24"/>
+            </w:rPr>
+          </w:pPr>
+          <w:hyperlink w:anchor="_Toc187863848" w:history="1">
+            <w:r>
+              <w:rPr>
+                <w:rStyle w:val="Hyperlink"/>
+                <w:noProof/>
+                <w:lang w:val="el-GR"/>
+              </w:rPr>
+              <w:t>Πίνακας Συναυλιών (</w:t>
+            </w:r>
+            <w:r>
+              <w:rPr>
+                <w:rStyle w:val="Hyperlink"/>
+                <w:rFonts w:cs="Courier New"/>
+                <w:noProof/>
+              </w:rPr>
+              <w:t>Concert</w:t>
+            </w:r>
+            <w:r>
+              <w:rPr>
+                <w:rStyle w:val="Hyperlink"/>
+                <w:rFonts w:cs="Courier New"/>
+                <w:noProof/>
+                <w:lang w:val="el-GR"/>
+              </w:rPr>
+              <w:t>)</w:t>
+            </w:r>
+            <w:r>
+              <w:rPr>
+                <w:noProof/>
+                <w:webHidden/>
+              </w:rPr>
+              <w:tab/>
+            </w:r>
+            <w:r>
+              <w:rPr>
+                <w:noProof/>
+                <w:webHidden/>
+              </w:rPr>
+              <w:fldChar w:fldCharType="begin"/>
+            </w:r>
+            <w:r>
+              <w:rPr>
+                <w:noProof/>
+                <w:webHidden/>
+              </w:rPr>
+              <w:instrText xml:space="preserve"> PAGEREF _Toc187863848 \h </w:instrText>
+            </w:r>
+            <w:r>
+              <w:rPr>
+                <w:noProof/>
+                <w:webHidden/>
+              </w:rPr>
+            </w:r>
+            <w:r>
+              <w:rPr>
+                <w:noProof/>
+                <w:webHidden/>
+              </w:rPr>
+              <w:fldChar w:fldCharType="separate"/>
+            </w:r>
+            <w:r>
+              <w:rPr>
+                <w:noProof/>
+                <w:webHidden/>
+              </w:rPr>
+              <w:t>4</w:t>
+            </w:r>
+            <w:r>
+              <w:rPr>
+                <w:noProof/>
+                <w:webHidden/>
+              </w:rPr>
+              <w:fldChar w:fldCharType="end"/>
+            </w:r>
+          </w:hyperlink>
+        </w:p>
+        <w:p>
+          <w:pPr>
+            <w:pStyle w:val="TOC3"/>
+            <w:tabs>
+              <w:tab w:val="right" w:leader="dot" w:pos="9350"/>
+            </w:tabs>
+            <w:rPr>
+              <w:rFonts w:eastAsiaTheme="minorEastAsia"/>
+              <w:noProof/>
+              <w:sz w:val="24"/>
+              <w:szCs w:val="24"/>
+            </w:rPr>
+          </w:pPr>
+          <w:hyperlink w:anchor="_Toc187863849" w:history="1">
+            <w:r>
+              <w:rPr>
+                <w:rStyle w:val="Hyperlink"/>
+                <w:noProof/>
+                <w:lang w:val="el-GR"/>
+              </w:rPr>
+              <w:t>Πίνακας Χώρων Διεξαγωγής (</w:t>
+            </w:r>
+            <w:r>
+              <w:rPr>
+                <w:rStyle w:val="Hyperlink"/>
+                <w:noProof/>
+              </w:rPr>
+              <w:t>Venues</w:t>
+            </w:r>
+            <w:r>
+              <w:rPr>
+                <w:rStyle w:val="Hyperlink"/>
+                <w:noProof/>
+                <w:lang w:val="el-GR"/>
+              </w:rPr>
+              <w:t>)</w:t>
+            </w:r>
+            <w:r>
+              <w:rPr>
+                <w:noProof/>
+                <w:webHidden/>
+              </w:rPr>
+              <w:tab/>
+            </w:r>
+            <w:r>
+              <w:rPr>
+                <w:noProof/>
+                <w:webHidden/>
+              </w:rPr>
+              <w:fldChar w:fldCharType="begin"/>
+            </w:r>
+            <w:r>
+              <w:rPr>
+                <w:noProof/>
+                <w:webHidden/>
+              </w:rPr>
+              <w:instrText xml:space="preserve"> PAGEREF _Toc187863849 \h </w:instrText>
+            </w:r>
+            <w:r>
+              <w:rPr>
+                <w:noProof/>
+                <w:webHidden/>
+              </w:rPr>
+            </w:r>
+            <w:r>
+              <w:rPr>
+                <w:noProof/>
+                <w:webHidden/>
+              </w:rPr>
+              <w:fldChar w:fldCharType="separate"/>
+            </w:r>
+            <w:r>
+              <w:rPr>
+                <w:noProof/>
+                <w:webHidden/>
+              </w:rPr>
+              <w:t>5</w:t>
+            </w:r>
+            <w:r>
+              <w:rPr>
+                <w:noProof/>
+                <w:webHidden/>
+              </w:rPr>
+              <w:fldChar w:fldCharType="end"/>
+            </w:r>
+          </w:hyperlink>
+        </w:p>
+        <w:p>
+          <w:pPr>
+            <w:pStyle w:val="TOC3"/>
+            <w:tabs>
+              <w:tab w:val="right" w:leader="dot" w:pos="9350"/>
+            </w:tabs>
+            <w:rPr>
+              <w:rFonts w:eastAsiaTheme="minorEastAsia"/>
+              <w:noProof/>
+              <w:sz w:val="24"/>
+              <w:szCs w:val="24"/>
+            </w:rPr>
+          </w:pPr>
+          <w:hyperlink w:anchor="_Toc187863850" w:history="1">
+            <w:r>
+              <w:rPr>
+                <w:rStyle w:val="Hyperlink"/>
+                <w:noProof/>
+                <w:lang w:val="el-GR"/>
+              </w:rPr>
+              <w:t>Πίνακας Ιστορικού Συναυλιών (</w:t>
+            </w:r>
+            <w:r>
+              <w:rPr>
+                <w:rStyle w:val="Hyperlink"/>
+                <w:noProof/>
+              </w:rPr>
+              <w:t>ConcertHistory</w:t>
+            </w:r>
+            <w:r>
+              <w:rPr>
+                <w:rStyle w:val="Hyperlink"/>
+                <w:noProof/>
+                <w:lang w:val="el-GR"/>
+              </w:rPr>
+              <w:t>)</w:t>
+            </w:r>
+            <w:r>
+              <w:rPr>
+                <w:noProof/>
+                <w:webHidden/>
+              </w:rPr>
+              <w:tab/>
+            </w:r>
+            <w:r>
+              <w:rPr>
+                <w:noProof/>
+                <w:webHidden/>
+              </w:rPr>
+              <w:fldChar w:fldCharType="begin"/>
+            </w:r>
+            <w:r>
+              <w:rPr>
+                <w:noProof/>
+                <w:webHidden/>
+              </w:rPr>
+              <w:instrText xml:space="preserve"> PAGEREF _Toc187863850 \h </w:instrText>
+            </w:r>
+            <w:r>
+              <w:rPr>
+                <w:noProof/>
+                <w:webHidden/>
+              </w:rPr>
+            </w:r>
+            <w:r>
+              <w:rPr>
+                <w:noProof/>
+                <w:webHidden/>
+              </w:rPr>
+              <w:fldChar w:fldCharType="separate"/>
+            </w:r>
+            <w:r>
+              <w:rPr>
+                <w:noProof/>
+                <w:webHidden/>
+              </w:rPr>
+              <w:t>5</w:t>
+            </w:r>
+            <w:r>
+              <w:rPr>
+                <w:noProof/>
+                <w:webHidden/>
+              </w:rPr>
+              <w:fldChar w:fldCharType="end"/>
+            </w:r>
+          </w:hyperlink>
+        </w:p>
+        <w:p>
+          <w:pPr>
+            <w:pStyle w:val="TOC3"/>
+            <w:tabs>
+              <w:tab w:val="right" w:leader="dot" w:pos="9350"/>
+            </w:tabs>
+            <w:rPr>
+              <w:rFonts w:eastAsiaTheme="minorEastAsia"/>
+              <w:noProof/>
+              <w:sz w:val="24"/>
+              <w:szCs w:val="24"/>
+            </w:rPr>
+          </w:pPr>
+          <w:hyperlink w:anchor="_Toc187863851" w:history="1">
+            <w:r>
+              <w:rPr>
+                <w:rStyle w:val="Hyperlink"/>
+                <w:noProof/>
+                <w:lang w:val="el-GR"/>
+              </w:rPr>
+              <w:t>Πίνακας Διαχειριστών Βάσης Δεδομένων (</w:t>
+            </w:r>
+            <w:r>
+              <w:rPr>
+                <w:rStyle w:val="Hyperlink"/>
+                <w:noProof/>
+              </w:rPr>
+              <w:t>DBA</w:t>
+            </w:r>
+            <w:r>
+              <w:rPr>
+                <w:rStyle w:val="Hyperlink"/>
+                <w:noProof/>
+                <w:lang w:val="el-GR"/>
+              </w:rPr>
+              <w:t>)</w:t>
+            </w:r>
+            <w:r>
+              <w:rPr>
+                <w:noProof/>
+                <w:webHidden/>
+              </w:rPr>
+              <w:tab/>
+            </w:r>
+            <w:r>
+              <w:rPr>
+                <w:noProof/>
+                <w:webHidden/>
+              </w:rPr>
+              <w:fldChar w:fldCharType="begin"/>
+            </w:r>
+            <w:r>
+              <w:rPr>
+                <w:noProof/>
+                <w:webHidden/>
+              </w:rPr>
+              <w:instrText xml:space="preserve"> PAGEREF _Toc187863851 \h </w:instrText>
+            </w:r>
+            <w:r>
+              <w:rPr>
+                <w:noProof/>
+                <w:webHidden/>
+              </w:rPr>
+            </w:r>
+            <w:r>
+              <w:rPr>
+                <w:noProof/>
+                <w:webHidden/>
+              </w:rPr>
+              <w:fldChar w:fldCharType="separate"/>
+            </w:r>
+            <w:r>
+              <w:rPr>
+                <w:noProof/>
+                <w:webHidden/>
+              </w:rPr>
+              <w:t>5</w:t>
+            </w:r>
+            <w:r>
+              <w:rPr>
+                <w:noProof/>
+                <w:webHidden/>
+              </w:rPr>
+              <w:fldChar w:fldCharType="end"/>
+            </w:r>
+          </w:hyperlink>
+        </w:p>
+        <w:p>
+          <w:pPr>
+            <w:pStyle w:val="TOC3"/>
+            <w:tabs>
+              <w:tab w:val="right" w:leader="dot" w:pos="9350"/>
+            </w:tabs>
+            <w:rPr>
+              <w:rFonts w:eastAsiaTheme="minorEastAsia"/>
+              <w:noProof/>
+              <w:sz w:val="24"/>
+              <w:szCs w:val="24"/>
+            </w:rPr>
+          </w:pPr>
+          <w:hyperlink w:anchor="_Toc187863852" w:history="1">
+            <w:r>
+              <w:rPr>
+                <w:rStyle w:val="Hyperlink"/>
+                <w:noProof/>
+                <w:lang w:val="el-GR"/>
+              </w:rPr>
+              <w:t>Πίνακας Καταγραφής Ενεργειών (</w:t>
+            </w:r>
+            <w:r>
+              <w:rPr>
+                <w:rStyle w:val="Hyperlink"/>
+                <w:noProof/>
+              </w:rPr>
+              <w:t>Log</w:t>
+            </w:r>
+            <w:r>
+              <w:rPr>
+                <w:rStyle w:val="Hyperlink"/>
+                <w:noProof/>
+                <w:lang w:val="el-GR"/>
+              </w:rPr>
+              <w:t>)</w:t>
+            </w:r>
+            <w:r>
+              <w:rPr>
+                <w:noProof/>
+                <w:webHidden/>
+              </w:rPr>
+              <w:tab/>
+            </w:r>
+            <w:r>
+              <w:rPr>
+                <w:noProof/>
+                <w:webHidden/>
+              </w:rPr>
+              <w:fldChar w:fldCharType="begin"/>
+            </w:r>
+            <w:r>
+              <w:rPr>
+                <w:noProof/>
+                <w:webHidden/>
+              </w:rPr>
+              <w:instrText xml:space="preserve"> PAGEREF _Toc187863852 \h </w:instrText>
+            </w:r>
+            <w:r>
+              <w:rPr>
+                <w:noProof/>
+                <w:webHidden/>
+              </w:rPr>
+            </w:r>
+            <w:r>
+              <w:rPr>
+                <w:noProof/>
+                <w:webHidden/>
+              </w:rPr>
+              <w:fldChar w:fldCharType="separate"/>
+            </w:r>
+            <w:r>
+              <w:rPr>
+                <w:noProof/>
+                <w:webHidden/>
+              </w:rPr>
+              <w:t>6</w:t>
+            </w:r>
+            <w:r>
+              <w:rPr>
+                <w:noProof/>
+                <w:webHidden/>
+              </w:rPr>
+              <w:fldChar w:fldCharType="end"/>
+            </w:r>
+          </w:hyperlink>
+        </w:p>
+        <w:p>
+          <w:pPr>
+            <w:pStyle w:val="TOC1"/>
+            <w:tabs>
+              <w:tab w:val="right" w:leader="dot" w:pos="9350"/>
+            </w:tabs>
+            <w:rPr>
+              <w:rFonts w:eastAsiaTheme="minorEastAsia"/>
+              <w:noProof/>
+              <w:sz w:val="24"/>
+              <w:szCs w:val="24"/>
+            </w:rPr>
+          </w:pPr>
+          <w:hyperlink w:anchor="_Toc187863853" w:history="1">
+            <w:r>
+              <w:rPr>
+                <w:rStyle w:val="Hyperlink"/>
+                <w:noProof/>
+                <w:lang w:val="el-GR"/>
+              </w:rPr>
+              <w:t xml:space="preserve">Εντολές </w:t>
+            </w:r>
+            <w:r>
+              <w:rPr>
+                <w:rStyle w:val="Hyperlink"/>
+                <w:noProof/>
+              </w:rPr>
+              <w:t>SQL</w:t>
+            </w:r>
+            <w:r>
+              <w:rPr>
+                <w:rStyle w:val="Hyperlink"/>
+                <w:noProof/>
+                <w:lang w:val="el-GR"/>
+              </w:rPr>
+              <w:t xml:space="preserve"> Για Τη Δημιουργία Της ΒΔ</w:t>
+            </w:r>
+            <w:r>
+              <w:rPr>
+                <w:noProof/>
+                <w:webHidden/>
+              </w:rPr>
+              <w:tab/>
+            </w:r>
+            <w:r>
+              <w:rPr>
+                <w:noProof/>
+                <w:webHidden/>
+              </w:rPr>
+              <w:fldChar w:fldCharType="begin"/>
+            </w:r>
+            <w:r>
+              <w:rPr>
+                <w:noProof/>
+                <w:webHidden/>
+              </w:rPr>
+              <w:instrText xml:space="preserve"> PAGEREF _Toc187863853 \h </w:instrText>
+            </w:r>
+            <w:r>
+              <w:rPr>
+                <w:noProof/>
+                <w:webHidden/>
+              </w:rPr>
+            </w:r>
+            <w:r>
+              <w:rPr>
+                <w:noProof/>
+                <w:webHidden/>
+              </w:rPr>
+              <w:fldChar w:fldCharType="separate"/>
+            </w:r>
+            <w:r>
+              <w:rPr>
+                <w:noProof/>
+                <w:webHidden/>
+              </w:rPr>
+              <w:t>6</w:t>
+            </w:r>
+            <w:r>
+              <w:rPr>
+                <w:noProof/>
+                <w:webHidden/>
+              </w:rPr>
+              <w:fldChar w:fldCharType="end"/>
+            </w:r>
+          </w:hyperlink>
+        </w:p>
+        <w:p>
+          <w:pPr>
+            <w:pStyle w:val="TOC1"/>
+            <w:tabs>
+              <w:tab w:val="right" w:leader="dot" w:pos="9350"/>
+            </w:tabs>
+            <w:rPr>
+              <w:rFonts w:eastAsiaTheme="minorEastAsia"/>
+              <w:noProof/>
+              <w:sz w:val="24"/>
+              <w:szCs w:val="24"/>
+            </w:rPr>
+          </w:pPr>
+          <w:hyperlink w:anchor="_Toc187863854" w:history="1">
+            <w:r>
+              <w:rPr>
+                <w:rStyle w:val="Hyperlink"/>
+                <w:noProof/>
+                <w:lang w:val="el-GR"/>
+              </w:rPr>
+              <w:t>Κεφάλαιο 2: Δη</w:t>
+            </w:r>
+            <w:r>
+              <w:rPr>
+                <w:rStyle w:val="Hyperlink"/>
+                <w:noProof/>
+                <w:lang w:val="el-GR"/>
+              </w:rPr>
+              <w:t>μ</w:t>
+            </w:r>
+            <w:r>
+              <w:rPr>
+                <w:rStyle w:val="Hyperlink"/>
+                <w:noProof/>
+                <w:lang w:val="el-GR"/>
+              </w:rPr>
+              <w:t xml:space="preserve">ιουργία </w:t>
+            </w:r>
+            <w:r>
+              <w:rPr>
+                <w:rStyle w:val="Hyperlink"/>
+                <w:noProof/>
+              </w:rPr>
+              <w:t>Stored</w:t>
+            </w:r>
+            <w:r>
+              <w:rPr>
+                <w:rStyle w:val="Hyperlink"/>
+                <w:noProof/>
+                <w:lang w:val="el-GR"/>
+              </w:rPr>
+              <w:t xml:space="preserve"> </w:t>
+            </w:r>
+            <w:r>
+              <w:rPr>
+                <w:rStyle w:val="Hyperlink"/>
+                <w:noProof/>
+              </w:rPr>
+              <w:t>Procedures</w:t>
+            </w:r>
+            <w:r>
+              <w:rPr>
+                <w:noProof/>
+                <w:webHidden/>
+              </w:rPr>
+              <w:tab/>
+            </w:r>
+            <w:r>
+              <w:rPr>
+                <w:noProof/>
+                <w:webHidden/>
+              </w:rPr>
+              <w:fldChar w:fldCharType="begin"/>
+            </w:r>
+            <w:r>
+              <w:rPr>
+                <w:noProof/>
+                <w:webHidden/>
+              </w:rPr>
+              <w:instrText xml:space="preserve"> PAGEREF _Toc187863854 \h </w:instrText>
+            </w:r>
+            <w:r>
+              <w:rPr>
+                <w:noProof/>
+                <w:webHidden/>
+              </w:rPr>
+            </w:r>
+            <w:r>
+              <w:rPr>
+                <w:noProof/>
+                <w:webHidden/>
+              </w:rPr>
+              <w:fldChar w:fldCharType="separate"/>
+            </w:r>
+            <w:r>
+              <w:rPr>
+                <w:noProof/>
+                <w:webHidden/>
+              </w:rPr>
+              <w:t>6</w:t>
+            </w:r>
+            <w:r>
+              <w:rPr>
+                <w:noProof/>
+                <w:webHidden/>
+              </w:rPr>
+              <w:fldChar w:fldCharType="end"/>
+            </w:r>
+          </w:hyperlink>
+        </w:p>
+        <w:p>
+          <w:r>
+            <w:rPr>
+              <w:b/>
+              <w:bCs/>
+              <w:noProof/>
+            </w:rPr>
+            <w:fldChar w:fldCharType="end"/>
+          </w:r>
+        </w:p>
+      </w:sdtContent>
+    </w:sdt>
+    <w:p/>
+    <w:p>
+      <w:pPr>
+        <w:rPr>
+          <w:lang w:val="el-GR"/>
+        </w:rPr>
+      </w:pPr>
     </w:p>
     <w:p>
       <w:pPr>
-        <w:pStyle w:val="Title"/>
-        <w:rPr>
-          <w:rStyle w:val="Strong"/>
-          <w:sz w:val="40"/>
-          <w:szCs w:val="40"/>
-          <w:lang w:val="el-GR"/>
-        </w:rPr>
-      </w:pPr>
-      <w:r>
-        <w:rPr>
-          <w:rStyle w:val="Strong"/>
-          <w:sz w:val="40"/>
-          <w:szCs w:val="40"/>
-          <w:lang w:val="el-GR"/>
-        </w:rPr>
-        <w:t>Μέρος Α:</w:t>
-      </w:r>
-      <w:r>
-        <w:rPr>
-          <w:rStyle w:val="Strong"/>
-          <w:sz w:val="40"/>
-          <w:szCs w:val="40"/>
-          <w:lang w:val="el-GR"/>
-        </w:rPr>
-        <w:t xml:space="preserve"> </w:t>
-      </w:r>
-      <w:r>
-        <w:rPr>
-          <w:b/>
-          <w:bCs/>
-          <w:sz w:val="40"/>
-          <w:szCs w:val="40"/>
-          <w:lang w:val="el-GR"/>
-        </w:rPr>
-        <w:t xml:space="preserve">Σχεδιασμός ΒΔ και </w:t>
-      </w:r>
-      <w:r>
-        <w:rPr>
-          <w:b/>
-          <w:bCs/>
-          <w:sz w:val="40"/>
-          <w:szCs w:val="40"/>
-        </w:rPr>
-        <w:t>SQL</w:t>
-      </w:r>
+        <w:rPr>
+          <w:lang w:val="el-GR"/>
+        </w:rPr>
+      </w:pPr>
     </w:p>
     <w:p>
       <w:pPr>
+        <w:rPr>
+          <w:lang w:val="el-GR"/>
+        </w:rPr>
+      </w:pPr>
+    </w:p>
+    <w:p>
+      <w:pPr>
+        <w:rPr>
+          <w:lang w:val="el-GR"/>
+        </w:rPr>
+      </w:pPr>
+    </w:p>
+    <w:p>
+      <w:pPr>
+        <w:rPr>
+          <w:lang w:val="el-GR"/>
+        </w:rPr>
+      </w:pPr>
+    </w:p>
+    <w:p>
+      <w:pPr>
+        <w:rPr>
+          <w:lang w:val="el-GR"/>
+        </w:rPr>
+      </w:pPr>
+    </w:p>
+    <w:p>
+      <w:pPr>
+        <w:rPr>
+          <w:lang w:val="el-GR"/>
+        </w:rPr>
+      </w:pPr>
+    </w:p>
+    <w:p>
+      <w:pPr>
+        <w:rPr>
+          <w:lang w:val="el-GR"/>
+        </w:rPr>
+      </w:pPr>
+    </w:p>
+    <w:p>
+      <w:pPr>
+        <w:rPr>
+          <w:lang w:val="el-GR"/>
+        </w:rPr>
+      </w:pPr>
+    </w:p>
+    <w:p>
+      <w:pPr>
+        <w:rPr>
+          <w:lang w:val="el-GR"/>
+        </w:rPr>
+      </w:pPr>
+    </w:p>
+    <w:p>
+      <w:pPr>
+        <w:rPr>
+          <w:lang w:val="el-GR"/>
+        </w:rPr>
+      </w:pPr>
+    </w:p>
+    <w:p>
+      <w:pPr>
+        <w:rPr>
+          <w:lang w:val="el-GR"/>
+        </w:rPr>
+      </w:pPr>
+    </w:p>
+    <w:p/>
+    <w:p>
+      <w:pPr>
         <w:pStyle w:val="Heading1"/>
+        <w:jc w:val="center"/>
+        <w:rPr>
+          <w:color w:val="auto"/>
+          <w:sz w:val="52"/>
+          <w:szCs w:val="52"/>
+          <w:lang w:val="el-GR"/>
+        </w:rPr>
+      </w:pPr>
+      <w:bookmarkStart w:id="2" w:name="_Toc187863844"/>
+      <w:r>
         <w:rPr>
           <w:rStyle w:val="Strong"/>
           <w:b w:val="0"/>
           <w:bCs w:val="0"/>
           <w:color w:val="auto"/>
-          <w:lang w:val="el-GR"/>
-        </w:rPr>
-      </w:pPr>
+          <w:sz w:val="52"/>
+          <w:szCs w:val="52"/>
+          <w:lang w:val="el-GR"/>
+        </w:rPr>
+        <w:lastRenderedPageBreak/>
+        <w:t>Κεφάλαιο</w:t>
+      </w:r>
       <w:r>
         <w:rPr>
           <w:rStyle w:val="Strong"/>
           <w:b w:val="0"/>
           <w:bCs w:val="0"/>
           <w:color w:val="auto"/>
-          <w:lang w:val="el-GR"/>
-        </w:rPr>
-        <w:t>Κεφάλαιο 1</w:t>
-      </w:r>
+          <w:sz w:val="52"/>
+          <w:szCs w:val="52"/>
+          <w:lang w:val="el-GR"/>
+        </w:rPr>
+        <w:t xml:space="preserve"> 1: Δημιουργία της ΒΔ</w:t>
+      </w:r>
+      <w:bookmarkEnd w:id="2"/>
     </w:p>
     <w:p>
       <w:pPr>
-        <w:rPr>
-          <w:lang w:val="el-GR"/>
-        </w:rPr>
-      </w:pPr>
-    </w:p>
-    <w:p>
-      <w:pPr>
-        <w:rPr>
-          <w:lang w:val="el-GR"/>
-        </w:rPr>
-      </w:pPr>
-    </w:p>
-    <w:p>
-      <w:pPr>
-        <w:rPr>
-          <w:lang w:val="el-GR"/>
-        </w:rPr>
-      </w:pPr>
-    </w:p>
-    <w:p>
-      <w:pPr>
-        <w:rPr>
-          <w:lang w:val="el-GR"/>
-        </w:rPr>
-      </w:pPr>
-    </w:p>
-    <w:p>
-      <w:pPr>
-        <w:rPr>
-          <w:lang w:val="el-GR"/>
-        </w:rPr>
-      </w:pPr>
-    </w:p>
-    <w:p>
-      <w:pPr>
-        <w:rPr>
-          <w:lang w:val="el-GR"/>
-        </w:rPr>
-      </w:pPr>
-    </w:p>
-    <w:p>
-      <w:pPr>
-        <w:rPr>
-          <w:lang w:val="el-GR"/>
-        </w:rPr>
-      </w:pPr>
-    </w:p>
-    <w:p>
-      <w:pPr>
-        <w:rPr>
-          <w:lang w:val="el-GR"/>
-        </w:rPr>
-      </w:pPr>
-    </w:p>
-    <w:p>
-      <w:pPr>
-        <w:rPr>
-          <w:lang w:val="el-GR"/>
-        </w:rPr>
-      </w:pPr>
-    </w:p>
-    <w:p>
-      <w:pPr>
-        <w:rPr>
-          <w:lang w:val="el-GR"/>
-        </w:rPr>
-      </w:pPr>
-    </w:p>
-    <w:p>
-      <w:pPr>
-        <w:rPr>
-          <w:lang w:val="el-GR"/>
-        </w:rPr>
-      </w:pPr>
-    </w:p>
-    <w:p>
-      <w:pPr>
-        <w:rPr>
-          <w:lang w:val="el-GR"/>
-        </w:rPr>
-      </w:pPr>
-    </w:p>
-    <w:p>
-      <w:pPr>
-        <w:rPr>
-          <w:lang w:val="el-GR"/>
-        </w:rPr>
-      </w:pPr>
-    </w:p>
-    <w:p>
-      <w:pPr>
-        <w:rPr>
-          <w:lang w:val="el-GR"/>
-        </w:rPr>
-      </w:pPr>
-    </w:p>
-    <w:p>
-      <w:pPr>
-        <w:rPr>
-          <w:lang w:val="el-GR"/>
-        </w:rPr>
-      </w:pPr>
-    </w:p>
-    <w:p>
-      <w:pPr>
-        <w:rPr>
-          <w:lang w:val="el-GR"/>
-        </w:rPr>
-      </w:pPr>
-    </w:p>
-    <w:p>
-      <w:pPr>
-        <w:rPr>
-          <w:lang w:val="el-GR"/>
-        </w:rPr>
-      </w:pPr>
-    </w:p>
-    <w:p>
-      <w:pPr>
-        <w:rPr>
-          <w:lang w:val="el-GR"/>
-        </w:rPr>
-      </w:pPr>
-    </w:p>
-    <w:p>
-      <w:pPr>
-        <w:rPr>
-          <w:lang w:val="el-GR"/>
-        </w:rPr>
-      </w:pPr>
-    </w:p>
-    <w:p>
-      <w:pPr>
-        <w:rPr>
-          <w:lang w:val="el-GR"/>
-        </w:rPr>
-      </w:pPr>
-    </w:p>
-    <w:p>
-      <w:pPr>
-        <w:rPr>
-          <w:lang w:val="el-GR"/>
-        </w:rPr>
-      </w:pPr>
-    </w:p>
-    <w:p>
-      <w:pPr>
-        <w:pStyle w:val="IntenseQuote"/>
-        <w:rPr>
-          <w:b/>
-          <w:bCs/>
-          <w:sz w:val="28"/>
-          <w:szCs w:val="28"/>
-          <w:lang w:val="el-GR"/>
-        </w:rPr>
-      </w:pPr>
+        <w:pStyle w:val="Heading2"/>
+        <w:jc w:val="center"/>
+        <w:rPr>
+          <w:lang w:val="el-GR"/>
+        </w:rPr>
+      </w:pPr>
+      <w:bookmarkStart w:id="3" w:name="_Toc187863845"/>
       <w:r>
         <w:rPr>
           <w:noProof/>
           <w:lang w:val="el-GR"/>
         </w:rPr>
-        <w:lastRenderedPageBreak/>
         <w:drawing>
-          <wp:anchor distT="0" distB="0" distL="114300" distR="114300" simplePos="0" relativeHeight="251668480" behindDoc="0" locked="0" layoutInCell="1" allowOverlap="1" wp14:anchorId="2588C672" wp14:editId="01EA8871">
+          <wp:anchor distT="0" distB="0" distL="114300" distR="114300" simplePos="0" relativeHeight="251668480" behindDoc="0" locked="0" layoutInCell="1" allowOverlap="1" wp14:anchorId="2588C672" wp14:editId="1E15F5FE">
             <wp:simplePos x="0" y="0"/>
             <wp:positionH relativeFrom="page">
               <wp:align>left</wp:align>
             </wp:positionH>
-            <wp:positionV relativeFrom="page">
-              <wp:posOffset>1562100</wp:posOffset>
+            <wp:positionV relativeFrom="margin">
+              <wp:posOffset>1287203</wp:posOffset>
             </wp:positionV>
             <wp:extent cx="7741920" cy="6423660"/>
             <wp:effectExtent l="0" t="0" r="0" b="0"/>
@@ -6085,7 +6740,7 @@
                     <pic:cNvPicPr/>
                   </pic:nvPicPr>
                   <pic:blipFill>
-                    <a:blip r:embed="rId8">
+                    <a:blip r:embed="rId12">
                       <a:extLst>
                         <a:ext uri="{28A0092B-C50C-407E-A947-70E740481C1C}">
                           <a14:useLocalDpi xmlns:a14="http://schemas.microsoft.com/office/drawing/2010/main" val="0"/>
@@ -6119,14 +6774,11 @@
       </w:r>
       <w:r>
         <w:rPr>
-          <w:b/>
-          <w:bCs/>
-          <w:sz w:val="28"/>
-          <w:szCs w:val="28"/>
           <w:lang w:val="el-GR"/>
         </w:rPr>
         <w:t>Σχεσιακό Διάγραμμα Της Συνολικής Αναθεωρημένης ΒΔ</w:t>
       </w:r>
+      <w:bookmarkEnd w:id="3"/>
     </w:p>
     <w:p>
       <w:pPr>
@@ -6291,42 +6943,29 @@
     </w:p>
     <w:p>
       <w:pPr>
-        <w:rPr>
-          <w:lang w:val="el-GR"/>
-        </w:rPr>
-      </w:pPr>
-    </w:p>
-    <w:p>
-      <w:pPr>
-        <w:rPr>
-          <w:lang w:val="el-GR"/>
-        </w:rPr>
-      </w:pPr>
-    </w:p>
-    <w:p>
-      <w:pPr>
-        <w:rPr>
-          <w:lang w:val="el-GR"/>
-        </w:rPr>
-      </w:pPr>
-    </w:p>
-    <w:p>
-      <w:pPr>
-        <w:pStyle w:val="Heading1"/>
+        <w:pStyle w:val="Heading2"/>
         <w:rPr>
           <w:rFonts w:eastAsia="Times New Roman"/>
-          <w:lang w:val="el-GR"/>
-        </w:rPr>
-      </w:pPr>
+          <w:sz w:val="28"/>
+          <w:szCs w:val="28"/>
+          <w:lang w:val="el-GR"/>
+        </w:rPr>
+      </w:pPr>
+      <w:bookmarkStart w:id="4" w:name="_Hlk187861621"/>
+      <w:bookmarkStart w:id="5" w:name="_Toc187863846"/>
       <w:r>
         <w:rPr>
           <w:rFonts w:eastAsia="Times New Roman"/>
+          <w:sz w:val="40"/>
+          <w:szCs w:val="40"/>
           <w:lang w:val="el-GR"/>
         </w:rPr>
         <w:lastRenderedPageBreak/>
         <w:t>Περιγραφή Παραδοχών Σχεδίασης</w:t>
       </w:r>
+      <w:bookmarkEnd w:id="5"/>
     </w:p>
+    <w:bookmarkEnd w:id="4"/>
     <w:p>
       <w:pPr>
         <w:pStyle w:val="NormalWeb"/>
@@ -6607,17 +7246,23 @@
     </w:p>
     <w:p>
       <w:pPr>
-        <w:pStyle w:val="Heading1"/>
-        <w:rPr>
-          <w:lang w:val="el-GR"/>
-        </w:rPr>
-      </w:pPr>
-      <w:r>
-        <w:rPr>
+        <w:pStyle w:val="Heading2"/>
+        <w:rPr>
+          <w:sz w:val="40"/>
+          <w:szCs w:val="40"/>
+          <w:lang w:val="el-GR"/>
+        </w:rPr>
+      </w:pPr>
+      <w:bookmarkStart w:id="6" w:name="_Toc187863847"/>
+      <w:r>
+        <w:rPr>
+          <w:sz w:val="40"/>
+          <w:szCs w:val="40"/>
           <w:lang w:val="el-GR"/>
         </w:rPr>
         <w:t>Νέοι Πίνακες</w:t>
       </w:r>
+      <w:bookmarkEnd w:id="6"/>
     </w:p>
     <w:p>
       <w:pPr>
@@ -6628,22 +7273,26 @@
     </w:p>
     <w:p>
       <w:pPr>
-        <w:pStyle w:val="Heading2"/>
-        <w:rPr>
-          <w:rFonts w:asciiTheme="minorHAnsi" w:hAnsiTheme="minorHAnsi"/>
-          <w:lang w:val="el-GR"/>
-        </w:rPr>
-      </w:pPr>
-      <w:r>
-        <w:rPr>
-          <w:rFonts w:asciiTheme="minorHAnsi" w:hAnsiTheme="minorHAnsi"/>
+        <w:pStyle w:val="Heading3"/>
+        <w:rPr>
+          <w:sz w:val="32"/>
+          <w:szCs w:val="32"/>
+          <w:lang w:val="el-GR"/>
+        </w:rPr>
+      </w:pPr>
+      <w:bookmarkStart w:id="7" w:name="_Toc187863848"/>
+      <w:r>
+        <w:rPr>
+          <w:sz w:val="32"/>
+          <w:szCs w:val="32"/>
           <w:lang w:val="el-GR"/>
         </w:rPr>
         <w:t xml:space="preserve">Πίνακας </w:t>
       </w:r>
       <w:r>
         <w:rPr>
-          <w:rFonts w:asciiTheme="minorHAnsi" w:hAnsiTheme="minorHAnsi"/>
+          <w:sz w:val="32"/>
+          <w:szCs w:val="32"/>
           <w:lang w:val="el-GR"/>
         </w:rPr>
         <w:t>Συναυλιών (</w:t>
@@ -6676,6 +7325,7 @@
         </w:rPr>
         <w:t>)</w:t>
       </w:r>
+      <w:bookmarkEnd w:id="7"/>
     </w:p>
     <w:p>
       <w:pPr>
@@ -7143,15 +7793,18 @@
     </w:p>
     <w:p>
       <w:pPr>
-        <w:pStyle w:val="Heading2"/>
-        <w:rPr>
-          <w:rFonts w:asciiTheme="minorHAnsi" w:hAnsiTheme="minorHAnsi"/>
-          <w:lang w:val="el-GR"/>
-        </w:rPr>
-      </w:pPr>
-      <w:r>
-        <w:rPr>
-          <w:rFonts w:asciiTheme="minorHAnsi" w:hAnsiTheme="minorHAnsi"/>
+        <w:pStyle w:val="Heading3"/>
+        <w:rPr>
+          <w:sz w:val="32"/>
+          <w:szCs w:val="32"/>
+          <w:lang w:val="el-GR"/>
+        </w:rPr>
+      </w:pPr>
+      <w:bookmarkStart w:id="8" w:name="_Toc187863849"/>
+      <w:r>
+        <w:rPr>
+          <w:sz w:val="32"/>
+          <w:szCs w:val="32"/>
           <w:lang w:val="el-GR"/>
         </w:rPr>
         <w:lastRenderedPageBreak/>
@@ -7159,24 +7812,28 @@
       </w:r>
       <w:r>
         <w:rPr>
-          <w:rFonts w:asciiTheme="minorHAnsi" w:hAnsiTheme="minorHAnsi"/>
+          <w:sz w:val="32"/>
+          <w:szCs w:val="32"/>
           <w:lang w:val="el-GR"/>
         </w:rPr>
         <w:t>Χώρων Διεξαγωγής (</w:t>
       </w:r>
       <w:r>
         <w:rPr>
-          <w:rFonts w:asciiTheme="minorHAnsi" w:hAnsiTheme="minorHAnsi"/>
+          <w:sz w:val="32"/>
+          <w:szCs w:val="32"/>
         </w:rPr>
         <w:t>Venues</w:t>
       </w:r>
       <w:r>
         <w:rPr>
-          <w:rFonts w:asciiTheme="minorHAnsi" w:hAnsiTheme="minorHAnsi"/>
+          <w:sz w:val="32"/>
+          <w:szCs w:val="32"/>
           <w:lang w:val="el-GR"/>
         </w:rPr>
         <w:t>)</w:t>
       </w:r>
+      <w:bookmarkEnd w:id="8"/>
     </w:p>
     <w:p>
       <w:pPr>
@@ -7417,55 +8074,64 @@
     </w:p>
     <w:p>
       <w:pPr>
-        <w:pStyle w:val="Heading2"/>
-        <w:rPr>
-          <w:rFonts w:asciiTheme="minorHAnsi" w:hAnsiTheme="minorHAnsi"/>
-          <w:lang w:val="el-GR"/>
-        </w:rPr>
-      </w:pPr>
-      <w:r>
-        <w:rPr>
-          <w:rFonts w:asciiTheme="minorHAnsi" w:hAnsiTheme="minorHAnsi"/>
+        <w:pStyle w:val="Heading3"/>
+        <w:rPr>
+          <w:sz w:val="32"/>
+          <w:szCs w:val="32"/>
+          <w:lang w:val="el-GR"/>
+        </w:rPr>
+      </w:pPr>
+      <w:bookmarkStart w:id="9" w:name="_Toc187863850"/>
+      <w:r>
+        <w:rPr>
+          <w:sz w:val="32"/>
+          <w:szCs w:val="32"/>
           <w:lang w:val="el-GR"/>
         </w:rPr>
         <w:t>Πίνακας</w:t>
       </w:r>
       <w:r>
         <w:rPr>
-          <w:rFonts w:asciiTheme="minorHAnsi" w:hAnsiTheme="minorHAnsi"/>
+          <w:sz w:val="32"/>
+          <w:szCs w:val="32"/>
           <w:lang w:val="el-GR"/>
         </w:rPr>
         <w:t xml:space="preserve"> Ιστορικού Συναυλιών</w:t>
       </w:r>
       <w:r>
         <w:rPr>
-          <w:rFonts w:asciiTheme="minorHAnsi" w:hAnsiTheme="minorHAnsi"/>
+          <w:sz w:val="32"/>
+          <w:szCs w:val="32"/>
           <w:lang w:val="el-GR"/>
         </w:rPr>
         <w:t xml:space="preserve"> </w:t>
       </w:r>
-      <w:bookmarkStart w:id="2" w:name="_Hlk187785364"/>
-      <w:r>
-        <w:rPr>
-          <w:rFonts w:asciiTheme="minorHAnsi" w:hAnsiTheme="minorHAnsi"/>
+      <w:bookmarkStart w:id="10" w:name="_Hlk187785364"/>
+      <w:r>
+        <w:rPr>
+          <w:sz w:val="32"/>
+          <w:szCs w:val="32"/>
           <w:lang w:val="el-GR"/>
         </w:rPr>
         <w:t>(</w:t>
       </w:r>
       <w:r>
         <w:rPr>
-          <w:rFonts w:asciiTheme="minorHAnsi" w:hAnsiTheme="minorHAnsi"/>
+          <w:sz w:val="32"/>
+          <w:szCs w:val="32"/>
         </w:rPr>
         <w:t>ConcertHistory</w:t>
       </w:r>
-      <w:bookmarkEnd w:id="2"/>
-      <w:r>
-        <w:rPr>
-          <w:rFonts w:asciiTheme="minorHAnsi" w:hAnsiTheme="minorHAnsi"/>
+      <w:bookmarkEnd w:id="10"/>
+      <w:r>
+        <w:rPr>
+          <w:sz w:val="32"/>
+          <w:szCs w:val="32"/>
           <w:lang w:val="el-GR"/>
         </w:rPr>
         <w:t>)</w:t>
       </w:r>
+      <w:bookmarkEnd w:id="9"/>
     </w:p>
     <w:p>
       <w:pPr>
@@ -7793,32 +8459,46 @@
     </w:p>
     <w:p>
       <w:pPr>
-        <w:pStyle w:val="Heading2"/>
-        <w:rPr>
-          <w:lang w:val="el-GR"/>
-        </w:rPr>
-      </w:pPr>
-      <w:r>
-        <w:rPr>
+        <w:pStyle w:val="Heading3"/>
+        <w:rPr>
+          <w:sz w:val="32"/>
+          <w:szCs w:val="32"/>
+          <w:lang w:val="el-GR"/>
+        </w:rPr>
+      </w:pPr>
+      <w:bookmarkStart w:id="11" w:name="_Toc187863851"/>
+      <w:r>
+        <w:rPr>
+          <w:sz w:val="32"/>
+          <w:szCs w:val="32"/>
           <w:lang w:val="el-GR"/>
         </w:rPr>
         <w:t xml:space="preserve">Πίνακας </w:t>
       </w:r>
       <w:r>
         <w:rPr>
+          <w:sz w:val="32"/>
+          <w:szCs w:val="32"/>
           <w:lang w:val="el-GR"/>
         </w:rPr>
         <w:t>Διαχειριστών Βάσης Δεδομένων (</w:t>
       </w:r>
       <w:r>
+        <w:rPr>
+          <w:sz w:val="32"/>
+          <w:szCs w:val="32"/>
+        </w:rPr>
         <w:t>DBA</w:t>
       </w:r>
       <w:r>
         <w:rPr>
+          <w:sz w:val="32"/>
+          <w:szCs w:val="32"/>
           <w:lang w:val="el-GR"/>
         </w:rPr>
         <w:t>)</w:t>
       </w:r>
+      <w:bookmarkEnd w:id="11"/>
     </w:p>
     <w:p>
       <w:pPr>
@@ -8075,32 +8755,46 @@
     </w:p>
     <w:p>
       <w:pPr>
-        <w:pStyle w:val="Heading2"/>
-        <w:rPr>
-          <w:lang w:val="el-GR"/>
-        </w:rPr>
-      </w:pPr>
-      <w:r>
-        <w:rPr>
+        <w:pStyle w:val="Heading3"/>
+        <w:rPr>
+          <w:sz w:val="32"/>
+          <w:szCs w:val="32"/>
+          <w:lang w:val="el-GR"/>
+        </w:rPr>
+      </w:pPr>
+      <w:bookmarkStart w:id="12" w:name="_Toc187863852"/>
+      <w:r>
+        <w:rPr>
+          <w:sz w:val="32"/>
+          <w:szCs w:val="32"/>
           <w:lang w:val="el-GR"/>
         </w:rPr>
         <w:t xml:space="preserve">Πίνακας </w:t>
       </w:r>
       <w:r>
         <w:rPr>
+          <w:sz w:val="32"/>
+          <w:szCs w:val="32"/>
           <w:lang w:val="el-GR"/>
         </w:rPr>
         <w:t>Καταγραφής Ενεργειών (</w:t>
       </w:r>
       <w:r>
+        <w:rPr>
+          <w:sz w:val="32"/>
+          <w:szCs w:val="32"/>
+        </w:rPr>
         <w:t>Log</w:t>
       </w:r>
       <w:r>
         <w:rPr>
+          <w:sz w:val="32"/>
+          <w:szCs w:val="32"/>
           <w:lang w:val="el-GR"/>
         </w:rPr>
         <w:t>)</w:t>
       </w:r>
+      <w:bookmarkEnd w:id="12"/>
     </w:p>
     <w:p>
       <w:pPr>
@@ -8615,6 +9309,94 @@
     </w:p>
     <w:p>
       <w:pPr>
+        <w:rPr>
+          <w:sz w:val="28"/>
+          <w:szCs w:val="28"/>
+          <w:lang w:val="el-GR"/>
+        </w:rPr>
+      </w:pPr>
+    </w:p>
+    <w:p>
+      <w:pPr>
+        <w:pStyle w:val="Heading1"/>
+        <w:rPr>
+          <w:lang w:val="el-GR"/>
+        </w:rPr>
+      </w:pPr>
+      <w:bookmarkStart w:id="13" w:name="_Toc187863853"/>
+      <w:r>
+        <w:rPr>
+          <w:lang w:val="el-GR"/>
+        </w:rPr>
+        <w:t>Ε</w:t>
+      </w:r>
+      <w:r>
+        <w:rPr>
+          <w:lang w:val="el-GR"/>
+        </w:rPr>
+        <w:t xml:space="preserve">ντολές </w:t>
+      </w:r>
+      <w:r>
+        <w:t>SQL</w:t>
+      </w:r>
+      <w:r>
+        <w:rPr>
+          <w:lang w:val="el-GR"/>
+        </w:rPr>
+        <w:t xml:space="preserve"> </w:t>
+      </w:r>
+      <w:r>
+        <w:rPr>
+          <w:lang w:val="el-GR"/>
+        </w:rPr>
+        <w:t>Γ</w:t>
+      </w:r>
+      <w:r>
+        <w:rPr>
+          <w:lang w:val="el-GR"/>
+        </w:rPr>
+        <w:t xml:space="preserve">ια </w:t>
+      </w:r>
+      <w:r>
+        <w:rPr>
+          <w:lang w:val="el-GR"/>
+        </w:rPr>
+        <w:t>Τ</w:t>
+      </w:r>
+      <w:r>
+        <w:rPr>
+          <w:lang w:val="el-GR"/>
+        </w:rPr>
+        <w:t xml:space="preserve">η </w:t>
+      </w:r>
+      <w:r>
+        <w:rPr>
+          <w:lang w:val="el-GR"/>
+        </w:rPr>
+        <w:t>Δ</w:t>
+      </w:r>
+      <w:r>
+        <w:rPr>
+          <w:lang w:val="el-GR"/>
+        </w:rPr>
+        <w:t xml:space="preserve">ημιουργία </w:t>
+      </w:r>
+      <w:r>
+        <w:rPr>
+          <w:lang w:val="el-GR"/>
+        </w:rPr>
+        <w:t>Τ</w:t>
+      </w:r>
+      <w:r>
+        <w:rPr>
+          <w:lang w:val="el-GR"/>
+        </w:rPr>
+        <w:t>ης ΒΔ</w:t>
+      </w:r>
+      <w:bookmarkEnd w:id="13"/>
+    </w:p>
+    <w:p>
+      <w:pPr>
         <w:ind w:left="360"/>
         <w:rPr>
           <w:sz w:val="28"/>
@@ -8623,8 +9405,120 @@
         </w:rPr>
       </w:pPr>
     </w:p>
+    <w:p>
+      <w:pPr>
+        <w:pStyle w:val="Heading1"/>
+        <w:jc w:val="center"/>
+        <w:rPr>
+          <w:rStyle w:val="Strong"/>
+          <w:b w:val="0"/>
+          <w:bCs w:val="0"/>
+          <w:color w:val="auto"/>
+          <w:sz w:val="44"/>
+          <w:szCs w:val="44"/>
+          <w:lang w:val="el-GR"/>
+        </w:rPr>
+      </w:pPr>
+      <w:bookmarkStart w:id="14" w:name="_Toc187863854"/>
+      <w:r>
+        <w:rPr>
+          <w:rStyle w:val="Strong"/>
+          <w:b w:val="0"/>
+          <w:bCs w:val="0"/>
+          <w:color w:val="auto"/>
+          <w:sz w:val="44"/>
+          <w:szCs w:val="44"/>
+          <w:lang w:val="el-GR"/>
+        </w:rPr>
+        <w:t>Κεφάλαιο 2</w:t>
+      </w:r>
+      <w:r>
+        <w:rPr>
+          <w:rStyle w:val="Strong"/>
+          <w:b w:val="0"/>
+          <w:bCs w:val="0"/>
+          <w:color w:val="auto"/>
+          <w:sz w:val="44"/>
+          <w:szCs w:val="44"/>
+          <w:lang w:val="el-GR"/>
+        </w:rPr>
+        <w:t>:</w:t>
+      </w:r>
+      <w:r>
+        <w:rPr>
+          <w:rStyle w:val="Strong"/>
+          <w:b w:val="0"/>
+          <w:bCs w:val="0"/>
+          <w:color w:val="auto"/>
+          <w:sz w:val="44"/>
+          <w:szCs w:val="44"/>
+          <w:lang w:val="el-GR"/>
+        </w:rPr>
+        <w:t xml:space="preserve"> </w:t>
+      </w:r>
+      <w:r>
+        <w:rPr>
+          <w:rStyle w:val="Strong"/>
+          <w:b w:val="0"/>
+          <w:bCs w:val="0"/>
+          <w:color w:val="auto"/>
+          <w:sz w:val="52"/>
+          <w:szCs w:val="52"/>
+          <w:lang w:val="el-GR"/>
+        </w:rPr>
+        <w:t>Δημιουργία</w:t>
+      </w:r>
+      <w:r>
+        <w:rPr>
+          <w:rStyle w:val="Strong"/>
+          <w:b w:val="0"/>
+          <w:bCs w:val="0"/>
+          <w:color w:val="auto"/>
+          <w:sz w:val="44"/>
+          <w:szCs w:val="44"/>
+          <w:lang w:val="el-GR"/>
+        </w:rPr>
+        <w:t xml:space="preserve"> </w:t>
+      </w:r>
+      <w:r>
+        <w:rPr>
+          <w:rStyle w:val="Strong"/>
+          <w:b w:val="0"/>
+          <w:bCs w:val="0"/>
+          <w:color w:val="auto"/>
+          <w:sz w:val="44"/>
+          <w:szCs w:val="44"/>
+        </w:rPr>
+        <w:t>Stored</w:t>
+      </w:r>
+      <w:r>
+        <w:rPr>
+          <w:rStyle w:val="Strong"/>
+          <w:b w:val="0"/>
+          <w:bCs w:val="0"/>
+          <w:color w:val="auto"/>
+          <w:sz w:val="44"/>
+          <w:szCs w:val="44"/>
+          <w:lang w:val="el-GR"/>
+        </w:rPr>
+        <w:t xml:space="preserve"> </w:t>
+      </w:r>
+      <w:r>
+        <w:rPr>
+          <w:rStyle w:val="Strong"/>
+          <w:b w:val="0"/>
+          <w:bCs w:val="0"/>
+          <w:color w:val="auto"/>
+          <w:sz w:val="44"/>
+          <w:szCs w:val="44"/>
+        </w:rPr>
+        <w:t>Procedures</w:t>
+      </w:r>
+      <w:bookmarkEnd w:id="14"/>
+    </w:p>
+    <w:p/>
     <w:sectPr>
-      <w:footerReference w:type="default" r:id="rId9"/>
+      <w:footerReference w:type="default" r:id="rId13"/>
       <w:pgSz w:w="12240" w:h="15840"/>
       <w:pgMar w:top="1440" w:right="1440" w:bottom="1440" w:left="1440" w:header="720" w:footer="720" w:gutter="0"/>
       <w:pgNumType w:start="0"/>
@@ -11203,7 +12097,6 @@
     <w:next w:val="Normal"/>
     <w:link w:val="Heading3Char"/>
     <w:uiPriority w:val="9"/>
-    <w:semiHidden/>
     <w:unhideWhenUsed/>
     <w:qFormat/>
     <w:rsid w:val="00C024AF"/>
@@ -11355,7 +12248,6 @@
   <w:style w:type="character" w:default="1" w:styleId="DefaultParagraphFont">
     <w:name w:val="Default Paragraph Font"/>
     <w:uiPriority w:val="1"/>
-    <w:semiHidden/>
     <w:unhideWhenUsed/>
   </w:style>
   <w:style w:type="table" w:default="1" w:styleId="TableNormal">
@@ -11410,7 +12302,6 @@
     <w:basedOn w:val="DefaultParagraphFont"/>
     <w:link w:val="Heading3"/>
     <w:uiPriority w:val="9"/>
-    <w:semiHidden/>
     <w:rsid w:val="00C024AF"/>
     <w:rPr>
       <w:rFonts w:eastAsiaTheme="majorEastAsia" w:cstheme="majorBidi"/>
@@ -11789,6 +12680,63 @@
       <w:szCs w:val="20"/>
     </w:rPr>
   </w:style>
+  <w:style w:type="paragraph" w:styleId="TOCHeading">
+    <w:name w:val="TOC Heading"/>
+    <w:basedOn w:val="Heading1"/>
+    <w:next w:val="Normal"/>
+    <w:uiPriority w:val="39"/>
+    <w:unhideWhenUsed/>
+    <w:qFormat/>
+    <w:rsid w:val="00814A15"/>
+    <w:pPr>
+      <w:spacing w:before="240" w:after="0"/>
+      <w:outlineLvl w:val="9"/>
+    </w:pPr>
+    <w:rPr>
+      <w:kern w:val="0"/>
+      <w:sz w:val="32"/>
+      <w:szCs w:val="32"/>
+      <w14:ligatures w14:val="none"/>
+    </w:rPr>
+  </w:style>
+  <w:style w:type="paragraph" w:styleId="TOC1">
+    <w:name w:val="toc 1"/>
+    <w:basedOn w:val="Normal"/>
+    <w:next w:val="Normal"/>
+    <w:autoRedefine/>
+    <w:uiPriority w:val="39"/>
+    <w:unhideWhenUsed/>
+    <w:rsid w:val="00814A15"/>
+    <w:pPr>
+      <w:spacing w:after="100"/>
+    </w:pPr>
+  </w:style>
+  <w:style w:type="paragraph" w:styleId="TOC2">
+    <w:name w:val="toc 2"/>
+    <w:basedOn w:val="Normal"/>
+    <w:next w:val="Normal"/>
+    <w:autoRedefine/>
+    <w:uiPriority w:val="39"/>
+    <w:unhideWhenUsed/>
+    <w:rsid w:val="00814A15"/>
+    <w:pPr>
+      <w:spacing w:after="100"/>
+      <w:ind w:left="220"/>
+    </w:pPr>
+  </w:style>
+  <w:style w:type="paragraph" w:styleId="TOC3">
+    <w:name w:val="toc 3"/>
+    <w:basedOn w:val="Normal"/>
+    <w:next w:val="Normal"/>
+    <w:autoRedefine/>
+    <w:uiPriority w:val="39"/>
+    <w:unhideWhenUsed/>
+    <w:rsid w:val="00814A15"/>
+    <w:pPr>
+      <w:spacing w:after="100"/>
+      <w:ind w:left="440"/>
+    </w:pPr>
+  </w:style>
 </w:styles>
 </file>
 

--- a/ΒΑΣΕΙΣ ΔΕΔΟΜΕΝΩΝ ΑΝΑΦΟΡΑ PROJECT.docx
+++ b/ΒΑΣΕΙΣ ΔΕΔΟΜΕΝΩΝ ΑΝΑΦΟΡΑ PROJECT.docx
@@ -4420,6 +4420,7 @@
           <w:color w:val="153D63" w:themeColor="text2" w:themeTint="E6"/>
           <w:sz w:val="44"/>
           <w:szCs w:val="44"/>
+          <w:lang w:val="el-GR"/>
         </w:rPr>
       </w:pPr>
       <w:r>
@@ -4756,38 +4757,99 @@
                                 <w:lang w:val="el-GR"/>
                               </w:rPr>
                             </w:pPr>
-                            <w:hyperlink r:id="rId8" w:history="1">
-                              <w:r>
-                                <w:rPr>
-                                  <w:rStyle w:val="Hyperlink"/>
-                                  <w:rFonts w:ascii="Times New Roman" w:hAnsi="Times New Roman" w:cs="Times New Roman"/>
-                                  <w:sz w:val="28"/>
-                                  <w:szCs w:val="28"/>
-                                  <w:lang w:val="el-GR"/>
-                                </w:rPr>
-                                <w:t>up</w:t>
-                              </w:r>
-                              <w:r>
-                                <w:rPr>
-                                  <w:rStyle w:val="Hyperlink"/>
-                                  <w:rFonts w:ascii="Times New Roman" w:hAnsi="Times New Roman" w:cs="Times New Roman"/>
-                                  <w:sz w:val="28"/>
-                                  <w:szCs w:val="28"/>
-                                  <w:lang w:val="el-GR"/>
-                                </w:rPr>
-                                <w:t>1100562</w:t>
-                              </w:r>
-                              <w:r>
-                                <w:rPr>
-                                  <w:rStyle w:val="Hyperlink"/>
-                                  <w:rFonts w:ascii="Times New Roman" w:hAnsi="Times New Roman" w:cs="Times New Roman"/>
-                                  <w:sz w:val="28"/>
-                                  <w:szCs w:val="28"/>
-                                  <w:lang w:val="el-GR"/>
-                                </w:rPr>
-                                <w:t>@ac.upatras.gr</w:t>
-                              </w:r>
-                            </w:hyperlink>
+                            <w:r>
+                              <w:fldChar w:fldCharType="begin"/>
+                            </w:r>
+                            <w:r>
+                              <w:instrText>HYPERLINK</w:instrText>
+                            </w:r>
+                            <w:r>
+                              <w:rPr>
+                                <w:lang w:val="el-GR"/>
+                              </w:rPr>
+                              <w:instrText xml:space="preserve"> "</w:instrText>
+                            </w:r>
+                            <w:r>
+                              <w:instrText>mailto</w:instrText>
+                            </w:r>
+                            <w:r>
+                              <w:rPr>
+                                <w:lang w:val="el-GR"/>
+                              </w:rPr>
+                              <w:instrText>:</w:instrText>
+                            </w:r>
+                            <w:r>
+                              <w:instrText>up</w:instrText>
+                            </w:r>
+                            <w:r>
+                              <w:rPr>
+                                <w:lang w:val="el-GR"/>
+                              </w:rPr>
+                              <w:instrText>1100613@</w:instrText>
+                            </w:r>
+                            <w:r>
+                              <w:instrText>ac</w:instrText>
+                            </w:r>
+                            <w:r>
+                              <w:rPr>
+                                <w:lang w:val="el-GR"/>
+                              </w:rPr>
+                              <w:instrText>.</w:instrText>
+                            </w:r>
+                            <w:r>
+                              <w:instrText>upatras</w:instrText>
+                            </w:r>
+                            <w:r>
+                              <w:rPr>
+                                <w:lang w:val="el-GR"/>
+                              </w:rPr>
+                              <w:instrText>.</w:instrText>
+                            </w:r>
+                            <w:r>
+                              <w:instrText>gr</w:instrText>
+                            </w:r>
+                            <w:r>
+                              <w:rPr>
+                                <w:lang w:val="el-GR"/>
+                              </w:rPr>
+                              <w:instrText>"</w:instrText>
+                            </w:r>
+                            <w:r>
+                              <w:fldChar w:fldCharType="separate"/>
+                            </w:r>
+                            <w:r>
+                              <w:rPr>
+                                <w:rStyle w:val="Hyperlink"/>
+                                <w:rFonts w:ascii="Times New Roman" w:hAnsi="Times New Roman" w:cs="Times New Roman"/>
+                                <w:sz w:val="28"/>
+                                <w:szCs w:val="28"/>
+                                <w:lang w:val="el-GR"/>
+                              </w:rPr>
+                              <w:t>up</w:t>
+                            </w:r>
+                            <w:r>
+                              <w:rPr>
+                                <w:rStyle w:val="Hyperlink"/>
+                                <w:rFonts w:ascii="Times New Roman" w:hAnsi="Times New Roman" w:cs="Times New Roman"/>
+                                <w:sz w:val="28"/>
+                                <w:szCs w:val="28"/>
+                                <w:lang w:val="el-GR"/>
+                              </w:rPr>
+                              <w:t>1100562</w:t>
+                            </w:r>
+                            <w:r>
+                              <w:rPr>
+                                <w:rStyle w:val="Hyperlink"/>
+                                <w:rFonts w:ascii="Times New Roman" w:hAnsi="Times New Roman" w:cs="Times New Roman"/>
+                                <w:sz w:val="28"/>
+                                <w:szCs w:val="28"/>
+                                <w:lang w:val="el-GR"/>
+                              </w:rPr>
+                              <w:t>@ac.upatras.gr</w:t>
+                            </w:r>
+                            <w:r>
+                              <w:fldChar w:fldCharType="end"/>
+                            </w:r>
                           </w:p>
                           <w:p>
                             <w:pPr>
@@ -4931,38 +4993,99 @@
                           <w:lang w:val="el-GR"/>
                         </w:rPr>
                       </w:pPr>
-                      <w:hyperlink r:id="rId9" w:history="1">
-                        <w:r>
-                          <w:rPr>
-                            <w:rStyle w:val="Hyperlink"/>
-                            <w:rFonts w:ascii="Times New Roman" w:hAnsi="Times New Roman" w:cs="Times New Roman"/>
-                            <w:sz w:val="28"/>
-                            <w:szCs w:val="28"/>
-                            <w:lang w:val="el-GR"/>
-                          </w:rPr>
-                          <w:t>up</w:t>
-                        </w:r>
-                        <w:r>
-                          <w:rPr>
-                            <w:rStyle w:val="Hyperlink"/>
-                            <w:rFonts w:ascii="Times New Roman" w:hAnsi="Times New Roman" w:cs="Times New Roman"/>
-                            <w:sz w:val="28"/>
-                            <w:szCs w:val="28"/>
-                            <w:lang w:val="el-GR"/>
-                          </w:rPr>
-                          <w:t>1100562</w:t>
-                        </w:r>
-                        <w:r>
-                          <w:rPr>
-                            <w:rStyle w:val="Hyperlink"/>
-                            <w:rFonts w:ascii="Times New Roman" w:hAnsi="Times New Roman" w:cs="Times New Roman"/>
-                            <w:sz w:val="28"/>
-                            <w:szCs w:val="28"/>
-                            <w:lang w:val="el-GR"/>
-                          </w:rPr>
-                          <w:t>@ac.upatras.gr</w:t>
-                        </w:r>
-                      </w:hyperlink>
+                      <w:r>
+                        <w:fldChar w:fldCharType="begin"/>
+                      </w:r>
+                      <w:r>
+                        <w:instrText>HYPERLINK</w:instrText>
+                      </w:r>
+                      <w:r>
+                        <w:rPr>
+                          <w:lang w:val="el-GR"/>
+                        </w:rPr>
+                        <w:instrText xml:space="preserve"> "</w:instrText>
+                      </w:r>
+                      <w:r>
+                        <w:instrText>mailto</w:instrText>
+                      </w:r>
+                      <w:r>
+                        <w:rPr>
+                          <w:lang w:val="el-GR"/>
+                        </w:rPr>
+                        <w:instrText>:</w:instrText>
+                      </w:r>
+                      <w:r>
+                        <w:instrText>up</w:instrText>
+                      </w:r>
+                      <w:r>
+                        <w:rPr>
+                          <w:lang w:val="el-GR"/>
+                        </w:rPr>
+                        <w:instrText>1100613@</w:instrText>
+                      </w:r>
+                      <w:r>
+                        <w:instrText>ac</w:instrText>
+                      </w:r>
+                      <w:r>
+                        <w:rPr>
+                          <w:lang w:val="el-GR"/>
+                        </w:rPr>
+                        <w:instrText>.</w:instrText>
+                      </w:r>
+                      <w:r>
+                        <w:instrText>upatras</w:instrText>
+                      </w:r>
+                      <w:r>
+                        <w:rPr>
+                          <w:lang w:val="el-GR"/>
+                        </w:rPr>
+                        <w:instrText>.</w:instrText>
+                      </w:r>
+                      <w:r>
+                        <w:instrText>gr</w:instrText>
+                      </w:r>
+                      <w:r>
+                        <w:rPr>
+                          <w:lang w:val="el-GR"/>
+                        </w:rPr>
+                        <w:instrText>"</w:instrText>
+                      </w:r>
+                      <w:r>
+                        <w:fldChar w:fldCharType="separate"/>
+                      </w:r>
+                      <w:r>
+                        <w:rPr>
+                          <w:rStyle w:val="Hyperlink"/>
+                          <w:rFonts w:ascii="Times New Roman" w:hAnsi="Times New Roman" w:cs="Times New Roman"/>
+                          <w:sz w:val="28"/>
+                          <w:szCs w:val="28"/>
+                          <w:lang w:val="el-GR"/>
+                        </w:rPr>
+                        <w:t>up</w:t>
+                      </w:r>
+                      <w:r>
+                        <w:rPr>
+                          <w:rStyle w:val="Hyperlink"/>
+                          <w:rFonts w:ascii="Times New Roman" w:hAnsi="Times New Roman" w:cs="Times New Roman"/>
+                          <w:sz w:val="28"/>
+                          <w:szCs w:val="28"/>
+                          <w:lang w:val="el-GR"/>
+                        </w:rPr>
+                        <w:t>1100562</w:t>
+                      </w:r>
+                      <w:r>
+                        <w:rPr>
+                          <w:rStyle w:val="Hyperlink"/>
+                          <w:rFonts w:ascii="Times New Roman" w:hAnsi="Times New Roman" w:cs="Times New Roman"/>
+                          <w:sz w:val="28"/>
+                          <w:szCs w:val="28"/>
+                          <w:lang w:val="el-GR"/>
+                        </w:rPr>
+                        <w:t>@ac.upatras.gr</w:t>
+                      </w:r>
+                      <w:r>
+                        <w:fldChar w:fldCharType="end"/>
+                      </w:r>
                     </w:p>
                     <w:p>
                       <w:pPr>
@@ -5136,76 +5259,137 @@
                                 <w:lang w:val="el-GR"/>
                               </w:rPr>
                             </w:pPr>
-                            <w:hyperlink r:id="rId10" w:history="1">
-                              <w:r>
-                                <w:rPr>
-                                  <w:rStyle w:val="Hyperlink"/>
-                                  <w:rFonts w:ascii="Times New Roman" w:hAnsi="Times New Roman" w:cs="Times New Roman"/>
-                                  <w:sz w:val="28"/>
-                                  <w:szCs w:val="28"/>
-                                </w:rPr>
-                                <w:t>up</w:t>
-                              </w:r>
-                              <w:r>
-                                <w:rPr>
-                                  <w:rStyle w:val="Hyperlink"/>
-                                  <w:rFonts w:ascii="Times New Roman" w:hAnsi="Times New Roman" w:cs="Times New Roman"/>
-                                  <w:sz w:val="28"/>
-                                  <w:szCs w:val="28"/>
-                                  <w:lang w:val="el-GR"/>
-                                </w:rPr>
-                                <w:t>1100554@</w:t>
-                              </w:r>
-                              <w:r>
-                                <w:rPr>
-                                  <w:rStyle w:val="Hyperlink"/>
-                                  <w:rFonts w:ascii="Times New Roman" w:hAnsi="Times New Roman" w:cs="Times New Roman"/>
-                                  <w:sz w:val="28"/>
-                                  <w:szCs w:val="28"/>
-                                </w:rPr>
-                                <w:t>ac</w:t>
-                              </w:r>
-                              <w:r>
-                                <w:rPr>
-                                  <w:rStyle w:val="Hyperlink"/>
-                                  <w:rFonts w:ascii="Times New Roman" w:hAnsi="Times New Roman" w:cs="Times New Roman"/>
-                                  <w:sz w:val="28"/>
-                                  <w:szCs w:val="28"/>
-                                  <w:lang w:val="el-GR"/>
-                                </w:rPr>
-                                <w:t>.</w:t>
-                              </w:r>
-                              <w:proofErr w:type="spellStart"/>
-                              <w:r>
-                                <w:rPr>
-                                  <w:rStyle w:val="Hyperlink"/>
-                                  <w:rFonts w:ascii="Times New Roman" w:hAnsi="Times New Roman" w:cs="Times New Roman"/>
-                                  <w:sz w:val="28"/>
-                                  <w:szCs w:val="28"/>
-                                </w:rPr>
-                                <w:t>upatras</w:t>
-                              </w:r>
-                              <w:proofErr w:type="spellEnd"/>
-                              <w:r>
-                                <w:rPr>
-                                  <w:rStyle w:val="Hyperlink"/>
-                                  <w:rFonts w:ascii="Times New Roman" w:hAnsi="Times New Roman" w:cs="Times New Roman"/>
-                                  <w:sz w:val="28"/>
-                                  <w:szCs w:val="28"/>
-                                  <w:lang w:val="el-GR"/>
-                                </w:rPr>
-                                <w:t>.</w:t>
-                              </w:r>
-                              <w:r>
-                                <w:rPr>
-                                  <w:rStyle w:val="Hyperlink"/>
-                                  <w:rFonts w:ascii="Times New Roman" w:hAnsi="Times New Roman" w:cs="Times New Roman"/>
-                                  <w:sz w:val="28"/>
-                                  <w:szCs w:val="28"/>
-                                </w:rPr>
-                                <w:t>gr</w:t>
-                              </w:r>
-                            </w:hyperlink>
+                            <w:r>
+                              <w:fldChar w:fldCharType="begin"/>
+                            </w:r>
+                            <w:r>
+                              <w:instrText>HYPERLINK</w:instrText>
+                            </w:r>
+                            <w:r>
+                              <w:rPr>
+                                <w:lang w:val="el-GR"/>
+                              </w:rPr>
+                              <w:instrText xml:space="preserve"> "</w:instrText>
+                            </w:r>
+                            <w:r>
+                              <w:instrText>mailto</w:instrText>
+                            </w:r>
+                            <w:r>
+                              <w:rPr>
+                                <w:lang w:val="el-GR"/>
+                              </w:rPr>
+                              <w:instrText>:</w:instrText>
+                            </w:r>
+                            <w:r>
+                              <w:instrText>up</w:instrText>
+                            </w:r>
+                            <w:r>
+                              <w:rPr>
+                                <w:lang w:val="el-GR"/>
+                              </w:rPr>
+                              <w:instrText>1100554@</w:instrText>
+                            </w:r>
+                            <w:r>
+                              <w:instrText>ac</w:instrText>
+                            </w:r>
+                            <w:r>
+                              <w:rPr>
+                                <w:lang w:val="el-GR"/>
+                              </w:rPr>
+                              <w:instrText>.</w:instrText>
+                            </w:r>
+                            <w:r>
+                              <w:instrText>upatras</w:instrText>
+                            </w:r>
+                            <w:r>
+                              <w:rPr>
+                                <w:lang w:val="el-GR"/>
+                              </w:rPr>
+                              <w:instrText>.</w:instrText>
+                            </w:r>
+                            <w:r>
+                              <w:instrText>gr</w:instrText>
+                            </w:r>
+                            <w:r>
+                              <w:rPr>
+                                <w:lang w:val="el-GR"/>
+                              </w:rPr>
+                              <w:instrText>"</w:instrText>
+                            </w:r>
+                            <w:r>
+                              <w:fldChar w:fldCharType="separate"/>
+                            </w:r>
+                            <w:r>
+                              <w:rPr>
+                                <w:rStyle w:val="Hyperlink"/>
+                                <w:rFonts w:ascii="Times New Roman" w:hAnsi="Times New Roman" w:cs="Times New Roman"/>
+                                <w:sz w:val="28"/>
+                                <w:szCs w:val="28"/>
+                              </w:rPr>
+                              <w:t>up</w:t>
+                            </w:r>
+                            <w:r>
+                              <w:rPr>
+                                <w:rStyle w:val="Hyperlink"/>
+                                <w:rFonts w:ascii="Times New Roman" w:hAnsi="Times New Roman" w:cs="Times New Roman"/>
+                                <w:sz w:val="28"/>
+                                <w:szCs w:val="28"/>
+                                <w:lang w:val="el-GR"/>
+                              </w:rPr>
+                              <w:t>1100554@</w:t>
+                            </w:r>
+                            <w:r>
+                              <w:rPr>
+                                <w:rStyle w:val="Hyperlink"/>
+                                <w:rFonts w:ascii="Times New Roman" w:hAnsi="Times New Roman" w:cs="Times New Roman"/>
+                                <w:sz w:val="28"/>
+                                <w:szCs w:val="28"/>
+                              </w:rPr>
+                              <w:t>ac</w:t>
+                            </w:r>
+                            <w:r>
+                              <w:rPr>
+                                <w:rStyle w:val="Hyperlink"/>
+                                <w:rFonts w:ascii="Times New Roman" w:hAnsi="Times New Roman" w:cs="Times New Roman"/>
+                                <w:sz w:val="28"/>
+                                <w:szCs w:val="28"/>
+                                <w:lang w:val="el-GR"/>
+                              </w:rPr>
+                              <w:t>.</w:t>
+                            </w:r>
+                            <w:proofErr w:type="spellStart"/>
+                            <w:r>
+                              <w:rPr>
+                                <w:rStyle w:val="Hyperlink"/>
+                                <w:rFonts w:ascii="Times New Roman" w:hAnsi="Times New Roman" w:cs="Times New Roman"/>
+                                <w:sz w:val="28"/>
+                                <w:szCs w:val="28"/>
+                              </w:rPr>
+                              <w:t>upatras</w:t>
+                            </w:r>
+                            <w:proofErr w:type="spellEnd"/>
+                            <w:r>
+                              <w:rPr>
+                                <w:rStyle w:val="Hyperlink"/>
+                                <w:rFonts w:ascii="Times New Roman" w:hAnsi="Times New Roman" w:cs="Times New Roman"/>
+                                <w:sz w:val="28"/>
+                                <w:szCs w:val="28"/>
+                                <w:lang w:val="el-GR"/>
+                              </w:rPr>
+                              <w:t>.</w:t>
+                            </w:r>
+                            <w:r>
+                              <w:rPr>
+                                <w:rStyle w:val="Hyperlink"/>
+                                <w:rFonts w:ascii="Times New Roman" w:hAnsi="Times New Roman" w:cs="Times New Roman"/>
+                                <w:sz w:val="28"/>
+                                <w:szCs w:val="28"/>
+                              </w:rPr>
+                              <w:t>gr</w:t>
+                            </w:r>
+                            <w:r>
+                              <w:fldChar w:fldCharType="end"/>
+                            </w:r>
                           </w:p>
                           <w:p>
                             <w:pPr>
@@ -5316,76 +5500,137 @@
                           <w:lang w:val="el-GR"/>
                         </w:rPr>
                       </w:pPr>
-                      <w:hyperlink r:id="rId11" w:history="1">
-                        <w:r>
-                          <w:rPr>
-                            <w:rStyle w:val="Hyperlink"/>
-                            <w:rFonts w:ascii="Times New Roman" w:hAnsi="Times New Roman" w:cs="Times New Roman"/>
-                            <w:sz w:val="28"/>
-                            <w:szCs w:val="28"/>
-                          </w:rPr>
-                          <w:t>up</w:t>
-                        </w:r>
-                        <w:r>
-                          <w:rPr>
-                            <w:rStyle w:val="Hyperlink"/>
-                            <w:rFonts w:ascii="Times New Roman" w:hAnsi="Times New Roman" w:cs="Times New Roman"/>
-                            <w:sz w:val="28"/>
-                            <w:szCs w:val="28"/>
-                            <w:lang w:val="el-GR"/>
-                          </w:rPr>
-                          <w:t>1100554@</w:t>
-                        </w:r>
-                        <w:r>
-                          <w:rPr>
-                            <w:rStyle w:val="Hyperlink"/>
-                            <w:rFonts w:ascii="Times New Roman" w:hAnsi="Times New Roman" w:cs="Times New Roman"/>
-                            <w:sz w:val="28"/>
-                            <w:szCs w:val="28"/>
-                          </w:rPr>
-                          <w:t>ac</w:t>
-                        </w:r>
-                        <w:r>
-                          <w:rPr>
-                            <w:rStyle w:val="Hyperlink"/>
-                            <w:rFonts w:ascii="Times New Roman" w:hAnsi="Times New Roman" w:cs="Times New Roman"/>
-                            <w:sz w:val="28"/>
-                            <w:szCs w:val="28"/>
-                            <w:lang w:val="el-GR"/>
-                          </w:rPr>
-                          <w:t>.</w:t>
-                        </w:r>
-                        <w:proofErr w:type="spellStart"/>
-                        <w:r>
-                          <w:rPr>
-                            <w:rStyle w:val="Hyperlink"/>
-                            <w:rFonts w:ascii="Times New Roman" w:hAnsi="Times New Roman" w:cs="Times New Roman"/>
-                            <w:sz w:val="28"/>
-                            <w:szCs w:val="28"/>
-                          </w:rPr>
-                          <w:t>upatras</w:t>
-                        </w:r>
-                        <w:proofErr w:type="spellEnd"/>
-                        <w:r>
-                          <w:rPr>
-                            <w:rStyle w:val="Hyperlink"/>
-                            <w:rFonts w:ascii="Times New Roman" w:hAnsi="Times New Roman" w:cs="Times New Roman"/>
-                            <w:sz w:val="28"/>
-                            <w:szCs w:val="28"/>
-                            <w:lang w:val="el-GR"/>
-                          </w:rPr>
-                          <w:t>.</w:t>
-                        </w:r>
-                        <w:r>
-                          <w:rPr>
-                            <w:rStyle w:val="Hyperlink"/>
-                            <w:rFonts w:ascii="Times New Roman" w:hAnsi="Times New Roman" w:cs="Times New Roman"/>
-                            <w:sz w:val="28"/>
-                            <w:szCs w:val="28"/>
-                          </w:rPr>
-                          <w:t>gr</w:t>
-                        </w:r>
-                      </w:hyperlink>
+                      <w:r>
+                        <w:fldChar w:fldCharType="begin"/>
+                      </w:r>
+                      <w:r>
+                        <w:instrText>HYPERLINK</w:instrText>
+                      </w:r>
+                      <w:r>
+                        <w:rPr>
+                          <w:lang w:val="el-GR"/>
+                        </w:rPr>
+                        <w:instrText xml:space="preserve"> "</w:instrText>
+                      </w:r>
+                      <w:r>
+                        <w:instrText>mailto</w:instrText>
+                      </w:r>
+                      <w:r>
+                        <w:rPr>
+                          <w:lang w:val="el-GR"/>
+                        </w:rPr>
+                        <w:instrText>:</w:instrText>
+                      </w:r>
+                      <w:r>
+                        <w:instrText>up</w:instrText>
+                      </w:r>
+                      <w:r>
+                        <w:rPr>
+                          <w:lang w:val="el-GR"/>
+                        </w:rPr>
+                        <w:instrText>1100554@</w:instrText>
+                      </w:r>
+                      <w:r>
+                        <w:instrText>ac</w:instrText>
+                      </w:r>
+                      <w:r>
+                        <w:rPr>
+                          <w:lang w:val="el-GR"/>
+                        </w:rPr>
+                        <w:instrText>.</w:instrText>
+                      </w:r>
+                      <w:r>
+                        <w:instrText>upatras</w:instrText>
+                      </w:r>
+                      <w:r>
+                        <w:rPr>
+                          <w:lang w:val="el-GR"/>
+                        </w:rPr>
+                        <w:instrText>.</w:instrText>
+                      </w:r>
+                      <w:r>
+                        <w:instrText>gr</w:instrText>
+                      </w:r>
+                      <w:r>
+                        <w:rPr>
+                          <w:lang w:val="el-GR"/>
+                        </w:rPr>
+                        <w:instrText>"</w:instrText>
+                      </w:r>
+                      <w:r>
+                        <w:fldChar w:fldCharType="separate"/>
+                      </w:r>
+                      <w:r>
+                        <w:rPr>
+                          <w:rStyle w:val="Hyperlink"/>
+                          <w:rFonts w:ascii="Times New Roman" w:hAnsi="Times New Roman" w:cs="Times New Roman"/>
+                          <w:sz w:val="28"/>
+                          <w:szCs w:val="28"/>
+                        </w:rPr>
+                        <w:t>up</w:t>
+                      </w:r>
+                      <w:r>
+                        <w:rPr>
+                          <w:rStyle w:val="Hyperlink"/>
+                          <w:rFonts w:ascii="Times New Roman" w:hAnsi="Times New Roman" w:cs="Times New Roman"/>
+                          <w:sz w:val="28"/>
+                          <w:szCs w:val="28"/>
+                          <w:lang w:val="el-GR"/>
+                        </w:rPr>
+                        <w:t>1100554@</w:t>
+                      </w:r>
+                      <w:r>
+                        <w:rPr>
+                          <w:rStyle w:val="Hyperlink"/>
+                          <w:rFonts w:ascii="Times New Roman" w:hAnsi="Times New Roman" w:cs="Times New Roman"/>
+                          <w:sz w:val="28"/>
+                          <w:szCs w:val="28"/>
+                        </w:rPr>
+                        <w:t>ac</w:t>
+                      </w:r>
+                      <w:r>
+                        <w:rPr>
+                          <w:rStyle w:val="Hyperlink"/>
+                          <w:rFonts w:ascii="Times New Roman" w:hAnsi="Times New Roman" w:cs="Times New Roman"/>
+                          <w:sz w:val="28"/>
+                          <w:szCs w:val="28"/>
+                          <w:lang w:val="el-GR"/>
+                        </w:rPr>
+                        <w:t>.</w:t>
+                      </w:r>
+                      <w:proofErr w:type="spellStart"/>
+                      <w:r>
+                        <w:rPr>
+                          <w:rStyle w:val="Hyperlink"/>
+                          <w:rFonts w:ascii="Times New Roman" w:hAnsi="Times New Roman" w:cs="Times New Roman"/>
+                          <w:sz w:val="28"/>
+                          <w:szCs w:val="28"/>
+                        </w:rPr>
+                        <w:t>upatras</w:t>
+                      </w:r>
+                      <w:proofErr w:type="spellEnd"/>
+                      <w:r>
+                        <w:rPr>
+                          <w:rStyle w:val="Hyperlink"/>
+                          <w:rFonts w:ascii="Times New Roman" w:hAnsi="Times New Roman" w:cs="Times New Roman"/>
+                          <w:sz w:val="28"/>
+                          <w:szCs w:val="28"/>
+                          <w:lang w:val="el-GR"/>
+                        </w:rPr>
+                        <w:t>.</w:t>
+                      </w:r>
+                      <w:r>
+                        <w:rPr>
+                          <w:rStyle w:val="Hyperlink"/>
+                          <w:rFonts w:ascii="Times New Roman" w:hAnsi="Times New Roman" w:cs="Times New Roman"/>
+                          <w:sz w:val="28"/>
+                          <w:szCs w:val="28"/>
+                        </w:rPr>
+                        <w:t>gr</w:t>
+                      </w:r>
+                      <w:r>
+                        <w:fldChar w:fldCharType="end"/>
+                      </w:r>
                     </w:p>
                     <w:p>
                       <w:pPr>
@@ -5655,7 +5900,7 @@
           <w:r>
             <w:fldChar w:fldCharType="separate"/>
           </w:r>
-          <w:hyperlink w:anchor="_Toc187863844" w:history="1">
+          <w:hyperlink w:anchor="_Toc187876128" w:history="1">
             <w:r>
               <w:rPr>
                 <w:rStyle w:val="Hyperlink"/>
@@ -5683,7 +5928,7 @@
                 <w:noProof/>
                 <w:webHidden/>
               </w:rPr>
-              <w:instrText xml:space="preserve"> PAGEREF _Toc187863844 \h </w:instrText>
+              <w:instrText xml:space="preserve"> PAGEREF _Toc187876128 \h </w:instrText>
             </w:r>
             <w:r>
               <w:rPr>
@@ -5727,7 +5972,7 @@
               <w:szCs w:val="24"/>
             </w:rPr>
           </w:pPr>
-          <w:hyperlink w:anchor="_Toc187863845" w:history="1">
+          <w:hyperlink w:anchor="_Toc187876129" w:history="1">
             <w:r>
               <w:rPr>
                 <w:rStyle w:val="Hyperlink"/>
@@ -5755,7 +6000,7 @@
                 <w:noProof/>
                 <w:webHidden/>
               </w:rPr>
-              <w:instrText xml:space="preserve"> PAGEREF _Toc187863845 \h </w:instrText>
+              <w:instrText xml:space="preserve"> PAGEREF _Toc187876129 \h </w:instrText>
             </w:r>
             <w:r>
               <w:rPr>
@@ -5799,7 +6044,7 @@
               <w:szCs w:val="24"/>
             </w:rPr>
           </w:pPr>
-          <w:hyperlink w:anchor="_Toc187863846" w:history="1">
+          <w:hyperlink w:anchor="_Toc187876130" w:history="1">
             <w:r>
               <w:rPr>
                 <w:rStyle w:val="Hyperlink"/>
@@ -5828,7 +6073,7 @@
                 <w:noProof/>
                 <w:webHidden/>
               </w:rPr>
-              <w:instrText xml:space="preserve"> PAGEREF _Toc187863846 \h </w:instrText>
+              <w:instrText xml:space="preserve"> PAGEREF _Toc187876130 \h </w:instrText>
             </w:r>
             <w:r>
               <w:rPr>
@@ -5872,7 +6117,7 @@
               <w:szCs w:val="24"/>
             </w:rPr>
           </w:pPr>
-          <w:hyperlink w:anchor="_Toc187863847" w:history="1">
+          <w:hyperlink w:anchor="_Toc187876131" w:history="1">
             <w:r>
               <w:rPr>
                 <w:rStyle w:val="Hyperlink"/>
@@ -5900,7 +6145,7 @@
                 <w:noProof/>
                 <w:webHidden/>
               </w:rPr>
-              <w:instrText xml:space="preserve"> PAGEREF _Toc187863847 \h </w:instrText>
+              <w:instrText xml:space="preserve"> PAGEREF _Toc187876131 \h </w:instrText>
             </w:r>
             <w:r>
               <w:rPr>
@@ -5944,7 +6189,7 @@
               <w:szCs w:val="24"/>
             </w:rPr>
           </w:pPr>
-          <w:hyperlink w:anchor="_Toc187863848" w:history="1">
+          <w:hyperlink w:anchor="_Toc187876132" w:history="1">
             <w:r>
               <w:rPr>
                 <w:rStyle w:val="Hyperlink"/>
@@ -5989,7 +6234,7 @@
                 <w:noProof/>
                 <w:webHidden/>
               </w:rPr>
-              <w:instrText xml:space="preserve"> PAGEREF _Toc187863848 \h </w:instrText>
+              <w:instrText xml:space="preserve"> PAGEREF _Toc187876132 \h </w:instrText>
             </w:r>
             <w:r>
               <w:rPr>
@@ -6033,7 +6278,7 @@
               <w:szCs w:val="24"/>
             </w:rPr>
           </w:pPr>
-          <w:hyperlink w:anchor="_Toc187863849" w:history="1">
+          <w:hyperlink w:anchor="_Toc187876133" w:history="1">
             <w:r>
               <w:rPr>
                 <w:rStyle w:val="Hyperlink"/>
@@ -6076,7 +6321,7 @@
                 <w:noProof/>
                 <w:webHidden/>
               </w:rPr>
-              <w:instrText xml:space="preserve"> PAGEREF _Toc187863849 \h </w:instrText>
+              <w:instrText xml:space="preserve"> PAGEREF _Toc187876133 \h </w:instrText>
             </w:r>
             <w:r>
               <w:rPr>
@@ -6120,7 +6365,7 @@
               <w:szCs w:val="24"/>
             </w:rPr>
           </w:pPr>
-          <w:hyperlink w:anchor="_Toc187863850" w:history="1">
+          <w:hyperlink w:anchor="_Toc187876134" w:history="1">
             <w:r>
               <w:rPr>
                 <w:rStyle w:val="Hyperlink"/>
@@ -6163,7 +6408,7 @@
                 <w:noProof/>
                 <w:webHidden/>
               </w:rPr>
-              <w:instrText xml:space="preserve"> PAGEREF _Toc187863850 \h </w:instrText>
+              <w:instrText xml:space="preserve"> PAGEREF _Toc187876134 \h </w:instrText>
             </w:r>
             <w:r>
               <w:rPr>
@@ -6207,7 +6452,7 @@
               <w:szCs w:val="24"/>
             </w:rPr>
           </w:pPr>
-          <w:hyperlink w:anchor="_Toc187863851" w:history="1">
+          <w:hyperlink w:anchor="_Toc187876135" w:history="1">
             <w:r>
               <w:rPr>
                 <w:rStyle w:val="Hyperlink"/>
@@ -6250,7 +6495,7 @@
                 <w:noProof/>
                 <w:webHidden/>
               </w:rPr>
-              <w:instrText xml:space="preserve"> PAGEREF _Toc187863851 \h </w:instrText>
+              <w:instrText xml:space="preserve"> PAGEREF _Toc187876135 \h </w:instrText>
             </w:r>
             <w:r>
               <w:rPr>
@@ -6294,7 +6539,7 @@
               <w:szCs w:val="24"/>
             </w:rPr>
           </w:pPr>
-          <w:hyperlink w:anchor="_Toc187863852" w:history="1">
+          <w:hyperlink w:anchor="_Toc187876136" w:history="1">
             <w:r>
               <w:rPr>
                 <w:rStyle w:val="Hyperlink"/>
@@ -6337,7 +6582,94 @@
                 <w:noProof/>
                 <w:webHidden/>
               </w:rPr>
-              <w:instrText xml:space="preserve"> PAGEREF _Toc187863852 \h </w:instrText>
+              <w:instrText xml:space="preserve"> PAGEREF _Toc187876136 \h </w:instrText>
+            </w:r>
+            <w:r>
+              <w:rPr>
+                <w:noProof/>
+                <w:webHidden/>
+              </w:rPr>
+            </w:r>
+            <w:r>
+              <w:rPr>
+                <w:noProof/>
+                <w:webHidden/>
+              </w:rPr>
+              <w:fldChar w:fldCharType="separate"/>
+            </w:r>
+            <w:r>
+              <w:rPr>
+                <w:noProof/>
+                <w:webHidden/>
+              </w:rPr>
+              <w:t>6</w:t>
+            </w:r>
+            <w:r>
+              <w:rPr>
+                <w:noProof/>
+                <w:webHidden/>
+              </w:rPr>
+              <w:fldChar w:fldCharType="end"/>
+            </w:r>
+          </w:hyperlink>
+        </w:p>
+        <w:p>
+          <w:pPr>
+            <w:pStyle w:val="TOC2"/>
+            <w:tabs>
+              <w:tab w:val="right" w:leader="dot" w:pos="9350"/>
+            </w:tabs>
+            <w:rPr>
+              <w:rFonts w:eastAsiaTheme="minorEastAsia"/>
+              <w:noProof/>
+              <w:sz w:val="24"/>
+              <w:szCs w:val="24"/>
+            </w:rPr>
+          </w:pPr>
+          <w:hyperlink w:anchor="_Toc187876137" w:history="1">
+            <w:r>
+              <w:rPr>
+                <w:rStyle w:val="Hyperlink"/>
+                <w:noProof/>
+                <w:lang w:val="el-GR"/>
+              </w:rPr>
+              <w:t xml:space="preserve">Εντολές </w:t>
+            </w:r>
+            <w:r>
+              <w:rPr>
+                <w:rStyle w:val="Hyperlink"/>
+                <w:noProof/>
+              </w:rPr>
+              <w:t>SQL</w:t>
+            </w:r>
+            <w:r>
+              <w:rPr>
+                <w:rStyle w:val="Hyperlink"/>
+                <w:noProof/>
+                <w:lang w:val="el-GR"/>
+              </w:rPr>
+              <w:t xml:space="preserve"> Για Τη Δημιουργία Της ΒΔ</w:t>
+            </w:r>
+            <w:r>
+              <w:rPr>
+                <w:noProof/>
+                <w:webHidden/>
+              </w:rPr>
+              <w:tab/>
+            </w:r>
+            <w:r>
+              <w:rPr>
+                <w:noProof/>
+                <w:webHidden/>
+              </w:rPr>
+              <w:fldChar w:fldCharType="begin"/>
+            </w:r>
+            <w:r>
+              <w:rPr>
+                <w:noProof/>
+                <w:webHidden/>
+              </w:rPr>
+              <w:instrText xml:space="preserve"> PAGEREF _Toc187876137 \h </w:instrText>
             </w:r>
             <w:r>
               <w:rPr>
@@ -6381,21 +6713,21 @@
               <w:szCs w:val="24"/>
             </w:rPr>
           </w:pPr>
-          <w:hyperlink w:anchor="_Toc187863853" w:history="1">
+          <w:hyperlink w:anchor="_Toc187876138" w:history="1">
             <w:r>
               <w:rPr>
                 <w:rStyle w:val="Hyperlink"/>
                 <w:noProof/>
                 <w:lang w:val="el-GR"/>
               </w:rPr>
-              <w:t xml:space="preserve">Εντολές </w:t>
+              <w:t>Κεφάλαιο</w:t>
             </w:r>
             <w:r>
               <w:rPr>
                 <w:rStyle w:val="Hyperlink"/>
                 <w:noProof/>
               </w:rPr>
-              <w:t>SQL</w:t>
+              <w:t xml:space="preserve"> 2: </w:t>
             </w:r>
             <w:r>
               <w:rPr>
@@ -6403,7 +6735,14 @@
                 <w:noProof/>
                 <w:lang w:val="el-GR"/>
               </w:rPr>
-              <w:t xml:space="preserve"> Για Τη Δημιουργία Της ΒΔ</w:t>
+              <w:t>Δημιουργία</w:t>
+            </w:r>
+            <w:r>
+              <w:rPr>
+                <w:rStyle w:val="Hyperlink"/>
+                <w:noProof/>
+              </w:rPr>
+              <w:t xml:space="preserve"> Stored Procedures</w:t>
             </w:r>
             <w:r>
               <w:rPr>
@@ -6424,7 +6763,7 @@
                 <w:noProof/>
                 <w:webHidden/>
               </w:rPr>
-              <w:instrText xml:space="preserve"> PAGEREF _Toc187863853 \h </w:instrText>
+              <w:instrText xml:space="preserve"> PAGEREF _Toc187876138 \h </w:instrText>
             </w:r>
             <w:r>
               <w:rPr>
@@ -6457,7 +6796,7 @@
         </w:p>
         <w:p>
           <w:pPr>
-            <w:pStyle w:val="TOC1"/>
+            <w:pStyle w:val="TOC2"/>
             <w:tabs>
               <w:tab w:val="right" w:leader="dot" w:pos="9350"/>
             </w:tabs>
@@ -6468,52 +6807,13 @@
               <w:szCs w:val="24"/>
             </w:rPr>
           </w:pPr>
-          <w:hyperlink w:anchor="_Toc187863854" w:history="1">
-            <w:r>
-              <w:rPr>
-                <w:rStyle w:val="Hyperlink"/>
-                <w:noProof/>
-                <w:lang w:val="el-GR"/>
-              </w:rPr>
-              <w:t>Κεφάλαιο 2: Δη</w:t>
-            </w:r>
-            <w:r>
-              <w:rPr>
-                <w:rStyle w:val="Hyperlink"/>
-                <w:noProof/>
-                <w:lang w:val="el-GR"/>
-              </w:rPr>
-              <w:t>μ</w:t>
-            </w:r>
-            <w:r>
-              <w:rPr>
-                <w:rStyle w:val="Hyperlink"/>
-                <w:noProof/>
-                <w:lang w:val="el-GR"/>
-              </w:rPr>
-              <w:t xml:space="preserve">ιουργία </w:t>
-            </w:r>
+          <w:hyperlink w:anchor="_Toc187876139" w:history="1">
             <w:r>
               <w:rPr>
                 <w:rStyle w:val="Hyperlink"/>
                 <w:noProof/>
               </w:rPr>
-              <w:t>Stored</w:t>
-            </w:r>
-            <w:r>
-              <w:rPr>
-                <w:rStyle w:val="Hyperlink"/>
-                <w:noProof/>
-                <w:lang w:val="el-GR"/>
-              </w:rPr>
-              <w:t xml:space="preserve"> </w:t>
-            </w:r>
-            <w:r>
-              <w:rPr>
-                <w:rStyle w:val="Hyperlink"/>
-                <w:noProof/>
-              </w:rPr>
-              <w:t>Procedures</w:t>
+              <w:t>Stored Procedure CalculateVenueScore (3.1.3.1)</w:t>
             </w:r>
             <w:r>
               <w:rPr>
@@ -6534,7 +6834,7 @@
                 <w:noProof/>
                 <w:webHidden/>
               </w:rPr>
-              <w:instrText xml:space="preserve"> PAGEREF _Toc187863854 \h </w:instrText>
+              <w:instrText xml:space="preserve"> PAGEREF _Toc187876139 \h </w:instrText>
             </w:r>
             <w:r>
               <w:rPr>
@@ -6566,6 +6866,164 @@
           </w:hyperlink>
         </w:p>
         <w:p>
+          <w:pPr>
+            <w:pStyle w:val="TOC3"/>
+            <w:tabs>
+              <w:tab w:val="right" w:leader="dot" w:pos="9350"/>
+            </w:tabs>
+            <w:rPr>
+              <w:rFonts w:eastAsiaTheme="minorEastAsia"/>
+              <w:noProof/>
+              <w:sz w:val="24"/>
+              <w:szCs w:val="24"/>
+            </w:rPr>
+          </w:pPr>
+          <w:hyperlink w:anchor="_Toc187876140" w:history="1">
+            <w:r>
+              <w:rPr>
+                <w:rStyle w:val="Hyperlink"/>
+                <w:noProof/>
+                <w:lang w:val="el-GR"/>
+              </w:rPr>
+              <w:t>Κώδικας</w:t>
+            </w:r>
+            <w:r>
+              <w:rPr>
+                <w:rStyle w:val="Hyperlink"/>
+                <w:noProof/>
+              </w:rPr>
+              <w:t xml:space="preserve">  SQl</w:t>
+            </w:r>
+            <w:r>
+              <w:rPr>
+                <w:noProof/>
+                <w:webHidden/>
+              </w:rPr>
+              <w:tab/>
+            </w:r>
+            <w:r>
+              <w:rPr>
+                <w:noProof/>
+                <w:webHidden/>
+              </w:rPr>
+              <w:fldChar w:fldCharType="begin"/>
+            </w:r>
+            <w:r>
+              <w:rPr>
+                <w:noProof/>
+                <w:webHidden/>
+              </w:rPr>
+              <w:instrText xml:space="preserve"> PAGEREF _Toc187876140 \h </w:instrText>
+            </w:r>
+            <w:r>
+              <w:rPr>
+                <w:noProof/>
+                <w:webHidden/>
+              </w:rPr>
+            </w:r>
+            <w:r>
+              <w:rPr>
+                <w:noProof/>
+                <w:webHidden/>
+              </w:rPr>
+              <w:fldChar w:fldCharType="separate"/>
+            </w:r>
+            <w:r>
+              <w:rPr>
+                <w:noProof/>
+                <w:webHidden/>
+              </w:rPr>
+              <w:t>6</w:t>
+            </w:r>
+            <w:r>
+              <w:rPr>
+                <w:noProof/>
+                <w:webHidden/>
+              </w:rPr>
+              <w:fldChar w:fldCharType="end"/>
+            </w:r>
+          </w:hyperlink>
+        </w:p>
+        <w:p>
+          <w:pPr>
+            <w:pStyle w:val="TOC3"/>
+            <w:tabs>
+              <w:tab w:val="right" w:leader="dot" w:pos="9350"/>
+            </w:tabs>
+            <w:rPr>
+              <w:rFonts w:eastAsiaTheme="minorEastAsia"/>
+              <w:noProof/>
+              <w:sz w:val="24"/>
+              <w:szCs w:val="24"/>
+            </w:rPr>
+          </w:pPr>
+          <w:hyperlink w:anchor="_Toc187876141" w:history="1">
+            <w:r>
+              <w:rPr>
+                <w:rStyle w:val="Hyperlink"/>
+                <w:noProof/>
+              </w:rPr>
+              <w:t>Screenshots</w:t>
+            </w:r>
+            <w:r>
+              <w:rPr>
+                <w:rStyle w:val="Hyperlink"/>
+                <w:noProof/>
+                <w:lang w:val="el-GR"/>
+              </w:rPr>
+              <w:t xml:space="preserve"> Από Την Εκέλεση</w:t>
+            </w:r>
+            <w:r>
+              <w:rPr>
+                <w:noProof/>
+                <w:webHidden/>
+              </w:rPr>
+              <w:tab/>
+            </w:r>
+            <w:r>
+              <w:rPr>
+                <w:noProof/>
+                <w:webHidden/>
+              </w:rPr>
+              <w:fldChar w:fldCharType="begin"/>
+            </w:r>
+            <w:r>
+              <w:rPr>
+                <w:noProof/>
+                <w:webHidden/>
+              </w:rPr>
+              <w:instrText xml:space="preserve"> PAGEREF _Toc187876141 \h </w:instrText>
+            </w:r>
+            <w:r>
+              <w:rPr>
+                <w:noProof/>
+                <w:webHidden/>
+              </w:rPr>
+            </w:r>
+            <w:r>
+              <w:rPr>
+                <w:noProof/>
+                <w:webHidden/>
+              </w:rPr>
+              <w:fldChar w:fldCharType="separate"/>
+            </w:r>
+            <w:r>
+              <w:rPr>
+                <w:noProof/>
+                <w:webHidden/>
+              </w:rPr>
+              <w:t>7</w:t>
+            </w:r>
+            <w:r>
+              <w:rPr>
+                <w:noProof/>
+                <w:webHidden/>
+              </w:rPr>
+              <w:fldChar w:fldCharType="end"/>
+            </w:r>
+          </w:hyperlink>
+        </w:p>
+        <w:p>
           <w:r>
             <w:rPr>
               <w:b/>
@@ -6674,7 +7132,7 @@
           <w:lang w:val="el-GR"/>
         </w:rPr>
       </w:pPr>
-      <w:bookmarkStart w:id="2" w:name="_Toc187863844"/>
+      <w:bookmarkStart w:id="2" w:name="_Toc187876128"/>
       <w:r>
         <w:rPr>
           <w:rStyle w:val="Strong"/>
@@ -6685,7 +7143,6 @@
           <w:szCs w:val="52"/>
           <w:lang w:val="el-GR"/>
         </w:rPr>
-        <w:lastRenderedPageBreak/>
         <w:t>Κεφάλαιο</w:t>
       </w:r>
       <w:r>
@@ -6710,7 +7167,7 @@
           <w:lang w:val="el-GR"/>
         </w:rPr>
       </w:pPr>
-      <w:bookmarkStart w:id="3" w:name="_Toc187863845"/>
+      <w:bookmarkStart w:id="3" w:name="_Toc187876129"/>
       <w:r>
         <w:rPr>
           <w:noProof/>
@@ -6740,7 +7197,7 @@
                     <pic:cNvPicPr/>
                   </pic:nvPicPr>
                   <pic:blipFill>
-                    <a:blip r:embed="rId12">
+                    <a:blip r:embed="rId8">
                       <a:extLst>
                         <a:ext uri="{28A0092B-C50C-407E-A947-70E740481C1C}">
                           <a14:useLocalDpi xmlns:a14="http://schemas.microsoft.com/office/drawing/2010/main" val="0"/>
@@ -6952,7 +7409,7 @@
         </w:rPr>
       </w:pPr>
       <w:bookmarkStart w:id="4" w:name="_Hlk187861621"/>
-      <w:bookmarkStart w:id="5" w:name="_Toc187863846"/>
+      <w:bookmarkStart w:id="5" w:name="_Toc187876130"/>
       <w:r>
         <w:rPr>
           <w:rFonts w:eastAsia="Times New Roman"/>
@@ -7253,7 +7710,7 @@
           <w:lang w:val="el-GR"/>
         </w:rPr>
       </w:pPr>
-      <w:bookmarkStart w:id="6" w:name="_Toc187863847"/>
+      <w:bookmarkStart w:id="6" w:name="_Toc187876131"/>
       <w:r>
         <w:rPr>
           <w:sz w:val="40"/>
@@ -7280,7 +7737,7 @@
           <w:lang w:val="el-GR"/>
         </w:rPr>
       </w:pPr>
-      <w:bookmarkStart w:id="7" w:name="_Toc187863848"/>
+      <w:bookmarkStart w:id="7" w:name="_Toc187876132"/>
       <w:r>
         <w:rPr>
           <w:sz w:val="32"/>
@@ -7800,7 +8257,7 @@
           <w:lang w:val="el-GR"/>
         </w:rPr>
       </w:pPr>
-      <w:bookmarkStart w:id="8" w:name="_Toc187863849"/>
+      <w:bookmarkStart w:id="8" w:name="_Toc187876133"/>
       <w:r>
         <w:rPr>
           <w:sz w:val="32"/>
@@ -8064,16 +8521,48 @@
     </w:p>
     <w:p>
       <w:pPr>
-        <w:ind w:left="360"/>
-        <w:rPr>
-          <w:sz w:val="28"/>
-          <w:szCs w:val="28"/>
-          <w:lang w:val="el-GR"/>
-        </w:rPr>
-      </w:pPr>
+        <w:pStyle w:val="ListParagraph"/>
+        <w:numPr>
+          <w:ilvl w:val="0"/>
+          <w:numId w:val="10"/>
+        </w:numPr>
+        <w:rPr>
+          <w:color w:val="156082" w:themeColor="accent1"/>
+          <w:sz w:val="28"/>
+          <w:szCs w:val="28"/>
+          <w:lang w:val="el-GR"/>
+        </w:rPr>
+      </w:pPr>
+      <w:r>
+        <w:rPr>
+          <w:color w:val="156082" w:themeColor="accent1"/>
+          <w:sz w:val="28"/>
+          <w:szCs w:val="28"/>
+        </w:rPr>
+        <w:t>DateOpened</w:t>
+      </w:r>
+      <w:r>
+        <w:rPr>
+          <w:sz w:val="28"/>
+          <w:szCs w:val="28"/>
+          <w:lang w:val="el-GR"/>
+        </w:rPr>
+        <w:t>: Η ημερομηνία κατά την οποία άνοιξε ο χώρος διεξαγωγής.</w:t>
+      </w:r>
     </w:p>
     <w:p>
       <w:pPr>
+        <w:ind w:left="360"/>
+        <w:rPr>
+          <w:color w:val="156082" w:themeColor="accent1"/>
+          <w:sz w:val="28"/>
+          <w:szCs w:val="28"/>
+          <w:lang w:val="el-GR"/>
+        </w:rPr>
+      </w:pPr>
+    </w:p>
+    <w:p>
+      <w:pPr>
         <w:pStyle w:val="Heading3"/>
         <w:rPr>
           <w:sz w:val="32"/>
@@ -8081,7 +8570,7 @@
           <w:lang w:val="el-GR"/>
         </w:rPr>
       </w:pPr>
-      <w:bookmarkStart w:id="9" w:name="_Toc187863850"/>
+      <w:bookmarkStart w:id="9" w:name="_Toc187876134"/>
       <w:r>
         <w:rPr>
           <w:sz w:val="32"/>
@@ -8466,7 +8955,7 @@
           <w:lang w:val="el-GR"/>
         </w:rPr>
       </w:pPr>
-      <w:bookmarkStart w:id="11" w:name="_Toc187863851"/>
+      <w:bookmarkStart w:id="11" w:name="_Toc187876135"/>
       <w:r>
         <w:rPr>
           <w:sz w:val="32"/>
@@ -8561,6 +9050,7 @@
           <w:sz w:val="28"/>
           <w:szCs w:val="28"/>
         </w:rPr>
+        <w:lastRenderedPageBreak/>
         <w:t>Username</w:t>
       </w:r>
       <w:r>
@@ -8638,7 +9128,6 @@
           <w:sz w:val="28"/>
           <w:szCs w:val="28"/>
         </w:rPr>
-        <w:lastRenderedPageBreak/>
         <w:t>start</w:t>
       </w:r>
       <w:r>
@@ -8762,7 +9251,7 @@
           <w:lang w:val="el-GR"/>
         </w:rPr>
       </w:pPr>
-      <w:bookmarkStart w:id="12" w:name="_Toc187863852"/>
+      <w:bookmarkStart w:id="12" w:name="_Toc187876136"/>
       <w:r>
         <w:rPr>
           <w:sz w:val="32"/>
@@ -9318,80 +9807,36 @@
     </w:p>
     <w:p>
       <w:pPr>
-        <w:pStyle w:val="Heading1"/>
-        <w:rPr>
-          <w:lang w:val="el-GR"/>
-        </w:rPr>
-      </w:pPr>
-      <w:bookmarkStart w:id="13" w:name="_Toc187863853"/>
-      <w:r>
-        <w:rPr>
-          <w:lang w:val="el-GR"/>
-        </w:rPr>
-        <w:t>Ε</w:t>
-      </w:r>
-      <w:r>
-        <w:rPr>
-          <w:lang w:val="el-GR"/>
-        </w:rPr>
-        <w:t xml:space="preserve">ντολές </w:t>
-      </w:r>
-      <w:r>
+        <w:pStyle w:val="Heading2"/>
+        <w:rPr>
+          <w:sz w:val="36"/>
+          <w:szCs w:val="36"/>
+          <w:lang w:val="el-GR"/>
+        </w:rPr>
+      </w:pPr>
+      <w:bookmarkStart w:id="13" w:name="_Toc187876137"/>
+      <w:r>
+        <w:rPr>
+          <w:sz w:val="36"/>
+          <w:szCs w:val="36"/>
+          <w:lang w:val="el-GR"/>
+        </w:rPr>
+        <w:t xml:space="preserve">Εντολές </w:t>
+      </w:r>
+      <w:r>
+        <w:rPr>
+          <w:sz w:val="36"/>
+          <w:szCs w:val="36"/>
+        </w:rPr>
         <w:t>SQL</w:t>
       </w:r>
       <w:r>
         <w:rPr>
-          <w:lang w:val="el-GR"/>
-        </w:rPr>
-        <w:t xml:space="preserve"> </w:t>
-      </w:r>
-      <w:r>
-        <w:rPr>
-          <w:lang w:val="el-GR"/>
-        </w:rPr>
-        <w:t>Γ</w:t>
-      </w:r>
-      <w:r>
-        <w:rPr>
-          <w:lang w:val="el-GR"/>
-        </w:rPr>
-        <w:t xml:space="preserve">ια </w:t>
-      </w:r>
-      <w:r>
-        <w:rPr>
-          <w:lang w:val="el-GR"/>
-        </w:rPr>
-        <w:t>Τ</w:t>
-      </w:r>
-      <w:r>
-        <w:rPr>
-          <w:lang w:val="el-GR"/>
-        </w:rPr>
-        <w:t xml:space="preserve">η </w:t>
-      </w:r>
-      <w:r>
-        <w:rPr>
-          <w:lang w:val="el-GR"/>
-        </w:rPr>
-        <w:t>Δ</w:t>
-      </w:r>
-      <w:r>
-        <w:rPr>
-          <w:lang w:val="el-GR"/>
-        </w:rPr>
-        <w:t xml:space="preserve">ημιουργία </w:t>
-      </w:r>
-      <w:r>
-        <w:rPr>
-          <w:lang w:val="el-GR"/>
-        </w:rPr>
-        <w:t>Τ</w:t>
-      </w:r>
-      <w:r>
-        <w:rPr>
-          <w:lang w:val="el-GR"/>
-        </w:rPr>
-        <w:t>ης ΒΔ</w:t>
+          <w:sz w:val="36"/>
+          <w:szCs w:val="36"/>
+          <w:lang w:val="el-GR"/>
+        </w:rPr>
+        <w:t xml:space="preserve"> Για Τη Δημιουργία Της ΒΔ</w:t>
       </w:r>
       <w:bookmarkEnd w:id="13"/>
     </w:p>
@@ -9409,6 +9854,15 @@
       <w:pPr>
         <w:pStyle w:val="Heading1"/>
         <w:jc w:val="center"/>
+        <w:rPr>
+          <w:color w:val="auto"/>
+          <w:sz w:val="44"/>
+          <w:szCs w:val="44"/>
+          <w:lang w:val="el-GR"/>
+        </w:rPr>
+      </w:pPr>
+      <w:bookmarkStart w:id="14" w:name="_Toc187876138"/>
+      <w:r>
         <w:rPr>
           <w:rStyle w:val="Strong"/>
           <w:b w:val="0"/>
@@ -9418,8 +9872,8 @@
           <w:szCs w:val="44"/>
           <w:lang w:val="el-GR"/>
         </w:rPr>
-      </w:pPr>
-      <w:bookmarkStart w:id="14" w:name="_Toc187863854"/>
+        <w:t>Κεφάλαιο</w:t>
+      </w:r>
       <w:r>
         <w:rPr>
           <w:rStyle w:val="Strong"/>
@@ -9428,9 +9882,20 @@
           <w:color w:val="auto"/>
           <w:sz w:val="44"/>
           <w:szCs w:val="44"/>
-          <w:lang w:val="el-GR"/>
-        </w:rPr>
-        <w:t>Κεφάλαιο 2</w:t>
+        </w:rPr>
+        <w:t xml:space="preserve"> 2: </w:t>
+      </w:r>
+      <w:r>
+        <w:rPr>
+          <w:rStyle w:val="Strong"/>
+          <w:b w:val="0"/>
+          <w:bCs w:val="0"/>
+          <w:color w:val="auto"/>
+          <w:sz w:val="52"/>
+          <w:szCs w:val="52"/>
+          <w:lang w:val="el-GR"/>
+        </w:rPr>
+        <w:t>Δημιουργία</w:t>
       </w:r>
       <w:r>
         <w:rPr>
@@ -9440,9 +9905,8 @@
           <w:color w:val="auto"/>
           <w:sz w:val="44"/>
           <w:szCs w:val="44"/>
-          <w:lang w:val="el-GR"/>
-        </w:rPr>
-        <w:t>:</w:t>
+        </w:rPr>
+        <w:t xml:space="preserve"> </w:t>
       </w:r>
       <w:r>
         <w:rPr>
@@ -9452,21 +9916,8 @@
           <w:color w:val="auto"/>
           <w:sz w:val="44"/>
           <w:szCs w:val="44"/>
-          <w:lang w:val="el-GR"/>
-        </w:rPr>
-        <w:t xml:space="preserve"> </w:t>
-      </w:r>
-      <w:r>
-        <w:rPr>
-          <w:rStyle w:val="Strong"/>
-          <w:b w:val="0"/>
-          <w:bCs w:val="0"/>
-          <w:color w:val="auto"/>
-          <w:sz w:val="52"/>
-          <w:szCs w:val="52"/>
-          <w:lang w:val="el-GR"/>
-        </w:rPr>
-        <w:t>Δημιουργία</w:t>
+        </w:rPr>
+        <w:t>Stored</w:t>
       </w:r>
       <w:r>
         <w:rPr>
@@ -9476,7 +9927,6 @@
           <w:color w:val="auto"/>
           <w:sz w:val="44"/>
           <w:szCs w:val="44"/>
-          <w:lang w:val="el-GR"/>
         </w:rPr>
         <w:t xml:space="preserve"> </w:t>
       </w:r>
@@ -9489,36 +9939,2705 @@
           <w:sz w:val="44"/>
           <w:szCs w:val="44"/>
         </w:rPr>
-        <w:t>Stored</w:t>
-      </w:r>
-      <w:r>
-        <w:rPr>
-          <w:rStyle w:val="Strong"/>
-          <w:b w:val="0"/>
-          <w:bCs w:val="0"/>
-          <w:color w:val="auto"/>
-          <w:sz w:val="44"/>
-          <w:szCs w:val="44"/>
-          <w:lang w:val="el-GR"/>
+        <w:t>Procedures</w:t>
+      </w:r>
+      <w:bookmarkEnd w:id="14"/>
+    </w:p>
+    <w:p>
+      <w:pPr>
+        <w:pStyle w:val="Heading2"/>
+        <w:rPr>
+          <w:sz w:val="40"/>
+          <w:szCs w:val="40"/>
+        </w:rPr>
+      </w:pPr>
+      <w:bookmarkStart w:id="15" w:name="_Toc187876139"/>
+      <w:r>
+        <w:rPr>
+          <w:sz w:val="40"/>
+          <w:szCs w:val="40"/>
+        </w:rPr>
+        <w:t>Stored Procedure CalculateVenueScore (</w:t>
+      </w:r>
+      <w:r>
+        <w:rPr>
+          <w:sz w:val="40"/>
+          <w:szCs w:val="40"/>
+        </w:rPr>
+        <w:t>3.1.3.1</w:t>
+      </w:r>
+      <w:r>
+        <w:rPr>
+          <w:sz w:val="40"/>
+          <w:szCs w:val="40"/>
+        </w:rPr>
+        <w:t>)</w:t>
+      </w:r>
+      <w:bookmarkEnd w:id="15"/>
+    </w:p>
+    <w:p>
+      <w:pPr>
+        <w:pStyle w:val="Heading3"/>
+        <w:rPr>
+          <w:sz w:val="32"/>
+          <w:szCs w:val="32"/>
+        </w:rPr>
+      </w:pPr>
+      <w:bookmarkStart w:id="16" w:name="_Toc187876140"/>
+      <w:r>
+        <w:rPr>
+          <w:sz w:val="32"/>
+          <w:szCs w:val="32"/>
+          <w:lang w:val="el-GR"/>
+        </w:rPr>
+        <w:t>Κώδικας</w:t>
+      </w:r>
+      <w:r>
+        <w:rPr>
+          <w:sz w:val="32"/>
+          <w:szCs w:val="32"/>
+        </w:rPr>
+        <w:t xml:space="preserve">  </w:t>
+      </w:r>
+      <w:proofErr w:type="spellStart"/>
+      <w:r>
+        <w:rPr>
+          <w:sz w:val="32"/>
+          <w:szCs w:val="32"/>
+        </w:rPr>
+        <w:t>SQl</w:t>
+      </w:r>
+      <w:bookmarkEnd w:id="16"/>
+      <w:proofErr w:type="spellEnd"/>
+    </w:p>
+    <w:p>
+      <w:pPr>
+        <w:shd w:val="clear" w:color="auto" w:fill="1E1E1E"/>
+        <w:spacing w:after="0" w:line="285" w:lineRule="atLeast"/>
+        <w:rPr>
+          <w:rFonts w:ascii="Consolas" w:eastAsia="Times New Roman" w:hAnsi="Consolas" w:cs="Times New Roman"/>
+          <w:color w:val="D4D4D4"/>
+          <w:kern w:val="0"/>
+          <w:sz w:val="21"/>
+          <w:szCs w:val="21"/>
+          <w14:ligatures w14:val="none"/>
+        </w:rPr>
+      </w:pPr>
+      <w:r>
+        <w:rPr>
+          <w:rFonts w:ascii="Consolas" w:eastAsia="Times New Roman" w:hAnsi="Consolas" w:cs="Times New Roman"/>
+          <w:color w:val="D4D4D4"/>
+          <w:kern w:val="0"/>
+          <w:sz w:val="21"/>
+          <w:szCs w:val="21"/>
+          <w14:ligatures w14:val="none"/>
+        </w:rPr>
+        <w:t>DELIMITER $</w:t>
+      </w:r>
+    </w:p>
+    <w:p>
+      <w:pPr>
+        <w:shd w:val="clear" w:color="auto" w:fill="1E1E1E"/>
+        <w:spacing w:after="0" w:line="285" w:lineRule="atLeast"/>
+        <w:rPr>
+          <w:rFonts w:ascii="Consolas" w:eastAsia="Times New Roman" w:hAnsi="Consolas" w:cs="Times New Roman"/>
+          <w:color w:val="D4D4D4"/>
+          <w:kern w:val="0"/>
+          <w:sz w:val="21"/>
+          <w:szCs w:val="21"/>
+          <w14:ligatures w14:val="none"/>
+        </w:rPr>
+      </w:pPr>
+    </w:p>
+    <w:p>
+      <w:pPr>
+        <w:shd w:val="clear" w:color="auto" w:fill="1E1E1E"/>
+        <w:spacing w:after="0" w:line="285" w:lineRule="atLeast"/>
+        <w:rPr>
+          <w:rFonts w:ascii="Consolas" w:eastAsia="Times New Roman" w:hAnsi="Consolas" w:cs="Times New Roman"/>
+          <w:color w:val="D4D4D4"/>
+          <w:kern w:val="0"/>
+          <w:sz w:val="21"/>
+          <w:szCs w:val="21"/>
+          <w14:ligatures w14:val="none"/>
+        </w:rPr>
+      </w:pPr>
+      <w:r>
+        <w:rPr>
+          <w:rFonts w:ascii="Consolas" w:eastAsia="Times New Roman" w:hAnsi="Consolas" w:cs="Times New Roman"/>
+          <w:color w:val="569CD6"/>
+          <w:kern w:val="0"/>
+          <w:sz w:val="21"/>
+          <w:szCs w:val="21"/>
+          <w14:ligatures w14:val="none"/>
+        </w:rPr>
+        <w:t>CREATE</w:t>
+      </w:r>
+      <w:r>
+        <w:rPr>
+          <w:rFonts w:ascii="Consolas" w:eastAsia="Times New Roman" w:hAnsi="Consolas" w:cs="Times New Roman"/>
+          <w:color w:val="D4D4D4"/>
+          <w:kern w:val="0"/>
+          <w:sz w:val="21"/>
+          <w:szCs w:val="21"/>
+          <w14:ligatures w14:val="none"/>
         </w:rPr>
         <w:t xml:space="preserve"> </w:t>
       </w:r>
       <w:r>
         <w:rPr>
-          <w:rStyle w:val="Strong"/>
-          <w:b w:val="0"/>
-          <w:bCs w:val="0"/>
-          <w:color w:val="auto"/>
-          <w:sz w:val="44"/>
-          <w:szCs w:val="44"/>
-        </w:rPr>
-        <w:t>Procedures</w:t>
-      </w:r>
-      <w:bookmarkEnd w:id="14"/>
+          <w:rFonts w:ascii="Consolas" w:eastAsia="Times New Roman" w:hAnsi="Consolas" w:cs="Times New Roman"/>
+          <w:color w:val="569CD6"/>
+          <w:kern w:val="0"/>
+          <w:sz w:val="21"/>
+          <w:szCs w:val="21"/>
+          <w14:ligatures w14:val="none"/>
+        </w:rPr>
+        <w:t>PROCEDURE</w:t>
+      </w:r>
+      <w:r>
+        <w:rPr>
+          <w:rFonts w:ascii="Consolas" w:eastAsia="Times New Roman" w:hAnsi="Consolas" w:cs="Times New Roman"/>
+          <w:color w:val="D4D4D4"/>
+          <w:kern w:val="0"/>
+          <w:sz w:val="21"/>
+          <w:szCs w:val="21"/>
+          <w14:ligatures w14:val="none"/>
+        </w:rPr>
+        <w:t xml:space="preserve"> </w:t>
+      </w:r>
+      <w:proofErr w:type="gramStart"/>
+      <w:r>
+        <w:rPr>
+          <w:rFonts w:ascii="Consolas" w:eastAsia="Times New Roman" w:hAnsi="Consolas" w:cs="Times New Roman"/>
+          <w:color w:val="D4D4D4"/>
+          <w:kern w:val="0"/>
+          <w:sz w:val="21"/>
+          <w:szCs w:val="21"/>
+          <w14:ligatures w14:val="none"/>
+        </w:rPr>
+        <w:t>CalculateVenueScore(</w:t>
+      </w:r>
+      <w:proofErr w:type="gramEnd"/>
+      <w:r>
+        <w:rPr>
+          <w:rFonts w:ascii="Consolas" w:eastAsia="Times New Roman" w:hAnsi="Consolas" w:cs="Times New Roman"/>
+          <w:color w:val="569CD6"/>
+          <w:kern w:val="0"/>
+          <w:sz w:val="21"/>
+          <w:szCs w:val="21"/>
+          <w14:ligatures w14:val="none"/>
+        </w:rPr>
+        <w:t>IN</w:t>
+      </w:r>
+      <w:r>
+        <w:rPr>
+          <w:rFonts w:ascii="Consolas" w:eastAsia="Times New Roman" w:hAnsi="Consolas" w:cs="Times New Roman"/>
+          <w:color w:val="D4D4D4"/>
+          <w:kern w:val="0"/>
+          <w:sz w:val="21"/>
+          <w:szCs w:val="21"/>
+          <w14:ligatures w14:val="none"/>
+        </w:rPr>
+        <w:t xml:space="preserve"> </w:t>
+      </w:r>
+      <w:proofErr w:type="spellStart"/>
+      <w:r>
+        <w:rPr>
+          <w:rFonts w:ascii="Consolas" w:eastAsia="Times New Roman" w:hAnsi="Consolas" w:cs="Times New Roman"/>
+          <w:color w:val="D4D4D4"/>
+          <w:kern w:val="0"/>
+          <w:sz w:val="21"/>
+          <w:szCs w:val="21"/>
+          <w14:ligatures w14:val="none"/>
+        </w:rPr>
+        <w:t>venueId</w:t>
+      </w:r>
+      <w:proofErr w:type="spellEnd"/>
+      <w:r>
+        <w:rPr>
+          <w:rFonts w:ascii="Consolas" w:eastAsia="Times New Roman" w:hAnsi="Consolas" w:cs="Times New Roman"/>
+          <w:color w:val="D4D4D4"/>
+          <w:kern w:val="0"/>
+          <w:sz w:val="21"/>
+          <w:szCs w:val="21"/>
+          <w14:ligatures w14:val="none"/>
+        </w:rPr>
+        <w:t xml:space="preserve"> </w:t>
+      </w:r>
+      <w:r>
+        <w:rPr>
+          <w:rFonts w:ascii="Consolas" w:eastAsia="Times New Roman" w:hAnsi="Consolas" w:cs="Times New Roman"/>
+          <w:color w:val="569CD6"/>
+          <w:kern w:val="0"/>
+          <w:sz w:val="21"/>
+          <w:szCs w:val="21"/>
+          <w14:ligatures w14:val="none"/>
+        </w:rPr>
+        <w:t>INT</w:t>
+      </w:r>
+      <w:r>
+        <w:rPr>
+          <w:rFonts w:ascii="Consolas" w:eastAsia="Times New Roman" w:hAnsi="Consolas" w:cs="Times New Roman"/>
+          <w:color w:val="D4D4D4"/>
+          <w:kern w:val="0"/>
+          <w:sz w:val="21"/>
+          <w:szCs w:val="21"/>
+          <w14:ligatures w14:val="none"/>
+        </w:rPr>
+        <w:t xml:space="preserve">, </w:t>
+      </w:r>
+      <w:r>
+        <w:rPr>
+          <w:rFonts w:ascii="Consolas" w:eastAsia="Times New Roman" w:hAnsi="Consolas" w:cs="Times New Roman"/>
+          <w:color w:val="569CD6"/>
+          <w:kern w:val="0"/>
+          <w:sz w:val="21"/>
+          <w:szCs w:val="21"/>
+          <w14:ligatures w14:val="none"/>
+        </w:rPr>
+        <w:t>OUT</w:t>
+      </w:r>
+      <w:r>
+        <w:rPr>
+          <w:rFonts w:ascii="Consolas" w:eastAsia="Times New Roman" w:hAnsi="Consolas" w:cs="Times New Roman"/>
+          <w:color w:val="D4D4D4"/>
+          <w:kern w:val="0"/>
+          <w:sz w:val="21"/>
+          <w:szCs w:val="21"/>
+          <w14:ligatures w14:val="none"/>
+        </w:rPr>
+        <w:t xml:space="preserve"> </w:t>
+      </w:r>
+      <w:proofErr w:type="spellStart"/>
+      <w:r>
+        <w:rPr>
+          <w:rFonts w:ascii="Consolas" w:eastAsia="Times New Roman" w:hAnsi="Consolas" w:cs="Times New Roman"/>
+          <w:color w:val="D4D4D4"/>
+          <w:kern w:val="0"/>
+          <w:sz w:val="21"/>
+          <w:szCs w:val="21"/>
+          <w14:ligatures w14:val="none"/>
+        </w:rPr>
+        <w:t>venueScore</w:t>
+      </w:r>
+      <w:proofErr w:type="spellEnd"/>
+      <w:r>
+        <w:rPr>
+          <w:rFonts w:ascii="Consolas" w:eastAsia="Times New Roman" w:hAnsi="Consolas" w:cs="Times New Roman"/>
+          <w:color w:val="D4D4D4"/>
+          <w:kern w:val="0"/>
+          <w:sz w:val="21"/>
+          <w:szCs w:val="21"/>
+          <w14:ligatures w14:val="none"/>
+        </w:rPr>
+        <w:t xml:space="preserve"> </w:t>
+      </w:r>
+      <w:r>
+        <w:rPr>
+          <w:rFonts w:ascii="Consolas" w:eastAsia="Times New Roman" w:hAnsi="Consolas" w:cs="Times New Roman"/>
+          <w:color w:val="569CD6"/>
+          <w:kern w:val="0"/>
+          <w:sz w:val="21"/>
+          <w:szCs w:val="21"/>
+          <w14:ligatures w14:val="none"/>
+        </w:rPr>
+        <w:t>INT</w:t>
+      </w:r>
+      <w:r>
+        <w:rPr>
+          <w:rFonts w:ascii="Consolas" w:eastAsia="Times New Roman" w:hAnsi="Consolas" w:cs="Times New Roman"/>
+          <w:color w:val="D4D4D4"/>
+          <w:kern w:val="0"/>
+          <w:sz w:val="21"/>
+          <w:szCs w:val="21"/>
+          <w14:ligatures w14:val="none"/>
+        </w:rPr>
+        <w:t>)</w:t>
+      </w:r>
+    </w:p>
+    <w:p>
+      <w:pPr>
+        <w:shd w:val="clear" w:color="auto" w:fill="1E1E1E"/>
+        <w:spacing w:after="0" w:line="285" w:lineRule="atLeast"/>
+        <w:rPr>
+          <w:rFonts w:ascii="Consolas" w:eastAsia="Times New Roman" w:hAnsi="Consolas" w:cs="Times New Roman"/>
+          <w:color w:val="D4D4D4"/>
+          <w:kern w:val="0"/>
+          <w:sz w:val="21"/>
+          <w:szCs w:val="21"/>
+          <w14:ligatures w14:val="none"/>
+        </w:rPr>
+      </w:pPr>
+      <w:r>
+        <w:rPr>
+          <w:rFonts w:ascii="Consolas" w:eastAsia="Times New Roman" w:hAnsi="Consolas" w:cs="Times New Roman"/>
+          <w:color w:val="569CD6"/>
+          <w:kern w:val="0"/>
+          <w:sz w:val="21"/>
+          <w:szCs w:val="21"/>
+          <w14:ligatures w14:val="none"/>
+        </w:rPr>
+        <w:t>BEGIN</w:t>
+      </w:r>
+    </w:p>
+    <w:p>
+      <w:pPr>
+        <w:shd w:val="clear" w:color="auto" w:fill="1E1E1E"/>
+        <w:spacing w:after="0" w:line="285" w:lineRule="atLeast"/>
+        <w:rPr>
+          <w:rFonts w:ascii="Consolas" w:eastAsia="Times New Roman" w:hAnsi="Consolas" w:cs="Times New Roman"/>
+          <w:color w:val="D4D4D4"/>
+          <w:kern w:val="0"/>
+          <w:sz w:val="21"/>
+          <w:szCs w:val="21"/>
+          <w14:ligatures w14:val="none"/>
+        </w:rPr>
+      </w:pPr>
+      <w:r>
+        <w:rPr>
+          <w:rFonts w:ascii="Consolas" w:eastAsia="Times New Roman" w:hAnsi="Consolas" w:cs="Times New Roman"/>
+          <w:color w:val="D4D4D4"/>
+          <w:kern w:val="0"/>
+          <w:sz w:val="21"/>
+          <w:szCs w:val="21"/>
+          <w14:ligatures w14:val="none"/>
+        </w:rPr>
+        <w:t xml:space="preserve">    </w:t>
+      </w:r>
+      <w:r>
+        <w:rPr>
+          <w:rFonts w:ascii="Consolas" w:eastAsia="Times New Roman" w:hAnsi="Consolas" w:cs="Times New Roman"/>
+          <w:color w:val="569CD6"/>
+          <w:kern w:val="0"/>
+          <w:sz w:val="21"/>
+          <w:szCs w:val="21"/>
+          <w14:ligatures w14:val="none"/>
+        </w:rPr>
+        <w:t>DECLARE</w:t>
+      </w:r>
+      <w:r>
+        <w:rPr>
+          <w:rFonts w:ascii="Consolas" w:eastAsia="Times New Roman" w:hAnsi="Consolas" w:cs="Times New Roman"/>
+          <w:color w:val="D4D4D4"/>
+          <w:kern w:val="0"/>
+          <w:sz w:val="21"/>
+          <w:szCs w:val="21"/>
+          <w14:ligatures w14:val="none"/>
+        </w:rPr>
+        <w:t xml:space="preserve"> </w:t>
+      </w:r>
+      <w:proofErr w:type="spellStart"/>
+      <w:r>
+        <w:rPr>
+          <w:rFonts w:ascii="Consolas" w:eastAsia="Times New Roman" w:hAnsi="Consolas" w:cs="Times New Roman"/>
+          <w:color w:val="D4D4D4"/>
+          <w:kern w:val="0"/>
+          <w:sz w:val="21"/>
+          <w:szCs w:val="21"/>
+          <w14:ligatures w14:val="none"/>
+        </w:rPr>
+        <w:t>capacityScore</w:t>
+      </w:r>
+      <w:proofErr w:type="spellEnd"/>
+      <w:r>
+        <w:rPr>
+          <w:rFonts w:ascii="Consolas" w:eastAsia="Times New Roman" w:hAnsi="Consolas" w:cs="Times New Roman"/>
+          <w:color w:val="D4D4D4"/>
+          <w:kern w:val="0"/>
+          <w:sz w:val="21"/>
+          <w:szCs w:val="21"/>
+          <w14:ligatures w14:val="none"/>
+        </w:rPr>
+        <w:t xml:space="preserve"> </w:t>
+      </w:r>
+      <w:proofErr w:type="gramStart"/>
+      <w:r>
+        <w:rPr>
+          <w:rFonts w:ascii="Consolas" w:eastAsia="Times New Roman" w:hAnsi="Consolas" w:cs="Times New Roman"/>
+          <w:color w:val="569CD6"/>
+          <w:kern w:val="0"/>
+          <w:sz w:val="21"/>
+          <w:szCs w:val="21"/>
+          <w14:ligatures w14:val="none"/>
+        </w:rPr>
+        <w:t>INT</w:t>
+      </w:r>
+      <w:r>
+        <w:rPr>
+          <w:rFonts w:ascii="Consolas" w:eastAsia="Times New Roman" w:hAnsi="Consolas" w:cs="Times New Roman"/>
+          <w:color w:val="D4D4D4"/>
+          <w:kern w:val="0"/>
+          <w:sz w:val="21"/>
+          <w:szCs w:val="21"/>
+          <w14:ligatures w14:val="none"/>
+        </w:rPr>
+        <w:t>;</w:t>
+      </w:r>
+      <w:proofErr w:type="gramEnd"/>
+    </w:p>
+    <w:p>
+      <w:pPr>
+        <w:shd w:val="clear" w:color="auto" w:fill="1E1E1E"/>
+        <w:spacing w:after="0" w:line="285" w:lineRule="atLeast"/>
+        <w:rPr>
+          <w:rFonts w:ascii="Consolas" w:eastAsia="Times New Roman" w:hAnsi="Consolas" w:cs="Times New Roman"/>
+          <w:color w:val="D4D4D4"/>
+          <w:kern w:val="0"/>
+          <w:sz w:val="21"/>
+          <w:szCs w:val="21"/>
+          <w14:ligatures w14:val="none"/>
+        </w:rPr>
+      </w:pPr>
+      <w:r>
+        <w:rPr>
+          <w:rFonts w:ascii="Consolas" w:eastAsia="Times New Roman" w:hAnsi="Consolas" w:cs="Times New Roman"/>
+          <w:color w:val="D4D4D4"/>
+          <w:kern w:val="0"/>
+          <w:sz w:val="21"/>
+          <w:szCs w:val="21"/>
+          <w14:ligatures w14:val="none"/>
+        </w:rPr>
+        <w:t xml:space="preserve">    </w:t>
+      </w:r>
+      <w:r>
+        <w:rPr>
+          <w:rFonts w:ascii="Consolas" w:eastAsia="Times New Roman" w:hAnsi="Consolas" w:cs="Times New Roman"/>
+          <w:color w:val="569CD6"/>
+          <w:kern w:val="0"/>
+          <w:sz w:val="21"/>
+          <w:szCs w:val="21"/>
+          <w14:ligatures w14:val="none"/>
+        </w:rPr>
+        <w:t>DECLARE</w:t>
+      </w:r>
+      <w:r>
+        <w:rPr>
+          <w:rFonts w:ascii="Consolas" w:eastAsia="Times New Roman" w:hAnsi="Consolas" w:cs="Times New Roman"/>
+          <w:color w:val="D4D4D4"/>
+          <w:kern w:val="0"/>
+          <w:sz w:val="21"/>
+          <w:szCs w:val="21"/>
+          <w14:ligatures w14:val="none"/>
+        </w:rPr>
+        <w:t xml:space="preserve"> </w:t>
+      </w:r>
+      <w:proofErr w:type="spellStart"/>
+      <w:r>
+        <w:rPr>
+          <w:rFonts w:ascii="Consolas" w:eastAsia="Times New Roman" w:hAnsi="Consolas" w:cs="Times New Roman"/>
+          <w:color w:val="D4D4D4"/>
+          <w:kern w:val="0"/>
+          <w:sz w:val="21"/>
+          <w:szCs w:val="21"/>
+          <w14:ligatures w14:val="none"/>
+        </w:rPr>
+        <w:t>concertsScore</w:t>
+      </w:r>
+      <w:proofErr w:type="spellEnd"/>
+      <w:r>
+        <w:rPr>
+          <w:rFonts w:ascii="Consolas" w:eastAsia="Times New Roman" w:hAnsi="Consolas" w:cs="Times New Roman"/>
+          <w:color w:val="D4D4D4"/>
+          <w:kern w:val="0"/>
+          <w:sz w:val="21"/>
+          <w:szCs w:val="21"/>
+          <w14:ligatures w14:val="none"/>
+        </w:rPr>
+        <w:t xml:space="preserve"> </w:t>
+      </w:r>
+      <w:proofErr w:type="gramStart"/>
+      <w:r>
+        <w:rPr>
+          <w:rFonts w:ascii="Consolas" w:eastAsia="Times New Roman" w:hAnsi="Consolas" w:cs="Times New Roman"/>
+          <w:color w:val="569CD6"/>
+          <w:kern w:val="0"/>
+          <w:sz w:val="21"/>
+          <w:szCs w:val="21"/>
+          <w14:ligatures w14:val="none"/>
+        </w:rPr>
+        <w:t>INT</w:t>
+      </w:r>
+      <w:r>
+        <w:rPr>
+          <w:rFonts w:ascii="Consolas" w:eastAsia="Times New Roman" w:hAnsi="Consolas" w:cs="Times New Roman"/>
+          <w:color w:val="D4D4D4"/>
+          <w:kern w:val="0"/>
+          <w:sz w:val="21"/>
+          <w:szCs w:val="21"/>
+          <w14:ligatures w14:val="none"/>
+        </w:rPr>
+        <w:t>;</w:t>
+      </w:r>
+      <w:proofErr w:type="gramEnd"/>
+    </w:p>
+    <w:p>
+      <w:pPr>
+        <w:shd w:val="clear" w:color="auto" w:fill="1E1E1E"/>
+        <w:spacing w:after="0" w:line="285" w:lineRule="atLeast"/>
+        <w:rPr>
+          <w:rFonts w:ascii="Consolas" w:eastAsia="Times New Roman" w:hAnsi="Consolas" w:cs="Times New Roman"/>
+          <w:color w:val="D4D4D4"/>
+          <w:kern w:val="0"/>
+          <w:sz w:val="21"/>
+          <w:szCs w:val="21"/>
+          <w14:ligatures w14:val="none"/>
+        </w:rPr>
+      </w:pPr>
+      <w:r>
+        <w:rPr>
+          <w:rFonts w:ascii="Consolas" w:eastAsia="Times New Roman" w:hAnsi="Consolas" w:cs="Times New Roman"/>
+          <w:color w:val="D4D4D4"/>
+          <w:kern w:val="0"/>
+          <w:sz w:val="21"/>
+          <w:szCs w:val="21"/>
+          <w14:ligatures w14:val="none"/>
+        </w:rPr>
+        <w:t xml:space="preserve">    </w:t>
+      </w:r>
+      <w:r>
+        <w:rPr>
+          <w:rFonts w:ascii="Consolas" w:eastAsia="Times New Roman" w:hAnsi="Consolas" w:cs="Times New Roman"/>
+          <w:color w:val="569CD6"/>
+          <w:kern w:val="0"/>
+          <w:sz w:val="21"/>
+          <w:szCs w:val="21"/>
+          <w14:ligatures w14:val="none"/>
+        </w:rPr>
+        <w:t>DECLARE</w:t>
+      </w:r>
+      <w:r>
+        <w:rPr>
+          <w:rFonts w:ascii="Consolas" w:eastAsia="Times New Roman" w:hAnsi="Consolas" w:cs="Times New Roman"/>
+          <w:color w:val="D4D4D4"/>
+          <w:kern w:val="0"/>
+          <w:sz w:val="21"/>
+          <w:szCs w:val="21"/>
+          <w14:ligatures w14:val="none"/>
+        </w:rPr>
+        <w:t xml:space="preserve"> </w:t>
+      </w:r>
+      <w:proofErr w:type="spellStart"/>
+      <w:r>
+        <w:rPr>
+          <w:rFonts w:ascii="Consolas" w:eastAsia="Times New Roman" w:hAnsi="Consolas" w:cs="Times New Roman"/>
+          <w:color w:val="D4D4D4"/>
+          <w:kern w:val="0"/>
+          <w:sz w:val="21"/>
+          <w:szCs w:val="21"/>
+          <w14:ligatures w14:val="none"/>
+        </w:rPr>
+        <w:t>yearsScore</w:t>
+      </w:r>
+      <w:proofErr w:type="spellEnd"/>
+      <w:r>
+        <w:rPr>
+          <w:rFonts w:ascii="Consolas" w:eastAsia="Times New Roman" w:hAnsi="Consolas" w:cs="Times New Roman"/>
+          <w:color w:val="D4D4D4"/>
+          <w:kern w:val="0"/>
+          <w:sz w:val="21"/>
+          <w:szCs w:val="21"/>
+          <w14:ligatures w14:val="none"/>
+        </w:rPr>
+        <w:t xml:space="preserve"> </w:t>
+      </w:r>
+      <w:proofErr w:type="gramStart"/>
+      <w:r>
+        <w:rPr>
+          <w:rFonts w:ascii="Consolas" w:eastAsia="Times New Roman" w:hAnsi="Consolas" w:cs="Times New Roman"/>
+          <w:color w:val="569CD6"/>
+          <w:kern w:val="0"/>
+          <w:sz w:val="21"/>
+          <w:szCs w:val="21"/>
+          <w14:ligatures w14:val="none"/>
+        </w:rPr>
+        <w:t>INT</w:t>
+      </w:r>
+      <w:r>
+        <w:rPr>
+          <w:rFonts w:ascii="Consolas" w:eastAsia="Times New Roman" w:hAnsi="Consolas" w:cs="Times New Roman"/>
+          <w:color w:val="D4D4D4"/>
+          <w:kern w:val="0"/>
+          <w:sz w:val="21"/>
+          <w:szCs w:val="21"/>
+          <w14:ligatures w14:val="none"/>
+        </w:rPr>
+        <w:t>;</w:t>
+      </w:r>
+      <w:proofErr w:type="gramEnd"/>
+    </w:p>
+    <w:p>
+      <w:pPr>
+        <w:shd w:val="clear" w:color="auto" w:fill="1E1E1E"/>
+        <w:spacing w:after="0" w:line="285" w:lineRule="atLeast"/>
+        <w:rPr>
+          <w:rFonts w:ascii="Consolas" w:eastAsia="Times New Roman" w:hAnsi="Consolas" w:cs="Times New Roman"/>
+          <w:color w:val="D4D4D4"/>
+          <w:kern w:val="0"/>
+          <w:sz w:val="21"/>
+          <w:szCs w:val="21"/>
+          <w14:ligatures w14:val="none"/>
+        </w:rPr>
+      </w:pPr>
+      <w:r>
+        <w:rPr>
+          <w:rFonts w:ascii="Consolas" w:eastAsia="Times New Roman" w:hAnsi="Consolas" w:cs="Times New Roman"/>
+          <w:color w:val="D4D4D4"/>
+          <w:kern w:val="0"/>
+          <w:sz w:val="21"/>
+          <w:szCs w:val="21"/>
+          <w14:ligatures w14:val="none"/>
+        </w:rPr>
+        <w:t xml:space="preserve">    </w:t>
+      </w:r>
+      <w:r>
+        <w:rPr>
+          <w:rFonts w:ascii="Consolas" w:eastAsia="Times New Roman" w:hAnsi="Consolas" w:cs="Times New Roman"/>
+          <w:color w:val="569CD6"/>
+          <w:kern w:val="0"/>
+          <w:sz w:val="21"/>
+          <w:szCs w:val="21"/>
+          <w14:ligatures w14:val="none"/>
+        </w:rPr>
+        <w:t>DECLARE</w:t>
+      </w:r>
+      <w:r>
+        <w:rPr>
+          <w:rFonts w:ascii="Consolas" w:eastAsia="Times New Roman" w:hAnsi="Consolas" w:cs="Times New Roman"/>
+          <w:color w:val="D4D4D4"/>
+          <w:kern w:val="0"/>
+          <w:sz w:val="21"/>
+          <w:szCs w:val="21"/>
+          <w14:ligatures w14:val="none"/>
+        </w:rPr>
+        <w:t xml:space="preserve"> </w:t>
+      </w:r>
+      <w:proofErr w:type="spellStart"/>
+      <w:r>
+        <w:rPr>
+          <w:rFonts w:ascii="Consolas" w:eastAsia="Times New Roman" w:hAnsi="Consolas" w:cs="Times New Roman"/>
+          <w:color w:val="D4D4D4"/>
+          <w:kern w:val="0"/>
+          <w:sz w:val="21"/>
+          <w:szCs w:val="21"/>
+          <w14:ligatures w14:val="none"/>
+        </w:rPr>
+        <w:t>yearsOfOperation</w:t>
+      </w:r>
+      <w:proofErr w:type="spellEnd"/>
+      <w:r>
+        <w:rPr>
+          <w:rFonts w:ascii="Consolas" w:eastAsia="Times New Roman" w:hAnsi="Consolas" w:cs="Times New Roman"/>
+          <w:color w:val="D4D4D4"/>
+          <w:kern w:val="0"/>
+          <w:sz w:val="21"/>
+          <w:szCs w:val="21"/>
+          <w14:ligatures w14:val="none"/>
+        </w:rPr>
+        <w:t xml:space="preserve"> </w:t>
+      </w:r>
+      <w:proofErr w:type="gramStart"/>
+      <w:r>
+        <w:rPr>
+          <w:rFonts w:ascii="Consolas" w:eastAsia="Times New Roman" w:hAnsi="Consolas" w:cs="Times New Roman"/>
+          <w:color w:val="569CD6"/>
+          <w:kern w:val="0"/>
+          <w:sz w:val="21"/>
+          <w:szCs w:val="21"/>
+          <w14:ligatures w14:val="none"/>
+        </w:rPr>
+        <w:t>INT</w:t>
+      </w:r>
+      <w:r>
+        <w:rPr>
+          <w:rFonts w:ascii="Consolas" w:eastAsia="Times New Roman" w:hAnsi="Consolas" w:cs="Times New Roman"/>
+          <w:color w:val="D4D4D4"/>
+          <w:kern w:val="0"/>
+          <w:sz w:val="21"/>
+          <w:szCs w:val="21"/>
+          <w14:ligatures w14:val="none"/>
+        </w:rPr>
+        <w:t>;</w:t>
+      </w:r>
+      <w:proofErr w:type="gramEnd"/>
+    </w:p>
+    <w:p>
+      <w:pPr>
+        <w:shd w:val="clear" w:color="auto" w:fill="1E1E1E"/>
+        <w:spacing w:after="240" w:line="285" w:lineRule="atLeast"/>
+        <w:rPr>
+          <w:rFonts w:ascii="Consolas" w:eastAsia="Times New Roman" w:hAnsi="Consolas" w:cs="Times New Roman"/>
+          <w:color w:val="D4D4D4"/>
+          <w:kern w:val="0"/>
+          <w:sz w:val="21"/>
+          <w:szCs w:val="21"/>
+          <w14:ligatures w14:val="none"/>
+        </w:rPr>
+      </w:pPr>
+    </w:p>
+    <w:p>
+      <w:pPr>
+        <w:shd w:val="clear" w:color="auto" w:fill="1E1E1E"/>
+        <w:spacing w:after="0" w:line="285" w:lineRule="atLeast"/>
+        <w:rPr>
+          <w:rFonts w:ascii="Consolas" w:eastAsia="Times New Roman" w:hAnsi="Consolas" w:cs="Times New Roman"/>
+          <w:color w:val="D4D4D4"/>
+          <w:kern w:val="0"/>
+          <w:sz w:val="21"/>
+          <w:szCs w:val="21"/>
+          <w14:ligatures w14:val="none"/>
+        </w:rPr>
+      </w:pPr>
+      <w:r>
+        <w:rPr>
+          <w:rFonts w:ascii="Consolas" w:eastAsia="Times New Roman" w:hAnsi="Consolas" w:cs="Times New Roman"/>
+          <w:color w:val="D4D4D4"/>
+          <w:kern w:val="0"/>
+          <w:sz w:val="21"/>
+          <w:szCs w:val="21"/>
+          <w14:ligatures w14:val="none"/>
+        </w:rPr>
+        <w:t xml:space="preserve">    </w:t>
+      </w:r>
+      <w:r>
+        <w:rPr>
+          <w:rFonts w:ascii="Consolas" w:eastAsia="Times New Roman" w:hAnsi="Consolas" w:cs="Times New Roman"/>
+          <w:color w:val="569CD6"/>
+          <w:kern w:val="0"/>
+          <w:sz w:val="21"/>
+          <w:szCs w:val="21"/>
+          <w14:ligatures w14:val="none"/>
+        </w:rPr>
+        <w:t>SELECT</w:t>
+      </w:r>
+      <w:r>
+        <w:rPr>
+          <w:rFonts w:ascii="Consolas" w:eastAsia="Times New Roman" w:hAnsi="Consolas" w:cs="Times New Roman"/>
+          <w:color w:val="D4D4D4"/>
+          <w:kern w:val="0"/>
+          <w:sz w:val="21"/>
+          <w:szCs w:val="21"/>
+          <w14:ligatures w14:val="none"/>
+        </w:rPr>
+        <w:t xml:space="preserve"> </w:t>
+      </w:r>
+    </w:p>
+    <w:p>
+      <w:pPr>
+        <w:shd w:val="clear" w:color="auto" w:fill="1E1E1E"/>
+        <w:spacing w:after="0" w:line="285" w:lineRule="atLeast"/>
+        <w:rPr>
+          <w:rFonts w:ascii="Consolas" w:eastAsia="Times New Roman" w:hAnsi="Consolas" w:cs="Times New Roman"/>
+          <w:color w:val="D4D4D4"/>
+          <w:kern w:val="0"/>
+          <w:sz w:val="21"/>
+          <w:szCs w:val="21"/>
+          <w14:ligatures w14:val="none"/>
+        </w:rPr>
+      </w:pPr>
+      <w:r>
+        <w:rPr>
+          <w:rFonts w:ascii="Consolas" w:eastAsia="Times New Roman" w:hAnsi="Consolas" w:cs="Times New Roman"/>
+          <w:color w:val="D4D4D4"/>
+          <w:kern w:val="0"/>
+          <w:sz w:val="21"/>
+          <w:szCs w:val="21"/>
+          <w14:ligatures w14:val="none"/>
+        </w:rPr>
+        <w:t xml:space="preserve">        Capacity, </w:t>
+      </w:r>
+    </w:p>
+    <w:p>
+      <w:pPr>
+        <w:shd w:val="clear" w:color="auto" w:fill="1E1E1E"/>
+        <w:spacing w:after="0" w:line="285" w:lineRule="atLeast"/>
+        <w:rPr>
+          <w:rFonts w:ascii="Consolas" w:eastAsia="Times New Roman" w:hAnsi="Consolas" w:cs="Times New Roman"/>
+          <w:color w:val="D4D4D4"/>
+          <w:kern w:val="0"/>
+          <w:sz w:val="21"/>
+          <w:szCs w:val="21"/>
+          <w14:ligatures w14:val="none"/>
+        </w:rPr>
+      </w:pPr>
+      <w:r>
+        <w:rPr>
+          <w:rFonts w:ascii="Consolas" w:eastAsia="Times New Roman" w:hAnsi="Consolas" w:cs="Times New Roman"/>
+          <w:color w:val="D4D4D4"/>
+          <w:kern w:val="0"/>
+          <w:sz w:val="21"/>
+          <w:szCs w:val="21"/>
+          <w14:ligatures w14:val="none"/>
+        </w:rPr>
+        <w:t xml:space="preserve">        </w:t>
+      </w:r>
+      <w:proofErr w:type="spellStart"/>
+      <w:r>
+        <w:rPr>
+          <w:rFonts w:ascii="Consolas" w:eastAsia="Times New Roman" w:hAnsi="Consolas" w:cs="Times New Roman"/>
+          <w:color w:val="D4D4D4"/>
+          <w:kern w:val="0"/>
+          <w:sz w:val="21"/>
+          <w:szCs w:val="21"/>
+          <w14:ligatures w14:val="none"/>
+        </w:rPr>
+        <w:t>ConcertsHeld</w:t>
+      </w:r>
+      <w:proofErr w:type="spellEnd"/>
+      <w:r>
+        <w:rPr>
+          <w:rFonts w:ascii="Consolas" w:eastAsia="Times New Roman" w:hAnsi="Consolas" w:cs="Times New Roman"/>
+          <w:color w:val="D4D4D4"/>
+          <w:kern w:val="0"/>
+          <w:sz w:val="21"/>
+          <w:szCs w:val="21"/>
+          <w14:ligatures w14:val="none"/>
+        </w:rPr>
+        <w:t xml:space="preserve">, </w:t>
+      </w:r>
+    </w:p>
+    <w:p>
+      <w:pPr>
+        <w:shd w:val="clear" w:color="auto" w:fill="1E1E1E"/>
+        <w:spacing w:after="0" w:line="285" w:lineRule="atLeast"/>
+        <w:rPr>
+          <w:rFonts w:ascii="Consolas" w:eastAsia="Times New Roman" w:hAnsi="Consolas" w:cs="Times New Roman"/>
+          <w:color w:val="D4D4D4"/>
+          <w:kern w:val="0"/>
+          <w:sz w:val="21"/>
+          <w:szCs w:val="21"/>
+          <w14:ligatures w14:val="none"/>
+        </w:rPr>
+      </w:pPr>
+      <w:r>
+        <w:rPr>
+          <w:rFonts w:ascii="Consolas" w:eastAsia="Times New Roman" w:hAnsi="Consolas" w:cs="Times New Roman"/>
+          <w:color w:val="D4D4D4"/>
+          <w:kern w:val="0"/>
+          <w:sz w:val="21"/>
+          <w:szCs w:val="21"/>
+          <w14:ligatures w14:val="none"/>
+        </w:rPr>
+        <w:t xml:space="preserve">        </w:t>
+      </w:r>
+      <w:proofErr w:type="gramStart"/>
+      <w:r>
+        <w:rPr>
+          <w:rFonts w:ascii="Consolas" w:eastAsia="Times New Roman" w:hAnsi="Consolas" w:cs="Times New Roman"/>
+          <w:color w:val="D4D4D4"/>
+          <w:kern w:val="0"/>
+          <w:sz w:val="21"/>
+          <w:szCs w:val="21"/>
+          <w14:ligatures w14:val="none"/>
+        </w:rPr>
+        <w:t>TIMESTAMPDIFF(</w:t>
+      </w:r>
+      <w:proofErr w:type="gramEnd"/>
+      <w:r>
+        <w:rPr>
+          <w:rFonts w:ascii="Consolas" w:eastAsia="Times New Roman" w:hAnsi="Consolas" w:cs="Times New Roman"/>
+          <w:color w:val="569CD6"/>
+          <w:kern w:val="0"/>
+          <w:sz w:val="21"/>
+          <w:szCs w:val="21"/>
+          <w14:ligatures w14:val="none"/>
+        </w:rPr>
+        <w:t>YEAR</w:t>
+      </w:r>
+      <w:r>
+        <w:rPr>
+          <w:rFonts w:ascii="Consolas" w:eastAsia="Times New Roman" w:hAnsi="Consolas" w:cs="Times New Roman"/>
+          <w:color w:val="D4D4D4"/>
+          <w:kern w:val="0"/>
+          <w:sz w:val="21"/>
+          <w:szCs w:val="21"/>
+          <w14:ligatures w14:val="none"/>
+        </w:rPr>
+        <w:t xml:space="preserve">, DateOpened, CURDATE()) </w:t>
+      </w:r>
+      <w:r>
+        <w:rPr>
+          <w:rFonts w:ascii="Consolas" w:eastAsia="Times New Roman" w:hAnsi="Consolas" w:cs="Times New Roman"/>
+          <w:color w:val="569CD6"/>
+          <w:kern w:val="0"/>
+          <w:sz w:val="21"/>
+          <w:szCs w:val="21"/>
+          <w14:ligatures w14:val="none"/>
+        </w:rPr>
+        <w:t>AS</w:t>
+      </w:r>
+      <w:r>
+        <w:rPr>
+          <w:rFonts w:ascii="Consolas" w:eastAsia="Times New Roman" w:hAnsi="Consolas" w:cs="Times New Roman"/>
+          <w:color w:val="D4D4D4"/>
+          <w:kern w:val="0"/>
+          <w:sz w:val="21"/>
+          <w:szCs w:val="21"/>
+          <w14:ligatures w14:val="none"/>
+        </w:rPr>
+        <w:t xml:space="preserve"> </w:t>
+      </w:r>
+      <w:proofErr w:type="spellStart"/>
+      <w:r>
+        <w:rPr>
+          <w:rFonts w:ascii="Consolas" w:eastAsia="Times New Roman" w:hAnsi="Consolas" w:cs="Times New Roman"/>
+          <w:color w:val="D4D4D4"/>
+          <w:kern w:val="0"/>
+          <w:sz w:val="21"/>
+          <w:szCs w:val="21"/>
+          <w14:ligatures w14:val="none"/>
+        </w:rPr>
+        <w:t>YearsOfOperation</w:t>
+      </w:r>
+      <w:proofErr w:type="spellEnd"/>
+    </w:p>
+    <w:p>
+      <w:pPr>
+        <w:shd w:val="clear" w:color="auto" w:fill="1E1E1E"/>
+        <w:spacing w:after="0" w:line="285" w:lineRule="atLeast"/>
+        <w:rPr>
+          <w:rFonts w:ascii="Consolas" w:eastAsia="Times New Roman" w:hAnsi="Consolas" w:cs="Times New Roman"/>
+          <w:color w:val="D4D4D4"/>
+          <w:kern w:val="0"/>
+          <w:sz w:val="21"/>
+          <w:szCs w:val="21"/>
+          <w14:ligatures w14:val="none"/>
+        </w:rPr>
+      </w:pPr>
+      <w:r>
+        <w:rPr>
+          <w:rFonts w:ascii="Consolas" w:eastAsia="Times New Roman" w:hAnsi="Consolas" w:cs="Times New Roman"/>
+          <w:color w:val="D4D4D4"/>
+          <w:kern w:val="0"/>
+          <w:sz w:val="21"/>
+          <w:szCs w:val="21"/>
+          <w14:ligatures w14:val="none"/>
+        </w:rPr>
+        <w:t xml:space="preserve">    </w:t>
+      </w:r>
+      <w:r>
+        <w:rPr>
+          <w:rFonts w:ascii="Consolas" w:eastAsia="Times New Roman" w:hAnsi="Consolas" w:cs="Times New Roman"/>
+          <w:color w:val="569CD6"/>
+          <w:kern w:val="0"/>
+          <w:sz w:val="21"/>
+          <w:szCs w:val="21"/>
+          <w14:ligatures w14:val="none"/>
+        </w:rPr>
+        <w:t>INTO</w:t>
+      </w:r>
+      <w:r>
+        <w:rPr>
+          <w:rFonts w:ascii="Consolas" w:eastAsia="Times New Roman" w:hAnsi="Consolas" w:cs="Times New Roman"/>
+          <w:color w:val="D4D4D4"/>
+          <w:kern w:val="0"/>
+          <w:sz w:val="21"/>
+          <w:szCs w:val="21"/>
+          <w14:ligatures w14:val="none"/>
+        </w:rPr>
+        <w:t xml:space="preserve"> </w:t>
+      </w:r>
+    </w:p>
+    <w:p>
+      <w:pPr>
+        <w:shd w:val="clear" w:color="auto" w:fill="1E1E1E"/>
+        <w:spacing w:after="0" w:line="285" w:lineRule="atLeast"/>
+        <w:rPr>
+          <w:rFonts w:ascii="Consolas" w:eastAsia="Times New Roman" w:hAnsi="Consolas" w:cs="Times New Roman"/>
+          <w:color w:val="D4D4D4"/>
+          <w:kern w:val="0"/>
+          <w:sz w:val="21"/>
+          <w:szCs w:val="21"/>
+          <w14:ligatures w14:val="none"/>
+        </w:rPr>
+      </w:pPr>
+      <w:r>
+        <w:rPr>
+          <w:rFonts w:ascii="Consolas" w:eastAsia="Times New Roman" w:hAnsi="Consolas" w:cs="Times New Roman"/>
+          <w:color w:val="D4D4D4"/>
+          <w:kern w:val="0"/>
+          <w:sz w:val="21"/>
+          <w:szCs w:val="21"/>
+          <w14:ligatures w14:val="none"/>
+        </w:rPr>
+        <w:t xml:space="preserve">        </w:t>
+      </w:r>
+      <w:proofErr w:type="gramStart"/>
+      <w:r>
+        <w:rPr>
+          <w:rFonts w:ascii="Consolas" w:eastAsia="Times New Roman" w:hAnsi="Consolas" w:cs="Times New Roman"/>
+          <w:color w:val="D4D4D4"/>
+          <w:kern w:val="0"/>
+          <w:sz w:val="21"/>
+          <w:szCs w:val="21"/>
+          <w14:ligatures w14:val="none"/>
+        </w:rPr>
+        <w:t>@venueCapacity</w:t>
+      </w:r>
+      <w:proofErr w:type="gramEnd"/>
+      <w:r>
+        <w:rPr>
+          <w:rFonts w:ascii="Consolas" w:eastAsia="Times New Roman" w:hAnsi="Consolas" w:cs="Times New Roman"/>
+          <w:color w:val="D4D4D4"/>
+          <w:kern w:val="0"/>
+          <w:sz w:val="21"/>
+          <w:szCs w:val="21"/>
+          <w14:ligatures w14:val="none"/>
+        </w:rPr>
+        <w:t xml:space="preserve">, </w:t>
+      </w:r>
+    </w:p>
+    <w:p>
+      <w:pPr>
+        <w:shd w:val="clear" w:color="auto" w:fill="1E1E1E"/>
+        <w:spacing w:after="0" w:line="285" w:lineRule="atLeast"/>
+        <w:rPr>
+          <w:rFonts w:ascii="Consolas" w:eastAsia="Times New Roman" w:hAnsi="Consolas" w:cs="Times New Roman"/>
+          <w:color w:val="D4D4D4"/>
+          <w:kern w:val="0"/>
+          <w:sz w:val="21"/>
+          <w:szCs w:val="21"/>
+          <w14:ligatures w14:val="none"/>
+        </w:rPr>
+      </w:pPr>
+      <w:r>
+        <w:rPr>
+          <w:rFonts w:ascii="Consolas" w:eastAsia="Times New Roman" w:hAnsi="Consolas" w:cs="Times New Roman"/>
+          <w:color w:val="D4D4D4"/>
+          <w:kern w:val="0"/>
+          <w:sz w:val="21"/>
+          <w:szCs w:val="21"/>
+          <w14:ligatures w14:val="none"/>
+        </w:rPr>
+        <w:t xml:space="preserve">        </w:t>
+      </w:r>
+      <w:proofErr w:type="gramStart"/>
+      <w:r>
+        <w:rPr>
+          <w:rFonts w:ascii="Consolas" w:eastAsia="Times New Roman" w:hAnsi="Consolas" w:cs="Times New Roman"/>
+          <w:color w:val="D4D4D4"/>
+          <w:kern w:val="0"/>
+          <w:sz w:val="21"/>
+          <w:szCs w:val="21"/>
+          <w14:ligatures w14:val="none"/>
+        </w:rPr>
+        <w:t>@venueConcerts</w:t>
+      </w:r>
+      <w:proofErr w:type="gramEnd"/>
+      <w:r>
+        <w:rPr>
+          <w:rFonts w:ascii="Consolas" w:eastAsia="Times New Roman" w:hAnsi="Consolas" w:cs="Times New Roman"/>
+          <w:color w:val="D4D4D4"/>
+          <w:kern w:val="0"/>
+          <w:sz w:val="21"/>
+          <w:szCs w:val="21"/>
+          <w14:ligatures w14:val="none"/>
+        </w:rPr>
+        <w:t xml:space="preserve">, </w:t>
+      </w:r>
+    </w:p>
+    <w:p>
+      <w:pPr>
+        <w:shd w:val="clear" w:color="auto" w:fill="1E1E1E"/>
+        <w:spacing w:after="0" w:line="285" w:lineRule="atLeast"/>
+        <w:rPr>
+          <w:rFonts w:ascii="Consolas" w:eastAsia="Times New Roman" w:hAnsi="Consolas" w:cs="Times New Roman"/>
+          <w:color w:val="D4D4D4"/>
+          <w:kern w:val="0"/>
+          <w:sz w:val="21"/>
+          <w:szCs w:val="21"/>
+          <w14:ligatures w14:val="none"/>
+        </w:rPr>
+      </w:pPr>
+      <w:r>
+        <w:rPr>
+          <w:rFonts w:ascii="Consolas" w:eastAsia="Times New Roman" w:hAnsi="Consolas" w:cs="Times New Roman"/>
+          <w:color w:val="D4D4D4"/>
+          <w:kern w:val="0"/>
+          <w:sz w:val="21"/>
+          <w:szCs w:val="21"/>
+          <w14:ligatures w14:val="none"/>
+        </w:rPr>
+        <w:t xml:space="preserve">        </w:t>
+      </w:r>
+      <w:proofErr w:type="spellStart"/>
+      <w:r>
+        <w:rPr>
+          <w:rFonts w:ascii="Consolas" w:eastAsia="Times New Roman" w:hAnsi="Consolas" w:cs="Times New Roman"/>
+          <w:color w:val="D4D4D4"/>
+          <w:kern w:val="0"/>
+          <w:sz w:val="21"/>
+          <w:szCs w:val="21"/>
+          <w14:ligatures w14:val="none"/>
+        </w:rPr>
+        <w:t>yearsOfOperation</w:t>
+      </w:r>
+      <w:proofErr w:type="spellEnd"/>
+    </w:p>
+    <w:p>
+      <w:pPr>
+        <w:shd w:val="clear" w:color="auto" w:fill="1E1E1E"/>
+        <w:spacing w:after="0" w:line="285" w:lineRule="atLeast"/>
+        <w:rPr>
+          <w:rFonts w:ascii="Consolas" w:eastAsia="Times New Roman" w:hAnsi="Consolas" w:cs="Times New Roman"/>
+          <w:color w:val="D4D4D4"/>
+          <w:kern w:val="0"/>
+          <w:sz w:val="21"/>
+          <w:szCs w:val="21"/>
+          <w14:ligatures w14:val="none"/>
+        </w:rPr>
+      </w:pPr>
+      <w:r>
+        <w:rPr>
+          <w:rFonts w:ascii="Consolas" w:eastAsia="Times New Roman" w:hAnsi="Consolas" w:cs="Times New Roman"/>
+          <w:color w:val="D4D4D4"/>
+          <w:kern w:val="0"/>
+          <w:sz w:val="21"/>
+          <w:szCs w:val="21"/>
+          <w14:ligatures w14:val="none"/>
+        </w:rPr>
+        <w:t xml:space="preserve">    </w:t>
+      </w:r>
+      <w:r>
+        <w:rPr>
+          <w:rFonts w:ascii="Consolas" w:eastAsia="Times New Roman" w:hAnsi="Consolas" w:cs="Times New Roman"/>
+          <w:color w:val="569CD6"/>
+          <w:kern w:val="0"/>
+          <w:sz w:val="21"/>
+          <w:szCs w:val="21"/>
+          <w14:ligatures w14:val="none"/>
+        </w:rPr>
+        <w:t>FROM</w:t>
+      </w:r>
+      <w:r>
+        <w:rPr>
+          <w:rFonts w:ascii="Consolas" w:eastAsia="Times New Roman" w:hAnsi="Consolas" w:cs="Times New Roman"/>
+          <w:color w:val="D4D4D4"/>
+          <w:kern w:val="0"/>
+          <w:sz w:val="21"/>
+          <w:szCs w:val="21"/>
+          <w14:ligatures w14:val="none"/>
+        </w:rPr>
+        <w:t xml:space="preserve"> </w:t>
+      </w:r>
+    </w:p>
+    <w:p>
+      <w:pPr>
+        <w:shd w:val="clear" w:color="auto" w:fill="1E1E1E"/>
+        <w:spacing w:after="0" w:line="285" w:lineRule="atLeast"/>
+        <w:rPr>
+          <w:rFonts w:ascii="Consolas" w:eastAsia="Times New Roman" w:hAnsi="Consolas" w:cs="Times New Roman"/>
+          <w:color w:val="D4D4D4"/>
+          <w:kern w:val="0"/>
+          <w:sz w:val="21"/>
+          <w:szCs w:val="21"/>
+          <w14:ligatures w14:val="none"/>
+        </w:rPr>
+      </w:pPr>
+      <w:r>
+        <w:rPr>
+          <w:rFonts w:ascii="Consolas" w:eastAsia="Times New Roman" w:hAnsi="Consolas" w:cs="Times New Roman"/>
+          <w:color w:val="D4D4D4"/>
+          <w:kern w:val="0"/>
+          <w:sz w:val="21"/>
+          <w:szCs w:val="21"/>
+          <w14:ligatures w14:val="none"/>
+        </w:rPr>
+        <w:t xml:space="preserve">        venues </w:t>
+      </w:r>
+    </w:p>
+    <w:p>
+      <w:pPr>
+        <w:shd w:val="clear" w:color="auto" w:fill="1E1E1E"/>
+        <w:spacing w:after="0" w:line="285" w:lineRule="atLeast"/>
+        <w:rPr>
+          <w:rFonts w:ascii="Consolas" w:eastAsia="Times New Roman" w:hAnsi="Consolas" w:cs="Times New Roman"/>
+          <w:color w:val="D4D4D4"/>
+          <w:kern w:val="0"/>
+          <w:sz w:val="21"/>
+          <w:szCs w:val="21"/>
+          <w:lang w:val="el-GR"/>
+          <w14:ligatures w14:val="none"/>
+        </w:rPr>
+      </w:pPr>
+      <w:r>
+        <w:rPr>
+          <w:rFonts w:ascii="Consolas" w:eastAsia="Times New Roman" w:hAnsi="Consolas" w:cs="Times New Roman"/>
+          <w:color w:val="D4D4D4"/>
+          <w:kern w:val="0"/>
+          <w:sz w:val="21"/>
+          <w:szCs w:val="21"/>
+          <w14:ligatures w14:val="none"/>
+        </w:rPr>
+        <w:t xml:space="preserve">    </w:t>
+      </w:r>
+      <w:proofErr w:type="gramStart"/>
+      <w:r>
+        <w:rPr>
+          <w:rFonts w:ascii="Consolas" w:eastAsia="Times New Roman" w:hAnsi="Consolas" w:cs="Times New Roman"/>
+          <w:color w:val="569CD6"/>
+          <w:kern w:val="0"/>
+          <w:sz w:val="21"/>
+          <w:szCs w:val="21"/>
+          <w14:ligatures w14:val="none"/>
+        </w:rPr>
+        <w:t>WHERE</w:t>
+      </w:r>
+      <w:proofErr w:type="gramEnd"/>
+      <w:r>
+        <w:rPr>
+          <w:rFonts w:ascii="Consolas" w:eastAsia="Times New Roman" w:hAnsi="Consolas" w:cs="Times New Roman"/>
+          <w:color w:val="D4D4D4"/>
+          <w:kern w:val="0"/>
+          <w:sz w:val="21"/>
+          <w:szCs w:val="21"/>
+          <w:lang w:val="el-GR"/>
+          <w14:ligatures w14:val="none"/>
+        </w:rPr>
+        <w:t xml:space="preserve"> </w:t>
+      </w:r>
+    </w:p>
+    <w:p>
+      <w:pPr>
+        <w:shd w:val="clear" w:color="auto" w:fill="1E1E1E"/>
+        <w:spacing w:after="0" w:line="285" w:lineRule="atLeast"/>
+        <w:rPr>
+          <w:rFonts w:ascii="Consolas" w:eastAsia="Times New Roman" w:hAnsi="Consolas" w:cs="Times New Roman"/>
+          <w:color w:val="D4D4D4"/>
+          <w:kern w:val="0"/>
+          <w:sz w:val="21"/>
+          <w:szCs w:val="21"/>
+          <w:lang w:val="el-GR"/>
+          <w14:ligatures w14:val="none"/>
+        </w:rPr>
+      </w:pPr>
+      <w:r>
+        <w:rPr>
+          <w:rFonts w:ascii="Consolas" w:eastAsia="Times New Roman" w:hAnsi="Consolas" w:cs="Times New Roman"/>
+          <w:color w:val="D4D4D4"/>
+          <w:kern w:val="0"/>
+          <w:sz w:val="21"/>
+          <w:szCs w:val="21"/>
+          <w14:ligatures w14:val="none"/>
+        </w:rPr>
+        <w:t> </w:t>
+      </w:r>
+      <w:r>
+        <w:rPr>
+          <w:rFonts w:ascii="Consolas" w:eastAsia="Times New Roman" w:hAnsi="Consolas" w:cs="Times New Roman"/>
+          <w:color w:val="D4D4D4"/>
+          <w:kern w:val="0"/>
+          <w:sz w:val="21"/>
+          <w:szCs w:val="21"/>
+          <w:lang w:val="el-GR"/>
+          <w14:ligatures w14:val="none"/>
+        </w:rPr>
+        <w:t xml:space="preserve"> </w:t>
+      </w:r>
+      <w:r>
+        <w:rPr>
+          <w:rFonts w:ascii="Consolas" w:eastAsia="Times New Roman" w:hAnsi="Consolas" w:cs="Times New Roman"/>
+          <w:color w:val="D4D4D4"/>
+          <w:kern w:val="0"/>
+          <w:sz w:val="21"/>
+          <w:szCs w:val="21"/>
+          <w14:ligatures w14:val="none"/>
+        </w:rPr>
+        <w:t> </w:t>
+      </w:r>
+      <w:r>
+        <w:rPr>
+          <w:rFonts w:ascii="Consolas" w:eastAsia="Times New Roman" w:hAnsi="Consolas" w:cs="Times New Roman"/>
+          <w:color w:val="D4D4D4"/>
+          <w:kern w:val="0"/>
+          <w:sz w:val="21"/>
+          <w:szCs w:val="21"/>
+          <w:lang w:val="el-GR"/>
+          <w14:ligatures w14:val="none"/>
+        </w:rPr>
+        <w:t xml:space="preserve"> </w:t>
+      </w:r>
+      <w:r>
+        <w:rPr>
+          <w:rFonts w:ascii="Consolas" w:eastAsia="Times New Roman" w:hAnsi="Consolas" w:cs="Times New Roman"/>
+          <w:color w:val="D4D4D4"/>
+          <w:kern w:val="0"/>
+          <w:sz w:val="21"/>
+          <w:szCs w:val="21"/>
+          <w14:ligatures w14:val="none"/>
+        </w:rPr>
+        <w:t> </w:t>
+      </w:r>
+      <w:r>
+        <w:rPr>
+          <w:rFonts w:ascii="Consolas" w:eastAsia="Times New Roman" w:hAnsi="Consolas" w:cs="Times New Roman"/>
+          <w:color w:val="D4D4D4"/>
+          <w:kern w:val="0"/>
+          <w:sz w:val="21"/>
+          <w:szCs w:val="21"/>
+          <w:lang w:val="el-GR"/>
+          <w14:ligatures w14:val="none"/>
+        </w:rPr>
+        <w:t xml:space="preserve"> </w:t>
+      </w:r>
+      <w:r>
+        <w:rPr>
+          <w:rFonts w:ascii="Consolas" w:eastAsia="Times New Roman" w:hAnsi="Consolas" w:cs="Times New Roman"/>
+          <w:color w:val="D4D4D4"/>
+          <w:kern w:val="0"/>
+          <w:sz w:val="21"/>
+          <w:szCs w:val="21"/>
+          <w14:ligatures w14:val="none"/>
+        </w:rPr>
+        <w:t> </w:t>
+      </w:r>
+      <w:r>
+        <w:rPr>
+          <w:rFonts w:ascii="Consolas" w:eastAsia="Times New Roman" w:hAnsi="Consolas" w:cs="Times New Roman"/>
+          <w:color w:val="D4D4D4"/>
+          <w:kern w:val="0"/>
+          <w:sz w:val="21"/>
+          <w:szCs w:val="21"/>
+          <w:lang w:val="el-GR"/>
+          <w14:ligatures w14:val="none"/>
+        </w:rPr>
+        <w:t xml:space="preserve"> </w:t>
+      </w:r>
+      <w:proofErr w:type="spellStart"/>
+      <w:r>
+        <w:rPr>
+          <w:rFonts w:ascii="Consolas" w:eastAsia="Times New Roman" w:hAnsi="Consolas" w:cs="Times New Roman"/>
+          <w:color w:val="D4D4D4"/>
+          <w:kern w:val="0"/>
+          <w:sz w:val="21"/>
+          <w:szCs w:val="21"/>
+          <w14:ligatures w14:val="none"/>
+        </w:rPr>
+        <w:t>VenId</w:t>
+      </w:r>
+      <w:proofErr w:type="spellEnd"/>
+      <w:r>
+        <w:rPr>
+          <w:rFonts w:ascii="Consolas" w:eastAsia="Times New Roman" w:hAnsi="Consolas" w:cs="Times New Roman"/>
+          <w:color w:val="D4D4D4"/>
+          <w:kern w:val="0"/>
+          <w:sz w:val="21"/>
+          <w:szCs w:val="21"/>
+          <w:lang w:val="el-GR"/>
+          <w14:ligatures w14:val="none"/>
+        </w:rPr>
+        <w:t xml:space="preserve"> = </w:t>
+      </w:r>
+      <w:proofErr w:type="spellStart"/>
+      <w:proofErr w:type="gramStart"/>
+      <w:r>
+        <w:rPr>
+          <w:rFonts w:ascii="Consolas" w:eastAsia="Times New Roman" w:hAnsi="Consolas" w:cs="Times New Roman"/>
+          <w:color w:val="D4D4D4"/>
+          <w:kern w:val="0"/>
+          <w:sz w:val="21"/>
+          <w:szCs w:val="21"/>
+          <w14:ligatures w14:val="none"/>
+        </w:rPr>
+        <w:t>venueId</w:t>
+      </w:r>
+      <w:proofErr w:type="spellEnd"/>
+      <w:r>
+        <w:rPr>
+          <w:rFonts w:ascii="Consolas" w:eastAsia="Times New Roman" w:hAnsi="Consolas" w:cs="Times New Roman"/>
+          <w:color w:val="D4D4D4"/>
+          <w:kern w:val="0"/>
+          <w:sz w:val="21"/>
+          <w:szCs w:val="21"/>
+          <w:lang w:val="el-GR"/>
+          <w14:ligatures w14:val="none"/>
+        </w:rPr>
+        <w:t>;</w:t>
+      </w:r>
+      <w:proofErr w:type="gramEnd"/>
+    </w:p>
+    <w:p>
+      <w:pPr>
+        <w:shd w:val="clear" w:color="auto" w:fill="1E1E1E"/>
+        <w:spacing w:after="0" w:line="285" w:lineRule="atLeast"/>
+        <w:rPr>
+          <w:rFonts w:ascii="Consolas" w:eastAsia="Times New Roman" w:hAnsi="Consolas" w:cs="Times New Roman"/>
+          <w:color w:val="D4D4D4"/>
+          <w:kern w:val="0"/>
+          <w:sz w:val="21"/>
+          <w:szCs w:val="21"/>
+          <w:lang w:val="el-GR"/>
+          <w14:ligatures w14:val="none"/>
+        </w:rPr>
+      </w:pPr>
+      <w:r>
+        <w:rPr>
+          <w:rFonts w:ascii="Consolas" w:eastAsia="Times New Roman" w:hAnsi="Consolas" w:cs="Times New Roman"/>
+          <w:color w:val="6A9955"/>
+          <w:kern w:val="0"/>
+          <w:sz w:val="21"/>
+          <w:szCs w:val="21"/>
+          <w:lang w:val="el-GR"/>
+          <w14:ligatures w14:val="none"/>
+        </w:rPr>
+        <w:t xml:space="preserve">--Το </w:t>
+      </w:r>
+      <w:r>
+        <w:rPr>
+          <w:rFonts w:ascii="Consolas" w:eastAsia="Times New Roman" w:hAnsi="Consolas" w:cs="Times New Roman"/>
+          <w:color w:val="6A9955"/>
+          <w:kern w:val="0"/>
+          <w:sz w:val="21"/>
+          <w:szCs w:val="21"/>
+          <w14:ligatures w14:val="none"/>
+        </w:rPr>
+        <w:t>FLOOR</w:t>
+      </w:r>
+      <w:r>
+        <w:rPr>
+          <w:rFonts w:ascii="Consolas" w:eastAsia="Times New Roman" w:hAnsi="Consolas" w:cs="Times New Roman"/>
+          <w:color w:val="6A9955"/>
+          <w:kern w:val="0"/>
+          <w:sz w:val="21"/>
+          <w:szCs w:val="21"/>
+          <w:lang w:val="el-GR"/>
+          <w14:ligatures w14:val="none"/>
+        </w:rPr>
+        <w:t xml:space="preserve"> στρογγυλοποιεί το αποτέλεσμα προς τα κάτω. Το χρησιμοποιούμε ώστε να μην έχουμε δεκαδικόυς αριθμόυς</w:t>
+      </w:r>
+    </w:p>
+    <w:p>
+      <w:pPr>
+        <w:shd w:val="clear" w:color="auto" w:fill="1E1E1E"/>
+        <w:spacing w:after="0" w:line="285" w:lineRule="atLeast"/>
+        <w:rPr>
+          <w:rFonts w:ascii="Consolas" w:eastAsia="Times New Roman" w:hAnsi="Consolas" w:cs="Times New Roman"/>
+          <w:color w:val="D4D4D4"/>
+          <w:kern w:val="0"/>
+          <w:sz w:val="21"/>
+          <w:szCs w:val="21"/>
+          <w14:ligatures w14:val="none"/>
+        </w:rPr>
+      </w:pPr>
+      <w:r>
+        <w:rPr>
+          <w:rFonts w:ascii="Consolas" w:eastAsia="Times New Roman" w:hAnsi="Consolas" w:cs="Times New Roman"/>
+          <w:color w:val="D4D4D4"/>
+          <w:kern w:val="0"/>
+          <w:sz w:val="21"/>
+          <w:szCs w:val="21"/>
+          <w14:ligatures w14:val="none"/>
+        </w:rPr>
+        <w:t> </w:t>
+      </w:r>
+      <w:r>
+        <w:rPr>
+          <w:rFonts w:ascii="Consolas" w:eastAsia="Times New Roman" w:hAnsi="Consolas" w:cs="Times New Roman"/>
+          <w:color w:val="D4D4D4"/>
+          <w:kern w:val="0"/>
+          <w:sz w:val="21"/>
+          <w:szCs w:val="21"/>
+          <w:lang w:val="el-GR"/>
+          <w14:ligatures w14:val="none"/>
+        </w:rPr>
+        <w:t xml:space="preserve"> </w:t>
+      </w:r>
+      <w:r>
+        <w:rPr>
+          <w:rFonts w:ascii="Consolas" w:eastAsia="Times New Roman" w:hAnsi="Consolas" w:cs="Times New Roman"/>
+          <w:color w:val="D4D4D4"/>
+          <w:kern w:val="0"/>
+          <w:sz w:val="21"/>
+          <w:szCs w:val="21"/>
+          <w14:ligatures w14:val="none"/>
+        </w:rPr>
+        <w:t> </w:t>
+      </w:r>
+      <w:r>
+        <w:rPr>
+          <w:rFonts w:ascii="Consolas" w:eastAsia="Times New Roman" w:hAnsi="Consolas" w:cs="Times New Roman"/>
+          <w:color w:val="D4D4D4"/>
+          <w:kern w:val="0"/>
+          <w:sz w:val="21"/>
+          <w:szCs w:val="21"/>
+          <w:lang w:val="el-GR"/>
+          <w14:ligatures w14:val="none"/>
+        </w:rPr>
+        <w:t xml:space="preserve"> </w:t>
+      </w:r>
+      <w:r>
+        <w:rPr>
+          <w:rFonts w:ascii="Consolas" w:eastAsia="Times New Roman" w:hAnsi="Consolas" w:cs="Times New Roman"/>
+          <w:color w:val="569CD6"/>
+          <w:kern w:val="0"/>
+          <w:sz w:val="21"/>
+          <w:szCs w:val="21"/>
+          <w14:ligatures w14:val="none"/>
+        </w:rPr>
+        <w:t>SET</w:t>
+      </w:r>
+      <w:r>
+        <w:rPr>
+          <w:rFonts w:ascii="Consolas" w:eastAsia="Times New Roman" w:hAnsi="Consolas" w:cs="Times New Roman"/>
+          <w:color w:val="D4D4D4"/>
+          <w:kern w:val="0"/>
+          <w:sz w:val="21"/>
+          <w:szCs w:val="21"/>
+          <w14:ligatures w14:val="none"/>
+        </w:rPr>
+        <w:t xml:space="preserve"> </w:t>
+      </w:r>
+      <w:proofErr w:type="spellStart"/>
+      <w:r>
+        <w:rPr>
+          <w:rFonts w:ascii="Consolas" w:eastAsia="Times New Roman" w:hAnsi="Consolas" w:cs="Times New Roman"/>
+          <w:color w:val="D4D4D4"/>
+          <w:kern w:val="0"/>
+          <w:sz w:val="21"/>
+          <w:szCs w:val="21"/>
+          <w14:ligatures w14:val="none"/>
+        </w:rPr>
+        <w:t>capacityScore</w:t>
+      </w:r>
+      <w:proofErr w:type="spellEnd"/>
+      <w:r>
+        <w:rPr>
+          <w:rFonts w:ascii="Consolas" w:eastAsia="Times New Roman" w:hAnsi="Consolas" w:cs="Times New Roman"/>
+          <w:color w:val="D4D4D4"/>
+          <w:kern w:val="0"/>
+          <w:sz w:val="21"/>
+          <w:szCs w:val="21"/>
+          <w14:ligatures w14:val="none"/>
+        </w:rPr>
+        <w:t xml:space="preserve"> = </w:t>
+      </w:r>
+      <w:proofErr w:type="gramStart"/>
+      <w:r>
+        <w:rPr>
+          <w:rFonts w:ascii="Consolas" w:eastAsia="Times New Roman" w:hAnsi="Consolas" w:cs="Times New Roman"/>
+          <w:color w:val="DCDCAA"/>
+          <w:kern w:val="0"/>
+          <w:sz w:val="21"/>
+          <w:szCs w:val="21"/>
+          <w14:ligatures w14:val="none"/>
+        </w:rPr>
+        <w:t>FLOOR</w:t>
+      </w:r>
+      <w:r>
+        <w:rPr>
+          <w:rFonts w:ascii="Consolas" w:eastAsia="Times New Roman" w:hAnsi="Consolas" w:cs="Times New Roman"/>
+          <w:color w:val="D4D4D4"/>
+          <w:kern w:val="0"/>
+          <w:sz w:val="21"/>
+          <w:szCs w:val="21"/>
+          <w14:ligatures w14:val="none"/>
+        </w:rPr>
+        <w:t>(</w:t>
+      </w:r>
+      <w:proofErr w:type="gramEnd"/>
+      <w:r>
+        <w:rPr>
+          <w:rFonts w:ascii="Consolas" w:eastAsia="Times New Roman" w:hAnsi="Consolas" w:cs="Times New Roman"/>
+          <w:color w:val="D4D4D4"/>
+          <w:kern w:val="0"/>
+          <w:sz w:val="21"/>
+          <w:szCs w:val="21"/>
+          <w14:ligatures w14:val="none"/>
+        </w:rPr>
+        <w:t xml:space="preserve">@venueCapacity / </w:t>
+      </w:r>
+      <w:r>
+        <w:rPr>
+          <w:rFonts w:ascii="Consolas" w:eastAsia="Times New Roman" w:hAnsi="Consolas" w:cs="Times New Roman"/>
+          <w:color w:val="B5CEA8"/>
+          <w:kern w:val="0"/>
+          <w:sz w:val="21"/>
+          <w:szCs w:val="21"/>
+          <w14:ligatures w14:val="none"/>
+        </w:rPr>
+        <w:t>1000</w:t>
+      </w:r>
+      <w:r>
+        <w:rPr>
+          <w:rFonts w:ascii="Consolas" w:eastAsia="Times New Roman" w:hAnsi="Consolas" w:cs="Times New Roman"/>
+          <w:color w:val="D4D4D4"/>
+          <w:kern w:val="0"/>
+          <w:sz w:val="21"/>
+          <w:szCs w:val="21"/>
+          <w14:ligatures w14:val="none"/>
+        </w:rPr>
+        <w:t xml:space="preserve">) * </w:t>
+      </w:r>
+      <w:r>
+        <w:rPr>
+          <w:rFonts w:ascii="Consolas" w:eastAsia="Times New Roman" w:hAnsi="Consolas" w:cs="Times New Roman"/>
+          <w:color w:val="B5CEA8"/>
+          <w:kern w:val="0"/>
+          <w:sz w:val="21"/>
+          <w:szCs w:val="21"/>
+          <w14:ligatures w14:val="none"/>
+        </w:rPr>
+        <w:t>1</w:t>
+      </w:r>
+      <w:r>
+        <w:rPr>
+          <w:rFonts w:ascii="Consolas" w:eastAsia="Times New Roman" w:hAnsi="Consolas" w:cs="Times New Roman"/>
+          <w:color w:val="D4D4D4"/>
+          <w:kern w:val="0"/>
+          <w:sz w:val="21"/>
+          <w:szCs w:val="21"/>
+          <w14:ligatures w14:val="none"/>
+        </w:rPr>
+        <w:t>;</w:t>
+      </w:r>
+    </w:p>
+    <w:p>
+      <w:pPr>
+        <w:shd w:val="clear" w:color="auto" w:fill="1E1E1E"/>
+        <w:spacing w:after="0" w:line="285" w:lineRule="atLeast"/>
+        <w:rPr>
+          <w:rFonts w:ascii="Consolas" w:eastAsia="Times New Roman" w:hAnsi="Consolas" w:cs="Times New Roman"/>
+          <w:color w:val="D4D4D4"/>
+          <w:kern w:val="0"/>
+          <w:sz w:val="21"/>
+          <w:szCs w:val="21"/>
+          <w14:ligatures w14:val="none"/>
+        </w:rPr>
+      </w:pPr>
+      <w:r>
+        <w:rPr>
+          <w:rFonts w:ascii="Consolas" w:eastAsia="Times New Roman" w:hAnsi="Consolas" w:cs="Times New Roman"/>
+          <w:color w:val="D4D4D4"/>
+          <w:kern w:val="0"/>
+          <w:sz w:val="21"/>
+          <w:szCs w:val="21"/>
+          <w14:ligatures w14:val="none"/>
+        </w:rPr>
+        <w:t xml:space="preserve">    </w:t>
+      </w:r>
+      <w:r>
+        <w:rPr>
+          <w:rFonts w:ascii="Consolas" w:eastAsia="Times New Roman" w:hAnsi="Consolas" w:cs="Times New Roman"/>
+          <w:color w:val="569CD6"/>
+          <w:kern w:val="0"/>
+          <w:sz w:val="21"/>
+          <w:szCs w:val="21"/>
+          <w14:ligatures w14:val="none"/>
+        </w:rPr>
+        <w:t>SET</w:t>
+      </w:r>
+      <w:r>
+        <w:rPr>
+          <w:rFonts w:ascii="Consolas" w:eastAsia="Times New Roman" w:hAnsi="Consolas" w:cs="Times New Roman"/>
+          <w:color w:val="D4D4D4"/>
+          <w:kern w:val="0"/>
+          <w:sz w:val="21"/>
+          <w:szCs w:val="21"/>
+          <w14:ligatures w14:val="none"/>
+        </w:rPr>
+        <w:t xml:space="preserve"> </w:t>
+      </w:r>
+      <w:proofErr w:type="spellStart"/>
+      <w:r>
+        <w:rPr>
+          <w:rFonts w:ascii="Consolas" w:eastAsia="Times New Roman" w:hAnsi="Consolas" w:cs="Times New Roman"/>
+          <w:color w:val="D4D4D4"/>
+          <w:kern w:val="0"/>
+          <w:sz w:val="21"/>
+          <w:szCs w:val="21"/>
+          <w14:ligatures w14:val="none"/>
+        </w:rPr>
+        <w:t>concertsScore</w:t>
+      </w:r>
+      <w:proofErr w:type="spellEnd"/>
+      <w:r>
+        <w:rPr>
+          <w:rFonts w:ascii="Consolas" w:eastAsia="Times New Roman" w:hAnsi="Consolas" w:cs="Times New Roman"/>
+          <w:color w:val="D4D4D4"/>
+          <w:kern w:val="0"/>
+          <w:sz w:val="21"/>
+          <w:szCs w:val="21"/>
+          <w14:ligatures w14:val="none"/>
+        </w:rPr>
+        <w:t xml:space="preserve"> = </w:t>
+      </w:r>
+      <w:proofErr w:type="gramStart"/>
+      <w:r>
+        <w:rPr>
+          <w:rFonts w:ascii="Consolas" w:eastAsia="Times New Roman" w:hAnsi="Consolas" w:cs="Times New Roman"/>
+          <w:color w:val="DCDCAA"/>
+          <w:kern w:val="0"/>
+          <w:sz w:val="21"/>
+          <w:szCs w:val="21"/>
+          <w14:ligatures w14:val="none"/>
+        </w:rPr>
+        <w:t>FLOOR</w:t>
+      </w:r>
+      <w:r>
+        <w:rPr>
+          <w:rFonts w:ascii="Consolas" w:eastAsia="Times New Roman" w:hAnsi="Consolas" w:cs="Times New Roman"/>
+          <w:color w:val="D4D4D4"/>
+          <w:kern w:val="0"/>
+          <w:sz w:val="21"/>
+          <w:szCs w:val="21"/>
+          <w14:ligatures w14:val="none"/>
+        </w:rPr>
+        <w:t>(</w:t>
+      </w:r>
+      <w:proofErr w:type="gramEnd"/>
+      <w:r>
+        <w:rPr>
+          <w:rFonts w:ascii="Consolas" w:eastAsia="Times New Roman" w:hAnsi="Consolas" w:cs="Times New Roman"/>
+          <w:color w:val="D4D4D4"/>
+          <w:kern w:val="0"/>
+          <w:sz w:val="21"/>
+          <w:szCs w:val="21"/>
+          <w14:ligatures w14:val="none"/>
+        </w:rPr>
+        <w:t xml:space="preserve">@venueConcerts / </w:t>
+      </w:r>
+      <w:r>
+        <w:rPr>
+          <w:rFonts w:ascii="Consolas" w:eastAsia="Times New Roman" w:hAnsi="Consolas" w:cs="Times New Roman"/>
+          <w:color w:val="B5CEA8"/>
+          <w:kern w:val="0"/>
+          <w:sz w:val="21"/>
+          <w:szCs w:val="21"/>
+          <w14:ligatures w14:val="none"/>
+        </w:rPr>
+        <w:t>100</w:t>
+      </w:r>
+      <w:r>
+        <w:rPr>
+          <w:rFonts w:ascii="Consolas" w:eastAsia="Times New Roman" w:hAnsi="Consolas" w:cs="Times New Roman"/>
+          <w:color w:val="D4D4D4"/>
+          <w:kern w:val="0"/>
+          <w:sz w:val="21"/>
+          <w:szCs w:val="21"/>
+          <w14:ligatures w14:val="none"/>
+        </w:rPr>
+        <w:t xml:space="preserve">) * </w:t>
+      </w:r>
+      <w:r>
+        <w:rPr>
+          <w:rFonts w:ascii="Consolas" w:eastAsia="Times New Roman" w:hAnsi="Consolas" w:cs="Times New Roman"/>
+          <w:color w:val="B5CEA8"/>
+          <w:kern w:val="0"/>
+          <w:sz w:val="21"/>
+          <w:szCs w:val="21"/>
+          <w14:ligatures w14:val="none"/>
+        </w:rPr>
+        <w:t>3</w:t>
+      </w:r>
+      <w:r>
+        <w:rPr>
+          <w:rFonts w:ascii="Consolas" w:eastAsia="Times New Roman" w:hAnsi="Consolas" w:cs="Times New Roman"/>
+          <w:color w:val="D4D4D4"/>
+          <w:kern w:val="0"/>
+          <w:sz w:val="21"/>
+          <w:szCs w:val="21"/>
+          <w14:ligatures w14:val="none"/>
+        </w:rPr>
+        <w:t>;</w:t>
+      </w:r>
+    </w:p>
+    <w:p>
+      <w:pPr>
+        <w:shd w:val="clear" w:color="auto" w:fill="1E1E1E"/>
+        <w:spacing w:after="0" w:line="285" w:lineRule="atLeast"/>
+        <w:rPr>
+          <w:rFonts w:ascii="Consolas" w:eastAsia="Times New Roman" w:hAnsi="Consolas" w:cs="Times New Roman"/>
+          <w:color w:val="D4D4D4"/>
+          <w:kern w:val="0"/>
+          <w:sz w:val="21"/>
+          <w:szCs w:val="21"/>
+          <w14:ligatures w14:val="none"/>
+        </w:rPr>
+      </w:pPr>
+      <w:r>
+        <w:rPr>
+          <w:rFonts w:ascii="Consolas" w:eastAsia="Times New Roman" w:hAnsi="Consolas" w:cs="Times New Roman"/>
+          <w:color w:val="D4D4D4"/>
+          <w:kern w:val="0"/>
+          <w:sz w:val="21"/>
+          <w:szCs w:val="21"/>
+          <w14:ligatures w14:val="none"/>
+        </w:rPr>
+        <w:t xml:space="preserve">    </w:t>
+      </w:r>
+      <w:r>
+        <w:rPr>
+          <w:rFonts w:ascii="Consolas" w:eastAsia="Times New Roman" w:hAnsi="Consolas" w:cs="Times New Roman"/>
+          <w:color w:val="569CD6"/>
+          <w:kern w:val="0"/>
+          <w:sz w:val="21"/>
+          <w:szCs w:val="21"/>
+          <w14:ligatures w14:val="none"/>
+        </w:rPr>
+        <w:t>SET</w:t>
+      </w:r>
+      <w:r>
+        <w:rPr>
+          <w:rFonts w:ascii="Consolas" w:eastAsia="Times New Roman" w:hAnsi="Consolas" w:cs="Times New Roman"/>
+          <w:color w:val="D4D4D4"/>
+          <w:kern w:val="0"/>
+          <w:sz w:val="21"/>
+          <w:szCs w:val="21"/>
+          <w14:ligatures w14:val="none"/>
+        </w:rPr>
+        <w:t xml:space="preserve"> </w:t>
+      </w:r>
+      <w:proofErr w:type="spellStart"/>
+      <w:r>
+        <w:rPr>
+          <w:rFonts w:ascii="Consolas" w:eastAsia="Times New Roman" w:hAnsi="Consolas" w:cs="Times New Roman"/>
+          <w:color w:val="D4D4D4"/>
+          <w:kern w:val="0"/>
+          <w:sz w:val="21"/>
+          <w:szCs w:val="21"/>
+          <w14:ligatures w14:val="none"/>
+        </w:rPr>
+        <w:t>yearsScore</w:t>
+      </w:r>
+      <w:proofErr w:type="spellEnd"/>
+      <w:r>
+        <w:rPr>
+          <w:rFonts w:ascii="Consolas" w:eastAsia="Times New Roman" w:hAnsi="Consolas" w:cs="Times New Roman"/>
+          <w:color w:val="D4D4D4"/>
+          <w:kern w:val="0"/>
+          <w:sz w:val="21"/>
+          <w:szCs w:val="21"/>
+          <w14:ligatures w14:val="none"/>
+        </w:rPr>
+        <w:t xml:space="preserve"> = </w:t>
+      </w:r>
+      <w:proofErr w:type="spellStart"/>
+      <w:r>
+        <w:rPr>
+          <w:rFonts w:ascii="Consolas" w:eastAsia="Times New Roman" w:hAnsi="Consolas" w:cs="Times New Roman"/>
+          <w:color w:val="D4D4D4"/>
+          <w:kern w:val="0"/>
+          <w:sz w:val="21"/>
+          <w:szCs w:val="21"/>
+          <w14:ligatures w14:val="none"/>
+        </w:rPr>
+        <w:t>yearsOfOperation</w:t>
+      </w:r>
+      <w:proofErr w:type="spellEnd"/>
+      <w:r>
+        <w:rPr>
+          <w:rFonts w:ascii="Consolas" w:eastAsia="Times New Roman" w:hAnsi="Consolas" w:cs="Times New Roman"/>
+          <w:color w:val="D4D4D4"/>
+          <w:kern w:val="0"/>
+          <w:sz w:val="21"/>
+          <w:szCs w:val="21"/>
+          <w14:ligatures w14:val="none"/>
+        </w:rPr>
+        <w:t xml:space="preserve"> * </w:t>
+      </w:r>
+      <w:proofErr w:type="gramStart"/>
+      <w:r>
+        <w:rPr>
+          <w:rFonts w:ascii="Consolas" w:eastAsia="Times New Roman" w:hAnsi="Consolas" w:cs="Times New Roman"/>
+          <w:color w:val="B5CEA8"/>
+          <w:kern w:val="0"/>
+          <w:sz w:val="21"/>
+          <w:szCs w:val="21"/>
+          <w14:ligatures w14:val="none"/>
+        </w:rPr>
+        <w:t>2</w:t>
+      </w:r>
+      <w:r>
+        <w:rPr>
+          <w:rFonts w:ascii="Consolas" w:eastAsia="Times New Roman" w:hAnsi="Consolas" w:cs="Times New Roman"/>
+          <w:color w:val="D4D4D4"/>
+          <w:kern w:val="0"/>
+          <w:sz w:val="21"/>
+          <w:szCs w:val="21"/>
+          <w14:ligatures w14:val="none"/>
+        </w:rPr>
+        <w:t>;</w:t>
+      </w:r>
+      <w:proofErr w:type="gramEnd"/>
+    </w:p>
+    <w:p>
+      <w:pPr>
+        <w:shd w:val="clear" w:color="auto" w:fill="1E1E1E"/>
+        <w:spacing w:after="0" w:line="285" w:lineRule="atLeast"/>
+        <w:rPr>
+          <w:rFonts w:ascii="Consolas" w:eastAsia="Times New Roman" w:hAnsi="Consolas" w:cs="Times New Roman"/>
+          <w:color w:val="D4D4D4"/>
+          <w:kern w:val="0"/>
+          <w:sz w:val="21"/>
+          <w:szCs w:val="21"/>
+          <w14:ligatures w14:val="none"/>
+        </w:rPr>
+      </w:pPr>
+      <w:r>
+        <w:rPr>
+          <w:rFonts w:ascii="Consolas" w:eastAsia="Times New Roman" w:hAnsi="Consolas" w:cs="Times New Roman"/>
+          <w:color w:val="D4D4D4"/>
+          <w:kern w:val="0"/>
+          <w:sz w:val="21"/>
+          <w:szCs w:val="21"/>
+          <w14:ligatures w14:val="none"/>
+        </w:rPr>
+        <w:t xml:space="preserve">    </w:t>
+      </w:r>
+      <w:r>
+        <w:rPr>
+          <w:rFonts w:ascii="Consolas" w:eastAsia="Times New Roman" w:hAnsi="Consolas" w:cs="Times New Roman"/>
+          <w:color w:val="569CD6"/>
+          <w:kern w:val="0"/>
+          <w:sz w:val="21"/>
+          <w:szCs w:val="21"/>
+          <w14:ligatures w14:val="none"/>
+        </w:rPr>
+        <w:t>SET</w:t>
+      </w:r>
+      <w:r>
+        <w:rPr>
+          <w:rFonts w:ascii="Consolas" w:eastAsia="Times New Roman" w:hAnsi="Consolas" w:cs="Times New Roman"/>
+          <w:color w:val="D4D4D4"/>
+          <w:kern w:val="0"/>
+          <w:sz w:val="21"/>
+          <w:szCs w:val="21"/>
+          <w14:ligatures w14:val="none"/>
+        </w:rPr>
+        <w:t xml:space="preserve"> </w:t>
+      </w:r>
+      <w:proofErr w:type="spellStart"/>
+      <w:r>
+        <w:rPr>
+          <w:rFonts w:ascii="Consolas" w:eastAsia="Times New Roman" w:hAnsi="Consolas" w:cs="Times New Roman"/>
+          <w:color w:val="D4D4D4"/>
+          <w:kern w:val="0"/>
+          <w:sz w:val="21"/>
+          <w:szCs w:val="21"/>
+          <w14:ligatures w14:val="none"/>
+        </w:rPr>
+        <w:t>venueScore</w:t>
+      </w:r>
+      <w:proofErr w:type="spellEnd"/>
+      <w:r>
+        <w:rPr>
+          <w:rFonts w:ascii="Consolas" w:eastAsia="Times New Roman" w:hAnsi="Consolas" w:cs="Times New Roman"/>
+          <w:color w:val="D4D4D4"/>
+          <w:kern w:val="0"/>
+          <w:sz w:val="21"/>
+          <w:szCs w:val="21"/>
+          <w14:ligatures w14:val="none"/>
+        </w:rPr>
+        <w:t xml:space="preserve"> = </w:t>
+      </w:r>
+      <w:proofErr w:type="spellStart"/>
+      <w:r>
+        <w:rPr>
+          <w:rFonts w:ascii="Consolas" w:eastAsia="Times New Roman" w:hAnsi="Consolas" w:cs="Times New Roman"/>
+          <w:color w:val="D4D4D4"/>
+          <w:kern w:val="0"/>
+          <w:sz w:val="21"/>
+          <w:szCs w:val="21"/>
+          <w14:ligatures w14:val="none"/>
+        </w:rPr>
+        <w:t>capacityScore</w:t>
+      </w:r>
+      <w:proofErr w:type="spellEnd"/>
+      <w:r>
+        <w:rPr>
+          <w:rFonts w:ascii="Consolas" w:eastAsia="Times New Roman" w:hAnsi="Consolas" w:cs="Times New Roman"/>
+          <w:color w:val="D4D4D4"/>
+          <w:kern w:val="0"/>
+          <w:sz w:val="21"/>
+          <w:szCs w:val="21"/>
+          <w14:ligatures w14:val="none"/>
+        </w:rPr>
+        <w:t xml:space="preserve"> + </w:t>
+      </w:r>
+      <w:proofErr w:type="spellStart"/>
+      <w:r>
+        <w:rPr>
+          <w:rFonts w:ascii="Consolas" w:eastAsia="Times New Roman" w:hAnsi="Consolas" w:cs="Times New Roman"/>
+          <w:color w:val="D4D4D4"/>
+          <w:kern w:val="0"/>
+          <w:sz w:val="21"/>
+          <w:szCs w:val="21"/>
+          <w14:ligatures w14:val="none"/>
+        </w:rPr>
+        <w:t>concertsScore</w:t>
+      </w:r>
+      <w:proofErr w:type="spellEnd"/>
+      <w:r>
+        <w:rPr>
+          <w:rFonts w:ascii="Consolas" w:eastAsia="Times New Roman" w:hAnsi="Consolas" w:cs="Times New Roman"/>
+          <w:color w:val="D4D4D4"/>
+          <w:kern w:val="0"/>
+          <w:sz w:val="21"/>
+          <w:szCs w:val="21"/>
+          <w14:ligatures w14:val="none"/>
+        </w:rPr>
+        <w:t xml:space="preserve"> + </w:t>
+      </w:r>
+      <w:proofErr w:type="spellStart"/>
+      <w:proofErr w:type="gramStart"/>
+      <w:r>
+        <w:rPr>
+          <w:rFonts w:ascii="Consolas" w:eastAsia="Times New Roman" w:hAnsi="Consolas" w:cs="Times New Roman"/>
+          <w:color w:val="D4D4D4"/>
+          <w:kern w:val="0"/>
+          <w:sz w:val="21"/>
+          <w:szCs w:val="21"/>
+          <w14:ligatures w14:val="none"/>
+        </w:rPr>
+        <w:t>yearsScore</w:t>
+      </w:r>
+      <w:proofErr w:type="spellEnd"/>
+      <w:r>
+        <w:rPr>
+          <w:rFonts w:ascii="Consolas" w:eastAsia="Times New Roman" w:hAnsi="Consolas" w:cs="Times New Roman"/>
+          <w:color w:val="D4D4D4"/>
+          <w:kern w:val="0"/>
+          <w:sz w:val="21"/>
+          <w:szCs w:val="21"/>
+          <w14:ligatures w14:val="none"/>
+        </w:rPr>
+        <w:t>;</w:t>
+      </w:r>
+      <w:proofErr w:type="gramEnd"/>
+    </w:p>
+    <w:p>
+      <w:pPr>
+        <w:shd w:val="clear" w:color="auto" w:fill="1E1E1E"/>
+        <w:spacing w:after="0" w:line="285" w:lineRule="atLeast"/>
+        <w:rPr>
+          <w:rFonts w:ascii="Consolas" w:eastAsia="Times New Roman" w:hAnsi="Consolas" w:cs="Times New Roman"/>
+          <w:color w:val="D4D4D4"/>
+          <w:kern w:val="0"/>
+          <w:sz w:val="21"/>
+          <w:szCs w:val="21"/>
+          <w14:ligatures w14:val="none"/>
+        </w:rPr>
+      </w:pPr>
+      <w:r>
+        <w:rPr>
+          <w:rFonts w:ascii="Consolas" w:eastAsia="Times New Roman" w:hAnsi="Consolas" w:cs="Times New Roman"/>
+          <w:color w:val="569CD6"/>
+          <w:kern w:val="0"/>
+          <w:sz w:val="21"/>
+          <w:szCs w:val="21"/>
+          <w14:ligatures w14:val="none"/>
+        </w:rPr>
+        <w:t>END</w:t>
+      </w:r>
+      <w:r>
+        <w:rPr>
+          <w:rFonts w:ascii="Consolas" w:eastAsia="Times New Roman" w:hAnsi="Consolas" w:cs="Times New Roman"/>
+          <w:color w:val="D4D4D4"/>
+          <w:kern w:val="0"/>
+          <w:sz w:val="21"/>
+          <w:szCs w:val="21"/>
+          <w14:ligatures w14:val="none"/>
+        </w:rPr>
+        <w:t xml:space="preserve"> $</w:t>
+      </w:r>
+    </w:p>
+    <w:p>
+      <w:pPr>
+        <w:shd w:val="clear" w:color="auto" w:fill="1E1E1E"/>
+        <w:spacing w:after="0" w:line="285" w:lineRule="atLeast"/>
+        <w:rPr>
+          <w:rFonts w:ascii="Consolas" w:eastAsia="Times New Roman" w:hAnsi="Consolas" w:cs="Times New Roman"/>
+          <w:color w:val="D4D4D4"/>
+          <w:kern w:val="0"/>
+          <w:sz w:val="21"/>
+          <w:szCs w:val="21"/>
+          <w14:ligatures w14:val="none"/>
+        </w:rPr>
+      </w:pPr>
+    </w:p>
+    <w:p>
+      <w:pPr>
+        <w:shd w:val="clear" w:color="auto" w:fill="1E1E1E"/>
+        <w:spacing w:after="0" w:line="285" w:lineRule="atLeast"/>
+        <w:rPr>
+          <w:rFonts w:ascii="Consolas" w:eastAsia="Times New Roman" w:hAnsi="Consolas" w:cs="Times New Roman"/>
+          <w:color w:val="D4D4D4"/>
+          <w:kern w:val="0"/>
+          <w:sz w:val="21"/>
+          <w:szCs w:val="21"/>
+          <w14:ligatures w14:val="none"/>
+        </w:rPr>
+      </w:pPr>
+      <w:proofErr w:type="gramStart"/>
+      <w:r>
+        <w:rPr>
+          <w:rFonts w:ascii="Consolas" w:eastAsia="Times New Roman" w:hAnsi="Consolas" w:cs="Times New Roman"/>
+          <w:color w:val="D4D4D4"/>
+          <w:kern w:val="0"/>
+          <w:sz w:val="21"/>
+          <w:szCs w:val="21"/>
+          <w14:ligatures w14:val="none"/>
+        </w:rPr>
+        <w:t>DELIMITER ;</w:t>
+      </w:r>
+      <w:proofErr w:type="gramEnd"/>
+    </w:p>
+    <w:p/>
+    <w:p>
+      <w:pPr>
+        <w:pStyle w:val="Heading3"/>
+        <w:rPr>
+          <w:sz w:val="32"/>
+          <w:szCs w:val="32"/>
+          <w:lang w:val="el-GR"/>
+        </w:rPr>
+      </w:pPr>
+      <w:bookmarkStart w:id="17" w:name="_Toc187876141"/>
+      <w:r>
+        <w:rPr>
+          <w:sz w:val="32"/>
+          <w:szCs w:val="32"/>
+        </w:rPr>
+        <w:t>Screenshots</w:t>
+      </w:r>
+      <w:r>
+        <w:rPr>
+          <w:sz w:val="32"/>
+          <w:szCs w:val="32"/>
+          <w:lang w:val="el-GR"/>
+        </w:rPr>
+        <w:t xml:space="preserve"> Από Την Εκέλεση</w:t>
+      </w:r>
+      <w:bookmarkEnd w:id="17"/>
+    </w:p>
+    <w:p>
+      <w:pPr>
+        <w:rPr>
+          <w:color w:val="0F4761" w:themeColor="accent1" w:themeShade="BF"/>
+          <w:sz w:val="28"/>
+          <w:szCs w:val="28"/>
+        </w:rPr>
+      </w:pPr>
+      <w:r>
+        <w:rPr>
+          <w:color w:val="0F4761" w:themeColor="accent1" w:themeShade="BF"/>
+          <w:sz w:val="28"/>
+          <w:szCs w:val="28"/>
+          <w:lang w:val="el-GR"/>
+        </w:rPr>
+        <w:t>Κώδικα</w:t>
+      </w:r>
+      <w:r>
+        <w:rPr>
+          <w:color w:val="0F4761" w:themeColor="accent1" w:themeShade="BF"/>
+          <w:sz w:val="28"/>
+          <w:szCs w:val="28"/>
+          <w:lang w:val="el-GR"/>
+        </w:rPr>
+        <w:t>ς</w:t>
+      </w:r>
+      <w:r>
+        <w:rPr>
+          <w:color w:val="0F4761" w:themeColor="accent1" w:themeShade="BF"/>
+          <w:sz w:val="28"/>
+          <w:szCs w:val="28"/>
+        </w:rPr>
+        <w:t xml:space="preserve"> </w:t>
+      </w:r>
+      <w:r>
+        <w:rPr>
+          <w:color w:val="0F4761" w:themeColor="accent1" w:themeShade="BF"/>
+          <w:sz w:val="28"/>
+          <w:szCs w:val="28"/>
+          <w:lang w:val="el-GR"/>
+        </w:rPr>
+        <w:t>Εκτέλεσης</w:t>
+      </w:r>
+      <w:r>
+        <w:rPr>
+          <w:color w:val="0F4761" w:themeColor="accent1" w:themeShade="BF"/>
+          <w:sz w:val="28"/>
+          <w:szCs w:val="28"/>
+        </w:rPr>
+        <w:t xml:space="preserve"> </w:t>
+      </w:r>
+      <w:r>
+        <w:rPr>
+          <w:color w:val="0F4761" w:themeColor="accent1" w:themeShade="BF"/>
+          <w:sz w:val="28"/>
+          <w:szCs w:val="28"/>
+          <w:lang w:val="el-GR"/>
+        </w:rPr>
+        <w:t>Του</w:t>
+      </w:r>
+      <w:r>
+        <w:rPr>
+          <w:color w:val="0F4761" w:themeColor="accent1" w:themeShade="BF"/>
+          <w:sz w:val="28"/>
+          <w:szCs w:val="28"/>
+        </w:rPr>
+        <w:t xml:space="preserve"> Procedure</w:t>
+      </w:r>
+    </w:p>
+    <w:p>
+      <w:pPr>
+        <w:shd w:val="clear" w:color="auto" w:fill="1E1E1E"/>
+        <w:spacing w:after="0" w:line="285" w:lineRule="atLeast"/>
+        <w:rPr>
+          <w:rFonts w:ascii="Consolas" w:eastAsia="Times New Roman" w:hAnsi="Consolas" w:cs="Times New Roman"/>
+          <w:color w:val="D4D4D4"/>
+          <w:kern w:val="0"/>
+          <w:sz w:val="21"/>
+          <w:szCs w:val="21"/>
+          <w14:ligatures w14:val="none"/>
+        </w:rPr>
+      </w:pPr>
+      <w:r>
+        <w:rPr>
+          <w:rFonts w:ascii="Consolas" w:eastAsia="Times New Roman" w:hAnsi="Consolas" w:cs="Times New Roman"/>
+          <w:color w:val="569CD6"/>
+          <w:kern w:val="0"/>
+          <w:sz w:val="21"/>
+          <w:szCs w:val="21"/>
+          <w14:ligatures w14:val="none"/>
+        </w:rPr>
+        <w:t>CALL</w:t>
+      </w:r>
+      <w:r>
+        <w:rPr>
+          <w:rFonts w:ascii="Consolas" w:eastAsia="Times New Roman" w:hAnsi="Consolas" w:cs="Times New Roman"/>
+          <w:color w:val="D4D4D4"/>
+          <w:kern w:val="0"/>
+          <w:sz w:val="21"/>
+          <w:szCs w:val="21"/>
+          <w14:ligatures w14:val="none"/>
+        </w:rPr>
+        <w:t xml:space="preserve"> </w:t>
+      </w:r>
+      <w:proofErr w:type="gramStart"/>
+      <w:r>
+        <w:rPr>
+          <w:rFonts w:ascii="Consolas" w:eastAsia="Times New Roman" w:hAnsi="Consolas" w:cs="Times New Roman"/>
+          <w:color w:val="D4D4D4"/>
+          <w:kern w:val="0"/>
+          <w:sz w:val="21"/>
+          <w:szCs w:val="21"/>
+          <w14:ligatures w14:val="none"/>
+        </w:rPr>
+        <w:t>CalculateVenueScore(</w:t>
+      </w:r>
+      <w:r>
+        <w:rPr>
+          <w:rFonts w:ascii="Consolas" w:eastAsia="Times New Roman" w:hAnsi="Consolas" w:cs="Times New Roman"/>
+          <w:color w:val="B5CEA8"/>
+          <w:kern w:val="0"/>
+          <w:sz w:val="21"/>
+          <w:szCs w:val="21"/>
+          <w14:ligatures w14:val="none"/>
+        </w:rPr>
+        <w:t>1</w:t>
+      </w:r>
+      <w:r>
+        <w:rPr>
+          <w:rFonts w:ascii="Consolas" w:eastAsia="Times New Roman" w:hAnsi="Consolas" w:cs="Times New Roman"/>
+          <w:color w:val="D4D4D4"/>
+          <w:kern w:val="0"/>
+          <w:sz w:val="21"/>
+          <w:szCs w:val="21"/>
+          <w14:ligatures w14:val="none"/>
+        </w:rPr>
+        <w:t>, @</w:t>
+      </w:r>
+      <w:proofErr w:type="gramEnd"/>
+      <w:r>
+        <w:rPr>
+          <w:rFonts w:ascii="Consolas" w:eastAsia="Times New Roman" w:hAnsi="Consolas" w:cs="Times New Roman"/>
+          <w:color w:val="D4D4D4"/>
+          <w:kern w:val="0"/>
+          <w:sz w:val="21"/>
+          <w:szCs w:val="21"/>
+          <w14:ligatures w14:val="none"/>
+        </w:rPr>
+        <w:t>score);</w:t>
+      </w:r>
+    </w:p>
+    <w:p>
+      <w:pPr>
+        <w:shd w:val="clear" w:color="auto" w:fill="1E1E1E"/>
+        <w:spacing w:after="0" w:line="285" w:lineRule="atLeast"/>
+        <w:rPr>
+          <w:rFonts w:ascii="Consolas" w:eastAsia="Times New Roman" w:hAnsi="Consolas" w:cs="Times New Roman"/>
+          <w:color w:val="D4D4D4"/>
+          <w:kern w:val="0"/>
+          <w:sz w:val="21"/>
+          <w:szCs w:val="21"/>
+          <w14:ligatures w14:val="none"/>
+        </w:rPr>
+      </w:pPr>
+      <w:proofErr w:type="gramStart"/>
+      <w:r>
+        <w:rPr>
+          <w:rFonts w:ascii="Consolas" w:eastAsia="Times New Roman" w:hAnsi="Consolas" w:cs="Times New Roman"/>
+          <w:color w:val="569CD6"/>
+          <w:kern w:val="0"/>
+          <w:sz w:val="21"/>
+          <w:szCs w:val="21"/>
+          <w14:ligatures w14:val="none"/>
+        </w:rPr>
+        <w:t>SELECT</w:t>
+      </w:r>
+      <w:r>
+        <w:rPr>
+          <w:rFonts w:ascii="Consolas" w:eastAsia="Times New Roman" w:hAnsi="Consolas" w:cs="Times New Roman"/>
+          <w:color w:val="D4D4D4"/>
+          <w:kern w:val="0"/>
+          <w:sz w:val="21"/>
+          <w:szCs w:val="21"/>
+          <w14:ligatures w14:val="none"/>
+        </w:rPr>
+        <w:t xml:space="preserve"> @</w:t>
+      </w:r>
+      <w:proofErr w:type="gramEnd"/>
+      <w:r>
+        <w:rPr>
+          <w:rFonts w:ascii="Consolas" w:eastAsia="Times New Roman" w:hAnsi="Consolas" w:cs="Times New Roman"/>
+          <w:color w:val="D4D4D4"/>
+          <w:kern w:val="0"/>
+          <w:sz w:val="21"/>
+          <w:szCs w:val="21"/>
+          <w14:ligatures w14:val="none"/>
+        </w:rPr>
+        <w:t xml:space="preserve">score </w:t>
+      </w:r>
+      <w:r>
+        <w:rPr>
+          <w:rFonts w:ascii="Consolas" w:eastAsia="Times New Roman" w:hAnsi="Consolas" w:cs="Times New Roman"/>
+          <w:color w:val="569CD6"/>
+          <w:kern w:val="0"/>
+          <w:sz w:val="21"/>
+          <w:szCs w:val="21"/>
+          <w14:ligatures w14:val="none"/>
+        </w:rPr>
+        <w:t>AS</w:t>
+      </w:r>
+      <w:r>
+        <w:rPr>
+          <w:rFonts w:ascii="Consolas" w:eastAsia="Times New Roman" w:hAnsi="Consolas" w:cs="Times New Roman"/>
+          <w:color w:val="D4D4D4"/>
+          <w:kern w:val="0"/>
+          <w:sz w:val="21"/>
+          <w:szCs w:val="21"/>
+          <w14:ligatures w14:val="none"/>
+        </w:rPr>
+        <w:t xml:space="preserve"> </w:t>
+      </w:r>
+      <w:proofErr w:type="spellStart"/>
+      <w:proofErr w:type="gramStart"/>
+      <w:r>
+        <w:rPr>
+          <w:rFonts w:ascii="Consolas" w:eastAsia="Times New Roman" w:hAnsi="Consolas" w:cs="Times New Roman"/>
+          <w:color w:val="D4D4D4"/>
+          <w:kern w:val="0"/>
+          <w:sz w:val="21"/>
+          <w:szCs w:val="21"/>
+          <w14:ligatures w14:val="none"/>
+        </w:rPr>
+        <w:t>VenueScore</w:t>
+      </w:r>
+      <w:proofErr w:type="spellEnd"/>
+      <w:r>
+        <w:rPr>
+          <w:rFonts w:ascii="Consolas" w:eastAsia="Times New Roman" w:hAnsi="Consolas" w:cs="Times New Roman"/>
+          <w:color w:val="D4D4D4"/>
+          <w:kern w:val="0"/>
+          <w:sz w:val="21"/>
+          <w:szCs w:val="21"/>
+          <w14:ligatures w14:val="none"/>
+        </w:rPr>
+        <w:t>;</w:t>
+      </w:r>
+      <w:proofErr w:type="gramEnd"/>
+    </w:p>
+    <w:p/>
+    <w:p>
+      <w:r>
+        <w:rPr>
+          <w:lang w:val="el-GR"/>
+        </w:rPr>
+        <w:drawing>
+          <wp:anchor distT="0" distB="0" distL="114300" distR="114300" simplePos="0" relativeHeight="251670528" behindDoc="0" locked="0" layoutInCell="1" allowOverlap="1" wp14:anchorId="56659A05" wp14:editId="0C2A244E">
+            <wp:simplePos x="0" y="0"/>
+            <wp:positionH relativeFrom="margin">
+              <wp:align>center</wp:align>
+            </wp:positionH>
+            <wp:positionV relativeFrom="page">
+              <wp:posOffset>6858000</wp:posOffset>
+            </wp:positionV>
+            <wp:extent cx="4716780" cy="1784414"/>
+            <wp:effectExtent l="0" t="0" r="7620" b="6350"/>
+            <wp:wrapTight wrapText="bothSides">
+              <wp:wrapPolygon edited="0">
+                <wp:start x="0" y="0"/>
+                <wp:lineTo x="0" y="21446"/>
+                <wp:lineTo x="21548" y="21446"/>
+                <wp:lineTo x="21548" y="0"/>
+                <wp:lineTo x="0" y="0"/>
+              </wp:wrapPolygon>
+            </wp:wrapTight>
+            <wp:docPr id="743019820" name="Picture 1" descr="A screen shot of a computer&#10;&#10;Description automatically generated"/>
+            <wp:cNvGraphicFramePr>
+              <a:graphicFrameLocks xmlns:a="http://schemas.openxmlformats.org/drawingml/2006/main" noChangeAspect="1"/>
+            </wp:cNvGraphicFramePr>
+            <a:graphic xmlns:a="http://schemas.openxmlformats.org/drawingml/2006/main">
+              <a:graphicData uri="http://schemas.openxmlformats.org/drawingml/2006/picture">
+                <pic:pic xmlns:pic="http://schemas.openxmlformats.org/drawingml/2006/picture">
+                  <pic:nvPicPr>
+                    <pic:cNvPr id="743019820" name="Picture 1" descr="A screen shot of a computer&#10;&#10;Description automatically generated"/>
+                    <pic:cNvPicPr/>
+                  </pic:nvPicPr>
+                  <pic:blipFill>
+                    <a:blip r:embed="rId9"/>
+                    <a:stretch>
+                      <a:fillRect/>
+                    </a:stretch>
+                  </pic:blipFill>
+                  <pic:spPr>
+                    <a:xfrm>
+                      <a:off x="0" y="0"/>
+                      <a:ext cx="4716780" cy="1784414"/>
+                    </a:xfrm>
+                    <a:prstGeom prst="rect">
+                      <a:avLst/>
+                    </a:prstGeom>
+                  </pic:spPr>
+                </pic:pic>
+              </a:graphicData>
+            </a:graphic>
+            <wp14:sizeRelH relativeFrom="margin">
+              <wp14:pctWidth>0</wp14:pctWidth>
+            </wp14:sizeRelH>
+            <wp14:sizeRelV relativeFrom="margin">
+              <wp14:pctHeight>0</wp14:pctHeight>
+            </wp14:sizeRelV>
+          </wp:anchor>
+        </w:drawing>
+      </w:r>
+    </w:p>
+    <w:p/>
+    <w:p/>
+    <w:p/>
+    <w:p/>
+    <w:p/>
+    <w:p>
+      <w:pPr>
+        <w:rPr>
+          <w:sz w:val="28"/>
+          <w:szCs w:val="28"/>
+          <w:lang w:val="el-GR"/>
+        </w:rPr>
+      </w:pPr>
+    </w:p>
+    <w:p>
+      <w:pPr>
+        <w:rPr>
+          <w:sz w:val="28"/>
+          <w:szCs w:val="28"/>
+        </w:rPr>
+      </w:pPr>
+    </w:p>
+    <w:p>
+      <w:pPr>
+        <w:rPr>
+          <w:sz w:val="28"/>
+          <w:szCs w:val="28"/>
+          <w:lang w:val="el-GR"/>
+        </w:rPr>
+      </w:pPr>
+      <w:r>
+        <w:rPr>
+          <w:sz w:val="28"/>
+          <w:szCs w:val="28"/>
+          <w:lang w:val="el-GR"/>
+        </w:rPr>
+        <w:lastRenderedPageBreak/>
+        <w:t xml:space="preserve">Αυτό το αποτελεσμα προκύπτει για το </w:t>
+      </w:r>
+      <w:r>
+        <w:rPr>
+          <w:sz w:val="28"/>
+          <w:szCs w:val="28"/>
+        </w:rPr>
+        <w:t>Venue</w:t>
+      </w:r>
+      <w:r>
+        <w:rPr>
+          <w:sz w:val="28"/>
+          <w:szCs w:val="28"/>
+          <w:lang w:val="el-GR"/>
+        </w:rPr>
+        <w:t xml:space="preserve"> με τα ακόλουθα δεδομένα:</w:t>
+      </w:r>
+    </w:p>
+    <w:p>
+      <w:pPr>
+        <w:shd w:val="clear" w:color="auto" w:fill="1E1E1E"/>
+        <w:spacing w:after="0" w:line="285" w:lineRule="atLeast"/>
+        <w:rPr>
+          <w:rFonts w:ascii="Consolas" w:eastAsia="Times New Roman" w:hAnsi="Consolas" w:cs="Times New Roman"/>
+          <w:color w:val="D4D4D4"/>
+          <w:kern w:val="0"/>
+          <w:sz w:val="24"/>
+          <w:szCs w:val="24"/>
+          <w14:ligatures w14:val="none"/>
+        </w:rPr>
+      </w:pPr>
+      <w:r>
+        <w:rPr>
+          <w:rFonts w:ascii="Consolas" w:eastAsia="Times New Roman" w:hAnsi="Consolas" w:cs="Times New Roman"/>
+          <w:color w:val="D4D4D4"/>
+          <w:kern w:val="0"/>
+          <w:sz w:val="24"/>
+          <w:szCs w:val="24"/>
+          <w14:ligatures w14:val="none"/>
+        </w:rPr>
+        <w:t>(</w:t>
+      </w:r>
+      <w:r>
+        <w:rPr>
+          <w:rFonts w:ascii="Consolas" w:eastAsia="Times New Roman" w:hAnsi="Consolas" w:cs="Times New Roman"/>
+          <w:color w:val="B5CEA8"/>
+          <w:kern w:val="0"/>
+          <w:sz w:val="24"/>
+          <w:szCs w:val="24"/>
+          <w14:ligatures w14:val="none"/>
+        </w:rPr>
+        <w:t>1</w:t>
+      </w:r>
+      <w:r>
+        <w:rPr>
+          <w:rFonts w:ascii="Consolas" w:eastAsia="Times New Roman" w:hAnsi="Consolas" w:cs="Times New Roman"/>
+          <w:color w:val="D4D4D4"/>
+          <w:kern w:val="0"/>
+          <w:sz w:val="24"/>
+          <w:szCs w:val="24"/>
+          <w14:ligatures w14:val="none"/>
+        </w:rPr>
+        <w:t xml:space="preserve">, </w:t>
+      </w:r>
+      <w:r>
+        <w:rPr>
+          <w:rFonts w:ascii="Consolas" w:eastAsia="Times New Roman" w:hAnsi="Consolas" w:cs="Times New Roman"/>
+          <w:color w:val="CE9178"/>
+          <w:kern w:val="0"/>
+          <w:sz w:val="24"/>
+          <w:szCs w:val="24"/>
+          <w14:ligatures w14:val="none"/>
+        </w:rPr>
+        <w:t>'Athens Concert Hall'</w:t>
+      </w:r>
+      <w:r>
+        <w:rPr>
+          <w:rFonts w:ascii="Consolas" w:eastAsia="Times New Roman" w:hAnsi="Consolas" w:cs="Times New Roman"/>
+          <w:color w:val="D4D4D4"/>
+          <w:kern w:val="0"/>
+          <w:sz w:val="24"/>
+          <w:szCs w:val="24"/>
+          <w14:ligatures w14:val="none"/>
+        </w:rPr>
+        <w:t xml:space="preserve">, </w:t>
+      </w:r>
+      <w:r>
+        <w:rPr>
+          <w:rFonts w:ascii="Consolas" w:eastAsia="Times New Roman" w:hAnsi="Consolas" w:cs="Times New Roman"/>
+          <w:color w:val="CE9178"/>
+          <w:kern w:val="0"/>
+          <w:sz w:val="24"/>
+          <w:szCs w:val="24"/>
+          <w14:ligatures w14:val="none"/>
+        </w:rPr>
+        <w:t>'Athens, Greece'</w:t>
+      </w:r>
+      <w:r>
+        <w:rPr>
+          <w:rFonts w:ascii="Consolas" w:eastAsia="Times New Roman" w:hAnsi="Consolas" w:cs="Times New Roman"/>
+          <w:color w:val="D4D4D4"/>
+          <w:kern w:val="0"/>
+          <w:sz w:val="24"/>
+          <w:szCs w:val="24"/>
+          <w14:ligatures w14:val="none"/>
+        </w:rPr>
+        <w:t xml:space="preserve">, </w:t>
+      </w:r>
+      <w:r>
+        <w:rPr>
+          <w:rFonts w:ascii="Consolas" w:eastAsia="Times New Roman" w:hAnsi="Consolas" w:cs="Times New Roman"/>
+          <w:color w:val="B5CEA8"/>
+          <w:kern w:val="0"/>
+          <w:sz w:val="24"/>
+          <w:szCs w:val="24"/>
+          <w14:ligatures w14:val="none"/>
+        </w:rPr>
+        <w:t>2000</w:t>
+      </w:r>
+      <w:r>
+        <w:rPr>
+          <w:rFonts w:ascii="Consolas" w:eastAsia="Times New Roman" w:hAnsi="Consolas" w:cs="Times New Roman"/>
+          <w:color w:val="D4D4D4"/>
+          <w:kern w:val="0"/>
+          <w:sz w:val="24"/>
+          <w:szCs w:val="24"/>
+          <w14:ligatures w14:val="none"/>
+        </w:rPr>
+        <w:t xml:space="preserve">, </w:t>
+      </w:r>
+      <w:r>
+        <w:rPr>
+          <w:rFonts w:ascii="Consolas" w:eastAsia="Times New Roman" w:hAnsi="Consolas" w:cs="Times New Roman"/>
+          <w:color w:val="B5CEA8"/>
+          <w:kern w:val="0"/>
+          <w:sz w:val="24"/>
+          <w:szCs w:val="24"/>
+          <w14:ligatures w14:val="none"/>
+        </w:rPr>
+        <w:t>350</w:t>
+      </w:r>
+      <w:r>
+        <w:rPr>
+          <w:rFonts w:ascii="Consolas" w:eastAsia="Times New Roman" w:hAnsi="Consolas" w:cs="Times New Roman"/>
+          <w:color w:val="D4D4D4"/>
+          <w:kern w:val="0"/>
+          <w:sz w:val="24"/>
+          <w:szCs w:val="24"/>
+          <w14:ligatures w14:val="none"/>
+        </w:rPr>
+        <w:t xml:space="preserve">, </w:t>
+      </w:r>
+      <w:r>
+        <w:rPr>
+          <w:rFonts w:ascii="Consolas" w:eastAsia="Times New Roman" w:hAnsi="Consolas" w:cs="Times New Roman"/>
+          <w:color w:val="CE9178"/>
+          <w:kern w:val="0"/>
+          <w:sz w:val="24"/>
+          <w:szCs w:val="24"/>
+          <w14:ligatures w14:val="none"/>
+        </w:rPr>
+        <w:t>'2005-06-15'</w:t>
+      </w:r>
+      <w:r>
+        <w:rPr>
+          <w:rFonts w:ascii="Consolas" w:eastAsia="Times New Roman" w:hAnsi="Consolas" w:cs="Times New Roman"/>
+          <w:color w:val="D4D4D4"/>
+          <w:kern w:val="0"/>
+          <w:sz w:val="24"/>
+          <w:szCs w:val="24"/>
+          <w14:ligatures w14:val="none"/>
+        </w:rPr>
+        <w:t>),</w:t>
+      </w:r>
     </w:p>
     <w:p/>
     <w:sectPr>
-      <w:footerReference w:type="default" r:id="rId13"/>
+      <w:footerReference w:type="default" r:id="rId10"/>
       <w:pgSz w:w="12240" w:h="15840"/>
       <w:pgMar w:top="1440" w:right="1440" w:bottom="1440" w:left="1440" w:header="720" w:footer="720" w:gutter="0"/>
       <w:pgNumType w:start="0"/>

--- a/ΒΑΣΕΙΣ ΔΕΔΟΜΕΝΩΝ ΑΝΑΦΟΡΑ PROJECT.docx
+++ b/ΒΑΣΕΙΣ ΔΕΔΟΜΕΝΩΝ ΑΝΑΦΟΡΑ PROJECT.docx
@@ -4710,6 +4710,17 @@
                               <w:rPr>
                                 <w:rFonts w:ascii="Times New Roman" w:hAnsi="Times New Roman" w:cs="Times New Roman"/>
                                 <w:color w:val="153D63" w:themeColor="text2" w:themeTint="E6"/>
+                                <w:sz w:val="24"/>
+                                <w:szCs w:val="24"/>
+                              </w:rPr>
+                            </w:pPr>
+                          </w:p>
+                          <w:p>
+                            <w:pPr>
+                              <w:jc w:val="center"/>
+                              <w:rPr>
+                                <w:rFonts w:ascii="Times New Roman" w:hAnsi="Times New Roman" w:cs="Times New Roman"/>
+                                <w:color w:val="153D63" w:themeColor="text2" w:themeTint="E6"/>
                                 <w:sz w:val="36"/>
                                 <w:szCs w:val="36"/>
                                 <w:lang w:val="el-GR"/>
@@ -4757,99 +4768,38 @@
                                 <w:lang w:val="el-GR"/>
                               </w:rPr>
                             </w:pPr>
-                            <w:r>
-                              <w:fldChar w:fldCharType="begin"/>
-                            </w:r>
-                            <w:r>
-                              <w:instrText>HYPERLINK</w:instrText>
-                            </w:r>
-                            <w:r>
-                              <w:rPr>
-                                <w:lang w:val="el-GR"/>
-                              </w:rPr>
-                              <w:instrText xml:space="preserve"> "</w:instrText>
-                            </w:r>
-                            <w:r>
-                              <w:instrText>mailto</w:instrText>
-                            </w:r>
-                            <w:r>
-                              <w:rPr>
-                                <w:lang w:val="el-GR"/>
-                              </w:rPr>
-                              <w:instrText>:</w:instrText>
-                            </w:r>
-                            <w:r>
-                              <w:instrText>up</w:instrText>
-                            </w:r>
-                            <w:r>
-                              <w:rPr>
-                                <w:lang w:val="el-GR"/>
-                              </w:rPr>
-                              <w:instrText>1100613@</w:instrText>
-                            </w:r>
-                            <w:r>
-                              <w:instrText>ac</w:instrText>
-                            </w:r>
-                            <w:r>
-                              <w:rPr>
-                                <w:lang w:val="el-GR"/>
-                              </w:rPr>
-                              <w:instrText>.</w:instrText>
-                            </w:r>
-                            <w:r>
-                              <w:instrText>upatras</w:instrText>
-                            </w:r>
-                            <w:r>
-                              <w:rPr>
-                                <w:lang w:val="el-GR"/>
-                              </w:rPr>
-                              <w:instrText>.</w:instrText>
-                            </w:r>
-                            <w:r>
-                              <w:instrText>gr</w:instrText>
-                            </w:r>
-                            <w:r>
-                              <w:rPr>
-                                <w:lang w:val="el-GR"/>
-                              </w:rPr>
-                              <w:instrText>"</w:instrText>
-                            </w:r>
-                            <w:r>
-                              <w:fldChar w:fldCharType="separate"/>
-                            </w:r>
-                            <w:r>
-                              <w:rPr>
-                                <w:rStyle w:val="Hyperlink"/>
-                                <w:rFonts w:ascii="Times New Roman" w:hAnsi="Times New Roman" w:cs="Times New Roman"/>
-                                <w:sz w:val="28"/>
-                                <w:szCs w:val="28"/>
-                                <w:lang w:val="el-GR"/>
-                              </w:rPr>
-                              <w:t>up</w:t>
-                            </w:r>
-                            <w:r>
-                              <w:rPr>
-                                <w:rStyle w:val="Hyperlink"/>
-                                <w:rFonts w:ascii="Times New Roman" w:hAnsi="Times New Roman" w:cs="Times New Roman"/>
-                                <w:sz w:val="28"/>
-                                <w:szCs w:val="28"/>
-                                <w:lang w:val="el-GR"/>
-                              </w:rPr>
-                              <w:t>1100562</w:t>
-                            </w:r>
-                            <w:r>
-                              <w:rPr>
-                                <w:rStyle w:val="Hyperlink"/>
-                                <w:rFonts w:ascii="Times New Roman" w:hAnsi="Times New Roman" w:cs="Times New Roman"/>
-                                <w:sz w:val="28"/>
-                                <w:szCs w:val="28"/>
-                                <w:lang w:val="el-GR"/>
-                              </w:rPr>
-                              <w:t>@ac.upatras.gr</w:t>
-                            </w:r>
-                            <w:r>
-                              <w:fldChar w:fldCharType="end"/>
-                            </w:r>
+                            <w:hyperlink r:id="rId8" w:history="1">
+                              <w:r>
+                                <w:rPr>
+                                  <w:rStyle w:val="Hyperlink"/>
+                                  <w:rFonts w:ascii="Times New Roman" w:hAnsi="Times New Roman" w:cs="Times New Roman"/>
+                                  <w:sz w:val="28"/>
+                                  <w:szCs w:val="28"/>
+                                  <w:lang w:val="el-GR"/>
+                                </w:rPr>
+                                <w:t>up</w:t>
+                              </w:r>
+                              <w:r>
+                                <w:rPr>
+                                  <w:rStyle w:val="Hyperlink"/>
+                                  <w:rFonts w:ascii="Times New Roman" w:hAnsi="Times New Roman" w:cs="Times New Roman"/>
+                                  <w:sz w:val="28"/>
+                                  <w:szCs w:val="28"/>
+                                  <w:lang w:val="el-GR"/>
+                                </w:rPr>
+                                <w:t>1100562</w:t>
+                              </w:r>
+                              <w:r>
+                                <w:rPr>
+                                  <w:rStyle w:val="Hyperlink"/>
+                                  <w:rFonts w:ascii="Times New Roman" w:hAnsi="Times New Roman" w:cs="Times New Roman"/>
+                                  <w:sz w:val="28"/>
+                                  <w:szCs w:val="28"/>
+                                  <w:lang w:val="el-GR"/>
+                                </w:rPr>
+                                <w:t>@ac.upatras.gr</w:t>
+                              </w:r>
+                            </w:hyperlink>
                           </w:p>
                           <w:p>
                             <w:pPr>
@@ -4946,6 +4896,17 @@
                         <w:rPr>
                           <w:rFonts w:ascii="Times New Roman" w:hAnsi="Times New Roman" w:cs="Times New Roman"/>
                           <w:color w:val="153D63" w:themeColor="text2" w:themeTint="E6"/>
+                          <w:sz w:val="24"/>
+                          <w:szCs w:val="24"/>
+                        </w:rPr>
+                      </w:pPr>
+                    </w:p>
+                    <w:p>
+                      <w:pPr>
+                        <w:jc w:val="center"/>
+                        <w:rPr>
+                          <w:rFonts w:ascii="Times New Roman" w:hAnsi="Times New Roman" w:cs="Times New Roman"/>
+                          <w:color w:val="153D63" w:themeColor="text2" w:themeTint="E6"/>
                           <w:sz w:val="36"/>
                           <w:szCs w:val="36"/>
                           <w:lang w:val="el-GR"/>
@@ -4993,99 +4954,38 @@
                           <w:lang w:val="el-GR"/>
                         </w:rPr>
                       </w:pPr>
-                      <w:r>
-                        <w:fldChar w:fldCharType="begin"/>
-                      </w:r>
-                      <w:r>
-                        <w:instrText>HYPERLINK</w:instrText>
-                      </w:r>
-                      <w:r>
-                        <w:rPr>
-                          <w:lang w:val="el-GR"/>
-                        </w:rPr>
-                        <w:instrText xml:space="preserve"> "</w:instrText>
-                      </w:r>
-                      <w:r>
-                        <w:instrText>mailto</w:instrText>
-                      </w:r>
-                      <w:r>
-                        <w:rPr>
-                          <w:lang w:val="el-GR"/>
-                        </w:rPr>
-                        <w:instrText>:</w:instrText>
-                      </w:r>
-                      <w:r>
-                        <w:instrText>up</w:instrText>
-                      </w:r>
-                      <w:r>
-                        <w:rPr>
-                          <w:lang w:val="el-GR"/>
-                        </w:rPr>
-                        <w:instrText>1100613@</w:instrText>
-                      </w:r>
-                      <w:r>
-                        <w:instrText>ac</w:instrText>
-                      </w:r>
-                      <w:r>
-                        <w:rPr>
-                          <w:lang w:val="el-GR"/>
-                        </w:rPr>
-                        <w:instrText>.</w:instrText>
-                      </w:r>
-                      <w:r>
-                        <w:instrText>upatras</w:instrText>
-                      </w:r>
-                      <w:r>
-                        <w:rPr>
-                          <w:lang w:val="el-GR"/>
-                        </w:rPr>
-                        <w:instrText>.</w:instrText>
-                      </w:r>
-                      <w:r>
-                        <w:instrText>gr</w:instrText>
-                      </w:r>
-                      <w:r>
-                        <w:rPr>
-                          <w:lang w:val="el-GR"/>
-                        </w:rPr>
-                        <w:instrText>"</w:instrText>
-                      </w:r>
-                      <w:r>
-                        <w:fldChar w:fldCharType="separate"/>
-                      </w:r>
-                      <w:r>
-                        <w:rPr>
-                          <w:rStyle w:val="Hyperlink"/>
-                          <w:rFonts w:ascii="Times New Roman" w:hAnsi="Times New Roman" w:cs="Times New Roman"/>
-                          <w:sz w:val="28"/>
-                          <w:szCs w:val="28"/>
-                          <w:lang w:val="el-GR"/>
-                        </w:rPr>
-                        <w:t>up</w:t>
-                      </w:r>
-                      <w:r>
-                        <w:rPr>
-                          <w:rStyle w:val="Hyperlink"/>
-                          <w:rFonts w:ascii="Times New Roman" w:hAnsi="Times New Roman" w:cs="Times New Roman"/>
-                          <w:sz w:val="28"/>
-                          <w:szCs w:val="28"/>
-                          <w:lang w:val="el-GR"/>
-                        </w:rPr>
-                        <w:t>1100562</w:t>
-                      </w:r>
-                      <w:r>
-                        <w:rPr>
-                          <w:rStyle w:val="Hyperlink"/>
-                          <w:rFonts w:ascii="Times New Roman" w:hAnsi="Times New Roman" w:cs="Times New Roman"/>
-                          <w:sz w:val="28"/>
-                          <w:szCs w:val="28"/>
-                          <w:lang w:val="el-GR"/>
-                        </w:rPr>
-                        <w:t>@ac.upatras.gr</w:t>
-                      </w:r>
-                      <w:r>
-                        <w:fldChar w:fldCharType="end"/>
-                      </w:r>
+                      <w:hyperlink r:id="rId9" w:history="1">
+                        <w:r>
+                          <w:rPr>
+                            <w:rStyle w:val="Hyperlink"/>
+                            <w:rFonts w:ascii="Times New Roman" w:hAnsi="Times New Roman" w:cs="Times New Roman"/>
+                            <w:sz w:val="28"/>
+                            <w:szCs w:val="28"/>
+                            <w:lang w:val="el-GR"/>
+                          </w:rPr>
+                          <w:t>up</w:t>
+                        </w:r>
+                        <w:r>
+                          <w:rPr>
+                            <w:rStyle w:val="Hyperlink"/>
+                            <w:rFonts w:ascii="Times New Roman" w:hAnsi="Times New Roman" w:cs="Times New Roman"/>
+                            <w:sz w:val="28"/>
+                            <w:szCs w:val="28"/>
+                            <w:lang w:val="el-GR"/>
+                          </w:rPr>
+                          <w:t>1100562</w:t>
+                        </w:r>
+                        <w:r>
+                          <w:rPr>
+                            <w:rStyle w:val="Hyperlink"/>
+                            <w:rFonts w:ascii="Times New Roman" w:hAnsi="Times New Roman" w:cs="Times New Roman"/>
+                            <w:sz w:val="28"/>
+                            <w:szCs w:val="28"/>
+                            <w:lang w:val="el-GR"/>
+                          </w:rPr>
+                          <w:t>@ac.upatras.gr</w:t>
+                        </w:r>
+                      </w:hyperlink>
                     </w:p>
                     <w:p>
                       <w:pPr>
@@ -5232,6 +5132,17 @@
                               <w:rPr>
                                 <w:rFonts w:ascii="Times New Roman" w:hAnsi="Times New Roman" w:cs="Times New Roman"/>
                                 <w:color w:val="153D63" w:themeColor="text2" w:themeTint="E6"/>
+                                <w:sz w:val="24"/>
+                                <w:szCs w:val="24"/>
+                              </w:rPr>
+                            </w:pPr>
+                          </w:p>
+                          <w:p>
+                            <w:pPr>
+                              <w:jc w:val="center"/>
+                              <w:rPr>
+                                <w:rFonts w:ascii="Times New Roman" w:hAnsi="Times New Roman" w:cs="Times New Roman"/>
+                                <w:color w:val="153D63" w:themeColor="text2" w:themeTint="E6"/>
                                 <w:sz w:val="32"/>
                                 <w:szCs w:val="32"/>
                                 <w:lang w:val="el-GR"/>
@@ -5259,137 +5170,74 @@
                                 <w:lang w:val="el-GR"/>
                               </w:rPr>
                             </w:pPr>
-                            <w:r>
-                              <w:fldChar w:fldCharType="begin"/>
-                            </w:r>
-                            <w:r>
-                              <w:instrText>HYPERLINK</w:instrText>
-                            </w:r>
-                            <w:r>
-                              <w:rPr>
-                                <w:lang w:val="el-GR"/>
-                              </w:rPr>
-                              <w:instrText xml:space="preserve"> "</w:instrText>
-                            </w:r>
-                            <w:r>
-                              <w:instrText>mailto</w:instrText>
-                            </w:r>
-                            <w:r>
-                              <w:rPr>
-                                <w:lang w:val="el-GR"/>
-                              </w:rPr>
-                              <w:instrText>:</w:instrText>
-                            </w:r>
-                            <w:r>
-                              <w:instrText>up</w:instrText>
-                            </w:r>
-                            <w:r>
-                              <w:rPr>
-                                <w:lang w:val="el-GR"/>
-                              </w:rPr>
-                              <w:instrText>1100554@</w:instrText>
-                            </w:r>
-                            <w:r>
-                              <w:instrText>ac</w:instrText>
-                            </w:r>
-                            <w:r>
-                              <w:rPr>
-                                <w:lang w:val="el-GR"/>
-                              </w:rPr>
-                              <w:instrText>.</w:instrText>
-                            </w:r>
-                            <w:r>
-                              <w:instrText>upatras</w:instrText>
-                            </w:r>
-                            <w:r>
-                              <w:rPr>
-                                <w:lang w:val="el-GR"/>
-                              </w:rPr>
-                              <w:instrText>.</w:instrText>
-                            </w:r>
-                            <w:r>
-                              <w:instrText>gr</w:instrText>
-                            </w:r>
-                            <w:r>
-                              <w:rPr>
-                                <w:lang w:val="el-GR"/>
-                              </w:rPr>
-                              <w:instrText>"</w:instrText>
-                            </w:r>
-                            <w:r>
-                              <w:fldChar w:fldCharType="separate"/>
-                            </w:r>
-                            <w:r>
-                              <w:rPr>
-                                <w:rStyle w:val="Hyperlink"/>
-                                <w:rFonts w:ascii="Times New Roman" w:hAnsi="Times New Roman" w:cs="Times New Roman"/>
-                                <w:sz w:val="28"/>
-                                <w:szCs w:val="28"/>
-                              </w:rPr>
-                              <w:t>up</w:t>
-                            </w:r>
-                            <w:r>
-                              <w:rPr>
-                                <w:rStyle w:val="Hyperlink"/>
-                                <w:rFonts w:ascii="Times New Roman" w:hAnsi="Times New Roman" w:cs="Times New Roman"/>
-                                <w:sz w:val="28"/>
-                                <w:szCs w:val="28"/>
-                                <w:lang w:val="el-GR"/>
-                              </w:rPr>
-                              <w:t>1100554@</w:t>
-                            </w:r>
-                            <w:r>
-                              <w:rPr>
-                                <w:rStyle w:val="Hyperlink"/>
-                                <w:rFonts w:ascii="Times New Roman" w:hAnsi="Times New Roman" w:cs="Times New Roman"/>
-                                <w:sz w:val="28"/>
-                                <w:szCs w:val="28"/>
-                              </w:rPr>
-                              <w:t>ac</w:t>
-                            </w:r>
-                            <w:r>
-                              <w:rPr>
-                                <w:rStyle w:val="Hyperlink"/>
-                                <w:rFonts w:ascii="Times New Roman" w:hAnsi="Times New Roman" w:cs="Times New Roman"/>
-                                <w:sz w:val="28"/>
-                                <w:szCs w:val="28"/>
-                                <w:lang w:val="el-GR"/>
-                              </w:rPr>
-                              <w:t>.</w:t>
-                            </w:r>
-                            <w:proofErr w:type="spellStart"/>
-                            <w:r>
-                              <w:rPr>
-                                <w:rStyle w:val="Hyperlink"/>
-                                <w:rFonts w:ascii="Times New Roman" w:hAnsi="Times New Roman" w:cs="Times New Roman"/>
-                                <w:sz w:val="28"/>
-                                <w:szCs w:val="28"/>
-                              </w:rPr>
-                              <w:t>upatras</w:t>
-                            </w:r>
-                            <w:proofErr w:type="spellEnd"/>
-                            <w:r>
-                              <w:rPr>
-                                <w:rStyle w:val="Hyperlink"/>
-                                <w:rFonts w:ascii="Times New Roman" w:hAnsi="Times New Roman" w:cs="Times New Roman"/>
-                                <w:sz w:val="28"/>
-                                <w:szCs w:val="28"/>
-                                <w:lang w:val="el-GR"/>
-                              </w:rPr>
-                              <w:t>.</w:t>
-                            </w:r>
-                            <w:r>
-                              <w:rPr>
-                                <w:rStyle w:val="Hyperlink"/>
-                                <w:rFonts w:ascii="Times New Roman" w:hAnsi="Times New Roman" w:cs="Times New Roman"/>
-                                <w:sz w:val="28"/>
-                                <w:szCs w:val="28"/>
-                              </w:rPr>
-                              <w:t>gr</w:t>
-                            </w:r>
-                            <w:r>
-                              <w:fldChar w:fldCharType="end"/>
-                            </w:r>
+                            <w:hyperlink r:id="rId10" w:history="1">
+                              <w:r>
+                                <w:rPr>
+                                  <w:rStyle w:val="Hyperlink"/>
+                                  <w:rFonts w:ascii="Times New Roman" w:hAnsi="Times New Roman" w:cs="Times New Roman"/>
+                                  <w:sz w:val="28"/>
+                                  <w:szCs w:val="28"/>
+                                </w:rPr>
+                                <w:t>up</w:t>
+                              </w:r>
+                              <w:r>
+                                <w:rPr>
+                                  <w:rStyle w:val="Hyperlink"/>
+                                  <w:rFonts w:ascii="Times New Roman" w:hAnsi="Times New Roman" w:cs="Times New Roman"/>
+                                  <w:sz w:val="28"/>
+                                  <w:szCs w:val="28"/>
+                                  <w:lang w:val="el-GR"/>
+                                </w:rPr>
+                                <w:t>1100554@</w:t>
+                              </w:r>
+                              <w:r>
+                                <w:rPr>
+                                  <w:rStyle w:val="Hyperlink"/>
+                                  <w:rFonts w:ascii="Times New Roman" w:hAnsi="Times New Roman" w:cs="Times New Roman"/>
+                                  <w:sz w:val="28"/>
+                                  <w:szCs w:val="28"/>
+                                </w:rPr>
+                                <w:t>ac</w:t>
+                              </w:r>
+                              <w:r>
+                                <w:rPr>
+                                  <w:rStyle w:val="Hyperlink"/>
+                                  <w:rFonts w:ascii="Times New Roman" w:hAnsi="Times New Roman" w:cs="Times New Roman"/>
+                                  <w:sz w:val="28"/>
+                                  <w:szCs w:val="28"/>
+                                  <w:lang w:val="el-GR"/>
+                                </w:rPr>
+                                <w:t>.</w:t>
+                              </w:r>
+                              <w:r>
+                                <w:rPr>
+                                  <w:rStyle w:val="Hyperlink"/>
+                                  <w:rFonts w:ascii="Times New Roman" w:hAnsi="Times New Roman" w:cs="Times New Roman"/>
+                                  <w:sz w:val="28"/>
+                                  <w:szCs w:val="28"/>
+                                </w:rPr>
+                                <w:t>upatras</w:t>
+                              </w:r>
+                              <w:r>
+                                <w:rPr>
+                                  <w:rStyle w:val="Hyperlink"/>
+                                  <w:rFonts w:ascii="Times New Roman" w:hAnsi="Times New Roman" w:cs="Times New Roman"/>
+                                  <w:sz w:val="28"/>
+                                  <w:szCs w:val="28"/>
+                                  <w:lang w:val="el-GR"/>
+                                </w:rPr>
+                                <w:t>.</w:t>
+                              </w:r>
+                              <w:r>
+                                <w:rPr>
+                                  <w:rStyle w:val="Hyperlink"/>
+                                  <w:rFonts w:ascii="Times New Roman" w:hAnsi="Times New Roman" w:cs="Times New Roman"/>
+                                  <w:sz w:val="28"/>
+                                  <w:szCs w:val="28"/>
+                                </w:rPr>
+                                <w:t>gr</w:t>
+                              </w:r>
+                            </w:hyperlink>
                           </w:p>
                           <w:p>
                             <w:pPr>
@@ -5473,6 +5321,17 @@
                         <w:rPr>
                           <w:rFonts w:ascii="Times New Roman" w:hAnsi="Times New Roman" w:cs="Times New Roman"/>
                           <w:color w:val="153D63" w:themeColor="text2" w:themeTint="E6"/>
+                          <w:sz w:val="24"/>
+                          <w:szCs w:val="24"/>
+                        </w:rPr>
+                      </w:pPr>
+                    </w:p>
+                    <w:p>
+                      <w:pPr>
+                        <w:jc w:val="center"/>
+                        <w:rPr>
+                          <w:rFonts w:ascii="Times New Roman" w:hAnsi="Times New Roman" w:cs="Times New Roman"/>
+                          <w:color w:val="153D63" w:themeColor="text2" w:themeTint="E6"/>
                           <w:sz w:val="32"/>
                           <w:szCs w:val="32"/>
                           <w:lang w:val="el-GR"/>
@@ -5500,137 +5359,74 @@
                           <w:lang w:val="el-GR"/>
                         </w:rPr>
                       </w:pPr>
-                      <w:r>
-                        <w:fldChar w:fldCharType="begin"/>
-                      </w:r>
-                      <w:r>
-                        <w:instrText>HYPERLINK</w:instrText>
-                      </w:r>
-                      <w:r>
-                        <w:rPr>
-                          <w:lang w:val="el-GR"/>
-                        </w:rPr>
-                        <w:instrText xml:space="preserve"> "</w:instrText>
-                      </w:r>
-                      <w:r>
-                        <w:instrText>mailto</w:instrText>
-                      </w:r>
-                      <w:r>
-                        <w:rPr>
-                          <w:lang w:val="el-GR"/>
-                        </w:rPr>
-                        <w:instrText>:</w:instrText>
-                      </w:r>
-                      <w:r>
-                        <w:instrText>up</w:instrText>
-                      </w:r>
-                      <w:r>
-                        <w:rPr>
-                          <w:lang w:val="el-GR"/>
-                        </w:rPr>
-                        <w:instrText>1100554@</w:instrText>
-                      </w:r>
-                      <w:r>
-                        <w:instrText>ac</w:instrText>
-                      </w:r>
-                      <w:r>
-                        <w:rPr>
-                          <w:lang w:val="el-GR"/>
-                        </w:rPr>
-                        <w:instrText>.</w:instrText>
-                      </w:r>
-                      <w:r>
-                        <w:instrText>upatras</w:instrText>
-                      </w:r>
-                      <w:r>
-                        <w:rPr>
-                          <w:lang w:val="el-GR"/>
-                        </w:rPr>
-                        <w:instrText>.</w:instrText>
-                      </w:r>
-                      <w:r>
-                        <w:instrText>gr</w:instrText>
-                      </w:r>
-                      <w:r>
-                        <w:rPr>
-                          <w:lang w:val="el-GR"/>
-                        </w:rPr>
-                        <w:instrText>"</w:instrText>
-                      </w:r>
-                      <w:r>
-                        <w:fldChar w:fldCharType="separate"/>
-                      </w:r>
-                      <w:r>
-                        <w:rPr>
-                          <w:rStyle w:val="Hyperlink"/>
-                          <w:rFonts w:ascii="Times New Roman" w:hAnsi="Times New Roman" w:cs="Times New Roman"/>
-                          <w:sz w:val="28"/>
-                          <w:szCs w:val="28"/>
-                        </w:rPr>
-                        <w:t>up</w:t>
-                      </w:r>
-                      <w:r>
-                        <w:rPr>
-                          <w:rStyle w:val="Hyperlink"/>
-                          <w:rFonts w:ascii="Times New Roman" w:hAnsi="Times New Roman" w:cs="Times New Roman"/>
-                          <w:sz w:val="28"/>
-                          <w:szCs w:val="28"/>
-                          <w:lang w:val="el-GR"/>
-                        </w:rPr>
-                        <w:t>1100554@</w:t>
-                      </w:r>
-                      <w:r>
-                        <w:rPr>
-                          <w:rStyle w:val="Hyperlink"/>
-                          <w:rFonts w:ascii="Times New Roman" w:hAnsi="Times New Roman" w:cs="Times New Roman"/>
-                          <w:sz w:val="28"/>
-                          <w:szCs w:val="28"/>
-                        </w:rPr>
-                        <w:t>ac</w:t>
-                      </w:r>
-                      <w:r>
-                        <w:rPr>
-                          <w:rStyle w:val="Hyperlink"/>
-                          <w:rFonts w:ascii="Times New Roman" w:hAnsi="Times New Roman" w:cs="Times New Roman"/>
-                          <w:sz w:val="28"/>
-                          <w:szCs w:val="28"/>
-                          <w:lang w:val="el-GR"/>
-                        </w:rPr>
-                        <w:t>.</w:t>
-                      </w:r>
-                      <w:proofErr w:type="spellStart"/>
-                      <w:r>
-                        <w:rPr>
-                          <w:rStyle w:val="Hyperlink"/>
-                          <w:rFonts w:ascii="Times New Roman" w:hAnsi="Times New Roman" w:cs="Times New Roman"/>
-                          <w:sz w:val="28"/>
-                          <w:szCs w:val="28"/>
-                        </w:rPr>
-                        <w:t>upatras</w:t>
-                      </w:r>
-                      <w:proofErr w:type="spellEnd"/>
-                      <w:r>
-                        <w:rPr>
-                          <w:rStyle w:val="Hyperlink"/>
-                          <w:rFonts w:ascii="Times New Roman" w:hAnsi="Times New Roman" w:cs="Times New Roman"/>
-                          <w:sz w:val="28"/>
-                          <w:szCs w:val="28"/>
-                          <w:lang w:val="el-GR"/>
-                        </w:rPr>
-                        <w:t>.</w:t>
-                      </w:r>
-                      <w:r>
-                        <w:rPr>
-                          <w:rStyle w:val="Hyperlink"/>
-                          <w:rFonts w:ascii="Times New Roman" w:hAnsi="Times New Roman" w:cs="Times New Roman"/>
-                          <w:sz w:val="28"/>
-                          <w:szCs w:val="28"/>
-                        </w:rPr>
-                        <w:t>gr</w:t>
-                      </w:r>
-                      <w:r>
-                        <w:fldChar w:fldCharType="end"/>
-                      </w:r>
+                      <w:hyperlink r:id="rId11" w:history="1">
+                        <w:r>
+                          <w:rPr>
+                            <w:rStyle w:val="Hyperlink"/>
+                            <w:rFonts w:ascii="Times New Roman" w:hAnsi="Times New Roman" w:cs="Times New Roman"/>
+                            <w:sz w:val="28"/>
+                            <w:szCs w:val="28"/>
+                          </w:rPr>
+                          <w:t>up</w:t>
+                        </w:r>
+                        <w:r>
+                          <w:rPr>
+                            <w:rStyle w:val="Hyperlink"/>
+                            <w:rFonts w:ascii="Times New Roman" w:hAnsi="Times New Roman" w:cs="Times New Roman"/>
+                            <w:sz w:val="28"/>
+                            <w:szCs w:val="28"/>
+                            <w:lang w:val="el-GR"/>
+                          </w:rPr>
+                          <w:t>1100554@</w:t>
+                        </w:r>
+                        <w:r>
+                          <w:rPr>
+                            <w:rStyle w:val="Hyperlink"/>
+                            <w:rFonts w:ascii="Times New Roman" w:hAnsi="Times New Roman" w:cs="Times New Roman"/>
+                            <w:sz w:val="28"/>
+                            <w:szCs w:val="28"/>
+                          </w:rPr>
+                          <w:t>ac</w:t>
+                        </w:r>
+                        <w:r>
+                          <w:rPr>
+                            <w:rStyle w:val="Hyperlink"/>
+                            <w:rFonts w:ascii="Times New Roman" w:hAnsi="Times New Roman" w:cs="Times New Roman"/>
+                            <w:sz w:val="28"/>
+                            <w:szCs w:val="28"/>
+                            <w:lang w:val="el-GR"/>
+                          </w:rPr>
+                          <w:t>.</w:t>
+                        </w:r>
+                        <w:r>
+                          <w:rPr>
+                            <w:rStyle w:val="Hyperlink"/>
+                            <w:rFonts w:ascii="Times New Roman" w:hAnsi="Times New Roman" w:cs="Times New Roman"/>
+                            <w:sz w:val="28"/>
+                            <w:szCs w:val="28"/>
+                          </w:rPr>
+                          <w:t>upatras</w:t>
+                        </w:r>
+                        <w:r>
+                          <w:rPr>
+                            <w:rStyle w:val="Hyperlink"/>
+                            <w:rFonts w:ascii="Times New Roman" w:hAnsi="Times New Roman" w:cs="Times New Roman"/>
+                            <w:sz w:val="28"/>
+                            <w:szCs w:val="28"/>
+                            <w:lang w:val="el-GR"/>
+                          </w:rPr>
+                          <w:t>.</w:t>
+                        </w:r>
+                        <w:r>
+                          <w:rPr>
+                            <w:rStyle w:val="Hyperlink"/>
+                            <w:rFonts w:ascii="Times New Roman" w:hAnsi="Times New Roman" w:cs="Times New Roman"/>
+                            <w:sz w:val="28"/>
+                            <w:szCs w:val="28"/>
+                          </w:rPr>
+                          <w:t>gr</w:t>
+                        </w:r>
+                      </w:hyperlink>
                     </w:p>
                     <w:p>
                       <w:pPr>
@@ -6813,7 +6609,21 @@
                 <w:rStyle w:val="Hyperlink"/>
                 <w:noProof/>
               </w:rPr>
-              <w:t>Stored Procedure CalculateVenueScore (3.1.3.1)</w:t>
+              <w:t>Stored Proc</w:t>
+            </w:r>
+            <w:r>
+              <w:rPr>
+                <w:rStyle w:val="Hyperlink"/>
+                <w:noProof/>
+              </w:rPr>
+              <w:t>e</w:t>
+            </w:r>
+            <w:r>
+              <w:rPr>
+                <w:rStyle w:val="Hyperlink"/>
+                <w:noProof/>
+              </w:rPr>
+              <w:t>dure CalculateVenueScore (3.1.3.1)</w:t>
             </w:r>
             <w:r>
               <w:rPr>
@@ -7197,7 +7007,7 @@
                     <pic:cNvPicPr/>
                   </pic:nvPicPr>
                   <pic:blipFill>
-                    <a:blip r:embed="rId8">
+                    <a:blip r:embed="rId12">
                       <a:extLst>
                         <a:ext uri="{28A0092B-C50C-407E-A947-70E740481C1C}">
                           <a14:useLocalDpi xmlns:a14="http://schemas.microsoft.com/office/drawing/2010/main" val="0"/>
@@ -7408,8 +7218,8 @@
           <w:lang w:val="el-GR"/>
         </w:rPr>
       </w:pPr>
-      <w:bookmarkStart w:id="4" w:name="_Hlk187861621"/>
-      <w:bookmarkStart w:id="5" w:name="_Toc187876130"/>
+      <w:bookmarkStart w:id="4" w:name="_Toc187876130"/>
+      <w:bookmarkStart w:id="5" w:name="_Hlk187861621"/>
       <w:r>
         <w:rPr>
           <w:rFonts w:eastAsia="Times New Roman"/>
@@ -7420,9 +7230,9 @@
         <w:lastRenderedPageBreak/>
         <w:t>Περιγραφή Παραδοχών Σχεδίασης</w:t>
       </w:r>
-      <w:bookmarkEnd w:id="5"/>
-    </w:p>
-    <w:bookmarkEnd w:id="4"/>
+      <w:bookmarkEnd w:id="4"/>
+    </w:p>
+    <w:bookmarkEnd w:id="5"/>
     <w:p>
       <w:pPr>
         <w:pStyle w:val="NormalWeb"/>
@@ -9858,7 +9668,6 @@
           <w:color w:val="auto"/>
           <w:sz w:val="44"/>
           <w:szCs w:val="44"/>
-          <w:lang w:val="el-GR"/>
         </w:rPr>
       </w:pPr>
       <w:bookmarkStart w:id="14" w:name="_Toc187876138"/>
@@ -9949,6 +9758,7 @@
         <w:rPr>
           <w:sz w:val="40"/>
           <w:szCs w:val="40"/>
+          <w:lang w:val="el-GR"/>
         </w:rPr>
       </w:pPr>
       <w:bookmarkStart w:id="15" w:name="_Toc187876139"/>
@@ -9957,23 +9767,178 @@
           <w:sz w:val="40"/>
           <w:szCs w:val="40"/>
         </w:rPr>
-        <w:t>Stored Procedure CalculateVenueScore (</w:t>
-      </w:r>
-      <w:r>
-        <w:rPr>
-          <w:sz w:val="40"/>
-          <w:szCs w:val="40"/>
-        </w:rPr>
-        <w:t>3.1.3.1</w:t>
-      </w:r>
-      <w:r>
-        <w:rPr>
-          <w:sz w:val="40"/>
-          <w:szCs w:val="40"/>
-        </w:rPr>
-        <w:t>)</w:t>
+        <w:t>Stored Procedure CalculateVenueScore (3.1.3.1)</w:t>
       </w:r>
       <w:bookmarkEnd w:id="15"/>
+    </w:p>
+    <w:p>
+      <w:pPr>
+        <w:rPr>
+          <w:sz w:val="28"/>
+          <w:szCs w:val="28"/>
+          <w:lang w:val="el-GR"/>
+        </w:rPr>
+      </w:pPr>
+      <w:r>
+        <w:rPr>
+          <w:sz w:val="28"/>
+          <w:szCs w:val="28"/>
+          <w:lang w:val="el-GR"/>
+        </w:rPr>
+        <w:t xml:space="preserve">Η </w:t>
+      </w:r>
+      <w:r>
+        <w:rPr>
+          <w:sz w:val="28"/>
+          <w:szCs w:val="28"/>
+          <w:lang w:val="el-GR"/>
+        </w:rPr>
+        <w:t xml:space="preserve">διαδικασία </w:t>
+      </w:r>
+      <w:r>
+        <w:rPr>
+          <w:color w:val="156082" w:themeColor="accent1"/>
+          <w:sz w:val="28"/>
+          <w:szCs w:val="28"/>
+        </w:rPr>
+        <w:t>CalculateVenueScore</w:t>
+      </w:r>
+      <w:r>
+        <w:rPr>
+          <w:sz w:val="28"/>
+          <w:szCs w:val="28"/>
+          <w:lang w:val="el-GR"/>
+        </w:rPr>
+        <w:t xml:space="preserve"> υπολογίζει μια βαθμολογία για έναν χώρο </w:t>
+      </w:r>
+      <w:r>
+        <w:rPr>
+          <w:sz w:val="28"/>
+          <w:szCs w:val="28"/>
+          <w:lang w:val="el-GR"/>
+        </w:rPr>
+        <w:t>διεξαγωγής</w:t>
+      </w:r>
+      <w:r>
+        <w:rPr>
+          <w:sz w:val="28"/>
+          <w:szCs w:val="28"/>
+          <w:lang w:val="el-GR"/>
+        </w:rPr>
+        <w:t xml:space="preserve"> με βάση τη χωρητικότητα, τον αριθμό συναυλιών που έχουν πραγματοποιηθεί και τα χρόνια λειτουργίας. Ανακτά τα δεδομένα του χώρου από τον πίνακα </w:t>
+      </w:r>
+      <w:r>
+        <w:rPr>
+          <w:color w:val="156082" w:themeColor="accent1"/>
+          <w:sz w:val="28"/>
+          <w:szCs w:val="28"/>
+        </w:rPr>
+        <w:t>venues</w:t>
+      </w:r>
+      <w:r>
+        <w:rPr>
+          <w:sz w:val="28"/>
+          <w:szCs w:val="28"/>
+          <w:lang w:val="el-GR"/>
+        </w:rPr>
+        <w:t xml:space="preserve">, υπολογίζει επιμέρους βαθμολογίες (χωρητικότητας, συναυλιών και χρόνων λειτουργίας) και επιστρέφει το συνολικό σκορ. Οι βαθμολογίες βασίζονται σε στρογγυλοποιήσεις και συγκεκριμένους </w:t>
+      </w:r>
+      <w:r>
+        <w:rPr>
+          <w:sz w:val="28"/>
+          <w:szCs w:val="28"/>
+          <w:lang w:val="el-GR"/>
+        </w:rPr>
+        <w:lastRenderedPageBreak/>
+        <w:t>συντελεστές για κάθε παράμετρο</w:t>
+      </w:r>
+      <w:r>
+        <w:rPr>
+          <w:sz w:val="28"/>
+          <w:szCs w:val="28"/>
+          <w:lang w:val="el-GR"/>
+        </w:rPr>
+        <w:t>.</w:t>
+      </w:r>
+      <w:r>
+        <w:rPr>
+          <w:sz w:val="28"/>
+          <w:szCs w:val="28"/>
+          <w:lang w:val="el-GR"/>
+        </w:rPr>
+        <w:t xml:space="preserve"> </w:t>
+      </w:r>
+      <w:r>
+        <w:rPr>
+          <w:sz w:val="28"/>
+          <w:szCs w:val="28"/>
+          <w:lang w:val="el-GR"/>
+        </w:rPr>
+        <w:t xml:space="preserve">Η </w:t>
+      </w:r>
+      <w:r>
+        <w:rPr>
+          <w:sz w:val="28"/>
+          <w:szCs w:val="28"/>
+          <w:lang w:val="el-GR"/>
+        </w:rPr>
+        <w:t>διαδικασία</w:t>
+      </w:r>
+      <w:r>
+        <w:rPr>
+          <w:sz w:val="28"/>
+          <w:szCs w:val="28"/>
+          <w:lang w:val="el-GR"/>
+        </w:rPr>
+        <w:t xml:space="preserve"> αυτή</w:t>
+      </w:r>
+      <w:r>
+        <w:rPr>
+          <w:sz w:val="28"/>
+          <w:szCs w:val="28"/>
+          <w:lang w:val="el-GR"/>
+        </w:rPr>
+        <w:t xml:space="preserve"> </w:t>
+      </w:r>
+      <w:r>
+        <w:rPr>
+          <w:sz w:val="28"/>
+          <w:szCs w:val="28"/>
+          <w:lang w:val="el-GR"/>
+        </w:rPr>
+        <w:t>αποτελεί έναν αρκετά</w:t>
+      </w:r>
+      <w:r>
+        <w:rPr>
+          <w:sz w:val="28"/>
+          <w:szCs w:val="28"/>
+          <w:lang w:val="el-GR"/>
+        </w:rPr>
+        <w:t xml:space="preserve"> τυποποιημένο τρόπο</w:t>
+      </w:r>
+      <w:r>
+        <w:rPr>
+          <w:sz w:val="28"/>
+          <w:szCs w:val="28"/>
+          <w:lang w:val="el-GR"/>
+        </w:rPr>
+        <w:t xml:space="preserve"> αξιολόγησεις</w:t>
+      </w:r>
+      <w:r>
+        <w:rPr>
+          <w:sz w:val="28"/>
+          <w:szCs w:val="28"/>
+          <w:lang w:val="el-GR"/>
+        </w:rPr>
+        <w:t>.</w:t>
+      </w:r>
+    </w:p>
+    <w:p>
+      <w:pPr>
+        <w:rPr>
+          <w:lang w:val="el-GR"/>
+        </w:rPr>
+      </w:pPr>
     </w:p>
     <w:p>
       <w:pPr>
@@ -9981,6 +9946,7 @@
         <w:rPr>
           <w:sz w:val="32"/>
           <w:szCs w:val="32"/>
+          <w:lang w:val="el-GR"/>
         </w:rPr>
       </w:pPr>
       <w:bookmarkStart w:id="16" w:name="_Toc187876140"/>
@@ -9996,10 +9962,10 @@
         <w:rPr>
           <w:sz w:val="32"/>
           <w:szCs w:val="32"/>
+          <w:lang w:val="el-GR"/>
         </w:rPr>
         <w:t xml:space="preserve">  </w:t>
       </w:r>
-      <w:proofErr w:type="spellStart"/>
       <w:r>
         <w:rPr>
           <w:sz w:val="32"/>
@@ -10008,7 +9974,6 @@
         <w:t>SQl</w:t>
       </w:r>
       <w:bookmarkEnd w:id="16"/>
-      <w:proofErr w:type="spellEnd"/>
     </w:p>
     <w:p>
       <w:pPr>
@@ -10020,19 +9985,32 @@
           <w:kern w:val="0"/>
           <w:sz w:val="21"/>
           <w:szCs w:val="21"/>
-          <w14:ligatures w14:val="none"/>
-        </w:rPr>
-      </w:pPr>
-      <w:r>
-        <w:rPr>
-          <w:rFonts w:ascii="Consolas" w:eastAsia="Times New Roman" w:hAnsi="Consolas" w:cs="Times New Roman"/>
-          <w:color w:val="D4D4D4"/>
-          <w:kern w:val="0"/>
-          <w:sz w:val="21"/>
-          <w:szCs w:val="21"/>
-          <w14:ligatures w14:val="none"/>
-        </w:rPr>
-        <w:t>DELIMITER $</w:t>
+          <w:lang w:val="el-GR"/>
+          <w14:ligatures w14:val="none"/>
+        </w:rPr>
+      </w:pPr>
+      <w:r>
+        <w:rPr>
+          <w:rFonts w:ascii="Consolas" w:eastAsia="Times New Roman" w:hAnsi="Consolas" w:cs="Times New Roman"/>
+          <w:color w:val="D4D4D4"/>
+          <w:kern w:val="0"/>
+          <w:sz w:val="21"/>
+          <w:szCs w:val="21"/>
+          <w14:ligatures w14:val="none"/>
+        </w:rPr>
+        <w:t>DELIMITER</w:t>
+      </w:r>
+      <w:r>
+        <w:rPr>
+          <w:rFonts w:ascii="Consolas" w:eastAsia="Times New Roman" w:hAnsi="Consolas" w:cs="Times New Roman"/>
+          <w:color w:val="D4D4D4"/>
+          <w:kern w:val="0"/>
+          <w:sz w:val="21"/>
+          <w:szCs w:val="21"/>
+          <w:lang w:val="el-GR"/>
+          <w14:ligatures w14:val="none"/>
+        </w:rPr>
+        <w:t xml:space="preserve"> $</w:t>
       </w:r>
     </w:p>
     <w:p>
@@ -10045,6 +10023,7 @@
           <w:kern w:val="0"/>
           <w:sz w:val="21"/>
           <w:szCs w:val="21"/>
+          <w:lang w:val="el-GR"/>
           <w14:ligatures w14:val="none"/>
         </w:rPr>
       </w:pPr>
@@ -10104,21 +10083,8 @@
           <w:szCs w:val="21"/>
           <w14:ligatures w14:val="none"/>
         </w:rPr>
-        <w:t xml:space="preserve"> </w:t>
-      </w:r>
-      <w:proofErr w:type="gramStart"/>
-      <w:r>
-        <w:rPr>
-          <w:rFonts w:ascii="Consolas" w:eastAsia="Times New Roman" w:hAnsi="Consolas" w:cs="Times New Roman"/>
-          <w:color w:val="D4D4D4"/>
-          <w:kern w:val="0"/>
-          <w:sz w:val="21"/>
-          <w:szCs w:val="21"/>
-          <w14:ligatures w14:val="none"/>
-        </w:rPr>
-        <w:t>CalculateVenueScore(</w:t>
-      </w:r>
-      <w:proofErr w:type="gramEnd"/>
+        <w:t xml:space="preserve"> CalculateVenueScore(</w:t>
+      </w:r>
       <w:r>
         <w:rPr>
           <w:rFonts w:ascii="Consolas" w:eastAsia="Times New Roman" w:hAnsi="Consolas" w:cs="Times New Roman"/>
@@ -10139,31 +10105,7 @@
           <w:szCs w:val="21"/>
           <w14:ligatures w14:val="none"/>
         </w:rPr>
-        <w:t xml:space="preserve"> </w:t>
-      </w:r>
-      <w:proofErr w:type="spellStart"/>
-      <w:r>
-        <w:rPr>
-          <w:rFonts w:ascii="Consolas" w:eastAsia="Times New Roman" w:hAnsi="Consolas" w:cs="Times New Roman"/>
-          <w:color w:val="D4D4D4"/>
-          <w:kern w:val="0"/>
-          <w:sz w:val="21"/>
-          <w:szCs w:val="21"/>
-          <w14:ligatures w14:val="none"/>
-        </w:rPr>
-        <w:t>venueId</w:t>
-      </w:r>
-      <w:proofErr w:type="spellEnd"/>
-      <w:r>
-        <w:rPr>
-          <w:rFonts w:ascii="Consolas" w:eastAsia="Times New Roman" w:hAnsi="Consolas" w:cs="Times New Roman"/>
-          <w:color w:val="D4D4D4"/>
-          <w:kern w:val="0"/>
-          <w:sz w:val="21"/>
-          <w:szCs w:val="21"/>
-          <w14:ligatures w14:val="none"/>
-        </w:rPr>
-        <w:t xml:space="preserve"> </w:t>
+        <w:t xml:space="preserve"> venueId </w:t>
       </w:r>
       <w:r>
         <w:rPr>
@@ -10207,31 +10149,7 @@
           <w:szCs w:val="21"/>
           <w14:ligatures w14:val="none"/>
         </w:rPr>
-        <w:t xml:space="preserve"> </w:t>
-      </w:r>
-      <w:proofErr w:type="spellStart"/>
-      <w:r>
-        <w:rPr>
-          <w:rFonts w:ascii="Consolas" w:eastAsia="Times New Roman" w:hAnsi="Consolas" w:cs="Times New Roman"/>
-          <w:color w:val="D4D4D4"/>
-          <w:kern w:val="0"/>
-          <w:sz w:val="21"/>
-          <w:szCs w:val="21"/>
-          <w14:ligatures w14:val="none"/>
-        </w:rPr>
-        <w:t>venueScore</w:t>
-      </w:r>
-      <w:proofErr w:type="spellEnd"/>
-      <w:r>
-        <w:rPr>
-          <w:rFonts w:ascii="Consolas" w:eastAsia="Times New Roman" w:hAnsi="Consolas" w:cs="Times New Roman"/>
-          <w:color w:val="D4D4D4"/>
-          <w:kern w:val="0"/>
-          <w:sz w:val="21"/>
-          <w:szCs w:val="21"/>
-          <w14:ligatures w14:val="none"/>
-        </w:rPr>
-        <w:t xml:space="preserve"> </w:t>
+        <w:t xml:space="preserve"> venueScore </w:t>
       </w:r>
       <w:r>
         <w:rPr>
@@ -10325,33 +10243,8 @@
           <w:szCs w:val="21"/>
           <w14:ligatures w14:val="none"/>
         </w:rPr>
-        <w:t xml:space="preserve"> </w:t>
-      </w:r>
-      <w:proofErr w:type="spellStart"/>
-      <w:r>
-        <w:rPr>
-          <w:rFonts w:ascii="Consolas" w:eastAsia="Times New Roman" w:hAnsi="Consolas" w:cs="Times New Roman"/>
-          <w:color w:val="D4D4D4"/>
-          <w:kern w:val="0"/>
-          <w:sz w:val="21"/>
-          <w:szCs w:val="21"/>
-          <w14:ligatures w14:val="none"/>
-        </w:rPr>
-        <w:t>capacityScore</w:t>
-      </w:r>
-      <w:proofErr w:type="spellEnd"/>
-      <w:r>
-        <w:rPr>
-          <w:rFonts w:ascii="Consolas" w:eastAsia="Times New Roman" w:hAnsi="Consolas" w:cs="Times New Roman"/>
-          <w:color w:val="D4D4D4"/>
-          <w:kern w:val="0"/>
-          <w:sz w:val="21"/>
-          <w:szCs w:val="21"/>
-          <w14:ligatures w14:val="none"/>
-        </w:rPr>
-        <w:t xml:space="preserve"> </w:t>
-      </w:r>
-      <w:proofErr w:type="gramStart"/>
+        <w:t xml:space="preserve"> capacityScore </w:t>
+      </w:r>
       <w:r>
         <w:rPr>
           <w:rFonts w:ascii="Consolas" w:eastAsia="Times New Roman" w:hAnsi="Consolas" w:cs="Times New Roman"/>
@@ -10374,7 +10267,6 @@
         </w:rPr>
         <w:t>;</w:t>
       </w:r>
-      <w:proofErr w:type="gramEnd"/>
     </w:p>
     <w:p>
       <w:pPr>
@@ -10420,33 +10312,8 @@
           <w:szCs w:val="21"/>
           <w14:ligatures w14:val="none"/>
         </w:rPr>
-        <w:t xml:space="preserve"> </w:t>
-      </w:r>
-      <w:proofErr w:type="spellStart"/>
-      <w:r>
-        <w:rPr>
-          <w:rFonts w:ascii="Consolas" w:eastAsia="Times New Roman" w:hAnsi="Consolas" w:cs="Times New Roman"/>
-          <w:color w:val="D4D4D4"/>
-          <w:kern w:val="0"/>
-          <w:sz w:val="21"/>
-          <w:szCs w:val="21"/>
-          <w14:ligatures w14:val="none"/>
-        </w:rPr>
-        <w:t>concertsScore</w:t>
-      </w:r>
-      <w:proofErr w:type="spellEnd"/>
-      <w:r>
-        <w:rPr>
-          <w:rFonts w:ascii="Consolas" w:eastAsia="Times New Roman" w:hAnsi="Consolas" w:cs="Times New Roman"/>
-          <w:color w:val="D4D4D4"/>
-          <w:kern w:val="0"/>
-          <w:sz w:val="21"/>
-          <w:szCs w:val="21"/>
-          <w14:ligatures w14:val="none"/>
-        </w:rPr>
-        <w:t xml:space="preserve"> </w:t>
-      </w:r>
-      <w:proofErr w:type="gramStart"/>
+        <w:t xml:space="preserve"> concertsScore </w:t>
+      </w:r>
       <w:r>
         <w:rPr>
           <w:rFonts w:ascii="Consolas" w:eastAsia="Times New Roman" w:hAnsi="Consolas" w:cs="Times New Roman"/>
@@ -10469,7 +10336,6 @@
         </w:rPr>
         <w:t>;</w:t>
       </w:r>
-      <w:proofErr w:type="gramEnd"/>
     </w:p>
     <w:p>
       <w:pPr>
@@ -10515,33 +10381,8 @@
           <w:szCs w:val="21"/>
           <w14:ligatures w14:val="none"/>
         </w:rPr>
-        <w:t xml:space="preserve"> </w:t>
-      </w:r>
-      <w:proofErr w:type="spellStart"/>
-      <w:r>
-        <w:rPr>
-          <w:rFonts w:ascii="Consolas" w:eastAsia="Times New Roman" w:hAnsi="Consolas" w:cs="Times New Roman"/>
-          <w:color w:val="D4D4D4"/>
-          <w:kern w:val="0"/>
-          <w:sz w:val="21"/>
-          <w:szCs w:val="21"/>
-          <w14:ligatures w14:val="none"/>
-        </w:rPr>
-        <w:t>yearsScore</w:t>
-      </w:r>
-      <w:proofErr w:type="spellEnd"/>
-      <w:r>
-        <w:rPr>
-          <w:rFonts w:ascii="Consolas" w:eastAsia="Times New Roman" w:hAnsi="Consolas" w:cs="Times New Roman"/>
-          <w:color w:val="D4D4D4"/>
-          <w:kern w:val="0"/>
-          <w:sz w:val="21"/>
-          <w:szCs w:val="21"/>
-          <w14:ligatures w14:val="none"/>
-        </w:rPr>
-        <w:t xml:space="preserve"> </w:t>
-      </w:r>
-      <w:proofErr w:type="gramStart"/>
+        <w:t xml:space="preserve"> yearsScore </w:t>
+      </w:r>
       <w:r>
         <w:rPr>
           <w:rFonts w:ascii="Consolas" w:eastAsia="Times New Roman" w:hAnsi="Consolas" w:cs="Times New Roman"/>
@@ -10564,7 +10405,6 @@
         </w:rPr>
         <w:t>;</w:t>
       </w:r>
-      <w:proofErr w:type="gramEnd"/>
     </w:p>
     <w:p>
       <w:pPr>
@@ -10610,33 +10450,8 @@
           <w:szCs w:val="21"/>
           <w14:ligatures w14:val="none"/>
         </w:rPr>
-        <w:t xml:space="preserve"> </w:t>
-      </w:r>
-      <w:proofErr w:type="spellStart"/>
-      <w:r>
-        <w:rPr>
-          <w:rFonts w:ascii="Consolas" w:eastAsia="Times New Roman" w:hAnsi="Consolas" w:cs="Times New Roman"/>
-          <w:color w:val="D4D4D4"/>
-          <w:kern w:val="0"/>
-          <w:sz w:val="21"/>
-          <w:szCs w:val="21"/>
-          <w14:ligatures w14:val="none"/>
-        </w:rPr>
-        <w:t>yearsOfOperation</w:t>
-      </w:r>
-      <w:proofErr w:type="spellEnd"/>
-      <w:r>
-        <w:rPr>
-          <w:rFonts w:ascii="Consolas" w:eastAsia="Times New Roman" w:hAnsi="Consolas" w:cs="Times New Roman"/>
-          <w:color w:val="D4D4D4"/>
-          <w:kern w:val="0"/>
-          <w:sz w:val="21"/>
-          <w:szCs w:val="21"/>
-          <w14:ligatures w14:val="none"/>
-        </w:rPr>
-        <w:t xml:space="preserve"> </w:t>
-      </w:r>
-      <w:proofErr w:type="gramStart"/>
+        <w:t xml:space="preserve"> yearsOfOperation </w:t>
+      </w:r>
       <w:r>
         <w:rPr>
           <w:rFonts w:ascii="Consolas" w:eastAsia="Times New Roman" w:hAnsi="Consolas" w:cs="Times New Roman"/>
@@ -10659,7 +10474,6 @@
         </w:rPr>
         <w:t>;</w:t>
       </w:r>
-      <w:proofErr w:type="gramEnd"/>
     </w:p>
     <w:p>
       <w:pPr>
@@ -10769,31 +10583,7 @@
           <w:szCs w:val="21"/>
           <w14:ligatures w14:val="none"/>
         </w:rPr>
-        <w:t xml:space="preserve">        </w:t>
-      </w:r>
-      <w:proofErr w:type="spellStart"/>
-      <w:r>
-        <w:rPr>
-          <w:rFonts w:ascii="Consolas" w:eastAsia="Times New Roman" w:hAnsi="Consolas" w:cs="Times New Roman"/>
-          <w:color w:val="D4D4D4"/>
-          <w:kern w:val="0"/>
-          <w:sz w:val="21"/>
-          <w:szCs w:val="21"/>
-          <w14:ligatures w14:val="none"/>
-        </w:rPr>
-        <w:t>ConcertsHeld</w:t>
-      </w:r>
-      <w:proofErr w:type="spellEnd"/>
-      <w:r>
-        <w:rPr>
-          <w:rFonts w:ascii="Consolas" w:eastAsia="Times New Roman" w:hAnsi="Consolas" w:cs="Times New Roman"/>
-          <w:color w:val="D4D4D4"/>
-          <w:kern w:val="0"/>
-          <w:sz w:val="21"/>
-          <w:szCs w:val="21"/>
-          <w14:ligatures w14:val="none"/>
-        </w:rPr>
-        <w:t xml:space="preserve">, </w:t>
+        <w:t xml:space="preserve">        ConcertsHeld, </w:t>
       </w:r>
     </w:p>
     <w:p>
@@ -10818,21 +10608,8 @@
           <w:szCs w:val="21"/>
           <w14:ligatures w14:val="none"/>
         </w:rPr>
-        <w:t xml:space="preserve">        </w:t>
-      </w:r>
-      <w:proofErr w:type="gramStart"/>
-      <w:r>
-        <w:rPr>
-          <w:rFonts w:ascii="Consolas" w:eastAsia="Times New Roman" w:hAnsi="Consolas" w:cs="Times New Roman"/>
-          <w:color w:val="D4D4D4"/>
-          <w:kern w:val="0"/>
-          <w:sz w:val="21"/>
-          <w:szCs w:val="21"/>
-          <w14:ligatures w14:val="none"/>
-        </w:rPr>
-        <w:t>TIMESTAMPDIFF(</w:t>
-      </w:r>
-      <w:proofErr w:type="gramEnd"/>
+        <w:t>        TIMESTAMPDIFF(</w:t>
+      </w:r>
       <w:r>
         <w:rPr>
           <w:rFonts w:ascii="Consolas" w:eastAsia="Times New Roman" w:hAnsi="Consolas" w:cs="Times New Roman"/>
@@ -10875,21 +10652,8 @@
           <w:szCs w:val="21"/>
           <w14:ligatures w14:val="none"/>
         </w:rPr>
-        <w:t xml:space="preserve"> </w:t>
-      </w:r>
-      <w:proofErr w:type="spellStart"/>
-      <w:r>
-        <w:rPr>
-          <w:rFonts w:ascii="Consolas" w:eastAsia="Times New Roman" w:hAnsi="Consolas" w:cs="Times New Roman"/>
-          <w:color w:val="D4D4D4"/>
-          <w:kern w:val="0"/>
-          <w:sz w:val="21"/>
-          <w:szCs w:val="21"/>
-          <w14:ligatures w14:val="none"/>
-        </w:rPr>
-        <w:t>YearsOfOperation</w:t>
-      </w:r>
-      <w:proofErr w:type="spellEnd"/>
+        <w:t xml:space="preserve"> YearsOfOperation</w:t>
+      </w:r>
     </w:p>
     <w:p>
       <w:pPr>
@@ -10960,31 +10724,7 @@
           <w:szCs w:val="21"/>
           <w14:ligatures w14:val="none"/>
         </w:rPr>
-        <w:t xml:space="preserve">        </w:t>
-      </w:r>
-      <w:proofErr w:type="gramStart"/>
-      <w:r>
-        <w:rPr>
-          <w:rFonts w:ascii="Consolas" w:eastAsia="Times New Roman" w:hAnsi="Consolas" w:cs="Times New Roman"/>
-          <w:color w:val="D4D4D4"/>
-          <w:kern w:val="0"/>
-          <w:sz w:val="21"/>
-          <w:szCs w:val="21"/>
-          <w14:ligatures w14:val="none"/>
-        </w:rPr>
-        <w:t>@venueCapacity</w:t>
-      </w:r>
-      <w:proofErr w:type="gramEnd"/>
-      <w:r>
-        <w:rPr>
-          <w:rFonts w:ascii="Consolas" w:eastAsia="Times New Roman" w:hAnsi="Consolas" w:cs="Times New Roman"/>
-          <w:color w:val="D4D4D4"/>
-          <w:kern w:val="0"/>
-          <w:sz w:val="21"/>
-          <w:szCs w:val="21"/>
-          <w14:ligatures w14:val="none"/>
-        </w:rPr>
-        <w:t xml:space="preserve">, </w:t>
+        <w:t xml:space="preserve">        @venueCapacity, </w:t>
       </w:r>
     </w:p>
     <w:p>
@@ -11009,31 +10749,7 @@
           <w:szCs w:val="21"/>
           <w14:ligatures w14:val="none"/>
         </w:rPr>
-        <w:t xml:space="preserve">        </w:t>
-      </w:r>
-      <w:proofErr w:type="gramStart"/>
-      <w:r>
-        <w:rPr>
-          <w:rFonts w:ascii="Consolas" w:eastAsia="Times New Roman" w:hAnsi="Consolas" w:cs="Times New Roman"/>
-          <w:color w:val="D4D4D4"/>
-          <w:kern w:val="0"/>
-          <w:sz w:val="21"/>
-          <w:szCs w:val="21"/>
-          <w14:ligatures w14:val="none"/>
-        </w:rPr>
-        <w:t>@venueConcerts</w:t>
-      </w:r>
-      <w:proofErr w:type="gramEnd"/>
-      <w:r>
-        <w:rPr>
-          <w:rFonts w:ascii="Consolas" w:eastAsia="Times New Roman" w:hAnsi="Consolas" w:cs="Times New Roman"/>
-          <w:color w:val="D4D4D4"/>
-          <w:kern w:val="0"/>
-          <w:sz w:val="21"/>
-          <w:szCs w:val="21"/>
-          <w14:ligatures w14:val="none"/>
-        </w:rPr>
-        <w:t xml:space="preserve">, </w:t>
+        <w:t xml:space="preserve">        @venueConcerts, </w:t>
       </w:r>
     </w:p>
     <w:p>
@@ -11058,21 +10774,8 @@
           <w:szCs w:val="21"/>
           <w14:ligatures w14:val="none"/>
         </w:rPr>
-        <w:t xml:space="preserve">        </w:t>
-      </w:r>
-      <w:proofErr w:type="spellStart"/>
-      <w:r>
-        <w:rPr>
-          <w:rFonts w:ascii="Consolas" w:eastAsia="Times New Roman" w:hAnsi="Consolas" w:cs="Times New Roman"/>
-          <w:color w:val="D4D4D4"/>
-          <w:kern w:val="0"/>
-          <w:sz w:val="21"/>
-          <w:szCs w:val="21"/>
-          <w14:ligatures w14:val="none"/>
-        </w:rPr>
-        <w:t>yearsOfOperation</w:t>
-      </w:r>
-      <w:proofErr w:type="spellEnd"/>
+        <w:t>        yearsOfOperation</w:t>
+      </w:r>
     </w:p>
     <w:p>
       <w:pPr>
@@ -11171,7 +10874,6 @@
         </w:rPr>
         <w:t xml:space="preserve">    </w:t>
       </w:r>
-      <w:proofErr w:type="gramStart"/>
       <w:r>
         <w:rPr>
           <w:rFonts w:ascii="Consolas" w:eastAsia="Times New Roman" w:hAnsi="Consolas" w:cs="Times New Roman"/>
@@ -11183,7 +10885,6 @@
         </w:rPr>
         <w:t>WHERE</w:t>
       </w:r>
-      <w:proofErr w:type="gramEnd"/>
       <w:r>
         <w:rPr>
           <w:rFonts w:ascii="Consolas" w:eastAsia="Times New Roman" w:hAnsi="Consolas" w:cs="Times New Roman"/>
@@ -11303,7 +11004,6 @@
         </w:rPr>
         <w:t xml:space="preserve"> </w:t>
       </w:r>
-      <w:proofErr w:type="spellStart"/>
       <w:r>
         <w:rPr>
           <w:rFonts w:ascii="Consolas" w:eastAsia="Times New Roman" w:hAnsi="Consolas" w:cs="Times New Roman"/>
@@ -11315,7 +11015,6 @@
         </w:rPr>
         <w:t>VenId</w:t>
       </w:r>
-      <w:proofErr w:type="spellEnd"/>
       <w:r>
         <w:rPr>
           <w:rFonts w:ascii="Consolas" w:eastAsia="Times New Roman" w:hAnsi="Consolas" w:cs="Times New Roman"/>
@@ -11328,8 +11027,6 @@
         </w:rPr>
         <w:t xml:space="preserve"> = </w:t>
       </w:r>
-      <w:proofErr w:type="spellStart"/>
-      <w:proofErr w:type="gramStart"/>
       <w:r>
         <w:rPr>
           <w:rFonts w:ascii="Consolas" w:eastAsia="Times New Roman" w:hAnsi="Consolas" w:cs="Times New Roman"/>
@@ -11341,7 +11038,6 @@
         </w:rPr>
         <w:t>venueId</w:t>
       </w:r>
-      <w:proofErr w:type="spellEnd"/>
       <w:r>
         <w:rPr>
           <w:rFonts w:ascii="Consolas" w:eastAsia="Times New Roman" w:hAnsi="Consolas" w:cs="Times New Roman"/>
@@ -11354,7 +11050,6 @@
         </w:rPr>
         <w:t>;</w:t>
       </w:r>
-      <w:proofErr w:type="gramEnd"/>
     </w:p>
     <w:p>
       <w:pPr>
@@ -11485,33 +11180,8 @@
           <w:szCs w:val="21"/>
           <w14:ligatures w14:val="none"/>
         </w:rPr>
-        <w:t xml:space="preserve"> </w:t>
-      </w:r>
-      <w:proofErr w:type="spellStart"/>
-      <w:r>
-        <w:rPr>
-          <w:rFonts w:ascii="Consolas" w:eastAsia="Times New Roman" w:hAnsi="Consolas" w:cs="Times New Roman"/>
-          <w:color w:val="D4D4D4"/>
-          <w:kern w:val="0"/>
-          <w:sz w:val="21"/>
-          <w:szCs w:val="21"/>
-          <w14:ligatures w14:val="none"/>
-        </w:rPr>
-        <w:t>capacityScore</w:t>
-      </w:r>
-      <w:proofErr w:type="spellEnd"/>
-      <w:r>
-        <w:rPr>
-          <w:rFonts w:ascii="Consolas" w:eastAsia="Times New Roman" w:hAnsi="Consolas" w:cs="Times New Roman"/>
-          <w:color w:val="D4D4D4"/>
-          <w:kern w:val="0"/>
-          <w:sz w:val="21"/>
-          <w:szCs w:val="21"/>
-          <w14:ligatures w14:val="none"/>
-        </w:rPr>
-        <w:t xml:space="preserve"> = </w:t>
-      </w:r>
-      <w:proofErr w:type="gramStart"/>
+        <w:t xml:space="preserve"> capacityScore = </w:t>
+      </w:r>
       <w:r>
         <w:rPr>
           <w:rFonts w:ascii="Consolas" w:eastAsia="Times New Roman" w:hAnsi="Consolas" w:cs="Times New Roman"/>
@@ -11532,19 +11202,7 @@
           <w:szCs w:val="21"/>
           <w14:ligatures w14:val="none"/>
         </w:rPr>
-        <w:t>(</w:t>
-      </w:r>
-      <w:proofErr w:type="gramEnd"/>
-      <w:r>
-        <w:rPr>
-          <w:rFonts w:ascii="Consolas" w:eastAsia="Times New Roman" w:hAnsi="Consolas" w:cs="Times New Roman"/>
-          <w:color w:val="D4D4D4"/>
-          <w:kern w:val="0"/>
-          <w:sz w:val="21"/>
-          <w:szCs w:val="21"/>
-          <w14:ligatures w14:val="none"/>
-        </w:rPr>
-        <w:t xml:space="preserve">@venueCapacity / </w:t>
+        <w:t xml:space="preserve">(@venueCapacity / </w:t>
       </w:r>
       <w:r>
         <w:rPr>
@@ -11635,33 +11293,8 @@
           <w:szCs w:val="21"/>
           <w14:ligatures w14:val="none"/>
         </w:rPr>
-        <w:t xml:space="preserve"> </w:t>
-      </w:r>
-      <w:proofErr w:type="spellStart"/>
-      <w:r>
-        <w:rPr>
-          <w:rFonts w:ascii="Consolas" w:eastAsia="Times New Roman" w:hAnsi="Consolas" w:cs="Times New Roman"/>
-          <w:color w:val="D4D4D4"/>
-          <w:kern w:val="0"/>
-          <w:sz w:val="21"/>
-          <w:szCs w:val="21"/>
-          <w14:ligatures w14:val="none"/>
-        </w:rPr>
-        <w:t>concertsScore</w:t>
-      </w:r>
-      <w:proofErr w:type="spellEnd"/>
-      <w:r>
-        <w:rPr>
-          <w:rFonts w:ascii="Consolas" w:eastAsia="Times New Roman" w:hAnsi="Consolas" w:cs="Times New Roman"/>
-          <w:color w:val="D4D4D4"/>
-          <w:kern w:val="0"/>
-          <w:sz w:val="21"/>
-          <w:szCs w:val="21"/>
-          <w14:ligatures w14:val="none"/>
-        </w:rPr>
-        <w:t xml:space="preserve"> = </w:t>
-      </w:r>
-      <w:proofErr w:type="gramStart"/>
+        <w:t xml:space="preserve"> concertsScore = </w:t>
+      </w:r>
       <w:r>
         <w:rPr>
           <w:rFonts w:ascii="Consolas" w:eastAsia="Times New Roman" w:hAnsi="Consolas" w:cs="Times New Roman"/>
@@ -11682,19 +11315,7 @@
           <w:szCs w:val="21"/>
           <w14:ligatures w14:val="none"/>
         </w:rPr>
-        <w:t>(</w:t>
-      </w:r>
-      <w:proofErr w:type="gramEnd"/>
-      <w:r>
-        <w:rPr>
-          <w:rFonts w:ascii="Consolas" w:eastAsia="Times New Roman" w:hAnsi="Consolas" w:cs="Times New Roman"/>
-          <w:color w:val="D4D4D4"/>
-          <w:kern w:val="0"/>
-          <w:sz w:val="21"/>
-          <w:szCs w:val="21"/>
-          <w14:ligatures w14:val="none"/>
-        </w:rPr>
-        <w:t xml:space="preserve">@venueConcerts / </w:t>
+        <w:t xml:space="preserve">(@venueConcerts / </w:t>
       </w:r>
       <w:r>
         <w:rPr>
@@ -11785,57 +11406,8 @@
           <w:szCs w:val="21"/>
           <w14:ligatures w14:val="none"/>
         </w:rPr>
-        <w:t xml:space="preserve"> </w:t>
-      </w:r>
-      <w:proofErr w:type="spellStart"/>
-      <w:r>
-        <w:rPr>
-          <w:rFonts w:ascii="Consolas" w:eastAsia="Times New Roman" w:hAnsi="Consolas" w:cs="Times New Roman"/>
-          <w:color w:val="D4D4D4"/>
-          <w:kern w:val="0"/>
-          <w:sz w:val="21"/>
-          <w:szCs w:val="21"/>
-          <w14:ligatures w14:val="none"/>
-        </w:rPr>
-        <w:t>yearsScore</w:t>
-      </w:r>
-      <w:proofErr w:type="spellEnd"/>
-      <w:r>
-        <w:rPr>
-          <w:rFonts w:ascii="Consolas" w:eastAsia="Times New Roman" w:hAnsi="Consolas" w:cs="Times New Roman"/>
-          <w:color w:val="D4D4D4"/>
-          <w:kern w:val="0"/>
-          <w:sz w:val="21"/>
-          <w:szCs w:val="21"/>
-          <w14:ligatures w14:val="none"/>
-        </w:rPr>
-        <w:t xml:space="preserve"> = </w:t>
-      </w:r>
-      <w:proofErr w:type="spellStart"/>
-      <w:r>
-        <w:rPr>
-          <w:rFonts w:ascii="Consolas" w:eastAsia="Times New Roman" w:hAnsi="Consolas" w:cs="Times New Roman"/>
-          <w:color w:val="D4D4D4"/>
-          <w:kern w:val="0"/>
-          <w:sz w:val="21"/>
-          <w:szCs w:val="21"/>
-          <w14:ligatures w14:val="none"/>
-        </w:rPr>
-        <w:t>yearsOfOperation</w:t>
-      </w:r>
-      <w:proofErr w:type="spellEnd"/>
-      <w:r>
-        <w:rPr>
-          <w:rFonts w:ascii="Consolas" w:eastAsia="Times New Roman" w:hAnsi="Consolas" w:cs="Times New Roman"/>
-          <w:color w:val="D4D4D4"/>
-          <w:kern w:val="0"/>
-          <w:sz w:val="21"/>
-          <w:szCs w:val="21"/>
-          <w14:ligatures w14:val="none"/>
-        </w:rPr>
-        <w:t xml:space="preserve"> * </w:t>
-      </w:r>
-      <w:proofErr w:type="gramStart"/>
+        <w:t xml:space="preserve"> yearsScore = yearsOfOperation * </w:t>
+      </w:r>
       <w:r>
         <w:rPr>
           <w:rFonts w:ascii="Consolas" w:eastAsia="Times New Roman" w:hAnsi="Consolas" w:cs="Times New Roman"/>
@@ -11858,7 +11430,6 @@
         </w:rPr>
         <w:t>;</w:t>
       </w:r>
-      <w:proofErr w:type="gramEnd"/>
     </w:p>
     <w:p>
       <w:pPr>
@@ -11904,106 +11475,8 @@
           <w:szCs w:val="21"/>
           <w14:ligatures w14:val="none"/>
         </w:rPr>
-        <w:t xml:space="preserve"> </w:t>
-      </w:r>
-      <w:proofErr w:type="spellStart"/>
-      <w:r>
-        <w:rPr>
-          <w:rFonts w:ascii="Consolas" w:eastAsia="Times New Roman" w:hAnsi="Consolas" w:cs="Times New Roman"/>
-          <w:color w:val="D4D4D4"/>
-          <w:kern w:val="0"/>
-          <w:sz w:val="21"/>
-          <w:szCs w:val="21"/>
-          <w14:ligatures w14:val="none"/>
-        </w:rPr>
-        <w:t>venueScore</w:t>
-      </w:r>
-      <w:proofErr w:type="spellEnd"/>
-      <w:r>
-        <w:rPr>
-          <w:rFonts w:ascii="Consolas" w:eastAsia="Times New Roman" w:hAnsi="Consolas" w:cs="Times New Roman"/>
-          <w:color w:val="D4D4D4"/>
-          <w:kern w:val="0"/>
-          <w:sz w:val="21"/>
-          <w:szCs w:val="21"/>
-          <w14:ligatures w14:val="none"/>
-        </w:rPr>
-        <w:t xml:space="preserve"> = </w:t>
-      </w:r>
-      <w:proofErr w:type="spellStart"/>
-      <w:r>
-        <w:rPr>
-          <w:rFonts w:ascii="Consolas" w:eastAsia="Times New Roman" w:hAnsi="Consolas" w:cs="Times New Roman"/>
-          <w:color w:val="D4D4D4"/>
-          <w:kern w:val="0"/>
-          <w:sz w:val="21"/>
-          <w:szCs w:val="21"/>
-          <w14:ligatures w14:val="none"/>
-        </w:rPr>
-        <w:t>capacityScore</w:t>
-      </w:r>
-      <w:proofErr w:type="spellEnd"/>
-      <w:r>
-        <w:rPr>
-          <w:rFonts w:ascii="Consolas" w:eastAsia="Times New Roman" w:hAnsi="Consolas" w:cs="Times New Roman"/>
-          <w:color w:val="D4D4D4"/>
-          <w:kern w:val="0"/>
-          <w:sz w:val="21"/>
-          <w:szCs w:val="21"/>
-          <w14:ligatures w14:val="none"/>
-        </w:rPr>
-        <w:t xml:space="preserve"> + </w:t>
-      </w:r>
-      <w:proofErr w:type="spellStart"/>
-      <w:r>
-        <w:rPr>
-          <w:rFonts w:ascii="Consolas" w:eastAsia="Times New Roman" w:hAnsi="Consolas" w:cs="Times New Roman"/>
-          <w:color w:val="D4D4D4"/>
-          <w:kern w:val="0"/>
-          <w:sz w:val="21"/>
-          <w:szCs w:val="21"/>
-          <w14:ligatures w14:val="none"/>
-        </w:rPr>
-        <w:t>concertsScore</w:t>
-      </w:r>
-      <w:proofErr w:type="spellEnd"/>
-      <w:r>
-        <w:rPr>
-          <w:rFonts w:ascii="Consolas" w:eastAsia="Times New Roman" w:hAnsi="Consolas" w:cs="Times New Roman"/>
-          <w:color w:val="D4D4D4"/>
-          <w:kern w:val="0"/>
-          <w:sz w:val="21"/>
-          <w:szCs w:val="21"/>
-          <w14:ligatures w14:val="none"/>
-        </w:rPr>
-        <w:t xml:space="preserve"> + </w:t>
-      </w:r>
-      <w:proofErr w:type="spellStart"/>
-      <w:proofErr w:type="gramStart"/>
-      <w:r>
-        <w:rPr>
-          <w:rFonts w:ascii="Consolas" w:eastAsia="Times New Roman" w:hAnsi="Consolas" w:cs="Times New Roman"/>
-          <w:color w:val="D4D4D4"/>
-          <w:kern w:val="0"/>
-          <w:sz w:val="21"/>
-          <w:szCs w:val="21"/>
-          <w14:ligatures w14:val="none"/>
-        </w:rPr>
-        <w:t>yearsScore</w:t>
-      </w:r>
-      <w:proofErr w:type="spellEnd"/>
-      <w:r>
-        <w:rPr>
-          <w:rFonts w:ascii="Consolas" w:eastAsia="Times New Roman" w:hAnsi="Consolas" w:cs="Times New Roman"/>
-          <w:color w:val="D4D4D4"/>
-          <w:kern w:val="0"/>
-          <w:sz w:val="21"/>
-          <w:szCs w:val="21"/>
-          <w14:ligatures w14:val="none"/>
-        </w:rPr>
-        <w:t>;</w:t>
-      </w:r>
-      <w:proofErr w:type="gramEnd"/>
+        <w:t xml:space="preserve"> venueScore = capacityScore + concertsScore + yearsScore;</w:t>
+      </w:r>
     </w:p>
     <w:p>
       <w:pPr>
@@ -12068,7 +11541,6 @@
           <w14:ligatures w14:val="none"/>
         </w:rPr>
       </w:pPr>
-      <w:proofErr w:type="gramStart"/>
       <w:r>
         <w:rPr>
           <w:rFonts w:ascii="Consolas" w:eastAsia="Times New Roman" w:hAnsi="Consolas" w:cs="Times New Roman"/>
@@ -12080,298 +11552,279 @@
         </w:rPr>
         <w:t>DELIMITER ;</w:t>
       </w:r>
-      <w:proofErr w:type="gramEnd"/>
-    </w:p>
-    <w:p/>
+    </w:p>
+    <w:p>
+      <w:pPr>
+        <w:rPr>
+          <w:lang w:val="el-GR"/>
+        </w:rPr>
+      </w:pPr>
+    </w:p>
+    <w:p>
+      <w:pPr>
+        <w:rPr>
+          <w:color w:val="0F4761" w:themeColor="accent1" w:themeShade="BF"/>
+          <w:sz w:val="28"/>
+          <w:szCs w:val="28"/>
+        </w:rPr>
+      </w:pPr>
+      <w:bookmarkStart w:id="17" w:name="_Toc187876141"/>
+      <w:r>
+        <w:rPr>
+          <w:color w:val="0F4761" w:themeColor="accent1" w:themeShade="BF"/>
+          <w:sz w:val="28"/>
+          <w:szCs w:val="28"/>
+          <w:lang w:val="el-GR"/>
+        </w:rPr>
+        <w:t>Κώδικα</w:t>
+      </w:r>
+      <w:r>
+        <w:rPr>
+          <w:color w:val="0F4761" w:themeColor="accent1" w:themeShade="BF"/>
+          <w:sz w:val="28"/>
+          <w:szCs w:val="28"/>
+          <w:lang w:val="el-GR"/>
+        </w:rPr>
+        <w:t>ς</w:t>
+      </w:r>
+      <w:r>
+        <w:rPr>
+          <w:color w:val="0F4761" w:themeColor="accent1" w:themeShade="BF"/>
+          <w:sz w:val="28"/>
+          <w:szCs w:val="28"/>
+        </w:rPr>
+        <w:t xml:space="preserve"> </w:t>
+      </w:r>
+      <w:r>
+        <w:rPr>
+          <w:color w:val="0F4761" w:themeColor="accent1" w:themeShade="BF"/>
+          <w:sz w:val="28"/>
+          <w:szCs w:val="28"/>
+          <w:lang w:val="el-GR"/>
+        </w:rPr>
+        <w:t>Εκτέλεσης</w:t>
+      </w:r>
+      <w:r>
+        <w:rPr>
+          <w:color w:val="0F4761" w:themeColor="accent1" w:themeShade="BF"/>
+          <w:sz w:val="28"/>
+          <w:szCs w:val="28"/>
+        </w:rPr>
+        <w:t xml:space="preserve"> </w:t>
+      </w:r>
+      <w:r>
+        <w:rPr>
+          <w:color w:val="0F4761" w:themeColor="accent1" w:themeShade="BF"/>
+          <w:sz w:val="28"/>
+          <w:szCs w:val="28"/>
+          <w:lang w:val="el-GR"/>
+        </w:rPr>
+        <w:t>Του</w:t>
+      </w:r>
+      <w:r>
+        <w:rPr>
+          <w:color w:val="0F4761" w:themeColor="accent1" w:themeShade="BF"/>
+          <w:sz w:val="28"/>
+          <w:szCs w:val="28"/>
+        </w:rPr>
+        <w:t xml:space="preserve"> Procedure</w:t>
+      </w:r>
+    </w:p>
+    <w:p>
+      <w:pPr>
+        <w:shd w:val="clear" w:color="auto" w:fill="1E1E1E"/>
+        <w:spacing w:after="0" w:line="285" w:lineRule="atLeast"/>
+        <w:rPr>
+          <w:rFonts w:ascii="Consolas" w:eastAsia="Times New Roman" w:hAnsi="Consolas" w:cs="Times New Roman"/>
+          <w:color w:val="D4D4D4"/>
+          <w:kern w:val="0"/>
+          <w:sz w:val="24"/>
+          <w:szCs w:val="24"/>
+          <w14:ligatures w14:val="none"/>
+        </w:rPr>
+      </w:pPr>
+      <w:r>
+        <w:rPr>
+          <w:rFonts w:ascii="Consolas" w:eastAsia="Times New Roman" w:hAnsi="Consolas" w:cs="Times New Roman"/>
+          <w:color w:val="569CD6"/>
+          <w:kern w:val="0"/>
+          <w:sz w:val="24"/>
+          <w:szCs w:val="24"/>
+          <w14:ligatures w14:val="none"/>
+        </w:rPr>
+        <w:t>CALL</w:t>
+      </w:r>
+      <w:r>
+        <w:rPr>
+          <w:rFonts w:ascii="Consolas" w:eastAsia="Times New Roman" w:hAnsi="Consolas" w:cs="Times New Roman"/>
+          <w:color w:val="D4D4D4"/>
+          <w:kern w:val="0"/>
+          <w:sz w:val="24"/>
+          <w:szCs w:val="24"/>
+          <w14:ligatures w14:val="none"/>
+        </w:rPr>
+        <w:t xml:space="preserve"> CalculateVenueScore(</w:t>
+      </w:r>
+      <w:r>
+        <w:rPr>
+          <w:rFonts w:ascii="Consolas" w:eastAsia="Times New Roman" w:hAnsi="Consolas" w:cs="Times New Roman"/>
+          <w:color w:val="B5CEA8"/>
+          <w:kern w:val="0"/>
+          <w:sz w:val="24"/>
+          <w:szCs w:val="24"/>
+          <w14:ligatures w14:val="none"/>
+        </w:rPr>
+        <w:t>1</w:t>
+      </w:r>
+      <w:r>
+        <w:rPr>
+          <w:rFonts w:ascii="Consolas" w:eastAsia="Times New Roman" w:hAnsi="Consolas" w:cs="Times New Roman"/>
+          <w:color w:val="D4D4D4"/>
+          <w:kern w:val="0"/>
+          <w:sz w:val="24"/>
+          <w:szCs w:val="24"/>
+          <w14:ligatures w14:val="none"/>
+        </w:rPr>
+        <w:t>, @score);</w:t>
+      </w:r>
+    </w:p>
+    <w:p>
+      <w:pPr>
+        <w:shd w:val="clear" w:color="auto" w:fill="1E1E1E"/>
+        <w:spacing w:after="0" w:line="285" w:lineRule="atLeast"/>
+        <w:rPr>
+          <w:rFonts w:ascii="Consolas" w:eastAsia="Times New Roman" w:hAnsi="Consolas" w:cs="Times New Roman"/>
+          <w:color w:val="D4D4D4"/>
+          <w:kern w:val="0"/>
+          <w:sz w:val="24"/>
+          <w:szCs w:val="24"/>
+          <w:lang w:val="el-GR"/>
+          <w14:ligatures w14:val="none"/>
+        </w:rPr>
+      </w:pPr>
+      <w:r>
+        <w:rPr>
+          <w:rFonts w:ascii="Consolas" w:eastAsia="Times New Roman" w:hAnsi="Consolas" w:cs="Times New Roman"/>
+          <w:color w:val="569CD6"/>
+          <w:kern w:val="0"/>
+          <w:sz w:val="24"/>
+          <w:szCs w:val="24"/>
+          <w14:ligatures w14:val="none"/>
+        </w:rPr>
+        <w:t>SELECT</w:t>
+      </w:r>
+      <w:r>
+        <w:rPr>
+          <w:rFonts w:ascii="Consolas" w:eastAsia="Times New Roman" w:hAnsi="Consolas" w:cs="Times New Roman"/>
+          <w:color w:val="D4D4D4"/>
+          <w:kern w:val="0"/>
+          <w:sz w:val="24"/>
+          <w:szCs w:val="24"/>
+          <w14:ligatures w14:val="none"/>
+        </w:rPr>
+        <w:t xml:space="preserve"> @score </w:t>
+      </w:r>
+      <w:r>
+        <w:rPr>
+          <w:rFonts w:ascii="Consolas" w:eastAsia="Times New Roman" w:hAnsi="Consolas" w:cs="Times New Roman"/>
+          <w:color w:val="569CD6"/>
+          <w:kern w:val="0"/>
+          <w:sz w:val="24"/>
+          <w:szCs w:val="24"/>
+          <w14:ligatures w14:val="none"/>
+        </w:rPr>
+        <w:t>AS</w:t>
+      </w:r>
+      <w:r>
+        <w:rPr>
+          <w:rFonts w:ascii="Consolas" w:eastAsia="Times New Roman" w:hAnsi="Consolas" w:cs="Times New Roman"/>
+          <w:color w:val="D4D4D4"/>
+          <w:kern w:val="0"/>
+          <w:sz w:val="24"/>
+          <w:szCs w:val="24"/>
+          <w14:ligatures w14:val="none"/>
+        </w:rPr>
+        <w:t xml:space="preserve"> VenueScore;</w:t>
+      </w:r>
+    </w:p>
     <w:p>
       <w:pPr>
         <w:pStyle w:val="Heading3"/>
         <w:rPr>
           <w:sz w:val="32"/>
           <w:szCs w:val="32"/>
-          <w:lang w:val="el-GR"/>
-        </w:rPr>
-      </w:pPr>
-      <w:bookmarkStart w:id="17" w:name="_Toc187876141"/>
+        </w:rPr>
+      </w:pPr>
       <w:r>
         <w:rPr>
           <w:sz w:val="32"/>
           <w:szCs w:val="32"/>
         </w:rPr>
+        <w:lastRenderedPageBreak/>
         <w:t>Screenshots</w:t>
       </w:r>
       <w:r>
         <w:rPr>
           <w:sz w:val="32"/>
           <w:szCs w:val="32"/>
-          <w:lang w:val="el-GR"/>
-        </w:rPr>
-        <w:t xml:space="preserve"> Από Την Εκέλεση</w:t>
+        </w:rPr>
+        <w:t xml:space="preserve"> </w:t>
+      </w:r>
+      <w:r>
+        <w:rPr>
+          <w:sz w:val="32"/>
+          <w:szCs w:val="32"/>
+          <w:lang w:val="el-GR"/>
+        </w:rPr>
+        <w:t>Από</w:t>
+      </w:r>
+      <w:r>
+        <w:rPr>
+          <w:sz w:val="32"/>
+          <w:szCs w:val="32"/>
+        </w:rPr>
+        <w:t xml:space="preserve"> </w:t>
+      </w:r>
+      <w:r>
+        <w:rPr>
+          <w:sz w:val="32"/>
+          <w:szCs w:val="32"/>
+          <w:lang w:val="el-GR"/>
+        </w:rPr>
+        <w:t>Την</w:t>
+      </w:r>
+      <w:r>
+        <w:rPr>
+          <w:sz w:val="32"/>
+          <w:szCs w:val="32"/>
+        </w:rPr>
+        <w:t xml:space="preserve"> </w:t>
+      </w:r>
+      <w:r>
+        <w:rPr>
+          <w:sz w:val="32"/>
+          <w:szCs w:val="32"/>
+          <w:lang w:val="el-GR"/>
+        </w:rPr>
+        <w:t>Εκέλεση</w:t>
       </w:r>
       <w:bookmarkEnd w:id="17"/>
     </w:p>
-    <w:p>
-      <w:pPr>
-        <w:rPr>
-          <w:color w:val="0F4761" w:themeColor="accent1" w:themeShade="BF"/>
-          <w:sz w:val="28"/>
-          <w:szCs w:val="28"/>
-        </w:rPr>
-      </w:pPr>
-      <w:r>
-        <w:rPr>
-          <w:color w:val="0F4761" w:themeColor="accent1" w:themeShade="BF"/>
-          <w:sz w:val="28"/>
-          <w:szCs w:val="28"/>
-          <w:lang w:val="el-GR"/>
-        </w:rPr>
-        <w:t>Κώδικα</w:t>
-      </w:r>
-      <w:r>
-        <w:rPr>
-          <w:color w:val="0F4761" w:themeColor="accent1" w:themeShade="BF"/>
-          <w:sz w:val="28"/>
-          <w:szCs w:val="28"/>
-          <w:lang w:val="el-GR"/>
-        </w:rPr>
-        <w:t>ς</w:t>
-      </w:r>
-      <w:r>
-        <w:rPr>
-          <w:color w:val="0F4761" w:themeColor="accent1" w:themeShade="BF"/>
-          <w:sz w:val="28"/>
-          <w:szCs w:val="28"/>
-        </w:rPr>
-        <w:t xml:space="preserve"> </w:t>
-      </w:r>
-      <w:r>
-        <w:rPr>
-          <w:color w:val="0F4761" w:themeColor="accent1" w:themeShade="BF"/>
-          <w:sz w:val="28"/>
-          <w:szCs w:val="28"/>
-          <w:lang w:val="el-GR"/>
-        </w:rPr>
-        <w:t>Εκτέλεσης</w:t>
-      </w:r>
-      <w:r>
-        <w:rPr>
-          <w:color w:val="0F4761" w:themeColor="accent1" w:themeShade="BF"/>
-          <w:sz w:val="28"/>
-          <w:szCs w:val="28"/>
-        </w:rPr>
-        <w:t xml:space="preserve"> </w:t>
-      </w:r>
-      <w:r>
-        <w:rPr>
-          <w:color w:val="0F4761" w:themeColor="accent1" w:themeShade="BF"/>
-          <w:sz w:val="28"/>
-          <w:szCs w:val="28"/>
-          <w:lang w:val="el-GR"/>
-        </w:rPr>
-        <w:t>Του</w:t>
-      </w:r>
-      <w:r>
-        <w:rPr>
-          <w:color w:val="0F4761" w:themeColor="accent1" w:themeShade="BF"/>
-          <w:sz w:val="28"/>
-          <w:szCs w:val="28"/>
-        </w:rPr>
-        <w:t xml:space="preserve"> Procedure</w:t>
-      </w:r>
-    </w:p>
-    <w:p>
-      <w:pPr>
-        <w:shd w:val="clear" w:color="auto" w:fill="1E1E1E"/>
-        <w:spacing w:after="0" w:line="285" w:lineRule="atLeast"/>
-        <w:rPr>
-          <w:rFonts w:ascii="Consolas" w:eastAsia="Times New Roman" w:hAnsi="Consolas" w:cs="Times New Roman"/>
-          <w:color w:val="D4D4D4"/>
-          <w:kern w:val="0"/>
-          <w:sz w:val="21"/>
-          <w:szCs w:val="21"/>
-          <w14:ligatures w14:val="none"/>
-        </w:rPr>
-      </w:pPr>
-      <w:r>
-        <w:rPr>
-          <w:rFonts w:ascii="Consolas" w:eastAsia="Times New Roman" w:hAnsi="Consolas" w:cs="Times New Roman"/>
-          <w:color w:val="569CD6"/>
-          <w:kern w:val="0"/>
-          <w:sz w:val="21"/>
-          <w:szCs w:val="21"/>
-          <w14:ligatures w14:val="none"/>
-        </w:rPr>
-        <w:t>CALL</w:t>
-      </w:r>
-      <w:r>
-        <w:rPr>
-          <w:rFonts w:ascii="Consolas" w:eastAsia="Times New Roman" w:hAnsi="Consolas" w:cs="Times New Roman"/>
-          <w:color w:val="D4D4D4"/>
-          <w:kern w:val="0"/>
-          <w:sz w:val="21"/>
-          <w:szCs w:val="21"/>
-          <w14:ligatures w14:val="none"/>
-        </w:rPr>
-        <w:t xml:space="preserve"> </w:t>
-      </w:r>
-      <w:proofErr w:type="gramStart"/>
-      <w:r>
-        <w:rPr>
-          <w:rFonts w:ascii="Consolas" w:eastAsia="Times New Roman" w:hAnsi="Consolas" w:cs="Times New Roman"/>
-          <w:color w:val="D4D4D4"/>
-          <w:kern w:val="0"/>
-          <w:sz w:val="21"/>
-          <w:szCs w:val="21"/>
-          <w14:ligatures w14:val="none"/>
-        </w:rPr>
-        <w:t>CalculateVenueScore(</w:t>
-      </w:r>
-      <w:r>
-        <w:rPr>
-          <w:rFonts w:ascii="Consolas" w:eastAsia="Times New Roman" w:hAnsi="Consolas" w:cs="Times New Roman"/>
-          <w:color w:val="B5CEA8"/>
-          <w:kern w:val="0"/>
-          <w:sz w:val="21"/>
-          <w:szCs w:val="21"/>
-          <w14:ligatures w14:val="none"/>
-        </w:rPr>
-        <w:t>1</w:t>
-      </w:r>
-      <w:r>
-        <w:rPr>
-          <w:rFonts w:ascii="Consolas" w:eastAsia="Times New Roman" w:hAnsi="Consolas" w:cs="Times New Roman"/>
-          <w:color w:val="D4D4D4"/>
-          <w:kern w:val="0"/>
-          <w:sz w:val="21"/>
-          <w:szCs w:val="21"/>
-          <w14:ligatures w14:val="none"/>
-        </w:rPr>
-        <w:t>, @</w:t>
-      </w:r>
-      <w:proofErr w:type="gramEnd"/>
-      <w:r>
-        <w:rPr>
-          <w:rFonts w:ascii="Consolas" w:eastAsia="Times New Roman" w:hAnsi="Consolas" w:cs="Times New Roman"/>
-          <w:color w:val="D4D4D4"/>
-          <w:kern w:val="0"/>
-          <w:sz w:val="21"/>
-          <w:szCs w:val="21"/>
-          <w14:ligatures w14:val="none"/>
-        </w:rPr>
-        <w:t>score);</w:t>
-      </w:r>
-    </w:p>
-    <w:p>
-      <w:pPr>
-        <w:shd w:val="clear" w:color="auto" w:fill="1E1E1E"/>
-        <w:spacing w:after="0" w:line="285" w:lineRule="atLeast"/>
-        <w:rPr>
-          <w:rFonts w:ascii="Consolas" w:eastAsia="Times New Roman" w:hAnsi="Consolas" w:cs="Times New Roman"/>
-          <w:color w:val="D4D4D4"/>
-          <w:kern w:val="0"/>
-          <w:sz w:val="21"/>
-          <w:szCs w:val="21"/>
-          <w14:ligatures w14:val="none"/>
-        </w:rPr>
-      </w:pPr>
-      <w:proofErr w:type="gramStart"/>
-      <w:r>
-        <w:rPr>
-          <w:rFonts w:ascii="Consolas" w:eastAsia="Times New Roman" w:hAnsi="Consolas" w:cs="Times New Roman"/>
-          <w:color w:val="569CD6"/>
-          <w:kern w:val="0"/>
-          <w:sz w:val="21"/>
-          <w:szCs w:val="21"/>
-          <w14:ligatures w14:val="none"/>
-        </w:rPr>
-        <w:t>SELECT</w:t>
-      </w:r>
-      <w:r>
-        <w:rPr>
-          <w:rFonts w:ascii="Consolas" w:eastAsia="Times New Roman" w:hAnsi="Consolas" w:cs="Times New Roman"/>
-          <w:color w:val="D4D4D4"/>
-          <w:kern w:val="0"/>
-          <w:sz w:val="21"/>
-          <w:szCs w:val="21"/>
-          <w14:ligatures w14:val="none"/>
-        </w:rPr>
-        <w:t xml:space="preserve"> @</w:t>
-      </w:r>
-      <w:proofErr w:type="gramEnd"/>
-      <w:r>
-        <w:rPr>
-          <w:rFonts w:ascii="Consolas" w:eastAsia="Times New Roman" w:hAnsi="Consolas" w:cs="Times New Roman"/>
-          <w:color w:val="D4D4D4"/>
-          <w:kern w:val="0"/>
-          <w:sz w:val="21"/>
-          <w:szCs w:val="21"/>
-          <w14:ligatures w14:val="none"/>
-        </w:rPr>
-        <w:t xml:space="preserve">score </w:t>
-      </w:r>
-      <w:r>
-        <w:rPr>
-          <w:rFonts w:ascii="Consolas" w:eastAsia="Times New Roman" w:hAnsi="Consolas" w:cs="Times New Roman"/>
-          <w:color w:val="569CD6"/>
-          <w:kern w:val="0"/>
-          <w:sz w:val="21"/>
-          <w:szCs w:val="21"/>
-          <w14:ligatures w14:val="none"/>
-        </w:rPr>
-        <w:t>AS</w:t>
-      </w:r>
-      <w:r>
-        <w:rPr>
-          <w:rFonts w:ascii="Consolas" w:eastAsia="Times New Roman" w:hAnsi="Consolas" w:cs="Times New Roman"/>
-          <w:color w:val="D4D4D4"/>
-          <w:kern w:val="0"/>
-          <w:sz w:val="21"/>
-          <w:szCs w:val="21"/>
-          <w14:ligatures w14:val="none"/>
-        </w:rPr>
-        <w:t xml:space="preserve"> </w:t>
-      </w:r>
-      <w:proofErr w:type="spellStart"/>
-      <w:proofErr w:type="gramStart"/>
-      <w:r>
-        <w:rPr>
-          <w:rFonts w:ascii="Consolas" w:eastAsia="Times New Roman" w:hAnsi="Consolas" w:cs="Times New Roman"/>
-          <w:color w:val="D4D4D4"/>
-          <w:kern w:val="0"/>
-          <w:sz w:val="21"/>
-          <w:szCs w:val="21"/>
-          <w14:ligatures w14:val="none"/>
-        </w:rPr>
-        <w:t>VenueScore</w:t>
-      </w:r>
-      <w:proofErr w:type="spellEnd"/>
-      <w:r>
-        <w:rPr>
-          <w:rFonts w:ascii="Consolas" w:eastAsia="Times New Roman" w:hAnsi="Consolas" w:cs="Times New Roman"/>
-          <w:color w:val="D4D4D4"/>
-          <w:kern w:val="0"/>
-          <w:sz w:val="21"/>
-          <w:szCs w:val="21"/>
-          <w14:ligatures w14:val="none"/>
-        </w:rPr>
-        <w:t>;</w:t>
-      </w:r>
-      <w:proofErr w:type="gramEnd"/>
-    </w:p>
     <w:p/>
     <w:p>
       <w:r>
         <w:rPr>
+          <w:noProof/>
           <w:lang w:val="el-GR"/>
         </w:rPr>
         <w:drawing>
-          <wp:anchor distT="0" distB="0" distL="114300" distR="114300" simplePos="0" relativeHeight="251670528" behindDoc="0" locked="0" layoutInCell="1" allowOverlap="1" wp14:anchorId="56659A05" wp14:editId="0C2A244E">
+          <wp:anchor distT="0" distB="0" distL="114300" distR="114300" simplePos="0" relativeHeight="251670528" behindDoc="0" locked="0" layoutInCell="1" allowOverlap="1" wp14:anchorId="56659A05" wp14:editId="5A0D2B80">
             <wp:simplePos x="0" y="0"/>
             <wp:positionH relativeFrom="margin">
               <wp:align>center</wp:align>
             </wp:positionH>
             <wp:positionV relativeFrom="page">
-              <wp:posOffset>6858000</wp:posOffset>
+              <wp:posOffset>1524000</wp:posOffset>
             </wp:positionV>
             <wp:extent cx="4716780" cy="1784414"/>
             <wp:effectExtent l="0" t="0" r="7620" b="6350"/>
@@ -12396,7 +11849,7 @@
                     <pic:cNvPicPr/>
                   </pic:nvPicPr>
                   <pic:blipFill>
-                    <a:blip r:embed="rId9"/>
+                    <a:blip r:embed="rId13"/>
                     <a:stretch>
                       <a:fillRect/>
                     </a:stretch>
@@ -12442,25 +11895,32 @@
         <w:rPr>
           <w:sz w:val="28"/>
           <w:szCs w:val="28"/>
-        </w:rPr>
-      </w:pPr>
-    </w:p>
-    <w:p>
-      <w:pPr>
-        <w:rPr>
-          <w:sz w:val="28"/>
-          <w:szCs w:val="28"/>
-          <w:lang w:val="el-GR"/>
-        </w:rPr>
-      </w:pPr>
-      <w:r>
-        <w:rPr>
-          <w:sz w:val="28"/>
-          <w:szCs w:val="28"/>
-          <w:lang w:val="el-GR"/>
-        </w:rPr>
-        <w:lastRenderedPageBreak/>
-        <w:t xml:space="preserve">Αυτό το αποτελεσμα προκύπτει για το </w:t>
+          <w:lang w:val="el-GR"/>
+        </w:rPr>
+      </w:pPr>
+      <w:r>
+        <w:rPr>
+          <w:sz w:val="28"/>
+          <w:szCs w:val="28"/>
+          <w:lang w:val="el-GR"/>
+        </w:rPr>
+        <w:t>Αυτό το αποτ</w:t>
+      </w:r>
+      <w:r>
+        <w:rPr>
+          <w:sz w:val="28"/>
+          <w:szCs w:val="28"/>
+          <w:lang w:val="el-GR"/>
+        </w:rPr>
+        <w:t>έ</w:t>
+      </w:r>
+      <w:r>
+        <w:rPr>
+          <w:sz w:val="28"/>
+          <w:szCs w:val="28"/>
+          <w:lang w:val="el-GR"/>
+        </w:rPr>
+        <w:t xml:space="preserve">λεσμα προκύπτει για το </w:t>
       </w:r>
       <w:r>
         <w:rPr>
@@ -12488,6 +11948,7 @@
           <w:kern w:val="0"/>
           <w:sz w:val="24"/>
           <w:szCs w:val="24"/>
+          <w:lang w:val="el-GR"/>
           <w14:ligatures w14:val="none"/>
         </w:rPr>
       </w:pPr>
@@ -12632,12 +12093,5376 @@
           <w:szCs w:val="24"/>
           <w14:ligatures w14:val="none"/>
         </w:rPr>
-        <w:t>),</w:t>
+        <w:t>)</w:t>
+      </w:r>
+    </w:p>
+    <w:p>
+      <w:pPr>
+        <w:rPr>
+          <w:lang w:val="el-GR"/>
+        </w:rPr>
+      </w:pPr>
+    </w:p>
+    <w:p>
+      <w:pPr>
+        <w:pStyle w:val="Heading2"/>
+        <w:rPr>
+          <w:sz w:val="40"/>
+          <w:szCs w:val="40"/>
+          <w:lang w:val="el-GR"/>
+        </w:rPr>
+      </w:pPr>
+      <w:r>
+        <w:rPr>
+          <w:sz w:val="40"/>
+          <w:szCs w:val="40"/>
+        </w:rPr>
+        <w:t xml:space="preserve">Stored Procedure </w:t>
+      </w:r>
+      <w:r>
+        <w:rPr>
+          <w:sz w:val="40"/>
+          <w:szCs w:val="40"/>
+        </w:rPr>
+        <w:t>ManageConcerts</w:t>
+      </w:r>
+      <w:r>
+        <w:rPr>
+          <w:sz w:val="40"/>
+          <w:szCs w:val="40"/>
+        </w:rPr>
+        <w:t xml:space="preserve"> (3.1.3.</w:t>
+      </w:r>
+      <w:r>
+        <w:rPr>
+          <w:sz w:val="40"/>
+          <w:szCs w:val="40"/>
+        </w:rPr>
+        <w:t>2</w:t>
+      </w:r>
+      <w:r>
+        <w:rPr>
+          <w:sz w:val="40"/>
+          <w:szCs w:val="40"/>
+        </w:rPr>
+        <w:t>)</w:t>
+      </w:r>
+    </w:p>
+    <w:p>
+      <w:pPr>
+        <w:rPr>
+          <w:sz w:val="28"/>
+          <w:szCs w:val="28"/>
+          <w:lang w:val="el-GR"/>
+        </w:rPr>
+      </w:pPr>
+      <w:r>
+        <w:rPr>
+          <w:sz w:val="28"/>
+          <w:szCs w:val="28"/>
+          <w:lang w:val="el-GR"/>
+        </w:rPr>
+        <w:t>Η</w:t>
+      </w:r>
+      <w:r>
+        <w:rPr>
+          <w:sz w:val="28"/>
+          <w:szCs w:val="28"/>
+          <w:lang w:val="el-GR"/>
+        </w:rPr>
+        <w:t xml:space="preserve"> διαδικασία </w:t>
+      </w:r>
+      <w:r>
+        <w:rPr>
+          <w:color w:val="156082" w:themeColor="accent1"/>
+          <w:sz w:val="28"/>
+          <w:szCs w:val="28"/>
+        </w:rPr>
+        <w:t>ManageConcert</w:t>
+      </w:r>
+      <w:r>
+        <w:rPr>
+          <w:color w:val="156082" w:themeColor="accent1"/>
+          <w:sz w:val="28"/>
+          <w:szCs w:val="28"/>
+        </w:rPr>
+        <w:t>s</w:t>
+      </w:r>
+      <w:r>
+        <w:rPr>
+          <w:sz w:val="28"/>
+          <w:szCs w:val="28"/>
+          <w:lang w:val="el-GR"/>
+        </w:rPr>
+        <w:t xml:space="preserve"> </w:t>
+      </w:r>
+      <w:r>
+        <w:rPr>
+          <w:sz w:val="28"/>
+          <w:szCs w:val="28"/>
+          <w:lang w:val="el-GR"/>
+        </w:rPr>
+        <w:t xml:space="preserve">διαχειρίζεται συναυλίες για έναν συγκεκριμένο καλλιτέχνη και ημερομηνία με βάση την ενέργεια που της ζητείται. Ελέγχει αν υπάρχει ήδη συναυλία για τον καλλιτέχνη και την ημερομηνία, και ανάλογα με το </w:t>
+      </w:r>
+      <w:r>
+        <w:rPr>
+          <w:color w:val="156082" w:themeColor="accent1"/>
+          <w:sz w:val="28"/>
+          <w:szCs w:val="28"/>
+        </w:rPr>
+        <w:t>action</w:t>
+      </w:r>
+      <w:r>
+        <w:rPr>
+          <w:color w:val="156082" w:themeColor="accent1"/>
+          <w:sz w:val="28"/>
+          <w:szCs w:val="28"/>
+          <w:lang w:val="el-GR"/>
+        </w:rPr>
+        <w:t xml:space="preserve"> </w:t>
+      </w:r>
+      <w:r>
+        <w:rPr>
+          <w:sz w:val="28"/>
+          <w:szCs w:val="28"/>
+          <w:lang w:val="el-GR"/>
+        </w:rPr>
+        <w:t>εκτελεί εισαγωγή νέας συναυλίας, ακύρωση υπάρχουσας, ή επανενεργοποίηση ακυρωμένης. Για κάθε περίπτωση, επιστρέφει ένα κατάλληλο μήνυμα που περιγράφει το αποτέλεσμα της ενέργειας.</w:t>
+      </w:r>
+    </w:p>
+    <w:p>
+      <w:pPr>
+        <w:rPr>
+          <w:lang w:val="el-GR"/>
+        </w:rPr>
+      </w:pPr>
+    </w:p>
+    <w:p>
+      <w:pPr>
+        <w:pStyle w:val="Heading3"/>
+        <w:rPr>
+          <w:sz w:val="32"/>
+          <w:szCs w:val="32"/>
+        </w:rPr>
+      </w:pPr>
+      <w:r>
+        <w:rPr>
+          <w:sz w:val="32"/>
+          <w:szCs w:val="32"/>
+          <w:lang w:val="el-GR"/>
+        </w:rPr>
+        <w:t>Κώδικας</w:t>
+      </w:r>
+      <w:r>
+        <w:rPr>
+          <w:sz w:val="32"/>
+          <w:szCs w:val="32"/>
+        </w:rPr>
+        <w:t xml:space="preserve">  SQl</w:t>
+      </w:r>
+    </w:p>
+    <w:p>
+      <w:pPr>
+        <w:shd w:val="clear" w:color="auto" w:fill="1E1E1E"/>
+        <w:spacing w:after="0" w:line="285" w:lineRule="atLeast"/>
+        <w:rPr>
+          <w:rFonts w:ascii="Consolas" w:eastAsia="Times New Roman" w:hAnsi="Consolas" w:cs="Times New Roman"/>
+          <w:color w:val="D4D4D4"/>
+          <w:kern w:val="0"/>
+          <w:sz w:val="21"/>
+          <w:szCs w:val="21"/>
+          <w14:ligatures w14:val="none"/>
+        </w:rPr>
+      </w:pPr>
+      <w:r>
+        <w:rPr>
+          <w:rFonts w:ascii="Consolas" w:eastAsia="Times New Roman" w:hAnsi="Consolas" w:cs="Times New Roman"/>
+          <w:color w:val="D4D4D4"/>
+          <w:kern w:val="0"/>
+          <w:sz w:val="21"/>
+          <w:szCs w:val="21"/>
+          <w14:ligatures w14:val="none"/>
+        </w:rPr>
+        <w:t>DELIMITER $</w:t>
+      </w:r>
+    </w:p>
+    <w:p>
+      <w:pPr>
+        <w:shd w:val="clear" w:color="auto" w:fill="1E1E1E"/>
+        <w:spacing w:after="0" w:line="285" w:lineRule="atLeast"/>
+        <w:rPr>
+          <w:rFonts w:ascii="Consolas" w:eastAsia="Times New Roman" w:hAnsi="Consolas" w:cs="Times New Roman"/>
+          <w:color w:val="D4D4D4"/>
+          <w:kern w:val="0"/>
+          <w:sz w:val="21"/>
+          <w:szCs w:val="21"/>
+          <w14:ligatures w14:val="none"/>
+        </w:rPr>
+      </w:pPr>
+    </w:p>
+    <w:p>
+      <w:pPr>
+        <w:shd w:val="clear" w:color="auto" w:fill="1E1E1E"/>
+        <w:spacing w:after="0" w:line="285" w:lineRule="atLeast"/>
+        <w:rPr>
+          <w:rFonts w:ascii="Consolas" w:eastAsia="Times New Roman" w:hAnsi="Consolas" w:cs="Times New Roman"/>
+          <w:color w:val="D4D4D4"/>
+          <w:kern w:val="0"/>
+          <w:sz w:val="21"/>
+          <w:szCs w:val="21"/>
+          <w14:ligatures w14:val="none"/>
+        </w:rPr>
+      </w:pPr>
+      <w:r>
+        <w:rPr>
+          <w:rFonts w:ascii="Consolas" w:eastAsia="Times New Roman" w:hAnsi="Consolas" w:cs="Times New Roman"/>
+          <w:color w:val="569CD6"/>
+          <w:kern w:val="0"/>
+          <w:sz w:val="21"/>
+          <w:szCs w:val="21"/>
+          <w14:ligatures w14:val="none"/>
+        </w:rPr>
+        <w:t>CREATE</w:t>
+      </w:r>
+      <w:r>
+        <w:rPr>
+          <w:rFonts w:ascii="Consolas" w:eastAsia="Times New Roman" w:hAnsi="Consolas" w:cs="Times New Roman"/>
+          <w:color w:val="D4D4D4"/>
+          <w:kern w:val="0"/>
+          <w:sz w:val="21"/>
+          <w:szCs w:val="21"/>
+          <w14:ligatures w14:val="none"/>
+        </w:rPr>
+        <w:t xml:space="preserve"> </w:t>
+      </w:r>
+      <w:r>
+        <w:rPr>
+          <w:rFonts w:ascii="Consolas" w:eastAsia="Times New Roman" w:hAnsi="Consolas" w:cs="Times New Roman"/>
+          <w:color w:val="569CD6"/>
+          <w:kern w:val="0"/>
+          <w:sz w:val="21"/>
+          <w:szCs w:val="21"/>
+          <w14:ligatures w14:val="none"/>
+        </w:rPr>
+        <w:t>PROCEDURE</w:t>
+      </w:r>
+      <w:r>
+        <w:rPr>
+          <w:rFonts w:ascii="Consolas" w:eastAsia="Times New Roman" w:hAnsi="Consolas" w:cs="Times New Roman"/>
+          <w:color w:val="D4D4D4"/>
+          <w:kern w:val="0"/>
+          <w:sz w:val="21"/>
+          <w:szCs w:val="21"/>
+          <w14:ligatures w14:val="none"/>
+        </w:rPr>
+        <w:t xml:space="preserve"> ManageConcert(</w:t>
+      </w:r>
+    </w:p>
+    <w:p>
+      <w:pPr>
+        <w:shd w:val="clear" w:color="auto" w:fill="1E1E1E"/>
+        <w:spacing w:after="0" w:line="285" w:lineRule="atLeast"/>
+        <w:rPr>
+          <w:rFonts w:ascii="Consolas" w:eastAsia="Times New Roman" w:hAnsi="Consolas" w:cs="Times New Roman"/>
+          <w:color w:val="D4D4D4"/>
+          <w:kern w:val="0"/>
+          <w:sz w:val="21"/>
+          <w:szCs w:val="21"/>
+          <w14:ligatures w14:val="none"/>
+        </w:rPr>
+      </w:pPr>
+      <w:r>
+        <w:rPr>
+          <w:rFonts w:ascii="Consolas" w:eastAsia="Times New Roman" w:hAnsi="Consolas" w:cs="Times New Roman"/>
+          <w:color w:val="D4D4D4"/>
+          <w:kern w:val="0"/>
+          <w:sz w:val="21"/>
+          <w:szCs w:val="21"/>
+          <w14:ligatures w14:val="none"/>
+        </w:rPr>
+        <w:t xml:space="preserve">    </w:t>
+      </w:r>
+      <w:r>
+        <w:rPr>
+          <w:rFonts w:ascii="Consolas" w:eastAsia="Times New Roman" w:hAnsi="Consolas" w:cs="Times New Roman"/>
+          <w:color w:val="569CD6"/>
+          <w:kern w:val="0"/>
+          <w:sz w:val="21"/>
+          <w:szCs w:val="21"/>
+          <w14:ligatures w14:val="none"/>
+        </w:rPr>
+        <w:t>IN</w:t>
+      </w:r>
+      <w:r>
+        <w:rPr>
+          <w:rFonts w:ascii="Consolas" w:eastAsia="Times New Roman" w:hAnsi="Consolas" w:cs="Times New Roman"/>
+          <w:color w:val="D4D4D4"/>
+          <w:kern w:val="0"/>
+          <w:sz w:val="21"/>
+          <w:szCs w:val="21"/>
+          <w14:ligatures w14:val="none"/>
+        </w:rPr>
+        <w:t xml:space="preserve"> artistId </w:t>
+      </w:r>
+      <w:r>
+        <w:rPr>
+          <w:rFonts w:ascii="Consolas" w:eastAsia="Times New Roman" w:hAnsi="Consolas" w:cs="Times New Roman"/>
+          <w:color w:val="569CD6"/>
+          <w:kern w:val="0"/>
+          <w:sz w:val="21"/>
+          <w:szCs w:val="21"/>
+          <w14:ligatures w14:val="none"/>
+        </w:rPr>
+        <w:t>INT</w:t>
+      </w:r>
+      <w:r>
+        <w:rPr>
+          <w:rFonts w:ascii="Consolas" w:eastAsia="Times New Roman" w:hAnsi="Consolas" w:cs="Times New Roman"/>
+          <w:color w:val="D4D4D4"/>
+          <w:kern w:val="0"/>
+          <w:sz w:val="21"/>
+          <w:szCs w:val="21"/>
+          <w14:ligatures w14:val="none"/>
+        </w:rPr>
+        <w:t>,</w:t>
+      </w:r>
+    </w:p>
+    <w:p>
+      <w:pPr>
+        <w:shd w:val="clear" w:color="auto" w:fill="1E1E1E"/>
+        <w:spacing w:after="0" w:line="285" w:lineRule="atLeast"/>
+        <w:rPr>
+          <w:rFonts w:ascii="Consolas" w:eastAsia="Times New Roman" w:hAnsi="Consolas" w:cs="Times New Roman"/>
+          <w:color w:val="D4D4D4"/>
+          <w:kern w:val="0"/>
+          <w:sz w:val="21"/>
+          <w:szCs w:val="21"/>
+          <w14:ligatures w14:val="none"/>
+        </w:rPr>
+      </w:pPr>
+      <w:r>
+        <w:rPr>
+          <w:rFonts w:ascii="Consolas" w:eastAsia="Times New Roman" w:hAnsi="Consolas" w:cs="Times New Roman"/>
+          <w:color w:val="D4D4D4"/>
+          <w:kern w:val="0"/>
+          <w:sz w:val="21"/>
+          <w:szCs w:val="21"/>
+          <w14:ligatures w14:val="none"/>
+        </w:rPr>
+        <w:t xml:space="preserve">    </w:t>
+      </w:r>
+      <w:r>
+        <w:rPr>
+          <w:rFonts w:ascii="Consolas" w:eastAsia="Times New Roman" w:hAnsi="Consolas" w:cs="Times New Roman"/>
+          <w:color w:val="569CD6"/>
+          <w:kern w:val="0"/>
+          <w:sz w:val="21"/>
+          <w:szCs w:val="21"/>
+          <w14:ligatures w14:val="none"/>
+        </w:rPr>
+        <w:t>IN</w:t>
+      </w:r>
+      <w:r>
+        <w:rPr>
+          <w:rFonts w:ascii="Consolas" w:eastAsia="Times New Roman" w:hAnsi="Consolas" w:cs="Times New Roman"/>
+          <w:color w:val="D4D4D4"/>
+          <w:kern w:val="0"/>
+          <w:sz w:val="21"/>
+          <w:szCs w:val="21"/>
+          <w14:ligatures w14:val="none"/>
+        </w:rPr>
+        <w:t xml:space="preserve"> concertDate </w:t>
+      </w:r>
+      <w:r>
+        <w:rPr>
+          <w:rFonts w:ascii="Consolas" w:eastAsia="Times New Roman" w:hAnsi="Consolas" w:cs="Times New Roman"/>
+          <w:color w:val="569CD6"/>
+          <w:kern w:val="0"/>
+          <w:sz w:val="21"/>
+          <w:szCs w:val="21"/>
+          <w14:ligatures w14:val="none"/>
+        </w:rPr>
+        <w:t>DATE</w:t>
+      </w:r>
+      <w:r>
+        <w:rPr>
+          <w:rFonts w:ascii="Consolas" w:eastAsia="Times New Roman" w:hAnsi="Consolas" w:cs="Times New Roman"/>
+          <w:color w:val="D4D4D4"/>
+          <w:kern w:val="0"/>
+          <w:sz w:val="21"/>
+          <w:szCs w:val="21"/>
+          <w14:ligatures w14:val="none"/>
+        </w:rPr>
+        <w:t>,</w:t>
+      </w:r>
+    </w:p>
+    <w:p>
+      <w:pPr>
+        <w:shd w:val="clear" w:color="auto" w:fill="1E1E1E"/>
+        <w:spacing w:after="0" w:line="285" w:lineRule="atLeast"/>
+        <w:rPr>
+          <w:rFonts w:ascii="Consolas" w:eastAsia="Times New Roman" w:hAnsi="Consolas" w:cs="Times New Roman"/>
+          <w:color w:val="D4D4D4"/>
+          <w:kern w:val="0"/>
+          <w:sz w:val="21"/>
+          <w:szCs w:val="21"/>
+          <w14:ligatures w14:val="none"/>
+        </w:rPr>
+      </w:pPr>
+      <w:r>
+        <w:rPr>
+          <w:rFonts w:ascii="Consolas" w:eastAsia="Times New Roman" w:hAnsi="Consolas" w:cs="Times New Roman"/>
+          <w:color w:val="D4D4D4"/>
+          <w:kern w:val="0"/>
+          <w:sz w:val="21"/>
+          <w:szCs w:val="21"/>
+          <w14:ligatures w14:val="none"/>
+        </w:rPr>
+        <w:t xml:space="preserve">    </w:t>
+      </w:r>
+      <w:r>
+        <w:rPr>
+          <w:rFonts w:ascii="Consolas" w:eastAsia="Times New Roman" w:hAnsi="Consolas" w:cs="Times New Roman"/>
+          <w:color w:val="569CD6"/>
+          <w:kern w:val="0"/>
+          <w:sz w:val="21"/>
+          <w:szCs w:val="21"/>
+          <w14:ligatures w14:val="none"/>
+        </w:rPr>
+        <w:t>IN</w:t>
+      </w:r>
+      <w:r>
+        <w:rPr>
+          <w:rFonts w:ascii="Consolas" w:eastAsia="Times New Roman" w:hAnsi="Consolas" w:cs="Times New Roman"/>
+          <w:color w:val="D4D4D4"/>
+          <w:kern w:val="0"/>
+          <w:sz w:val="21"/>
+          <w:szCs w:val="21"/>
+          <w14:ligatures w14:val="none"/>
+        </w:rPr>
+        <w:t xml:space="preserve"> </w:t>
+      </w:r>
+      <w:r>
+        <w:rPr>
+          <w:rFonts w:ascii="Consolas" w:eastAsia="Times New Roman" w:hAnsi="Consolas" w:cs="Times New Roman"/>
+          <w:color w:val="569CD6"/>
+          <w:kern w:val="0"/>
+          <w:sz w:val="21"/>
+          <w:szCs w:val="21"/>
+          <w14:ligatures w14:val="none"/>
+        </w:rPr>
+        <w:t>action</w:t>
+      </w:r>
+      <w:r>
+        <w:rPr>
+          <w:rFonts w:ascii="Consolas" w:eastAsia="Times New Roman" w:hAnsi="Consolas" w:cs="Times New Roman"/>
+          <w:color w:val="D4D4D4"/>
+          <w:kern w:val="0"/>
+          <w:sz w:val="21"/>
+          <w:szCs w:val="21"/>
+          <w14:ligatures w14:val="none"/>
+        </w:rPr>
+        <w:t xml:space="preserve"> </w:t>
+      </w:r>
+      <w:r>
+        <w:rPr>
+          <w:rFonts w:ascii="Consolas" w:eastAsia="Times New Roman" w:hAnsi="Consolas" w:cs="Times New Roman"/>
+          <w:color w:val="569CD6"/>
+          <w:kern w:val="0"/>
+          <w:sz w:val="21"/>
+          <w:szCs w:val="21"/>
+          <w14:ligatures w14:val="none"/>
+        </w:rPr>
+        <w:t>CHAR</w:t>
+      </w:r>
+      <w:r>
+        <w:rPr>
+          <w:rFonts w:ascii="Consolas" w:eastAsia="Times New Roman" w:hAnsi="Consolas" w:cs="Times New Roman"/>
+          <w:color w:val="D4D4D4"/>
+          <w:kern w:val="0"/>
+          <w:sz w:val="21"/>
+          <w:szCs w:val="21"/>
+          <w14:ligatures w14:val="none"/>
+        </w:rPr>
+        <w:t>(</w:t>
+      </w:r>
+      <w:r>
+        <w:rPr>
+          <w:rFonts w:ascii="Consolas" w:eastAsia="Times New Roman" w:hAnsi="Consolas" w:cs="Times New Roman"/>
+          <w:color w:val="B5CEA8"/>
+          <w:kern w:val="0"/>
+          <w:sz w:val="21"/>
+          <w:szCs w:val="21"/>
+          <w14:ligatures w14:val="none"/>
+        </w:rPr>
+        <w:t>1</w:t>
+      </w:r>
+      <w:r>
+        <w:rPr>
+          <w:rFonts w:ascii="Consolas" w:eastAsia="Times New Roman" w:hAnsi="Consolas" w:cs="Times New Roman"/>
+          <w:color w:val="D4D4D4"/>
+          <w:kern w:val="0"/>
+          <w:sz w:val="21"/>
+          <w:szCs w:val="21"/>
+          <w14:ligatures w14:val="none"/>
+        </w:rPr>
+        <w:t>)</w:t>
+      </w:r>
+    </w:p>
+    <w:p>
+      <w:pPr>
+        <w:shd w:val="clear" w:color="auto" w:fill="1E1E1E"/>
+        <w:spacing w:after="0" w:line="285" w:lineRule="atLeast"/>
+        <w:rPr>
+          <w:rFonts w:ascii="Consolas" w:eastAsia="Times New Roman" w:hAnsi="Consolas" w:cs="Times New Roman"/>
+          <w:color w:val="D4D4D4"/>
+          <w:kern w:val="0"/>
+          <w:sz w:val="21"/>
+          <w:szCs w:val="21"/>
+          <w14:ligatures w14:val="none"/>
+        </w:rPr>
+      </w:pPr>
+      <w:r>
+        <w:rPr>
+          <w:rFonts w:ascii="Consolas" w:eastAsia="Times New Roman" w:hAnsi="Consolas" w:cs="Times New Roman"/>
+          <w:color w:val="D4D4D4"/>
+          <w:kern w:val="0"/>
+          <w:sz w:val="21"/>
+          <w:szCs w:val="21"/>
+          <w14:ligatures w14:val="none"/>
+        </w:rPr>
+        <w:t>)</w:t>
+      </w:r>
+    </w:p>
+    <w:p>
+      <w:pPr>
+        <w:shd w:val="clear" w:color="auto" w:fill="1E1E1E"/>
+        <w:spacing w:after="0" w:line="285" w:lineRule="atLeast"/>
+        <w:rPr>
+          <w:rFonts w:ascii="Consolas" w:eastAsia="Times New Roman" w:hAnsi="Consolas" w:cs="Times New Roman"/>
+          <w:color w:val="D4D4D4"/>
+          <w:kern w:val="0"/>
+          <w:sz w:val="21"/>
+          <w:szCs w:val="21"/>
+          <w14:ligatures w14:val="none"/>
+        </w:rPr>
+      </w:pPr>
+      <w:r>
+        <w:rPr>
+          <w:rFonts w:ascii="Consolas" w:eastAsia="Times New Roman" w:hAnsi="Consolas" w:cs="Times New Roman"/>
+          <w:color w:val="569CD6"/>
+          <w:kern w:val="0"/>
+          <w:sz w:val="21"/>
+          <w:szCs w:val="21"/>
+          <w14:ligatures w14:val="none"/>
+        </w:rPr>
+        <w:t>BEGIN</w:t>
+      </w:r>
+    </w:p>
+    <w:p>
+      <w:pPr>
+        <w:shd w:val="clear" w:color="auto" w:fill="1E1E1E"/>
+        <w:spacing w:after="0" w:line="285" w:lineRule="atLeast"/>
+        <w:rPr>
+          <w:rFonts w:ascii="Consolas" w:eastAsia="Times New Roman" w:hAnsi="Consolas" w:cs="Times New Roman"/>
+          <w:color w:val="D4D4D4"/>
+          <w:kern w:val="0"/>
+          <w:sz w:val="21"/>
+          <w:szCs w:val="21"/>
+          <w14:ligatures w14:val="none"/>
+        </w:rPr>
+      </w:pPr>
+      <w:r>
+        <w:rPr>
+          <w:rFonts w:ascii="Consolas" w:eastAsia="Times New Roman" w:hAnsi="Consolas" w:cs="Times New Roman"/>
+          <w:color w:val="D4D4D4"/>
+          <w:kern w:val="0"/>
+          <w:sz w:val="21"/>
+          <w:szCs w:val="21"/>
+          <w14:ligatures w14:val="none"/>
+        </w:rPr>
+        <w:t xml:space="preserve">    </w:t>
+      </w:r>
+      <w:r>
+        <w:rPr>
+          <w:rFonts w:ascii="Consolas" w:eastAsia="Times New Roman" w:hAnsi="Consolas" w:cs="Times New Roman"/>
+          <w:color w:val="569CD6"/>
+          <w:kern w:val="0"/>
+          <w:sz w:val="21"/>
+          <w:szCs w:val="21"/>
+          <w14:ligatures w14:val="none"/>
+        </w:rPr>
+        <w:t>DECLARE</w:t>
+      </w:r>
+      <w:r>
+        <w:rPr>
+          <w:rFonts w:ascii="Consolas" w:eastAsia="Times New Roman" w:hAnsi="Consolas" w:cs="Times New Roman"/>
+          <w:color w:val="D4D4D4"/>
+          <w:kern w:val="0"/>
+          <w:sz w:val="21"/>
+          <w:szCs w:val="21"/>
+          <w14:ligatures w14:val="none"/>
+        </w:rPr>
+        <w:t xml:space="preserve"> existingStatus ENUM(</w:t>
+      </w:r>
+      <w:r>
+        <w:rPr>
+          <w:rFonts w:ascii="Consolas" w:eastAsia="Times New Roman" w:hAnsi="Consolas" w:cs="Times New Roman"/>
+          <w:color w:val="CE9178"/>
+          <w:kern w:val="0"/>
+          <w:sz w:val="21"/>
+          <w:szCs w:val="21"/>
+          <w14:ligatures w14:val="none"/>
+        </w:rPr>
+        <w:t>'Scheduled'</w:t>
+      </w:r>
+      <w:r>
+        <w:rPr>
+          <w:rFonts w:ascii="Consolas" w:eastAsia="Times New Roman" w:hAnsi="Consolas" w:cs="Times New Roman"/>
+          <w:color w:val="D4D4D4"/>
+          <w:kern w:val="0"/>
+          <w:sz w:val="21"/>
+          <w:szCs w:val="21"/>
+          <w14:ligatures w14:val="none"/>
+        </w:rPr>
+        <w:t xml:space="preserve">, </w:t>
+      </w:r>
+      <w:r>
+        <w:rPr>
+          <w:rFonts w:ascii="Consolas" w:eastAsia="Times New Roman" w:hAnsi="Consolas" w:cs="Times New Roman"/>
+          <w:color w:val="CE9178"/>
+          <w:kern w:val="0"/>
+          <w:sz w:val="21"/>
+          <w:szCs w:val="21"/>
+          <w14:ligatures w14:val="none"/>
+        </w:rPr>
+        <w:t>'Cancelled'</w:t>
+      </w:r>
+      <w:r>
+        <w:rPr>
+          <w:rFonts w:ascii="Consolas" w:eastAsia="Times New Roman" w:hAnsi="Consolas" w:cs="Times New Roman"/>
+          <w:color w:val="D4D4D4"/>
+          <w:kern w:val="0"/>
+          <w:sz w:val="21"/>
+          <w:szCs w:val="21"/>
+          <w14:ligatures w14:val="none"/>
+        </w:rPr>
+        <w:t xml:space="preserve">, </w:t>
+      </w:r>
+      <w:r>
+        <w:rPr>
+          <w:rFonts w:ascii="Consolas" w:eastAsia="Times New Roman" w:hAnsi="Consolas" w:cs="Times New Roman"/>
+          <w:color w:val="CE9178"/>
+          <w:kern w:val="0"/>
+          <w:sz w:val="21"/>
+          <w:szCs w:val="21"/>
+          <w14:ligatures w14:val="none"/>
+        </w:rPr>
+        <w:t>'Completed'</w:t>
+      </w:r>
+      <w:r>
+        <w:rPr>
+          <w:rFonts w:ascii="Consolas" w:eastAsia="Times New Roman" w:hAnsi="Consolas" w:cs="Times New Roman"/>
+          <w:color w:val="D4D4D4"/>
+          <w:kern w:val="0"/>
+          <w:sz w:val="21"/>
+          <w:szCs w:val="21"/>
+          <w14:ligatures w14:val="none"/>
+        </w:rPr>
+        <w:t>);</w:t>
+      </w:r>
+    </w:p>
+    <w:p>
+      <w:pPr>
+        <w:shd w:val="clear" w:color="auto" w:fill="1E1E1E"/>
+        <w:spacing w:after="0" w:line="285" w:lineRule="atLeast"/>
+        <w:rPr>
+          <w:rFonts w:ascii="Consolas" w:eastAsia="Times New Roman" w:hAnsi="Consolas" w:cs="Times New Roman"/>
+          <w:color w:val="D4D4D4"/>
+          <w:kern w:val="0"/>
+          <w:sz w:val="21"/>
+          <w:szCs w:val="21"/>
+          <w14:ligatures w14:val="none"/>
+        </w:rPr>
+      </w:pPr>
+      <w:r>
+        <w:rPr>
+          <w:rFonts w:ascii="Consolas" w:eastAsia="Times New Roman" w:hAnsi="Consolas" w:cs="Times New Roman"/>
+          <w:color w:val="D4D4D4"/>
+          <w:kern w:val="0"/>
+          <w:sz w:val="21"/>
+          <w:szCs w:val="21"/>
+          <w14:ligatures w14:val="none"/>
+        </w:rPr>
+        <w:t xml:space="preserve">    </w:t>
+      </w:r>
+      <w:r>
+        <w:rPr>
+          <w:rFonts w:ascii="Consolas" w:eastAsia="Times New Roman" w:hAnsi="Consolas" w:cs="Times New Roman"/>
+          <w:color w:val="569CD6"/>
+          <w:kern w:val="0"/>
+          <w:sz w:val="21"/>
+          <w:szCs w:val="21"/>
+          <w14:ligatures w14:val="none"/>
+        </w:rPr>
+        <w:t>DECLARE</w:t>
+      </w:r>
+      <w:r>
+        <w:rPr>
+          <w:rFonts w:ascii="Consolas" w:eastAsia="Times New Roman" w:hAnsi="Consolas" w:cs="Times New Roman"/>
+          <w:color w:val="D4D4D4"/>
+          <w:kern w:val="0"/>
+          <w:sz w:val="21"/>
+          <w:szCs w:val="21"/>
+          <w14:ligatures w14:val="none"/>
+        </w:rPr>
+        <w:t xml:space="preserve"> </w:t>
+      </w:r>
+      <w:r>
+        <w:rPr>
+          <w:rFonts w:ascii="Consolas" w:eastAsia="Times New Roman" w:hAnsi="Consolas" w:cs="Times New Roman"/>
+          <w:color w:val="569CD6"/>
+          <w:kern w:val="0"/>
+          <w:sz w:val="21"/>
+          <w:szCs w:val="21"/>
+          <w14:ligatures w14:val="none"/>
+        </w:rPr>
+        <w:t>message</w:t>
+      </w:r>
+      <w:r>
+        <w:rPr>
+          <w:rFonts w:ascii="Consolas" w:eastAsia="Times New Roman" w:hAnsi="Consolas" w:cs="Times New Roman"/>
+          <w:color w:val="D4D4D4"/>
+          <w:kern w:val="0"/>
+          <w:sz w:val="21"/>
+          <w:szCs w:val="21"/>
+          <w14:ligatures w14:val="none"/>
+        </w:rPr>
+        <w:t xml:space="preserve"> </w:t>
+      </w:r>
+      <w:r>
+        <w:rPr>
+          <w:rFonts w:ascii="Consolas" w:eastAsia="Times New Roman" w:hAnsi="Consolas" w:cs="Times New Roman"/>
+          <w:color w:val="569CD6"/>
+          <w:kern w:val="0"/>
+          <w:sz w:val="21"/>
+          <w:szCs w:val="21"/>
+          <w14:ligatures w14:val="none"/>
+        </w:rPr>
+        <w:t>VARCHAR</w:t>
+      </w:r>
+      <w:r>
+        <w:rPr>
+          <w:rFonts w:ascii="Consolas" w:eastAsia="Times New Roman" w:hAnsi="Consolas" w:cs="Times New Roman"/>
+          <w:color w:val="D4D4D4"/>
+          <w:kern w:val="0"/>
+          <w:sz w:val="21"/>
+          <w:szCs w:val="21"/>
+          <w14:ligatures w14:val="none"/>
+        </w:rPr>
+        <w:t>(</w:t>
+      </w:r>
+      <w:r>
+        <w:rPr>
+          <w:rFonts w:ascii="Consolas" w:eastAsia="Times New Roman" w:hAnsi="Consolas" w:cs="Times New Roman"/>
+          <w:color w:val="B5CEA8"/>
+          <w:kern w:val="0"/>
+          <w:sz w:val="21"/>
+          <w:szCs w:val="21"/>
+          <w14:ligatures w14:val="none"/>
+        </w:rPr>
+        <w:t>255</w:t>
+      </w:r>
+      <w:r>
+        <w:rPr>
+          <w:rFonts w:ascii="Consolas" w:eastAsia="Times New Roman" w:hAnsi="Consolas" w:cs="Times New Roman"/>
+          <w:color w:val="D4D4D4"/>
+          <w:kern w:val="0"/>
+          <w:sz w:val="21"/>
+          <w:szCs w:val="21"/>
+          <w14:ligatures w14:val="none"/>
+        </w:rPr>
+        <w:t>);</w:t>
+      </w:r>
+    </w:p>
+    <w:p>
+      <w:pPr>
+        <w:shd w:val="clear" w:color="auto" w:fill="1E1E1E"/>
+        <w:spacing w:after="0" w:line="285" w:lineRule="atLeast"/>
+        <w:rPr>
+          <w:rFonts w:ascii="Consolas" w:eastAsia="Times New Roman" w:hAnsi="Consolas" w:cs="Times New Roman"/>
+          <w:color w:val="D4D4D4"/>
+          <w:kern w:val="0"/>
+          <w:sz w:val="21"/>
+          <w:szCs w:val="21"/>
+          <w14:ligatures w14:val="none"/>
+        </w:rPr>
+      </w:pPr>
+      <w:r>
+        <w:rPr>
+          <w:rFonts w:ascii="Consolas" w:eastAsia="Times New Roman" w:hAnsi="Consolas" w:cs="Times New Roman"/>
+          <w:color w:val="D4D4D4"/>
+          <w:kern w:val="0"/>
+          <w:sz w:val="21"/>
+          <w:szCs w:val="21"/>
+          <w14:ligatures w14:val="none"/>
+        </w:rPr>
+        <w:t xml:space="preserve">    </w:t>
+      </w:r>
+    </w:p>
+    <w:p>
+      <w:pPr>
+        <w:shd w:val="clear" w:color="auto" w:fill="1E1E1E"/>
+        <w:spacing w:after="0" w:line="285" w:lineRule="atLeast"/>
+        <w:rPr>
+          <w:rFonts w:ascii="Consolas" w:eastAsia="Times New Roman" w:hAnsi="Consolas" w:cs="Times New Roman"/>
+          <w:color w:val="D4D4D4"/>
+          <w:kern w:val="0"/>
+          <w:sz w:val="21"/>
+          <w:szCs w:val="21"/>
+          <w14:ligatures w14:val="none"/>
+        </w:rPr>
+      </w:pPr>
+      <w:r>
+        <w:rPr>
+          <w:rFonts w:ascii="Consolas" w:eastAsia="Times New Roman" w:hAnsi="Consolas" w:cs="Times New Roman"/>
+          <w:color w:val="D4D4D4"/>
+          <w:kern w:val="0"/>
+          <w:sz w:val="21"/>
+          <w:szCs w:val="21"/>
+          <w14:ligatures w14:val="none"/>
+        </w:rPr>
+        <w:t xml:space="preserve">    </w:t>
+      </w:r>
+      <w:r>
+        <w:rPr>
+          <w:rFonts w:ascii="Consolas" w:eastAsia="Times New Roman" w:hAnsi="Consolas" w:cs="Times New Roman"/>
+          <w:color w:val="6A9955"/>
+          <w:kern w:val="0"/>
+          <w:sz w:val="21"/>
+          <w:szCs w:val="21"/>
+          <w14:ligatures w14:val="none"/>
+        </w:rPr>
+        <w:t>-- Elegxei an yparxei synaulia gia ton kallitexnh kai thn hmeromhnia</w:t>
+      </w:r>
+    </w:p>
+    <w:p>
+      <w:pPr>
+        <w:shd w:val="clear" w:color="auto" w:fill="1E1E1E"/>
+        <w:spacing w:after="0" w:line="285" w:lineRule="atLeast"/>
+        <w:rPr>
+          <w:rFonts w:ascii="Consolas" w:eastAsia="Times New Roman" w:hAnsi="Consolas" w:cs="Times New Roman"/>
+          <w:color w:val="D4D4D4"/>
+          <w:kern w:val="0"/>
+          <w:sz w:val="21"/>
+          <w:szCs w:val="21"/>
+          <w14:ligatures w14:val="none"/>
+        </w:rPr>
+      </w:pPr>
+      <w:r>
+        <w:rPr>
+          <w:rFonts w:ascii="Consolas" w:eastAsia="Times New Roman" w:hAnsi="Consolas" w:cs="Times New Roman"/>
+          <w:color w:val="D4D4D4"/>
+          <w:kern w:val="0"/>
+          <w:sz w:val="21"/>
+          <w:szCs w:val="21"/>
+          <w14:ligatures w14:val="none"/>
+        </w:rPr>
+        <w:lastRenderedPageBreak/>
+        <w:t xml:space="preserve">    </w:t>
+      </w:r>
+      <w:r>
+        <w:rPr>
+          <w:rFonts w:ascii="Consolas" w:eastAsia="Times New Roman" w:hAnsi="Consolas" w:cs="Times New Roman"/>
+          <w:color w:val="569CD6"/>
+          <w:kern w:val="0"/>
+          <w:sz w:val="21"/>
+          <w:szCs w:val="21"/>
+          <w14:ligatures w14:val="none"/>
+        </w:rPr>
+        <w:t>SELECT</w:t>
+      </w:r>
+      <w:r>
+        <w:rPr>
+          <w:rFonts w:ascii="Consolas" w:eastAsia="Times New Roman" w:hAnsi="Consolas" w:cs="Times New Roman"/>
+          <w:color w:val="D4D4D4"/>
+          <w:kern w:val="0"/>
+          <w:sz w:val="21"/>
+          <w:szCs w:val="21"/>
+          <w14:ligatures w14:val="none"/>
+        </w:rPr>
+        <w:t xml:space="preserve"> </w:t>
+      </w:r>
+      <w:r>
+        <w:rPr>
+          <w:rFonts w:ascii="Consolas" w:eastAsia="Times New Roman" w:hAnsi="Consolas" w:cs="Times New Roman"/>
+          <w:color w:val="569CD6"/>
+          <w:kern w:val="0"/>
+          <w:sz w:val="21"/>
+          <w:szCs w:val="21"/>
+          <w14:ligatures w14:val="none"/>
+        </w:rPr>
+        <w:t>Status</w:t>
+      </w:r>
+    </w:p>
+    <w:p>
+      <w:pPr>
+        <w:shd w:val="clear" w:color="auto" w:fill="1E1E1E"/>
+        <w:spacing w:after="0" w:line="285" w:lineRule="atLeast"/>
+        <w:rPr>
+          <w:rFonts w:ascii="Consolas" w:eastAsia="Times New Roman" w:hAnsi="Consolas" w:cs="Times New Roman"/>
+          <w:color w:val="D4D4D4"/>
+          <w:kern w:val="0"/>
+          <w:sz w:val="21"/>
+          <w:szCs w:val="21"/>
+          <w14:ligatures w14:val="none"/>
+        </w:rPr>
+      </w:pPr>
+      <w:r>
+        <w:rPr>
+          <w:rFonts w:ascii="Consolas" w:eastAsia="Times New Roman" w:hAnsi="Consolas" w:cs="Times New Roman"/>
+          <w:color w:val="D4D4D4"/>
+          <w:kern w:val="0"/>
+          <w:sz w:val="21"/>
+          <w:szCs w:val="21"/>
+          <w14:ligatures w14:val="none"/>
+        </w:rPr>
+        <w:t xml:space="preserve">    </w:t>
+      </w:r>
+      <w:r>
+        <w:rPr>
+          <w:rFonts w:ascii="Consolas" w:eastAsia="Times New Roman" w:hAnsi="Consolas" w:cs="Times New Roman"/>
+          <w:color w:val="569CD6"/>
+          <w:kern w:val="0"/>
+          <w:sz w:val="21"/>
+          <w:szCs w:val="21"/>
+          <w14:ligatures w14:val="none"/>
+        </w:rPr>
+        <w:t>INTO</w:t>
+      </w:r>
+      <w:r>
+        <w:rPr>
+          <w:rFonts w:ascii="Consolas" w:eastAsia="Times New Roman" w:hAnsi="Consolas" w:cs="Times New Roman"/>
+          <w:color w:val="D4D4D4"/>
+          <w:kern w:val="0"/>
+          <w:sz w:val="21"/>
+          <w:szCs w:val="21"/>
+          <w14:ligatures w14:val="none"/>
+        </w:rPr>
+        <w:t xml:space="preserve"> existingStatus</w:t>
+      </w:r>
+    </w:p>
+    <w:p>
+      <w:pPr>
+        <w:shd w:val="clear" w:color="auto" w:fill="1E1E1E"/>
+        <w:spacing w:after="0" w:line="285" w:lineRule="atLeast"/>
+        <w:rPr>
+          <w:rFonts w:ascii="Consolas" w:eastAsia="Times New Roman" w:hAnsi="Consolas" w:cs="Times New Roman"/>
+          <w:color w:val="D4D4D4"/>
+          <w:kern w:val="0"/>
+          <w:sz w:val="21"/>
+          <w:szCs w:val="21"/>
+          <w14:ligatures w14:val="none"/>
+        </w:rPr>
+      </w:pPr>
+      <w:r>
+        <w:rPr>
+          <w:rFonts w:ascii="Consolas" w:eastAsia="Times New Roman" w:hAnsi="Consolas" w:cs="Times New Roman"/>
+          <w:color w:val="D4D4D4"/>
+          <w:kern w:val="0"/>
+          <w:sz w:val="21"/>
+          <w:szCs w:val="21"/>
+          <w14:ligatures w14:val="none"/>
+        </w:rPr>
+        <w:t xml:space="preserve">    </w:t>
+      </w:r>
+      <w:r>
+        <w:rPr>
+          <w:rFonts w:ascii="Consolas" w:eastAsia="Times New Roman" w:hAnsi="Consolas" w:cs="Times New Roman"/>
+          <w:color w:val="569CD6"/>
+          <w:kern w:val="0"/>
+          <w:sz w:val="21"/>
+          <w:szCs w:val="21"/>
+          <w14:ligatures w14:val="none"/>
+        </w:rPr>
+        <w:t>FROM</w:t>
+      </w:r>
+      <w:r>
+        <w:rPr>
+          <w:rFonts w:ascii="Consolas" w:eastAsia="Times New Roman" w:hAnsi="Consolas" w:cs="Times New Roman"/>
+          <w:color w:val="D4D4D4"/>
+          <w:kern w:val="0"/>
+          <w:sz w:val="21"/>
+          <w:szCs w:val="21"/>
+          <w14:ligatures w14:val="none"/>
+        </w:rPr>
+        <w:t xml:space="preserve"> concert</w:t>
+      </w:r>
+    </w:p>
+    <w:p>
+      <w:pPr>
+        <w:shd w:val="clear" w:color="auto" w:fill="1E1E1E"/>
+        <w:spacing w:after="0" w:line="285" w:lineRule="atLeast"/>
+        <w:rPr>
+          <w:rFonts w:ascii="Consolas" w:eastAsia="Times New Roman" w:hAnsi="Consolas" w:cs="Times New Roman"/>
+          <w:color w:val="D4D4D4"/>
+          <w:kern w:val="0"/>
+          <w:sz w:val="21"/>
+          <w:szCs w:val="21"/>
+          <w14:ligatures w14:val="none"/>
+        </w:rPr>
+      </w:pPr>
+      <w:r>
+        <w:rPr>
+          <w:rFonts w:ascii="Consolas" w:eastAsia="Times New Roman" w:hAnsi="Consolas" w:cs="Times New Roman"/>
+          <w:color w:val="D4D4D4"/>
+          <w:kern w:val="0"/>
+          <w:sz w:val="21"/>
+          <w:szCs w:val="21"/>
+          <w14:ligatures w14:val="none"/>
+        </w:rPr>
+        <w:t xml:space="preserve">    </w:t>
+      </w:r>
+      <w:r>
+        <w:rPr>
+          <w:rFonts w:ascii="Consolas" w:eastAsia="Times New Roman" w:hAnsi="Consolas" w:cs="Times New Roman"/>
+          <w:color w:val="569CD6"/>
+          <w:kern w:val="0"/>
+          <w:sz w:val="21"/>
+          <w:szCs w:val="21"/>
+          <w14:ligatures w14:val="none"/>
+        </w:rPr>
+        <w:t>WHERE</w:t>
+      </w:r>
+      <w:r>
+        <w:rPr>
+          <w:rFonts w:ascii="Consolas" w:eastAsia="Times New Roman" w:hAnsi="Consolas" w:cs="Times New Roman"/>
+          <w:color w:val="D4D4D4"/>
+          <w:kern w:val="0"/>
+          <w:sz w:val="21"/>
+          <w:szCs w:val="21"/>
+          <w14:ligatures w14:val="none"/>
+        </w:rPr>
+        <w:t xml:space="preserve"> ArtistId = artistId </w:t>
+      </w:r>
+      <w:r>
+        <w:rPr>
+          <w:rFonts w:ascii="Consolas" w:eastAsia="Times New Roman" w:hAnsi="Consolas" w:cs="Times New Roman"/>
+          <w:color w:val="569CD6"/>
+          <w:kern w:val="0"/>
+          <w:sz w:val="21"/>
+          <w:szCs w:val="21"/>
+          <w14:ligatures w14:val="none"/>
+        </w:rPr>
+        <w:t>AND</w:t>
+      </w:r>
+      <w:r>
+        <w:rPr>
+          <w:rFonts w:ascii="Consolas" w:eastAsia="Times New Roman" w:hAnsi="Consolas" w:cs="Times New Roman"/>
+          <w:color w:val="D4D4D4"/>
+          <w:kern w:val="0"/>
+          <w:sz w:val="21"/>
+          <w:szCs w:val="21"/>
+          <w14:ligatures w14:val="none"/>
+        </w:rPr>
+        <w:t xml:space="preserve"> ConDate = concertDate;</w:t>
+      </w:r>
+    </w:p>
+    <w:p>
+      <w:pPr>
+        <w:shd w:val="clear" w:color="auto" w:fill="1E1E1E"/>
+        <w:spacing w:after="0" w:line="285" w:lineRule="atLeast"/>
+        <w:rPr>
+          <w:rFonts w:ascii="Consolas" w:eastAsia="Times New Roman" w:hAnsi="Consolas" w:cs="Times New Roman"/>
+          <w:color w:val="D4D4D4"/>
+          <w:kern w:val="0"/>
+          <w:sz w:val="21"/>
+          <w:szCs w:val="21"/>
+          <w14:ligatures w14:val="none"/>
+        </w:rPr>
+      </w:pPr>
+    </w:p>
+    <w:p>
+      <w:pPr>
+        <w:shd w:val="clear" w:color="auto" w:fill="1E1E1E"/>
+        <w:spacing w:after="0" w:line="285" w:lineRule="atLeast"/>
+        <w:rPr>
+          <w:rFonts w:ascii="Consolas" w:eastAsia="Times New Roman" w:hAnsi="Consolas" w:cs="Times New Roman"/>
+          <w:color w:val="D4D4D4"/>
+          <w:kern w:val="0"/>
+          <w:sz w:val="21"/>
+          <w:szCs w:val="21"/>
+          <w14:ligatures w14:val="none"/>
+        </w:rPr>
+      </w:pPr>
+      <w:r>
+        <w:rPr>
+          <w:rFonts w:ascii="Consolas" w:eastAsia="Times New Roman" w:hAnsi="Consolas" w:cs="Times New Roman"/>
+          <w:color w:val="D4D4D4"/>
+          <w:kern w:val="0"/>
+          <w:sz w:val="21"/>
+          <w:szCs w:val="21"/>
+          <w14:ligatures w14:val="none"/>
+        </w:rPr>
+        <w:t xml:space="preserve">    </w:t>
+      </w:r>
+      <w:r>
+        <w:rPr>
+          <w:rFonts w:ascii="Consolas" w:eastAsia="Times New Roman" w:hAnsi="Consolas" w:cs="Times New Roman"/>
+          <w:color w:val="6A9955"/>
+          <w:kern w:val="0"/>
+          <w:sz w:val="21"/>
+          <w:szCs w:val="21"/>
+          <w14:ligatures w14:val="none"/>
+        </w:rPr>
+        <w:t>-- Cases gia to action</w:t>
+      </w:r>
+    </w:p>
+    <w:p>
+      <w:pPr>
+        <w:shd w:val="clear" w:color="auto" w:fill="1E1E1E"/>
+        <w:spacing w:after="0" w:line="285" w:lineRule="atLeast"/>
+        <w:rPr>
+          <w:rFonts w:ascii="Consolas" w:eastAsia="Times New Roman" w:hAnsi="Consolas" w:cs="Times New Roman"/>
+          <w:color w:val="D4D4D4"/>
+          <w:kern w:val="0"/>
+          <w:sz w:val="21"/>
+          <w:szCs w:val="21"/>
+          <w14:ligatures w14:val="none"/>
+        </w:rPr>
+      </w:pPr>
+      <w:r>
+        <w:rPr>
+          <w:rFonts w:ascii="Consolas" w:eastAsia="Times New Roman" w:hAnsi="Consolas" w:cs="Times New Roman"/>
+          <w:color w:val="D4D4D4"/>
+          <w:kern w:val="0"/>
+          <w:sz w:val="21"/>
+          <w:szCs w:val="21"/>
+          <w14:ligatures w14:val="none"/>
+        </w:rPr>
+        <w:t xml:space="preserve">    </w:t>
+      </w:r>
+      <w:r>
+        <w:rPr>
+          <w:rFonts w:ascii="Consolas" w:eastAsia="Times New Roman" w:hAnsi="Consolas" w:cs="Times New Roman"/>
+          <w:color w:val="569CD6"/>
+          <w:kern w:val="0"/>
+          <w:sz w:val="21"/>
+          <w:szCs w:val="21"/>
+          <w14:ligatures w14:val="none"/>
+        </w:rPr>
+        <w:t>CASE</w:t>
+      </w:r>
+      <w:r>
+        <w:rPr>
+          <w:rFonts w:ascii="Consolas" w:eastAsia="Times New Roman" w:hAnsi="Consolas" w:cs="Times New Roman"/>
+          <w:color w:val="D4D4D4"/>
+          <w:kern w:val="0"/>
+          <w:sz w:val="21"/>
+          <w:szCs w:val="21"/>
+          <w14:ligatures w14:val="none"/>
+        </w:rPr>
+        <w:t xml:space="preserve"> </w:t>
+      </w:r>
+      <w:r>
+        <w:rPr>
+          <w:rFonts w:ascii="Consolas" w:eastAsia="Times New Roman" w:hAnsi="Consolas" w:cs="Times New Roman"/>
+          <w:color w:val="569CD6"/>
+          <w:kern w:val="0"/>
+          <w:sz w:val="21"/>
+          <w:szCs w:val="21"/>
+          <w14:ligatures w14:val="none"/>
+        </w:rPr>
+        <w:t>action</w:t>
+      </w:r>
+    </w:p>
+    <w:p>
+      <w:pPr>
+        <w:shd w:val="clear" w:color="auto" w:fill="1E1E1E"/>
+        <w:spacing w:after="0" w:line="285" w:lineRule="atLeast"/>
+        <w:rPr>
+          <w:rFonts w:ascii="Consolas" w:eastAsia="Times New Roman" w:hAnsi="Consolas" w:cs="Times New Roman"/>
+          <w:color w:val="D4D4D4"/>
+          <w:kern w:val="0"/>
+          <w:sz w:val="21"/>
+          <w:szCs w:val="21"/>
+          <w14:ligatures w14:val="none"/>
+        </w:rPr>
+      </w:pPr>
+      <w:r>
+        <w:rPr>
+          <w:rFonts w:ascii="Consolas" w:eastAsia="Times New Roman" w:hAnsi="Consolas" w:cs="Times New Roman"/>
+          <w:color w:val="D4D4D4"/>
+          <w:kern w:val="0"/>
+          <w:sz w:val="21"/>
+          <w:szCs w:val="21"/>
+          <w14:ligatures w14:val="none"/>
+        </w:rPr>
+        <w:t xml:space="preserve">        </w:t>
+      </w:r>
+      <w:r>
+        <w:rPr>
+          <w:rFonts w:ascii="Consolas" w:eastAsia="Times New Roman" w:hAnsi="Consolas" w:cs="Times New Roman"/>
+          <w:color w:val="569CD6"/>
+          <w:kern w:val="0"/>
+          <w:sz w:val="21"/>
+          <w:szCs w:val="21"/>
+          <w14:ligatures w14:val="none"/>
+        </w:rPr>
+        <w:t>WHEN</w:t>
+      </w:r>
+      <w:r>
+        <w:rPr>
+          <w:rFonts w:ascii="Consolas" w:eastAsia="Times New Roman" w:hAnsi="Consolas" w:cs="Times New Roman"/>
+          <w:color w:val="D4D4D4"/>
+          <w:kern w:val="0"/>
+          <w:sz w:val="21"/>
+          <w:szCs w:val="21"/>
+          <w14:ligatures w14:val="none"/>
+        </w:rPr>
+        <w:t xml:space="preserve"> </w:t>
+      </w:r>
+      <w:r>
+        <w:rPr>
+          <w:rFonts w:ascii="Consolas" w:eastAsia="Times New Roman" w:hAnsi="Consolas" w:cs="Times New Roman"/>
+          <w:color w:val="CE9178"/>
+          <w:kern w:val="0"/>
+          <w:sz w:val="21"/>
+          <w:szCs w:val="21"/>
+          <w14:ligatures w14:val="none"/>
+        </w:rPr>
+        <w:t>'i'</w:t>
+      </w:r>
+      <w:r>
+        <w:rPr>
+          <w:rFonts w:ascii="Consolas" w:eastAsia="Times New Roman" w:hAnsi="Consolas" w:cs="Times New Roman"/>
+          <w:color w:val="D4D4D4"/>
+          <w:kern w:val="0"/>
+          <w:sz w:val="21"/>
+          <w:szCs w:val="21"/>
+          <w14:ligatures w14:val="none"/>
+        </w:rPr>
+        <w:t xml:space="preserve"> </w:t>
+      </w:r>
+      <w:r>
+        <w:rPr>
+          <w:rFonts w:ascii="Consolas" w:eastAsia="Times New Roman" w:hAnsi="Consolas" w:cs="Times New Roman"/>
+          <w:color w:val="569CD6"/>
+          <w:kern w:val="0"/>
+          <w:sz w:val="21"/>
+          <w:szCs w:val="21"/>
+          <w14:ligatures w14:val="none"/>
+        </w:rPr>
+        <w:t>THEN</w:t>
+      </w:r>
+    </w:p>
+    <w:p>
+      <w:pPr>
+        <w:shd w:val="clear" w:color="auto" w:fill="1E1E1E"/>
+        <w:spacing w:after="0" w:line="285" w:lineRule="atLeast"/>
+        <w:rPr>
+          <w:rFonts w:ascii="Consolas" w:eastAsia="Times New Roman" w:hAnsi="Consolas" w:cs="Times New Roman"/>
+          <w:color w:val="D4D4D4"/>
+          <w:kern w:val="0"/>
+          <w:sz w:val="21"/>
+          <w:szCs w:val="21"/>
+          <w14:ligatures w14:val="none"/>
+        </w:rPr>
+      </w:pPr>
+      <w:r>
+        <w:rPr>
+          <w:rFonts w:ascii="Consolas" w:eastAsia="Times New Roman" w:hAnsi="Consolas" w:cs="Times New Roman"/>
+          <w:color w:val="D4D4D4"/>
+          <w:kern w:val="0"/>
+          <w:sz w:val="21"/>
+          <w:szCs w:val="21"/>
+          <w14:ligatures w14:val="none"/>
+        </w:rPr>
+        <w:t xml:space="preserve">            </w:t>
+      </w:r>
+      <w:r>
+        <w:rPr>
+          <w:rFonts w:ascii="Consolas" w:eastAsia="Times New Roman" w:hAnsi="Consolas" w:cs="Times New Roman"/>
+          <w:color w:val="6A9955"/>
+          <w:kern w:val="0"/>
+          <w:sz w:val="21"/>
+          <w:szCs w:val="21"/>
+          <w14:ligatures w14:val="none"/>
+        </w:rPr>
+        <w:t>-- An yparxei</w:t>
+      </w:r>
+    </w:p>
+    <w:p>
+      <w:pPr>
+        <w:shd w:val="clear" w:color="auto" w:fill="1E1E1E"/>
+        <w:spacing w:after="0" w:line="285" w:lineRule="atLeast"/>
+        <w:rPr>
+          <w:rFonts w:ascii="Consolas" w:eastAsia="Times New Roman" w:hAnsi="Consolas" w:cs="Times New Roman"/>
+          <w:color w:val="D4D4D4"/>
+          <w:kern w:val="0"/>
+          <w:sz w:val="21"/>
+          <w:szCs w:val="21"/>
+          <w14:ligatures w14:val="none"/>
+        </w:rPr>
+      </w:pPr>
+      <w:r>
+        <w:rPr>
+          <w:rFonts w:ascii="Consolas" w:eastAsia="Times New Roman" w:hAnsi="Consolas" w:cs="Times New Roman"/>
+          <w:color w:val="D4D4D4"/>
+          <w:kern w:val="0"/>
+          <w:sz w:val="21"/>
+          <w:szCs w:val="21"/>
+          <w14:ligatures w14:val="none"/>
+        </w:rPr>
+        <w:t xml:space="preserve">            </w:t>
+      </w:r>
+      <w:r>
+        <w:rPr>
+          <w:rFonts w:ascii="Consolas" w:eastAsia="Times New Roman" w:hAnsi="Consolas" w:cs="Times New Roman"/>
+          <w:color w:val="569CD6"/>
+          <w:kern w:val="0"/>
+          <w:sz w:val="21"/>
+          <w:szCs w:val="21"/>
+          <w14:ligatures w14:val="none"/>
+        </w:rPr>
+        <w:t>IF</w:t>
+      </w:r>
+      <w:r>
+        <w:rPr>
+          <w:rFonts w:ascii="Consolas" w:eastAsia="Times New Roman" w:hAnsi="Consolas" w:cs="Times New Roman"/>
+          <w:color w:val="D4D4D4"/>
+          <w:kern w:val="0"/>
+          <w:sz w:val="21"/>
+          <w:szCs w:val="21"/>
+          <w14:ligatures w14:val="none"/>
+        </w:rPr>
+        <w:t xml:space="preserve"> existingStatus </w:t>
+      </w:r>
+      <w:r>
+        <w:rPr>
+          <w:rFonts w:ascii="Consolas" w:eastAsia="Times New Roman" w:hAnsi="Consolas" w:cs="Times New Roman"/>
+          <w:color w:val="569CD6"/>
+          <w:kern w:val="0"/>
+          <w:sz w:val="21"/>
+          <w:szCs w:val="21"/>
+          <w14:ligatures w14:val="none"/>
+        </w:rPr>
+        <w:t>IS NOT NULL</w:t>
+      </w:r>
+      <w:r>
+        <w:rPr>
+          <w:rFonts w:ascii="Consolas" w:eastAsia="Times New Roman" w:hAnsi="Consolas" w:cs="Times New Roman"/>
+          <w:color w:val="D4D4D4"/>
+          <w:kern w:val="0"/>
+          <w:sz w:val="21"/>
+          <w:szCs w:val="21"/>
+          <w14:ligatures w14:val="none"/>
+        </w:rPr>
+        <w:t xml:space="preserve"> </w:t>
+      </w:r>
+      <w:r>
+        <w:rPr>
+          <w:rFonts w:ascii="Consolas" w:eastAsia="Times New Roman" w:hAnsi="Consolas" w:cs="Times New Roman"/>
+          <w:color w:val="569CD6"/>
+          <w:kern w:val="0"/>
+          <w:sz w:val="21"/>
+          <w:szCs w:val="21"/>
+          <w14:ligatures w14:val="none"/>
+        </w:rPr>
+        <w:t>THEN</w:t>
+      </w:r>
+    </w:p>
+    <w:p>
+      <w:pPr>
+        <w:shd w:val="clear" w:color="auto" w:fill="1E1E1E"/>
+        <w:spacing w:after="0" w:line="285" w:lineRule="atLeast"/>
+        <w:rPr>
+          <w:rFonts w:ascii="Consolas" w:eastAsia="Times New Roman" w:hAnsi="Consolas" w:cs="Times New Roman"/>
+          <w:color w:val="D4D4D4"/>
+          <w:kern w:val="0"/>
+          <w:sz w:val="21"/>
+          <w:szCs w:val="21"/>
+          <w14:ligatures w14:val="none"/>
+        </w:rPr>
+      </w:pPr>
+      <w:r>
+        <w:rPr>
+          <w:rFonts w:ascii="Consolas" w:eastAsia="Times New Roman" w:hAnsi="Consolas" w:cs="Times New Roman"/>
+          <w:color w:val="D4D4D4"/>
+          <w:kern w:val="0"/>
+          <w:sz w:val="21"/>
+          <w:szCs w:val="21"/>
+          <w14:ligatures w14:val="none"/>
+        </w:rPr>
+        <w:t xml:space="preserve">                </w:t>
+      </w:r>
+      <w:r>
+        <w:rPr>
+          <w:rFonts w:ascii="Consolas" w:eastAsia="Times New Roman" w:hAnsi="Consolas" w:cs="Times New Roman"/>
+          <w:color w:val="569CD6"/>
+          <w:kern w:val="0"/>
+          <w:sz w:val="21"/>
+          <w:szCs w:val="21"/>
+          <w14:ligatures w14:val="none"/>
+        </w:rPr>
+        <w:t>IF</w:t>
+      </w:r>
+      <w:r>
+        <w:rPr>
+          <w:rFonts w:ascii="Consolas" w:eastAsia="Times New Roman" w:hAnsi="Consolas" w:cs="Times New Roman"/>
+          <w:color w:val="D4D4D4"/>
+          <w:kern w:val="0"/>
+          <w:sz w:val="21"/>
+          <w:szCs w:val="21"/>
+          <w14:ligatures w14:val="none"/>
+        </w:rPr>
+        <w:t xml:space="preserve"> existingStatus = </w:t>
+      </w:r>
+      <w:r>
+        <w:rPr>
+          <w:rFonts w:ascii="Consolas" w:eastAsia="Times New Roman" w:hAnsi="Consolas" w:cs="Times New Roman"/>
+          <w:color w:val="CE9178"/>
+          <w:kern w:val="0"/>
+          <w:sz w:val="21"/>
+          <w:szCs w:val="21"/>
+          <w14:ligatures w14:val="none"/>
+        </w:rPr>
+        <w:t>'Scheduled'</w:t>
+      </w:r>
+      <w:r>
+        <w:rPr>
+          <w:rFonts w:ascii="Consolas" w:eastAsia="Times New Roman" w:hAnsi="Consolas" w:cs="Times New Roman"/>
+          <w:color w:val="D4D4D4"/>
+          <w:kern w:val="0"/>
+          <w:sz w:val="21"/>
+          <w:szCs w:val="21"/>
+          <w14:ligatures w14:val="none"/>
+        </w:rPr>
+        <w:t xml:space="preserve"> </w:t>
+      </w:r>
+      <w:r>
+        <w:rPr>
+          <w:rFonts w:ascii="Consolas" w:eastAsia="Times New Roman" w:hAnsi="Consolas" w:cs="Times New Roman"/>
+          <w:color w:val="569CD6"/>
+          <w:kern w:val="0"/>
+          <w:sz w:val="21"/>
+          <w:szCs w:val="21"/>
+          <w14:ligatures w14:val="none"/>
+        </w:rPr>
+        <w:t>THEN</w:t>
+      </w:r>
+    </w:p>
+    <w:p>
+      <w:pPr>
+        <w:shd w:val="clear" w:color="auto" w:fill="1E1E1E"/>
+        <w:spacing w:after="0" w:line="285" w:lineRule="atLeast"/>
+        <w:rPr>
+          <w:rFonts w:ascii="Consolas" w:eastAsia="Times New Roman" w:hAnsi="Consolas" w:cs="Times New Roman"/>
+          <w:color w:val="D4D4D4"/>
+          <w:kern w:val="0"/>
+          <w:sz w:val="21"/>
+          <w:szCs w:val="21"/>
+          <w14:ligatures w14:val="none"/>
+        </w:rPr>
+      </w:pPr>
+      <w:r>
+        <w:rPr>
+          <w:rFonts w:ascii="Consolas" w:eastAsia="Times New Roman" w:hAnsi="Consolas" w:cs="Times New Roman"/>
+          <w:color w:val="D4D4D4"/>
+          <w:kern w:val="0"/>
+          <w:sz w:val="21"/>
+          <w:szCs w:val="21"/>
+          <w14:ligatures w14:val="none"/>
+        </w:rPr>
+        <w:t>                   </w:t>
+      </w:r>
+      <w:r>
+        <w:rPr>
+          <w:rFonts w:ascii="Consolas" w:eastAsia="Times New Roman" w:hAnsi="Consolas" w:cs="Times New Roman"/>
+          <w:color w:val="569CD6"/>
+          <w:kern w:val="0"/>
+          <w:sz w:val="21"/>
+          <w:szCs w:val="21"/>
+          <w14:ligatures w14:val="none"/>
+        </w:rPr>
+        <w:t>SET</w:t>
+      </w:r>
+      <w:r>
+        <w:rPr>
+          <w:rFonts w:ascii="Consolas" w:eastAsia="Times New Roman" w:hAnsi="Consolas" w:cs="Times New Roman"/>
+          <w:color w:val="D4D4D4"/>
+          <w:kern w:val="0"/>
+          <w:sz w:val="21"/>
+          <w:szCs w:val="21"/>
+          <w14:ligatures w14:val="none"/>
+        </w:rPr>
+        <w:t xml:space="preserve"> </w:t>
+      </w:r>
+      <w:r>
+        <w:rPr>
+          <w:rFonts w:ascii="Consolas" w:eastAsia="Times New Roman" w:hAnsi="Consolas" w:cs="Times New Roman"/>
+          <w:color w:val="569CD6"/>
+          <w:kern w:val="0"/>
+          <w:sz w:val="21"/>
+          <w:szCs w:val="21"/>
+          <w14:ligatures w14:val="none"/>
+        </w:rPr>
+        <w:t>message</w:t>
+      </w:r>
+      <w:r>
+        <w:rPr>
+          <w:rFonts w:ascii="Consolas" w:eastAsia="Times New Roman" w:hAnsi="Consolas" w:cs="Times New Roman"/>
+          <w:color w:val="D4D4D4"/>
+          <w:kern w:val="0"/>
+          <w:sz w:val="21"/>
+          <w:szCs w:val="21"/>
+          <w14:ligatures w14:val="none"/>
+        </w:rPr>
+        <w:t xml:space="preserve"> = </w:t>
+      </w:r>
+      <w:r>
+        <w:rPr>
+          <w:rFonts w:ascii="Consolas" w:eastAsia="Times New Roman" w:hAnsi="Consolas" w:cs="Times New Roman"/>
+          <w:color w:val="CE9178"/>
+          <w:kern w:val="0"/>
+          <w:sz w:val="21"/>
+          <w:szCs w:val="21"/>
+          <w14:ligatures w14:val="none"/>
+        </w:rPr>
+        <w:t>'A concert is already scheduled on this date.'</w:t>
+      </w:r>
+      <w:r>
+        <w:rPr>
+          <w:rFonts w:ascii="Consolas" w:eastAsia="Times New Roman" w:hAnsi="Consolas" w:cs="Times New Roman"/>
+          <w:color w:val="D4D4D4"/>
+          <w:kern w:val="0"/>
+          <w:sz w:val="21"/>
+          <w:szCs w:val="21"/>
+          <w14:ligatures w14:val="none"/>
+        </w:rPr>
+        <w:t>;</w:t>
+      </w:r>
+    </w:p>
+    <w:p>
+      <w:pPr>
+        <w:shd w:val="clear" w:color="auto" w:fill="1E1E1E"/>
+        <w:spacing w:after="0" w:line="285" w:lineRule="atLeast"/>
+        <w:rPr>
+          <w:rFonts w:ascii="Consolas" w:eastAsia="Times New Roman" w:hAnsi="Consolas" w:cs="Times New Roman"/>
+          <w:color w:val="D4D4D4"/>
+          <w:kern w:val="0"/>
+          <w:sz w:val="21"/>
+          <w:szCs w:val="21"/>
+          <w14:ligatures w14:val="none"/>
+        </w:rPr>
+      </w:pPr>
+      <w:r>
+        <w:rPr>
+          <w:rFonts w:ascii="Consolas" w:eastAsia="Times New Roman" w:hAnsi="Consolas" w:cs="Times New Roman"/>
+          <w:color w:val="D4D4D4"/>
+          <w:kern w:val="0"/>
+          <w:sz w:val="21"/>
+          <w:szCs w:val="21"/>
+          <w14:ligatures w14:val="none"/>
+        </w:rPr>
+        <w:t xml:space="preserve">                ELSEIF existingStatus = </w:t>
+      </w:r>
+      <w:r>
+        <w:rPr>
+          <w:rFonts w:ascii="Consolas" w:eastAsia="Times New Roman" w:hAnsi="Consolas" w:cs="Times New Roman"/>
+          <w:color w:val="CE9178"/>
+          <w:kern w:val="0"/>
+          <w:sz w:val="21"/>
+          <w:szCs w:val="21"/>
+          <w14:ligatures w14:val="none"/>
+        </w:rPr>
+        <w:t>'Cancelled'</w:t>
+      </w:r>
+      <w:r>
+        <w:rPr>
+          <w:rFonts w:ascii="Consolas" w:eastAsia="Times New Roman" w:hAnsi="Consolas" w:cs="Times New Roman"/>
+          <w:color w:val="D4D4D4"/>
+          <w:kern w:val="0"/>
+          <w:sz w:val="21"/>
+          <w:szCs w:val="21"/>
+          <w14:ligatures w14:val="none"/>
+        </w:rPr>
+        <w:t xml:space="preserve"> </w:t>
+      </w:r>
+      <w:r>
+        <w:rPr>
+          <w:rFonts w:ascii="Consolas" w:eastAsia="Times New Roman" w:hAnsi="Consolas" w:cs="Times New Roman"/>
+          <w:color w:val="569CD6"/>
+          <w:kern w:val="0"/>
+          <w:sz w:val="21"/>
+          <w:szCs w:val="21"/>
+          <w14:ligatures w14:val="none"/>
+        </w:rPr>
+        <w:t>THEN</w:t>
+      </w:r>
+    </w:p>
+    <w:p>
+      <w:pPr>
+        <w:shd w:val="clear" w:color="auto" w:fill="1E1E1E"/>
+        <w:spacing w:after="0" w:line="285" w:lineRule="atLeast"/>
+        <w:rPr>
+          <w:rFonts w:ascii="Consolas" w:eastAsia="Times New Roman" w:hAnsi="Consolas" w:cs="Times New Roman"/>
+          <w:color w:val="D4D4D4"/>
+          <w:kern w:val="0"/>
+          <w:sz w:val="21"/>
+          <w:szCs w:val="21"/>
+          <w14:ligatures w14:val="none"/>
+        </w:rPr>
+      </w:pPr>
+      <w:r>
+        <w:rPr>
+          <w:rFonts w:ascii="Consolas" w:eastAsia="Times New Roman" w:hAnsi="Consolas" w:cs="Times New Roman"/>
+          <w:color w:val="D4D4D4"/>
+          <w:kern w:val="0"/>
+          <w:sz w:val="21"/>
+          <w:szCs w:val="21"/>
+          <w14:ligatures w14:val="none"/>
+        </w:rPr>
+        <w:t>                   </w:t>
+      </w:r>
+      <w:r>
+        <w:rPr>
+          <w:rFonts w:ascii="Consolas" w:eastAsia="Times New Roman" w:hAnsi="Consolas" w:cs="Times New Roman"/>
+          <w:color w:val="569CD6"/>
+          <w:kern w:val="0"/>
+          <w:sz w:val="21"/>
+          <w:szCs w:val="21"/>
+          <w14:ligatures w14:val="none"/>
+        </w:rPr>
+        <w:t>SET</w:t>
+      </w:r>
+      <w:r>
+        <w:rPr>
+          <w:rFonts w:ascii="Consolas" w:eastAsia="Times New Roman" w:hAnsi="Consolas" w:cs="Times New Roman"/>
+          <w:color w:val="D4D4D4"/>
+          <w:kern w:val="0"/>
+          <w:sz w:val="21"/>
+          <w:szCs w:val="21"/>
+          <w14:ligatures w14:val="none"/>
+        </w:rPr>
+        <w:t xml:space="preserve"> </w:t>
+      </w:r>
+      <w:r>
+        <w:rPr>
+          <w:rFonts w:ascii="Consolas" w:eastAsia="Times New Roman" w:hAnsi="Consolas" w:cs="Times New Roman"/>
+          <w:color w:val="569CD6"/>
+          <w:kern w:val="0"/>
+          <w:sz w:val="21"/>
+          <w:szCs w:val="21"/>
+          <w14:ligatures w14:val="none"/>
+        </w:rPr>
+        <w:t>message</w:t>
+      </w:r>
+      <w:r>
+        <w:rPr>
+          <w:rFonts w:ascii="Consolas" w:eastAsia="Times New Roman" w:hAnsi="Consolas" w:cs="Times New Roman"/>
+          <w:color w:val="D4D4D4"/>
+          <w:kern w:val="0"/>
+          <w:sz w:val="21"/>
+          <w:szCs w:val="21"/>
+          <w14:ligatures w14:val="none"/>
+        </w:rPr>
+        <w:t xml:space="preserve"> = </w:t>
+      </w:r>
+      <w:r>
+        <w:rPr>
+          <w:rFonts w:ascii="Consolas" w:eastAsia="Times New Roman" w:hAnsi="Consolas" w:cs="Times New Roman"/>
+          <w:color w:val="CE9178"/>
+          <w:kern w:val="0"/>
+          <w:sz w:val="21"/>
+          <w:szCs w:val="21"/>
+          <w14:ligatures w14:val="none"/>
+        </w:rPr>
+        <w:t>'A cocnert is cancelled on this date.'</w:t>
+      </w:r>
+      <w:r>
+        <w:rPr>
+          <w:rFonts w:ascii="Consolas" w:eastAsia="Times New Roman" w:hAnsi="Consolas" w:cs="Times New Roman"/>
+          <w:color w:val="D4D4D4"/>
+          <w:kern w:val="0"/>
+          <w:sz w:val="21"/>
+          <w:szCs w:val="21"/>
+          <w14:ligatures w14:val="none"/>
+        </w:rPr>
+        <w:t>;</w:t>
+      </w:r>
+    </w:p>
+    <w:p>
+      <w:pPr>
+        <w:shd w:val="clear" w:color="auto" w:fill="1E1E1E"/>
+        <w:spacing w:after="0" w:line="285" w:lineRule="atLeast"/>
+        <w:rPr>
+          <w:rFonts w:ascii="Consolas" w:eastAsia="Times New Roman" w:hAnsi="Consolas" w:cs="Times New Roman"/>
+          <w:color w:val="D4D4D4"/>
+          <w:kern w:val="0"/>
+          <w:sz w:val="21"/>
+          <w:szCs w:val="21"/>
+          <w14:ligatures w14:val="none"/>
+        </w:rPr>
+      </w:pPr>
+      <w:r>
+        <w:rPr>
+          <w:rFonts w:ascii="Consolas" w:eastAsia="Times New Roman" w:hAnsi="Consolas" w:cs="Times New Roman"/>
+          <w:color w:val="D4D4D4"/>
+          <w:kern w:val="0"/>
+          <w:sz w:val="21"/>
+          <w:szCs w:val="21"/>
+          <w14:ligatures w14:val="none"/>
+        </w:rPr>
+        <w:t xml:space="preserve">                </w:t>
+      </w:r>
+      <w:r>
+        <w:rPr>
+          <w:rFonts w:ascii="Consolas" w:eastAsia="Times New Roman" w:hAnsi="Consolas" w:cs="Times New Roman"/>
+          <w:color w:val="569CD6"/>
+          <w:kern w:val="0"/>
+          <w:sz w:val="21"/>
+          <w:szCs w:val="21"/>
+          <w14:ligatures w14:val="none"/>
+        </w:rPr>
+        <w:t>ELSE</w:t>
+      </w:r>
+    </w:p>
+    <w:p>
+      <w:pPr>
+        <w:shd w:val="clear" w:color="auto" w:fill="1E1E1E"/>
+        <w:spacing w:after="0" w:line="285" w:lineRule="atLeast"/>
+        <w:rPr>
+          <w:rFonts w:ascii="Consolas" w:eastAsia="Times New Roman" w:hAnsi="Consolas" w:cs="Times New Roman"/>
+          <w:color w:val="D4D4D4"/>
+          <w:kern w:val="0"/>
+          <w:sz w:val="21"/>
+          <w:szCs w:val="21"/>
+          <w14:ligatures w14:val="none"/>
+        </w:rPr>
+      </w:pPr>
+      <w:r>
+        <w:rPr>
+          <w:rFonts w:ascii="Consolas" w:eastAsia="Times New Roman" w:hAnsi="Consolas" w:cs="Times New Roman"/>
+          <w:color w:val="D4D4D4"/>
+          <w:kern w:val="0"/>
+          <w:sz w:val="21"/>
+          <w:szCs w:val="21"/>
+          <w14:ligatures w14:val="none"/>
+        </w:rPr>
+        <w:t xml:space="preserve">                    </w:t>
+      </w:r>
+      <w:r>
+        <w:rPr>
+          <w:rFonts w:ascii="Consolas" w:eastAsia="Times New Roman" w:hAnsi="Consolas" w:cs="Times New Roman"/>
+          <w:color w:val="569CD6"/>
+          <w:kern w:val="0"/>
+          <w:sz w:val="21"/>
+          <w:szCs w:val="21"/>
+          <w14:ligatures w14:val="none"/>
+        </w:rPr>
+        <w:t>SET</w:t>
+      </w:r>
+      <w:r>
+        <w:rPr>
+          <w:rFonts w:ascii="Consolas" w:eastAsia="Times New Roman" w:hAnsi="Consolas" w:cs="Times New Roman"/>
+          <w:color w:val="D4D4D4"/>
+          <w:kern w:val="0"/>
+          <w:sz w:val="21"/>
+          <w:szCs w:val="21"/>
+          <w14:ligatures w14:val="none"/>
+        </w:rPr>
+        <w:t xml:space="preserve"> </w:t>
+      </w:r>
+      <w:r>
+        <w:rPr>
+          <w:rFonts w:ascii="Consolas" w:eastAsia="Times New Roman" w:hAnsi="Consolas" w:cs="Times New Roman"/>
+          <w:color w:val="569CD6"/>
+          <w:kern w:val="0"/>
+          <w:sz w:val="21"/>
+          <w:szCs w:val="21"/>
+          <w14:ligatures w14:val="none"/>
+        </w:rPr>
+        <w:t>message</w:t>
+      </w:r>
+      <w:r>
+        <w:rPr>
+          <w:rFonts w:ascii="Consolas" w:eastAsia="Times New Roman" w:hAnsi="Consolas" w:cs="Times New Roman"/>
+          <w:color w:val="D4D4D4"/>
+          <w:kern w:val="0"/>
+          <w:sz w:val="21"/>
+          <w:szCs w:val="21"/>
+          <w14:ligatures w14:val="none"/>
+        </w:rPr>
+        <w:t xml:space="preserve"> = </w:t>
+      </w:r>
+      <w:r>
+        <w:rPr>
+          <w:rFonts w:ascii="Consolas" w:eastAsia="Times New Roman" w:hAnsi="Consolas" w:cs="Times New Roman"/>
+          <w:color w:val="CE9178"/>
+          <w:kern w:val="0"/>
+          <w:sz w:val="21"/>
+          <w:szCs w:val="21"/>
+          <w14:ligatures w14:val="none"/>
+        </w:rPr>
+        <w:t>'The concert has already been completed.'</w:t>
+      </w:r>
+      <w:r>
+        <w:rPr>
+          <w:rFonts w:ascii="Consolas" w:eastAsia="Times New Roman" w:hAnsi="Consolas" w:cs="Times New Roman"/>
+          <w:color w:val="D4D4D4"/>
+          <w:kern w:val="0"/>
+          <w:sz w:val="21"/>
+          <w:szCs w:val="21"/>
+          <w14:ligatures w14:val="none"/>
+        </w:rPr>
+        <w:t>;</w:t>
+      </w:r>
+    </w:p>
+    <w:p>
+      <w:pPr>
+        <w:shd w:val="clear" w:color="auto" w:fill="1E1E1E"/>
+        <w:spacing w:after="0" w:line="285" w:lineRule="atLeast"/>
+        <w:rPr>
+          <w:rFonts w:ascii="Consolas" w:eastAsia="Times New Roman" w:hAnsi="Consolas" w:cs="Times New Roman"/>
+          <w:color w:val="D4D4D4"/>
+          <w:kern w:val="0"/>
+          <w:sz w:val="21"/>
+          <w:szCs w:val="21"/>
+          <w14:ligatures w14:val="none"/>
+        </w:rPr>
+      </w:pPr>
+      <w:r>
+        <w:rPr>
+          <w:rFonts w:ascii="Consolas" w:eastAsia="Times New Roman" w:hAnsi="Consolas" w:cs="Times New Roman"/>
+          <w:color w:val="D4D4D4"/>
+          <w:kern w:val="0"/>
+          <w:sz w:val="21"/>
+          <w:szCs w:val="21"/>
+          <w14:ligatures w14:val="none"/>
+        </w:rPr>
+        <w:t xml:space="preserve">                </w:t>
+      </w:r>
+      <w:r>
+        <w:rPr>
+          <w:rFonts w:ascii="Consolas" w:eastAsia="Times New Roman" w:hAnsi="Consolas" w:cs="Times New Roman"/>
+          <w:color w:val="569CD6"/>
+          <w:kern w:val="0"/>
+          <w:sz w:val="21"/>
+          <w:szCs w:val="21"/>
+          <w14:ligatures w14:val="none"/>
+        </w:rPr>
+        <w:t>END</w:t>
+      </w:r>
+      <w:r>
+        <w:rPr>
+          <w:rFonts w:ascii="Consolas" w:eastAsia="Times New Roman" w:hAnsi="Consolas" w:cs="Times New Roman"/>
+          <w:color w:val="D4D4D4"/>
+          <w:kern w:val="0"/>
+          <w:sz w:val="21"/>
+          <w:szCs w:val="21"/>
+          <w14:ligatures w14:val="none"/>
+        </w:rPr>
+        <w:t xml:space="preserve"> </w:t>
+      </w:r>
+      <w:r>
+        <w:rPr>
+          <w:rFonts w:ascii="Consolas" w:eastAsia="Times New Roman" w:hAnsi="Consolas" w:cs="Times New Roman"/>
+          <w:color w:val="569CD6"/>
+          <w:kern w:val="0"/>
+          <w:sz w:val="21"/>
+          <w:szCs w:val="21"/>
+          <w14:ligatures w14:val="none"/>
+        </w:rPr>
+        <w:t>IF</w:t>
+      </w:r>
+      <w:r>
+        <w:rPr>
+          <w:rFonts w:ascii="Consolas" w:eastAsia="Times New Roman" w:hAnsi="Consolas" w:cs="Times New Roman"/>
+          <w:color w:val="D4D4D4"/>
+          <w:kern w:val="0"/>
+          <w:sz w:val="21"/>
+          <w:szCs w:val="21"/>
+          <w14:ligatures w14:val="none"/>
+        </w:rPr>
+        <w:t>;</w:t>
+      </w:r>
+    </w:p>
+    <w:p>
+      <w:pPr>
+        <w:shd w:val="clear" w:color="auto" w:fill="1E1E1E"/>
+        <w:spacing w:after="0" w:line="285" w:lineRule="atLeast"/>
+        <w:rPr>
+          <w:rFonts w:ascii="Consolas" w:eastAsia="Times New Roman" w:hAnsi="Consolas" w:cs="Times New Roman"/>
+          <w:color w:val="D4D4D4"/>
+          <w:kern w:val="0"/>
+          <w:sz w:val="21"/>
+          <w:szCs w:val="21"/>
+          <w14:ligatures w14:val="none"/>
+        </w:rPr>
+      </w:pPr>
+      <w:r>
+        <w:rPr>
+          <w:rFonts w:ascii="Consolas" w:eastAsia="Times New Roman" w:hAnsi="Consolas" w:cs="Times New Roman"/>
+          <w:color w:val="D4D4D4"/>
+          <w:kern w:val="0"/>
+          <w:sz w:val="21"/>
+          <w:szCs w:val="21"/>
+          <w14:ligatures w14:val="none"/>
+        </w:rPr>
+        <w:t xml:space="preserve">            </w:t>
+      </w:r>
+      <w:r>
+        <w:rPr>
+          <w:rFonts w:ascii="Consolas" w:eastAsia="Times New Roman" w:hAnsi="Consolas" w:cs="Times New Roman"/>
+          <w:color w:val="569CD6"/>
+          <w:kern w:val="0"/>
+          <w:sz w:val="21"/>
+          <w:szCs w:val="21"/>
+          <w14:ligatures w14:val="none"/>
+        </w:rPr>
+        <w:t>ELSE</w:t>
+      </w:r>
+    </w:p>
+    <w:p>
+      <w:pPr>
+        <w:shd w:val="clear" w:color="auto" w:fill="1E1E1E"/>
+        <w:spacing w:after="0" w:line="285" w:lineRule="atLeast"/>
+        <w:rPr>
+          <w:rFonts w:ascii="Consolas" w:eastAsia="Times New Roman" w:hAnsi="Consolas" w:cs="Times New Roman"/>
+          <w:color w:val="D4D4D4"/>
+          <w:kern w:val="0"/>
+          <w:sz w:val="21"/>
+          <w:szCs w:val="21"/>
+          <w14:ligatures w14:val="none"/>
+        </w:rPr>
+      </w:pPr>
+      <w:r>
+        <w:rPr>
+          <w:rFonts w:ascii="Consolas" w:eastAsia="Times New Roman" w:hAnsi="Consolas" w:cs="Times New Roman"/>
+          <w:color w:val="D4D4D4"/>
+          <w:kern w:val="0"/>
+          <w:sz w:val="21"/>
+          <w:szCs w:val="21"/>
+          <w14:ligatures w14:val="none"/>
+        </w:rPr>
+        <w:t xml:space="preserve">                </w:t>
+      </w:r>
+      <w:r>
+        <w:rPr>
+          <w:rFonts w:ascii="Consolas" w:eastAsia="Times New Roman" w:hAnsi="Consolas" w:cs="Times New Roman"/>
+          <w:color w:val="6A9955"/>
+          <w:kern w:val="0"/>
+          <w:sz w:val="21"/>
+          <w:szCs w:val="21"/>
+          <w14:ligatures w14:val="none"/>
+        </w:rPr>
+        <w:t>-- Kainourgia synaulia me status scheduled</w:t>
+      </w:r>
+    </w:p>
+    <w:p>
+      <w:pPr>
+        <w:shd w:val="clear" w:color="auto" w:fill="1E1E1E"/>
+        <w:spacing w:after="0" w:line="285" w:lineRule="atLeast"/>
+        <w:rPr>
+          <w:rFonts w:ascii="Consolas" w:eastAsia="Times New Roman" w:hAnsi="Consolas" w:cs="Times New Roman"/>
+          <w:color w:val="D4D4D4"/>
+          <w:kern w:val="0"/>
+          <w:sz w:val="21"/>
+          <w:szCs w:val="21"/>
+          <w14:ligatures w14:val="none"/>
+        </w:rPr>
+      </w:pPr>
+      <w:r>
+        <w:rPr>
+          <w:rFonts w:ascii="Consolas" w:eastAsia="Times New Roman" w:hAnsi="Consolas" w:cs="Times New Roman"/>
+          <w:color w:val="D4D4D4"/>
+          <w:kern w:val="0"/>
+          <w:sz w:val="21"/>
+          <w:szCs w:val="21"/>
+          <w14:ligatures w14:val="none"/>
+        </w:rPr>
+        <w:t xml:space="preserve">                </w:t>
+      </w:r>
+      <w:r>
+        <w:rPr>
+          <w:rFonts w:ascii="Consolas" w:eastAsia="Times New Roman" w:hAnsi="Consolas" w:cs="Times New Roman"/>
+          <w:color w:val="569CD6"/>
+          <w:kern w:val="0"/>
+          <w:sz w:val="21"/>
+          <w:szCs w:val="21"/>
+          <w14:ligatures w14:val="none"/>
+        </w:rPr>
+        <w:t>INSERT INTO</w:t>
+      </w:r>
+      <w:r>
+        <w:rPr>
+          <w:rFonts w:ascii="Consolas" w:eastAsia="Times New Roman" w:hAnsi="Consolas" w:cs="Times New Roman"/>
+          <w:color w:val="D4D4D4"/>
+          <w:kern w:val="0"/>
+          <w:sz w:val="21"/>
+          <w:szCs w:val="21"/>
+          <w14:ligatures w14:val="none"/>
+        </w:rPr>
+        <w:t xml:space="preserve"> concert (VenId, ArtistId, ConDate, </w:t>
+      </w:r>
+      <w:r>
+        <w:rPr>
+          <w:rFonts w:ascii="Consolas" w:eastAsia="Times New Roman" w:hAnsi="Consolas" w:cs="Times New Roman"/>
+          <w:color w:val="569CD6"/>
+          <w:kern w:val="0"/>
+          <w:sz w:val="21"/>
+          <w:szCs w:val="21"/>
+          <w14:ligatures w14:val="none"/>
+        </w:rPr>
+        <w:t>Status</w:t>
+      </w:r>
+      <w:r>
+        <w:rPr>
+          <w:rFonts w:ascii="Consolas" w:eastAsia="Times New Roman" w:hAnsi="Consolas" w:cs="Times New Roman"/>
+          <w:color w:val="D4D4D4"/>
+          <w:kern w:val="0"/>
+          <w:sz w:val="21"/>
+          <w:szCs w:val="21"/>
+          <w14:ligatures w14:val="none"/>
+        </w:rPr>
+        <w:t>, ReqCapacity)</w:t>
+      </w:r>
+    </w:p>
+    <w:p>
+      <w:pPr>
+        <w:shd w:val="clear" w:color="auto" w:fill="1E1E1E"/>
+        <w:spacing w:after="0" w:line="285" w:lineRule="atLeast"/>
+        <w:rPr>
+          <w:rFonts w:ascii="Consolas" w:eastAsia="Times New Roman" w:hAnsi="Consolas" w:cs="Times New Roman"/>
+          <w:color w:val="D4D4D4"/>
+          <w:kern w:val="0"/>
+          <w:sz w:val="21"/>
+          <w:szCs w:val="21"/>
+          <w14:ligatures w14:val="none"/>
+        </w:rPr>
+      </w:pPr>
+      <w:r>
+        <w:rPr>
+          <w:rFonts w:ascii="Consolas" w:eastAsia="Times New Roman" w:hAnsi="Consolas" w:cs="Times New Roman"/>
+          <w:color w:val="D4D4D4"/>
+          <w:kern w:val="0"/>
+          <w:sz w:val="21"/>
+          <w:szCs w:val="21"/>
+          <w14:ligatures w14:val="none"/>
+        </w:rPr>
+        <w:t xml:space="preserve">                </w:t>
+      </w:r>
+      <w:r>
+        <w:rPr>
+          <w:rFonts w:ascii="Consolas" w:eastAsia="Times New Roman" w:hAnsi="Consolas" w:cs="Times New Roman"/>
+          <w:color w:val="569CD6"/>
+          <w:kern w:val="0"/>
+          <w:sz w:val="21"/>
+          <w:szCs w:val="21"/>
+          <w14:ligatures w14:val="none"/>
+        </w:rPr>
+        <w:t>VALUES</w:t>
+      </w:r>
+      <w:r>
+        <w:rPr>
+          <w:rFonts w:ascii="Consolas" w:eastAsia="Times New Roman" w:hAnsi="Consolas" w:cs="Times New Roman"/>
+          <w:color w:val="D4D4D4"/>
+          <w:kern w:val="0"/>
+          <w:sz w:val="21"/>
+          <w:szCs w:val="21"/>
+          <w14:ligatures w14:val="none"/>
+        </w:rPr>
+        <w:t xml:space="preserve"> (</w:t>
+      </w:r>
+      <w:r>
+        <w:rPr>
+          <w:rFonts w:ascii="Consolas" w:eastAsia="Times New Roman" w:hAnsi="Consolas" w:cs="Times New Roman"/>
+          <w:color w:val="B5CEA8"/>
+          <w:kern w:val="0"/>
+          <w:sz w:val="21"/>
+          <w:szCs w:val="21"/>
+          <w14:ligatures w14:val="none"/>
+        </w:rPr>
+        <w:t>1</w:t>
+      </w:r>
+      <w:r>
+        <w:rPr>
+          <w:rFonts w:ascii="Consolas" w:eastAsia="Times New Roman" w:hAnsi="Consolas" w:cs="Times New Roman"/>
+          <w:color w:val="D4D4D4"/>
+          <w:kern w:val="0"/>
+          <w:sz w:val="21"/>
+          <w:szCs w:val="21"/>
+          <w14:ligatures w14:val="none"/>
+        </w:rPr>
+        <w:t xml:space="preserve">, artistId, concertDate, </w:t>
+      </w:r>
+      <w:r>
+        <w:rPr>
+          <w:rFonts w:ascii="Consolas" w:eastAsia="Times New Roman" w:hAnsi="Consolas" w:cs="Times New Roman"/>
+          <w:color w:val="CE9178"/>
+          <w:kern w:val="0"/>
+          <w:sz w:val="21"/>
+          <w:szCs w:val="21"/>
+          <w14:ligatures w14:val="none"/>
+        </w:rPr>
+        <w:t>'Scheduled'</w:t>
+      </w:r>
+      <w:r>
+        <w:rPr>
+          <w:rFonts w:ascii="Consolas" w:eastAsia="Times New Roman" w:hAnsi="Consolas" w:cs="Times New Roman"/>
+          <w:color w:val="D4D4D4"/>
+          <w:kern w:val="0"/>
+          <w:sz w:val="21"/>
+          <w:szCs w:val="21"/>
+          <w14:ligatures w14:val="none"/>
+        </w:rPr>
+        <w:t xml:space="preserve">, </w:t>
+      </w:r>
+      <w:r>
+        <w:rPr>
+          <w:rFonts w:ascii="Consolas" w:eastAsia="Times New Roman" w:hAnsi="Consolas" w:cs="Times New Roman"/>
+          <w:color w:val="B5CEA8"/>
+          <w:kern w:val="0"/>
+          <w:sz w:val="21"/>
+          <w:szCs w:val="21"/>
+          <w14:ligatures w14:val="none"/>
+        </w:rPr>
+        <w:t>1000</w:t>
+      </w:r>
+      <w:r>
+        <w:rPr>
+          <w:rFonts w:ascii="Consolas" w:eastAsia="Times New Roman" w:hAnsi="Consolas" w:cs="Times New Roman"/>
+          <w:color w:val="D4D4D4"/>
+          <w:kern w:val="0"/>
+          <w:sz w:val="21"/>
+          <w:szCs w:val="21"/>
+          <w14:ligatures w14:val="none"/>
+        </w:rPr>
+        <w:t xml:space="preserve">); </w:t>
+      </w:r>
+      <w:r>
+        <w:rPr>
+          <w:rFonts w:ascii="Consolas" w:eastAsia="Times New Roman" w:hAnsi="Consolas" w:cs="Times New Roman"/>
+          <w:color w:val="6A9955"/>
+          <w:kern w:val="0"/>
+          <w:sz w:val="21"/>
+          <w:szCs w:val="21"/>
+          <w14:ligatures w14:val="none"/>
+        </w:rPr>
+        <w:t>-- Gia eukolia ebala oti oles oi kainourges synaulies programmatizontai sto venue 1 kai me reqcapacity 1000</w:t>
+      </w:r>
+    </w:p>
+    <w:p>
+      <w:pPr>
+        <w:shd w:val="clear" w:color="auto" w:fill="1E1E1E"/>
+        <w:spacing w:after="0" w:line="285" w:lineRule="atLeast"/>
+        <w:rPr>
+          <w:rFonts w:ascii="Consolas" w:eastAsia="Times New Roman" w:hAnsi="Consolas" w:cs="Times New Roman"/>
+          <w:color w:val="D4D4D4"/>
+          <w:kern w:val="0"/>
+          <w:sz w:val="21"/>
+          <w:szCs w:val="21"/>
+          <w14:ligatures w14:val="none"/>
+        </w:rPr>
+      </w:pPr>
+      <w:r>
+        <w:rPr>
+          <w:rFonts w:ascii="Consolas" w:eastAsia="Times New Roman" w:hAnsi="Consolas" w:cs="Times New Roman"/>
+          <w:color w:val="D4D4D4"/>
+          <w:kern w:val="0"/>
+          <w:sz w:val="21"/>
+          <w:szCs w:val="21"/>
+          <w14:ligatures w14:val="none"/>
+        </w:rPr>
+        <w:t xml:space="preserve">                </w:t>
+      </w:r>
+      <w:r>
+        <w:rPr>
+          <w:rFonts w:ascii="Consolas" w:eastAsia="Times New Roman" w:hAnsi="Consolas" w:cs="Times New Roman"/>
+          <w:color w:val="569CD6"/>
+          <w:kern w:val="0"/>
+          <w:sz w:val="21"/>
+          <w:szCs w:val="21"/>
+          <w14:ligatures w14:val="none"/>
+        </w:rPr>
+        <w:t>SET</w:t>
+      </w:r>
+      <w:r>
+        <w:rPr>
+          <w:rFonts w:ascii="Consolas" w:eastAsia="Times New Roman" w:hAnsi="Consolas" w:cs="Times New Roman"/>
+          <w:color w:val="D4D4D4"/>
+          <w:kern w:val="0"/>
+          <w:sz w:val="21"/>
+          <w:szCs w:val="21"/>
+          <w14:ligatures w14:val="none"/>
+        </w:rPr>
+        <w:t xml:space="preserve"> </w:t>
+      </w:r>
+      <w:r>
+        <w:rPr>
+          <w:rFonts w:ascii="Consolas" w:eastAsia="Times New Roman" w:hAnsi="Consolas" w:cs="Times New Roman"/>
+          <w:color w:val="569CD6"/>
+          <w:kern w:val="0"/>
+          <w:sz w:val="21"/>
+          <w:szCs w:val="21"/>
+          <w14:ligatures w14:val="none"/>
+        </w:rPr>
+        <w:t>message</w:t>
+      </w:r>
+      <w:r>
+        <w:rPr>
+          <w:rFonts w:ascii="Consolas" w:eastAsia="Times New Roman" w:hAnsi="Consolas" w:cs="Times New Roman"/>
+          <w:color w:val="D4D4D4"/>
+          <w:kern w:val="0"/>
+          <w:sz w:val="21"/>
+          <w:szCs w:val="21"/>
+          <w14:ligatures w14:val="none"/>
+        </w:rPr>
+        <w:t xml:space="preserve"> = </w:t>
+      </w:r>
+      <w:r>
+        <w:rPr>
+          <w:rFonts w:ascii="Consolas" w:eastAsia="Times New Roman" w:hAnsi="Consolas" w:cs="Times New Roman"/>
+          <w:color w:val="CE9178"/>
+          <w:kern w:val="0"/>
+          <w:sz w:val="21"/>
+          <w:szCs w:val="21"/>
+          <w14:ligatures w14:val="none"/>
+        </w:rPr>
+        <w:t>'A new concert was scheduled successfully.'</w:t>
+      </w:r>
+      <w:r>
+        <w:rPr>
+          <w:rFonts w:ascii="Consolas" w:eastAsia="Times New Roman" w:hAnsi="Consolas" w:cs="Times New Roman"/>
+          <w:color w:val="D4D4D4"/>
+          <w:kern w:val="0"/>
+          <w:sz w:val="21"/>
+          <w:szCs w:val="21"/>
+          <w14:ligatures w14:val="none"/>
+        </w:rPr>
+        <w:t>;</w:t>
+      </w:r>
+    </w:p>
+    <w:p>
+      <w:pPr>
+        <w:shd w:val="clear" w:color="auto" w:fill="1E1E1E"/>
+        <w:spacing w:after="0" w:line="285" w:lineRule="atLeast"/>
+        <w:rPr>
+          <w:rFonts w:ascii="Consolas" w:eastAsia="Times New Roman" w:hAnsi="Consolas" w:cs="Times New Roman"/>
+          <w:color w:val="D4D4D4"/>
+          <w:kern w:val="0"/>
+          <w:sz w:val="21"/>
+          <w:szCs w:val="21"/>
+          <w14:ligatures w14:val="none"/>
+        </w:rPr>
+      </w:pPr>
+      <w:r>
+        <w:rPr>
+          <w:rFonts w:ascii="Consolas" w:eastAsia="Times New Roman" w:hAnsi="Consolas" w:cs="Times New Roman"/>
+          <w:color w:val="D4D4D4"/>
+          <w:kern w:val="0"/>
+          <w:sz w:val="21"/>
+          <w:szCs w:val="21"/>
+          <w14:ligatures w14:val="none"/>
+        </w:rPr>
+        <w:t xml:space="preserve">            </w:t>
+      </w:r>
+      <w:r>
+        <w:rPr>
+          <w:rFonts w:ascii="Consolas" w:eastAsia="Times New Roman" w:hAnsi="Consolas" w:cs="Times New Roman"/>
+          <w:color w:val="569CD6"/>
+          <w:kern w:val="0"/>
+          <w:sz w:val="21"/>
+          <w:szCs w:val="21"/>
+          <w14:ligatures w14:val="none"/>
+        </w:rPr>
+        <w:t>END</w:t>
+      </w:r>
+      <w:r>
+        <w:rPr>
+          <w:rFonts w:ascii="Consolas" w:eastAsia="Times New Roman" w:hAnsi="Consolas" w:cs="Times New Roman"/>
+          <w:color w:val="D4D4D4"/>
+          <w:kern w:val="0"/>
+          <w:sz w:val="21"/>
+          <w:szCs w:val="21"/>
+          <w14:ligatures w14:val="none"/>
+        </w:rPr>
+        <w:t xml:space="preserve"> </w:t>
+      </w:r>
+      <w:r>
+        <w:rPr>
+          <w:rFonts w:ascii="Consolas" w:eastAsia="Times New Roman" w:hAnsi="Consolas" w:cs="Times New Roman"/>
+          <w:color w:val="569CD6"/>
+          <w:kern w:val="0"/>
+          <w:sz w:val="21"/>
+          <w:szCs w:val="21"/>
+          <w14:ligatures w14:val="none"/>
+        </w:rPr>
+        <w:t>IF</w:t>
+      </w:r>
+      <w:r>
+        <w:rPr>
+          <w:rFonts w:ascii="Consolas" w:eastAsia="Times New Roman" w:hAnsi="Consolas" w:cs="Times New Roman"/>
+          <w:color w:val="D4D4D4"/>
+          <w:kern w:val="0"/>
+          <w:sz w:val="21"/>
+          <w:szCs w:val="21"/>
+          <w14:ligatures w14:val="none"/>
+        </w:rPr>
+        <w:t>;</w:t>
+      </w:r>
+    </w:p>
+    <w:p>
+      <w:pPr>
+        <w:shd w:val="clear" w:color="auto" w:fill="1E1E1E"/>
+        <w:spacing w:after="0" w:line="285" w:lineRule="atLeast"/>
+        <w:rPr>
+          <w:rFonts w:ascii="Consolas" w:eastAsia="Times New Roman" w:hAnsi="Consolas" w:cs="Times New Roman"/>
+          <w:color w:val="D4D4D4"/>
+          <w:kern w:val="0"/>
+          <w:sz w:val="21"/>
+          <w:szCs w:val="21"/>
+          <w14:ligatures w14:val="none"/>
+        </w:rPr>
+      </w:pPr>
+      <w:r>
+        <w:rPr>
+          <w:rFonts w:ascii="Consolas" w:eastAsia="Times New Roman" w:hAnsi="Consolas" w:cs="Times New Roman"/>
+          <w:color w:val="D4D4D4"/>
+          <w:kern w:val="0"/>
+          <w:sz w:val="21"/>
+          <w:szCs w:val="21"/>
+          <w14:ligatures w14:val="none"/>
+        </w:rPr>
+        <w:t xml:space="preserve">        </w:t>
+      </w:r>
+      <w:r>
+        <w:rPr>
+          <w:rFonts w:ascii="Consolas" w:eastAsia="Times New Roman" w:hAnsi="Consolas" w:cs="Times New Roman"/>
+          <w:color w:val="569CD6"/>
+          <w:kern w:val="0"/>
+          <w:sz w:val="21"/>
+          <w:szCs w:val="21"/>
+          <w14:ligatures w14:val="none"/>
+        </w:rPr>
+        <w:t>WHEN</w:t>
+      </w:r>
+      <w:r>
+        <w:rPr>
+          <w:rFonts w:ascii="Consolas" w:eastAsia="Times New Roman" w:hAnsi="Consolas" w:cs="Times New Roman"/>
+          <w:color w:val="D4D4D4"/>
+          <w:kern w:val="0"/>
+          <w:sz w:val="21"/>
+          <w:szCs w:val="21"/>
+          <w14:ligatures w14:val="none"/>
+        </w:rPr>
+        <w:t xml:space="preserve"> </w:t>
+      </w:r>
+      <w:r>
+        <w:rPr>
+          <w:rFonts w:ascii="Consolas" w:eastAsia="Times New Roman" w:hAnsi="Consolas" w:cs="Times New Roman"/>
+          <w:color w:val="CE9178"/>
+          <w:kern w:val="0"/>
+          <w:sz w:val="21"/>
+          <w:szCs w:val="21"/>
+          <w14:ligatures w14:val="none"/>
+        </w:rPr>
+        <w:t>'c'</w:t>
+      </w:r>
+      <w:r>
+        <w:rPr>
+          <w:rFonts w:ascii="Consolas" w:eastAsia="Times New Roman" w:hAnsi="Consolas" w:cs="Times New Roman"/>
+          <w:color w:val="D4D4D4"/>
+          <w:kern w:val="0"/>
+          <w:sz w:val="21"/>
+          <w:szCs w:val="21"/>
+          <w14:ligatures w14:val="none"/>
+        </w:rPr>
+        <w:t xml:space="preserve"> </w:t>
+      </w:r>
+      <w:r>
+        <w:rPr>
+          <w:rFonts w:ascii="Consolas" w:eastAsia="Times New Roman" w:hAnsi="Consolas" w:cs="Times New Roman"/>
+          <w:color w:val="569CD6"/>
+          <w:kern w:val="0"/>
+          <w:sz w:val="21"/>
+          <w:szCs w:val="21"/>
+          <w14:ligatures w14:val="none"/>
+        </w:rPr>
+        <w:t>THEN</w:t>
+      </w:r>
+    </w:p>
+    <w:p>
+      <w:pPr>
+        <w:shd w:val="clear" w:color="auto" w:fill="1E1E1E"/>
+        <w:spacing w:after="0" w:line="285" w:lineRule="atLeast"/>
+        <w:rPr>
+          <w:rFonts w:ascii="Consolas" w:eastAsia="Times New Roman" w:hAnsi="Consolas" w:cs="Times New Roman"/>
+          <w:color w:val="D4D4D4"/>
+          <w:kern w:val="0"/>
+          <w:sz w:val="21"/>
+          <w:szCs w:val="21"/>
+          <w14:ligatures w14:val="none"/>
+        </w:rPr>
+      </w:pPr>
+      <w:r>
+        <w:rPr>
+          <w:rFonts w:ascii="Consolas" w:eastAsia="Times New Roman" w:hAnsi="Consolas" w:cs="Times New Roman"/>
+          <w:color w:val="D4D4D4"/>
+          <w:kern w:val="0"/>
+          <w:sz w:val="21"/>
+          <w:szCs w:val="21"/>
+          <w14:ligatures w14:val="none"/>
+        </w:rPr>
+        <w:t xml:space="preserve">            </w:t>
+      </w:r>
+      <w:r>
+        <w:rPr>
+          <w:rFonts w:ascii="Consolas" w:eastAsia="Times New Roman" w:hAnsi="Consolas" w:cs="Times New Roman"/>
+          <w:color w:val="6A9955"/>
+          <w:kern w:val="0"/>
+          <w:sz w:val="21"/>
+          <w:szCs w:val="21"/>
+          <w14:ligatures w14:val="none"/>
+        </w:rPr>
+        <w:t>-- Akyrwsh</w:t>
+      </w:r>
+    </w:p>
+    <w:p>
+      <w:pPr>
+        <w:shd w:val="clear" w:color="auto" w:fill="1E1E1E"/>
+        <w:spacing w:after="0" w:line="285" w:lineRule="atLeast"/>
+        <w:rPr>
+          <w:rFonts w:ascii="Consolas" w:eastAsia="Times New Roman" w:hAnsi="Consolas" w:cs="Times New Roman"/>
+          <w:color w:val="D4D4D4"/>
+          <w:kern w:val="0"/>
+          <w:sz w:val="21"/>
+          <w:szCs w:val="21"/>
+          <w14:ligatures w14:val="none"/>
+        </w:rPr>
+      </w:pPr>
+      <w:r>
+        <w:rPr>
+          <w:rFonts w:ascii="Consolas" w:eastAsia="Times New Roman" w:hAnsi="Consolas" w:cs="Times New Roman"/>
+          <w:color w:val="D4D4D4"/>
+          <w:kern w:val="0"/>
+          <w:sz w:val="21"/>
+          <w:szCs w:val="21"/>
+          <w14:ligatures w14:val="none"/>
+        </w:rPr>
+        <w:t xml:space="preserve">            </w:t>
+      </w:r>
+      <w:r>
+        <w:rPr>
+          <w:rFonts w:ascii="Consolas" w:eastAsia="Times New Roman" w:hAnsi="Consolas" w:cs="Times New Roman"/>
+          <w:color w:val="569CD6"/>
+          <w:kern w:val="0"/>
+          <w:sz w:val="21"/>
+          <w:szCs w:val="21"/>
+          <w14:ligatures w14:val="none"/>
+        </w:rPr>
+        <w:t>IF</w:t>
+      </w:r>
+      <w:r>
+        <w:rPr>
+          <w:rFonts w:ascii="Consolas" w:eastAsia="Times New Roman" w:hAnsi="Consolas" w:cs="Times New Roman"/>
+          <w:color w:val="D4D4D4"/>
+          <w:kern w:val="0"/>
+          <w:sz w:val="21"/>
+          <w:szCs w:val="21"/>
+          <w14:ligatures w14:val="none"/>
+        </w:rPr>
+        <w:t xml:space="preserve"> existingStatus </w:t>
+      </w:r>
+      <w:r>
+        <w:rPr>
+          <w:rFonts w:ascii="Consolas" w:eastAsia="Times New Roman" w:hAnsi="Consolas" w:cs="Times New Roman"/>
+          <w:color w:val="569CD6"/>
+          <w:kern w:val="0"/>
+          <w:sz w:val="21"/>
+          <w:szCs w:val="21"/>
+          <w14:ligatures w14:val="none"/>
+        </w:rPr>
+        <w:t>IS</w:t>
+      </w:r>
+      <w:r>
+        <w:rPr>
+          <w:rFonts w:ascii="Consolas" w:eastAsia="Times New Roman" w:hAnsi="Consolas" w:cs="Times New Roman"/>
+          <w:color w:val="D4D4D4"/>
+          <w:kern w:val="0"/>
+          <w:sz w:val="21"/>
+          <w:szCs w:val="21"/>
+          <w14:ligatures w14:val="none"/>
+        </w:rPr>
+        <w:t xml:space="preserve"> </w:t>
+      </w:r>
+      <w:r>
+        <w:rPr>
+          <w:rFonts w:ascii="Consolas" w:eastAsia="Times New Roman" w:hAnsi="Consolas" w:cs="Times New Roman"/>
+          <w:color w:val="569CD6"/>
+          <w:kern w:val="0"/>
+          <w:sz w:val="21"/>
+          <w:szCs w:val="21"/>
+          <w14:ligatures w14:val="none"/>
+        </w:rPr>
+        <w:t>NULL</w:t>
+      </w:r>
+      <w:r>
+        <w:rPr>
+          <w:rFonts w:ascii="Consolas" w:eastAsia="Times New Roman" w:hAnsi="Consolas" w:cs="Times New Roman"/>
+          <w:color w:val="D4D4D4"/>
+          <w:kern w:val="0"/>
+          <w:sz w:val="21"/>
+          <w:szCs w:val="21"/>
+          <w14:ligatures w14:val="none"/>
+        </w:rPr>
+        <w:t xml:space="preserve"> </w:t>
+      </w:r>
+      <w:r>
+        <w:rPr>
+          <w:rFonts w:ascii="Consolas" w:eastAsia="Times New Roman" w:hAnsi="Consolas" w:cs="Times New Roman"/>
+          <w:color w:val="569CD6"/>
+          <w:kern w:val="0"/>
+          <w:sz w:val="21"/>
+          <w:szCs w:val="21"/>
+          <w14:ligatures w14:val="none"/>
+        </w:rPr>
+        <w:t>THEN</w:t>
+      </w:r>
+    </w:p>
+    <w:p>
+      <w:pPr>
+        <w:shd w:val="clear" w:color="auto" w:fill="1E1E1E"/>
+        <w:spacing w:after="0" w:line="285" w:lineRule="atLeast"/>
+        <w:rPr>
+          <w:rFonts w:ascii="Consolas" w:eastAsia="Times New Roman" w:hAnsi="Consolas" w:cs="Times New Roman"/>
+          <w:color w:val="D4D4D4"/>
+          <w:kern w:val="0"/>
+          <w:sz w:val="21"/>
+          <w:szCs w:val="21"/>
+          <w14:ligatures w14:val="none"/>
+        </w:rPr>
+      </w:pPr>
+      <w:r>
+        <w:rPr>
+          <w:rFonts w:ascii="Consolas" w:eastAsia="Times New Roman" w:hAnsi="Consolas" w:cs="Times New Roman"/>
+          <w:color w:val="D4D4D4"/>
+          <w:kern w:val="0"/>
+          <w:sz w:val="21"/>
+          <w:szCs w:val="21"/>
+          <w14:ligatures w14:val="none"/>
+        </w:rPr>
+        <w:t xml:space="preserve">                </w:t>
+      </w:r>
+      <w:r>
+        <w:rPr>
+          <w:rFonts w:ascii="Consolas" w:eastAsia="Times New Roman" w:hAnsi="Consolas" w:cs="Times New Roman"/>
+          <w:color w:val="569CD6"/>
+          <w:kern w:val="0"/>
+          <w:sz w:val="21"/>
+          <w:szCs w:val="21"/>
+          <w14:ligatures w14:val="none"/>
+        </w:rPr>
+        <w:t>SET</w:t>
+      </w:r>
+      <w:r>
+        <w:rPr>
+          <w:rFonts w:ascii="Consolas" w:eastAsia="Times New Roman" w:hAnsi="Consolas" w:cs="Times New Roman"/>
+          <w:color w:val="D4D4D4"/>
+          <w:kern w:val="0"/>
+          <w:sz w:val="21"/>
+          <w:szCs w:val="21"/>
+          <w14:ligatures w14:val="none"/>
+        </w:rPr>
+        <w:t xml:space="preserve"> </w:t>
+      </w:r>
+      <w:r>
+        <w:rPr>
+          <w:rFonts w:ascii="Consolas" w:eastAsia="Times New Roman" w:hAnsi="Consolas" w:cs="Times New Roman"/>
+          <w:color w:val="569CD6"/>
+          <w:kern w:val="0"/>
+          <w:sz w:val="21"/>
+          <w:szCs w:val="21"/>
+          <w14:ligatures w14:val="none"/>
+        </w:rPr>
+        <w:t>message</w:t>
+      </w:r>
+      <w:r>
+        <w:rPr>
+          <w:rFonts w:ascii="Consolas" w:eastAsia="Times New Roman" w:hAnsi="Consolas" w:cs="Times New Roman"/>
+          <w:color w:val="D4D4D4"/>
+          <w:kern w:val="0"/>
+          <w:sz w:val="21"/>
+          <w:szCs w:val="21"/>
+          <w14:ligatures w14:val="none"/>
+        </w:rPr>
+        <w:t xml:space="preserve"> = </w:t>
+      </w:r>
+      <w:r>
+        <w:rPr>
+          <w:rFonts w:ascii="Consolas" w:eastAsia="Times New Roman" w:hAnsi="Consolas" w:cs="Times New Roman"/>
+          <w:color w:val="CE9178"/>
+          <w:kern w:val="0"/>
+          <w:sz w:val="21"/>
+          <w:szCs w:val="21"/>
+          <w14:ligatures w14:val="none"/>
+        </w:rPr>
+        <w:t>'No concert exists on this date.'</w:t>
+      </w:r>
+      <w:r>
+        <w:rPr>
+          <w:rFonts w:ascii="Consolas" w:eastAsia="Times New Roman" w:hAnsi="Consolas" w:cs="Times New Roman"/>
+          <w:color w:val="D4D4D4"/>
+          <w:kern w:val="0"/>
+          <w:sz w:val="21"/>
+          <w:szCs w:val="21"/>
+          <w14:ligatures w14:val="none"/>
+        </w:rPr>
+        <w:t>;</w:t>
+      </w:r>
+    </w:p>
+    <w:p>
+      <w:pPr>
+        <w:shd w:val="clear" w:color="auto" w:fill="1E1E1E"/>
+        <w:spacing w:after="0" w:line="285" w:lineRule="atLeast"/>
+        <w:rPr>
+          <w:rFonts w:ascii="Consolas" w:eastAsia="Times New Roman" w:hAnsi="Consolas" w:cs="Times New Roman"/>
+          <w:color w:val="D4D4D4"/>
+          <w:kern w:val="0"/>
+          <w:sz w:val="21"/>
+          <w:szCs w:val="21"/>
+          <w14:ligatures w14:val="none"/>
+        </w:rPr>
+      </w:pPr>
+      <w:r>
+        <w:rPr>
+          <w:rFonts w:ascii="Consolas" w:eastAsia="Times New Roman" w:hAnsi="Consolas" w:cs="Times New Roman"/>
+          <w:color w:val="D4D4D4"/>
+          <w:kern w:val="0"/>
+          <w:sz w:val="21"/>
+          <w:szCs w:val="21"/>
+          <w14:ligatures w14:val="none"/>
+        </w:rPr>
+        <w:t xml:space="preserve">            ELSEIF existingStatus = </w:t>
+      </w:r>
+      <w:r>
+        <w:rPr>
+          <w:rFonts w:ascii="Consolas" w:eastAsia="Times New Roman" w:hAnsi="Consolas" w:cs="Times New Roman"/>
+          <w:color w:val="CE9178"/>
+          <w:kern w:val="0"/>
+          <w:sz w:val="21"/>
+          <w:szCs w:val="21"/>
+          <w14:ligatures w14:val="none"/>
+        </w:rPr>
+        <w:t>'Cancelled'</w:t>
+      </w:r>
+      <w:r>
+        <w:rPr>
+          <w:rFonts w:ascii="Consolas" w:eastAsia="Times New Roman" w:hAnsi="Consolas" w:cs="Times New Roman"/>
+          <w:color w:val="D4D4D4"/>
+          <w:kern w:val="0"/>
+          <w:sz w:val="21"/>
+          <w:szCs w:val="21"/>
+          <w14:ligatures w14:val="none"/>
+        </w:rPr>
+        <w:t xml:space="preserve"> </w:t>
+      </w:r>
+      <w:r>
+        <w:rPr>
+          <w:rFonts w:ascii="Consolas" w:eastAsia="Times New Roman" w:hAnsi="Consolas" w:cs="Times New Roman"/>
+          <w:color w:val="569CD6"/>
+          <w:kern w:val="0"/>
+          <w:sz w:val="21"/>
+          <w:szCs w:val="21"/>
+          <w14:ligatures w14:val="none"/>
+        </w:rPr>
+        <w:t>THEN</w:t>
+      </w:r>
+    </w:p>
+    <w:p>
+      <w:pPr>
+        <w:shd w:val="clear" w:color="auto" w:fill="1E1E1E"/>
+        <w:spacing w:after="0" w:line="285" w:lineRule="atLeast"/>
+        <w:rPr>
+          <w:rFonts w:ascii="Consolas" w:eastAsia="Times New Roman" w:hAnsi="Consolas" w:cs="Times New Roman"/>
+          <w:color w:val="D4D4D4"/>
+          <w:kern w:val="0"/>
+          <w:sz w:val="21"/>
+          <w:szCs w:val="21"/>
+          <w14:ligatures w14:val="none"/>
+        </w:rPr>
+      </w:pPr>
+      <w:r>
+        <w:rPr>
+          <w:rFonts w:ascii="Consolas" w:eastAsia="Times New Roman" w:hAnsi="Consolas" w:cs="Times New Roman"/>
+          <w:color w:val="D4D4D4"/>
+          <w:kern w:val="0"/>
+          <w:sz w:val="21"/>
+          <w:szCs w:val="21"/>
+          <w14:ligatures w14:val="none"/>
+        </w:rPr>
+        <w:t>               </w:t>
+      </w:r>
+      <w:r>
+        <w:rPr>
+          <w:rFonts w:ascii="Consolas" w:eastAsia="Times New Roman" w:hAnsi="Consolas" w:cs="Times New Roman"/>
+          <w:color w:val="569CD6"/>
+          <w:kern w:val="0"/>
+          <w:sz w:val="21"/>
+          <w:szCs w:val="21"/>
+          <w14:ligatures w14:val="none"/>
+        </w:rPr>
+        <w:t>SET</w:t>
+      </w:r>
+      <w:r>
+        <w:rPr>
+          <w:rFonts w:ascii="Consolas" w:eastAsia="Times New Roman" w:hAnsi="Consolas" w:cs="Times New Roman"/>
+          <w:color w:val="D4D4D4"/>
+          <w:kern w:val="0"/>
+          <w:sz w:val="21"/>
+          <w:szCs w:val="21"/>
+          <w14:ligatures w14:val="none"/>
+        </w:rPr>
+        <w:t xml:space="preserve"> </w:t>
+      </w:r>
+      <w:r>
+        <w:rPr>
+          <w:rFonts w:ascii="Consolas" w:eastAsia="Times New Roman" w:hAnsi="Consolas" w:cs="Times New Roman"/>
+          <w:color w:val="569CD6"/>
+          <w:kern w:val="0"/>
+          <w:sz w:val="21"/>
+          <w:szCs w:val="21"/>
+          <w14:ligatures w14:val="none"/>
+        </w:rPr>
+        <w:t>message</w:t>
+      </w:r>
+      <w:r>
+        <w:rPr>
+          <w:rFonts w:ascii="Consolas" w:eastAsia="Times New Roman" w:hAnsi="Consolas" w:cs="Times New Roman"/>
+          <w:color w:val="D4D4D4"/>
+          <w:kern w:val="0"/>
+          <w:sz w:val="21"/>
+          <w:szCs w:val="21"/>
+          <w14:ligatures w14:val="none"/>
+        </w:rPr>
+        <w:t xml:space="preserve"> = </w:t>
+      </w:r>
+      <w:r>
+        <w:rPr>
+          <w:rFonts w:ascii="Consolas" w:eastAsia="Times New Roman" w:hAnsi="Consolas" w:cs="Times New Roman"/>
+          <w:color w:val="CE9178"/>
+          <w:kern w:val="0"/>
+          <w:sz w:val="21"/>
+          <w:szCs w:val="21"/>
+          <w14:ligatures w14:val="none"/>
+        </w:rPr>
+        <w:t>'The concert is already cancelled.'</w:t>
+      </w:r>
+      <w:r>
+        <w:rPr>
+          <w:rFonts w:ascii="Consolas" w:eastAsia="Times New Roman" w:hAnsi="Consolas" w:cs="Times New Roman"/>
+          <w:color w:val="D4D4D4"/>
+          <w:kern w:val="0"/>
+          <w:sz w:val="21"/>
+          <w:szCs w:val="21"/>
+          <w14:ligatures w14:val="none"/>
+        </w:rPr>
+        <w:t>;</w:t>
+      </w:r>
+    </w:p>
+    <w:p>
+      <w:pPr>
+        <w:shd w:val="clear" w:color="auto" w:fill="1E1E1E"/>
+        <w:spacing w:after="0" w:line="285" w:lineRule="atLeast"/>
+        <w:rPr>
+          <w:rFonts w:ascii="Consolas" w:eastAsia="Times New Roman" w:hAnsi="Consolas" w:cs="Times New Roman"/>
+          <w:color w:val="D4D4D4"/>
+          <w:kern w:val="0"/>
+          <w:sz w:val="21"/>
+          <w:szCs w:val="21"/>
+          <w14:ligatures w14:val="none"/>
+        </w:rPr>
+      </w:pPr>
+      <w:r>
+        <w:rPr>
+          <w:rFonts w:ascii="Consolas" w:eastAsia="Times New Roman" w:hAnsi="Consolas" w:cs="Times New Roman"/>
+          <w:color w:val="D4D4D4"/>
+          <w:kern w:val="0"/>
+          <w:sz w:val="21"/>
+          <w:szCs w:val="21"/>
+          <w14:ligatures w14:val="none"/>
+        </w:rPr>
+        <w:t xml:space="preserve">            </w:t>
+      </w:r>
+      <w:r>
+        <w:rPr>
+          <w:rFonts w:ascii="Consolas" w:eastAsia="Times New Roman" w:hAnsi="Consolas" w:cs="Times New Roman"/>
+          <w:color w:val="569CD6"/>
+          <w:kern w:val="0"/>
+          <w:sz w:val="21"/>
+          <w:szCs w:val="21"/>
+          <w14:ligatures w14:val="none"/>
+        </w:rPr>
+        <w:t>ELSE</w:t>
+      </w:r>
+    </w:p>
+    <w:p>
+      <w:pPr>
+        <w:shd w:val="clear" w:color="auto" w:fill="1E1E1E"/>
+        <w:spacing w:after="0" w:line="285" w:lineRule="atLeast"/>
+        <w:rPr>
+          <w:rFonts w:ascii="Consolas" w:eastAsia="Times New Roman" w:hAnsi="Consolas" w:cs="Times New Roman"/>
+          <w:color w:val="D4D4D4"/>
+          <w:kern w:val="0"/>
+          <w:sz w:val="21"/>
+          <w:szCs w:val="21"/>
+          <w14:ligatures w14:val="none"/>
+        </w:rPr>
+      </w:pPr>
+      <w:r>
+        <w:rPr>
+          <w:rFonts w:ascii="Consolas" w:eastAsia="Times New Roman" w:hAnsi="Consolas" w:cs="Times New Roman"/>
+          <w:color w:val="D4D4D4"/>
+          <w:kern w:val="0"/>
+          <w:sz w:val="21"/>
+          <w:szCs w:val="21"/>
+          <w14:ligatures w14:val="none"/>
+        </w:rPr>
+        <w:t xml:space="preserve">                </w:t>
+      </w:r>
+      <w:r>
+        <w:rPr>
+          <w:rFonts w:ascii="Consolas" w:eastAsia="Times New Roman" w:hAnsi="Consolas" w:cs="Times New Roman"/>
+          <w:color w:val="569CD6"/>
+          <w:kern w:val="0"/>
+          <w:sz w:val="21"/>
+          <w:szCs w:val="21"/>
+          <w14:ligatures w14:val="none"/>
+        </w:rPr>
+        <w:t>UPDATE</w:t>
+      </w:r>
+      <w:r>
+        <w:rPr>
+          <w:rFonts w:ascii="Consolas" w:eastAsia="Times New Roman" w:hAnsi="Consolas" w:cs="Times New Roman"/>
+          <w:color w:val="D4D4D4"/>
+          <w:kern w:val="0"/>
+          <w:sz w:val="21"/>
+          <w:szCs w:val="21"/>
+          <w14:ligatures w14:val="none"/>
+        </w:rPr>
+        <w:t xml:space="preserve"> concert</w:t>
+      </w:r>
+    </w:p>
+    <w:p>
+      <w:pPr>
+        <w:shd w:val="clear" w:color="auto" w:fill="1E1E1E"/>
+        <w:spacing w:after="0" w:line="285" w:lineRule="atLeast"/>
+        <w:rPr>
+          <w:rFonts w:ascii="Consolas" w:eastAsia="Times New Roman" w:hAnsi="Consolas" w:cs="Times New Roman"/>
+          <w:color w:val="D4D4D4"/>
+          <w:kern w:val="0"/>
+          <w:sz w:val="21"/>
+          <w:szCs w:val="21"/>
+          <w14:ligatures w14:val="none"/>
+        </w:rPr>
+      </w:pPr>
+      <w:r>
+        <w:rPr>
+          <w:rFonts w:ascii="Consolas" w:eastAsia="Times New Roman" w:hAnsi="Consolas" w:cs="Times New Roman"/>
+          <w:color w:val="D4D4D4"/>
+          <w:kern w:val="0"/>
+          <w:sz w:val="21"/>
+          <w:szCs w:val="21"/>
+          <w14:ligatures w14:val="none"/>
+        </w:rPr>
+        <w:t xml:space="preserve">                </w:t>
+      </w:r>
+      <w:r>
+        <w:rPr>
+          <w:rFonts w:ascii="Consolas" w:eastAsia="Times New Roman" w:hAnsi="Consolas" w:cs="Times New Roman"/>
+          <w:color w:val="569CD6"/>
+          <w:kern w:val="0"/>
+          <w:sz w:val="21"/>
+          <w:szCs w:val="21"/>
+          <w14:ligatures w14:val="none"/>
+        </w:rPr>
+        <w:t>SET</w:t>
+      </w:r>
+      <w:r>
+        <w:rPr>
+          <w:rFonts w:ascii="Consolas" w:eastAsia="Times New Roman" w:hAnsi="Consolas" w:cs="Times New Roman"/>
+          <w:color w:val="D4D4D4"/>
+          <w:kern w:val="0"/>
+          <w:sz w:val="21"/>
+          <w:szCs w:val="21"/>
+          <w14:ligatures w14:val="none"/>
+        </w:rPr>
+        <w:t xml:space="preserve"> </w:t>
+      </w:r>
+      <w:r>
+        <w:rPr>
+          <w:rFonts w:ascii="Consolas" w:eastAsia="Times New Roman" w:hAnsi="Consolas" w:cs="Times New Roman"/>
+          <w:color w:val="569CD6"/>
+          <w:kern w:val="0"/>
+          <w:sz w:val="21"/>
+          <w:szCs w:val="21"/>
+          <w14:ligatures w14:val="none"/>
+        </w:rPr>
+        <w:t>Status</w:t>
+      </w:r>
+      <w:r>
+        <w:rPr>
+          <w:rFonts w:ascii="Consolas" w:eastAsia="Times New Roman" w:hAnsi="Consolas" w:cs="Times New Roman"/>
+          <w:color w:val="D4D4D4"/>
+          <w:kern w:val="0"/>
+          <w:sz w:val="21"/>
+          <w:szCs w:val="21"/>
+          <w14:ligatures w14:val="none"/>
+        </w:rPr>
+        <w:t xml:space="preserve"> = </w:t>
+      </w:r>
+      <w:r>
+        <w:rPr>
+          <w:rFonts w:ascii="Consolas" w:eastAsia="Times New Roman" w:hAnsi="Consolas" w:cs="Times New Roman"/>
+          <w:color w:val="CE9178"/>
+          <w:kern w:val="0"/>
+          <w:sz w:val="21"/>
+          <w:szCs w:val="21"/>
+          <w14:ligatures w14:val="none"/>
+        </w:rPr>
+        <w:t>'Cancelled'</w:t>
+      </w:r>
+    </w:p>
+    <w:p>
+      <w:pPr>
+        <w:shd w:val="clear" w:color="auto" w:fill="1E1E1E"/>
+        <w:spacing w:after="0" w:line="285" w:lineRule="atLeast"/>
+        <w:rPr>
+          <w:rFonts w:ascii="Consolas" w:eastAsia="Times New Roman" w:hAnsi="Consolas" w:cs="Times New Roman"/>
+          <w:color w:val="D4D4D4"/>
+          <w:kern w:val="0"/>
+          <w:sz w:val="21"/>
+          <w:szCs w:val="21"/>
+          <w14:ligatures w14:val="none"/>
+        </w:rPr>
+      </w:pPr>
+      <w:r>
+        <w:rPr>
+          <w:rFonts w:ascii="Consolas" w:eastAsia="Times New Roman" w:hAnsi="Consolas" w:cs="Times New Roman"/>
+          <w:color w:val="D4D4D4"/>
+          <w:kern w:val="0"/>
+          <w:sz w:val="21"/>
+          <w:szCs w:val="21"/>
+          <w14:ligatures w14:val="none"/>
+        </w:rPr>
+        <w:t xml:space="preserve">                </w:t>
+      </w:r>
+      <w:r>
+        <w:rPr>
+          <w:rFonts w:ascii="Consolas" w:eastAsia="Times New Roman" w:hAnsi="Consolas" w:cs="Times New Roman"/>
+          <w:color w:val="569CD6"/>
+          <w:kern w:val="0"/>
+          <w:sz w:val="21"/>
+          <w:szCs w:val="21"/>
+          <w14:ligatures w14:val="none"/>
+        </w:rPr>
+        <w:t>WHERE</w:t>
+      </w:r>
+      <w:r>
+        <w:rPr>
+          <w:rFonts w:ascii="Consolas" w:eastAsia="Times New Roman" w:hAnsi="Consolas" w:cs="Times New Roman"/>
+          <w:color w:val="D4D4D4"/>
+          <w:kern w:val="0"/>
+          <w:sz w:val="21"/>
+          <w:szCs w:val="21"/>
+          <w14:ligatures w14:val="none"/>
+        </w:rPr>
+        <w:t xml:space="preserve"> ArtistId = artistId </w:t>
+      </w:r>
+      <w:r>
+        <w:rPr>
+          <w:rFonts w:ascii="Consolas" w:eastAsia="Times New Roman" w:hAnsi="Consolas" w:cs="Times New Roman"/>
+          <w:color w:val="569CD6"/>
+          <w:kern w:val="0"/>
+          <w:sz w:val="21"/>
+          <w:szCs w:val="21"/>
+          <w14:ligatures w14:val="none"/>
+        </w:rPr>
+        <w:t>AND</w:t>
+      </w:r>
+      <w:r>
+        <w:rPr>
+          <w:rFonts w:ascii="Consolas" w:eastAsia="Times New Roman" w:hAnsi="Consolas" w:cs="Times New Roman"/>
+          <w:color w:val="D4D4D4"/>
+          <w:kern w:val="0"/>
+          <w:sz w:val="21"/>
+          <w:szCs w:val="21"/>
+          <w14:ligatures w14:val="none"/>
+        </w:rPr>
+        <w:t xml:space="preserve"> ConDate = concertDate;</w:t>
+      </w:r>
+    </w:p>
+    <w:p>
+      <w:pPr>
+        <w:shd w:val="clear" w:color="auto" w:fill="1E1E1E"/>
+        <w:spacing w:after="0" w:line="285" w:lineRule="atLeast"/>
+        <w:rPr>
+          <w:rFonts w:ascii="Consolas" w:eastAsia="Times New Roman" w:hAnsi="Consolas" w:cs="Times New Roman"/>
+          <w:color w:val="D4D4D4"/>
+          <w:kern w:val="0"/>
+          <w:sz w:val="21"/>
+          <w:szCs w:val="21"/>
+          <w14:ligatures w14:val="none"/>
+        </w:rPr>
+      </w:pPr>
+      <w:r>
+        <w:rPr>
+          <w:rFonts w:ascii="Consolas" w:eastAsia="Times New Roman" w:hAnsi="Consolas" w:cs="Times New Roman"/>
+          <w:color w:val="D4D4D4"/>
+          <w:kern w:val="0"/>
+          <w:sz w:val="21"/>
+          <w:szCs w:val="21"/>
+          <w14:ligatures w14:val="none"/>
+        </w:rPr>
+        <w:t xml:space="preserve">                </w:t>
+      </w:r>
+      <w:r>
+        <w:rPr>
+          <w:rFonts w:ascii="Consolas" w:eastAsia="Times New Roman" w:hAnsi="Consolas" w:cs="Times New Roman"/>
+          <w:color w:val="569CD6"/>
+          <w:kern w:val="0"/>
+          <w:sz w:val="21"/>
+          <w:szCs w:val="21"/>
+          <w14:ligatures w14:val="none"/>
+        </w:rPr>
+        <w:t>SET</w:t>
+      </w:r>
+      <w:r>
+        <w:rPr>
+          <w:rFonts w:ascii="Consolas" w:eastAsia="Times New Roman" w:hAnsi="Consolas" w:cs="Times New Roman"/>
+          <w:color w:val="D4D4D4"/>
+          <w:kern w:val="0"/>
+          <w:sz w:val="21"/>
+          <w:szCs w:val="21"/>
+          <w14:ligatures w14:val="none"/>
+        </w:rPr>
+        <w:t xml:space="preserve"> </w:t>
+      </w:r>
+      <w:r>
+        <w:rPr>
+          <w:rFonts w:ascii="Consolas" w:eastAsia="Times New Roman" w:hAnsi="Consolas" w:cs="Times New Roman"/>
+          <w:color w:val="569CD6"/>
+          <w:kern w:val="0"/>
+          <w:sz w:val="21"/>
+          <w:szCs w:val="21"/>
+          <w14:ligatures w14:val="none"/>
+        </w:rPr>
+        <w:t>message</w:t>
+      </w:r>
+      <w:r>
+        <w:rPr>
+          <w:rFonts w:ascii="Consolas" w:eastAsia="Times New Roman" w:hAnsi="Consolas" w:cs="Times New Roman"/>
+          <w:color w:val="D4D4D4"/>
+          <w:kern w:val="0"/>
+          <w:sz w:val="21"/>
+          <w:szCs w:val="21"/>
+          <w14:ligatures w14:val="none"/>
+        </w:rPr>
+        <w:t xml:space="preserve"> = </w:t>
+      </w:r>
+      <w:r>
+        <w:rPr>
+          <w:rFonts w:ascii="Consolas" w:eastAsia="Times New Roman" w:hAnsi="Consolas" w:cs="Times New Roman"/>
+          <w:color w:val="CE9178"/>
+          <w:kern w:val="0"/>
+          <w:sz w:val="21"/>
+          <w:szCs w:val="21"/>
+          <w14:ligatures w14:val="none"/>
+        </w:rPr>
+        <w:t>'The concert was cancelled successfully.'</w:t>
+      </w:r>
+      <w:r>
+        <w:rPr>
+          <w:rFonts w:ascii="Consolas" w:eastAsia="Times New Roman" w:hAnsi="Consolas" w:cs="Times New Roman"/>
+          <w:color w:val="D4D4D4"/>
+          <w:kern w:val="0"/>
+          <w:sz w:val="21"/>
+          <w:szCs w:val="21"/>
+          <w14:ligatures w14:val="none"/>
+        </w:rPr>
+        <w:t>;</w:t>
+      </w:r>
+    </w:p>
+    <w:p>
+      <w:pPr>
+        <w:shd w:val="clear" w:color="auto" w:fill="1E1E1E"/>
+        <w:spacing w:after="0" w:line="285" w:lineRule="atLeast"/>
+        <w:rPr>
+          <w:rFonts w:ascii="Consolas" w:eastAsia="Times New Roman" w:hAnsi="Consolas" w:cs="Times New Roman"/>
+          <w:color w:val="D4D4D4"/>
+          <w:kern w:val="0"/>
+          <w:sz w:val="21"/>
+          <w:szCs w:val="21"/>
+          <w14:ligatures w14:val="none"/>
+        </w:rPr>
+      </w:pPr>
+      <w:r>
+        <w:rPr>
+          <w:rFonts w:ascii="Consolas" w:eastAsia="Times New Roman" w:hAnsi="Consolas" w:cs="Times New Roman"/>
+          <w:color w:val="D4D4D4"/>
+          <w:kern w:val="0"/>
+          <w:sz w:val="21"/>
+          <w:szCs w:val="21"/>
+          <w14:ligatures w14:val="none"/>
+        </w:rPr>
+        <w:t xml:space="preserve">            </w:t>
+      </w:r>
+      <w:r>
+        <w:rPr>
+          <w:rFonts w:ascii="Consolas" w:eastAsia="Times New Roman" w:hAnsi="Consolas" w:cs="Times New Roman"/>
+          <w:color w:val="569CD6"/>
+          <w:kern w:val="0"/>
+          <w:sz w:val="21"/>
+          <w:szCs w:val="21"/>
+          <w14:ligatures w14:val="none"/>
+        </w:rPr>
+        <w:t>END</w:t>
+      </w:r>
+      <w:r>
+        <w:rPr>
+          <w:rFonts w:ascii="Consolas" w:eastAsia="Times New Roman" w:hAnsi="Consolas" w:cs="Times New Roman"/>
+          <w:color w:val="D4D4D4"/>
+          <w:kern w:val="0"/>
+          <w:sz w:val="21"/>
+          <w:szCs w:val="21"/>
+          <w14:ligatures w14:val="none"/>
+        </w:rPr>
+        <w:t xml:space="preserve"> </w:t>
+      </w:r>
+      <w:r>
+        <w:rPr>
+          <w:rFonts w:ascii="Consolas" w:eastAsia="Times New Roman" w:hAnsi="Consolas" w:cs="Times New Roman"/>
+          <w:color w:val="569CD6"/>
+          <w:kern w:val="0"/>
+          <w:sz w:val="21"/>
+          <w:szCs w:val="21"/>
+          <w14:ligatures w14:val="none"/>
+        </w:rPr>
+        <w:t>IF</w:t>
+      </w:r>
+      <w:r>
+        <w:rPr>
+          <w:rFonts w:ascii="Consolas" w:eastAsia="Times New Roman" w:hAnsi="Consolas" w:cs="Times New Roman"/>
+          <w:color w:val="D4D4D4"/>
+          <w:kern w:val="0"/>
+          <w:sz w:val="21"/>
+          <w:szCs w:val="21"/>
+          <w14:ligatures w14:val="none"/>
+        </w:rPr>
+        <w:t>;</w:t>
+      </w:r>
+    </w:p>
+    <w:p>
+      <w:pPr>
+        <w:shd w:val="clear" w:color="auto" w:fill="1E1E1E"/>
+        <w:spacing w:after="0" w:line="285" w:lineRule="atLeast"/>
+        <w:rPr>
+          <w:rFonts w:ascii="Consolas" w:eastAsia="Times New Roman" w:hAnsi="Consolas" w:cs="Times New Roman"/>
+          <w:color w:val="D4D4D4"/>
+          <w:kern w:val="0"/>
+          <w:sz w:val="21"/>
+          <w:szCs w:val="21"/>
+          <w14:ligatures w14:val="none"/>
+        </w:rPr>
+      </w:pPr>
+      <w:r>
+        <w:rPr>
+          <w:rFonts w:ascii="Consolas" w:eastAsia="Times New Roman" w:hAnsi="Consolas" w:cs="Times New Roman"/>
+          <w:color w:val="D4D4D4"/>
+          <w:kern w:val="0"/>
+          <w:sz w:val="21"/>
+          <w:szCs w:val="21"/>
+          <w14:ligatures w14:val="none"/>
+        </w:rPr>
+        <w:t xml:space="preserve">        </w:t>
+      </w:r>
+      <w:r>
+        <w:rPr>
+          <w:rFonts w:ascii="Consolas" w:eastAsia="Times New Roman" w:hAnsi="Consolas" w:cs="Times New Roman"/>
+          <w:color w:val="569CD6"/>
+          <w:kern w:val="0"/>
+          <w:sz w:val="21"/>
+          <w:szCs w:val="21"/>
+          <w14:ligatures w14:val="none"/>
+        </w:rPr>
+        <w:t>WHEN</w:t>
+      </w:r>
+      <w:r>
+        <w:rPr>
+          <w:rFonts w:ascii="Consolas" w:eastAsia="Times New Roman" w:hAnsi="Consolas" w:cs="Times New Roman"/>
+          <w:color w:val="D4D4D4"/>
+          <w:kern w:val="0"/>
+          <w:sz w:val="21"/>
+          <w:szCs w:val="21"/>
+          <w14:ligatures w14:val="none"/>
+        </w:rPr>
+        <w:t xml:space="preserve"> </w:t>
+      </w:r>
+      <w:r>
+        <w:rPr>
+          <w:rFonts w:ascii="Consolas" w:eastAsia="Times New Roman" w:hAnsi="Consolas" w:cs="Times New Roman"/>
+          <w:color w:val="CE9178"/>
+          <w:kern w:val="0"/>
+          <w:sz w:val="21"/>
+          <w:szCs w:val="21"/>
+          <w14:ligatures w14:val="none"/>
+        </w:rPr>
+        <w:t>'a'</w:t>
+      </w:r>
+      <w:r>
+        <w:rPr>
+          <w:rFonts w:ascii="Consolas" w:eastAsia="Times New Roman" w:hAnsi="Consolas" w:cs="Times New Roman"/>
+          <w:color w:val="D4D4D4"/>
+          <w:kern w:val="0"/>
+          <w:sz w:val="21"/>
+          <w:szCs w:val="21"/>
+          <w14:ligatures w14:val="none"/>
+        </w:rPr>
+        <w:t xml:space="preserve"> </w:t>
+      </w:r>
+      <w:r>
+        <w:rPr>
+          <w:rFonts w:ascii="Consolas" w:eastAsia="Times New Roman" w:hAnsi="Consolas" w:cs="Times New Roman"/>
+          <w:color w:val="569CD6"/>
+          <w:kern w:val="0"/>
+          <w:sz w:val="21"/>
+          <w:szCs w:val="21"/>
+          <w14:ligatures w14:val="none"/>
+        </w:rPr>
+        <w:t>THEN</w:t>
+      </w:r>
+    </w:p>
+    <w:p>
+      <w:pPr>
+        <w:shd w:val="clear" w:color="auto" w:fill="1E1E1E"/>
+        <w:spacing w:after="0" w:line="285" w:lineRule="atLeast"/>
+        <w:rPr>
+          <w:rFonts w:ascii="Consolas" w:eastAsia="Times New Roman" w:hAnsi="Consolas" w:cs="Times New Roman"/>
+          <w:color w:val="D4D4D4"/>
+          <w:kern w:val="0"/>
+          <w:sz w:val="21"/>
+          <w:szCs w:val="21"/>
+          <w14:ligatures w14:val="none"/>
+        </w:rPr>
+      </w:pPr>
+      <w:r>
+        <w:rPr>
+          <w:rFonts w:ascii="Consolas" w:eastAsia="Times New Roman" w:hAnsi="Consolas" w:cs="Times New Roman"/>
+          <w:color w:val="D4D4D4"/>
+          <w:kern w:val="0"/>
+          <w:sz w:val="21"/>
+          <w:szCs w:val="21"/>
+          <w14:ligatures w14:val="none"/>
+        </w:rPr>
+        <w:t xml:space="preserve">            </w:t>
+      </w:r>
+      <w:r>
+        <w:rPr>
+          <w:rFonts w:ascii="Consolas" w:eastAsia="Times New Roman" w:hAnsi="Consolas" w:cs="Times New Roman"/>
+          <w:color w:val="6A9955"/>
+          <w:kern w:val="0"/>
+          <w:sz w:val="21"/>
+          <w:szCs w:val="21"/>
+          <w14:ligatures w14:val="none"/>
+        </w:rPr>
+        <w:t>-- Ksana energopoiei mia akyrwmenh synaulia</w:t>
+      </w:r>
+    </w:p>
+    <w:p>
+      <w:pPr>
+        <w:shd w:val="clear" w:color="auto" w:fill="1E1E1E"/>
+        <w:spacing w:after="0" w:line="285" w:lineRule="atLeast"/>
+        <w:rPr>
+          <w:rFonts w:ascii="Consolas" w:eastAsia="Times New Roman" w:hAnsi="Consolas" w:cs="Times New Roman"/>
+          <w:color w:val="D4D4D4"/>
+          <w:kern w:val="0"/>
+          <w:sz w:val="21"/>
+          <w:szCs w:val="21"/>
+          <w14:ligatures w14:val="none"/>
+        </w:rPr>
+      </w:pPr>
+      <w:r>
+        <w:rPr>
+          <w:rFonts w:ascii="Consolas" w:eastAsia="Times New Roman" w:hAnsi="Consolas" w:cs="Times New Roman"/>
+          <w:color w:val="D4D4D4"/>
+          <w:kern w:val="0"/>
+          <w:sz w:val="21"/>
+          <w:szCs w:val="21"/>
+          <w14:ligatures w14:val="none"/>
+        </w:rPr>
+        <w:t xml:space="preserve">            </w:t>
+      </w:r>
+      <w:r>
+        <w:rPr>
+          <w:rFonts w:ascii="Consolas" w:eastAsia="Times New Roman" w:hAnsi="Consolas" w:cs="Times New Roman"/>
+          <w:color w:val="569CD6"/>
+          <w:kern w:val="0"/>
+          <w:sz w:val="21"/>
+          <w:szCs w:val="21"/>
+          <w14:ligatures w14:val="none"/>
+        </w:rPr>
+        <w:t>IF</w:t>
+      </w:r>
+      <w:r>
+        <w:rPr>
+          <w:rFonts w:ascii="Consolas" w:eastAsia="Times New Roman" w:hAnsi="Consolas" w:cs="Times New Roman"/>
+          <w:color w:val="D4D4D4"/>
+          <w:kern w:val="0"/>
+          <w:sz w:val="21"/>
+          <w:szCs w:val="21"/>
+          <w14:ligatures w14:val="none"/>
+        </w:rPr>
+        <w:t xml:space="preserve"> existingStatus </w:t>
+      </w:r>
+      <w:r>
+        <w:rPr>
+          <w:rFonts w:ascii="Consolas" w:eastAsia="Times New Roman" w:hAnsi="Consolas" w:cs="Times New Roman"/>
+          <w:color w:val="569CD6"/>
+          <w:kern w:val="0"/>
+          <w:sz w:val="21"/>
+          <w:szCs w:val="21"/>
+          <w14:ligatures w14:val="none"/>
+        </w:rPr>
+        <w:t>IS</w:t>
+      </w:r>
+      <w:r>
+        <w:rPr>
+          <w:rFonts w:ascii="Consolas" w:eastAsia="Times New Roman" w:hAnsi="Consolas" w:cs="Times New Roman"/>
+          <w:color w:val="D4D4D4"/>
+          <w:kern w:val="0"/>
+          <w:sz w:val="21"/>
+          <w:szCs w:val="21"/>
+          <w14:ligatures w14:val="none"/>
+        </w:rPr>
+        <w:t xml:space="preserve"> </w:t>
+      </w:r>
+      <w:r>
+        <w:rPr>
+          <w:rFonts w:ascii="Consolas" w:eastAsia="Times New Roman" w:hAnsi="Consolas" w:cs="Times New Roman"/>
+          <w:color w:val="569CD6"/>
+          <w:kern w:val="0"/>
+          <w:sz w:val="21"/>
+          <w:szCs w:val="21"/>
+          <w14:ligatures w14:val="none"/>
+        </w:rPr>
+        <w:t>NULL</w:t>
+      </w:r>
+      <w:r>
+        <w:rPr>
+          <w:rFonts w:ascii="Consolas" w:eastAsia="Times New Roman" w:hAnsi="Consolas" w:cs="Times New Roman"/>
+          <w:color w:val="D4D4D4"/>
+          <w:kern w:val="0"/>
+          <w:sz w:val="21"/>
+          <w:szCs w:val="21"/>
+          <w14:ligatures w14:val="none"/>
+        </w:rPr>
+        <w:t xml:space="preserve"> </w:t>
+      </w:r>
+      <w:r>
+        <w:rPr>
+          <w:rFonts w:ascii="Consolas" w:eastAsia="Times New Roman" w:hAnsi="Consolas" w:cs="Times New Roman"/>
+          <w:color w:val="569CD6"/>
+          <w:kern w:val="0"/>
+          <w:sz w:val="21"/>
+          <w:szCs w:val="21"/>
+          <w14:ligatures w14:val="none"/>
+        </w:rPr>
+        <w:t>THEN</w:t>
+      </w:r>
+    </w:p>
+    <w:p>
+      <w:pPr>
+        <w:shd w:val="clear" w:color="auto" w:fill="1E1E1E"/>
+        <w:spacing w:after="0" w:line="285" w:lineRule="atLeast"/>
+        <w:rPr>
+          <w:rFonts w:ascii="Consolas" w:eastAsia="Times New Roman" w:hAnsi="Consolas" w:cs="Times New Roman"/>
+          <w:color w:val="D4D4D4"/>
+          <w:kern w:val="0"/>
+          <w:sz w:val="21"/>
+          <w:szCs w:val="21"/>
+          <w14:ligatures w14:val="none"/>
+        </w:rPr>
+      </w:pPr>
+      <w:r>
+        <w:rPr>
+          <w:rFonts w:ascii="Consolas" w:eastAsia="Times New Roman" w:hAnsi="Consolas" w:cs="Times New Roman"/>
+          <w:color w:val="D4D4D4"/>
+          <w:kern w:val="0"/>
+          <w:sz w:val="21"/>
+          <w:szCs w:val="21"/>
+          <w14:ligatures w14:val="none"/>
+        </w:rPr>
+        <w:t xml:space="preserve">                </w:t>
+      </w:r>
+      <w:r>
+        <w:rPr>
+          <w:rFonts w:ascii="Consolas" w:eastAsia="Times New Roman" w:hAnsi="Consolas" w:cs="Times New Roman"/>
+          <w:color w:val="569CD6"/>
+          <w:kern w:val="0"/>
+          <w:sz w:val="21"/>
+          <w:szCs w:val="21"/>
+          <w14:ligatures w14:val="none"/>
+        </w:rPr>
+        <w:t>SET</w:t>
+      </w:r>
+      <w:r>
+        <w:rPr>
+          <w:rFonts w:ascii="Consolas" w:eastAsia="Times New Roman" w:hAnsi="Consolas" w:cs="Times New Roman"/>
+          <w:color w:val="D4D4D4"/>
+          <w:kern w:val="0"/>
+          <w:sz w:val="21"/>
+          <w:szCs w:val="21"/>
+          <w14:ligatures w14:val="none"/>
+        </w:rPr>
+        <w:t xml:space="preserve"> </w:t>
+      </w:r>
+      <w:r>
+        <w:rPr>
+          <w:rFonts w:ascii="Consolas" w:eastAsia="Times New Roman" w:hAnsi="Consolas" w:cs="Times New Roman"/>
+          <w:color w:val="569CD6"/>
+          <w:kern w:val="0"/>
+          <w:sz w:val="21"/>
+          <w:szCs w:val="21"/>
+          <w14:ligatures w14:val="none"/>
+        </w:rPr>
+        <w:t>message</w:t>
+      </w:r>
+      <w:r>
+        <w:rPr>
+          <w:rFonts w:ascii="Consolas" w:eastAsia="Times New Roman" w:hAnsi="Consolas" w:cs="Times New Roman"/>
+          <w:color w:val="D4D4D4"/>
+          <w:kern w:val="0"/>
+          <w:sz w:val="21"/>
+          <w:szCs w:val="21"/>
+          <w14:ligatures w14:val="none"/>
+        </w:rPr>
+        <w:t xml:space="preserve"> = </w:t>
+      </w:r>
+      <w:r>
+        <w:rPr>
+          <w:rFonts w:ascii="Consolas" w:eastAsia="Times New Roman" w:hAnsi="Consolas" w:cs="Times New Roman"/>
+          <w:color w:val="CE9178"/>
+          <w:kern w:val="0"/>
+          <w:sz w:val="21"/>
+          <w:szCs w:val="21"/>
+          <w14:ligatures w14:val="none"/>
+        </w:rPr>
+        <w:t>'No concert exists on this date.'</w:t>
+      </w:r>
+      <w:r>
+        <w:rPr>
+          <w:rFonts w:ascii="Consolas" w:eastAsia="Times New Roman" w:hAnsi="Consolas" w:cs="Times New Roman"/>
+          <w:color w:val="D4D4D4"/>
+          <w:kern w:val="0"/>
+          <w:sz w:val="21"/>
+          <w:szCs w:val="21"/>
+          <w14:ligatures w14:val="none"/>
+        </w:rPr>
+        <w:t>;</w:t>
+      </w:r>
+    </w:p>
+    <w:p>
+      <w:pPr>
+        <w:shd w:val="clear" w:color="auto" w:fill="1E1E1E"/>
+        <w:spacing w:after="0" w:line="285" w:lineRule="atLeast"/>
+        <w:rPr>
+          <w:rFonts w:ascii="Consolas" w:eastAsia="Times New Roman" w:hAnsi="Consolas" w:cs="Times New Roman"/>
+          <w:color w:val="D4D4D4"/>
+          <w:kern w:val="0"/>
+          <w:sz w:val="21"/>
+          <w:szCs w:val="21"/>
+          <w14:ligatures w14:val="none"/>
+        </w:rPr>
+      </w:pPr>
+      <w:r>
+        <w:rPr>
+          <w:rFonts w:ascii="Consolas" w:eastAsia="Times New Roman" w:hAnsi="Consolas" w:cs="Times New Roman"/>
+          <w:color w:val="D4D4D4"/>
+          <w:kern w:val="0"/>
+          <w:sz w:val="21"/>
+          <w:szCs w:val="21"/>
+          <w14:ligatures w14:val="none"/>
+        </w:rPr>
+        <w:t xml:space="preserve">            ELSEIF existingStatus = </w:t>
+      </w:r>
+      <w:r>
+        <w:rPr>
+          <w:rFonts w:ascii="Consolas" w:eastAsia="Times New Roman" w:hAnsi="Consolas" w:cs="Times New Roman"/>
+          <w:color w:val="CE9178"/>
+          <w:kern w:val="0"/>
+          <w:sz w:val="21"/>
+          <w:szCs w:val="21"/>
+          <w14:ligatures w14:val="none"/>
+        </w:rPr>
+        <w:t>'Scheduled'</w:t>
+      </w:r>
+      <w:r>
+        <w:rPr>
+          <w:rFonts w:ascii="Consolas" w:eastAsia="Times New Roman" w:hAnsi="Consolas" w:cs="Times New Roman"/>
+          <w:color w:val="D4D4D4"/>
+          <w:kern w:val="0"/>
+          <w:sz w:val="21"/>
+          <w:szCs w:val="21"/>
+          <w14:ligatures w14:val="none"/>
+        </w:rPr>
+        <w:t xml:space="preserve"> </w:t>
+      </w:r>
+      <w:r>
+        <w:rPr>
+          <w:rFonts w:ascii="Consolas" w:eastAsia="Times New Roman" w:hAnsi="Consolas" w:cs="Times New Roman"/>
+          <w:color w:val="569CD6"/>
+          <w:kern w:val="0"/>
+          <w:sz w:val="21"/>
+          <w:szCs w:val="21"/>
+          <w14:ligatures w14:val="none"/>
+        </w:rPr>
+        <w:t>THEN</w:t>
+      </w:r>
+    </w:p>
+    <w:p>
+      <w:pPr>
+        <w:shd w:val="clear" w:color="auto" w:fill="1E1E1E"/>
+        <w:spacing w:after="0" w:line="285" w:lineRule="atLeast"/>
+        <w:rPr>
+          <w:rFonts w:ascii="Consolas" w:eastAsia="Times New Roman" w:hAnsi="Consolas" w:cs="Times New Roman"/>
+          <w:color w:val="D4D4D4"/>
+          <w:kern w:val="0"/>
+          <w:sz w:val="21"/>
+          <w:szCs w:val="21"/>
+          <w14:ligatures w14:val="none"/>
+        </w:rPr>
+      </w:pPr>
+      <w:r>
+        <w:rPr>
+          <w:rFonts w:ascii="Consolas" w:eastAsia="Times New Roman" w:hAnsi="Consolas" w:cs="Times New Roman"/>
+          <w:color w:val="D4D4D4"/>
+          <w:kern w:val="0"/>
+          <w:sz w:val="21"/>
+          <w:szCs w:val="21"/>
+          <w14:ligatures w14:val="none"/>
+        </w:rPr>
+        <w:t xml:space="preserve">                </w:t>
+      </w:r>
+      <w:r>
+        <w:rPr>
+          <w:rFonts w:ascii="Consolas" w:eastAsia="Times New Roman" w:hAnsi="Consolas" w:cs="Times New Roman"/>
+          <w:color w:val="569CD6"/>
+          <w:kern w:val="0"/>
+          <w:sz w:val="21"/>
+          <w:szCs w:val="21"/>
+          <w14:ligatures w14:val="none"/>
+        </w:rPr>
+        <w:t>SET</w:t>
+      </w:r>
+      <w:r>
+        <w:rPr>
+          <w:rFonts w:ascii="Consolas" w:eastAsia="Times New Roman" w:hAnsi="Consolas" w:cs="Times New Roman"/>
+          <w:color w:val="D4D4D4"/>
+          <w:kern w:val="0"/>
+          <w:sz w:val="21"/>
+          <w:szCs w:val="21"/>
+          <w14:ligatures w14:val="none"/>
+        </w:rPr>
+        <w:t xml:space="preserve"> </w:t>
+      </w:r>
+      <w:r>
+        <w:rPr>
+          <w:rFonts w:ascii="Consolas" w:eastAsia="Times New Roman" w:hAnsi="Consolas" w:cs="Times New Roman"/>
+          <w:color w:val="569CD6"/>
+          <w:kern w:val="0"/>
+          <w:sz w:val="21"/>
+          <w:szCs w:val="21"/>
+          <w14:ligatures w14:val="none"/>
+        </w:rPr>
+        <w:t>message</w:t>
+      </w:r>
+      <w:r>
+        <w:rPr>
+          <w:rFonts w:ascii="Consolas" w:eastAsia="Times New Roman" w:hAnsi="Consolas" w:cs="Times New Roman"/>
+          <w:color w:val="D4D4D4"/>
+          <w:kern w:val="0"/>
+          <w:sz w:val="21"/>
+          <w:szCs w:val="21"/>
+          <w14:ligatures w14:val="none"/>
+        </w:rPr>
+        <w:t xml:space="preserve"> = </w:t>
+      </w:r>
+      <w:r>
+        <w:rPr>
+          <w:rFonts w:ascii="Consolas" w:eastAsia="Times New Roman" w:hAnsi="Consolas" w:cs="Times New Roman"/>
+          <w:color w:val="CE9178"/>
+          <w:kern w:val="0"/>
+          <w:sz w:val="21"/>
+          <w:szCs w:val="21"/>
+          <w14:ligatures w14:val="none"/>
+        </w:rPr>
+        <w:t>'A concert is already scheduled on this date.'</w:t>
+      </w:r>
+      <w:r>
+        <w:rPr>
+          <w:rFonts w:ascii="Consolas" w:eastAsia="Times New Roman" w:hAnsi="Consolas" w:cs="Times New Roman"/>
+          <w:color w:val="D4D4D4"/>
+          <w:kern w:val="0"/>
+          <w:sz w:val="21"/>
+          <w:szCs w:val="21"/>
+          <w14:ligatures w14:val="none"/>
+        </w:rPr>
+        <w:t>;</w:t>
+      </w:r>
+    </w:p>
+    <w:p>
+      <w:pPr>
+        <w:shd w:val="clear" w:color="auto" w:fill="1E1E1E"/>
+        <w:spacing w:after="0" w:line="285" w:lineRule="atLeast"/>
+        <w:rPr>
+          <w:rFonts w:ascii="Consolas" w:eastAsia="Times New Roman" w:hAnsi="Consolas" w:cs="Times New Roman"/>
+          <w:color w:val="D4D4D4"/>
+          <w:kern w:val="0"/>
+          <w:sz w:val="21"/>
+          <w:szCs w:val="21"/>
+          <w14:ligatures w14:val="none"/>
+        </w:rPr>
+      </w:pPr>
+      <w:r>
+        <w:rPr>
+          <w:rFonts w:ascii="Consolas" w:eastAsia="Times New Roman" w:hAnsi="Consolas" w:cs="Times New Roman"/>
+          <w:color w:val="D4D4D4"/>
+          <w:kern w:val="0"/>
+          <w:sz w:val="21"/>
+          <w:szCs w:val="21"/>
+          <w14:ligatures w14:val="none"/>
+        </w:rPr>
+        <w:t xml:space="preserve">            ELSEIF existingStatus = </w:t>
+      </w:r>
+      <w:r>
+        <w:rPr>
+          <w:rFonts w:ascii="Consolas" w:eastAsia="Times New Roman" w:hAnsi="Consolas" w:cs="Times New Roman"/>
+          <w:color w:val="CE9178"/>
+          <w:kern w:val="0"/>
+          <w:sz w:val="21"/>
+          <w:szCs w:val="21"/>
+          <w14:ligatures w14:val="none"/>
+        </w:rPr>
+        <w:t>'Cancelled'</w:t>
+      </w:r>
+      <w:r>
+        <w:rPr>
+          <w:rFonts w:ascii="Consolas" w:eastAsia="Times New Roman" w:hAnsi="Consolas" w:cs="Times New Roman"/>
+          <w:color w:val="D4D4D4"/>
+          <w:kern w:val="0"/>
+          <w:sz w:val="21"/>
+          <w:szCs w:val="21"/>
+          <w14:ligatures w14:val="none"/>
+        </w:rPr>
+        <w:t xml:space="preserve"> </w:t>
+      </w:r>
+      <w:r>
+        <w:rPr>
+          <w:rFonts w:ascii="Consolas" w:eastAsia="Times New Roman" w:hAnsi="Consolas" w:cs="Times New Roman"/>
+          <w:color w:val="569CD6"/>
+          <w:kern w:val="0"/>
+          <w:sz w:val="21"/>
+          <w:szCs w:val="21"/>
+          <w14:ligatures w14:val="none"/>
+        </w:rPr>
+        <w:t>THEN</w:t>
+      </w:r>
+    </w:p>
+    <w:p>
+      <w:pPr>
+        <w:shd w:val="clear" w:color="auto" w:fill="1E1E1E"/>
+        <w:spacing w:after="0" w:line="285" w:lineRule="atLeast"/>
+        <w:rPr>
+          <w:rFonts w:ascii="Consolas" w:eastAsia="Times New Roman" w:hAnsi="Consolas" w:cs="Times New Roman"/>
+          <w:color w:val="D4D4D4"/>
+          <w:kern w:val="0"/>
+          <w:sz w:val="21"/>
+          <w:szCs w:val="21"/>
+          <w14:ligatures w14:val="none"/>
+        </w:rPr>
+      </w:pPr>
+      <w:r>
+        <w:rPr>
+          <w:rFonts w:ascii="Consolas" w:eastAsia="Times New Roman" w:hAnsi="Consolas" w:cs="Times New Roman"/>
+          <w:color w:val="D4D4D4"/>
+          <w:kern w:val="0"/>
+          <w:sz w:val="21"/>
+          <w:szCs w:val="21"/>
+          <w14:ligatures w14:val="none"/>
+        </w:rPr>
+        <w:lastRenderedPageBreak/>
+        <w:t xml:space="preserve">                </w:t>
+      </w:r>
+      <w:r>
+        <w:rPr>
+          <w:rFonts w:ascii="Consolas" w:eastAsia="Times New Roman" w:hAnsi="Consolas" w:cs="Times New Roman"/>
+          <w:color w:val="569CD6"/>
+          <w:kern w:val="0"/>
+          <w:sz w:val="21"/>
+          <w:szCs w:val="21"/>
+          <w14:ligatures w14:val="none"/>
+        </w:rPr>
+        <w:t>UPDATE</w:t>
+      </w:r>
+      <w:r>
+        <w:rPr>
+          <w:rFonts w:ascii="Consolas" w:eastAsia="Times New Roman" w:hAnsi="Consolas" w:cs="Times New Roman"/>
+          <w:color w:val="D4D4D4"/>
+          <w:kern w:val="0"/>
+          <w:sz w:val="21"/>
+          <w:szCs w:val="21"/>
+          <w14:ligatures w14:val="none"/>
+        </w:rPr>
+        <w:t xml:space="preserve"> concert</w:t>
+      </w:r>
+    </w:p>
+    <w:p>
+      <w:pPr>
+        <w:shd w:val="clear" w:color="auto" w:fill="1E1E1E"/>
+        <w:spacing w:after="0" w:line="285" w:lineRule="atLeast"/>
+        <w:rPr>
+          <w:rFonts w:ascii="Consolas" w:eastAsia="Times New Roman" w:hAnsi="Consolas" w:cs="Times New Roman"/>
+          <w:color w:val="D4D4D4"/>
+          <w:kern w:val="0"/>
+          <w:sz w:val="21"/>
+          <w:szCs w:val="21"/>
+          <w14:ligatures w14:val="none"/>
+        </w:rPr>
+      </w:pPr>
+      <w:r>
+        <w:rPr>
+          <w:rFonts w:ascii="Consolas" w:eastAsia="Times New Roman" w:hAnsi="Consolas" w:cs="Times New Roman"/>
+          <w:color w:val="D4D4D4"/>
+          <w:kern w:val="0"/>
+          <w:sz w:val="21"/>
+          <w:szCs w:val="21"/>
+          <w14:ligatures w14:val="none"/>
+        </w:rPr>
+        <w:t xml:space="preserve">                </w:t>
+      </w:r>
+      <w:r>
+        <w:rPr>
+          <w:rFonts w:ascii="Consolas" w:eastAsia="Times New Roman" w:hAnsi="Consolas" w:cs="Times New Roman"/>
+          <w:color w:val="569CD6"/>
+          <w:kern w:val="0"/>
+          <w:sz w:val="21"/>
+          <w:szCs w:val="21"/>
+          <w14:ligatures w14:val="none"/>
+        </w:rPr>
+        <w:t>SET</w:t>
+      </w:r>
+      <w:r>
+        <w:rPr>
+          <w:rFonts w:ascii="Consolas" w:eastAsia="Times New Roman" w:hAnsi="Consolas" w:cs="Times New Roman"/>
+          <w:color w:val="D4D4D4"/>
+          <w:kern w:val="0"/>
+          <w:sz w:val="21"/>
+          <w:szCs w:val="21"/>
+          <w14:ligatures w14:val="none"/>
+        </w:rPr>
+        <w:t xml:space="preserve"> </w:t>
+      </w:r>
+      <w:r>
+        <w:rPr>
+          <w:rFonts w:ascii="Consolas" w:eastAsia="Times New Roman" w:hAnsi="Consolas" w:cs="Times New Roman"/>
+          <w:color w:val="569CD6"/>
+          <w:kern w:val="0"/>
+          <w:sz w:val="21"/>
+          <w:szCs w:val="21"/>
+          <w14:ligatures w14:val="none"/>
+        </w:rPr>
+        <w:t>Status</w:t>
+      </w:r>
+      <w:r>
+        <w:rPr>
+          <w:rFonts w:ascii="Consolas" w:eastAsia="Times New Roman" w:hAnsi="Consolas" w:cs="Times New Roman"/>
+          <w:color w:val="D4D4D4"/>
+          <w:kern w:val="0"/>
+          <w:sz w:val="21"/>
+          <w:szCs w:val="21"/>
+          <w14:ligatures w14:val="none"/>
+        </w:rPr>
+        <w:t xml:space="preserve"> = </w:t>
+      </w:r>
+      <w:r>
+        <w:rPr>
+          <w:rFonts w:ascii="Consolas" w:eastAsia="Times New Roman" w:hAnsi="Consolas" w:cs="Times New Roman"/>
+          <w:color w:val="CE9178"/>
+          <w:kern w:val="0"/>
+          <w:sz w:val="21"/>
+          <w:szCs w:val="21"/>
+          <w14:ligatures w14:val="none"/>
+        </w:rPr>
+        <w:t>'Scheduled'</w:t>
+      </w:r>
+    </w:p>
+    <w:p>
+      <w:pPr>
+        <w:shd w:val="clear" w:color="auto" w:fill="1E1E1E"/>
+        <w:spacing w:after="0" w:line="285" w:lineRule="atLeast"/>
+        <w:rPr>
+          <w:rFonts w:ascii="Consolas" w:eastAsia="Times New Roman" w:hAnsi="Consolas" w:cs="Times New Roman"/>
+          <w:color w:val="D4D4D4"/>
+          <w:kern w:val="0"/>
+          <w:sz w:val="21"/>
+          <w:szCs w:val="21"/>
+          <w14:ligatures w14:val="none"/>
+        </w:rPr>
+      </w:pPr>
+      <w:r>
+        <w:rPr>
+          <w:rFonts w:ascii="Consolas" w:eastAsia="Times New Roman" w:hAnsi="Consolas" w:cs="Times New Roman"/>
+          <w:color w:val="D4D4D4"/>
+          <w:kern w:val="0"/>
+          <w:sz w:val="21"/>
+          <w:szCs w:val="21"/>
+          <w14:ligatures w14:val="none"/>
+        </w:rPr>
+        <w:t xml:space="preserve">                </w:t>
+      </w:r>
+      <w:r>
+        <w:rPr>
+          <w:rFonts w:ascii="Consolas" w:eastAsia="Times New Roman" w:hAnsi="Consolas" w:cs="Times New Roman"/>
+          <w:color w:val="569CD6"/>
+          <w:kern w:val="0"/>
+          <w:sz w:val="21"/>
+          <w:szCs w:val="21"/>
+          <w14:ligatures w14:val="none"/>
+        </w:rPr>
+        <w:t>WHERE</w:t>
+      </w:r>
+      <w:r>
+        <w:rPr>
+          <w:rFonts w:ascii="Consolas" w:eastAsia="Times New Roman" w:hAnsi="Consolas" w:cs="Times New Roman"/>
+          <w:color w:val="D4D4D4"/>
+          <w:kern w:val="0"/>
+          <w:sz w:val="21"/>
+          <w:szCs w:val="21"/>
+          <w14:ligatures w14:val="none"/>
+        </w:rPr>
+        <w:t xml:space="preserve"> ArtistId = artistId </w:t>
+      </w:r>
+      <w:r>
+        <w:rPr>
+          <w:rFonts w:ascii="Consolas" w:eastAsia="Times New Roman" w:hAnsi="Consolas" w:cs="Times New Roman"/>
+          <w:color w:val="569CD6"/>
+          <w:kern w:val="0"/>
+          <w:sz w:val="21"/>
+          <w:szCs w:val="21"/>
+          <w14:ligatures w14:val="none"/>
+        </w:rPr>
+        <w:t>AND</w:t>
+      </w:r>
+      <w:r>
+        <w:rPr>
+          <w:rFonts w:ascii="Consolas" w:eastAsia="Times New Roman" w:hAnsi="Consolas" w:cs="Times New Roman"/>
+          <w:color w:val="D4D4D4"/>
+          <w:kern w:val="0"/>
+          <w:sz w:val="21"/>
+          <w:szCs w:val="21"/>
+          <w14:ligatures w14:val="none"/>
+        </w:rPr>
+        <w:t xml:space="preserve"> ConDate = concertDate;</w:t>
+      </w:r>
+    </w:p>
+    <w:p>
+      <w:pPr>
+        <w:shd w:val="clear" w:color="auto" w:fill="1E1E1E"/>
+        <w:spacing w:after="0" w:line="285" w:lineRule="atLeast"/>
+        <w:rPr>
+          <w:rFonts w:ascii="Consolas" w:eastAsia="Times New Roman" w:hAnsi="Consolas" w:cs="Times New Roman"/>
+          <w:color w:val="D4D4D4"/>
+          <w:kern w:val="0"/>
+          <w:sz w:val="21"/>
+          <w:szCs w:val="21"/>
+          <w14:ligatures w14:val="none"/>
+        </w:rPr>
+      </w:pPr>
+      <w:r>
+        <w:rPr>
+          <w:rFonts w:ascii="Consolas" w:eastAsia="Times New Roman" w:hAnsi="Consolas" w:cs="Times New Roman"/>
+          <w:color w:val="D4D4D4"/>
+          <w:kern w:val="0"/>
+          <w:sz w:val="21"/>
+          <w:szCs w:val="21"/>
+          <w14:ligatures w14:val="none"/>
+        </w:rPr>
+        <w:t xml:space="preserve">                </w:t>
+      </w:r>
+      <w:r>
+        <w:rPr>
+          <w:rFonts w:ascii="Consolas" w:eastAsia="Times New Roman" w:hAnsi="Consolas" w:cs="Times New Roman"/>
+          <w:color w:val="569CD6"/>
+          <w:kern w:val="0"/>
+          <w:sz w:val="21"/>
+          <w:szCs w:val="21"/>
+          <w14:ligatures w14:val="none"/>
+        </w:rPr>
+        <w:t>SET</w:t>
+      </w:r>
+      <w:r>
+        <w:rPr>
+          <w:rFonts w:ascii="Consolas" w:eastAsia="Times New Roman" w:hAnsi="Consolas" w:cs="Times New Roman"/>
+          <w:color w:val="D4D4D4"/>
+          <w:kern w:val="0"/>
+          <w:sz w:val="21"/>
+          <w:szCs w:val="21"/>
+          <w14:ligatures w14:val="none"/>
+        </w:rPr>
+        <w:t xml:space="preserve"> </w:t>
+      </w:r>
+      <w:r>
+        <w:rPr>
+          <w:rFonts w:ascii="Consolas" w:eastAsia="Times New Roman" w:hAnsi="Consolas" w:cs="Times New Roman"/>
+          <w:color w:val="569CD6"/>
+          <w:kern w:val="0"/>
+          <w:sz w:val="21"/>
+          <w:szCs w:val="21"/>
+          <w14:ligatures w14:val="none"/>
+        </w:rPr>
+        <w:t>message</w:t>
+      </w:r>
+      <w:r>
+        <w:rPr>
+          <w:rFonts w:ascii="Consolas" w:eastAsia="Times New Roman" w:hAnsi="Consolas" w:cs="Times New Roman"/>
+          <w:color w:val="D4D4D4"/>
+          <w:kern w:val="0"/>
+          <w:sz w:val="21"/>
+          <w:szCs w:val="21"/>
+          <w14:ligatures w14:val="none"/>
+        </w:rPr>
+        <w:t xml:space="preserve"> = </w:t>
+      </w:r>
+      <w:r>
+        <w:rPr>
+          <w:rFonts w:ascii="Consolas" w:eastAsia="Times New Roman" w:hAnsi="Consolas" w:cs="Times New Roman"/>
+          <w:color w:val="CE9178"/>
+          <w:kern w:val="0"/>
+          <w:sz w:val="21"/>
+          <w:szCs w:val="21"/>
+          <w14:ligatures w14:val="none"/>
+        </w:rPr>
+        <w:t>'The concert was rescheduled successfully.'</w:t>
+      </w:r>
+      <w:r>
+        <w:rPr>
+          <w:rFonts w:ascii="Consolas" w:eastAsia="Times New Roman" w:hAnsi="Consolas" w:cs="Times New Roman"/>
+          <w:color w:val="D4D4D4"/>
+          <w:kern w:val="0"/>
+          <w:sz w:val="21"/>
+          <w:szCs w:val="21"/>
+          <w14:ligatures w14:val="none"/>
+        </w:rPr>
+        <w:t>;</w:t>
+      </w:r>
+    </w:p>
+    <w:p>
+      <w:pPr>
+        <w:shd w:val="clear" w:color="auto" w:fill="1E1E1E"/>
+        <w:spacing w:after="0" w:line="285" w:lineRule="atLeast"/>
+        <w:rPr>
+          <w:rFonts w:ascii="Consolas" w:eastAsia="Times New Roman" w:hAnsi="Consolas" w:cs="Times New Roman"/>
+          <w:color w:val="D4D4D4"/>
+          <w:kern w:val="0"/>
+          <w:sz w:val="21"/>
+          <w:szCs w:val="21"/>
+          <w14:ligatures w14:val="none"/>
+        </w:rPr>
+      </w:pPr>
+      <w:r>
+        <w:rPr>
+          <w:rFonts w:ascii="Consolas" w:eastAsia="Times New Roman" w:hAnsi="Consolas" w:cs="Times New Roman"/>
+          <w:color w:val="D4D4D4"/>
+          <w:kern w:val="0"/>
+          <w:sz w:val="21"/>
+          <w:szCs w:val="21"/>
+          <w14:ligatures w14:val="none"/>
+        </w:rPr>
+        <w:t xml:space="preserve">            </w:t>
+      </w:r>
+      <w:r>
+        <w:rPr>
+          <w:rFonts w:ascii="Consolas" w:eastAsia="Times New Roman" w:hAnsi="Consolas" w:cs="Times New Roman"/>
+          <w:color w:val="569CD6"/>
+          <w:kern w:val="0"/>
+          <w:sz w:val="21"/>
+          <w:szCs w:val="21"/>
+          <w14:ligatures w14:val="none"/>
+        </w:rPr>
+        <w:t>END</w:t>
+      </w:r>
+      <w:r>
+        <w:rPr>
+          <w:rFonts w:ascii="Consolas" w:eastAsia="Times New Roman" w:hAnsi="Consolas" w:cs="Times New Roman"/>
+          <w:color w:val="D4D4D4"/>
+          <w:kern w:val="0"/>
+          <w:sz w:val="21"/>
+          <w:szCs w:val="21"/>
+          <w14:ligatures w14:val="none"/>
+        </w:rPr>
+        <w:t xml:space="preserve"> </w:t>
+      </w:r>
+      <w:r>
+        <w:rPr>
+          <w:rFonts w:ascii="Consolas" w:eastAsia="Times New Roman" w:hAnsi="Consolas" w:cs="Times New Roman"/>
+          <w:color w:val="569CD6"/>
+          <w:kern w:val="0"/>
+          <w:sz w:val="21"/>
+          <w:szCs w:val="21"/>
+          <w14:ligatures w14:val="none"/>
+        </w:rPr>
+        <w:t>IF</w:t>
+      </w:r>
+      <w:r>
+        <w:rPr>
+          <w:rFonts w:ascii="Consolas" w:eastAsia="Times New Roman" w:hAnsi="Consolas" w:cs="Times New Roman"/>
+          <w:color w:val="D4D4D4"/>
+          <w:kern w:val="0"/>
+          <w:sz w:val="21"/>
+          <w:szCs w:val="21"/>
+          <w14:ligatures w14:val="none"/>
+        </w:rPr>
+        <w:t>;</w:t>
+      </w:r>
+    </w:p>
+    <w:p>
+      <w:pPr>
+        <w:shd w:val="clear" w:color="auto" w:fill="1E1E1E"/>
+        <w:spacing w:after="0" w:line="285" w:lineRule="atLeast"/>
+        <w:rPr>
+          <w:rFonts w:ascii="Consolas" w:eastAsia="Times New Roman" w:hAnsi="Consolas" w:cs="Times New Roman"/>
+          <w:color w:val="D4D4D4"/>
+          <w:kern w:val="0"/>
+          <w:sz w:val="21"/>
+          <w:szCs w:val="21"/>
+          <w14:ligatures w14:val="none"/>
+        </w:rPr>
+      </w:pPr>
+      <w:r>
+        <w:rPr>
+          <w:rFonts w:ascii="Consolas" w:eastAsia="Times New Roman" w:hAnsi="Consolas" w:cs="Times New Roman"/>
+          <w:color w:val="D4D4D4"/>
+          <w:kern w:val="0"/>
+          <w:sz w:val="21"/>
+          <w:szCs w:val="21"/>
+          <w14:ligatures w14:val="none"/>
+        </w:rPr>
+        <w:t xml:space="preserve">        </w:t>
+      </w:r>
+      <w:r>
+        <w:rPr>
+          <w:rFonts w:ascii="Consolas" w:eastAsia="Times New Roman" w:hAnsi="Consolas" w:cs="Times New Roman"/>
+          <w:color w:val="569CD6"/>
+          <w:kern w:val="0"/>
+          <w:sz w:val="21"/>
+          <w:szCs w:val="21"/>
+          <w14:ligatures w14:val="none"/>
+        </w:rPr>
+        <w:t>ELSE</w:t>
+      </w:r>
+    </w:p>
+    <w:p>
+      <w:pPr>
+        <w:shd w:val="clear" w:color="auto" w:fill="1E1E1E"/>
+        <w:spacing w:after="0" w:line="285" w:lineRule="atLeast"/>
+        <w:rPr>
+          <w:rFonts w:ascii="Consolas" w:eastAsia="Times New Roman" w:hAnsi="Consolas" w:cs="Times New Roman"/>
+          <w:color w:val="D4D4D4"/>
+          <w:kern w:val="0"/>
+          <w:sz w:val="21"/>
+          <w:szCs w:val="21"/>
+          <w14:ligatures w14:val="none"/>
+        </w:rPr>
+      </w:pPr>
+      <w:r>
+        <w:rPr>
+          <w:rFonts w:ascii="Consolas" w:eastAsia="Times New Roman" w:hAnsi="Consolas" w:cs="Times New Roman"/>
+          <w:color w:val="D4D4D4"/>
+          <w:kern w:val="0"/>
+          <w:sz w:val="21"/>
+          <w:szCs w:val="21"/>
+          <w14:ligatures w14:val="none"/>
+        </w:rPr>
+        <w:t xml:space="preserve">        </w:t>
+      </w:r>
+      <w:r>
+        <w:rPr>
+          <w:rFonts w:ascii="Consolas" w:eastAsia="Times New Roman" w:hAnsi="Consolas" w:cs="Times New Roman"/>
+          <w:color w:val="6A9955"/>
+          <w:kern w:val="0"/>
+          <w:sz w:val="21"/>
+          <w:szCs w:val="21"/>
+          <w14:ligatures w14:val="none"/>
+        </w:rPr>
+        <w:t>-- Gia opoiondhpote allo xarakthra</w:t>
+      </w:r>
+    </w:p>
+    <w:p>
+      <w:pPr>
+        <w:shd w:val="clear" w:color="auto" w:fill="1E1E1E"/>
+        <w:spacing w:after="0" w:line="285" w:lineRule="atLeast"/>
+        <w:rPr>
+          <w:rFonts w:ascii="Consolas" w:eastAsia="Times New Roman" w:hAnsi="Consolas" w:cs="Times New Roman"/>
+          <w:color w:val="D4D4D4"/>
+          <w:kern w:val="0"/>
+          <w:sz w:val="21"/>
+          <w:szCs w:val="21"/>
+          <w14:ligatures w14:val="none"/>
+        </w:rPr>
+      </w:pPr>
+      <w:r>
+        <w:rPr>
+          <w:rFonts w:ascii="Consolas" w:eastAsia="Times New Roman" w:hAnsi="Consolas" w:cs="Times New Roman"/>
+          <w:color w:val="D4D4D4"/>
+          <w:kern w:val="0"/>
+          <w:sz w:val="21"/>
+          <w:szCs w:val="21"/>
+          <w14:ligatures w14:val="none"/>
+        </w:rPr>
+        <w:t xml:space="preserve">            </w:t>
+      </w:r>
+      <w:r>
+        <w:rPr>
+          <w:rFonts w:ascii="Consolas" w:eastAsia="Times New Roman" w:hAnsi="Consolas" w:cs="Times New Roman"/>
+          <w:color w:val="569CD6"/>
+          <w:kern w:val="0"/>
+          <w:sz w:val="21"/>
+          <w:szCs w:val="21"/>
+          <w14:ligatures w14:val="none"/>
+        </w:rPr>
+        <w:t>SET</w:t>
+      </w:r>
+      <w:r>
+        <w:rPr>
+          <w:rFonts w:ascii="Consolas" w:eastAsia="Times New Roman" w:hAnsi="Consolas" w:cs="Times New Roman"/>
+          <w:color w:val="D4D4D4"/>
+          <w:kern w:val="0"/>
+          <w:sz w:val="21"/>
+          <w:szCs w:val="21"/>
+          <w14:ligatures w14:val="none"/>
+        </w:rPr>
+        <w:t xml:space="preserve"> </w:t>
+      </w:r>
+      <w:r>
+        <w:rPr>
+          <w:rFonts w:ascii="Consolas" w:eastAsia="Times New Roman" w:hAnsi="Consolas" w:cs="Times New Roman"/>
+          <w:color w:val="569CD6"/>
+          <w:kern w:val="0"/>
+          <w:sz w:val="21"/>
+          <w:szCs w:val="21"/>
+          <w14:ligatures w14:val="none"/>
+        </w:rPr>
+        <w:t>message</w:t>
+      </w:r>
+      <w:r>
+        <w:rPr>
+          <w:rFonts w:ascii="Consolas" w:eastAsia="Times New Roman" w:hAnsi="Consolas" w:cs="Times New Roman"/>
+          <w:color w:val="D4D4D4"/>
+          <w:kern w:val="0"/>
+          <w:sz w:val="21"/>
+          <w:szCs w:val="21"/>
+          <w14:ligatures w14:val="none"/>
+        </w:rPr>
+        <w:t xml:space="preserve"> = </w:t>
+      </w:r>
+      <w:r>
+        <w:rPr>
+          <w:rFonts w:ascii="Consolas" w:eastAsia="Times New Roman" w:hAnsi="Consolas" w:cs="Times New Roman"/>
+          <w:color w:val="CE9178"/>
+          <w:kern w:val="0"/>
+          <w:sz w:val="21"/>
+          <w:szCs w:val="21"/>
+          <w14:ligatures w14:val="none"/>
+        </w:rPr>
+        <w:t>'I dont know what to do with that bro.'</w:t>
+      </w:r>
+      <w:r>
+        <w:rPr>
+          <w:rFonts w:ascii="Consolas" w:eastAsia="Times New Roman" w:hAnsi="Consolas" w:cs="Times New Roman"/>
+          <w:color w:val="D4D4D4"/>
+          <w:kern w:val="0"/>
+          <w:sz w:val="21"/>
+          <w:szCs w:val="21"/>
+          <w14:ligatures w14:val="none"/>
+        </w:rPr>
+        <w:t>;</w:t>
+      </w:r>
+    </w:p>
+    <w:p>
+      <w:pPr>
+        <w:shd w:val="clear" w:color="auto" w:fill="1E1E1E"/>
+        <w:spacing w:after="0" w:line="285" w:lineRule="atLeast"/>
+        <w:rPr>
+          <w:rFonts w:ascii="Consolas" w:eastAsia="Times New Roman" w:hAnsi="Consolas" w:cs="Times New Roman"/>
+          <w:color w:val="D4D4D4"/>
+          <w:kern w:val="0"/>
+          <w:sz w:val="21"/>
+          <w:szCs w:val="21"/>
+          <w14:ligatures w14:val="none"/>
+        </w:rPr>
+      </w:pPr>
+      <w:r>
+        <w:rPr>
+          <w:rFonts w:ascii="Consolas" w:eastAsia="Times New Roman" w:hAnsi="Consolas" w:cs="Times New Roman"/>
+          <w:color w:val="D4D4D4"/>
+          <w:kern w:val="0"/>
+          <w:sz w:val="21"/>
+          <w:szCs w:val="21"/>
+          <w14:ligatures w14:val="none"/>
+        </w:rPr>
+        <w:t xml:space="preserve">    </w:t>
+      </w:r>
+      <w:r>
+        <w:rPr>
+          <w:rFonts w:ascii="Consolas" w:eastAsia="Times New Roman" w:hAnsi="Consolas" w:cs="Times New Roman"/>
+          <w:color w:val="569CD6"/>
+          <w:kern w:val="0"/>
+          <w:sz w:val="21"/>
+          <w:szCs w:val="21"/>
+          <w14:ligatures w14:val="none"/>
+        </w:rPr>
+        <w:t>END</w:t>
+      </w:r>
+      <w:r>
+        <w:rPr>
+          <w:rFonts w:ascii="Consolas" w:eastAsia="Times New Roman" w:hAnsi="Consolas" w:cs="Times New Roman"/>
+          <w:color w:val="D4D4D4"/>
+          <w:kern w:val="0"/>
+          <w:sz w:val="21"/>
+          <w:szCs w:val="21"/>
+          <w14:ligatures w14:val="none"/>
+        </w:rPr>
+        <w:t xml:space="preserve"> </w:t>
+      </w:r>
+      <w:r>
+        <w:rPr>
+          <w:rFonts w:ascii="Consolas" w:eastAsia="Times New Roman" w:hAnsi="Consolas" w:cs="Times New Roman"/>
+          <w:color w:val="569CD6"/>
+          <w:kern w:val="0"/>
+          <w:sz w:val="21"/>
+          <w:szCs w:val="21"/>
+          <w14:ligatures w14:val="none"/>
+        </w:rPr>
+        <w:t>CASE</w:t>
+      </w:r>
+      <w:r>
+        <w:rPr>
+          <w:rFonts w:ascii="Consolas" w:eastAsia="Times New Roman" w:hAnsi="Consolas" w:cs="Times New Roman"/>
+          <w:color w:val="D4D4D4"/>
+          <w:kern w:val="0"/>
+          <w:sz w:val="21"/>
+          <w:szCs w:val="21"/>
+          <w14:ligatures w14:val="none"/>
+        </w:rPr>
+        <w:t>;</w:t>
+      </w:r>
+    </w:p>
+    <w:p>
+      <w:pPr>
+        <w:shd w:val="clear" w:color="auto" w:fill="1E1E1E"/>
+        <w:spacing w:after="0" w:line="285" w:lineRule="atLeast"/>
+        <w:rPr>
+          <w:rFonts w:ascii="Consolas" w:eastAsia="Times New Roman" w:hAnsi="Consolas" w:cs="Times New Roman"/>
+          <w:color w:val="D4D4D4"/>
+          <w:kern w:val="0"/>
+          <w:sz w:val="21"/>
+          <w:szCs w:val="21"/>
+          <w14:ligatures w14:val="none"/>
+        </w:rPr>
+      </w:pPr>
+      <w:r>
+        <w:rPr>
+          <w:rFonts w:ascii="Consolas" w:eastAsia="Times New Roman" w:hAnsi="Consolas" w:cs="Times New Roman"/>
+          <w:color w:val="D4D4D4"/>
+          <w:kern w:val="0"/>
+          <w:sz w:val="21"/>
+          <w:szCs w:val="21"/>
+          <w14:ligatures w14:val="none"/>
+        </w:rPr>
+        <w:t xml:space="preserve">      </w:t>
+      </w:r>
+      <w:r>
+        <w:rPr>
+          <w:rFonts w:ascii="Consolas" w:eastAsia="Times New Roman" w:hAnsi="Consolas" w:cs="Times New Roman"/>
+          <w:color w:val="6A9955"/>
+          <w:kern w:val="0"/>
+          <w:sz w:val="21"/>
+          <w:szCs w:val="21"/>
+          <w14:ligatures w14:val="none"/>
+        </w:rPr>
+        <w:t>-- Epistrefei to mhnuma sto telos</w:t>
+      </w:r>
+    </w:p>
+    <w:p>
+      <w:pPr>
+        <w:shd w:val="clear" w:color="auto" w:fill="1E1E1E"/>
+        <w:spacing w:after="0" w:line="285" w:lineRule="atLeast"/>
+        <w:rPr>
+          <w:rFonts w:ascii="Consolas" w:eastAsia="Times New Roman" w:hAnsi="Consolas" w:cs="Times New Roman"/>
+          <w:color w:val="D4D4D4"/>
+          <w:kern w:val="0"/>
+          <w:sz w:val="21"/>
+          <w:szCs w:val="21"/>
+          <w14:ligatures w14:val="none"/>
+        </w:rPr>
+      </w:pPr>
+      <w:r>
+        <w:rPr>
+          <w:rFonts w:ascii="Consolas" w:eastAsia="Times New Roman" w:hAnsi="Consolas" w:cs="Times New Roman"/>
+          <w:color w:val="D4D4D4"/>
+          <w:kern w:val="0"/>
+          <w:sz w:val="21"/>
+          <w:szCs w:val="21"/>
+          <w14:ligatures w14:val="none"/>
+        </w:rPr>
+        <w:t xml:space="preserve">    </w:t>
+      </w:r>
+      <w:r>
+        <w:rPr>
+          <w:rFonts w:ascii="Consolas" w:eastAsia="Times New Roman" w:hAnsi="Consolas" w:cs="Times New Roman"/>
+          <w:color w:val="569CD6"/>
+          <w:kern w:val="0"/>
+          <w:sz w:val="21"/>
+          <w:szCs w:val="21"/>
+          <w14:ligatures w14:val="none"/>
+        </w:rPr>
+        <w:t>SELECT</w:t>
+      </w:r>
+      <w:r>
+        <w:rPr>
+          <w:rFonts w:ascii="Consolas" w:eastAsia="Times New Roman" w:hAnsi="Consolas" w:cs="Times New Roman"/>
+          <w:color w:val="D4D4D4"/>
+          <w:kern w:val="0"/>
+          <w:sz w:val="21"/>
+          <w:szCs w:val="21"/>
+          <w14:ligatures w14:val="none"/>
+        </w:rPr>
+        <w:t xml:space="preserve"> </w:t>
+      </w:r>
+      <w:r>
+        <w:rPr>
+          <w:rFonts w:ascii="Consolas" w:eastAsia="Times New Roman" w:hAnsi="Consolas" w:cs="Times New Roman"/>
+          <w:color w:val="569CD6"/>
+          <w:kern w:val="0"/>
+          <w:sz w:val="21"/>
+          <w:szCs w:val="21"/>
+          <w14:ligatures w14:val="none"/>
+        </w:rPr>
+        <w:t>message</w:t>
+      </w:r>
+      <w:r>
+        <w:rPr>
+          <w:rFonts w:ascii="Consolas" w:eastAsia="Times New Roman" w:hAnsi="Consolas" w:cs="Times New Roman"/>
+          <w:color w:val="D4D4D4"/>
+          <w:kern w:val="0"/>
+          <w:sz w:val="21"/>
+          <w:szCs w:val="21"/>
+          <w14:ligatures w14:val="none"/>
+        </w:rPr>
+        <w:t xml:space="preserve"> </w:t>
+      </w:r>
+      <w:r>
+        <w:rPr>
+          <w:rFonts w:ascii="Consolas" w:eastAsia="Times New Roman" w:hAnsi="Consolas" w:cs="Times New Roman"/>
+          <w:color w:val="569CD6"/>
+          <w:kern w:val="0"/>
+          <w:sz w:val="21"/>
+          <w:szCs w:val="21"/>
+          <w14:ligatures w14:val="none"/>
+        </w:rPr>
+        <w:t>AS</w:t>
+      </w:r>
+      <w:r>
+        <w:rPr>
+          <w:rFonts w:ascii="Consolas" w:eastAsia="Times New Roman" w:hAnsi="Consolas" w:cs="Times New Roman"/>
+          <w:color w:val="D4D4D4"/>
+          <w:kern w:val="0"/>
+          <w:sz w:val="21"/>
+          <w:szCs w:val="21"/>
+          <w14:ligatures w14:val="none"/>
+        </w:rPr>
+        <w:t xml:space="preserve"> ResultMessage;</w:t>
+      </w:r>
+    </w:p>
+    <w:p>
+      <w:pPr>
+        <w:shd w:val="clear" w:color="auto" w:fill="1E1E1E"/>
+        <w:spacing w:after="0" w:line="285" w:lineRule="atLeast"/>
+        <w:rPr>
+          <w:rFonts w:ascii="Consolas" w:eastAsia="Times New Roman" w:hAnsi="Consolas" w:cs="Times New Roman"/>
+          <w:color w:val="D4D4D4"/>
+          <w:kern w:val="0"/>
+          <w:sz w:val="21"/>
+          <w:szCs w:val="21"/>
+          <w:lang w:val="el-GR"/>
+          <w14:ligatures w14:val="none"/>
+        </w:rPr>
+      </w:pPr>
+      <w:r>
+        <w:rPr>
+          <w:rFonts w:ascii="Consolas" w:eastAsia="Times New Roman" w:hAnsi="Consolas" w:cs="Times New Roman"/>
+          <w:color w:val="569CD6"/>
+          <w:kern w:val="0"/>
+          <w:sz w:val="21"/>
+          <w:szCs w:val="21"/>
+          <w14:ligatures w14:val="none"/>
+        </w:rPr>
+        <w:t>END</w:t>
+      </w:r>
+      <w:r>
+        <w:rPr>
+          <w:rFonts w:ascii="Consolas" w:eastAsia="Times New Roman" w:hAnsi="Consolas" w:cs="Times New Roman"/>
+          <w:color w:val="D4D4D4"/>
+          <w:kern w:val="0"/>
+          <w:sz w:val="21"/>
+          <w:szCs w:val="21"/>
+          <w14:ligatures w14:val="none"/>
+        </w:rPr>
+        <w:t>$</w:t>
+      </w:r>
+    </w:p>
+    <w:p>
+      <w:pPr>
+        <w:rPr>
+          <w:lang w:val="el-GR"/>
+        </w:rPr>
+      </w:pPr>
+    </w:p>
+    <w:p>
+      <w:pPr>
+        <w:pStyle w:val="Heading3"/>
+        <w:rPr>
+          <w:sz w:val="32"/>
+          <w:szCs w:val="32"/>
+          <w:lang w:val="el-GR"/>
+        </w:rPr>
+      </w:pPr>
+      <w:r>
+        <w:rPr>
+          <w:sz w:val="32"/>
+          <w:szCs w:val="32"/>
+        </w:rPr>
+        <w:t>Screenshots</w:t>
+      </w:r>
+      <w:r>
+        <w:rPr>
+          <w:sz w:val="32"/>
+          <w:szCs w:val="32"/>
+          <w:lang w:val="el-GR"/>
+        </w:rPr>
+        <w:t xml:space="preserve"> </w:t>
+      </w:r>
+      <w:r>
+        <w:rPr>
+          <w:sz w:val="32"/>
+          <w:szCs w:val="32"/>
+          <w:lang w:val="el-GR"/>
+        </w:rPr>
+        <w:t>Από</w:t>
+      </w:r>
+      <w:r>
+        <w:rPr>
+          <w:sz w:val="32"/>
+          <w:szCs w:val="32"/>
+          <w:lang w:val="el-GR"/>
+        </w:rPr>
+        <w:t xml:space="preserve"> </w:t>
+      </w:r>
+      <w:r>
+        <w:rPr>
+          <w:sz w:val="32"/>
+          <w:szCs w:val="32"/>
+          <w:lang w:val="el-GR"/>
+        </w:rPr>
+        <w:t>Την</w:t>
+      </w:r>
+      <w:r>
+        <w:rPr>
+          <w:sz w:val="32"/>
+          <w:szCs w:val="32"/>
+          <w:lang w:val="el-GR"/>
+        </w:rPr>
+        <w:t xml:space="preserve"> </w:t>
+      </w:r>
+      <w:r>
+        <w:rPr>
+          <w:sz w:val="32"/>
+          <w:szCs w:val="32"/>
+          <w:lang w:val="el-GR"/>
+        </w:rPr>
+        <w:t>Εκέλεση</w:t>
+      </w:r>
+    </w:p>
+    <w:p>
+      <w:pPr>
+        <w:pStyle w:val="Heading3"/>
+        <w:rPr>
+          <w:lang w:val="el-GR"/>
+        </w:rPr>
+      </w:pPr>
+      <w:r>
+        <w:rPr>
+          <w:lang w:val="el-GR"/>
+        </w:rPr>
+        <w:t xml:space="preserve">Αποτελέσματα αν ο χρήστης εισάγει </w:t>
+      </w:r>
+      <w:r>
+        <w:t>i</w:t>
+      </w:r>
+    </w:p>
+    <w:p>
+      <w:pPr>
+        <w:rPr>
+          <w:lang w:val="el-GR"/>
+        </w:rPr>
+      </w:pPr>
+      <w:r>
+        <w:drawing>
+          <wp:anchor distT="0" distB="0" distL="114300" distR="114300" simplePos="0" relativeHeight="251672576" behindDoc="0" locked="0" layoutInCell="1" allowOverlap="1" wp14:anchorId="656D86C1" wp14:editId="2C08A925">
+            <wp:simplePos x="0" y="0"/>
+            <wp:positionH relativeFrom="margin">
+              <wp:align>center</wp:align>
+            </wp:positionH>
+            <wp:positionV relativeFrom="margin">
+              <wp:align>center</wp:align>
+            </wp:positionV>
+            <wp:extent cx="5696745" cy="1619476"/>
+            <wp:effectExtent l="0" t="0" r="0" b="0"/>
+            <wp:wrapNone/>
+            <wp:docPr id="175900425" name="Picture 1" descr="A screen shot of a program&#10;&#10;Description automatically generated"/>
+            <wp:cNvGraphicFramePr>
+              <a:graphicFrameLocks xmlns:a="http://schemas.openxmlformats.org/drawingml/2006/main" noChangeAspect="1"/>
+            </wp:cNvGraphicFramePr>
+            <a:graphic xmlns:a="http://schemas.openxmlformats.org/drawingml/2006/main">
+              <a:graphicData uri="http://schemas.openxmlformats.org/drawingml/2006/picture">
+                <pic:pic xmlns:pic="http://schemas.openxmlformats.org/drawingml/2006/picture">
+                  <pic:nvPicPr>
+                    <pic:cNvPr id="175900425" name="Picture 1" descr="A screen shot of a program&#10;&#10;Description automatically generated"/>
+                    <pic:cNvPicPr/>
+                  </pic:nvPicPr>
+                  <pic:blipFill>
+                    <a:blip r:embed="rId14"/>
+                    <a:stretch>
+                      <a:fillRect/>
+                    </a:stretch>
+                  </pic:blipFill>
+                  <pic:spPr>
+                    <a:xfrm>
+                      <a:off x="0" y="0"/>
+                      <a:ext cx="5696745" cy="1619476"/>
+                    </a:xfrm>
+                    <a:prstGeom prst="rect">
+                      <a:avLst/>
+                    </a:prstGeom>
+                  </pic:spPr>
+                </pic:pic>
+              </a:graphicData>
+            </a:graphic>
+          </wp:anchor>
+        </w:drawing>
+      </w:r>
+    </w:p>
+    <w:p>
+      <w:pPr>
+        <w:rPr>
+          <w:lang w:val="el-GR"/>
+        </w:rPr>
+      </w:pPr>
+    </w:p>
+    <w:p>
+      <w:pPr>
+        <w:rPr>
+          <w:lang w:val="el-GR"/>
+        </w:rPr>
+      </w:pPr>
+    </w:p>
+    <w:p>
+      <w:pPr>
+        <w:rPr>
+          <w:lang w:val="el-GR"/>
+        </w:rPr>
+      </w:pPr>
+    </w:p>
+    <w:p>
+      <w:pPr>
+        <w:rPr>
+          <w:lang w:val="el-GR"/>
+        </w:rPr>
+      </w:pPr>
+    </w:p>
+    <w:p>
+      <w:pPr>
+        <w:rPr>
+          <w:lang w:val="el-GR"/>
+        </w:rPr>
+      </w:pPr>
+    </w:p>
+    <w:p>
+      <w:pPr>
+        <w:rPr>
+          <w:lang w:val="el-GR"/>
+        </w:rPr>
+      </w:pPr>
+    </w:p>
+    <w:p>
+      <w:pPr>
+        <w:rPr>
+          <w:lang w:val="el-GR"/>
+        </w:rPr>
+      </w:pPr>
+    </w:p>
+    <w:p>
+      <w:pPr>
+        <w:rPr>
+          <w:lang w:val="el-GR"/>
+        </w:rPr>
+      </w:pPr>
+      <w:r>
+        <w:drawing>
+          <wp:anchor distT="0" distB="0" distL="114300" distR="114300" simplePos="0" relativeHeight="251674624" behindDoc="0" locked="0" layoutInCell="1" allowOverlap="1" wp14:anchorId="33AA184F" wp14:editId="319AB224">
+            <wp:simplePos x="0" y="0"/>
+            <wp:positionH relativeFrom="margin">
+              <wp:align>center</wp:align>
+            </wp:positionH>
+            <wp:positionV relativeFrom="page">
+              <wp:posOffset>6484620</wp:posOffset>
+            </wp:positionV>
+            <wp:extent cx="5727065" cy="1733550"/>
+            <wp:effectExtent l="0" t="0" r="6985" b="0"/>
+            <wp:wrapNone/>
+            <wp:docPr id="1276134643" name="Picture 1" descr="A screen shot of a computer program&#10;&#10;Description automatically generated"/>
+            <wp:cNvGraphicFramePr>
+              <a:graphicFrameLocks xmlns:a="http://schemas.openxmlformats.org/drawingml/2006/main" noChangeAspect="1"/>
+            </wp:cNvGraphicFramePr>
+            <a:graphic xmlns:a="http://schemas.openxmlformats.org/drawingml/2006/main">
+              <a:graphicData uri="http://schemas.openxmlformats.org/drawingml/2006/picture">
+                <pic:pic xmlns:pic="http://schemas.openxmlformats.org/drawingml/2006/picture">
+                  <pic:nvPicPr>
+                    <pic:cNvPr id="1276134643" name="Picture 1" descr="A screen shot of a computer program&#10;&#10;Description automatically generated"/>
+                    <pic:cNvPicPr/>
+                  </pic:nvPicPr>
+                  <pic:blipFill>
+                    <a:blip r:embed="rId15"/>
+                    <a:stretch>
+                      <a:fillRect/>
+                    </a:stretch>
+                  </pic:blipFill>
+                  <pic:spPr>
+                    <a:xfrm>
+                      <a:off x="0" y="0"/>
+                      <a:ext cx="5727065" cy="1733550"/>
+                    </a:xfrm>
+                    <a:prstGeom prst="rect">
+                      <a:avLst/>
+                    </a:prstGeom>
+                  </pic:spPr>
+                </pic:pic>
+              </a:graphicData>
+            </a:graphic>
+            <wp14:sizeRelH relativeFrom="margin">
+              <wp14:pctWidth>0</wp14:pctWidth>
+            </wp14:sizeRelH>
+          </wp:anchor>
+        </w:drawing>
+      </w:r>
+    </w:p>
+    <w:p>
+      <w:pPr>
+        <w:rPr>
+          <w:lang w:val="el-GR"/>
+        </w:rPr>
+      </w:pPr>
+    </w:p>
+    <w:p>
+      <w:pPr>
+        <w:rPr>
+          <w:lang w:val="el-GR"/>
+        </w:rPr>
+      </w:pPr>
+    </w:p>
+    <w:p>
+      <w:pPr>
+        <w:rPr>
+          <w:lang w:val="el-GR"/>
+        </w:rPr>
+      </w:pPr>
+    </w:p>
+    <w:p>
+      <w:pPr>
+        <w:rPr>
+          <w:lang w:val="el-GR"/>
+        </w:rPr>
+      </w:pPr>
+    </w:p>
+    <w:p>
+      <w:pPr>
+        <w:rPr>
+          <w:lang w:val="el-GR"/>
+        </w:rPr>
+      </w:pPr>
+    </w:p>
+    <w:p>
+      <w:pPr>
+        <w:rPr>
+          <w:lang w:val="el-GR"/>
+        </w:rPr>
+      </w:pPr>
+    </w:p>
+    <w:p>
+      <w:pPr>
+        <w:rPr>
+          <w:lang w:val="el-GR"/>
+        </w:rPr>
+      </w:pPr>
+    </w:p>
+    <w:p>
+      <w:pPr>
+        <w:rPr>
+          <w:lang w:val="el-GR"/>
+        </w:rPr>
+      </w:pPr>
+    </w:p>
+    <w:p>
+      <w:pPr>
+        <w:rPr>
+          <w:lang w:val="el-GR"/>
+        </w:rPr>
+      </w:pPr>
+    </w:p>
+    <w:p>
+      <w:pPr>
+        <w:rPr>
+          <w:lang w:val="el-GR"/>
+        </w:rPr>
+      </w:pPr>
+      <w:r>
+        <w:lastRenderedPageBreak/>
+        <w:drawing>
+          <wp:anchor distT="0" distB="0" distL="114300" distR="114300" simplePos="0" relativeHeight="251676672" behindDoc="1" locked="0" layoutInCell="1" allowOverlap="1" wp14:anchorId="3B34B7FA" wp14:editId="28FF52BA">
+            <wp:simplePos x="0" y="0"/>
+            <wp:positionH relativeFrom="margin">
+              <wp:align>center</wp:align>
+            </wp:positionH>
+            <wp:positionV relativeFrom="page">
+              <wp:posOffset>556260</wp:posOffset>
+            </wp:positionV>
+            <wp:extent cx="5760720" cy="1609090"/>
+            <wp:effectExtent l="0" t="0" r="0" b="0"/>
+            <wp:wrapNone/>
+            <wp:docPr id="1108466139" name="Picture 1" descr="A screen shot of a computer program&#10;&#10;Description automatically generated"/>
+            <wp:cNvGraphicFramePr>
+              <a:graphicFrameLocks xmlns:a="http://schemas.openxmlformats.org/drawingml/2006/main" noChangeAspect="1"/>
+            </wp:cNvGraphicFramePr>
+            <a:graphic xmlns:a="http://schemas.openxmlformats.org/drawingml/2006/main">
+              <a:graphicData uri="http://schemas.openxmlformats.org/drawingml/2006/picture">
+                <pic:pic xmlns:pic="http://schemas.openxmlformats.org/drawingml/2006/picture">
+                  <pic:nvPicPr>
+                    <pic:cNvPr id="1108466139" name="Picture 1" descr="A screen shot of a computer program&#10;&#10;Description automatically generated"/>
+                    <pic:cNvPicPr/>
+                  </pic:nvPicPr>
+                  <pic:blipFill>
+                    <a:blip r:embed="rId16"/>
+                    <a:stretch>
+                      <a:fillRect/>
+                    </a:stretch>
+                  </pic:blipFill>
+                  <pic:spPr>
+                    <a:xfrm>
+                      <a:off x="0" y="0"/>
+                      <a:ext cx="5760720" cy="1609090"/>
+                    </a:xfrm>
+                    <a:prstGeom prst="rect">
+                      <a:avLst/>
+                    </a:prstGeom>
+                  </pic:spPr>
+                </pic:pic>
+              </a:graphicData>
+            </a:graphic>
+            <wp14:sizeRelH relativeFrom="margin">
+              <wp14:pctWidth>0</wp14:pctWidth>
+            </wp14:sizeRelH>
+          </wp:anchor>
+        </w:drawing>
+      </w:r>
+    </w:p>
+    <w:p>
+      <w:pPr>
+        <w:rPr>
+          <w:lang w:val="el-GR"/>
+        </w:rPr>
+      </w:pPr>
+    </w:p>
+    <w:p>
+      <w:pPr>
+        <w:rPr>
+          <w:lang w:val="el-GR"/>
+        </w:rPr>
+      </w:pPr>
+    </w:p>
+    <w:p>
+      <w:pPr>
+        <w:rPr>
+          <w:lang w:val="el-GR"/>
+        </w:rPr>
+      </w:pPr>
+    </w:p>
+    <w:p>
+      <w:pPr>
+        <w:rPr>
+          <w:lang w:val="el-GR"/>
+        </w:rPr>
+      </w:pPr>
+    </w:p>
+    <w:p>
+      <w:pPr>
+        <w:rPr>
+          <w:lang w:val="el-GR"/>
+        </w:rPr>
+      </w:pPr>
+      <w:r>
+        <w:rPr>
+          <w:lang w:val="el-GR"/>
+        </w:rPr>
+        <w:drawing>
+          <wp:anchor distT="0" distB="0" distL="114300" distR="114300" simplePos="0" relativeHeight="251678720" behindDoc="0" locked="0" layoutInCell="1" allowOverlap="1" wp14:anchorId="77169ED2" wp14:editId="6DFC20A1">
+            <wp:simplePos x="0" y="0"/>
+            <wp:positionH relativeFrom="margin">
+              <wp:align>center</wp:align>
+            </wp:positionH>
+            <wp:positionV relativeFrom="page">
+              <wp:posOffset>2491740</wp:posOffset>
+            </wp:positionV>
+            <wp:extent cx="5829300" cy="1676400"/>
+            <wp:effectExtent l="0" t="0" r="0" b="0"/>
+            <wp:wrapNone/>
+            <wp:docPr id="1223692178" name="Picture 1" descr="A screen shot of a program&#10;&#10;Description automatically generated"/>
+            <wp:cNvGraphicFramePr>
+              <a:graphicFrameLocks xmlns:a="http://schemas.openxmlformats.org/drawingml/2006/main" noChangeAspect="1"/>
+            </wp:cNvGraphicFramePr>
+            <a:graphic xmlns:a="http://schemas.openxmlformats.org/drawingml/2006/main">
+              <a:graphicData uri="http://schemas.openxmlformats.org/drawingml/2006/picture">
+                <pic:pic xmlns:pic="http://schemas.openxmlformats.org/drawingml/2006/picture">
+                  <pic:nvPicPr>
+                    <pic:cNvPr id="1223692178" name="Picture 1" descr="A screen shot of a program&#10;&#10;Description automatically generated"/>
+                    <pic:cNvPicPr/>
+                  </pic:nvPicPr>
+                  <pic:blipFill>
+                    <a:blip r:embed="rId17"/>
+                    <a:stretch>
+                      <a:fillRect/>
+                    </a:stretch>
+                  </pic:blipFill>
+                  <pic:spPr>
+                    <a:xfrm>
+                      <a:off x="0" y="0"/>
+                      <a:ext cx="5829300" cy="1676400"/>
+                    </a:xfrm>
+                    <a:prstGeom prst="rect">
+                      <a:avLst/>
+                    </a:prstGeom>
+                  </pic:spPr>
+                </pic:pic>
+              </a:graphicData>
+            </a:graphic>
+            <wp14:sizeRelH relativeFrom="margin">
+              <wp14:pctWidth>0</wp14:pctWidth>
+            </wp14:sizeRelH>
+          </wp:anchor>
+        </w:drawing>
+      </w:r>
+    </w:p>
+    <w:p>
+      <w:pPr>
+        <w:rPr>
+          <w:lang w:val="el-GR"/>
+        </w:rPr>
+      </w:pPr>
+    </w:p>
+    <w:p>
+      <w:pPr>
+        <w:rPr>
+          <w:lang w:val="el-GR"/>
+        </w:rPr>
+      </w:pPr>
+    </w:p>
+    <w:p>
+      <w:pPr>
+        <w:rPr>
+          <w:lang w:val="el-GR"/>
+        </w:rPr>
+      </w:pPr>
+    </w:p>
+    <w:p>
+      <w:pPr>
+        <w:rPr>
+          <w:lang w:val="el-GR"/>
+        </w:rPr>
+      </w:pPr>
+    </w:p>
+    <w:p>
+      <w:pPr>
+        <w:rPr>
+          <w:lang w:val="el-GR"/>
+        </w:rPr>
+      </w:pPr>
+    </w:p>
+    <w:p/>
+    <w:p>
+      <w:pPr>
+        <w:pStyle w:val="Heading3"/>
+        <w:rPr>
+          <w:lang w:val="el-GR"/>
+        </w:rPr>
+      </w:pPr>
+      <w:r>
+        <w:rPr>
+          <w:lang w:val="el-GR"/>
+        </w:rPr>
+        <w:t xml:space="preserve">Αποτελέσματα αν ο χρήστης εισάγει </w:t>
+      </w:r>
+      <w:r>
+        <w:t>c</w:t>
+      </w:r>
+    </w:p>
+    <w:p>
+      <w:pPr>
+        <w:rPr>
+          <w:lang w:val="el-GR"/>
+        </w:rPr>
+      </w:pPr>
+      <w:r>
+        <w:drawing>
+          <wp:anchor distT="0" distB="0" distL="114300" distR="114300" simplePos="0" relativeHeight="251680768" behindDoc="0" locked="0" layoutInCell="1" allowOverlap="1" wp14:anchorId="4EDA39CD" wp14:editId="0D39EE88">
+            <wp:simplePos x="0" y="0"/>
+            <wp:positionH relativeFrom="margin">
+              <wp:align>center</wp:align>
+            </wp:positionH>
+            <wp:positionV relativeFrom="page">
+              <wp:posOffset>4632960</wp:posOffset>
+            </wp:positionV>
+            <wp:extent cx="5753903" cy="4248743"/>
+            <wp:effectExtent l="0" t="0" r="0" b="0"/>
+            <wp:wrapNone/>
+            <wp:docPr id="529130756" name="Picture 1" descr="A computer screen with white text&#10;&#10;Description automatically generated"/>
+            <wp:cNvGraphicFramePr>
+              <a:graphicFrameLocks xmlns:a="http://schemas.openxmlformats.org/drawingml/2006/main" noChangeAspect="1"/>
+            </wp:cNvGraphicFramePr>
+            <a:graphic xmlns:a="http://schemas.openxmlformats.org/drawingml/2006/main">
+              <a:graphicData uri="http://schemas.openxmlformats.org/drawingml/2006/picture">
+                <pic:pic xmlns:pic="http://schemas.openxmlformats.org/drawingml/2006/picture">
+                  <pic:nvPicPr>
+                    <pic:cNvPr id="529130756" name="Picture 1" descr="A computer screen with white text&#10;&#10;Description automatically generated"/>
+                    <pic:cNvPicPr/>
+                  </pic:nvPicPr>
+                  <pic:blipFill>
+                    <a:blip r:embed="rId18"/>
+                    <a:stretch>
+                      <a:fillRect/>
+                    </a:stretch>
+                  </pic:blipFill>
+                  <pic:spPr>
+                    <a:xfrm>
+                      <a:off x="0" y="0"/>
+                      <a:ext cx="5753903" cy="4248743"/>
+                    </a:xfrm>
+                    <a:prstGeom prst="rect">
+                      <a:avLst/>
+                    </a:prstGeom>
+                  </pic:spPr>
+                </pic:pic>
+              </a:graphicData>
+            </a:graphic>
+          </wp:anchor>
+        </w:drawing>
+      </w:r>
+    </w:p>
+    <w:p/>
+    <w:p/>
+    <w:p/>
+    <w:p/>
+    <w:p/>
+    <w:p/>
+    <w:p/>
+    <w:p/>
+    <w:p/>
+    <w:p/>
+    <w:p/>
+    <w:p/>
+    <w:p/>
+    <w:p/>
+    <w:p/>
+    <w:p>
+      <w:r>
+        <w:lastRenderedPageBreak/>
+        <w:drawing>
+          <wp:anchor distT="0" distB="0" distL="114300" distR="114300" simplePos="0" relativeHeight="251682816" behindDoc="0" locked="0" layoutInCell="1" allowOverlap="1" wp14:anchorId="40B946BB" wp14:editId="5AC9C1D2">
+            <wp:simplePos x="0" y="0"/>
+            <wp:positionH relativeFrom="margin">
+              <wp:align>center</wp:align>
+            </wp:positionH>
+            <wp:positionV relativeFrom="margin">
+              <wp:posOffset>-373380</wp:posOffset>
+            </wp:positionV>
+            <wp:extent cx="5668010" cy="1619250"/>
+            <wp:effectExtent l="0" t="0" r="8890" b="0"/>
+            <wp:wrapNone/>
+            <wp:docPr id="1275861811" name="Picture 1" descr="A screen shot of a computer program&#10;&#10;Description automatically generated"/>
+            <wp:cNvGraphicFramePr>
+              <a:graphicFrameLocks xmlns:a="http://schemas.openxmlformats.org/drawingml/2006/main" noChangeAspect="1"/>
+            </wp:cNvGraphicFramePr>
+            <a:graphic xmlns:a="http://schemas.openxmlformats.org/drawingml/2006/main">
+              <a:graphicData uri="http://schemas.openxmlformats.org/drawingml/2006/picture">
+                <pic:pic xmlns:pic="http://schemas.openxmlformats.org/drawingml/2006/picture">
+                  <pic:nvPicPr>
+                    <pic:cNvPr id="1275861811" name="Picture 1" descr="A screen shot of a computer program&#10;&#10;Description automatically generated"/>
+                    <pic:cNvPicPr/>
+                  </pic:nvPicPr>
+                  <pic:blipFill>
+                    <a:blip r:embed="rId19"/>
+                    <a:stretch>
+                      <a:fillRect/>
+                    </a:stretch>
+                  </pic:blipFill>
+                  <pic:spPr>
+                    <a:xfrm>
+                      <a:off x="0" y="0"/>
+                      <a:ext cx="5668010" cy="1619250"/>
+                    </a:xfrm>
+                    <a:prstGeom prst="rect">
+                      <a:avLst/>
+                    </a:prstGeom>
+                  </pic:spPr>
+                </pic:pic>
+              </a:graphicData>
+            </a:graphic>
+          </wp:anchor>
+        </w:drawing>
+      </w:r>
+    </w:p>
+    <w:p/>
+    <w:p/>
+    <w:p/>
+    <w:p/>
+    <w:p/>
+    <w:p>
+      <w:pPr>
+        <w:pStyle w:val="Heading3"/>
+        <w:rPr>
+          <w:lang w:val="el-GR"/>
+        </w:rPr>
+      </w:pPr>
+      <w:r>
+        <w:rPr>
+          <w:lang w:val="el-GR"/>
+        </w:rPr>
+        <w:t xml:space="preserve">Αποτελέσματα αν ο χρήστης εισάγει </w:t>
+      </w:r>
+      <w:r>
+        <w:t>a</w:t>
+      </w:r>
+    </w:p>
+    <w:p>
+      <w:pPr>
+        <w:rPr>
+          <w:lang w:val="el-GR"/>
+        </w:rPr>
+      </w:pPr>
+      <w:r>
+        <w:drawing>
+          <wp:anchor distT="0" distB="0" distL="114300" distR="114300" simplePos="0" relativeHeight="251684864" behindDoc="0" locked="0" layoutInCell="1" allowOverlap="1" wp14:anchorId="056CF6E4" wp14:editId="79669392">
+            <wp:simplePos x="0" y="0"/>
+            <wp:positionH relativeFrom="margin">
+              <wp:align>center</wp:align>
+            </wp:positionH>
+            <wp:positionV relativeFrom="margin">
+              <wp:posOffset>2125980</wp:posOffset>
+            </wp:positionV>
+            <wp:extent cx="5494020" cy="3396784"/>
+            <wp:effectExtent l="0" t="0" r="0" b="0"/>
+            <wp:wrapNone/>
+            <wp:docPr id="793633315" name="Picture 1" descr="A screen shot of a computer program&#10;&#10;Description automatically generated"/>
+            <wp:cNvGraphicFramePr>
+              <a:graphicFrameLocks xmlns:a="http://schemas.openxmlformats.org/drawingml/2006/main" noChangeAspect="1"/>
+            </wp:cNvGraphicFramePr>
+            <a:graphic xmlns:a="http://schemas.openxmlformats.org/drawingml/2006/main">
+              <a:graphicData uri="http://schemas.openxmlformats.org/drawingml/2006/picture">
+                <pic:pic xmlns:pic="http://schemas.openxmlformats.org/drawingml/2006/picture">
+                  <pic:nvPicPr>
+                    <pic:cNvPr id="793633315" name="Picture 1" descr="A screen shot of a computer program&#10;&#10;Description automatically generated"/>
+                    <pic:cNvPicPr/>
+                  </pic:nvPicPr>
+                  <pic:blipFill>
+                    <a:blip r:embed="rId20"/>
+                    <a:stretch>
+                      <a:fillRect/>
+                    </a:stretch>
+                  </pic:blipFill>
+                  <pic:spPr>
+                    <a:xfrm>
+                      <a:off x="0" y="0"/>
+                      <a:ext cx="5494020" cy="3396784"/>
+                    </a:xfrm>
+                    <a:prstGeom prst="rect">
+                      <a:avLst/>
+                    </a:prstGeom>
+                  </pic:spPr>
+                </pic:pic>
+              </a:graphicData>
+            </a:graphic>
+            <wp14:sizeRelH relativeFrom="margin">
+              <wp14:pctWidth>0</wp14:pctWidth>
+            </wp14:sizeRelH>
+            <wp14:sizeRelV relativeFrom="margin">
+              <wp14:pctHeight>0</wp14:pctHeight>
+            </wp14:sizeRelV>
+          </wp:anchor>
+        </w:drawing>
+      </w:r>
+    </w:p>
+    <w:p>
+      <w:pPr>
+        <w:rPr>
+          <w:lang w:val="el-GR"/>
+        </w:rPr>
+      </w:pPr>
+    </w:p>
+    <w:p>
+      <w:pPr>
+        <w:rPr>
+          <w:lang w:val="el-GR"/>
+        </w:rPr>
+      </w:pPr>
+    </w:p>
+    <w:p>
+      <w:pPr>
+        <w:rPr>
+          <w:lang w:val="el-GR"/>
+        </w:rPr>
+      </w:pPr>
+    </w:p>
+    <w:p>
+      <w:pPr>
+        <w:rPr>
+          <w:lang w:val="el-GR"/>
+        </w:rPr>
+      </w:pPr>
+    </w:p>
+    <w:p>
+      <w:pPr>
+        <w:rPr>
+          <w:lang w:val="el-GR"/>
+        </w:rPr>
+      </w:pPr>
+    </w:p>
+    <w:p>
+      <w:pPr>
+        <w:rPr>
+          <w:lang w:val="el-GR"/>
+        </w:rPr>
+      </w:pPr>
+    </w:p>
+    <w:p>
+      <w:pPr>
+        <w:rPr>
+          <w:lang w:val="el-GR"/>
+        </w:rPr>
+      </w:pPr>
+    </w:p>
+    <w:p>
+      <w:pPr>
+        <w:rPr>
+          <w:lang w:val="el-GR"/>
+        </w:rPr>
+      </w:pPr>
+    </w:p>
+    <w:p>
+      <w:pPr>
+        <w:rPr>
+          <w:lang w:val="el-GR"/>
+        </w:rPr>
+      </w:pPr>
+    </w:p>
+    <w:p>
+      <w:pPr>
+        <w:rPr>
+          <w:lang w:val="el-GR"/>
+        </w:rPr>
+      </w:pPr>
+    </w:p>
+    <w:p>
+      <w:pPr>
+        <w:rPr>
+          <w:lang w:val="el-GR"/>
+        </w:rPr>
+      </w:pPr>
+    </w:p>
+    <w:p>
+      <w:pPr>
+        <w:rPr>
+          <w:lang w:val="el-GR"/>
+        </w:rPr>
+      </w:pPr>
+    </w:p>
+    <w:p>
+      <w:pPr>
+        <w:rPr>
+          <w:lang w:val="el-GR"/>
+        </w:rPr>
+      </w:pPr>
+    </w:p>
+    <w:p>
+      <w:pPr>
+        <w:rPr>
+          <w:lang w:val="el-GR"/>
+        </w:rPr>
+      </w:pPr>
+      <w:r>
+        <w:drawing>
+          <wp:anchor distT="0" distB="0" distL="114300" distR="114300" simplePos="0" relativeHeight="251686912" behindDoc="0" locked="0" layoutInCell="1" allowOverlap="1" wp14:anchorId="37979888" wp14:editId="7019AD1A">
+            <wp:simplePos x="0" y="0"/>
+            <wp:positionH relativeFrom="margin">
+              <wp:posOffset>238125</wp:posOffset>
+            </wp:positionH>
+            <wp:positionV relativeFrom="page">
+              <wp:posOffset>6918960</wp:posOffset>
+            </wp:positionV>
+            <wp:extent cx="5542280" cy="1599458"/>
+            <wp:effectExtent l="0" t="0" r="1270" b="1270"/>
+            <wp:wrapNone/>
+            <wp:docPr id="588503444" name="Picture 1" descr="A screen shot of a concert program&#10;&#10;Description automatically generated"/>
+            <wp:cNvGraphicFramePr>
+              <a:graphicFrameLocks xmlns:a="http://schemas.openxmlformats.org/drawingml/2006/main" noChangeAspect="1"/>
+            </wp:cNvGraphicFramePr>
+            <a:graphic xmlns:a="http://schemas.openxmlformats.org/drawingml/2006/main">
+              <a:graphicData uri="http://schemas.openxmlformats.org/drawingml/2006/picture">
+                <pic:pic xmlns:pic="http://schemas.openxmlformats.org/drawingml/2006/picture">
+                  <pic:nvPicPr>
+                    <pic:cNvPr id="588503444" name="Picture 1" descr="A screen shot of a concert program&#10;&#10;Description automatically generated"/>
+                    <pic:cNvPicPr/>
+                  </pic:nvPicPr>
+                  <pic:blipFill>
+                    <a:blip r:embed="rId21"/>
+                    <a:stretch>
+                      <a:fillRect/>
+                    </a:stretch>
+                  </pic:blipFill>
+                  <pic:spPr>
+                    <a:xfrm>
+                      <a:off x="0" y="0"/>
+                      <a:ext cx="5542280" cy="1599458"/>
+                    </a:xfrm>
+                    <a:prstGeom prst="rect">
+                      <a:avLst/>
+                    </a:prstGeom>
+                  </pic:spPr>
+                </pic:pic>
+              </a:graphicData>
+            </a:graphic>
+            <wp14:sizeRelH relativeFrom="margin">
+              <wp14:pctWidth>0</wp14:pctWidth>
+            </wp14:sizeRelH>
+            <wp14:sizeRelV relativeFrom="margin">
+              <wp14:pctHeight>0</wp14:pctHeight>
+            </wp14:sizeRelV>
+          </wp:anchor>
+        </w:drawing>
+      </w:r>
+    </w:p>
+    <w:p>
+      <w:pPr>
+        <w:rPr>
+          <w:lang w:val="el-GR"/>
+        </w:rPr>
+      </w:pPr>
+    </w:p>
+    <w:p>
+      <w:pPr>
+        <w:rPr>
+          <w:lang w:val="el-GR"/>
+        </w:rPr>
+      </w:pPr>
+    </w:p>
+    <w:p>
+      <w:pPr>
+        <w:rPr>
+          <w:lang w:val="el-GR"/>
+        </w:rPr>
+      </w:pPr>
+    </w:p>
+    <w:p>
+      <w:pPr>
+        <w:rPr>
+          <w:lang w:val="el-GR"/>
+        </w:rPr>
+      </w:pPr>
+    </w:p>
+    <w:p>
+      <w:pPr>
+        <w:rPr>
+          <w:lang w:val="el-GR"/>
+        </w:rPr>
+      </w:pPr>
+    </w:p>
+    <w:p>
+      <w:pPr>
+        <w:rPr>
+          <w:lang w:val="el-GR"/>
+        </w:rPr>
+      </w:pPr>
+    </w:p>
+    <w:p>
+      <w:pPr>
+        <w:rPr>
+          <w:lang w:val="el-GR"/>
+        </w:rPr>
+      </w:pPr>
+    </w:p>
+    <w:p>
+      <w:pPr>
+        <w:pStyle w:val="Heading2"/>
+        <w:rPr>
+          <w:sz w:val="40"/>
+          <w:szCs w:val="40"/>
+          <w:lang w:val="el-GR"/>
+        </w:rPr>
+      </w:pPr>
+      <w:r>
+        <w:rPr>
+          <w:sz w:val="40"/>
+          <w:szCs w:val="40"/>
+        </w:rPr>
+        <w:lastRenderedPageBreak/>
+        <w:t>Stored Procedure (3.1.3.</w:t>
+      </w:r>
+      <w:r>
+        <w:rPr>
+          <w:sz w:val="40"/>
+          <w:szCs w:val="40"/>
+        </w:rPr>
+        <w:t>3</w:t>
+      </w:r>
+      <w:r>
+        <w:rPr>
+          <w:sz w:val="40"/>
+          <w:szCs w:val="40"/>
+        </w:rPr>
+        <w:t>)</w:t>
       </w:r>
     </w:p>
     <w:p/>
     <w:sectPr>
-      <w:footerReference w:type="default" r:id="rId10"/>
+      <w:footerReference w:type="default" r:id="rId22"/>
       <w:pgSz w:w="12240" w:h="15840"/>
       <w:pgMar w:top="1440" w:right="1440" w:bottom="1440" w:left="1440" w:header="720" w:footer="720" w:gutter="0"/>
       <w:pgNumType w:start="0"/>

--- a/ΒΑΣΕΙΣ ΔΕΔΟΜΕΝΩΝ ΑΝΑΦΟΡΑ PROJECT.docx
+++ b/ΒΑΣΕΙΣ ΔΕΔΟΜΕΝΩΝ ΑΝΑΦΟΡΑ PROJECT.docx
@@ -4614,19 +4614,6 @@
           <w:lang w:val="el-GR"/>
         </w:rPr>
       </w:pPr>
-    </w:p>
-    <w:p>
-      <w:pPr>
-        <w:jc w:val="center"/>
-        <w:rPr>
-          <w:b/>
-          <w:bCs/>
-          <w:color w:val="153D63" w:themeColor="text2" w:themeTint="E6"/>
-          <w:sz w:val="36"/>
-          <w:szCs w:val="36"/>
-          <w:lang w:val="el-GR"/>
-        </w:rPr>
-      </w:pPr>
       <w:r>
         <w:rPr>
           <w:b/>
@@ -4640,13 +4627,465 @@
         <mc:AlternateContent>
           <mc:Choice Requires="wps">
             <w:drawing>
-              <wp:anchor distT="0" distB="0" distL="114300" distR="114300" simplePos="0" relativeHeight="251663360" behindDoc="0" locked="0" layoutInCell="1" allowOverlap="1" wp14:anchorId="28313AD7" wp14:editId="7C18AEA7">
+              <wp:anchor distT="0" distB="0" distL="114300" distR="114300" simplePos="0" relativeHeight="251662336" behindDoc="0" locked="0" layoutInCell="1" allowOverlap="1" wp14:anchorId="54AC0DD2" wp14:editId="3C9595F3">
                 <wp:simplePos x="0" y="0"/>
                 <wp:positionH relativeFrom="column">
-                  <wp:posOffset>3665220</wp:posOffset>
+                  <wp:posOffset>304800</wp:posOffset>
                 </wp:positionH>
                 <wp:positionV relativeFrom="paragraph">
-                  <wp:posOffset>77470</wp:posOffset>
+                  <wp:posOffset>82550</wp:posOffset>
+                </wp:positionV>
+                <wp:extent cx="1944370" cy="3154680"/>
+                <wp:effectExtent l="0" t="76200" r="93980" b="26670"/>
+                <wp:wrapNone/>
+                <wp:docPr id="1066158641" name="Text Box 54"/>
+                <wp:cNvGraphicFramePr>
+                  <a:graphicFrameLocks xmlns:a="http://schemas.openxmlformats.org/drawingml/2006/main"/>
+                </wp:cNvGraphicFramePr>
+                <a:graphic xmlns:a="http://schemas.openxmlformats.org/drawingml/2006/main">
+                  <a:graphicData uri="http://schemas.microsoft.com/office/word/2010/wordprocessingShape">
+                    <wps:wsp>
+                      <wps:cNvSpPr txBox="1">
+                        <a:spLocks noChangeArrowheads="1"/>
+                      </wps:cNvSpPr>
+                      <wps:spPr bwMode="auto">
+                        <a:xfrm>
+                          <a:off x="0" y="0"/>
+                          <a:ext cx="1944370" cy="3154680"/>
+                        </a:xfrm>
+                        <a:prstGeom prst="rect">
+                          <a:avLst/>
+                        </a:prstGeom>
+                        <a:solidFill>
+                          <a:srgbClr val="FFFFFF"/>
+                        </a:solidFill>
+                        <a:ln w="9525">
+                          <a:solidFill>
+                            <a:schemeClr val="accent1">
+                              <a:lumMod val="40000"/>
+                              <a:lumOff val="60000"/>
+                            </a:schemeClr>
+                          </a:solidFill>
+                          <a:miter lim="800000"/>
+                          <a:headEnd/>
+                          <a:tailEnd/>
+                        </a:ln>
+                        <a:effectLst>
+                          <a:outerShdw dist="107763" dir="18900000" algn="ctr" rotWithShape="0">
+                            <a:srgbClr val="808080">
+                              <a:alpha val="50000"/>
+                            </a:srgbClr>
+                          </a:outerShdw>
+                        </a:effectLst>
+                      </wps:spPr>
+                      <wps:txbx>
+                        <w:txbxContent>
+                          <w:p>
+                            <w:pPr>
+                              <w:jc w:val="center"/>
+                              <w:rPr>
+                                <w:rFonts w:ascii="Times New Roman" w:hAnsi="Times New Roman" w:cs="Times New Roman"/>
+                                <w:color w:val="153D63" w:themeColor="text2" w:themeTint="E6"/>
+                                <w:sz w:val="24"/>
+                                <w:szCs w:val="24"/>
+                              </w:rPr>
+                            </w:pPr>
+                          </w:p>
+                          <w:p>
+                            <w:pPr>
+                              <w:jc w:val="center"/>
+                              <w:rPr>
+                                <w:rFonts w:ascii="Times New Roman" w:hAnsi="Times New Roman" w:cs="Times New Roman"/>
+                                <w:color w:val="153D63" w:themeColor="text2" w:themeTint="E6"/>
+                                <w:sz w:val="24"/>
+                                <w:szCs w:val="24"/>
+                              </w:rPr>
+                            </w:pPr>
+                          </w:p>
+                          <w:p>
+                            <w:pPr>
+                              <w:jc w:val="center"/>
+                              <w:rPr>
+                                <w:rFonts w:ascii="Times New Roman" w:hAnsi="Times New Roman" w:cs="Times New Roman"/>
+                                <w:color w:val="153D63" w:themeColor="text2" w:themeTint="E6"/>
+                                <w:sz w:val="32"/>
+                                <w:szCs w:val="32"/>
+                                <w:lang w:val="el-GR"/>
+                              </w:rPr>
+                            </w:pPr>
+                            <w:r>
+                              <w:rPr>
+                                <w:rFonts w:ascii="Times New Roman" w:hAnsi="Times New Roman" w:cs="Times New Roman"/>
+                                <w:color w:val="153D63" w:themeColor="text2" w:themeTint="E6"/>
+                                <w:sz w:val="32"/>
+                                <w:szCs w:val="32"/>
+                                <w:lang w:val="el-GR"/>
+                              </w:rPr>
+                              <w:t xml:space="preserve">Απόστολος </w:t>
+                            </w:r>
+                            <w:r>
+                              <w:rPr>
+                                <w:rFonts w:ascii="Times New Roman" w:hAnsi="Times New Roman" w:cs="Times New Roman"/>
+                                <w:color w:val="153D63" w:themeColor="text2" w:themeTint="E6"/>
+                                <w:sz w:val="32"/>
+                                <w:szCs w:val="32"/>
+                                <w:lang w:val="el-GR"/>
+                              </w:rPr>
+                              <w:t>Ζεκυριάς   1100554</w:t>
+                            </w:r>
+                          </w:p>
+                          <w:p>
+                            <w:pPr>
+                              <w:jc w:val="center"/>
+                              <w:rPr>
+                                <w:rFonts w:ascii="Times New Roman" w:hAnsi="Times New Roman" w:cs="Times New Roman"/>
+                                <w:color w:val="153D63" w:themeColor="text2" w:themeTint="E6"/>
+                                <w:sz w:val="28"/>
+                                <w:szCs w:val="28"/>
+                                <w:lang w:val="el-GR"/>
+                              </w:rPr>
+                            </w:pPr>
+                            <w:hyperlink r:id="rId8" w:history="1">
+                              <w:r>
+                                <w:rPr>
+                                  <w:rStyle w:val="Hyperlink"/>
+                                  <w:rFonts w:ascii="Times New Roman" w:hAnsi="Times New Roman" w:cs="Times New Roman"/>
+                                  <w:sz w:val="28"/>
+                                  <w:szCs w:val="28"/>
+                                </w:rPr>
+                                <w:t>up</w:t>
+                              </w:r>
+                              <w:r>
+                                <w:rPr>
+                                  <w:rStyle w:val="Hyperlink"/>
+                                  <w:rFonts w:ascii="Times New Roman" w:hAnsi="Times New Roman" w:cs="Times New Roman"/>
+                                  <w:sz w:val="28"/>
+                                  <w:szCs w:val="28"/>
+                                  <w:lang w:val="el-GR"/>
+                                </w:rPr>
+                                <w:t>1100554@</w:t>
+                              </w:r>
+                              <w:r>
+                                <w:rPr>
+                                  <w:rStyle w:val="Hyperlink"/>
+                                  <w:rFonts w:ascii="Times New Roman" w:hAnsi="Times New Roman" w:cs="Times New Roman"/>
+                                  <w:sz w:val="28"/>
+                                  <w:szCs w:val="28"/>
+                                </w:rPr>
+                                <w:t>ac</w:t>
+                              </w:r>
+                              <w:r>
+                                <w:rPr>
+                                  <w:rStyle w:val="Hyperlink"/>
+                                  <w:rFonts w:ascii="Times New Roman" w:hAnsi="Times New Roman" w:cs="Times New Roman"/>
+                                  <w:sz w:val="28"/>
+                                  <w:szCs w:val="28"/>
+                                  <w:lang w:val="el-GR"/>
+                                </w:rPr>
+                                <w:t>.</w:t>
+                              </w:r>
+                              <w:proofErr w:type="spellStart"/>
+                              <w:r>
+                                <w:rPr>
+                                  <w:rStyle w:val="Hyperlink"/>
+                                  <w:rFonts w:ascii="Times New Roman" w:hAnsi="Times New Roman" w:cs="Times New Roman"/>
+                                  <w:sz w:val="28"/>
+                                  <w:szCs w:val="28"/>
+                                </w:rPr>
+                                <w:t>upatras</w:t>
+                              </w:r>
+                              <w:proofErr w:type="spellEnd"/>
+                              <w:r>
+                                <w:rPr>
+                                  <w:rStyle w:val="Hyperlink"/>
+                                  <w:rFonts w:ascii="Times New Roman" w:hAnsi="Times New Roman" w:cs="Times New Roman"/>
+                                  <w:sz w:val="28"/>
+                                  <w:szCs w:val="28"/>
+                                  <w:lang w:val="el-GR"/>
+                                </w:rPr>
+                                <w:t>.</w:t>
+                              </w:r>
+                              <w:r>
+                                <w:rPr>
+                                  <w:rStyle w:val="Hyperlink"/>
+                                  <w:rFonts w:ascii="Times New Roman" w:hAnsi="Times New Roman" w:cs="Times New Roman"/>
+                                  <w:sz w:val="28"/>
+                                  <w:szCs w:val="28"/>
+                                </w:rPr>
+                                <w:t>gr</w:t>
+                              </w:r>
+                            </w:hyperlink>
+                          </w:p>
+                          <w:p>
+                            <w:pPr>
+                              <w:jc w:val="center"/>
+                              <w:rPr>
+                                <w:rFonts w:ascii="Times New Roman" w:hAnsi="Times New Roman" w:cs="Times New Roman"/>
+                                <w:color w:val="153D63" w:themeColor="text2" w:themeTint="E6"/>
+                                <w:sz w:val="28"/>
+                                <w:szCs w:val="28"/>
+                                <w:lang w:val="el-GR"/>
+                              </w:rPr>
+                            </w:pPr>
+                            <w:r>
+                              <w:rPr>
+                                <w:rFonts w:ascii="Times New Roman" w:hAnsi="Times New Roman" w:cs="Times New Roman"/>
+                                <w:color w:val="153D63" w:themeColor="text2" w:themeTint="E6"/>
+                                <w:sz w:val="28"/>
+                                <w:szCs w:val="28"/>
+                                <w:lang w:val="el-GR"/>
+                              </w:rPr>
+                              <w:t xml:space="preserve">Φοιτητής </w:t>
+                            </w:r>
+                            <w:r>
+                              <w:rPr>
+                                <w:rFonts w:ascii="Times New Roman" w:hAnsi="Times New Roman" w:cs="Times New Roman"/>
+                                <w:color w:val="153D63" w:themeColor="text2" w:themeTint="E6"/>
+                                <w:sz w:val="28"/>
+                                <w:szCs w:val="28"/>
+                                <w:lang w:val="el-GR"/>
+                              </w:rPr>
+                              <w:t>3</w:t>
+                            </w:r>
+                            <w:r>
+                              <w:rPr>
+                                <w:rFonts w:ascii="Times New Roman" w:hAnsi="Times New Roman" w:cs="Times New Roman"/>
+                                <w:color w:val="153D63" w:themeColor="text2" w:themeTint="E6"/>
+                                <w:sz w:val="28"/>
+                                <w:szCs w:val="28"/>
+                                <w:lang w:val="el-GR"/>
+                              </w:rPr>
+                              <w:t>ου έτους</w:t>
+                            </w:r>
+                          </w:p>
+                        </w:txbxContent>
+                      </wps:txbx>
+                      <wps:bodyPr rot="0" vert="horz" wrap="square" lIns="91440" tIns="45720" rIns="91440" bIns="45720" anchor="t" anchorCtr="0" upright="1">
+                        <a:noAutofit/>
+                      </wps:bodyPr>
+                    </wps:wsp>
+                  </a:graphicData>
+                </a:graphic>
+                <wp14:sizeRelH relativeFrom="page">
+                  <wp14:pctWidth>0</wp14:pctWidth>
+                </wp14:sizeRelH>
+                <wp14:sizeRelV relativeFrom="page">
+                  <wp14:pctHeight>0</wp14:pctHeight>
+                </wp14:sizeRelV>
+              </wp:anchor>
+            </w:drawing>
+          </mc:Choice>
+          <mc:Fallback>
+            <w:pict>
+              <v:shape w14:anchorId="54AC0DD2" id="Text Box 54" o:spid="_x0000_s1057" type="#_x0000_t202" style="position:absolute;left:0;text-align:left;margin-left:24pt;margin-top:6.5pt;width:153.1pt;height:248.4pt;z-index:251662336;visibility:visible;mso-wrap-style:square;mso-width-percent:0;mso-height-percent:0;mso-wrap-distance-left:9pt;mso-wrap-distance-top:0;mso-wrap-distance-right:9pt;mso-wrap-distance-bottom:0;mso-position-horizontal:absolute;mso-position-horizontal-relative:text;mso-position-vertical:absolute;mso-position-vertical-relative:text;mso-width-percent:0;mso-height-percent:0;mso-width-relative:page;mso-height-relative:page;v-text-anchor:top" o:gfxdata="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" strokecolor="#83caeb [1300]">
+                <v:shadow on="t" opacity=".5" offset="6pt,-6pt"/>
+                <v:textbox>
+                  <w:txbxContent>
+                    <w:p>
+                      <w:pPr>
+                        <w:jc w:val="center"/>
+                        <w:rPr>
+                          <w:rFonts w:ascii="Times New Roman" w:hAnsi="Times New Roman" w:cs="Times New Roman"/>
+                          <w:color w:val="153D63" w:themeColor="text2" w:themeTint="E6"/>
+                          <w:sz w:val="24"/>
+                          <w:szCs w:val="24"/>
+                        </w:rPr>
+                      </w:pPr>
+                    </w:p>
+                    <w:p>
+                      <w:pPr>
+                        <w:jc w:val="center"/>
+                        <w:rPr>
+                          <w:rFonts w:ascii="Times New Roman" w:hAnsi="Times New Roman" w:cs="Times New Roman"/>
+                          <w:color w:val="153D63" w:themeColor="text2" w:themeTint="E6"/>
+                          <w:sz w:val="24"/>
+                          <w:szCs w:val="24"/>
+                        </w:rPr>
+                      </w:pPr>
+                    </w:p>
+                    <w:p>
+                      <w:pPr>
+                        <w:jc w:val="center"/>
+                        <w:rPr>
+                          <w:rFonts w:ascii="Times New Roman" w:hAnsi="Times New Roman" w:cs="Times New Roman"/>
+                          <w:color w:val="153D63" w:themeColor="text2" w:themeTint="E6"/>
+                          <w:sz w:val="32"/>
+                          <w:szCs w:val="32"/>
+                          <w:lang w:val="el-GR"/>
+                        </w:rPr>
+                      </w:pPr>
+                      <w:r>
+                        <w:rPr>
+                          <w:rFonts w:ascii="Times New Roman" w:hAnsi="Times New Roman" w:cs="Times New Roman"/>
+                          <w:color w:val="153D63" w:themeColor="text2" w:themeTint="E6"/>
+                          <w:sz w:val="32"/>
+                          <w:szCs w:val="32"/>
+                          <w:lang w:val="el-GR"/>
+                        </w:rPr>
+                        <w:t xml:space="preserve">Απόστολος </w:t>
+                      </w:r>
+                      <w:r>
+                        <w:rPr>
+                          <w:rFonts w:ascii="Times New Roman" w:hAnsi="Times New Roman" w:cs="Times New Roman"/>
+                          <w:color w:val="153D63" w:themeColor="text2" w:themeTint="E6"/>
+                          <w:sz w:val="32"/>
+                          <w:szCs w:val="32"/>
+                          <w:lang w:val="el-GR"/>
+                        </w:rPr>
+                        <w:t>Ζεκυριάς   1100554</w:t>
+                      </w:r>
+                    </w:p>
+                    <w:p>
+                      <w:pPr>
+                        <w:jc w:val="center"/>
+                        <w:rPr>
+                          <w:rFonts w:ascii="Times New Roman" w:hAnsi="Times New Roman" w:cs="Times New Roman"/>
+                          <w:color w:val="153D63" w:themeColor="text2" w:themeTint="E6"/>
+                          <w:sz w:val="28"/>
+                          <w:szCs w:val="28"/>
+                          <w:lang w:val="el-GR"/>
+                        </w:rPr>
+                      </w:pPr>
+                      <w:hyperlink r:id="rId9" w:history="1">
+                        <w:r>
+                          <w:rPr>
+                            <w:rStyle w:val="Hyperlink"/>
+                            <w:rFonts w:ascii="Times New Roman" w:hAnsi="Times New Roman" w:cs="Times New Roman"/>
+                            <w:sz w:val="28"/>
+                            <w:szCs w:val="28"/>
+                          </w:rPr>
+                          <w:t>up</w:t>
+                        </w:r>
+                        <w:r>
+                          <w:rPr>
+                            <w:rStyle w:val="Hyperlink"/>
+                            <w:rFonts w:ascii="Times New Roman" w:hAnsi="Times New Roman" w:cs="Times New Roman"/>
+                            <w:sz w:val="28"/>
+                            <w:szCs w:val="28"/>
+                            <w:lang w:val="el-GR"/>
+                          </w:rPr>
+                          <w:t>1100554@</w:t>
+                        </w:r>
+                        <w:r>
+                          <w:rPr>
+                            <w:rStyle w:val="Hyperlink"/>
+                            <w:rFonts w:ascii="Times New Roman" w:hAnsi="Times New Roman" w:cs="Times New Roman"/>
+                            <w:sz w:val="28"/>
+                            <w:szCs w:val="28"/>
+                          </w:rPr>
+                          <w:t>ac</w:t>
+                        </w:r>
+                        <w:r>
+                          <w:rPr>
+                            <w:rStyle w:val="Hyperlink"/>
+                            <w:rFonts w:ascii="Times New Roman" w:hAnsi="Times New Roman" w:cs="Times New Roman"/>
+                            <w:sz w:val="28"/>
+                            <w:szCs w:val="28"/>
+                            <w:lang w:val="el-GR"/>
+                          </w:rPr>
+                          <w:t>.</w:t>
+                        </w:r>
+                        <w:proofErr w:type="spellStart"/>
+                        <w:r>
+                          <w:rPr>
+                            <w:rStyle w:val="Hyperlink"/>
+                            <w:rFonts w:ascii="Times New Roman" w:hAnsi="Times New Roman" w:cs="Times New Roman"/>
+                            <w:sz w:val="28"/>
+                            <w:szCs w:val="28"/>
+                          </w:rPr>
+                          <w:t>upatras</w:t>
+                        </w:r>
+                        <w:proofErr w:type="spellEnd"/>
+                        <w:r>
+                          <w:rPr>
+                            <w:rStyle w:val="Hyperlink"/>
+                            <w:rFonts w:ascii="Times New Roman" w:hAnsi="Times New Roman" w:cs="Times New Roman"/>
+                            <w:sz w:val="28"/>
+                            <w:szCs w:val="28"/>
+                            <w:lang w:val="el-GR"/>
+                          </w:rPr>
+                          <w:t>.</w:t>
+                        </w:r>
+                        <w:r>
+                          <w:rPr>
+                            <w:rStyle w:val="Hyperlink"/>
+                            <w:rFonts w:ascii="Times New Roman" w:hAnsi="Times New Roman" w:cs="Times New Roman"/>
+                            <w:sz w:val="28"/>
+                            <w:szCs w:val="28"/>
+                          </w:rPr>
+                          <w:t>gr</w:t>
+                        </w:r>
+                      </w:hyperlink>
+                    </w:p>
+                    <w:p>
+                      <w:pPr>
+                        <w:jc w:val="center"/>
+                        <w:rPr>
+                          <w:rFonts w:ascii="Times New Roman" w:hAnsi="Times New Roman" w:cs="Times New Roman"/>
+                          <w:color w:val="153D63" w:themeColor="text2" w:themeTint="E6"/>
+                          <w:sz w:val="28"/>
+                          <w:szCs w:val="28"/>
+                          <w:lang w:val="el-GR"/>
+                        </w:rPr>
+                      </w:pPr>
+                      <w:r>
+                        <w:rPr>
+                          <w:rFonts w:ascii="Times New Roman" w:hAnsi="Times New Roman" w:cs="Times New Roman"/>
+                          <w:color w:val="153D63" w:themeColor="text2" w:themeTint="E6"/>
+                          <w:sz w:val="28"/>
+                          <w:szCs w:val="28"/>
+                          <w:lang w:val="el-GR"/>
+                        </w:rPr>
+                        <w:t xml:space="preserve">Φοιτητής </w:t>
+                      </w:r>
+                      <w:r>
+                        <w:rPr>
+                          <w:rFonts w:ascii="Times New Roman" w:hAnsi="Times New Roman" w:cs="Times New Roman"/>
+                          <w:color w:val="153D63" w:themeColor="text2" w:themeTint="E6"/>
+                          <w:sz w:val="28"/>
+                          <w:szCs w:val="28"/>
+                          <w:lang w:val="el-GR"/>
+                        </w:rPr>
+                        <w:t>3</w:t>
+                      </w:r>
+                      <w:r>
+                        <w:rPr>
+                          <w:rFonts w:ascii="Times New Roman" w:hAnsi="Times New Roman" w:cs="Times New Roman"/>
+                          <w:color w:val="153D63" w:themeColor="text2" w:themeTint="E6"/>
+                          <w:sz w:val="28"/>
+                          <w:szCs w:val="28"/>
+                          <w:lang w:val="el-GR"/>
+                        </w:rPr>
+                        <w:t>ου έτους</w:t>
+                      </w:r>
+                    </w:p>
+                  </w:txbxContent>
+                </v:textbox>
+              </v:shape>
+            </w:pict>
+          </mc:Fallback>
+        </mc:AlternateContent>
+      </w:r>
+      <w:r>
+        <w:rPr>
+          <w:b/>
+          <w:bCs/>
+          <w:noProof/>
+          <w:color w:val="153D63" w:themeColor="text2" w:themeTint="E6"/>
+          <w:sz w:val="36"/>
+          <w:szCs w:val="36"/>
+          <w:lang w:val="el-GR"/>
+        </w:rPr>
+        <mc:AlternateContent>
+          <mc:Choice Requires="wps">
+            <w:drawing>
+              <wp:anchor distT="0" distB="0" distL="114300" distR="114300" simplePos="0" relativeHeight="251663360" behindDoc="0" locked="0" layoutInCell="1" allowOverlap="1" wp14:anchorId="28313AD7" wp14:editId="517D23EC">
+                <wp:simplePos x="0" y="0"/>
+                <wp:positionH relativeFrom="column">
+                  <wp:posOffset>3634740</wp:posOffset>
+                </wp:positionH>
+                <wp:positionV relativeFrom="paragraph">
+                  <wp:posOffset>83820</wp:posOffset>
                 </wp:positionV>
                 <wp:extent cx="2103120" cy="3115310"/>
                 <wp:effectExtent l="0" t="76200" r="87630" b="27940"/>
@@ -4768,7 +5207,7 @@
                                 <w:lang w:val="el-GR"/>
                               </w:rPr>
                             </w:pPr>
-                            <w:hyperlink r:id="rId8" w:history="1">
+                            <w:hyperlink r:id="rId10" w:history="1">
                               <w:r>
                                 <w:rPr>
                                   <w:rStyle w:val="Hyperlink"/>
@@ -4875,7 +5314,7 @@
           </mc:Choice>
           <mc:Fallback>
             <w:pict>
-              <v:shape w14:anchorId="28313AD7" id="Text Box 55" o:spid="_x0000_s1057" type="#_x0000_t202" style="position:absolute;left:0;text-align:left;margin-left:288.6pt;margin-top:6.1pt;width:165.6pt;height:245.3pt;z-index:251663360;visibility:visible;mso-wrap-style:square;mso-width-percent:0;mso-height-percent:0;mso-wrap-distance-left:9pt;mso-wrap-distance-top:0;mso-wrap-distance-right:9pt;mso-wrap-distance-bottom:0;mso-position-horizontal:absolute;mso-position-horizontal-relative:text;mso-position-vertical:absolute;mso-position-vertical-relative:text;mso-width-percent:0;mso-height-percent:0;mso-width-relative:page;mso-height-relative:page;v-text-anchor:top" o:gfxdata="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" strokecolor="#83caeb [1300]">
+              <v:shape w14:anchorId="28313AD7" id="Text Box 55" o:spid="_x0000_s1058" type="#_x0000_t202" style="position:absolute;left:0;text-align:left;margin-left:286.2pt;margin-top:6.6pt;width:165.6pt;height:245.3pt;z-index:251663360;visibility:visible;mso-wrap-style:square;mso-width-percent:0;mso-height-percent:0;mso-wrap-distance-left:9pt;mso-wrap-distance-top:0;mso-wrap-distance-right:9pt;mso-wrap-distance-bottom:0;mso-position-horizontal:absolute;mso-position-horizontal-relative:text;mso-position-vertical:absolute;mso-position-vertical-relative:text;mso-width-percent:0;mso-height-percent:0;mso-width-relative:page;mso-height-relative:page;v-text-anchor:top" o:gfxdata="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" strokecolor="#83caeb [1300]">
                 <v:shadow on="t" opacity=".5" offset="6pt,-6pt"/>
                 <v:textbox>
                   <w:txbxContent>
@@ -4954,7 +5393,7 @@
                           <w:lang w:val="el-GR"/>
                         </w:rPr>
                       </w:pPr>
-                      <w:hyperlink r:id="rId9" w:history="1">
+                      <w:hyperlink r:id="rId11" w:history="1">
                         <w:r>
                           <w:rPr>
                             <w:rStyle w:val="Hyperlink"/>
@@ -5049,434 +5488,19 @@
           </mc:Fallback>
         </mc:AlternateContent>
       </w:r>
-      <w:r>
+    </w:p>
+    <w:p>
+      <w:pPr>
+        <w:jc w:val="center"/>
         <w:rPr>
           <w:b/>
           <w:bCs/>
-          <w:noProof/>
           <w:color w:val="153D63" w:themeColor="text2" w:themeTint="E6"/>
           <w:sz w:val="36"/>
           <w:szCs w:val="36"/>
           <w:lang w:val="el-GR"/>
         </w:rPr>
-        <mc:AlternateContent>
-          <mc:Choice Requires="wps">
-            <w:drawing>
-              <wp:anchor distT="0" distB="0" distL="114300" distR="114300" simplePos="0" relativeHeight="251662336" behindDoc="0" locked="0" layoutInCell="1" allowOverlap="1" wp14:anchorId="54AC0DD2" wp14:editId="4B8C7C8A">
-                <wp:simplePos x="0" y="0"/>
-                <wp:positionH relativeFrom="column">
-                  <wp:posOffset>410210</wp:posOffset>
-                </wp:positionH>
-                <wp:positionV relativeFrom="paragraph">
-                  <wp:posOffset>82550</wp:posOffset>
-                </wp:positionV>
-                <wp:extent cx="1944370" cy="3088640"/>
-                <wp:effectExtent l="0" t="76200" r="93980" b="16510"/>
-                <wp:wrapNone/>
-                <wp:docPr id="1066158641" name="Text Box 54"/>
-                <wp:cNvGraphicFramePr>
-                  <a:graphicFrameLocks xmlns:a="http://schemas.openxmlformats.org/drawingml/2006/main"/>
-                </wp:cNvGraphicFramePr>
-                <a:graphic xmlns:a="http://schemas.openxmlformats.org/drawingml/2006/main">
-                  <a:graphicData uri="http://schemas.microsoft.com/office/word/2010/wordprocessingShape">
-                    <wps:wsp>
-                      <wps:cNvSpPr txBox="1">
-                        <a:spLocks noChangeArrowheads="1"/>
-                      </wps:cNvSpPr>
-                      <wps:spPr bwMode="auto">
-                        <a:xfrm>
-                          <a:off x="0" y="0"/>
-                          <a:ext cx="1944370" cy="3088640"/>
-                        </a:xfrm>
-                        <a:prstGeom prst="rect">
-                          <a:avLst/>
-                        </a:prstGeom>
-                        <a:solidFill>
-                          <a:srgbClr val="FFFFFF"/>
-                        </a:solidFill>
-                        <a:ln w="9525">
-                          <a:solidFill>
-                            <a:schemeClr val="accent1">
-                              <a:lumMod val="40000"/>
-                              <a:lumOff val="60000"/>
-                            </a:schemeClr>
-                          </a:solidFill>
-                          <a:miter lim="800000"/>
-                          <a:headEnd/>
-                          <a:tailEnd/>
-                        </a:ln>
-                        <a:effectLst>
-                          <a:outerShdw dist="107763" dir="18900000" algn="ctr" rotWithShape="0">
-                            <a:srgbClr val="808080">
-                              <a:alpha val="50000"/>
-                            </a:srgbClr>
-                          </a:outerShdw>
-                        </a:effectLst>
-                      </wps:spPr>
-                      <wps:txbx>
-                        <w:txbxContent>
-                          <w:p>
-                            <w:pPr>
-                              <w:jc w:val="center"/>
-                              <w:rPr>
-                                <w:rFonts w:ascii="Times New Roman" w:hAnsi="Times New Roman" w:cs="Times New Roman"/>
-                                <w:color w:val="153D63" w:themeColor="text2" w:themeTint="E6"/>
-                                <w:sz w:val="24"/>
-                                <w:szCs w:val="24"/>
-                              </w:rPr>
-                            </w:pPr>
-                          </w:p>
-                          <w:p>
-                            <w:pPr>
-                              <w:jc w:val="center"/>
-                              <w:rPr>
-                                <w:rFonts w:ascii="Times New Roman" w:hAnsi="Times New Roman" w:cs="Times New Roman"/>
-                                <w:color w:val="153D63" w:themeColor="text2" w:themeTint="E6"/>
-                                <w:sz w:val="24"/>
-                                <w:szCs w:val="24"/>
-                              </w:rPr>
-                            </w:pPr>
-                          </w:p>
-                          <w:p>
-                            <w:pPr>
-                              <w:jc w:val="center"/>
-                              <w:rPr>
-                                <w:rFonts w:ascii="Times New Roman" w:hAnsi="Times New Roman" w:cs="Times New Roman"/>
-                                <w:color w:val="153D63" w:themeColor="text2" w:themeTint="E6"/>
-                                <w:sz w:val="32"/>
-                                <w:szCs w:val="32"/>
-                                <w:lang w:val="el-GR"/>
-                              </w:rPr>
-                            </w:pPr>
-                            <w:r>
-                              <w:rPr>
-                                <w:rFonts w:ascii="Times New Roman" w:hAnsi="Times New Roman" w:cs="Times New Roman"/>
-                                <w:color w:val="153D63" w:themeColor="text2" w:themeTint="E6"/>
-                                <w:sz w:val="32"/>
-                                <w:szCs w:val="32"/>
-                                <w:lang w:val="el-GR"/>
-                              </w:rPr>
-                              <w:t>Απόστολος Ζεκυριάς   1100554</w:t>
-                            </w:r>
-                          </w:p>
-                          <w:p>
-                            <w:pPr>
-                              <w:jc w:val="center"/>
-                              <w:rPr>
-                                <w:rFonts w:ascii="Times New Roman" w:hAnsi="Times New Roman" w:cs="Times New Roman"/>
-                                <w:color w:val="153D63" w:themeColor="text2" w:themeTint="E6"/>
-                                <w:sz w:val="28"/>
-                                <w:szCs w:val="28"/>
-                                <w:lang w:val="el-GR"/>
-                              </w:rPr>
-                            </w:pPr>
-                            <w:hyperlink r:id="rId10" w:history="1">
-                              <w:r>
-                                <w:rPr>
-                                  <w:rStyle w:val="Hyperlink"/>
-                                  <w:rFonts w:ascii="Times New Roman" w:hAnsi="Times New Roman" w:cs="Times New Roman"/>
-                                  <w:sz w:val="28"/>
-                                  <w:szCs w:val="28"/>
-                                </w:rPr>
-                                <w:t>up</w:t>
-                              </w:r>
-                              <w:r>
-                                <w:rPr>
-                                  <w:rStyle w:val="Hyperlink"/>
-                                  <w:rFonts w:ascii="Times New Roman" w:hAnsi="Times New Roman" w:cs="Times New Roman"/>
-                                  <w:sz w:val="28"/>
-                                  <w:szCs w:val="28"/>
-                                  <w:lang w:val="el-GR"/>
-                                </w:rPr>
-                                <w:t>1100554@</w:t>
-                              </w:r>
-                              <w:r>
-                                <w:rPr>
-                                  <w:rStyle w:val="Hyperlink"/>
-                                  <w:rFonts w:ascii="Times New Roman" w:hAnsi="Times New Roman" w:cs="Times New Roman"/>
-                                  <w:sz w:val="28"/>
-                                  <w:szCs w:val="28"/>
-                                </w:rPr>
-                                <w:t>ac</w:t>
-                              </w:r>
-                              <w:r>
-                                <w:rPr>
-                                  <w:rStyle w:val="Hyperlink"/>
-                                  <w:rFonts w:ascii="Times New Roman" w:hAnsi="Times New Roman" w:cs="Times New Roman"/>
-                                  <w:sz w:val="28"/>
-                                  <w:szCs w:val="28"/>
-                                  <w:lang w:val="el-GR"/>
-                                </w:rPr>
-                                <w:t>.</w:t>
-                              </w:r>
-                              <w:r>
-                                <w:rPr>
-                                  <w:rStyle w:val="Hyperlink"/>
-                                  <w:rFonts w:ascii="Times New Roman" w:hAnsi="Times New Roman" w:cs="Times New Roman"/>
-                                  <w:sz w:val="28"/>
-                                  <w:szCs w:val="28"/>
-                                </w:rPr>
-                                <w:t>upatras</w:t>
-                              </w:r>
-                              <w:r>
-                                <w:rPr>
-                                  <w:rStyle w:val="Hyperlink"/>
-                                  <w:rFonts w:ascii="Times New Roman" w:hAnsi="Times New Roman" w:cs="Times New Roman"/>
-                                  <w:sz w:val="28"/>
-                                  <w:szCs w:val="28"/>
-                                  <w:lang w:val="el-GR"/>
-                                </w:rPr>
-                                <w:t>.</w:t>
-                              </w:r>
-                              <w:r>
-                                <w:rPr>
-                                  <w:rStyle w:val="Hyperlink"/>
-                                  <w:rFonts w:ascii="Times New Roman" w:hAnsi="Times New Roman" w:cs="Times New Roman"/>
-                                  <w:sz w:val="28"/>
-                                  <w:szCs w:val="28"/>
-                                </w:rPr>
-                                <w:t>gr</w:t>
-                              </w:r>
-                            </w:hyperlink>
-                          </w:p>
-                          <w:p>
-                            <w:pPr>
-                              <w:jc w:val="center"/>
-                              <w:rPr>
-                                <w:rFonts w:ascii="Times New Roman" w:hAnsi="Times New Roman" w:cs="Times New Roman"/>
-                                <w:color w:val="153D63" w:themeColor="text2" w:themeTint="E6"/>
-                                <w:sz w:val="28"/>
-                                <w:szCs w:val="28"/>
-                                <w:lang w:val="el-GR"/>
-                              </w:rPr>
-                            </w:pPr>
-                            <w:r>
-                              <w:rPr>
-                                <w:rFonts w:ascii="Times New Roman" w:hAnsi="Times New Roman" w:cs="Times New Roman"/>
-                                <w:color w:val="153D63" w:themeColor="text2" w:themeTint="E6"/>
-                                <w:sz w:val="28"/>
-                                <w:szCs w:val="28"/>
-                                <w:lang w:val="el-GR"/>
-                              </w:rPr>
-                              <w:t xml:space="preserve">Φοιτητής </w:t>
-                            </w:r>
-                            <w:r>
-                              <w:rPr>
-                                <w:rFonts w:ascii="Times New Roman" w:hAnsi="Times New Roman" w:cs="Times New Roman"/>
-                                <w:color w:val="153D63" w:themeColor="text2" w:themeTint="E6"/>
-                                <w:sz w:val="28"/>
-                                <w:szCs w:val="28"/>
-                                <w:lang w:val="el-GR"/>
-                              </w:rPr>
-                              <w:t>3</w:t>
-                            </w:r>
-                            <w:r>
-                              <w:rPr>
-                                <w:rFonts w:ascii="Times New Roman" w:hAnsi="Times New Roman" w:cs="Times New Roman"/>
-                                <w:color w:val="153D63" w:themeColor="text2" w:themeTint="E6"/>
-                                <w:sz w:val="28"/>
-                                <w:szCs w:val="28"/>
-                                <w:lang w:val="el-GR"/>
-                              </w:rPr>
-                              <w:t>ου έτους</w:t>
-                            </w:r>
-                          </w:p>
-                        </w:txbxContent>
-                      </wps:txbx>
-                      <wps:bodyPr rot="0" vert="horz" wrap="square" lIns="91440" tIns="45720" rIns="91440" bIns="45720" anchor="t" anchorCtr="0" upright="1">
-                        <a:noAutofit/>
-                      </wps:bodyPr>
-                    </wps:wsp>
-                  </a:graphicData>
-                </a:graphic>
-                <wp14:sizeRelH relativeFrom="page">
-                  <wp14:pctWidth>0</wp14:pctWidth>
-                </wp14:sizeRelH>
-                <wp14:sizeRelV relativeFrom="page">
-                  <wp14:pctHeight>0</wp14:pctHeight>
-                </wp14:sizeRelV>
-              </wp:anchor>
-            </w:drawing>
-          </mc:Choice>
-          <mc:Fallback>
-            <w:pict>
-              <v:shape w14:anchorId="54AC0DD2" id="Text Box 54" o:spid="_x0000_s1058" type="#_x0000_t202" style="position:absolute;left:0;text-align:left;margin-left:32.3pt;margin-top:6.5pt;width:153.1pt;height:243.2pt;z-index:251662336;visibility:visible;mso-wrap-style:square;mso-width-percent:0;mso-height-percent:0;mso-wrap-distance-left:9pt;mso-wrap-distance-top:0;mso-wrap-distance-right:9pt;mso-wrap-distance-bottom:0;mso-position-horizontal:absolute;mso-position-horizontal-relative:text;mso-position-vertical:absolute;mso-position-vertical-relative:text;mso-width-percent:0;mso-height-percent:0;mso-width-relative:page;mso-height-relative:page;v-text-anchor:top" o:gfxdata="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" strokecolor="#83caeb [1300]">
-                <v:shadow on="t" opacity=".5" offset="6pt,-6pt"/>
-                <v:textbox>
-                  <w:txbxContent>
-                    <w:p>
-                      <w:pPr>
-                        <w:jc w:val="center"/>
-                        <w:rPr>
-                          <w:rFonts w:ascii="Times New Roman" w:hAnsi="Times New Roman" w:cs="Times New Roman"/>
-                          <w:color w:val="153D63" w:themeColor="text2" w:themeTint="E6"/>
-                          <w:sz w:val="24"/>
-                          <w:szCs w:val="24"/>
-                        </w:rPr>
-                      </w:pPr>
-                    </w:p>
-                    <w:p>
-                      <w:pPr>
-                        <w:jc w:val="center"/>
-                        <w:rPr>
-                          <w:rFonts w:ascii="Times New Roman" w:hAnsi="Times New Roman" w:cs="Times New Roman"/>
-                          <w:color w:val="153D63" w:themeColor="text2" w:themeTint="E6"/>
-                          <w:sz w:val="24"/>
-                          <w:szCs w:val="24"/>
-                        </w:rPr>
-                      </w:pPr>
-                    </w:p>
-                    <w:p>
-                      <w:pPr>
-                        <w:jc w:val="center"/>
-                        <w:rPr>
-                          <w:rFonts w:ascii="Times New Roman" w:hAnsi="Times New Roman" w:cs="Times New Roman"/>
-                          <w:color w:val="153D63" w:themeColor="text2" w:themeTint="E6"/>
-                          <w:sz w:val="32"/>
-                          <w:szCs w:val="32"/>
-                          <w:lang w:val="el-GR"/>
-                        </w:rPr>
-                      </w:pPr>
-                      <w:r>
-                        <w:rPr>
-                          <w:rFonts w:ascii="Times New Roman" w:hAnsi="Times New Roman" w:cs="Times New Roman"/>
-                          <w:color w:val="153D63" w:themeColor="text2" w:themeTint="E6"/>
-                          <w:sz w:val="32"/>
-                          <w:szCs w:val="32"/>
-                          <w:lang w:val="el-GR"/>
-                        </w:rPr>
-                        <w:t>Απόστολος Ζεκυριάς   1100554</w:t>
-                      </w:r>
-                    </w:p>
-                    <w:p>
-                      <w:pPr>
-                        <w:jc w:val="center"/>
-                        <w:rPr>
-                          <w:rFonts w:ascii="Times New Roman" w:hAnsi="Times New Roman" w:cs="Times New Roman"/>
-                          <w:color w:val="153D63" w:themeColor="text2" w:themeTint="E6"/>
-                          <w:sz w:val="28"/>
-                          <w:szCs w:val="28"/>
-                          <w:lang w:val="el-GR"/>
-                        </w:rPr>
-                      </w:pPr>
-                      <w:hyperlink r:id="rId11" w:history="1">
-                        <w:r>
-                          <w:rPr>
-                            <w:rStyle w:val="Hyperlink"/>
-                            <w:rFonts w:ascii="Times New Roman" w:hAnsi="Times New Roman" w:cs="Times New Roman"/>
-                            <w:sz w:val="28"/>
-                            <w:szCs w:val="28"/>
-                          </w:rPr>
-                          <w:t>up</w:t>
-                        </w:r>
-                        <w:r>
-                          <w:rPr>
-                            <w:rStyle w:val="Hyperlink"/>
-                            <w:rFonts w:ascii="Times New Roman" w:hAnsi="Times New Roman" w:cs="Times New Roman"/>
-                            <w:sz w:val="28"/>
-                            <w:szCs w:val="28"/>
-                            <w:lang w:val="el-GR"/>
-                          </w:rPr>
-                          <w:t>1100554@</w:t>
-                        </w:r>
-                        <w:r>
-                          <w:rPr>
-                            <w:rStyle w:val="Hyperlink"/>
-                            <w:rFonts w:ascii="Times New Roman" w:hAnsi="Times New Roman" w:cs="Times New Roman"/>
-                            <w:sz w:val="28"/>
-                            <w:szCs w:val="28"/>
-                          </w:rPr>
-                          <w:t>ac</w:t>
-                        </w:r>
-                        <w:r>
-                          <w:rPr>
-                            <w:rStyle w:val="Hyperlink"/>
-                            <w:rFonts w:ascii="Times New Roman" w:hAnsi="Times New Roman" w:cs="Times New Roman"/>
-                            <w:sz w:val="28"/>
-                            <w:szCs w:val="28"/>
-                            <w:lang w:val="el-GR"/>
-                          </w:rPr>
-                          <w:t>.</w:t>
-                        </w:r>
-                        <w:r>
-                          <w:rPr>
-                            <w:rStyle w:val="Hyperlink"/>
-                            <w:rFonts w:ascii="Times New Roman" w:hAnsi="Times New Roman" w:cs="Times New Roman"/>
-                            <w:sz w:val="28"/>
-                            <w:szCs w:val="28"/>
-                          </w:rPr>
-                          <w:t>upatras</w:t>
-                        </w:r>
-                        <w:r>
-                          <w:rPr>
-                            <w:rStyle w:val="Hyperlink"/>
-                            <w:rFonts w:ascii="Times New Roman" w:hAnsi="Times New Roman" w:cs="Times New Roman"/>
-                            <w:sz w:val="28"/>
-                            <w:szCs w:val="28"/>
-                            <w:lang w:val="el-GR"/>
-                          </w:rPr>
-                          <w:t>.</w:t>
-                        </w:r>
-                        <w:r>
-                          <w:rPr>
-                            <w:rStyle w:val="Hyperlink"/>
-                            <w:rFonts w:ascii="Times New Roman" w:hAnsi="Times New Roman" w:cs="Times New Roman"/>
-                            <w:sz w:val="28"/>
-                            <w:szCs w:val="28"/>
-                          </w:rPr>
-                          <w:t>gr</w:t>
-                        </w:r>
-                      </w:hyperlink>
-                    </w:p>
-                    <w:p>
-                      <w:pPr>
-                        <w:jc w:val="center"/>
-                        <w:rPr>
-                          <w:rFonts w:ascii="Times New Roman" w:hAnsi="Times New Roman" w:cs="Times New Roman"/>
-                          <w:color w:val="153D63" w:themeColor="text2" w:themeTint="E6"/>
-                          <w:sz w:val="28"/>
-                          <w:szCs w:val="28"/>
-                          <w:lang w:val="el-GR"/>
-                        </w:rPr>
-                      </w:pPr>
-                      <w:r>
-                        <w:rPr>
-                          <w:rFonts w:ascii="Times New Roman" w:hAnsi="Times New Roman" w:cs="Times New Roman"/>
-                          <w:color w:val="153D63" w:themeColor="text2" w:themeTint="E6"/>
-                          <w:sz w:val="28"/>
-                          <w:szCs w:val="28"/>
-                          <w:lang w:val="el-GR"/>
-                        </w:rPr>
-                        <w:t xml:space="preserve">Φοιτητής </w:t>
-                      </w:r>
-                      <w:r>
-                        <w:rPr>
-                          <w:rFonts w:ascii="Times New Roman" w:hAnsi="Times New Roman" w:cs="Times New Roman"/>
-                          <w:color w:val="153D63" w:themeColor="text2" w:themeTint="E6"/>
-                          <w:sz w:val="28"/>
-                          <w:szCs w:val="28"/>
-                          <w:lang w:val="el-GR"/>
-                        </w:rPr>
-                        <w:t>3</w:t>
-                      </w:r>
-                      <w:r>
-                        <w:rPr>
-                          <w:rFonts w:ascii="Times New Roman" w:hAnsi="Times New Roman" w:cs="Times New Roman"/>
-                          <w:color w:val="153D63" w:themeColor="text2" w:themeTint="E6"/>
-                          <w:sz w:val="28"/>
-                          <w:szCs w:val="28"/>
-                          <w:lang w:val="el-GR"/>
-                        </w:rPr>
-                        <w:t>ου έτους</w:t>
-                      </w:r>
-                    </w:p>
-                  </w:txbxContent>
-                </v:textbox>
-              </v:shape>
-            </w:pict>
-          </mc:Fallback>
-        </mc:AlternateContent>
-      </w:r>
+      </w:pPr>
     </w:p>
     <w:p>
       <w:pPr>
@@ -5696,7 +5720,7 @@
           <w:r>
             <w:fldChar w:fldCharType="separate"/>
           </w:r>
-          <w:hyperlink w:anchor="_Toc187876128" w:history="1">
+          <w:hyperlink w:anchor="_Toc187948590" w:history="1">
             <w:r>
               <w:rPr>
                 <w:rStyle w:val="Hyperlink"/>
@@ -5724,7 +5748,7 @@
                 <w:noProof/>
                 <w:webHidden/>
               </w:rPr>
-              <w:instrText xml:space="preserve"> PAGEREF _Toc187876128 \h </w:instrText>
+              <w:instrText xml:space="preserve"> PAGEREF _Toc187948590 \h </w:instrText>
             </w:r>
             <w:r>
               <w:rPr>
@@ -5768,7 +5792,7 @@
               <w:szCs w:val="24"/>
             </w:rPr>
           </w:pPr>
-          <w:hyperlink w:anchor="_Toc187876129" w:history="1">
+          <w:hyperlink w:anchor="_Toc187948591" w:history="1">
             <w:r>
               <w:rPr>
                 <w:rStyle w:val="Hyperlink"/>
@@ -5796,7 +5820,7 @@
                 <w:noProof/>
                 <w:webHidden/>
               </w:rPr>
-              <w:instrText xml:space="preserve"> PAGEREF _Toc187876129 \h </w:instrText>
+              <w:instrText xml:space="preserve"> PAGEREF _Toc187948591 \h </w:instrText>
             </w:r>
             <w:r>
               <w:rPr>
@@ -5840,7 +5864,7 @@
               <w:szCs w:val="24"/>
             </w:rPr>
           </w:pPr>
-          <w:hyperlink w:anchor="_Toc187876130" w:history="1">
+          <w:hyperlink w:anchor="_Toc187948592" w:history="1">
             <w:r>
               <w:rPr>
                 <w:rStyle w:val="Hyperlink"/>
@@ -5869,7 +5893,7 @@
                 <w:noProof/>
                 <w:webHidden/>
               </w:rPr>
-              <w:instrText xml:space="preserve"> PAGEREF _Toc187876130 \h </w:instrText>
+              <w:instrText xml:space="preserve"> PAGEREF _Toc187948592 \h </w:instrText>
             </w:r>
             <w:r>
               <w:rPr>
@@ -5913,7 +5937,7 @@
               <w:szCs w:val="24"/>
             </w:rPr>
           </w:pPr>
-          <w:hyperlink w:anchor="_Toc187876131" w:history="1">
+          <w:hyperlink w:anchor="_Toc187948593" w:history="1">
             <w:r>
               <w:rPr>
                 <w:rStyle w:val="Hyperlink"/>
@@ -5941,7 +5965,7 @@
                 <w:noProof/>
                 <w:webHidden/>
               </w:rPr>
-              <w:instrText xml:space="preserve"> PAGEREF _Toc187876131 \h </w:instrText>
+              <w:instrText xml:space="preserve"> PAGEREF _Toc187948593 \h </w:instrText>
             </w:r>
             <w:r>
               <w:rPr>
@@ -5985,7 +6009,7 @@
               <w:szCs w:val="24"/>
             </w:rPr>
           </w:pPr>
-          <w:hyperlink w:anchor="_Toc187876132" w:history="1">
+          <w:hyperlink w:anchor="_Toc187948594" w:history="1">
             <w:r>
               <w:rPr>
                 <w:rStyle w:val="Hyperlink"/>
@@ -6030,7 +6054,7 @@
                 <w:noProof/>
                 <w:webHidden/>
               </w:rPr>
-              <w:instrText xml:space="preserve"> PAGEREF _Toc187876132 \h </w:instrText>
+              <w:instrText xml:space="preserve"> PAGEREF _Toc187948594 \h </w:instrText>
             </w:r>
             <w:r>
               <w:rPr>
@@ -6074,7 +6098,7 @@
               <w:szCs w:val="24"/>
             </w:rPr>
           </w:pPr>
-          <w:hyperlink w:anchor="_Toc187876133" w:history="1">
+          <w:hyperlink w:anchor="_Toc187948595" w:history="1">
             <w:r>
               <w:rPr>
                 <w:rStyle w:val="Hyperlink"/>
@@ -6117,7 +6141,7 @@
                 <w:noProof/>
                 <w:webHidden/>
               </w:rPr>
-              <w:instrText xml:space="preserve"> PAGEREF _Toc187876133 \h </w:instrText>
+              <w:instrText xml:space="preserve"> PAGEREF _Toc187948595 \h </w:instrText>
             </w:r>
             <w:r>
               <w:rPr>
@@ -6161,7 +6185,7 @@
               <w:szCs w:val="24"/>
             </w:rPr>
           </w:pPr>
-          <w:hyperlink w:anchor="_Toc187876134" w:history="1">
+          <w:hyperlink w:anchor="_Toc187948596" w:history="1">
             <w:r>
               <w:rPr>
                 <w:rStyle w:val="Hyperlink"/>
@@ -6204,7 +6228,7 @@
                 <w:noProof/>
                 <w:webHidden/>
               </w:rPr>
-              <w:instrText xml:space="preserve"> PAGEREF _Toc187876134 \h </w:instrText>
+              <w:instrText xml:space="preserve"> PAGEREF _Toc187948596 \h </w:instrText>
             </w:r>
             <w:r>
               <w:rPr>
@@ -6248,7 +6272,7 @@
               <w:szCs w:val="24"/>
             </w:rPr>
           </w:pPr>
-          <w:hyperlink w:anchor="_Toc187876135" w:history="1">
+          <w:hyperlink w:anchor="_Toc187948597" w:history="1">
             <w:r>
               <w:rPr>
                 <w:rStyle w:val="Hyperlink"/>
@@ -6291,7 +6315,7 @@
                 <w:noProof/>
                 <w:webHidden/>
               </w:rPr>
-              <w:instrText xml:space="preserve"> PAGEREF _Toc187876135 \h </w:instrText>
+              <w:instrText xml:space="preserve"> PAGEREF _Toc187948597 \h </w:instrText>
             </w:r>
             <w:r>
               <w:rPr>
@@ -6335,7 +6359,7 @@
               <w:szCs w:val="24"/>
             </w:rPr>
           </w:pPr>
-          <w:hyperlink w:anchor="_Toc187876136" w:history="1">
+          <w:hyperlink w:anchor="_Toc187948598" w:history="1">
             <w:r>
               <w:rPr>
                 <w:rStyle w:val="Hyperlink"/>
@@ -6378,7 +6402,7 @@
                 <w:noProof/>
                 <w:webHidden/>
               </w:rPr>
-              <w:instrText xml:space="preserve"> PAGEREF _Toc187876136 \h </w:instrText>
+              <w:instrText xml:space="preserve"> PAGEREF _Toc187948598 \h </w:instrText>
             </w:r>
             <w:r>
               <w:rPr>
@@ -6422,7 +6446,7 @@
               <w:szCs w:val="24"/>
             </w:rPr>
           </w:pPr>
-          <w:hyperlink w:anchor="_Toc187876137" w:history="1">
+          <w:hyperlink w:anchor="_Toc187948599" w:history="1">
             <w:r>
               <w:rPr>
                 <w:rStyle w:val="Hyperlink"/>
@@ -6465,7 +6489,7 @@
                 <w:noProof/>
                 <w:webHidden/>
               </w:rPr>
-              <w:instrText xml:space="preserve"> PAGEREF _Toc187876137 \h </w:instrText>
+              <w:instrText xml:space="preserve"> PAGEREF _Toc187948599 \h </w:instrText>
             </w:r>
             <w:r>
               <w:rPr>
@@ -6509,7 +6533,7 @@
               <w:szCs w:val="24"/>
             </w:rPr>
           </w:pPr>
-          <w:hyperlink w:anchor="_Toc187876138" w:history="1">
+          <w:hyperlink w:anchor="_Toc187948600" w:history="1">
             <w:r>
               <w:rPr>
                 <w:rStyle w:val="Hyperlink"/>
@@ -6559,7 +6583,7 @@
                 <w:noProof/>
                 <w:webHidden/>
               </w:rPr>
-              <w:instrText xml:space="preserve"> PAGEREF _Toc187876138 \h </w:instrText>
+              <w:instrText xml:space="preserve"> PAGEREF _Toc187948600 \h </w:instrText>
             </w:r>
             <w:r>
               <w:rPr>
@@ -6603,27 +6627,13 @@
               <w:szCs w:val="24"/>
             </w:rPr>
           </w:pPr>
-          <w:hyperlink w:anchor="_Toc187876139" w:history="1">
+          <w:hyperlink w:anchor="_Toc187948601" w:history="1">
             <w:r>
               <w:rPr>
                 <w:rStyle w:val="Hyperlink"/>
                 <w:noProof/>
               </w:rPr>
-              <w:t>Stored Proc</w:t>
-            </w:r>
-            <w:r>
-              <w:rPr>
-                <w:rStyle w:val="Hyperlink"/>
-                <w:noProof/>
-              </w:rPr>
-              <w:t>e</w:t>
-            </w:r>
-            <w:r>
-              <w:rPr>
-                <w:rStyle w:val="Hyperlink"/>
-                <w:noProof/>
-              </w:rPr>
-              <w:t>dure CalculateVenueScore (3.1.3.1)</w:t>
+              <w:t>Stored Procedure CalculateVenueScore (3.1.3.1)</w:t>
             </w:r>
             <w:r>
               <w:rPr>
@@ -6644,7 +6654,7 @@
                 <w:noProof/>
                 <w:webHidden/>
               </w:rPr>
-              <w:instrText xml:space="preserve"> PAGEREF _Toc187876139 \h </w:instrText>
+              <w:instrText xml:space="preserve"> PAGEREF _Toc187948601 \h </w:instrText>
             </w:r>
             <w:r>
               <w:rPr>
@@ -6688,7 +6698,274 @@
               <w:szCs w:val="24"/>
             </w:rPr>
           </w:pPr>
-          <w:hyperlink w:anchor="_Toc187876140" w:history="1">
+          <w:hyperlink w:anchor="_Toc187948602" w:history="1">
+            <w:r>
+              <w:rPr>
+                <w:rStyle w:val="Hyperlink"/>
+                <w:noProof/>
+                <w:lang w:val="el-GR"/>
+              </w:rPr>
+              <w:t xml:space="preserve">Κώδικας  </w:t>
+            </w:r>
+            <w:r>
+              <w:rPr>
+                <w:rStyle w:val="Hyperlink"/>
+                <w:noProof/>
+              </w:rPr>
+              <w:t>SQl</w:t>
+            </w:r>
+            <w:r>
+              <w:rPr>
+                <w:noProof/>
+                <w:webHidden/>
+              </w:rPr>
+              <w:tab/>
+            </w:r>
+            <w:r>
+              <w:rPr>
+                <w:noProof/>
+                <w:webHidden/>
+              </w:rPr>
+              <w:fldChar w:fldCharType="begin"/>
+            </w:r>
+            <w:r>
+              <w:rPr>
+                <w:noProof/>
+                <w:webHidden/>
+              </w:rPr>
+              <w:instrText xml:space="preserve"> PAGEREF _Toc187948602 \h </w:instrText>
+            </w:r>
+            <w:r>
+              <w:rPr>
+                <w:noProof/>
+                <w:webHidden/>
+              </w:rPr>
+            </w:r>
+            <w:r>
+              <w:rPr>
+                <w:noProof/>
+                <w:webHidden/>
+              </w:rPr>
+              <w:fldChar w:fldCharType="separate"/>
+            </w:r>
+            <w:r>
+              <w:rPr>
+                <w:noProof/>
+                <w:webHidden/>
+              </w:rPr>
+              <w:t>7</w:t>
+            </w:r>
+            <w:r>
+              <w:rPr>
+                <w:noProof/>
+                <w:webHidden/>
+              </w:rPr>
+              <w:fldChar w:fldCharType="end"/>
+            </w:r>
+          </w:hyperlink>
+        </w:p>
+        <w:p>
+          <w:pPr>
+            <w:pStyle w:val="TOC3"/>
+            <w:tabs>
+              <w:tab w:val="right" w:leader="dot" w:pos="9350"/>
+            </w:tabs>
+            <w:rPr>
+              <w:rFonts w:eastAsiaTheme="minorEastAsia"/>
+              <w:noProof/>
+              <w:sz w:val="24"/>
+              <w:szCs w:val="24"/>
+            </w:rPr>
+          </w:pPr>
+          <w:hyperlink w:anchor="_Toc187948603" w:history="1">
+            <w:r>
+              <w:rPr>
+                <w:rStyle w:val="Hyperlink"/>
+                <w:noProof/>
+              </w:rPr>
+              <w:t>Screenshots</w:t>
+            </w:r>
+            <w:r>
+              <w:rPr>
+                <w:rStyle w:val="Hyperlink"/>
+                <w:noProof/>
+                <w:lang w:val="el-GR"/>
+              </w:rPr>
+              <w:t xml:space="preserve"> Από Την Εκέλεση</w:t>
+            </w:r>
+            <w:r>
+              <w:rPr>
+                <w:noProof/>
+                <w:webHidden/>
+              </w:rPr>
+              <w:tab/>
+            </w:r>
+            <w:r>
+              <w:rPr>
+                <w:noProof/>
+                <w:webHidden/>
+              </w:rPr>
+              <w:fldChar w:fldCharType="begin"/>
+            </w:r>
+            <w:r>
+              <w:rPr>
+                <w:noProof/>
+                <w:webHidden/>
+              </w:rPr>
+              <w:instrText xml:space="preserve"> PAGEREF _Toc187948603 \h </w:instrText>
+            </w:r>
+            <w:r>
+              <w:rPr>
+                <w:noProof/>
+                <w:webHidden/>
+              </w:rPr>
+            </w:r>
+            <w:r>
+              <w:rPr>
+                <w:noProof/>
+                <w:webHidden/>
+              </w:rPr>
+              <w:fldChar w:fldCharType="separate"/>
+            </w:r>
+            <w:r>
+              <w:rPr>
+                <w:noProof/>
+                <w:webHidden/>
+              </w:rPr>
+              <w:t>8</w:t>
+            </w:r>
+            <w:r>
+              <w:rPr>
+                <w:noProof/>
+                <w:webHidden/>
+              </w:rPr>
+              <w:fldChar w:fldCharType="end"/>
+            </w:r>
+          </w:hyperlink>
+        </w:p>
+        <w:p>
+          <w:pPr>
+            <w:pStyle w:val="TOC2"/>
+            <w:tabs>
+              <w:tab w:val="right" w:leader="dot" w:pos="9350"/>
+            </w:tabs>
+            <w:rPr>
+              <w:rFonts w:eastAsiaTheme="minorEastAsia"/>
+              <w:noProof/>
+              <w:sz w:val="24"/>
+              <w:szCs w:val="24"/>
+            </w:rPr>
+          </w:pPr>
+          <w:hyperlink w:anchor="_Toc187948604" w:history="1">
+            <w:r>
+              <w:rPr>
+                <w:rStyle w:val="Hyperlink"/>
+                <w:noProof/>
+              </w:rPr>
+              <w:t>Stored</w:t>
+            </w:r>
+            <w:r>
+              <w:rPr>
+                <w:rStyle w:val="Hyperlink"/>
+                <w:noProof/>
+                <w:lang w:val="el-GR"/>
+              </w:rPr>
+              <w:t xml:space="preserve"> </w:t>
+            </w:r>
+            <w:r>
+              <w:rPr>
+                <w:rStyle w:val="Hyperlink"/>
+                <w:noProof/>
+              </w:rPr>
+              <w:t>Procedure</w:t>
+            </w:r>
+            <w:r>
+              <w:rPr>
+                <w:rStyle w:val="Hyperlink"/>
+                <w:noProof/>
+                <w:lang w:val="el-GR"/>
+              </w:rPr>
+              <w:t xml:space="preserve"> </w:t>
+            </w:r>
+            <w:r>
+              <w:rPr>
+                <w:rStyle w:val="Hyperlink"/>
+                <w:noProof/>
+              </w:rPr>
+              <w:t>ManageConcerts</w:t>
+            </w:r>
+            <w:r>
+              <w:rPr>
+                <w:rStyle w:val="Hyperlink"/>
+                <w:noProof/>
+                <w:lang w:val="el-GR"/>
+              </w:rPr>
+              <w:t xml:space="preserve"> (3.1.3.2)</w:t>
+            </w:r>
+            <w:r>
+              <w:rPr>
+                <w:noProof/>
+                <w:webHidden/>
+              </w:rPr>
+              <w:tab/>
+            </w:r>
+            <w:r>
+              <w:rPr>
+                <w:noProof/>
+                <w:webHidden/>
+              </w:rPr>
+              <w:fldChar w:fldCharType="begin"/>
+            </w:r>
+            <w:r>
+              <w:rPr>
+                <w:noProof/>
+                <w:webHidden/>
+              </w:rPr>
+              <w:instrText xml:space="preserve"> PAGEREF _Toc187948604 \h </w:instrText>
+            </w:r>
+            <w:r>
+              <w:rPr>
+                <w:noProof/>
+                <w:webHidden/>
+              </w:rPr>
+            </w:r>
+            <w:r>
+              <w:rPr>
+                <w:noProof/>
+                <w:webHidden/>
+              </w:rPr>
+              <w:fldChar w:fldCharType="separate"/>
+            </w:r>
+            <w:r>
+              <w:rPr>
+                <w:noProof/>
+                <w:webHidden/>
+              </w:rPr>
+              <w:t>8</w:t>
+            </w:r>
+            <w:r>
+              <w:rPr>
+                <w:noProof/>
+                <w:webHidden/>
+              </w:rPr>
+              <w:fldChar w:fldCharType="end"/>
+            </w:r>
+          </w:hyperlink>
+        </w:p>
+        <w:p>
+          <w:pPr>
+            <w:pStyle w:val="TOC3"/>
+            <w:tabs>
+              <w:tab w:val="right" w:leader="dot" w:pos="9350"/>
+            </w:tabs>
+            <w:rPr>
+              <w:rFonts w:eastAsiaTheme="minorEastAsia"/>
+              <w:noProof/>
+              <w:sz w:val="24"/>
+              <w:szCs w:val="24"/>
+            </w:rPr>
+          </w:pPr>
+          <w:hyperlink w:anchor="_Toc187948605" w:history="1">
             <w:r>
               <w:rPr>
                 <w:rStyle w:val="Hyperlink"/>
@@ -6723,7 +7000,7 @@
                 <w:noProof/>
                 <w:webHidden/>
               </w:rPr>
-              <w:instrText xml:space="preserve"> PAGEREF _Toc187876140 \h </w:instrText>
+              <w:instrText xml:space="preserve"> PAGEREF _Toc187948605 \h </w:instrText>
             </w:r>
             <w:r>
               <w:rPr>
@@ -6743,7 +7020,7 @@
                 <w:noProof/>
                 <w:webHidden/>
               </w:rPr>
-              <w:t>6</w:t>
+              <w:t>8</w:t>
             </w:r>
             <w:r>
               <w:rPr>
@@ -6767,7 +7044,7 @@
               <w:szCs w:val="24"/>
             </w:rPr>
           </w:pPr>
-          <w:hyperlink w:anchor="_Toc187876141" w:history="1">
+          <w:hyperlink w:anchor="_Toc187948606" w:history="1">
             <w:r>
               <w:rPr>
                 <w:rStyle w:val="Hyperlink"/>
@@ -6802,7 +7079,7 @@
                 <w:noProof/>
                 <w:webHidden/>
               </w:rPr>
-              <w:instrText xml:space="preserve"> PAGEREF _Toc187876141 \h </w:instrText>
+              <w:instrText xml:space="preserve"> PAGEREF _Toc187948606 \h </w:instrText>
             </w:r>
             <w:r>
               <w:rPr>
@@ -6822,7 +7099,345 @@
                 <w:noProof/>
                 <w:webHidden/>
               </w:rPr>
-              <w:t>7</w:t>
+              <w:t>10</w:t>
+            </w:r>
+            <w:r>
+              <w:rPr>
+                <w:noProof/>
+                <w:webHidden/>
+              </w:rPr>
+              <w:fldChar w:fldCharType="end"/>
+            </w:r>
+          </w:hyperlink>
+        </w:p>
+        <w:p>
+          <w:pPr>
+            <w:pStyle w:val="TOC3"/>
+            <w:tabs>
+              <w:tab w:val="right" w:leader="dot" w:pos="9350"/>
+            </w:tabs>
+            <w:rPr>
+              <w:rFonts w:eastAsiaTheme="minorEastAsia"/>
+              <w:noProof/>
+              <w:sz w:val="24"/>
+              <w:szCs w:val="24"/>
+            </w:rPr>
+          </w:pPr>
+          <w:hyperlink w:anchor="_Toc187948607" w:history="1">
+            <w:r>
+              <w:rPr>
+                <w:rStyle w:val="Hyperlink"/>
+                <w:noProof/>
+                <w:lang w:val="el-GR"/>
+              </w:rPr>
+              <w:t xml:space="preserve">Αποτελέσματα αν ο χρήστης εισάγει </w:t>
+            </w:r>
+            <w:r>
+              <w:rPr>
+                <w:rStyle w:val="Hyperlink"/>
+                <w:noProof/>
+              </w:rPr>
+              <w:t>i</w:t>
+            </w:r>
+            <w:r>
+              <w:rPr>
+                <w:noProof/>
+                <w:webHidden/>
+              </w:rPr>
+              <w:tab/>
+            </w:r>
+            <w:r>
+              <w:rPr>
+                <w:noProof/>
+                <w:webHidden/>
+              </w:rPr>
+              <w:fldChar w:fldCharType="begin"/>
+            </w:r>
+            <w:r>
+              <w:rPr>
+                <w:noProof/>
+                <w:webHidden/>
+              </w:rPr>
+              <w:instrText xml:space="preserve"> PAGEREF _Toc187948607 \h </w:instrText>
+            </w:r>
+            <w:r>
+              <w:rPr>
+                <w:noProof/>
+                <w:webHidden/>
+              </w:rPr>
+            </w:r>
+            <w:r>
+              <w:rPr>
+                <w:noProof/>
+                <w:webHidden/>
+              </w:rPr>
+              <w:fldChar w:fldCharType="separate"/>
+            </w:r>
+            <w:r>
+              <w:rPr>
+                <w:noProof/>
+                <w:webHidden/>
+              </w:rPr>
+              <w:t>10</w:t>
+            </w:r>
+            <w:r>
+              <w:rPr>
+                <w:noProof/>
+                <w:webHidden/>
+              </w:rPr>
+              <w:fldChar w:fldCharType="end"/>
+            </w:r>
+          </w:hyperlink>
+        </w:p>
+        <w:p>
+          <w:pPr>
+            <w:pStyle w:val="TOC3"/>
+            <w:tabs>
+              <w:tab w:val="right" w:leader="dot" w:pos="9350"/>
+            </w:tabs>
+            <w:rPr>
+              <w:rFonts w:eastAsiaTheme="minorEastAsia"/>
+              <w:noProof/>
+              <w:sz w:val="24"/>
+              <w:szCs w:val="24"/>
+            </w:rPr>
+          </w:pPr>
+          <w:hyperlink w:anchor="_Toc187948608" w:history="1">
+            <w:r>
+              <w:rPr>
+                <w:rStyle w:val="Hyperlink"/>
+                <w:noProof/>
+                <w:lang w:val="el-GR"/>
+              </w:rPr>
+              <w:t>Αποτελέσμα</w:t>
+            </w:r>
+            <w:r>
+              <w:rPr>
+                <w:rStyle w:val="Hyperlink"/>
+                <w:noProof/>
+                <w:lang w:val="el-GR"/>
+              </w:rPr>
+              <w:t>τ</w:t>
+            </w:r>
+            <w:r>
+              <w:rPr>
+                <w:rStyle w:val="Hyperlink"/>
+                <w:noProof/>
+                <w:lang w:val="el-GR"/>
+              </w:rPr>
+              <w:t xml:space="preserve">α αν ο χρήστης εισάγει </w:t>
+            </w:r>
+            <w:r>
+              <w:rPr>
+                <w:rStyle w:val="Hyperlink"/>
+                <w:noProof/>
+              </w:rPr>
+              <w:t>c</w:t>
+            </w:r>
+            <w:r>
+              <w:rPr>
+                <w:noProof/>
+                <w:webHidden/>
+              </w:rPr>
+              <w:tab/>
+            </w:r>
+            <w:r>
+              <w:rPr>
+                <w:noProof/>
+                <w:webHidden/>
+              </w:rPr>
+              <w:fldChar w:fldCharType="begin"/>
+            </w:r>
+            <w:r>
+              <w:rPr>
+                <w:noProof/>
+                <w:webHidden/>
+              </w:rPr>
+              <w:instrText xml:space="preserve"> PAGEREF _Toc187948608 \h </w:instrText>
+            </w:r>
+            <w:r>
+              <w:rPr>
+                <w:noProof/>
+                <w:webHidden/>
+              </w:rPr>
+            </w:r>
+            <w:r>
+              <w:rPr>
+                <w:noProof/>
+                <w:webHidden/>
+              </w:rPr>
+              <w:fldChar w:fldCharType="separate"/>
+            </w:r>
+            <w:r>
+              <w:rPr>
+                <w:noProof/>
+                <w:webHidden/>
+              </w:rPr>
+              <w:t>11</w:t>
+            </w:r>
+            <w:r>
+              <w:rPr>
+                <w:noProof/>
+                <w:webHidden/>
+              </w:rPr>
+              <w:fldChar w:fldCharType="end"/>
+            </w:r>
+          </w:hyperlink>
+        </w:p>
+        <w:p>
+          <w:pPr>
+            <w:pStyle w:val="TOC3"/>
+            <w:tabs>
+              <w:tab w:val="right" w:leader="dot" w:pos="9350"/>
+            </w:tabs>
+            <w:rPr>
+              <w:rFonts w:eastAsiaTheme="minorEastAsia"/>
+              <w:noProof/>
+              <w:sz w:val="24"/>
+              <w:szCs w:val="24"/>
+            </w:rPr>
+          </w:pPr>
+          <w:hyperlink w:anchor="_Toc187948609" w:history="1">
+            <w:r>
+              <w:rPr>
+                <w:rStyle w:val="Hyperlink"/>
+                <w:noProof/>
+                <w:lang w:val="el-GR"/>
+              </w:rPr>
+              <w:t xml:space="preserve">Αποτελέσματα αν ο χρήστης εισάγει </w:t>
+            </w:r>
+            <w:r>
+              <w:rPr>
+                <w:rStyle w:val="Hyperlink"/>
+                <w:noProof/>
+              </w:rPr>
+              <w:t>a</w:t>
+            </w:r>
+            <w:r>
+              <w:rPr>
+                <w:noProof/>
+                <w:webHidden/>
+              </w:rPr>
+              <w:tab/>
+            </w:r>
+            <w:r>
+              <w:rPr>
+                <w:noProof/>
+                <w:webHidden/>
+              </w:rPr>
+              <w:fldChar w:fldCharType="begin"/>
+            </w:r>
+            <w:r>
+              <w:rPr>
+                <w:noProof/>
+                <w:webHidden/>
+              </w:rPr>
+              <w:instrText xml:space="preserve"> PAGEREF _Toc187948609 \h </w:instrText>
+            </w:r>
+            <w:r>
+              <w:rPr>
+                <w:noProof/>
+                <w:webHidden/>
+              </w:rPr>
+            </w:r>
+            <w:r>
+              <w:rPr>
+                <w:noProof/>
+                <w:webHidden/>
+              </w:rPr>
+              <w:fldChar w:fldCharType="separate"/>
+            </w:r>
+            <w:r>
+              <w:rPr>
+                <w:noProof/>
+                <w:webHidden/>
+              </w:rPr>
+              <w:t>12</w:t>
+            </w:r>
+            <w:r>
+              <w:rPr>
+                <w:noProof/>
+                <w:webHidden/>
+              </w:rPr>
+              <w:fldChar w:fldCharType="end"/>
+            </w:r>
+          </w:hyperlink>
+        </w:p>
+        <w:p>
+          <w:pPr>
+            <w:pStyle w:val="TOC2"/>
+            <w:tabs>
+              <w:tab w:val="right" w:leader="dot" w:pos="9350"/>
+            </w:tabs>
+            <w:rPr>
+              <w:rFonts w:eastAsiaTheme="minorEastAsia"/>
+              <w:noProof/>
+              <w:sz w:val="24"/>
+              <w:szCs w:val="24"/>
+            </w:rPr>
+          </w:pPr>
+          <w:hyperlink w:anchor="_Toc187948610" w:history="1">
+            <w:r>
+              <w:rPr>
+                <w:rStyle w:val="Hyperlink"/>
+                <w:noProof/>
+              </w:rPr>
+              <w:t>Stored Pro</w:t>
+            </w:r>
+            <w:r>
+              <w:rPr>
+                <w:rStyle w:val="Hyperlink"/>
+                <w:noProof/>
+              </w:rPr>
+              <w:t>c</w:t>
+            </w:r>
+            <w:r>
+              <w:rPr>
+                <w:rStyle w:val="Hyperlink"/>
+                <w:noProof/>
+              </w:rPr>
+              <w:t>edure (3.1.3.3)</w:t>
+            </w:r>
+            <w:r>
+              <w:rPr>
+                <w:noProof/>
+                <w:webHidden/>
+              </w:rPr>
+              <w:tab/>
+            </w:r>
+            <w:r>
+              <w:rPr>
+                <w:noProof/>
+                <w:webHidden/>
+              </w:rPr>
+              <w:fldChar w:fldCharType="begin"/>
+            </w:r>
+            <w:r>
+              <w:rPr>
+                <w:noProof/>
+                <w:webHidden/>
+              </w:rPr>
+              <w:instrText xml:space="preserve"> PAGEREF _Toc187948610 \h </w:instrText>
+            </w:r>
+            <w:r>
+              <w:rPr>
+                <w:noProof/>
+                <w:webHidden/>
+              </w:rPr>
+            </w:r>
+            <w:r>
+              <w:rPr>
+                <w:noProof/>
+                <w:webHidden/>
+              </w:rPr>
+              <w:fldChar w:fldCharType="separate"/>
+            </w:r>
+            <w:r>
+              <w:rPr>
+                <w:noProof/>
+                <w:webHidden/>
+              </w:rPr>
+              <w:t>13</w:t>
             </w:r>
             <w:r>
               <w:rPr>
@@ -6846,90 +7461,7 @@
       </w:sdtContent>
     </w:sdt>
     <w:p/>
-    <w:p>
-      <w:pPr>
-        <w:rPr>
-          <w:lang w:val="el-GR"/>
-        </w:rPr>
-      </w:pPr>
-    </w:p>
-    <w:p>
-      <w:pPr>
-        <w:rPr>
-          <w:lang w:val="el-GR"/>
-        </w:rPr>
-      </w:pPr>
-    </w:p>
-    <w:p>
-      <w:pPr>
-        <w:rPr>
-          <w:lang w:val="el-GR"/>
-        </w:rPr>
-      </w:pPr>
-    </w:p>
-    <w:p>
-      <w:pPr>
-        <w:rPr>
-          <w:lang w:val="el-GR"/>
-        </w:rPr>
-      </w:pPr>
-    </w:p>
-    <w:p>
-      <w:pPr>
-        <w:rPr>
-          <w:lang w:val="el-GR"/>
-        </w:rPr>
-      </w:pPr>
-    </w:p>
-    <w:p>
-      <w:pPr>
-        <w:rPr>
-          <w:lang w:val="el-GR"/>
-        </w:rPr>
-      </w:pPr>
-    </w:p>
-    <w:p>
-      <w:pPr>
-        <w:rPr>
-          <w:lang w:val="el-GR"/>
-        </w:rPr>
-      </w:pPr>
-    </w:p>
-    <w:p>
-      <w:pPr>
-        <w:rPr>
-          <w:lang w:val="el-GR"/>
-        </w:rPr>
-      </w:pPr>
-    </w:p>
-    <w:p>
-      <w:pPr>
-        <w:rPr>
-          <w:lang w:val="el-GR"/>
-        </w:rPr>
-      </w:pPr>
-    </w:p>
-    <w:p>
-      <w:pPr>
-        <w:rPr>
-          <w:lang w:val="el-GR"/>
-        </w:rPr>
-      </w:pPr>
-    </w:p>
-    <w:p>
-      <w:pPr>
-        <w:rPr>
-          <w:lang w:val="el-GR"/>
-        </w:rPr>
-      </w:pPr>
-    </w:p>
-    <w:p>
-      <w:pPr>
-        <w:rPr>
-          <w:lang w:val="el-GR"/>
-        </w:rPr>
-      </w:pPr>
-    </w:p>
+    <w:p/>
     <w:p/>
     <w:p>
       <w:pPr>
@@ -6942,7 +7474,7 @@
           <w:lang w:val="el-GR"/>
         </w:rPr>
       </w:pPr>
-      <w:bookmarkStart w:id="2" w:name="_Toc187876128"/>
+      <w:bookmarkStart w:id="2" w:name="_Toc187948590"/>
       <w:r>
         <w:rPr>
           <w:rStyle w:val="Strong"/>
@@ -6953,6 +7485,7 @@
           <w:szCs w:val="52"/>
           <w:lang w:val="el-GR"/>
         </w:rPr>
+        <w:lastRenderedPageBreak/>
         <w:t>Κεφάλαιο</w:t>
       </w:r>
       <w:r>
@@ -6977,7 +7510,7 @@
           <w:lang w:val="el-GR"/>
         </w:rPr>
       </w:pPr>
-      <w:bookmarkStart w:id="3" w:name="_Toc187876129"/>
+      <w:bookmarkStart w:id="3" w:name="_Toc187948591"/>
       <w:r>
         <w:rPr>
           <w:noProof/>
@@ -7218,8 +7751,8 @@
           <w:lang w:val="el-GR"/>
         </w:rPr>
       </w:pPr>
-      <w:bookmarkStart w:id="4" w:name="_Toc187876130"/>
-      <w:bookmarkStart w:id="5" w:name="_Hlk187861621"/>
+      <w:bookmarkStart w:id="4" w:name="_Hlk187861621"/>
+      <w:bookmarkStart w:id="5" w:name="_Toc187948592"/>
       <w:r>
         <w:rPr>
           <w:rFonts w:eastAsia="Times New Roman"/>
@@ -7230,9 +7763,9 @@
         <w:lastRenderedPageBreak/>
         <w:t>Περιγραφή Παραδοχών Σχεδίασης</w:t>
       </w:r>
-      <w:bookmarkEnd w:id="4"/>
-    </w:p>
-    <w:bookmarkEnd w:id="5"/>
+      <w:bookmarkEnd w:id="5"/>
+    </w:p>
+    <w:bookmarkEnd w:id="4"/>
     <w:p>
       <w:pPr>
         <w:pStyle w:val="NormalWeb"/>
@@ -7520,7 +8053,7 @@
           <w:lang w:val="el-GR"/>
         </w:rPr>
       </w:pPr>
-      <w:bookmarkStart w:id="6" w:name="_Toc187876131"/>
+      <w:bookmarkStart w:id="6" w:name="_Toc187948593"/>
       <w:r>
         <w:rPr>
           <w:sz w:val="40"/>
@@ -7547,7 +8080,7 @@
           <w:lang w:val="el-GR"/>
         </w:rPr>
       </w:pPr>
-      <w:bookmarkStart w:id="7" w:name="_Toc187876132"/>
+      <w:bookmarkStart w:id="7" w:name="_Toc187948594"/>
       <w:r>
         <w:rPr>
           <w:sz w:val="32"/>
@@ -7667,6 +8200,7 @@
           <w:lang w:val="el-GR"/>
         </w:rPr>
       </w:pPr>
+      <w:proofErr w:type="spellStart"/>
       <w:r>
         <w:rPr>
           <w:rStyle w:val="HTMLCode"/>
@@ -7677,6 +8211,7 @@
         </w:rPr>
         <w:t>ConID</w:t>
       </w:r>
+      <w:proofErr w:type="spellEnd"/>
       <w:r>
         <w:rPr>
           <w:rFonts w:asciiTheme="minorHAnsi" w:hAnsiTheme="minorHAnsi"/>
@@ -7701,6 +8236,7 @@
           <w:lang w:val="el-GR"/>
         </w:rPr>
       </w:pPr>
+      <w:proofErr w:type="spellStart"/>
       <w:r>
         <w:rPr>
           <w:rStyle w:val="HTMLCode"/>
@@ -7711,6 +8247,7 @@
         </w:rPr>
         <w:t>VenID</w:t>
       </w:r>
+      <w:proofErr w:type="spellEnd"/>
       <w:r>
         <w:rPr>
           <w:rFonts w:asciiTheme="minorHAnsi" w:hAnsiTheme="minorHAnsi"/>
@@ -7735,6 +8272,7 @@
           <w:lang w:val="el-GR"/>
         </w:rPr>
       </w:pPr>
+      <w:proofErr w:type="spellStart"/>
       <w:r>
         <w:rPr>
           <w:rStyle w:val="HTMLCode"/>
@@ -7745,6 +8283,7 @@
         </w:rPr>
         <w:t>ArtistID</w:t>
       </w:r>
+      <w:proofErr w:type="spellEnd"/>
       <w:r>
         <w:rPr>
           <w:rFonts w:asciiTheme="minorHAnsi" w:hAnsiTheme="minorHAnsi"/>
@@ -7769,6 +8308,7 @@
           <w:lang w:val="el-GR"/>
         </w:rPr>
       </w:pPr>
+      <w:proofErr w:type="spellStart"/>
       <w:r>
         <w:rPr>
           <w:rStyle w:val="HTMLCode"/>
@@ -7779,6 +8319,7 @@
         </w:rPr>
         <w:t>ConDate</w:t>
       </w:r>
+      <w:proofErr w:type="spellEnd"/>
       <w:r>
         <w:rPr>
           <w:rStyle w:val="HTMLCode"/>
@@ -7989,6 +8530,7 @@
           <w:lang w:val="el-GR"/>
         </w:rPr>
       </w:pPr>
+      <w:proofErr w:type="spellStart"/>
       <w:r>
         <w:rPr>
           <w:rStyle w:val="HTMLCode"/>
@@ -7999,6 +8541,7 @@
         </w:rPr>
         <w:t>ReqCapacity</w:t>
       </w:r>
+      <w:proofErr w:type="spellEnd"/>
       <w:r>
         <w:rPr>
           <w:rFonts w:asciiTheme="minorHAnsi" w:hAnsiTheme="minorHAnsi"/>
@@ -8067,7 +8610,7 @@
           <w:lang w:val="el-GR"/>
         </w:rPr>
       </w:pPr>
-      <w:bookmarkStart w:id="8" w:name="_Toc187876133"/>
+      <w:bookmarkStart w:id="8" w:name="_Toc187948595"/>
       <w:r>
         <w:rPr>
           <w:sz w:val="32"/>
@@ -8172,6 +8715,7 @@
           <w:lang w:val="el-GR"/>
         </w:rPr>
       </w:pPr>
+      <w:proofErr w:type="spellStart"/>
       <w:r>
         <w:rPr>
           <w:color w:val="156082" w:themeColor="accent1"/>
@@ -8180,6 +8724,7 @@
         </w:rPr>
         <w:t>VenID</w:t>
       </w:r>
+      <w:proofErr w:type="spellEnd"/>
       <w:r>
         <w:rPr>
           <w:sz w:val="28"/>
@@ -8296,6 +8841,7 @@
           <w:lang w:val="el-GR"/>
         </w:rPr>
       </w:pPr>
+      <w:proofErr w:type="spellStart"/>
       <w:r>
         <w:rPr>
           <w:color w:val="156082" w:themeColor="accent1"/>
@@ -8304,6 +8850,7 @@
         </w:rPr>
         <w:t>ConcertsHeld</w:t>
       </w:r>
+      <w:proofErr w:type="spellEnd"/>
       <w:r>
         <w:rPr>
           <w:sz w:val="28"/>
@@ -8343,6 +8890,7 @@
           <w:lang w:val="el-GR"/>
         </w:rPr>
       </w:pPr>
+      <w:proofErr w:type="spellStart"/>
       <w:r>
         <w:rPr>
           <w:color w:val="156082" w:themeColor="accent1"/>
@@ -8351,6 +8899,7 @@
         </w:rPr>
         <w:t>DateOpened</w:t>
       </w:r>
+      <w:proofErr w:type="spellEnd"/>
       <w:r>
         <w:rPr>
           <w:sz w:val="28"/>
@@ -8380,7 +8929,7 @@
           <w:lang w:val="el-GR"/>
         </w:rPr>
       </w:pPr>
-      <w:bookmarkStart w:id="9" w:name="_Toc187876134"/>
+      <w:bookmarkStart w:id="9" w:name="_Toc187948596"/>
       <w:r>
         <w:rPr>
           <w:sz w:val="32"/>
@@ -8414,6 +8963,7 @@
         </w:rPr>
         <w:t>(</w:t>
       </w:r>
+      <w:proofErr w:type="spellStart"/>
       <w:r>
         <w:rPr>
           <w:sz w:val="32"/>
@@ -8422,6 +8972,7 @@
         <w:t>ConcertHistory</w:t>
       </w:r>
       <w:bookmarkEnd w:id="10"/>
+      <w:proofErr w:type="spellEnd"/>
       <w:r>
         <w:rPr>
           <w:sz w:val="32"/>
@@ -8449,6 +9000,7 @@
         </w:rPr>
         <w:t xml:space="preserve">Ο πίνακας </w:t>
       </w:r>
+      <w:proofErr w:type="spellStart"/>
       <w:r>
         <w:rPr>
           <w:color w:val="156082" w:themeColor="accent1"/>
@@ -8457,6 +9009,7 @@
         </w:rPr>
         <w:t>ConcertHistory</w:t>
       </w:r>
+      <w:proofErr w:type="spellEnd"/>
       <w:r>
         <w:rPr>
           <w:color w:val="156082" w:themeColor="accent1"/>
@@ -8487,6 +9040,7 @@
           <w:lang w:val="el-GR"/>
         </w:rPr>
       </w:pPr>
+      <w:proofErr w:type="spellStart"/>
       <w:r>
         <w:rPr>
           <w:color w:val="156082" w:themeColor="accent1"/>
@@ -8495,6 +9049,7 @@
         </w:rPr>
         <w:t>ConcertID</w:t>
       </w:r>
+      <w:proofErr w:type="spellEnd"/>
       <w:r>
         <w:rPr>
           <w:sz w:val="28"/>
@@ -8516,6 +9071,7 @@
           <w:lang w:val="el-GR"/>
         </w:rPr>
       </w:pPr>
+      <w:proofErr w:type="spellStart"/>
       <w:r>
         <w:rPr>
           <w:color w:val="156082" w:themeColor="accent1"/>
@@ -8524,6 +9080,7 @@
         </w:rPr>
         <w:t>ArtistID</w:t>
       </w:r>
+      <w:proofErr w:type="spellEnd"/>
       <w:r>
         <w:rPr>
           <w:sz w:val="28"/>
@@ -8545,6 +9102,7 @@
           <w:lang w:val="el-GR"/>
         </w:rPr>
       </w:pPr>
+      <w:proofErr w:type="spellStart"/>
       <w:r>
         <w:rPr>
           <w:color w:val="156082" w:themeColor="accent1"/>
@@ -8553,6 +9111,7 @@
         </w:rPr>
         <w:t>VenueId</w:t>
       </w:r>
+      <w:proofErr w:type="spellEnd"/>
       <w:r>
         <w:rPr>
           <w:sz w:val="28"/>
@@ -8598,6 +9157,7 @@
           <w:lang w:val="el-GR"/>
         </w:rPr>
       </w:pPr>
+      <w:proofErr w:type="spellStart"/>
       <w:r>
         <w:rPr>
           <w:color w:val="156082" w:themeColor="accent1"/>
@@ -8606,6 +9166,7 @@
         </w:rPr>
         <w:t>NumTickets</w:t>
       </w:r>
+      <w:proofErr w:type="spellEnd"/>
       <w:r>
         <w:rPr>
           <w:sz w:val="28"/>
@@ -8627,6 +9188,7 @@
           <w:lang w:val="el-GR"/>
         </w:rPr>
       </w:pPr>
+      <w:proofErr w:type="spellStart"/>
       <w:r>
         <w:rPr>
           <w:color w:val="156082" w:themeColor="accent1"/>
@@ -8635,6 +9197,7 @@
         </w:rPr>
         <w:t>ConcertDate</w:t>
       </w:r>
+      <w:proofErr w:type="spellEnd"/>
       <w:r>
         <w:rPr>
           <w:sz w:val="28"/>
@@ -8765,7 +9328,7 @@
           <w:lang w:val="el-GR"/>
         </w:rPr>
       </w:pPr>
-      <w:bookmarkStart w:id="11" w:name="_Toc187876135"/>
+      <w:bookmarkStart w:id="11" w:name="_Toc187948597"/>
       <w:r>
         <w:rPr>
           <w:sz w:val="32"/>
@@ -9061,7 +9624,7 @@
           <w:lang w:val="el-GR"/>
         </w:rPr>
       </w:pPr>
-      <w:bookmarkStart w:id="12" w:name="_Toc187876136"/>
+      <w:bookmarkStart w:id="12" w:name="_Toc187948598"/>
       <w:r>
         <w:rPr>
           <w:sz w:val="32"/>
@@ -9225,6 +9788,7 @@
         </w:rPr>
         <w:t>Α</w:t>
       </w:r>
+      <w:proofErr w:type="spellStart"/>
       <w:r>
         <w:rPr>
           <w:color w:val="156082" w:themeColor="accent1"/>
@@ -9233,6 +9797,7 @@
         </w:rPr>
         <w:t>ction</w:t>
       </w:r>
+      <w:proofErr w:type="spellEnd"/>
       <w:r>
         <w:rPr>
           <w:sz w:val="28"/>
@@ -9624,7 +10189,7 @@
           <w:lang w:val="el-GR"/>
         </w:rPr>
       </w:pPr>
-      <w:bookmarkStart w:id="13" w:name="_Toc187876137"/>
+      <w:bookmarkStart w:id="13" w:name="_Toc187948599"/>
       <w:r>
         <w:rPr>
           <w:sz w:val="36"/>
@@ -9670,7 +10235,7 @@
           <w:szCs w:val="44"/>
         </w:rPr>
       </w:pPr>
-      <w:bookmarkStart w:id="14" w:name="_Toc187876138"/>
+      <w:bookmarkStart w:id="14" w:name="_Toc187948600"/>
       <w:r>
         <w:rPr>
           <w:rStyle w:val="Strong"/>
@@ -9758,16 +10323,31 @@
         <w:rPr>
           <w:sz w:val="40"/>
           <w:szCs w:val="40"/>
-          <w:lang w:val="el-GR"/>
-        </w:rPr>
-      </w:pPr>
-      <w:bookmarkStart w:id="15" w:name="_Toc187876139"/>
+        </w:rPr>
+      </w:pPr>
+      <w:bookmarkStart w:id="15" w:name="_Toc187948601"/>
       <w:r>
         <w:rPr>
           <w:sz w:val="40"/>
           <w:szCs w:val="40"/>
         </w:rPr>
-        <w:t>Stored Procedure CalculateVenueScore (3.1.3.1)</w:t>
+        <w:t xml:space="preserve">Stored Procedure </w:t>
+      </w:r>
+      <w:proofErr w:type="spellStart"/>
+      <w:r>
+        <w:rPr>
+          <w:sz w:val="40"/>
+          <w:szCs w:val="40"/>
+        </w:rPr>
+        <w:t>CalculateVenueScore</w:t>
+      </w:r>
+      <w:proofErr w:type="spellEnd"/>
+      <w:r>
+        <w:rPr>
+          <w:sz w:val="40"/>
+          <w:szCs w:val="40"/>
+        </w:rPr>
+        <w:t xml:space="preserve"> (3.1.3.1)</w:t>
       </w:r>
       <w:bookmarkEnd w:id="15"/>
     </w:p>
@@ -9795,6 +10375,7 @@
         </w:rPr>
         <w:t xml:space="preserve">διαδικασία </w:t>
       </w:r>
+      <w:proofErr w:type="spellStart"/>
       <w:r>
         <w:rPr>
           <w:color w:val="156082" w:themeColor="accent1"/>
@@ -9803,6 +10384,7 @@
         </w:rPr>
         <w:t>CalculateVenueScore</w:t>
       </w:r>
+      <w:proofErr w:type="spellEnd"/>
       <w:r>
         <w:rPr>
           <w:sz w:val="28"/>
@@ -9949,7 +10531,7 @@
           <w:lang w:val="el-GR"/>
         </w:rPr>
       </w:pPr>
-      <w:bookmarkStart w:id="16" w:name="_Toc187876140"/>
+      <w:bookmarkStart w:id="16" w:name="_Toc187948602"/>
       <w:r>
         <w:rPr>
           <w:sz w:val="32"/>
@@ -9966,6 +10548,7 @@
         </w:rPr>
         <w:t xml:space="preserve">  </w:t>
       </w:r>
+      <w:proofErr w:type="spellStart"/>
       <w:r>
         <w:rPr>
           <w:sz w:val="32"/>
@@ -9974,6 +10557,7 @@
         <w:t>SQl</w:t>
       </w:r>
       <w:bookmarkEnd w:id="16"/>
+      <w:proofErr w:type="spellEnd"/>
     </w:p>
     <w:p>
       <w:pPr>
@@ -9985,7 +10569,6 @@
           <w:kern w:val="0"/>
           <w:sz w:val="21"/>
           <w:szCs w:val="21"/>
-          <w:lang w:val="el-GR"/>
           <w14:ligatures w14:val="none"/>
         </w:rPr>
       </w:pPr>
@@ -10007,7 +10590,6 @@
           <w:kern w:val="0"/>
           <w:sz w:val="21"/>
           <w:szCs w:val="21"/>
-          <w:lang w:val="el-GR"/>
           <w14:ligatures w14:val="none"/>
         </w:rPr>
         <w:t xml:space="preserve"> $</w:t>
@@ -10023,7 +10605,6 @@
           <w:kern w:val="0"/>
           <w:sz w:val="21"/>
           <w:szCs w:val="21"/>
-          <w:lang w:val="el-GR"/>
           <w14:ligatures w14:val="none"/>
         </w:rPr>
       </w:pPr>
@@ -10083,8 +10664,34 @@
           <w:szCs w:val="21"/>
           <w14:ligatures w14:val="none"/>
         </w:rPr>
-        <w:t xml:space="preserve"> CalculateVenueScore(</w:t>
-      </w:r>
+        <w:t xml:space="preserve"> </w:t>
+      </w:r>
+      <w:proofErr w:type="spellStart"/>
+      <w:proofErr w:type="gramStart"/>
+      <w:r>
+        <w:rPr>
+          <w:rFonts w:ascii="Consolas" w:eastAsia="Times New Roman" w:hAnsi="Consolas" w:cs="Times New Roman"/>
+          <w:color w:val="D4D4D4"/>
+          <w:kern w:val="0"/>
+          <w:sz w:val="21"/>
+          <w:szCs w:val="21"/>
+          <w14:ligatures w14:val="none"/>
+        </w:rPr>
+        <w:t>CalculateVenueScore</w:t>
+      </w:r>
+      <w:proofErr w:type="spellEnd"/>
+      <w:r>
+        <w:rPr>
+          <w:rFonts w:ascii="Consolas" w:eastAsia="Times New Roman" w:hAnsi="Consolas" w:cs="Times New Roman"/>
+          <w:color w:val="D4D4D4"/>
+          <w:kern w:val="0"/>
+          <w:sz w:val="21"/>
+          <w:szCs w:val="21"/>
+          <w14:ligatures w14:val="none"/>
+        </w:rPr>
+        <w:t>(</w:t>
+      </w:r>
+      <w:proofErr w:type="gramEnd"/>
       <w:r>
         <w:rPr>
           <w:rFonts w:ascii="Consolas" w:eastAsia="Times New Roman" w:hAnsi="Consolas" w:cs="Times New Roman"/>
@@ -10105,7 +10712,31 @@
           <w:szCs w:val="21"/>
           <w14:ligatures w14:val="none"/>
         </w:rPr>
-        <w:t xml:space="preserve"> venueId </w:t>
+        <w:t xml:space="preserve"> </w:t>
+      </w:r>
+      <w:proofErr w:type="spellStart"/>
+      <w:r>
+        <w:rPr>
+          <w:rFonts w:ascii="Consolas" w:eastAsia="Times New Roman" w:hAnsi="Consolas" w:cs="Times New Roman"/>
+          <w:color w:val="D4D4D4"/>
+          <w:kern w:val="0"/>
+          <w:sz w:val="21"/>
+          <w:szCs w:val="21"/>
+          <w14:ligatures w14:val="none"/>
+        </w:rPr>
+        <w:t>venueId</w:t>
+      </w:r>
+      <w:proofErr w:type="spellEnd"/>
+      <w:r>
+        <w:rPr>
+          <w:rFonts w:ascii="Consolas" w:eastAsia="Times New Roman" w:hAnsi="Consolas" w:cs="Times New Roman"/>
+          <w:color w:val="D4D4D4"/>
+          <w:kern w:val="0"/>
+          <w:sz w:val="21"/>
+          <w:szCs w:val="21"/>
+          <w14:ligatures w14:val="none"/>
+        </w:rPr>
+        <w:t xml:space="preserve"> </w:t>
       </w:r>
       <w:r>
         <w:rPr>
@@ -10149,7 +10780,31 @@
           <w:szCs w:val="21"/>
           <w14:ligatures w14:val="none"/>
         </w:rPr>
-        <w:t xml:space="preserve"> venueScore </w:t>
+        <w:t xml:space="preserve"> </w:t>
+      </w:r>
+      <w:proofErr w:type="spellStart"/>
+      <w:r>
+        <w:rPr>
+          <w:rFonts w:ascii="Consolas" w:eastAsia="Times New Roman" w:hAnsi="Consolas" w:cs="Times New Roman"/>
+          <w:color w:val="D4D4D4"/>
+          <w:kern w:val="0"/>
+          <w:sz w:val="21"/>
+          <w:szCs w:val="21"/>
+          <w14:ligatures w14:val="none"/>
+        </w:rPr>
+        <w:t>venueScore</w:t>
+      </w:r>
+      <w:proofErr w:type="spellEnd"/>
+      <w:r>
+        <w:rPr>
+          <w:rFonts w:ascii="Consolas" w:eastAsia="Times New Roman" w:hAnsi="Consolas" w:cs="Times New Roman"/>
+          <w:color w:val="D4D4D4"/>
+          <w:kern w:val="0"/>
+          <w:sz w:val="21"/>
+          <w:szCs w:val="21"/>
+          <w14:ligatures w14:val="none"/>
+        </w:rPr>
+        <w:t xml:space="preserve"> </w:t>
       </w:r>
       <w:r>
         <w:rPr>
@@ -10243,8 +10898,33 @@
           <w:szCs w:val="21"/>
           <w14:ligatures w14:val="none"/>
         </w:rPr>
-        <w:t xml:space="preserve"> capacityScore </w:t>
-      </w:r>
+        <w:t xml:space="preserve"> </w:t>
+      </w:r>
+      <w:proofErr w:type="spellStart"/>
+      <w:r>
+        <w:rPr>
+          <w:rFonts w:ascii="Consolas" w:eastAsia="Times New Roman" w:hAnsi="Consolas" w:cs="Times New Roman"/>
+          <w:color w:val="D4D4D4"/>
+          <w:kern w:val="0"/>
+          <w:sz w:val="21"/>
+          <w:szCs w:val="21"/>
+          <w14:ligatures w14:val="none"/>
+        </w:rPr>
+        <w:t>capacityScore</w:t>
+      </w:r>
+      <w:proofErr w:type="spellEnd"/>
+      <w:r>
+        <w:rPr>
+          <w:rFonts w:ascii="Consolas" w:eastAsia="Times New Roman" w:hAnsi="Consolas" w:cs="Times New Roman"/>
+          <w:color w:val="D4D4D4"/>
+          <w:kern w:val="0"/>
+          <w:sz w:val="21"/>
+          <w:szCs w:val="21"/>
+          <w14:ligatures w14:val="none"/>
+        </w:rPr>
+        <w:t xml:space="preserve"> </w:t>
+      </w:r>
+      <w:proofErr w:type="gramStart"/>
       <w:r>
         <w:rPr>
           <w:rFonts w:ascii="Consolas" w:eastAsia="Times New Roman" w:hAnsi="Consolas" w:cs="Times New Roman"/>
@@ -10267,6 +10947,7 @@
         </w:rPr>
         <w:t>;</w:t>
       </w:r>
+      <w:proofErr w:type="gramEnd"/>
     </w:p>
     <w:p>
       <w:pPr>
@@ -10312,8 +10993,33 @@
           <w:szCs w:val="21"/>
           <w14:ligatures w14:val="none"/>
         </w:rPr>
-        <w:t xml:space="preserve"> concertsScore </w:t>
-      </w:r>
+        <w:t xml:space="preserve"> </w:t>
+      </w:r>
+      <w:proofErr w:type="spellStart"/>
+      <w:r>
+        <w:rPr>
+          <w:rFonts w:ascii="Consolas" w:eastAsia="Times New Roman" w:hAnsi="Consolas" w:cs="Times New Roman"/>
+          <w:color w:val="D4D4D4"/>
+          <w:kern w:val="0"/>
+          <w:sz w:val="21"/>
+          <w:szCs w:val="21"/>
+          <w14:ligatures w14:val="none"/>
+        </w:rPr>
+        <w:t>concertsScore</w:t>
+      </w:r>
+      <w:proofErr w:type="spellEnd"/>
+      <w:r>
+        <w:rPr>
+          <w:rFonts w:ascii="Consolas" w:eastAsia="Times New Roman" w:hAnsi="Consolas" w:cs="Times New Roman"/>
+          <w:color w:val="D4D4D4"/>
+          <w:kern w:val="0"/>
+          <w:sz w:val="21"/>
+          <w:szCs w:val="21"/>
+          <w14:ligatures w14:val="none"/>
+        </w:rPr>
+        <w:t xml:space="preserve"> </w:t>
+      </w:r>
+      <w:proofErr w:type="gramStart"/>
       <w:r>
         <w:rPr>
           <w:rFonts w:ascii="Consolas" w:eastAsia="Times New Roman" w:hAnsi="Consolas" w:cs="Times New Roman"/>
@@ -10336,6 +11042,7 @@
         </w:rPr>
         <w:t>;</w:t>
       </w:r>
+      <w:proofErr w:type="gramEnd"/>
     </w:p>
     <w:p>
       <w:pPr>
@@ -10381,8 +11088,33 @@
           <w:szCs w:val="21"/>
           <w14:ligatures w14:val="none"/>
         </w:rPr>
-        <w:t xml:space="preserve"> yearsScore </w:t>
-      </w:r>
+        <w:t xml:space="preserve"> </w:t>
+      </w:r>
+      <w:proofErr w:type="spellStart"/>
+      <w:r>
+        <w:rPr>
+          <w:rFonts w:ascii="Consolas" w:eastAsia="Times New Roman" w:hAnsi="Consolas" w:cs="Times New Roman"/>
+          <w:color w:val="D4D4D4"/>
+          <w:kern w:val="0"/>
+          <w:sz w:val="21"/>
+          <w:szCs w:val="21"/>
+          <w14:ligatures w14:val="none"/>
+        </w:rPr>
+        <w:t>yearsScore</w:t>
+      </w:r>
+      <w:proofErr w:type="spellEnd"/>
+      <w:r>
+        <w:rPr>
+          <w:rFonts w:ascii="Consolas" w:eastAsia="Times New Roman" w:hAnsi="Consolas" w:cs="Times New Roman"/>
+          <w:color w:val="D4D4D4"/>
+          <w:kern w:val="0"/>
+          <w:sz w:val="21"/>
+          <w:szCs w:val="21"/>
+          <w14:ligatures w14:val="none"/>
+        </w:rPr>
+        <w:t xml:space="preserve"> </w:t>
+      </w:r>
+      <w:proofErr w:type="gramStart"/>
       <w:r>
         <w:rPr>
           <w:rFonts w:ascii="Consolas" w:eastAsia="Times New Roman" w:hAnsi="Consolas" w:cs="Times New Roman"/>
@@ -10405,6 +11137,7 @@
         </w:rPr>
         <w:t>;</w:t>
       </w:r>
+      <w:proofErr w:type="gramEnd"/>
     </w:p>
     <w:p>
       <w:pPr>
@@ -10450,8 +11183,33 @@
           <w:szCs w:val="21"/>
           <w14:ligatures w14:val="none"/>
         </w:rPr>
-        <w:t xml:space="preserve"> yearsOfOperation </w:t>
-      </w:r>
+        <w:t xml:space="preserve"> </w:t>
+      </w:r>
+      <w:proofErr w:type="spellStart"/>
+      <w:r>
+        <w:rPr>
+          <w:rFonts w:ascii="Consolas" w:eastAsia="Times New Roman" w:hAnsi="Consolas" w:cs="Times New Roman"/>
+          <w:color w:val="D4D4D4"/>
+          <w:kern w:val="0"/>
+          <w:sz w:val="21"/>
+          <w:szCs w:val="21"/>
+          <w14:ligatures w14:val="none"/>
+        </w:rPr>
+        <w:t>yearsOfOperation</w:t>
+      </w:r>
+      <w:proofErr w:type="spellEnd"/>
+      <w:r>
+        <w:rPr>
+          <w:rFonts w:ascii="Consolas" w:eastAsia="Times New Roman" w:hAnsi="Consolas" w:cs="Times New Roman"/>
+          <w:color w:val="D4D4D4"/>
+          <w:kern w:val="0"/>
+          <w:sz w:val="21"/>
+          <w:szCs w:val="21"/>
+          <w14:ligatures w14:val="none"/>
+        </w:rPr>
+        <w:t xml:space="preserve"> </w:t>
+      </w:r>
+      <w:proofErr w:type="gramStart"/>
       <w:r>
         <w:rPr>
           <w:rFonts w:ascii="Consolas" w:eastAsia="Times New Roman" w:hAnsi="Consolas" w:cs="Times New Roman"/>
@@ -10474,6 +11232,7 @@
         </w:rPr>
         <w:t>;</w:t>
       </w:r>
+      <w:proofErr w:type="gramEnd"/>
     </w:p>
     <w:p>
       <w:pPr>
@@ -10583,7 +11342,31 @@
           <w:szCs w:val="21"/>
           <w14:ligatures w14:val="none"/>
         </w:rPr>
-        <w:t xml:space="preserve">        ConcertsHeld, </w:t>
+        <w:t xml:space="preserve">        </w:t>
+      </w:r>
+      <w:proofErr w:type="spellStart"/>
+      <w:r>
+        <w:rPr>
+          <w:rFonts w:ascii="Consolas" w:eastAsia="Times New Roman" w:hAnsi="Consolas" w:cs="Times New Roman"/>
+          <w:color w:val="D4D4D4"/>
+          <w:kern w:val="0"/>
+          <w:sz w:val="21"/>
+          <w:szCs w:val="21"/>
+          <w14:ligatures w14:val="none"/>
+        </w:rPr>
+        <w:t>ConcertsHeld</w:t>
+      </w:r>
+      <w:proofErr w:type="spellEnd"/>
+      <w:r>
+        <w:rPr>
+          <w:rFonts w:ascii="Consolas" w:eastAsia="Times New Roman" w:hAnsi="Consolas" w:cs="Times New Roman"/>
+          <w:color w:val="D4D4D4"/>
+          <w:kern w:val="0"/>
+          <w:sz w:val="21"/>
+          <w:szCs w:val="21"/>
+          <w14:ligatures w14:val="none"/>
+        </w:rPr>
+        <w:t xml:space="preserve">, </w:t>
       </w:r>
     </w:p>
     <w:p>
@@ -10608,8 +11391,21 @@
           <w:szCs w:val="21"/>
           <w14:ligatures w14:val="none"/>
         </w:rPr>
-        <w:t>        TIMESTAMPDIFF(</w:t>
-      </w:r>
+        <w:t xml:space="preserve">        </w:t>
+      </w:r>
+      <w:proofErr w:type="gramStart"/>
+      <w:r>
+        <w:rPr>
+          <w:rFonts w:ascii="Consolas" w:eastAsia="Times New Roman" w:hAnsi="Consolas" w:cs="Times New Roman"/>
+          <w:color w:val="D4D4D4"/>
+          <w:kern w:val="0"/>
+          <w:sz w:val="21"/>
+          <w:szCs w:val="21"/>
+          <w14:ligatures w14:val="none"/>
+        </w:rPr>
+        <w:t>TIMESTAMPDIFF(</w:t>
+      </w:r>
+      <w:proofErr w:type="gramEnd"/>
       <w:r>
         <w:rPr>
           <w:rFonts w:ascii="Consolas" w:eastAsia="Times New Roman" w:hAnsi="Consolas" w:cs="Times New Roman"/>
@@ -10630,7 +11426,31 @@
           <w:szCs w:val="21"/>
           <w14:ligatures w14:val="none"/>
         </w:rPr>
-        <w:t xml:space="preserve">, DateOpened, CURDATE()) </w:t>
+        <w:t xml:space="preserve">, </w:t>
+      </w:r>
+      <w:proofErr w:type="spellStart"/>
+      <w:r>
+        <w:rPr>
+          <w:rFonts w:ascii="Consolas" w:eastAsia="Times New Roman" w:hAnsi="Consolas" w:cs="Times New Roman"/>
+          <w:color w:val="D4D4D4"/>
+          <w:kern w:val="0"/>
+          <w:sz w:val="21"/>
+          <w:szCs w:val="21"/>
+          <w14:ligatures w14:val="none"/>
+        </w:rPr>
+        <w:t>DateOpened</w:t>
+      </w:r>
+      <w:proofErr w:type="spellEnd"/>
+      <w:r>
+        <w:rPr>
+          <w:rFonts w:ascii="Consolas" w:eastAsia="Times New Roman" w:hAnsi="Consolas" w:cs="Times New Roman"/>
+          <w:color w:val="D4D4D4"/>
+          <w:kern w:val="0"/>
+          <w:sz w:val="21"/>
+          <w:szCs w:val="21"/>
+          <w14:ligatures w14:val="none"/>
+        </w:rPr>
+        <w:t xml:space="preserve">, CURDATE()) </w:t>
       </w:r>
       <w:r>
         <w:rPr>
@@ -10652,8 +11472,21 @@
           <w:szCs w:val="21"/>
           <w14:ligatures w14:val="none"/>
         </w:rPr>
-        <w:t xml:space="preserve"> YearsOfOperation</w:t>
-      </w:r>
+        <w:t xml:space="preserve"> </w:t>
+      </w:r>
+      <w:proofErr w:type="spellStart"/>
+      <w:r>
+        <w:rPr>
+          <w:rFonts w:ascii="Consolas" w:eastAsia="Times New Roman" w:hAnsi="Consolas" w:cs="Times New Roman"/>
+          <w:color w:val="D4D4D4"/>
+          <w:kern w:val="0"/>
+          <w:sz w:val="21"/>
+          <w:szCs w:val="21"/>
+          <w14:ligatures w14:val="none"/>
+        </w:rPr>
+        <w:t>YearsOfOperation</w:t>
+      </w:r>
+      <w:proofErr w:type="spellEnd"/>
     </w:p>
     <w:p>
       <w:pPr>
@@ -10724,7 +11557,31 @@
           <w:szCs w:val="21"/>
           <w14:ligatures w14:val="none"/>
         </w:rPr>
-        <w:t xml:space="preserve">        @venueCapacity, </w:t>
+        <w:t xml:space="preserve">        </w:t>
+      </w:r>
+      <w:proofErr w:type="gramStart"/>
+      <w:r>
+        <w:rPr>
+          <w:rFonts w:ascii="Consolas" w:eastAsia="Times New Roman" w:hAnsi="Consolas" w:cs="Times New Roman"/>
+          <w:color w:val="D4D4D4"/>
+          <w:kern w:val="0"/>
+          <w:sz w:val="21"/>
+          <w:szCs w:val="21"/>
+          <w14:ligatures w14:val="none"/>
+        </w:rPr>
+        <w:t>@venueCapacity</w:t>
+      </w:r>
+      <w:proofErr w:type="gramEnd"/>
+      <w:r>
+        <w:rPr>
+          <w:rFonts w:ascii="Consolas" w:eastAsia="Times New Roman" w:hAnsi="Consolas" w:cs="Times New Roman"/>
+          <w:color w:val="D4D4D4"/>
+          <w:kern w:val="0"/>
+          <w:sz w:val="21"/>
+          <w:szCs w:val="21"/>
+          <w14:ligatures w14:val="none"/>
+        </w:rPr>
+        <w:t xml:space="preserve">, </w:t>
       </w:r>
     </w:p>
     <w:p>
@@ -10749,7 +11606,31 @@
           <w:szCs w:val="21"/>
           <w14:ligatures w14:val="none"/>
         </w:rPr>
-        <w:t xml:space="preserve">        @venueConcerts, </w:t>
+        <w:t xml:space="preserve">        </w:t>
+      </w:r>
+      <w:proofErr w:type="gramStart"/>
+      <w:r>
+        <w:rPr>
+          <w:rFonts w:ascii="Consolas" w:eastAsia="Times New Roman" w:hAnsi="Consolas" w:cs="Times New Roman"/>
+          <w:color w:val="D4D4D4"/>
+          <w:kern w:val="0"/>
+          <w:sz w:val="21"/>
+          <w:szCs w:val="21"/>
+          <w14:ligatures w14:val="none"/>
+        </w:rPr>
+        <w:t>@venueConcerts</w:t>
+      </w:r>
+      <w:proofErr w:type="gramEnd"/>
+      <w:r>
+        <w:rPr>
+          <w:rFonts w:ascii="Consolas" w:eastAsia="Times New Roman" w:hAnsi="Consolas" w:cs="Times New Roman"/>
+          <w:color w:val="D4D4D4"/>
+          <w:kern w:val="0"/>
+          <w:sz w:val="21"/>
+          <w:szCs w:val="21"/>
+          <w14:ligatures w14:val="none"/>
+        </w:rPr>
+        <w:t xml:space="preserve">, </w:t>
       </w:r>
     </w:p>
     <w:p>
@@ -10774,8 +11655,21 @@
           <w:szCs w:val="21"/>
           <w14:ligatures w14:val="none"/>
         </w:rPr>
-        <w:t>        yearsOfOperation</w:t>
-      </w:r>
+        <w:t xml:space="preserve">        </w:t>
+      </w:r>
+      <w:proofErr w:type="spellStart"/>
+      <w:r>
+        <w:rPr>
+          <w:rFonts w:ascii="Consolas" w:eastAsia="Times New Roman" w:hAnsi="Consolas" w:cs="Times New Roman"/>
+          <w:color w:val="D4D4D4"/>
+          <w:kern w:val="0"/>
+          <w:sz w:val="21"/>
+          <w:szCs w:val="21"/>
+          <w14:ligatures w14:val="none"/>
+        </w:rPr>
+        <w:t>yearsOfOperation</w:t>
+      </w:r>
+      <w:proofErr w:type="spellEnd"/>
     </w:p>
     <w:p>
       <w:pPr>
@@ -10874,6 +11768,7 @@
         </w:rPr>
         <w:t xml:space="preserve">    </w:t>
       </w:r>
+      <w:proofErr w:type="gramStart"/>
       <w:r>
         <w:rPr>
           <w:rFonts w:ascii="Consolas" w:eastAsia="Times New Roman" w:hAnsi="Consolas" w:cs="Times New Roman"/>
@@ -10885,6 +11780,7 @@
         </w:rPr>
         <w:t>WHERE</w:t>
       </w:r>
+      <w:proofErr w:type="gramEnd"/>
       <w:r>
         <w:rPr>
           <w:rFonts w:ascii="Consolas" w:eastAsia="Times New Roman" w:hAnsi="Consolas" w:cs="Times New Roman"/>
@@ -11004,6 +11900,7 @@
         </w:rPr>
         <w:t xml:space="preserve"> </w:t>
       </w:r>
+      <w:proofErr w:type="spellStart"/>
       <w:r>
         <w:rPr>
           <w:rFonts w:ascii="Consolas" w:eastAsia="Times New Roman" w:hAnsi="Consolas" w:cs="Times New Roman"/>
@@ -11015,6 +11912,7 @@
         </w:rPr>
         <w:t>VenId</w:t>
       </w:r>
+      <w:proofErr w:type="spellEnd"/>
       <w:r>
         <w:rPr>
           <w:rFonts w:ascii="Consolas" w:eastAsia="Times New Roman" w:hAnsi="Consolas" w:cs="Times New Roman"/>
@@ -11027,6 +11925,8 @@
         </w:rPr>
         <w:t xml:space="preserve"> = </w:t>
       </w:r>
+      <w:proofErr w:type="spellStart"/>
+      <w:proofErr w:type="gramStart"/>
       <w:r>
         <w:rPr>
           <w:rFonts w:ascii="Consolas" w:eastAsia="Times New Roman" w:hAnsi="Consolas" w:cs="Times New Roman"/>
@@ -11038,6 +11938,7 @@
         </w:rPr>
         <w:t>venueId</w:t>
       </w:r>
+      <w:proofErr w:type="spellEnd"/>
       <w:r>
         <w:rPr>
           <w:rFonts w:ascii="Consolas" w:eastAsia="Times New Roman" w:hAnsi="Consolas" w:cs="Times New Roman"/>
@@ -11050,6 +11951,7 @@
         </w:rPr>
         <w:t>;</w:t>
       </w:r>
+      <w:proofErr w:type="gramEnd"/>
     </w:p>
     <w:p>
       <w:pPr>
@@ -11180,8 +12082,33 @@
           <w:szCs w:val="21"/>
           <w14:ligatures w14:val="none"/>
         </w:rPr>
-        <w:t xml:space="preserve"> capacityScore = </w:t>
-      </w:r>
+        <w:t xml:space="preserve"> </w:t>
+      </w:r>
+      <w:proofErr w:type="spellStart"/>
+      <w:r>
+        <w:rPr>
+          <w:rFonts w:ascii="Consolas" w:eastAsia="Times New Roman" w:hAnsi="Consolas" w:cs="Times New Roman"/>
+          <w:color w:val="D4D4D4"/>
+          <w:kern w:val="0"/>
+          <w:sz w:val="21"/>
+          <w:szCs w:val="21"/>
+          <w14:ligatures w14:val="none"/>
+        </w:rPr>
+        <w:t>capacityScore</w:t>
+      </w:r>
+      <w:proofErr w:type="spellEnd"/>
+      <w:r>
+        <w:rPr>
+          <w:rFonts w:ascii="Consolas" w:eastAsia="Times New Roman" w:hAnsi="Consolas" w:cs="Times New Roman"/>
+          <w:color w:val="D4D4D4"/>
+          <w:kern w:val="0"/>
+          <w:sz w:val="21"/>
+          <w:szCs w:val="21"/>
+          <w14:ligatures w14:val="none"/>
+        </w:rPr>
+        <w:t xml:space="preserve"> = </w:t>
+      </w:r>
+      <w:proofErr w:type="gramStart"/>
       <w:r>
         <w:rPr>
           <w:rFonts w:ascii="Consolas" w:eastAsia="Times New Roman" w:hAnsi="Consolas" w:cs="Times New Roman"/>
@@ -11202,7 +12129,19 @@
           <w:szCs w:val="21"/>
           <w14:ligatures w14:val="none"/>
         </w:rPr>
-        <w:t xml:space="preserve">(@venueCapacity / </w:t>
+        <w:t>(</w:t>
+      </w:r>
+      <w:proofErr w:type="gramEnd"/>
+      <w:r>
+        <w:rPr>
+          <w:rFonts w:ascii="Consolas" w:eastAsia="Times New Roman" w:hAnsi="Consolas" w:cs="Times New Roman"/>
+          <w:color w:val="D4D4D4"/>
+          <w:kern w:val="0"/>
+          <w:sz w:val="21"/>
+          <w:szCs w:val="21"/>
+          <w14:ligatures w14:val="none"/>
+        </w:rPr>
+        <w:t xml:space="preserve">@venueCapacity / </w:t>
       </w:r>
       <w:r>
         <w:rPr>
@@ -11293,8 +12232,33 @@
           <w:szCs w:val="21"/>
           <w14:ligatures w14:val="none"/>
         </w:rPr>
-        <w:t xml:space="preserve"> concertsScore = </w:t>
-      </w:r>
+        <w:t xml:space="preserve"> </w:t>
+      </w:r>
+      <w:proofErr w:type="spellStart"/>
+      <w:r>
+        <w:rPr>
+          <w:rFonts w:ascii="Consolas" w:eastAsia="Times New Roman" w:hAnsi="Consolas" w:cs="Times New Roman"/>
+          <w:color w:val="D4D4D4"/>
+          <w:kern w:val="0"/>
+          <w:sz w:val="21"/>
+          <w:szCs w:val="21"/>
+          <w14:ligatures w14:val="none"/>
+        </w:rPr>
+        <w:t>concertsScore</w:t>
+      </w:r>
+      <w:proofErr w:type="spellEnd"/>
+      <w:r>
+        <w:rPr>
+          <w:rFonts w:ascii="Consolas" w:eastAsia="Times New Roman" w:hAnsi="Consolas" w:cs="Times New Roman"/>
+          <w:color w:val="D4D4D4"/>
+          <w:kern w:val="0"/>
+          <w:sz w:val="21"/>
+          <w:szCs w:val="21"/>
+          <w14:ligatures w14:val="none"/>
+        </w:rPr>
+        <w:t xml:space="preserve"> = </w:t>
+      </w:r>
+      <w:proofErr w:type="gramStart"/>
       <w:r>
         <w:rPr>
           <w:rFonts w:ascii="Consolas" w:eastAsia="Times New Roman" w:hAnsi="Consolas" w:cs="Times New Roman"/>
@@ -11315,7 +12279,19 @@
           <w:szCs w:val="21"/>
           <w14:ligatures w14:val="none"/>
         </w:rPr>
-        <w:t xml:space="preserve">(@venueConcerts / </w:t>
+        <w:t>(</w:t>
+      </w:r>
+      <w:proofErr w:type="gramEnd"/>
+      <w:r>
+        <w:rPr>
+          <w:rFonts w:ascii="Consolas" w:eastAsia="Times New Roman" w:hAnsi="Consolas" w:cs="Times New Roman"/>
+          <w:color w:val="D4D4D4"/>
+          <w:kern w:val="0"/>
+          <w:sz w:val="21"/>
+          <w:szCs w:val="21"/>
+          <w14:ligatures w14:val="none"/>
+        </w:rPr>
+        <w:t xml:space="preserve">@venueConcerts / </w:t>
       </w:r>
       <w:r>
         <w:rPr>
@@ -11406,8 +12382,57 @@
           <w:szCs w:val="21"/>
           <w14:ligatures w14:val="none"/>
         </w:rPr>
-        <w:t xml:space="preserve"> yearsScore = yearsOfOperation * </w:t>
-      </w:r>
+        <w:t xml:space="preserve"> </w:t>
+      </w:r>
+      <w:proofErr w:type="spellStart"/>
+      <w:r>
+        <w:rPr>
+          <w:rFonts w:ascii="Consolas" w:eastAsia="Times New Roman" w:hAnsi="Consolas" w:cs="Times New Roman"/>
+          <w:color w:val="D4D4D4"/>
+          <w:kern w:val="0"/>
+          <w:sz w:val="21"/>
+          <w:szCs w:val="21"/>
+          <w14:ligatures w14:val="none"/>
+        </w:rPr>
+        <w:t>yearsScore</w:t>
+      </w:r>
+      <w:proofErr w:type="spellEnd"/>
+      <w:r>
+        <w:rPr>
+          <w:rFonts w:ascii="Consolas" w:eastAsia="Times New Roman" w:hAnsi="Consolas" w:cs="Times New Roman"/>
+          <w:color w:val="D4D4D4"/>
+          <w:kern w:val="0"/>
+          <w:sz w:val="21"/>
+          <w:szCs w:val="21"/>
+          <w14:ligatures w14:val="none"/>
+        </w:rPr>
+        <w:t xml:space="preserve"> = </w:t>
+      </w:r>
+      <w:proofErr w:type="spellStart"/>
+      <w:r>
+        <w:rPr>
+          <w:rFonts w:ascii="Consolas" w:eastAsia="Times New Roman" w:hAnsi="Consolas" w:cs="Times New Roman"/>
+          <w:color w:val="D4D4D4"/>
+          <w:kern w:val="0"/>
+          <w:sz w:val="21"/>
+          <w:szCs w:val="21"/>
+          <w14:ligatures w14:val="none"/>
+        </w:rPr>
+        <w:t>yearsOfOperation</w:t>
+      </w:r>
+      <w:proofErr w:type="spellEnd"/>
+      <w:r>
+        <w:rPr>
+          <w:rFonts w:ascii="Consolas" w:eastAsia="Times New Roman" w:hAnsi="Consolas" w:cs="Times New Roman"/>
+          <w:color w:val="D4D4D4"/>
+          <w:kern w:val="0"/>
+          <w:sz w:val="21"/>
+          <w:szCs w:val="21"/>
+          <w14:ligatures w14:val="none"/>
+        </w:rPr>
+        <w:t xml:space="preserve"> * </w:t>
+      </w:r>
+      <w:proofErr w:type="gramStart"/>
       <w:r>
         <w:rPr>
           <w:rFonts w:ascii="Consolas" w:eastAsia="Times New Roman" w:hAnsi="Consolas" w:cs="Times New Roman"/>
@@ -11430,6 +12455,7 @@
         </w:rPr>
         <w:t>;</w:t>
       </w:r>
+      <w:proofErr w:type="gramEnd"/>
     </w:p>
     <w:p>
       <w:pPr>
@@ -11475,8 +12501,106 @@
           <w:szCs w:val="21"/>
           <w14:ligatures w14:val="none"/>
         </w:rPr>
-        <w:t xml:space="preserve"> venueScore = capacityScore + concertsScore + yearsScore;</w:t>
-      </w:r>
+        <w:t xml:space="preserve"> </w:t>
+      </w:r>
+      <w:proofErr w:type="spellStart"/>
+      <w:r>
+        <w:rPr>
+          <w:rFonts w:ascii="Consolas" w:eastAsia="Times New Roman" w:hAnsi="Consolas" w:cs="Times New Roman"/>
+          <w:color w:val="D4D4D4"/>
+          <w:kern w:val="0"/>
+          <w:sz w:val="21"/>
+          <w:szCs w:val="21"/>
+          <w14:ligatures w14:val="none"/>
+        </w:rPr>
+        <w:t>venueScore</w:t>
+      </w:r>
+      <w:proofErr w:type="spellEnd"/>
+      <w:r>
+        <w:rPr>
+          <w:rFonts w:ascii="Consolas" w:eastAsia="Times New Roman" w:hAnsi="Consolas" w:cs="Times New Roman"/>
+          <w:color w:val="D4D4D4"/>
+          <w:kern w:val="0"/>
+          <w:sz w:val="21"/>
+          <w:szCs w:val="21"/>
+          <w14:ligatures w14:val="none"/>
+        </w:rPr>
+        <w:t xml:space="preserve"> = </w:t>
+      </w:r>
+      <w:proofErr w:type="spellStart"/>
+      <w:r>
+        <w:rPr>
+          <w:rFonts w:ascii="Consolas" w:eastAsia="Times New Roman" w:hAnsi="Consolas" w:cs="Times New Roman"/>
+          <w:color w:val="D4D4D4"/>
+          <w:kern w:val="0"/>
+          <w:sz w:val="21"/>
+          <w:szCs w:val="21"/>
+          <w14:ligatures w14:val="none"/>
+        </w:rPr>
+        <w:t>capacityScore</w:t>
+      </w:r>
+      <w:proofErr w:type="spellEnd"/>
+      <w:r>
+        <w:rPr>
+          <w:rFonts w:ascii="Consolas" w:eastAsia="Times New Roman" w:hAnsi="Consolas" w:cs="Times New Roman"/>
+          <w:color w:val="D4D4D4"/>
+          <w:kern w:val="0"/>
+          <w:sz w:val="21"/>
+          <w:szCs w:val="21"/>
+          <w14:ligatures w14:val="none"/>
+        </w:rPr>
+        <w:t xml:space="preserve"> + </w:t>
+      </w:r>
+      <w:proofErr w:type="spellStart"/>
+      <w:r>
+        <w:rPr>
+          <w:rFonts w:ascii="Consolas" w:eastAsia="Times New Roman" w:hAnsi="Consolas" w:cs="Times New Roman"/>
+          <w:color w:val="D4D4D4"/>
+          <w:kern w:val="0"/>
+          <w:sz w:val="21"/>
+          <w:szCs w:val="21"/>
+          <w14:ligatures w14:val="none"/>
+        </w:rPr>
+        <w:t>concertsScore</w:t>
+      </w:r>
+      <w:proofErr w:type="spellEnd"/>
+      <w:r>
+        <w:rPr>
+          <w:rFonts w:ascii="Consolas" w:eastAsia="Times New Roman" w:hAnsi="Consolas" w:cs="Times New Roman"/>
+          <w:color w:val="D4D4D4"/>
+          <w:kern w:val="0"/>
+          <w:sz w:val="21"/>
+          <w:szCs w:val="21"/>
+          <w14:ligatures w14:val="none"/>
+        </w:rPr>
+        <w:t xml:space="preserve"> + </w:t>
+      </w:r>
+      <w:proofErr w:type="spellStart"/>
+      <w:proofErr w:type="gramStart"/>
+      <w:r>
+        <w:rPr>
+          <w:rFonts w:ascii="Consolas" w:eastAsia="Times New Roman" w:hAnsi="Consolas" w:cs="Times New Roman"/>
+          <w:color w:val="D4D4D4"/>
+          <w:kern w:val="0"/>
+          <w:sz w:val="21"/>
+          <w:szCs w:val="21"/>
+          <w14:ligatures w14:val="none"/>
+        </w:rPr>
+        <w:t>yearsScore</w:t>
+      </w:r>
+      <w:proofErr w:type="spellEnd"/>
+      <w:r>
+        <w:rPr>
+          <w:rFonts w:ascii="Consolas" w:eastAsia="Times New Roman" w:hAnsi="Consolas" w:cs="Times New Roman"/>
+          <w:color w:val="D4D4D4"/>
+          <w:kern w:val="0"/>
+          <w:sz w:val="21"/>
+          <w:szCs w:val="21"/>
+          <w14:ligatures w14:val="none"/>
+        </w:rPr>
+        <w:t>;</w:t>
+      </w:r>
+      <w:proofErr w:type="gramEnd"/>
     </w:p>
     <w:p>
       <w:pPr>
@@ -11541,6 +12665,7 @@
           <w14:ligatures w14:val="none"/>
         </w:rPr>
       </w:pPr>
+      <w:proofErr w:type="gramStart"/>
       <w:r>
         <w:rPr>
           <w:rFonts w:ascii="Consolas" w:eastAsia="Times New Roman" w:hAnsi="Consolas" w:cs="Times New Roman"/>
@@ -11552,14 +12677,9 @@
         </w:rPr>
         <w:t>DELIMITER ;</w:t>
       </w:r>
-    </w:p>
-    <w:p>
-      <w:pPr>
-        <w:rPr>
-          <w:lang w:val="el-GR"/>
-        </w:rPr>
-      </w:pPr>
-    </w:p>
+      <w:proofErr w:type="gramEnd"/>
+    </w:p>
+    <w:p/>
     <w:p>
       <w:pPr>
         <w:rPr>
@@ -11568,7 +12688,6 @@
           <w:szCs w:val="28"/>
         </w:rPr>
       </w:pPr>
-      <w:bookmarkStart w:id="17" w:name="_Toc187876141"/>
       <w:r>
         <w:rPr>
           <w:color w:val="0F4761" w:themeColor="accent1" w:themeShade="BF"/>
@@ -11663,19 +12782,22 @@
           <w:szCs w:val="24"/>
           <w14:ligatures w14:val="none"/>
         </w:rPr>
-        <w:t xml:space="preserve"> CalculateVenueScore(</w:t>
-      </w:r>
-      <w:r>
-        <w:rPr>
-          <w:rFonts w:ascii="Consolas" w:eastAsia="Times New Roman" w:hAnsi="Consolas" w:cs="Times New Roman"/>
-          <w:color w:val="B5CEA8"/>
+        <w:t xml:space="preserve"> </w:t>
+      </w:r>
+      <w:proofErr w:type="spellStart"/>
+      <w:proofErr w:type="gramStart"/>
+      <w:r>
+        <w:rPr>
+          <w:rFonts w:ascii="Consolas" w:eastAsia="Times New Roman" w:hAnsi="Consolas" w:cs="Times New Roman"/>
+          <w:color w:val="D4D4D4"/>
           <w:kern w:val="0"/>
           <w:sz w:val="24"/>
           <w:szCs w:val="24"/>
           <w14:ligatures w14:val="none"/>
         </w:rPr>
-        <w:t>1</w:t>
-      </w:r>
+        <w:t>CalculateVenueScore</w:t>
+      </w:r>
+      <w:proofErr w:type="spellEnd"/>
       <w:r>
         <w:rPr>
           <w:rFonts w:ascii="Consolas" w:eastAsia="Times New Roman" w:hAnsi="Consolas" w:cs="Times New Roman"/>
@@ -11685,7 +12807,41 @@
           <w:szCs w:val="24"/>
           <w14:ligatures w14:val="none"/>
         </w:rPr>
-        <w:t>, @score);</w:t>
+        <w:t>(</w:t>
+      </w:r>
+      <w:r>
+        <w:rPr>
+          <w:rFonts w:ascii="Consolas" w:eastAsia="Times New Roman" w:hAnsi="Consolas" w:cs="Times New Roman"/>
+          <w:color w:val="B5CEA8"/>
+          <w:kern w:val="0"/>
+          <w:sz w:val="24"/>
+          <w:szCs w:val="24"/>
+          <w14:ligatures w14:val="none"/>
+        </w:rPr>
+        <w:t>1</w:t>
+      </w:r>
+      <w:r>
+        <w:rPr>
+          <w:rFonts w:ascii="Consolas" w:eastAsia="Times New Roman" w:hAnsi="Consolas" w:cs="Times New Roman"/>
+          <w:color w:val="D4D4D4"/>
+          <w:kern w:val="0"/>
+          <w:sz w:val="24"/>
+          <w:szCs w:val="24"/>
+          <w14:ligatures w14:val="none"/>
+        </w:rPr>
+        <w:t>, @</w:t>
+      </w:r>
+      <w:proofErr w:type="gramEnd"/>
+      <w:r>
+        <w:rPr>
+          <w:rFonts w:ascii="Consolas" w:eastAsia="Times New Roman" w:hAnsi="Consolas" w:cs="Times New Roman"/>
+          <w:color w:val="D4D4D4"/>
+          <w:kern w:val="0"/>
+          <w:sz w:val="24"/>
+          <w:szCs w:val="24"/>
+          <w14:ligatures w14:val="none"/>
+        </w:rPr>
+        <w:t>score);</w:t>
       </w:r>
     </w:p>
     <w:p>
@@ -11698,10 +12854,10 @@
           <w:kern w:val="0"/>
           <w:sz w:val="24"/>
           <w:szCs w:val="24"/>
-          <w:lang w:val="el-GR"/>
-          <w14:ligatures w14:val="none"/>
-        </w:rPr>
-      </w:pPr>
+          <w14:ligatures w14:val="none"/>
+        </w:rPr>
+      </w:pPr>
+      <w:proofErr w:type="gramStart"/>
       <w:r>
         <w:rPr>
           <w:rFonts w:ascii="Consolas" w:eastAsia="Times New Roman" w:hAnsi="Consolas" w:cs="Times New Roman"/>
@@ -11722,30 +12878,68 @@
           <w:szCs w:val="24"/>
           <w14:ligatures w14:val="none"/>
         </w:rPr>
-        <w:t xml:space="preserve"> @score </w:t>
-      </w:r>
-      <w:r>
-        <w:rPr>
-          <w:rFonts w:ascii="Consolas" w:eastAsia="Times New Roman" w:hAnsi="Consolas" w:cs="Times New Roman"/>
-          <w:color w:val="569CD6"/>
+        <w:t xml:space="preserve"> @</w:t>
+      </w:r>
+      <w:proofErr w:type="gramEnd"/>
+      <w:r>
+        <w:rPr>
+          <w:rFonts w:ascii="Consolas" w:eastAsia="Times New Roman" w:hAnsi="Consolas" w:cs="Times New Roman"/>
+          <w:color w:val="D4D4D4"/>
           <w:kern w:val="0"/>
           <w:sz w:val="24"/>
           <w:szCs w:val="24"/>
           <w14:ligatures w14:val="none"/>
         </w:rPr>
-        <w:t>AS</w:t>
-      </w:r>
-      <w:r>
-        <w:rPr>
-          <w:rFonts w:ascii="Consolas" w:eastAsia="Times New Roman" w:hAnsi="Consolas" w:cs="Times New Roman"/>
-          <w:color w:val="D4D4D4"/>
+        <w:t xml:space="preserve">score </w:t>
+      </w:r>
+      <w:r>
+        <w:rPr>
+          <w:rFonts w:ascii="Consolas" w:eastAsia="Times New Roman" w:hAnsi="Consolas" w:cs="Times New Roman"/>
+          <w:color w:val="569CD6"/>
           <w:kern w:val="0"/>
           <w:sz w:val="24"/>
           <w:szCs w:val="24"/>
           <w14:ligatures w14:val="none"/>
         </w:rPr>
-        <w:t xml:space="preserve"> VenueScore;</w:t>
-      </w:r>
+        <w:t>AS</w:t>
+      </w:r>
+      <w:r>
+        <w:rPr>
+          <w:rFonts w:ascii="Consolas" w:eastAsia="Times New Roman" w:hAnsi="Consolas" w:cs="Times New Roman"/>
+          <w:color w:val="D4D4D4"/>
+          <w:kern w:val="0"/>
+          <w:sz w:val="24"/>
+          <w:szCs w:val="24"/>
+          <w14:ligatures w14:val="none"/>
+        </w:rPr>
+        <w:t xml:space="preserve"> </w:t>
+      </w:r>
+      <w:proofErr w:type="spellStart"/>
+      <w:proofErr w:type="gramStart"/>
+      <w:r>
+        <w:rPr>
+          <w:rFonts w:ascii="Consolas" w:eastAsia="Times New Roman" w:hAnsi="Consolas" w:cs="Times New Roman"/>
+          <w:color w:val="D4D4D4"/>
+          <w:kern w:val="0"/>
+          <w:sz w:val="24"/>
+          <w:szCs w:val="24"/>
+          <w14:ligatures w14:val="none"/>
+        </w:rPr>
+        <w:t>VenueScore</w:t>
+      </w:r>
+      <w:proofErr w:type="spellEnd"/>
+      <w:r>
+        <w:rPr>
+          <w:rFonts w:ascii="Consolas" w:eastAsia="Times New Roman" w:hAnsi="Consolas" w:cs="Times New Roman"/>
+          <w:color w:val="D4D4D4"/>
+          <w:kern w:val="0"/>
+          <w:sz w:val="24"/>
+          <w:szCs w:val="24"/>
+          <w14:ligatures w14:val="none"/>
+        </w:rPr>
+        <w:t>;</w:t>
+      </w:r>
+      <w:proofErr w:type="gramEnd"/>
     </w:p>
     <w:p>
       <w:pPr>
@@ -11753,8 +12947,10 @@
         <w:rPr>
           <w:sz w:val="32"/>
           <w:szCs w:val="32"/>
-        </w:rPr>
-      </w:pPr>
+          <w:lang w:val="el-GR"/>
+        </w:rPr>
+      </w:pPr>
+      <w:bookmarkStart w:id="17" w:name="_Toc187948603"/>
       <w:r>
         <w:rPr>
           <w:sz w:val="32"/>
@@ -11767,6 +12963,7 @@
         <w:rPr>
           <w:sz w:val="32"/>
           <w:szCs w:val="32"/>
+          <w:lang w:val="el-GR"/>
         </w:rPr>
         <w:t xml:space="preserve"> </w:t>
       </w:r>
@@ -11782,6 +12979,7 @@
         <w:rPr>
           <w:sz w:val="32"/>
           <w:szCs w:val="32"/>
+          <w:lang w:val="el-GR"/>
         </w:rPr>
         <w:t xml:space="preserve"> </w:t>
       </w:r>
@@ -11797,6 +12995,7 @@
         <w:rPr>
           <w:sz w:val="32"/>
           <w:szCs w:val="32"/>
+          <w:lang w:val="el-GR"/>
         </w:rPr>
         <w:t xml:space="preserve"> </w:t>
       </w:r>
@@ -11810,8 +13009,19 @@
       </w:r>
       <w:bookmarkEnd w:id="17"/>
     </w:p>
-    <w:p/>
-    <w:p>
+    <w:p>
+      <w:pPr>
+        <w:rPr>
+          <w:lang w:val="el-GR"/>
+        </w:rPr>
+      </w:pPr>
+    </w:p>
+    <w:p>
+      <w:pPr>
+        <w:rPr>
+          <w:lang w:val="el-GR"/>
+        </w:rPr>
+      </w:pPr>
       <w:r>
         <w:rPr>
           <w:noProof/>
@@ -11876,11 +13086,41 @@
         </w:drawing>
       </w:r>
     </w:p>
-    <w:p/>
-    <w:p/>
-    <w:p/>
-    <w:p/>
-    <w:p/>
+    <w:p>
+      <w:pPr>
+        <w:rPr>
+          <w:lang w:val="el-GR"/>
+        </w:rPr>
+      </w:pPr>
+    </w:p>
+    <w:p>
+      <w:pPr>
+        <w:rPr>
+          <w:lang w:val="el-GR"/>
+        </w:rPr>
+      </w:pPr>
+    </w:p>
+    <w:p>
+      <w:pPr>
+        <w:rPr>
+          <w:lang w:val="el-GR"/>
+        </w:rPr>
+      </w:pPr>
+    </w:p>
+    <w:p>
+      <w:pPr>
+        <w:rPr>
+          <w:lang w:val="el-GR"/>
+        </w:rPr>
+      </w:pPr>
+    </w:p>
+    <w:p>
+      <w:pPr>
+        <w:rPr>
+          <w:lang w:val="el-GR"/>
+        </w:rPr>
+      </w:pPr>
+    </w:p>
     <w:p>
       <w:pPr>
         <w:rPr>
@@ -11948,7 +13188,6 @@
           <w:kern w:val="0"/>
           <w:sz w:val="24"/>
           <w:szCs w:val="24"/>
-          <w:lang w:val="el-GR"/>
           <w14:ligatures w14:val="none"/>
         </w:rPr>
       </w:pPr>
@@ -12096,13 +13335,7 @@
         <w:t>)</w:t>
       </w:r>
     </w:p>
-    <w:p>
-      <w:pPr>
-        <w:rPr>
-          <w:lang w:val="el-GR"/>
-        </w:rPr>
-      </w:pPr>
-    </w:p>
+    <w:p/>
     <w:p>
       <w:pPr>
         <w:pStyle w:val="Heading2"/>
@@ -12112,41 +13345,71 @@
           <w:lang w:val="el-GR"/>
         </w:rPr>
       </w:pPr>
+      <w:bookmarkStart w:id="18" w:name="_Toc187948604"/>
       <w:r>
         <w:rPr>
           <w:sz w:val="40"/>
           <w:szCs w:val="40"/>
         </w:rPr>
-        <w:t xml:space="preserve">Stored Procedure </w:t>
+        <w:t>Stored</w:t>
       </w:r>
       <w:r>
         <w:rPr>
           <w:sz w:val="40"/>
           <w:szCs w:val="40"/>
-        </w:rPr>
-        <w:t>ManageConcerts</w:t>
+          <w:lang w:val="el-GR"/>
+        </w:rPr>
+        <w:t xml:space="preserve"> </w:t>
       </w:r>
       <w:r>
         <w:rPr>
           <w:sz w:val="40"/>
           <w:szCs w:val="40"/>
         </w:rPr>
-        <w:t xml:space="preserve"> (3.1.3.</w:t>
+        <w:t>Procedure</w:t>
       </w:r>
       <w:r>
         <w:rPr>
           <w:sz w:val="40"/>
           <w:szCs w:val="40"/>
-        </w:rPr>
-        <w:t>2</w:t>
-      </w:r>
+          <w:lang w:val="el-GR"/>
+        </w:rPr>
+        <w:t xml:space="preserve"> </w:t>
+      </w:r>
+      <w:proofErr w:type="spellStart"/>
       <w:r>
         <w:rPr>
           <w:sz w:val="40"/>
           <w:szCs w:val="40"/>
         </w:rPr>
+        <w:t>ManageConcerts</w:t>
+      </w:r>
+      <w:proofErr w:type="spellEnd"/>
+      <w:r>
+        <w:rPr>
+          <w:sz w:val="40"/>
+          <w:szCs w:val="40"/>
+          <w:lang w:val="el-GR"/>
+        </w:rPr>
+        <w:t xml:space="preserve"> (3.1.3.</w:t>
+      </w:r>
+      <w:r>
+        <w:rPr>
+          <w:sz w:val="40"/>
+          <w:szCs w:val="40"/>
+          <w:lang w:val="el-GR"/>
+        </w:rPr>
+        <w:t>2</w:t>
+      </w:r>
+      <w:r>
+        <w:rPr>
+          <w:sz w:val="40"/>
+          <w:szCs w:val="40"/>
+          <w:lang w:val="el-GR"/>
+        </w:rPr>
         <w:t>)</w:t>
       </w:r>
+      <w:bookmarkEnd w:id="18"/>
     </w:p>
     <w:p>
       <w:pPr>
@@ -12172,6 +13435,7 @@
         </w:rPr>
         <w:t xml:space="preserve"> διαδικασία </w:t>
       </w:r>
+      <w:proofErr w:type="spellStart"/>
       <w:r>
         <w:rPr>
           <w:color w:val="156082" w:themeColor="accent1"/>
@@ -12188,6 +13452,7 @@
         </w:rPr>
         <w:t>s</w:t>
       </w:r>
+      <w:proofErr w:type="spellEnd"/>
       <w:r>
         <w:rPr>
           <w:sz w:val="28"/>
@@ -12245,6 +13510,7 @@
           <w:szCs w:val="32"/>
         </w:rPr>
       </w:pPr>
+      <w:bookmarkStart w:id="19" w:name="_Toc187948605"/>
       <w:r>
         <w:rPr>
           <w:sz w:val="32"/>
@@ -12258,8 +13524,18 @@
           <w:sz w:val="32"/>
           <w:szCs w:val="32"/>
         </w:rPr>
-        <w:t xml:space="preserve">  SQl</w:t>
-      </w:r>
+        <w:t xml:space="preserve">  </w:t>
+      </w:r>
+      <w:proofErr w:type="spellStart"/>
+      <w:r>
+        <w:rPr>
+          <w:sz w:val="32"/>
+          <w:szCs w:val="32"/>
+        </w:rPr>
+        <w:t>SQl</w:t>
+      </w:r>
+      <w:bookmarkEnd w:id="19"/>
+      <w:proofErr w:type="spellEnd"/>
     </w:p>
     <w:p>
       <w:pPr>
@@ -12355,8 +13631,34 @@
           <w:szCs w:val="21"/>
           <w14:ligatures w14:val="none"/>
         </w:rPr>
-        <w:t xml:space="preserve"> ManageConcert(</w:t>
-      </w:r>
+        <w:t xml:space="preserve"> </w:t>
+      </w:r>
+      <w:proofErr w:type="spellStart"/>
+      <w:proofErr w:type="gramStart"/>
+      <w:r>
+        <w:rPr>
+          <w:rFonts w:ascii="Consolas" w:eastAsia="Times New Roman" w:hAnsi="Consolas" w:cs="Times New Roman"/>
+          <w:color w:val="D4D4D4"/>
+          <w:kern w:val="0"/>
+          <w:sz w:val="21"/>
+          <w:szCs w:val="21"/>
+          <w14:ligatures w14:val="none"/>
+        </w:rPr>
+        <w:t>ManageConcert</w:t>
+      </w:r>
+      <w:proofErr w:type="spellEnd"/>
+      <w:r>
+        <w:rPr>
+          <w:rFonts w:ascii="Consolas" w:eastAsia="Times New Roman" w:hAnsi="Consolas" w:cs="Times New Roman"/>
+          <w:color w:val="D4D4D4"/>
+          <w:kern w:val="0"/>
+          <w:sz w:val="21"/>
+          <w:szCs w:val="21"/>
+          <w14:ligatures w14:val="none"/>
+        </w:rPr>
+        <w:t>(</w:t>
+      </w:r>
+      <w:proofErr w:type="gramEnd"/>
     </w:p>
     <w:p>
       <w:pPr>
@@ -12402,7 +13704,31 @@
           <w:szCs w:val="21"/>
           <w14:ligatures w14:val="none"/>
         </w:rPr>
-        <w:t xml:space="preserve"> artistId </w:t>
+        <w:t xml:space="preserve"> </w:t>
+      </w:r>
+      <w:proofErr w:type="spellStart"/>
+      <w:r>
+        <w:rPr>
+          <w:rFonts w:ascii="Consolas" w:eastAsia="Times New Roman" w:hAnsi="Consolas" w:cs="Times New Roman"/>
+          <w:color w:val="D4D4D4"/>
+          <w:kern w:val="0"/>
+          <w:sz w:val="21"/>
+          <w:szCs w:val="21"/>
+          <w14:ligatures w14:val="none"/>
+        </w:rPr>
+        <w:t>artistId</w:t>
+      </w:r>
+      <w:proofErr w:type="spellEnd"/>
+      <w:r>
+        <w:rPr>
+          <w:rFonts w:ascii="Consolas" w:eastAsia="Times New Roman" w:hAnsi="Consolas" w:cs="Times New Roman"/>
+          <w:color w:val="D4D4D4"/>
+          <w:kern w:val="0"/>
+          <w:sz w:val="21"/>
+          <w:szCs w:val="21"/>
+          <w14:ligatures w14:val="none"/>
+        </w:rPr>
+        <w:t xml:space="preserve"> </w:t>
       </w:r>
       <w:r>
         <w:rPr>
@@ -12471,7 +13797,31 @@
           <w:szCs w:val="21"/>
           <w14:ligatures w14:val="none"/>
         </w:rPr>
-        <w:t xml:space="preserve"> concertDate </w:t>
+        <w:t xml:space="preserve"> </w:t>
+      </w:r>
+      <w:proofErr w:type="spellStart"/>
+      <w:r>
+        <w:rPr>
+          <w:rFonts w:ascii="Consolas" w:eastAsia="Times New Roman" w:hAnsi="Consolas" w:cs="Times New Roman"/>
+          <w:color w:val="D4D4D4"/>
+          <w:kern w:val="0"/>
+          <w:sz w:val="21"/>
+          <w:szCs w:val="21"/>
+          <w14:ligatures w14:val="none"/>
+        </w:rPr>
+        <w:t>concertDate</w:t>
+      </w:r>
+      <w:proofErr w:type="spellEnd"/>
+      <w:r>
+        <w:rPr>
+          <w:rFonts w:ascii="Consolas" w:eastAsia="Times New Roman" w:hAnsi="Consolas" w:cs="Times New Roman"/>
+          <w:color w:val="D4D4D4"/>
+          <w:kern w:val="0"/>
+          <w:sz w:val="21"/>
+          <w:szCs w:val="21"/>
+          <w14:ligatures w14:val="none"/>
+        </w:rPr>
+        <w:t xml:space="preserve"> </w:t>
       </w:r>
       <w:r>
         <w:rPr>
@@ -12564,6 +13914,7 @@
         </w:rPr>
         <w:t xml:space="preserve"> </w:t>
       </w:r>
+      <w:proofErr w:type="gramStart"/>
       <w:r>
         <w:rPr>
           <w:rFonts w:ascii="Consolas" w:eastAsia="Times New Roman" w:hAnsi="Consolas" w:cs="Times New Roman"/>
@@ -12586,6 +13937,7 @@
         </w:rPr>
         <w:t>(</w:t>
       </w:r>
+      <w:proofErr w:type="gramEnd"/>
       <w:r>
         <w:rPr>
           <w:rFonts w:ascii="Consolas" w:eastAsia="Times New Roman" w:hAnsi="Consolas" w:cs="Times New Roman"/>
@@ -12703,8 +14055,45 @@
           <w:szCs w:val="21"/>
           <w14:ligatures w14:val="none"/>
         </w:rPr>
-        <w:t xml:space="preserve"> existingStatus ENUM(</w:t>
-      </w:r>
+        <w:t xml:space="preserve"> </w:t>
+      </w:r>
+      <w:proofErr w:type="spellStart"/>
+      <w:r>
+        <w:rPr>
+          <w:rFonts w:ascii="Consolas" w:eastAsia="Times New Roman" w:hAnsi="Consolas" w:cs="Times New Roman"/>
+          <w:color w:val="D4D4D4"/>
+          <w:kern w:val="0"/>
+          <w:sz w:val="21"/>
+          <w:szCs w:val="21"/>
+          <w14:ligatures w14:val="none"/>
+        </w:rPr>
+        <w:t>existingStatus</w:t>
+      </w:r>
+      <w:proofErr w:type="spellEnd"/>
+      <w:r>
+        <w:rPr>
+          <w:rFonts w:ascii="Consolas" w:eastAsia="Times New Roman" w:hAnsi="Consolas" w:cs="Times New Roman"/>
+          <w:color w:val="D4D4D4"/>
+          <w:kern w:val="0"/>
+          <w:sz w:val="21"/>
+          <w:szCs w:val="21"/>
+          <w14:ligatures w14:val="none"/>
+        </w:rPr>
+        <w:t xml:space="preserve"> </w:t>
+      </w:r>
+      <w:proofErr w:type="gramStart"/>
+      <w:r>
+        <w:rPr>
+          <w:rFonts w:ascii="Consolas" w:eastAsia="Times New Roman" w:hAnsi="Consolas" w:cs="Times New Roman"/>
+          <w:color w:val="D4D4D4"/>
+          <w:kern w:val="0"/>
+          <w:sz w:val="21"/>
+          <w:szCs w:val="21"/>
+          <w14:ligatures w14:val="none"/>
+        </w:rPr>
+        <w:t>ENUM(</w:t>
+      </w:r>
+      <w:proofErr w:type="gramEnd"/>
       <w:r>
         <w:rPr>
           <w:rFonts w:ascii="Consolas" w:eastAsia="Times New Roman" w:hAnsi="Consolas" w:cs="Times New Roman"/>
@@ -12840,6 +14229,7 @@
         </w:rPr>
         <w:t xml:space="preserve"> </w:t>
       </w:r>
+      <w:proofErr w:type="gramStart"/>
       <w:r>
         <w:rPr>
           <w:rFonts w:ascii="Consolas" w:eastAsia="Times New Roman" w:hAnsi="Consolas" w:cs="Times New Roman"/>
@@ -12862,6 +14252,7 @@
         </w:rPr>
         <w:t>(</w:t>
       </w:r>
+      <w:proofErr w:type="gramEnd"/>
       <w:r>
         <w:rPr>
           <w:rFonts w:ascii="Consolas" w:eastAsia="Times New Roman" w:hAnsi="Consolas" w:cs="Times New Roman"/>
@@ -12943,8 +14334,165 @@
           <w:szCs w:val="21"/>
           <w14:ligatures w14:val="none"/>
         </w:rPr>
-        <w:t>-- Elegxei an yparxei synaulia gia ton kallitexnh kai thn hmeromhnia</w:t>
-      </w:r>
+        <w:t xml:space="preserve">-- </w:t>
+      </w:r>
+      <w:proofErr w:type="spellStart"/>
+      <w:r>
+        <w:rPr>
+          <w:rFonts w:ascii="Consolas" w:eastAsia="Times New Roman" w:hAnsi="Consolas" w:cs="Times New Roman"/>
+          <w:color w:val="6A9955"/>
+          <w:kern w:val="0"/>
+          <w:sz w:val="21"/>
+          <w:szCs w:val="21"/>
+          <w14:ligatures w14:val="none"/>
+        </w:rPr>
+        <w:t>Elegxei</w:t>
+      </w:r>
+      <w:proofErr w:type="spellEnd"/>
+      <w:r>
+        <w:rPr>
+          <w:rFonts w:ascii="Consolas" w:eastAsia="Times New Roman" w:hAnsi="Consolas" w:cs="Times New Roman"/>
+          <w:color w:val="6A9955"/>
+          <w:kern w:val="0"/>
+          <w:sz w:val="21"/>
+          <w:szCs w:val="21"/>
+          <w14:ligatures w14:val="none"/>
+        </w:rPr>
+        <w:t xml:space="preserve"> an </w:t>
+      </w:r>
+      <w:proofErr w:type="spellStart"/>
+      <w:r>
+        <w:rPr>
+          <w:rFonts w:ascii="Consolas" w:eastAsia="Times New Roman" w:hAnsi="Consolas" w:cs="Times New Roman"/>
+          <w:color w:val="6A9955"/>
+          <w:kern w:val="0"/>
+          <w:sz w:val="21"/>
+          <w:szCs w:val="21"/>
+          <w14:ligatures w14:val="none"/>
+        </w:rPr>
+        <w:t>yparxei</w:t>
+      </w:r>
+      <w:proofErr w:type="spellEnd"/>
+      <w:r>
+        <w:rPr>
+          <w:rFonts w:ascii="Consolas" w:eastAsia="Times New Roman" w:hAnsi="Consolas" w:cs="Times New Roman"/>
+          <w:color w:val="6A9955"/>
+          <w:kern w:val="0"/>
+          <w:sz w:val="21"/>
+          <w:szCs w:val="21"/>
+          <w14:ligatures w14:val="none"/>
+        </w:rPr>
+        <w:t xml:space="preserve"> </w:t>
+      </w:r>
+      <w:proofErr w:type="spellStart"/>
+      <w:r>
+        <w:rPr>
+          <w:rFonts w:ascii="Consolas" w:eastAsia="Times New Roman" w:hAnsi="Consolas" w:cs="Times New Roman"/>
+          <w:color w:val="6A9955"/>
+          <w:kern w:val="0"/>
+          <w:sz w:val="21"/>
+          <w:szCs w:val="21"/>
+          <w14:ligatures w14:val="none"/>
+        </w:rPr>
+        <w:t>synaulia</w:t>
+      </w:r>
+      <w:proofErr w:type="spellEnd"/>
+      <w:r>
+        <w:rPr>
+          <w:rFonts w:ascii="Consolas" w:eastAsia="Times New Roman" w:hAnsi="Consolas" w:cs="Times New Roman"/>
+          <w:color w:val="6A9955"/>
+          <w:kern w:val="0"/>
+          <w:sz w:val="21"/>
+          <w:szCs w:val="21"/>
+          <w14:ligatures w14:val="none"/>
+        </w:rPr>
+        <w:t xml:space="preserve"> </w:t>
+      </w:r>
+      <w:proofErr w:type="spellStart"/>
+      <w:r>
+        <w:rPr>
+          <w:rFonts w:ascii="Consolas" w:eastAsia="Times New Roman" w:hAnsi="Consolas" w:cs="Times New Roman"/>
+          <w:color w:val="6A9955"/>
+          <w:kern w:val="0"/>
+          <w:sz w:val="21"/>
+          <w:szCs w:val="21"/>
+          <w14:ligatures w14:val="none"/>
+        </w:rPr>
+        <w:t>gia</w:t>
+      </w:r>
+      <w:proofErr w:type="spellEnd"/>
+      <w:r>
+        <w:rPr>
+          <w:rFonts w:ascii="Consolas" w:eastAsia="Times New Roman" w:hAnsi="Consolas" w:cs="Times New Roman"/>
+          <w:color w:val="6A9955"/>
+          <w:kern w:val="0"/>
+          <w:sz w:val="21"/>
+          <w:szCs w:val="21"/>
+          <w14:ligatures w14:val="none"/>
+        </w:rPr>
+        <w:t xml:space="preserve"> ton </w:t>
+      </w:r>
+      <w:proofErr w:type="spellStart"/>
+      <w:r>
+        <w:rPr>
+          <w:rFonts w:ascii="Consolas" w:eastAsia="Times New Roman" w:hAnsi="Consolas" w:cs="Times New Roman"/>
+          <w:color w:val="6A9955"/>
+          <w:kern w:val="0"/>
+          <w:sz w:val="21"/>
+          <w:szCs w:val="21"/>
+          <w14:ligatures w14:val="none"/>
+        </w:rPr>
+        <w:t>kallitexnh</w:t>
+      </w:r>
+      <w:proofErr w:type="spellEnd"/>
+      <w:r>
+        <w:rPr>
+          <w:rFonts w:ascii="Consolas" w:eastAsia="Times New Roman" w:hAnsi="Consolas" w:cs="Times New Roman"/>
+          <w:color w:val="6A9955"/>
+          <w:kern w:val="0"/>
+          <w:sz w:val="21"/>
+          <w:szCs w:val="21"/>
+          <w14:ligatures w14:val="none"/>
+        </w:rPr>
+        <w:t xml:space="preserve"> kai </w:t>
+      </w:r>
+      <w:proofErr w:type="spellStart"/>
+      <w:r>
+        <w:rPr>
+          <w:rFonts w:ascii="Consolas" w:eastAsia="Times New Roman" w:hAnsi="Consolas" w:cs="Times New Roman"/>
+          <w:color w:val="6A9955"/>
+          <w:kern w:val="0"/>
+          <w:sz w:val="21"/>
+          <w:szCs w:val="21"/>
+          <w14:ligatures w14:val="none"/>
+        </w:rPr>
+        <w:t>thn</w:t>
+      </w:r>
+      <w:proofErr w:type="spellEnd"/>
+      <w:r>
+        <w:rPr>
+          <w:rFonts w:ascii="Consolas" w:eastAsia="Times New Roman" w:hAnsi="Consolas" w:cs="Times New Roman"/>
+          <w:color w:val="6A9955"/>
+          <w:kern w:val="0"/>
+          <w:sz w:val="21"/>
+          <w:szCs w:val="21"/>
+          <w14:ligatures w14:val="none"/>
+        </w:rPr>
+        <w:t xml:space="preserve"> </w:t>
+      </w:r>
+      <w:proofErr w:type="spellStart"/>
+      <w:r>
+        <w:rPr>
+          <w:rFonts w:ascii="Consolas" w:eastAsia="Times New Roman" w:hAnsi="Consolas" w:cs="Times New Roman"/>
+          <w:color w:val="6A9955"/>
+          <w:kern w:val="0"/>
+          <w:sz w:val="21"/>
+          <w:szCs w:val="21"/>
+          <w14:ligatures w14:val="none"/>
+        </w:rPr>
+        <w:t>hmeromhnia</w:t>
+      </w:r>
+      <w:proofErr w:type="spellEnd"/>
     </w:p>
     <w:p>
       <w:pPr>
@@ -13049,8 +14597,21 @@
           <w:szCs w:val="21"/>
           <w14:ligatures w14:val="none"/>
         </w:rPr>
-        <w:t xml:space="preserve"> existingStatus</w:t>
-      </w:r>
+        <w:t xml:space="preserve"> </w:t>
+      </w:r>
+      <w:proofErr w:type="spellStart"/>
+      <w:r>
+        <w:rPr>
+          <w:rFonts w:ascii="Consolas" w:eastAsia="Times New Roman" w:hAnsi="Consolas" w:cs="Times New Roman"/>
+          <w:color w:val="D4D4D4"/>
+          <w:kern w:val="0"/>
+          <w:sz w:val="21"/>
+          <w:szCs w:val="21"/>
+          <w14:ligatures w14:val="none"/>
+        </w:rPr>
+        <w:t>existingStatus</w:t>
+      </w:r>
+      <w:proofErr w:type="spellEnd"/>
     </w:p>
     <w:p>
       <w:pPr>
@@ -13143,7 +14704,55 @@
           <w:szCs w:val="21"/>
           <w14:ligatures w14:val="none"/>
         </w:rPr>
-        <w:t xml:space="preserve"> ArtistId = artistId </w:t>
+        <w:t xml:space="preserve"> </w:t>
+      </w:r>
+      <w:proofErr w:type="spellStart"/>
+      <w:r>
+        <w:rPr>
+          <w:rFonts w:ascii="Consolas" w:eastAsia="Times New Roman" w:hAnsi="Consolas" w:cs="Times New Roman"/>
+          <w:color w:val="D4D4D4"/>
+          <w:kern w:val="0"/>
+          <w:sz w:val="21"/>
+          <w:szCs w:val="21"/>
+          <w14:ligatures w14:val="none"/>
+        </w:rPr>
+        <w:t>ArtistId</w:t>
+      </w:r>
+      <w:proofErr w:type="spellEnd"/>
+      <w:r>
+        <w:rPr>
+          <w:rFonts w:ascii="Consolas" w:eastAsia="Times New Roman" w:hAnsi="Consolas" w:cs="Times New Roman"/>
+          <w:color w:val="D4D4D4"/>
+          <w:kern w:val="0"/>
+          <w:sz w:val="21"/>
+          <w:szCs w:val="21"/>
+          <w14:ligatures w14:val="none"/>
+        </w:rPr>
+        <w:t xml:space="preserve"> = </w:t>
+      </w:r>
+      <w:proofErr w:type="spellStart"/>
+      <w:r>
+        <w:rPr>
+          <w:rFonts w:ascii="Consolas" w:eastAsia="Times New Roman" w:hAnsi="Consolas" w:cs="Times New Roman"/>
+          <w:color w:val="D4D4D4"/>
+          <w:kern w:val="0"/>
+          <w:sz w:val="21"/>
+          <w:szCs w:val="21"/>
+          <w14:ligatures w14:val="none"/>
+        </w:rPr>
+        <w:t>artistId</w:t>
+      </w:r>
+      <w:proofErr w:type="spellEnd"/>
+      <w:r>
+        <w:rPr>
+          <w:rFonts w:ascii="Consolas" w:eastAsia="Times New Roman" w:hAnsi="Consolas" w:cs="Times New Roman"/>
+          <w:color w:val="D4D4D4"/>
+          <w:kern w:val="0"/>
+          <w:sz w:val="21"/>
+          <w:szCs w:val="21"/>
+          <w14:ligatures w14:val="none"/>
+        </w:rPr>
+        <w:t xml:space="preserve"> </w:t>
       </w:r>
       <w:r>
         <w:rPr>
@@ -13165,8 +14774,58 @@
           <w:szCs w:val="21"/>
           <w14:ligatures w14:val="none"/>
         </w:rPr>
-        <w:t xml:space="preserve"> ConDate = concertDate;</w:t>
-      </w:r>
+        <w:t xml:space="preserve"> </w:t>
+      </w:r>
+      <w:proofErr w:type="spellStart"/>
+      <w:r>
+        <w:rPr>
+          <w:rFonts w:ascii="Consolas" w:eastAsia="Times New Roman" w:hAnsi="Consolas" w:cs="Times New Roman"/>
+          <w:color w:val="D4D4D4"/>
+          <w:kern w:val="0"/>
+          <w:sz w:val="21"/>
+          <w:szCs w:val="21"/>
+          <w14:ligatures w14:val="none"/>
+        </w:rPr>
+        <w:t>ConDate</w:t>
+      </w:r>
+      <w:proofErr w:type="spellEnd"/>
+      <w:r>
+        <w:rPr>
+          <w:rFonts w:ascii="Consolas" w:eastAsia="Times New Roman" w:hAnsi="Consolas" w:cs="Times New Roman"/>
+          <w:color w:val="D4D4D4"/>
+          <w:kern w:val="0"/>
+          <w:sz w:val="21"/>
+          <w:szCs w:val="21"/>
+          <w14:ligatures w14:val="none"/>
+        </w:rPr>
+        <w:t xml:space="preserve"> = </w:t>
+      </w:r>
+      <w:proofErr w:type="spellStart"/>
+      <w:proofErr w:type="gramStart"/>
+      <w:r>
+        <w:rPr>
+          <w:rFonts w:ascii="Consolas" w:eastAsia="Times New Roman" w:hAnsi="Consolas" w:cs="Times New Roman"/>
+          <w:color w:val="D4D4D4"/>
+          <w:kern w:val="0"/>
+          <w:sz w:val="21"/>
+          <w:szCs w:val="21"/>
+          <w14:ligatures w14:val="none"/>
+        </w:rPr>
+        <w:t>concertDate</w:t>
+      </w:r>
+      <w:proofErr w:type="spellEnd"/>
+      <w:r>
+        <w:rPr>
+          <w:rFonts w:ascii="Consolas" w:eastAsia="Times New Roman" w:hAnsi="Consolas" w:cs="Times New Roman"/>
+          <w:color w:val="D4D4D4"/>
+          <w:kern w:val="0"/>
+          <w:sz w:val="21"/>
+          <w:szCs w:val="21"/>
+          <w14:ligatures w14:val="none"/>
+        </w:rPr>
+        <w:t>;</w:t>
+      </w:r>
+      <w:proofErr w:type="gramEnd"/>
     </w:p>
     <w:p>
       <w:pPr>
@@ -13215,7 +14874,31 @@
           <w:szCs w:val="21"/>
           <w14:ligatures w14:val="none"/>
         </w:rPr>
-        <w:t>-- Cases gia to action</w:t>
+        <w:t xml:space="preserve">-- Cases </w:t>
+      </w:r>
+      <w:proofErr w:type="spellStart"/>
+      <w:r>
+        <w:rPr>
+          <w:rFonts w:ascii="Consolas" w:eastAsia="Times New Roman" w:hAnsi="Consolas" w:cs="Times New Roman"/>
+          <w:color w:val="6A9955"/>
+          <w:kern w:val="0"/>
+          <w:sz w:val="21"/>
+          <w:szCs w:val="21"/>
+          <w14:ligatures w14:val="none"/>
+        </w:rPr>
+        <w:t>gia</w:t>
+      </w:r>
+      <w:proofErr w:type="spellEnd"/>
+      <w:r>
+        <w:rPr>
+          <w:rFonts w:ascii="Consolas" w:eastAsia="Times New Roman" w:hAnsi="Consolas" w:cs="Times New Roman"/>
+          <w:color w:val="6A9955"/>
+          <w:kern w:val="0"/>
+          <w:sz w:val="21"/>
+          <w:szCs w:val="21"/>
+          <w14:ligatures w14:val="none"/>
+        </w:rPr>
+        <w:t xml:space="preserve"> to action</w:t>
       </w:r>
     </w:p>
     <w:p>
@@ -13331,7 +15014,31 @@
           <w:szCs w:val="21"/>
           <w14:ligatures w14:val="none"/>
         </w:rPr>
-        <w:t>'i'</w:t>
+        <w:t>'</w:t>
+      </w:r>
+      <w:proofErr w:type="spellStart"/>
+      <w:r>
+        <w:rPr>
+          <w:rFonts w:ascii="Consolas" w:eastAsia="Times New Roman" w:hAnsi="Consolas" w:cs="Times New Roman"/>
+          <w:color w:val="CE9178"/>
+          <w:kern w:val="0"/>
+          <w:sz w:val="21"/>
+          <w:szCs w:val="21"/>
+          <w14:ligatures w14:val="none"/>
+        </w:rPr>
+        <w:t>i</w:t>
+      </w:r>
+      <w:proofErr w:type="spellEnd"/>
+      <w:r>
+        <w:rPr>
+          <w:rFonts w:ascii="Consolas" w:eastAsia="Times New Roman" w:hAnsi="Consolas" w:cs="Times New Roman"/>
+          <w:color w:val="CE9178"/>
+          <w:kern w:val="0"/>
+          <w:sz w:val="21"/>
+          <w:szCs w:val="21"/>
+          <w14:ligatures w14:val="none"/>
+        </w:rPr>
+        <w:t>'</w:t>
       </w:r>
       <w:r>
         <w:rPr>
@@ -13389,8 +15096,21 @@
           <w:szCs w:val="21"/>
           <w14:ligatures w14:val="none"/>
         </w:rPr>
-        <w:t>-- An yparxei</w:t>
-      </w:r>
+        <w:t xml:space="preserve">-- An </w:t>
+      </w:r>
+      <w:proofErr w:type="spellStart"/>
+      <w:r>
+        <w:rPr>
+          <w:rFonts w:ascii="Consolas" w:eastAsia="Times New Roman" w:hAnsi="Consolas" w:cs="Times New Roman"/>
+          <w:color w:val="6A9955"/>
+          <w:kern w:val="0"/>
+          <w:sz w:val="21"/>
+          <w:szCs w:val="21"/>
+          <w14:ligatures w14:val="none"/>
+        </w:rPr>
+        <w:t>yparxei</w:t>
+      </w:r>
+      <w:proofErr w:type="spellEnd"/>
     </w:p>
     <w:p>
       <w:pPr>
@@ -13436,7 +15156,31 @@
           <w:szCs w:val="21"/>
           <w14:ligatures w14:val="none"/>
         </w:rPr>
-        <w:t xml:space="preserve"> existingStatus </w:t>
+        <w:t xml:space="preserve"> </w:t>
+      </w:r>
+      <w:proofErr w:type="spellStart"/>
+      <w:r>
+        <w:rPr>
+          <w:rFonts w:ascii="Consolas" w:eastAsia="Times New Roman" w:hAnsi="Consolas" w:cs="Times New Roman"/>
+          <w:color w:val="D4D4D4"/>
+          <w:kern w:val="0"/>
+          <w:sz w:val="21"/>
+          <w:szCs w:val="21"/>
+          <w14:ligatures w14:val="none"/>
+        </w:rPr>
+        <w:t>existingStatus</w:t>
+      </w:r>
+      <w:proofErr w:type="spellEnd"/>
+      <w:r>
+        <w:rPr>
+          <w:rFonts w:ascii="Consolas" w:eastAsia="Times New Roman" w:hAnsi="Consolas" w:cs="Times New Roman"/>
+          <w:color w:val="D4D4D4"/>
+          <w:kern w:val="0"/>
+          <w:sz w:val="21"/>
+          <w:szCs w:val="21"/>
+          <w14:ligatures w14:val="none"/>
+        </w:rPr>
+        <w:t xml:space="preserve"> </w:t>
       </w:r>
       <w:r>
         <w:rPr>
@@ -13516,7 +15260,31 @@
           <w:szCs w:val="21"/>
           <w14:ligatures w14:val="none"/>
         </w:rPr>
-        <w:t xml:space="preserve"> existingStatus = </w:t>
+        <w:t xml:space="preserve"> </w:t>
+      </w:r>
+      <w:proofErr w:type="spellStart"/>
+      <w:r>
+        <w:rPr>
+          <w:rFonts w:ascii="Consolas" w:eastAsia="Times New Roman" w:hAnsi="Consolas" w:cs="Times New Roman"/>
+          <w:color w:val="D4D4D4"/>
+          <w:kern w:val="0"/>
+          <w:sz w:val="21"/>
+          <w:szCs w:val="21"/>
+          <w14:ligatures w14:val="none"/>
+        </w:rPr>
+        <w:t>existingStatus</w:t>
+      </w:r>
+      <w:proofErr w:type="spellEnd"/>
+      <w:r>
+        <w:rPr>
+          <w:rFonts w:ascii="Consolas" w:eastAsia="Times New Roman" w:hAnsi="Consolas" w:cs="Times New Roman"/>
+          <w:color w:val="D4D4D4"/>
+          <w:kern w:val="0"/>
+          <w:sz w:val="21"/>
+          <w:szCs w:val="21"/>
+          <w14:ligatures w14:val="none"/>
+        </w:rPr>
+        <w:t xml:space="preserve"> = </w:t>
       </w:r>
       <w:r>
         <w:rPr>
@@ -13629,7 +15397,19 @@
           <w:szCs w:val="21"/>
           <w14:ligatures w14:val="none"/>
         </w:rPr>
-        <w:t>'A concert is already scheduled on this date.'</w:t>
+        <w:t>'A concert is already scheduled on this date.</w:t>
+      </w:r>
+      <w:proofErr w:type="gramStart"/>
+      <w:r>
+        <w:rPr>
+          <w:rFonts w:ascii="Consolas" w:eastAsia="Times New Roman" w:hAnsi="Consolas" w:cs="Times New Roman"/>
+          <w:color w:val="CE9178"/>
+          <w:kern w:val="0"/>
+          <w:sz w:val="21"/>
+          <w:szCs w:val="21"/>
+          <w14:ligatures w14:val="none"/>
+        </w:rPr>
+        <w:t>'</w:t>
       </w:r>
       <w:r>
         <w:rPr>
@@ -13642,6 +15422,7 @@
         </w:rPr>
         <w:t>;</w:t>
       </w:r>
+      <w:proofErr w:type="gramEnd"/>
     </w:p>
     <w:p>
       <w:pPr>
@@ -13665,7 +15446,31 @@
           <w:szCs w:val="21"/>
           <w14:ligatures w14:val="none"/>
         </w:rPr>
-        <w:t xml:space="preserve">                ELSEIF existingStatus = </w:t>
+        <w:t xml:space="preserve">                ELSEIF </w:t>
+      </w:r>
+      <w:proofErr w:type="spellStart"/>
+      <w:r>
+        <w:rPr>
+          <w:rFonts w:ascii="Consolas" w:eastAsia="Times New Roman" w:hAnsi="Consolas" w:cs="Times New Roman"/>
+          <w:color w:val="D4D4D4"/>
+          <w:kern w:val="0"/>
+          <w:sz w:val="21"/>
+          <w:szCs w:val="21"/>
+          <w14:ligatures w14:val="none"/>
+        </w:rPr>
+        <w:t>existingStatus</w:t>
+      </w:r>
+      <w:proofErr w:type="spellEnd"/>
+      <w:r>
+        <w:rPr>
+          <w:rFonts w:ascii="Consolas" w:eastAsia="Times New Roman" w:hAnsi="Consolas" w:cs="Times New Roman"/>
+          <w:color w:val="D4D4D4"/>
+          <w:kern w:val="0"/>
+          <w:sz w:val="21"/>
+          <w:szCs w:val="21"/>
+          <w14:ligatures w14:val="none"/>
+        </w:rPr>
+        <w:t xml:space="preserve"> = </w:t>
       </w:r>
       <w:r>
         <w:rPr>
@@ -13778,7 +15583,43 @@
           <w:szCs w:val="21"/>
           <w14:ligatures w14:val="none"/>
         </w:rPr>
-        <w:t>'A cocnert is cancelled on this date.'</w:t>
+        <w:t xml:space="preserve">'A </w:t>
+      </w:r>
+      <w:proofErr w:type="spellStart"/>
+      <w:r>
+        <w:rPr>
+          <w:rFonts w:ascii="Consolas" w:eastAsia="Times New Roman" w:hAnsi="Consolas" w:cs="Times New Roman"/>
+          <w:color w:val="CE9178"/>
+          <w:kern w:val="0"/>
+          <w:sz w:val="21"/>
+          <w:szCs w:val="21"/>
+          <w14:ligatures w14:val="none"/>
+        </w:rPr>
+        <w:t>cocnert</w:t>
+      </w:r>
+      <w:proofErr w:type="spellEnd"/>
+      <w:r>
+        <w:rPr>
+          <w:rFonts w:ascii="Consolas" w:eastAsia="Times New Roman" w:hAnsi="Consolas" w:cs="Times New Roman"/>
+          <w:color w:val="CE9178"/>
+          <w:kern w:val="0"/>
+          <w:sz w:val="21"/>
+          <w:szCs w:val="21"/>
+          <w14:ligatures w14:val="none"/>
+        </w:rPr>
+        <w:t xml:space="preserve"> is cancelled on this date.</w:t>
+      </w:r>
+      <w:proofErr w:type="gramStart"/>
+      <w:r>
+        <w:rPr>
+          <w:rFonts w:ascii="Consolas" w:eastAsia="Times New Roman" w:hAnsi="Consolas" w:cs="Times New Roman"/>
+          <w:color w:val="CE9178"/>
+          <w:kern w:val="0"/>
+          <w:sz w:val="21"/>
+          <w:szCs w:val="21"/>
+          <w14:ligatures w14:val="none"/>
+        </w:rPr>
+        <w:t>'</w:t>
       </w:r>
       <w:r>
         <w:rPr>
@@ -13791,6 +15632,7 @@
         </w:rPr>
         <w:t>;</w:t>
       </w:r>
+      <w:proofErr w:type="gramEnd"/>
     </w:p>
     <w:p>
       <w:pPr>
@@ -13905,7 +15747,19 @@
           <w:szCs w:val="21"/>
           <w14:ligatures w14:val="none"/>
         </w:rPr>
-        <w:t>'The concert has already been completed.'</w:t>
+        <w:t>'The concert has already been completed.</w:t>
+      </w:r>
+      <w:proofErr w:type="gramStart"/>
+      <w:r>
+        <w:rPr>
+          <w:rFonts w:ascii="Consolas" w:eastAsia="Times New Roman" w:hAnsi="Consolas" w:cs="Times New Roman"/>
+          <w:color w:val="CE9178"/>
+          <w:kern w:val="0"/>
+          <w:sz w:val="21"/>
+          <w:szCs w:val="21"/>
+          <w14:ligatures w14:val="none"/>
+        </w:rPr>
+        <w:t>'</w:t>
       </w:r>
       <w:r>
         <w:rPr>
@@ -13918,6 +15772,7 @@
         </w:rPr>
         <w:t>;</w:t>
       </w:r>
+      <w:proofErr w:type="gramEnd"/>
     </w:p>
     <w:p>
       <w:pPr>
@@ -13965,6 +15820,7 @@
         </w:rPr>
         <w:t xml:space="preserve"> </w:t>
       </w:r>
+      <w:proofErr w:type="gramStart"/>
       <w:r>
         <w:rPr>
           <w:rFonts w:ascii="Consolas" w:eastAsia="Times New Roman" w:hAnsi="Consolas" w:cs="Times New Roman"/>
@@ -13987,6 +15843,7 @@
         </w:rPr>
         <w:t>;</w:t>
       </w:r>
+      <w:proofErr w:type="gramEnd"/>
     </w:p>
     <w:p>
       <w:pPr>
@@ -14057,7 +15914,55 @@
           <w:szCs w:val="21"/>
           <w14:ligatures w14:val="none"/>
         </w:rPr>
-        <w:t>-- Kainourgia synaulia me status scheduled</w:t>
+        <w:t xml:space="preserve">-- </w:t>
+      </w:r>
+      <w:proofErr w:type="spellStart"/>
+      <w:r>
+        <w:rPr>
+          <w:rFonts w:ascii="Consolas" w:eastAsia="Times New Roman" w:hAnsi="Consolas" w:cs="Times New Roman"/>
+          <w:color w:val="6A9955"/>
+          <w:kern w:val="0"/>
+          <w:sz w:val="21"/>
+          <w:szCs w:val="21"/>
+          <w14:ligatures w14:val="none"/>
+        </w:rPr>
+        <w:t>Kainourgia</w:t>
+      </w:r>
+      <w:proofErr w:type="spellEnd"/>
+      <w:r>
+        <w:rPr>
+          <w:rFonts w:ascii="Consolas" w:eastAsia="Times New Roman" w:hAnsi="Consolas" w:cs="Times New Roman"/>
+          <w:color w:val="6A9955"/>
+          <w:kern w:val="0"/>
+          <w:sz w:val="21"/>
+          <w:szCs w:val="21"/>
+          <w14:ligatures w14:val="none"/>
+        </w:rPr>
+        <w:t xml:space="preserve"> </w:t>
+      </w:r>
+      <w:proofErr w:type="spellStart"/>
+      <w:r>
+        <w:rPr>
+          <w:rFonts w:ascii="Consolas" w:eastAsia="Times New Roman" w:hAnsi="Consolas" w:cs="Times New Roman"/>
+          <w:color w:val="6A9955"/>
+          <w:kern w:val="0"/>
+          <w:sz w:val="21"/>
+          <w:szCs w:val="21"/>
+          <w14:ligatures w14:val="none"/>
+        </w:rPr>
+        <w:t>synaulia</w:t>
+      </w:r>
+      <w:proofErr w:type="spellEnd"/>
+      <w:r>
+        <w:rPr>
+          <w:rFonts w:ascii="Consolas" w:eastAsia="Times New Roman" w:hAnsi="Consolas" w:cs="Times New Roman"/>
+          <w:color w:val="6A9955"/>
+          <w:kern w:val="0"/>
+          <w:sz w:val="21"/>
+          <w:szCs w:val="21"/>
+          <w14:ligatures w14:val="none"/>
+        </w:rPr>
+        <w:t xml:space="preserve"> me status scheduled</w:t>
       </w:r>
     </w:p>
     <w:p>
@@ -14104,7 +16009,79 @@
           <w:szCs w:val="21"/>
           <w14:ligatures w14:val="none"/>
         </w:rPr>
-        <w:t xml:space="preserve"> concert (VenId, ArtistId, ConDate, </w:t>
+        <w:t xml:space="preserve"> concert (</w:t>
+      </w:r>
+      <w:proofErr w:type="spellStart"/>
+      <w:r>
+        <w:rPr>
+          <w:rFonts w:ascii="Consolas" w:eastAsia="Times New Roman" w:hAnsi="Consolas" w:cs="Times New Roman"/>
+          <w:color w:val="D4D4D4"/>
+          <w:kern w:val="0"/>
+          <w:sz w:val="21"/>
+          <w:szCs w:val="21"/>
+          <w14:ligatures w14:val="none"/>
+        </w:rPr>
+        <w:t>VenId</w:t>
+      </w:r>
+      <w:proofErr w:type="spellEnd"/>
+      <w:r>
+        <w:rPr>
+          <w:rFonts w:ascii="Consolas" w:eastAsia="Times New Roman" w:hAnsi="Consolas" w:cs="Times New Roman"/>
+          <w:color w:val="D4D4D4"/>
+          <w:kern w:val="0"/>
+          <w:sz w:val="21"/>
+          <w:szCs w:val="21"/>
+          <w14:ligatures w14:val="none"/>
+        </w:rPr>
+        <w:t xml:space="preserve">, </w:t>
+      </w:r>
+      <w:proofErr w:type="spellStart"/>
+      <w:r>
+        <w:rPr>
+          <w:rFonts w:ascii="Consolas" w:eastAsia="Times New Roman" w:hAnsi="Consolas" w:cs="Times New Roman"/>
+          <w:color w:val="D4D4D4"/>
+          <w:kern w:val="0"/>
+          <w:sz w:val="21"/>
+          <w:szCs w:val="21"/>
+          <w14:ligatures w14:val="none"/>
+        </w:rPr>
+        <w:t>ArtistId</w:t>
+      </w:r>
+      <w:proofErr w:type="spellEnd"/>
+      <w:r>
+        <w:rPr>
+          <w:rFonts w:ascii="Consolas" w:eastAsia="Times New Roman" w:hAnsi="Consolas" w:cs="Times New Roman"/>
+          <w:color w:val="D4D4D4"/>
+          <w:kern w:val="0"/>
+          <w:sz w:val="21"/>
+          <w:szCs w:val="21"/>
+          <w14:ligatures w14:val="none"/>
+        </w:rPr>
+        <w:t xml:space="preserve">, </w:t>
+      </w:r>
+      <w:proofErr w:type="spellStart"/>
+      <w:r>
+        <w:rPr>
+          <w:rFonts w:ascii="Consolas" w:eastAsia="Times New Roman" w:hAnsi="Consolas" w:cs="Times New Roman"/>
+          <w:color w:val="D4D4D4"/>
+          <w:kern w:val="0"/>
+          <w:sz w:val="21"/>
+          <w:szCs w:val="21"/>
+          <w14:ligatures w14:val="none"/>
+        </w:rPr>
+        <w:t>ConDate</w:t>
+      </w:r>
+      <w:proofErr w:type="spellEnd"/>
+      <w:r>
+        <w:rPr>
+          <w:rFonts w:ascii="Consolas" w:eastAsia="Times New Roman" w:hAnsi="Consolas" w:cs="Times New Roman"/>
+          <w:color w:val="D4D4D4"/>
+          <w:kern w:val="0"/>
+          <w:sz w:val="21"/>
+          <w:szCs w:val="21"/>
+          <w14:ligatures w14:val="none"/>
+        </w:rPr>
+        <w:t xml:space="preserve">, </w:t>
       </w:r>
       <w:r>
         <w:rPr>
@@ -14126,7 +16103,31 @@
           <w:szCs w:val="21"/>
           <w14:ligatures w14:val="none"/>
         </w:rPr>
-        <w:t>, ReqCapacity)</w:t>
+        <w:t xml:space="preserve">, </w:t>
+      </w:r>
+      <w:proofErr w:type="spellStart"/>
+      <w:r>
+        <w:rPr>
+          <w:rFonts w:ascii="Consolas" w:eastAsia="Times New Roman" w:hAnsi="Consolas" w:cs="Times New Roman"/>
+          <w:color w:val="D4D4D4"/>
+          <w:kern w:val="0"/>
+          <w:sz w:val="21"/>
+          <w:szCs w:val="21"/>
+          <w14:ligatures w14:val="none"/>
+        </w:rPr>
+        <w:t>ReqCapacity</w:t>
+      </w:r>
+      <w:proofErr w:type="spellEnd"/>
+      <w:r>
+        <w:rPr>
+          <w:rFonts w:ascii="Consolas" w:eastAsia="Times New Roman" w:hAnsi="Consolas" w:cs="Times New Roman"/>
+          <w:color w:val="D4D4D4"/>
+          <w:kern w:val="0"/>
+          <w:sz w:val="21"/>
+          <w:szCs w:val="21"/>
+          <w14:ligatures w14:val="none"/>
+        </w:rPr>
+        <w:t>)</w:t>
       </w:r>
     </w:p>
     <w:p>
@@ -14195,7 +16196,55 @@
           <w:szCs w:val="21"/>
           <w14:ligatures w14:val="none"/>
         </w:rPr>
-        <w:t xml:space="preserve">, artistId, concertDate, </w:t>
+        <w:t xml:space="preserve">, </w:t>
+      </w:r>
+      <w:proofErr w:type="spellStart"/>
+      <w:r>
+        <w:rPr>
+          <w:rFonts w:ascii="Consolas" w:eastAsia="Times New Roman" w:hAnsi="Consolas" w:cs="Times New Roman"/>
+          <w:color w:val="D4D4D4"/>
+          <w:kern w:val="0"/>
+          <w:sz w:val="21"/>
+          <w:szCs w:val="21"/>
+          <w14:ligatures w14:val="none"/>
+        </w:rPr>
+        <w:t>artistId</w:t>
+      </w:r>
+      <w:proofErr w:type="spellEnd"/>
+      <w:r>
+        <w:rPr>
+          <w:rFonts w:ascii="Consolas" w:eastAsia="Times New Roman" w:hAnsi="Consolas" w:cs="Times New Roman"/>
+          <w:color w:val="D4D4D4"/>
+          <w:kern w:val="0"/>
+          <w:sz w:val="21"/>
+          <w:szCs w:val="21"/>
+          <w14:ligatures w14:val="none"/>
+        </w:rPr>
+        <w:t xml:space="preserve">, </w:t>
+      </w:r>
+      <w:proofErr w:type="spellStart"/>
+      <w:r>
+        <w:rPr>
+          <w:rFonts w:ascii="Consolas" w:eastAsia="Times New Roman" w:hAnsi="Consolas" w:cs="Times New Roman"/>
+          <w:color w:val="D4D4D4"/>
+          <w:kern w:val="0"/>
+          <w:sz w:val="21"/>
+          <w:szCs w:val="21"/>
+          <w14:ligatures w14:val="none"/>
+        </w:rPr>
+        <w:t>concertDate</w:t>
+      </w:r>
+      <w:proofErr w:type="spellEnd"/>
+      <w:r>
+        <w:rPr>
+          <w:rFonts w:ascii="Consolas" w:eastAsia="Times New Roman" w:hAnsi="Consolas" w:cs="Times New Roman"/>
+          <w:color w:val="D4D4D4"/>
+          <w:kern w:val="0"/>
+          <w:sz w:val="21"/>
+          <w:szCs w:val="21"/>
+          <w14:ligatures w14:val="none"/>
+        </w:rPr>
+        <w:t xml:space="preserve">, </w:t>
       </w:r>
       <w:r>
         <w:rPr>
@@ -14250,7 +16299,223 @@
           <w:szCs w:val="21"/>
           <w14:ligatures w14:val="none"/>
         </w:rPr>
-        <w:t>-- Gia eukolia ebala oti oles oi kainourges synaulies programmatizontai sto venue 1 kai me reqcapacity 1000</w:t>
+        <w:t xml:space="preserve">-- Gia </w:t>
+      </w:r>
+      <w:proofErr w:type="spellStart"/>
+      <w:r>
+        <w:rPr>
+          <w:rFonts w:ascii="Consolas" w:eastAsia="Times New Roman" w:hAnsi="Consolas" w:cs="Times New Roman"/>
+          <w:color w:val="6A9955"/>
+          <w:kern w:val="0"/>
+          <w:sz w:val="21"/>
+          <w:szCs w:val="21"/>
+          <w14:ligatures w14:val="none"/>
+        </w:rPr>
+        <w:t>eukolia</w:t>
+      </w:r>
+      <w:proofErr w:type="spellEnd"/>
+      <w:r>
+        <w:rPr>
+          <w:rFonts w:ascii="Consolas" w:eastAsia="Times New Roman" w:hAnsi="Consolas" w:cs="Times New Roman"/>
+          <w:color w:val="6A9955"/>
+          <w:kern w:val="0"/>
+          <w:sz w:val="21"/>
+          <w:szCs w:val="21"/>
+          <w14:ligatures w14:val="none"/>
+        </w:rPr>
+        <w:t xml:space="preserve"> </w:t>
+      </w:r>
+      <w:proofErr w:type="spellStart"/>
+      <w:r>
+        <w:rPr>
+          <w:rFonts w:ascii="Consolas" w:eastAsia="Times New Roman" w:hAnsi="Consolas" w:cs="Times New Roman"/>
+          <w:color w:val="6A9955"/>
+          <w:kern w:val="0"/>
+          <w:sz w:val="21"/>
+          <w:szCs w:val="21"/>
+          <w14:ligatures w14:val="none"/>
+        </w:rPr>
+        <w:t>ebala</w:t>
+      </w:r>
+      <w:proofErr w:type="spellEnd"/>
+      <w:r>
+        <w:rPr>
+          <w:rFonts w:ascii="Consolas" w:eastAsia="Times New Roman" w:hAnsi="Consolas" w:cs="Times New Roman"/>
+          <w:color w:val="6A9955"/>
+          <w:kern w:val="0"/>
+          <w:sz w:val="21"/>
+          <w:szCs w:val="21"/>
+          <w14:ligatures w14:val="none"/>
+        </w:rPr>
+        <w:t xml:space="preserve"> </w:t>
+      </w:r>
+      <w:proofErr w:type="spellStart"/>
+      <w:r>
+        <w:rPr>
+          <w:rFonts w:ascii="Consolas" w:eastAsia="Times New Roman" w:hAnsi="Consolas" w:cs="Times New Roman"/>
+          <w:color w:val="6A9955"/>
+          <w:kern w:val="0"/>
+          <w:sz w:val="21"/>
+          <w:szCs w:val="21"/>
+          <w14:ligatures w14:val="none"/>
+        </w:rPr>
+        <w:t>oti</w:t>
+      </w:r>
+      <w:proofErr w:type="spellEnd"/>
+      <w:r>
+        <w:rPr>
+          <w:rFonts w:ascii="Consolas" w:eastAsia="Times New Roman" w:hAnsi="Consolas" w:cs="Times New Roman"/>
+          <w:color w:val="6A9955"/>
+          <w:kern w:val="0"/>
+          <w:sz w:val="21"/>
+          <w:szCs w:val="21"/>
+          <w14:ligatures w14:val="none"/>
+        </w:rPr>
+        <w:t xml:space="preserve"> </w:t>
+      </w:r>
+      <w:proofErr w:type="spellStart"/>
+      <w:r>
+        <w:rPr>
+          <w:rFonts w:ascii="Consolas" w:eastAsia="Times New Roman" w:hAnsi="Consolas" w:cs="Times New Roman"/>
+          <w:color w:val="6A9955"/>
+          <w:kern w:val="0"/>
+          <w:sz w:val="21"/>
+          <w:szCs w:val="21"/>
+          <w14:ligatures w14:val="none"/>
+        </w:rPr>
+        <w:t>oles</w:t>
+      </w:r>
+      <w:proofErr w:type="spellEnd"/>
+      <w:r>
+        <w:rPr>
+          <w:rFonts w:ascii="Consolas" w:eastAsia="Times New Roman" w:hAnsi="Consolas" w:cs="Times New Roman"/>
+          <w:color w:val="6A9955"/>
+          <w:kern w:val="0"/>
+          <w:sz w:val="21"/>
+          <w:szCs w:val="21"/>
+          <w14:ligatures w14:val="none"/>
+        </w:rPr>
+        <w:t xml:space="preserve"> oi </w:t>
+      </w:r>
+      <w:proofErr w:type="spellStart"/>
+      <w:r>
+        <w:rPr>
+          <w:rFonts w:ascii="Consolas" w:eastAsia="Times New Roman" w:hAnsi="Consolas" w:cs="Times New Roman"/>
+          <w:color w:val="6A9955"/>
+          <w:kern w:val="0"/>
+          <w:sz w:val="21"/>
+          <w:szCs w:val="21"/>
+          <w14:ligatures w14:val="none"/>
+        </w:rPr>
+        <w:t>kainourges</w:t>
+      </w:r>
+      <w:proofErr w:type="spellEnd"/>
+      <w:r>
+        <w:rPr>
+          <w:rFonts w:ascii="Consolas" w:eastAsia="Times New Roman" w:hAnsi="Consolas" w:cs="Times New Roman"/>
+          <w:color w:val="6A9955"/>
+          <w:kern w:val="0"/>
+          <w:sz w:val="21"/>
+          <w:szCs w:val="21"/>
+          <w14:ligatures w14:val="none"/>
+        </w:rPr>
+        <w:t xml:space="preserve"> </w:t>
+      </w:r>
+      <w:proofErr w:type="spellStart"/>
+      <w:r>
+        <w:rPr>
+          <w:rFonts w:ascii="Consolas" w:eastAsia="Times New Roman" w:hAnsi="Consolas" w:cs="Times New Roman"/>
+          <w:color w:val="6A9955"/>
+          <w:kern w:val="0"/>
+          <w:sz w:val="21"/>
+          <w:szCs w:val="21"/>
+          <w14:ligatures w14:val="none"/>
+        </w:rPr>
+        <w:t>synaulies</w:t>
+      </w:r>
+      <w:proofErr w:type="spellEnd"/>
+      <w:r>
+        <w:rPr>
+          <w:rFonts w:ascii="Consolas" w:eastAsia="Times New Roman" w:hAnsi="Consolas" w:cs="Times New Roman"/>
+          <w:color w:val="6A9955"/>
+          <w:kern w:val="0"/>
+          <w:sz w:val="21"/>
+          <w:szCs w:val="21"/>
+          <w14:ligatures w14:val="none"/>
+        </w:rPr>
+        <w:t xml:space="preserve"> </w:t>
+      </w:r>
+      <w:proofErr w:type="spellStart"/>
+      <w:r>
+        <w:rPr>
+          <w:rFonts w:ascii="Consolas" w:eastAsia="Times New Roman" w:hAnsi="Consolas" w:cs="Times New Roman"/>
+          <w:color w:val="6A9955"/>
+          <w:kern w:val="0"/>
+          <w:sz w:val="21"/>
+          <w:szCs w:val="21"/>
+          <w14:ligatures w14:val="none"/>
+        </w:rPr>
+        <w:t>programmatizontai</w:t>
+      </w:r>
+      <w:proofErr w:type="spellEnd"/>
+      <w:r>
+        <w:rPr>
+          <w:rFonts w:ascii="Consolas" w:eastAsia="Times New Roman" w:hAnsi="Consolas" w:cs="Times New Roman"/>
+          <w:color w:val="6A9955"/>
+          <w:kern w:val="0"/>
+          <w:sz w:val="21"/>
+          <w:szCs w:val="21"/>
+          <w14:ligatures w14:val="none"/>
+        </w:rPr>
+        <w:t xml:space="preserve"> </w:t>
+      </w:r>
+      <w:proofErr w:type="spellStart"/>
+      <w:r>
+        <w:rPr>
+          <w:rFonts w:ascii="Consolas" w:eastAsia="Times New Roman" w:hAnsi="Consolas" w:cs="Times New Roman"/>
+          <w:color w:val="6A9955"/>
+          <w:kern w:val="0"/>
+          <w:sz w:val="21"/>
+          <w:szCs w:val="21"/>
+          <w14:ligatures w14:val="none"/>
+        </w:rPr>
+        <w:t>sto</w:t>
+      </w:r>
+      <w:proofErr w:type="spellEnd"/>
+      <w:r>
+        <w:rPr>
+          <w:rFonts w:ascii="Consolas" w:eastAsia="Times New Roman" w:hAnsi="Consolas" w:cs="Times New Roman"/>
+          <w:color w:val="6A9955"/>
+          <w:kern w:val="0"/>
+          <w:sz w:val="21"/>
+          <w:szCs w:val="21"/>
+          <w14:ligatures w14:val="none"/>
+        </w:rPr>
+        <w:t xml:space="preserve"> venue 1 kai me </w:t>
+      </w:r>
+      <w:proofErr w:type="spellStart"/>
+      <w:r>
+        <w:rPr>
+          <w:rFonts w:ascii="Consolas" w:eastAsia="Times New Roman" w:hAnsi="Consolas" w:cs="Times New Roman"/>
+          <w:color w:val="6A9955"/>
+          <w:kern w:val="0"/>
+          <w:sz w:val="21"/>
+          <w:szCs w:val="21"/>
+          <w14:ligatures w14:val="none"/>
+        </w:rPr>
+        <w:t>reqcapacity</w:t>
+      </w:r>
+      <w:proofErr w:type="spellEnd"/>
+      <w:r>
+        <w:rPr>
+          <w:rFonts w:ascii="Consolas" w:eastAsia="Times New Roman" w:hAnsi="Consolas" w:cs="Times New Roman"/>
+          <w:color w:val="6A9955"/>
+          <w:kern w:val="0"/>
+          <w:sz w:val="21"/>
+          <w:szCs w:val="21"/>
+          <w14:ligatures w14:val="none"/>
+        </w:rPr>
+        <w:t xml:space="preserve"> 1000</w:t>
       </w:r>
     </w:p>
     <w:p>
@@ -14330,7 +16595,19 @@
           <w:szCs w:val="21"/>
           <w14:ligatures w14:val="none"/>
         </w:rPr>
-        <w:t>'A new concert was scheduled successfully.'</w:t>
+        <w:t>'A new concert was scheduled successfully.</w:t>
+      </w:r>
+      <w:proofErr w:type="gramStart"/>
+      <w:r>
+        <w:rPr>
+          <w:rFonts w:ascii="Consolas" w:eastAsia="Times New Roman" w:hAnsi="Consolas" w:cs="Times New Roman"/>
+          <w:color w:val="CE9178"/>
+          <w:kern w:val="0"/>
+          <w:sz w:val="21"/>
+          <w:szCs w:val="21"/>
+          <w14:ligatures w14:val="none"/>
+        </w:rPr>
+        <w:t>'</w:t>
       </w:r>
       <w:r>
         <w:rPr>
@@ -14343,6 +16620,7 @@
         </w:rPr>
         <w:t>;</w:t>
       </w:r>
+      <w:proofErr w:type="gramEnd"/>
     </w:p>
     <w:p>
       <w:pPr>
@@ -14390,6 +16668,7 @@
         </w:rPr>
         <w:t xml:space="preserve"> </w:t>
       </w:r>
+      <w:proofErr w:type="gramStart"/>
       <w:r>
         <w:rPr>
           <w:rFonts w:ascii="Consolas" w:eastAsia="Times New Roman" w:hAnsi="Consolas" w:cs="Times New Roman"/>
@@ -14412,6 +16691,7 @@
         </w:rPr>
         <w:t>;</w:t>
       </w:r>
+      <w:proofErr w:type="gramEnd"/>
     </w:p>
     <w:p>
       <w:pPr>
@@ -14526,8 +16806,21 @@
           <w:szCs w:val="21"/>
           <w14:ligatures w14:val="none"/>
         </w:rPr>
-        <w:t>-- Akyrwsh</w:t>
-      </w:r>
+        <w:t xml:space="preserve">-- </w:t>
+      </w:r>
+      <w:proofErr w:type="spellStart"/>
+      <w:r>
+        <w:rPr>
+          <w:rFonts w:ascii="Consolas" w:eastAsia="Times New Roman" w:hAnsi="Consolas" w:cs="Times New Roman"/>
+          <w:color w:val="6A9955"/>
+          <w:kern w:val="0"/>
+          <w:sz w:val="21"/>
+          <w:szCs w:val="21"/>
+          <w14:ligatures w14:val="none"/>
+        </w:rPr>
+        <w:t>Akyrwsh</w:t>
+      </w:r>
+      <w:proofErr w:type="spellEnd"/>
     </w:p>
     <w:p>
       <w:pPr>
@@ -14573,7 +16866,33 @@
           <w:szCs w:val="21"/>
           <w14:ligatures w14:val="none"/>
         </w:rPr>
-        <w:t xml:space="preserve"> existingStatus </w:t>
+        <w:t xml:space="preserve"> </w:t>
+      </w:r>
+      <w:proofErr w:type="spellStart"/>
+      <w:proofErr w:type="gramStart"/>
+      <w:r>
+        <w:rPr>
+          <w:rFonts w:ascii="Consolas" w:eastAsia="Times New Roman" w:hAnsi="Consolas" w:cs="Times New Roman"/>
+          <w:color w:val="D4D4D4"/>
+          <w:kern w:val="0"/>
+          <w:sz w:val="21"/>
+          <w:szCs w:val="21"/>
+          <w14:ligatures w14:val="none"/>
+        </w:rPr>
+        <w:t>existingStatus</w:t>
+      </w:r>
+      <w:proofErr w:type="spellEnd"/>
+      <w:proofErr w:type="gramEnd"/>
+      <w:r>
+        <w:rPr>
+          <w:rFonts w:ascii="Consolas" w:eastAsia="Times New Roman" w:hAnsi="Consolas" w:cs="Times New Roman"/>
+          <w:color w:val="D4D4D4"/>
+          <w:kern w:val="0"/>
+          <w:sz w:val="21"/>
+          <w:szCs w:val="21"/>
+          <w14:ligatures w14:val="none"/>
+        </w:rPr>
+        <w:t xml:space="preserve"> </w:t>
       </w:r>
       <w:r>
         <w:rPr>
@@ -14708,7 +17027,19 @@
           <w:szCs w:val="21"/>
           <w14:ligatures w14:val="none"/>
         </w:rPr>
-        <w:t>'No concert exists on this date.'</w:t>
+        <w:t>'No concert exists on this date.</w:t>
+      </w:r>
+      <w:proofErr w:type="gramStart"/>
+      <w:r>
+        <w:rPr>
+          <w:rFonts w:ascii="Consolas" w:eastAsia="Times New Roman" w:hAnsi="Consolas" w:cs="Times New Roman"/>
+          <w:color w:val="CE9178"/>
+          <w:kern w:val="0"/>
+          <w:sz w:val="21"/>
+          <w:szCs w:val="21"/>
+          <w14:ligatures w14:val="none"/>
+        </w:rPr>
+        <w:t>'</w:t>
       </w:r>
       <w:r>
         <w:rPr>
@@ -14721,6 +17052,7 @@
         </w:rPr>
         <w:t>;</w:t>
       </w:r>
+      <w:proofErr w:type="gramEnd"/>
     </w:p>
     <w:p>
       <w:pPr>
@@ -14744,7 +17076,31 @@
           <w:szCs w:val="21"/>
           <w14:ligatures w14:val="none"/>
         </w:rPr>
-        <w:t xml:space="preserve">            ELSEIF existingStatus = </w:t>
+        <w:t xml:space="preserve">            ELSEIF </w:t>
+      </w:r>
+      <w:proofErr w:type="spellStart"/>
+      <w:r>
+        <w:rPr>
+          <w:rFonts w:ascii="Consolas" w:eastAsia="Times New Roman" w:hAnsi="Consolas" w:cs="Times New Roman"/>
+          <w:color w:val="D4D4D4"/>
+          <w:kern w:val="0"/>
+          <w:sz w:val="21"/>
+          <w:szCs w:val="21"/>
+          <w14:ligatures w14:val="none"/>
+        </w:rPr>
+        <w:t>existingStatus</w:t>
+      </w:r>
+      <w:proofErr w:type="spellEnd"/>
+      <w:r>
+        <w:rPr>
+          <w:rFonts w:ascii="Consolas" w:eastAsia="Times New Roman" w:hAnsi="Consolas" w:cs="Times New Roman"/>
+          <w:color w:val="D4D4D4"/>
+          <w:kern w:val="0"/>
+          <w:sz w:val="21"/>
+          <w:szCs w:val="21"/>
+          <w14:ligatures w14:val="none"/>
+        </w:rPr>
+        <w:t xml:space="preserve"> = </w:t>
       </w:r>
       <w:r>
         <w:rPr>
@@ -14857,7 +17213,19 @@
           <w:szCs w:val="21"/>
           <w14:ligatures w14:val="none"/>
         </w:rPr>
-        <w:t>'The concert is already cancelled.'</w:t>
+        <w:t>'The concert is already cancelled.</w:t>
+      </w:r>
+      <w:proofErr w:type="gramStart"/>
+      <w:r>
+        <w:rPr>
+          <w:rFonts w:ascii="Consolas" w:eastAsia="Times New Roman" w:hAnsi="Consolas" w:cs="Times New Roman"/>
+          <w:color w:val="CE9178"/>
+          <w:kern w:val="0"/>
+          <w:sz w:val="21"/>
+          <w:szCs w:val="21"/>
+          <w14:ligatures w14:val="none"/>
+        </w:rPr>
+        <w:t>'</w:t>
       </w:r>
       <w:r>
         <w:rPr>
@@ -14870,6 +17238,7 @@
         </w:rPr>
         <w:t>;</w:t>
       </w:r>
+      <w:proofErr w:type="gramEnd"/>
     </w:p>
     <w:p>
       <w:pPr>
@@ -15078,7 +17447,55 @@
           <w:szCs w:val="21"/>
           <w14:ligatures w14:val="none"/>
         </w:rPr>
-        <w:t xml:space="preserve"> ArtistId = artistId </w:t>
+        <w:t xml:space="preserve"> </w:t>
+      </w:r>
+      <w:proofErr w:type="spellStart"/>
+      <w:r>
+        <w:rPr>
+          <w:rFonts w:ascii="Consolas" w:eastAsia="Times New Roman" w:hAnsi="Consolas" w:cs="Times New Roman"/>
+          <w:color w:val="D4D4D4"/>
+          <w:kern w:val="0"/>
+          <w:sz w:val="21"/>
+          <w:szCs w:val="21"/>
+          <w14:ligatures w14:val="none"/>
+        </w:rPr>
+        <w:t>ArtistId</w:t>
+      </w:r>
+      <w:proofErr w:type="spellEnd"/>
+      <w:r>
+        <w:rPr>
+          <w:rFonts w:ascii="Consolas" w:eastAsia="Times New Roman" w:hAnsi="Consolas" w:cs="Times New Roman"/>
+          <w:color w:val="D4D4D4"/>
+          <w:kern w:val="0"/>
+          <w:sz w:val="21"/>
+          <w:szCs w:val="21"/>
+          <w14:ligatures w14:val="none"/>
+        </w:rPr>
+        <w:t xml:space="preserve"> = </w:t>
+      </w:r>
+      <w:proofErr w:type="spellStart"/>
+      <w:r>
+        <w:rPr>
+          <w:rFonts w:ascii="Consolas" w:eastAsia="Times New Roman" w:hAnsi="Consolas" w:cs="Times New Roman"/>
+          <w:color w:val="D4D4D4"/>
+          <w:kern w:val="0"/>
+          <w:sz w:val="21"/>
+          <w:szCs w:val="21"/>
+          <w14:ligatures w14:val="none"/>
+        </w:rPr>
+        <w:t>artistId</w:t>
+      </w:r>
+      <w:proofErr w:type="spellEnd"/>
+      <w:r>
+        <w:rPr>
+          <w:rFonts w:ascii="Consolas" w:eastAsia="Times New Roman" w:hAnsi="Consolas" w:cs="Times New Roman"/>
+          <w:color w:val="D4D4D4"/>
+          <w:kern w:val="0"/>
+          <w:sz w:val="21"/>
+          <w:szCs w:val="21"/>
+          <w14:ligatures w14:val="none"/>
+        </w:rPr>
+        <w:t xml:space="preserve"> </w:t>
       </w:r>
       <w:r>
         <w:rPr>
@@ -15100,8 +17517,58 @@
           <w:szCs w:val="21"/>
           <w14:ligatures w14:val="none"/>
         </w:rPr>
-        <w:t xml:space="preserve"> ConDate = concertDate;</w:t>
-      </w:r>
+        <w:t xml:space="preserve"> </w:t>
+      </w:r>
+      <w:proofErr w:type="spellStart"/>
+      <w:r>
+        <w:rPr>
+          <w:rFonts w:ascii="Consolas" w:eastAsia="Times New Roman" w:hAnsi="Consolas" w:cs="Times New Roman"/>
+          <w:color w:val="D4D4D4"/>
+          <w:kern w:val="0"/>
+          <w:sz w:val="21"/>
+          <w:szCs w:val="21"/>
+          <w14:ligatures w14:val="none"/>
+        </w:rPr>
+        <w:t>ConDate</w:t>
+      </w:r>
+      <w:proofErr w:type="spellEnd"/>
+      <w:r>
+        <w:rPr>
+          <w:rFonts w:ascii="Consolas" w:eastAsia="Times New Roman" w:hAnsi="Consolas" w:cs="Times New Roman"/>
+          <w:color w:val="D4D4D4"/>
+          <w:kern w:val="0"/>
+          <w:sz w:val="21"/>
+          <w:szCs w:val="21"/>
+          <w14:ligatures w14:val="none"/>
+        </w:rPr>
+        <w:t xml:space="preserve"> = </w:t>
+      </w:r>
+      <w:proofErr w:type="spellStart"/>
+      <w:proofErr w:type="gramStart"/>
+      <w:r>
+        <w:rPr>
+          <w:rFonts w:ascii="Consolas" w:eastAsia="Times New Roman" w:hAnsi="Consolas" w:cs="Times New Roman"/>
+          <w:color w:val="D4D4D4"/>
+          <w:kern w:val="0"/>
+          <w:sz w:val="21"/>
+          <w:szCs w:val="21"/>
+          <w14:ligatures w14:val="none"/>
+        </w:rPr>
+        <w:t>concertDate</w:t>
+      </w:r>
+      <w:proofErr w:type="spellEnd"/>
+      <w:r>
+        <w:rPr>
+          <w:rFonts w:ascii="Consolas" w:eastAsia="Times New Roman" w:hAnsi="Consolas" w:cs="Times New Roman"/>
+          <w:color w:val="D4D4D4"/>
+          <w:kern w:val="0"/>
+          <w:sz w:val="21"/>
+          <w:szCs w:val="21"/>
+          <w14:ligatures w14:val="none"/>
+        </w:rPr>
+        <w:t>;</w:t>
+      </w:r>
+      <w:proofErr w:type="gramEnd"/>
     </w:p>
     <w:p>
       <w:pPr>
@@ -15180,7 +17647,19 @@
           <w:szCs w:val="21"/>
           <w14:ligatures w14:val="none"/>
         </w:rPr>
-        <w:t>'The concert was cancelled successfully.'</w:t>
+        <w:t>'The concert was cancelled successfully.</w:t>
+      </w:r>
+      <w:proofErr w:type="gramStart"/>
+      <w:r>
+        <w:rPr>
+          <w:rFonts w:ascii="Consolas" w:eastAsia="Times New Roman" w:hAnsi="Consolas" w:cs="Times New Roman"/>
+          <w:color w:val="CE9178"/>
+          <w:kern w:val="0"/>
+          <w:sz w:val="21"/>
+          <w:szCs w:val="21"/>
+          <w14:ligatures w14:val="none"/>
+        </w:rPr>
+        <w:t>'</w:t>
       </w:r>
       <w:r>
         <w:rPr>
@@ -15193,6 +17672,7 @@
         </w:rPr>
         <w:t>;</w:t>
       </w:r>
+      <w:proofErr w:type="gramEnd"/>
     </w:p>
     <w:p>
       <w:pPr>
@@ -15240,6 +17720,7 @@
         </w:rPr>
         <w:t xml:space="preserve"> </w:t>
       </w:r>
+      <w:proofErr w:type="gramStart"/>
       <w:r>
         <w:rPr>
           <w:rFonts w:ascii="Consolas" w:eastAsia="Times New Roman" w:hAnsi="Consolas" w:cs="Times New Roman"/>
@@ -15262,6 +17743,7 @@
         </w:rPr>
         <w:t>;</w:t>
       </w:r>
+      <w:proofErr w:type="gramEnd"/>
     </w:p>
     <w:p>
       <w:pPr>
@@ -15376,8 +17858,117 @@
           <w:szCs w:val="21"/>
           <w14:ligatures w14:val="none"/>
         </w:rPr>
-        <w:t>-- Ksana energopoiei mia akyrwmenh synaulia</w:t>
-      </w:r>
+        <w:t xml:space="preserve">-- </w:t>
+      </w:r>
+      <w:proofErr w:type="spellStart"/>
+      <w:r>
+        <w:rPr>
+          <w:rFonts w:ascii="Consolas" w:eastAsia="Times New Roman" w:hAnsi="Consolas" w:cs="Times New Roman"/>
+          <w:color w:val="6A9955"/>
+          <w:kern w:val="0"/>
+          <w:sz w:val="21"/>
+          <w:szCs w:val="21"/>
+          <w14:ligatures w14:val="none"/>
+        </w:rPr>
+        <w:t>Ksana</w:t>
+      </w:r>
+      <w:proofErr w:type="spellEnd"/>
+      <w:r>
+        <w:rPr>
+          <w:rFonts w:ascii="Consolas" w:eastAsia="Times New Roman" w:hAnsi="Consolas" w:cs="Times New Roman"/>
+          <w:color w:val="6A9955"/>
+          <w:kern w:val="0"/>
+          <w:sz w:val="21"/>
+          <w:szCs w:val="21"/>
+          <w14:ligatures w14:val="none"/>
+        </w:rPr>
+        <w:t xml:space="preserve"> </w:t>
+      </w:r>
+      <w:proofErr w:type="spellStart"/>
+      <w:r>
+        <w:rPr>
+          <w:rFonts w:ascii="Consolas" w:eastAsia="Times New Roman" w:hAnsi="Consolas" w:cs="Times New Roman"/>
+          <w:color w:val="6A9955"/>
+          <w:kern w:val="0"/>
+          <w:sz w:val="21"/>
+          <w:szCs w:val="21"/>
+          <w14:ligatures w14:val="none"/>
+        </w:rPr>
+        <w:t>energopoiei</w:t>
+      </w:r>
+      <w:proofErr w:type="spellEnd"/>
+      <w:r>
+        <w:rPr>
+          <w:rFonts w:ascii="Consolas" w:eastAsia="Times New Roman" w:hAnsi="Consolas" w:cs="Times New Roman"/>
+          <w:color w:val="6A9955"/>
+          <w:kern w:val="0"/>
+          <w:sz w:val="21"/>
+          <w:szCs w:val="21"/>
+          <w14:ligatures w14:val="none"/>
+        </w:rPr>
+        <w:t xml:space="preserve"> </w:t>
+      </w:r>
+      <w:proofErr w:type="spellStart"/>
+      <w:r>
+        <w:rPr>
+          <w:rFonts w:ascii="Consolas" w:eastAsia="Times New Roman" w:hAnsi="Consolas" w:cs="Times New Roman"/>
+          <w:color w:val="6A9955"/>
+          <w:kern w:val="0"/>
+          <w:sz w:val="21"/>
+          <w:szCs w:val="21"/>
+          <w14:ligatures w14:val="none"/>
+        </w:rPr>
+        <w:t>mia</w:t>
+      </w:r>
+      <w:proofErr w:type="spellEnd"/>
+      <w:r>
+        <w:rPr>
+          <w:rFonts w:ascii="Consolas" w:eastAsia="Times New Roman" w:hAnsi="Consolas" w:cs="Times New Roman"/>
+          <w:color w:val="6A9955"/>
+          <w:kern w:val="0"/>
+          <w:sz w:val="21"/>
+          <w:szCs w:val="21"/>
+          <w14:ligatures w14:val="none"/>
+        </w:rPr>
+        <w:t xml:space="preserve"> </w:t>
+      </w:r>
+      <w:proofErr w:type="spellStart"/>
+      <w:r>
+        <w:rPr>
+          <w:rFonts w:ascii="Consolas" w:eastAsia="Times New Roman" w:hAnsi="Consolas" w:cs="Times New Roman"/>
+          <w:color w:val="6A9955"/>
+          <w:kern w:val="0"/>
+          <w:sz w:val="21"/>
+          <w:szCs w:val="21"/>
+          <w14:ligatures w14:val="none"/>
+        </w:rPr>
+        <w:t>akyrwmenh</w:t>
+      </w:r>
+      <w:proofErr w:type="spellEnd"/>
+      <w:r>
+        <w:rPr>
+          <w:rFonts w:ascii="Consolas" w:eastAsia="Times New Roman" w:hAnsi="Consolas" w:cs="Times New Roman"/>
+          <w:color w:val="6A9955"/>
+          <w:kern w:val="0"/>
+          <w:sz w:val="21"/>
+          <w:szCs w:val="21"/>
+          <w14:ligatures w14:val="none"/>
+        </w:rPr>
+        <w:t xml:space="preserve"> </w:t>
+      </w:r>
+      <w:proofErr w:type="spellStart"/>
+      <w:r>
+        <w:rPr>
+          <w:rFonts w:ascii="Consolas" w:eastAsia="Times New Roman" w:hAnsi="Consolas" w:cs="Times New Roman"/>
+          <w:color w:val="6A9955"/>
+          <w:kern w:val="0"/>
+          <w:sz w:val="21"/>
+          <w:szCs w:val="21"/>
+          <w14:ligatures w14:val="none"/>
+        </w:rPr>
+        <w:t>synaulia</w:t>
+      </w:r>
+      <w:proofErr w:type="spellEnd"/>
     </w:p>
     <w:p>
       <w:pPr>
@@ -15423,7 +18014,33 @@
           <w:szCs w:val="21"/>
           <w14:ligatures w14:val="none"/>
         </w:rPr>
-        <w:t xml:space="preserve"> existingStatus </w:t>
+        <w:t xml:space="preserve"> </w:t>
+      </w:r>
+      <w:proofErr w:type="spellStart"/>
+      <w:proofErr w:type="gramStart"/>
+      <w:r>
+        <w:rPr>
+          <w:rFonts w:ascii="Consolas" w:eastAsia="Times New Roman" w:hAnsi="Consolas" w:cs="Times New Roman"/>
+          <w:color w:val="D4D4D4"/>
+          <w:kern w:val="0"/>
+          <w:sz w:val="21"/>
+          <w:szCs w:val="21"/>
+          <w14:ligatures w14:val="none"/>
+        </w:rPr>
+        <w:t>existingStatus</w:t>
+      </w:r>
+      <w:proofErr w:type="spellEnd"/>
+      <w:proofErr w:type="gramEnd"/>
+      <w:r>
+        <w:rPr>
+          <w:rFonts w:ascii="Consolas" w:eastAsia="Times New Roman" w:hAnsi="Consolas" w:cs="Times New Roman"/>
+          <w:color w:val="D4D4D4"/>
+          <w:kern w:val="0"/>
+          <w:sz w:val="21"/>
+          <w:szCs w:val="21"/>
+          <w14:ligatures w14:val="none"/>
+        </w:rPr>
+        <w:t xml:space="preserve"> </w:t>
       </w:r>
       <w:r>
         <w:rPr>
@@ -15558,7 +18175,19 @@
           <w:szCs w:val="21"/>
           <w14:ligatures w14:val="none"/>
         </w:rPr>
-        <w:t>'No concert exists on this date.'</w:t>
+        <w:t>'No concert exists on this date.</w:t>
+      </w:r>
+      <w:proofErr w:type="gramStart"/>
+      <w:r>
+        <w:rPr>
+          <w:rFonts w:ascii="Consolas" w:eastAsia="Times New Roman" w:hAnsi="Consolas" w:cs="Times New Roman"/>
+          <w:color w:val="CE9178"/>
+          <w:kern w:val="0"/>
+          <w:sz w:val="21"/>
+          <w:szCs w:val="21"/>
+          <w14:ligatures w14:val="none"/>
+        </w:rPr>
+        <w:t>'</w:t>
       </w:r>
       <w:r>
         <w:rPr>
@@ -15571,6 +18200,7 @@
         </w:rPr>
         <w:t>;</w:t>
       </w:r>
+      <w:proofErr w:type="gramEnd"/>
     </w:p>
     <w:p>
       <w:pPr>
@@ -15594,7 +18224,31 @@
           <w:szCs w:val="21"/>
           <w14:ligatures w14:val="none"/>
         </w:rPr>
-        <w:t xml:space="preserve">            ELSEIF existingStatus = </w:t>
+        <w:t xml:space="preserve">            ELSEIF </w:t>
+      </w:r>
+      <w:proofErr w:type="spellStart"/>
+      <w:r>
+        <w:rPr>
+          <w:rFonts w:ascii="Consolas" w:eastAsia="Times New Roman" w:hAnsi="Consolas" w:cs="Times New Roman"/>
+          <w:color w:val="D4D4D4"/>
+          <w:kern w:val="0"/>
+          <w:sz w:val="21"/>
+          <w:szCs w:val="21"/>
+          <w14:ligatures w14:val="none"/>
+        </w:rPr>
+        <w:t>existingStatus</w:t>
+      </w:r>
+      <w:proofErr w:type="spellEnd"/>
+      <w:r>
+        <w:rPr>
+          <w:rFonts w:ascii="Consolas" w:eastAsia="Times New Roman" w:hAnsi="Consolas" w:cs="Times New Roman"/>
+          <w:color w:val="D4D4D4"/>
+          <w:kern w:val="0"/>
+          <w:sz w:val="21"/>
+          <w:szCs w:val="21"/>
+          <w14:ligatures w14:val="none"/>
+        </w:rPr>
+        <w:t xml:space="preserve"> = </w:t>
       </w:r>
       <w:r>
         <w:rPr>
@@ -15707,7 +18361,19 @@
           <w:szCs w:val="21"/>
           <w14:ligatures w14:val="none"/>
         </w:rPr>
-        <w:t>'A concert is already scheduled on this date.'</w:t>
+        <w:t>'A concert is already scheduled on this date.</w:t>
+      </w:r>
+      <w:proofErr w:type="gramStart"/>
+      <w:r>
+        <w:rPr>
+          <w:rFonts w:ascii="Consolas" w:eastAsia="Times New Roman" w:hAnsi="Consolas" w:cs="Times New Roman"/>
+          <w:color w:val="CE9178"/>
+          <w:kern w:val="0"/>
+          <w:sz w:val="21"/>
+          <w:szCs w:val="21"/>
+          <w14:ligatures w14:val="none"/>
+        </w:rPr>
+        <w:t>'</w:t>
       </w:r>
       <w:r>
         <w:rPr>
@@ -15720,6 +18386,7 @@
         </w:rPr>
         <w:t>;</w:t>
       </w:r>
+      <w:proofErr w:type="gramEnd"/>
     </w:p>
     <w:p>
       <w:pPr>
@@ -15743,7 +18410,31 @@
           <w:szCs w:val="21"/>
           <w14:ligatures w14:val="none"/>
         </w:rPr>
-        <w:t xml:space="preserve">            ELSEIF existingStatus = </w:t>
+        <w:t xml:space="preserve">            ELSEIF </w:t>
+      </w:r>
+      <w:proofErr w:type="spellStart"/>
+      <w:r>
+        <w:rPr>
+          <w:rFonts w:ascii="Consolas" w:eastAsia="Times New Roman" w:hAnsi="Consolas" w:cs="Times New Roman"/>
+          <w:color w:val="D4D4D4"/>
+          <w:kern w:val="0"/>
+          <w:sz w:val="21"/>
+          <w:szCs w:val="21"/>
+          <w14:ligatures w14:val="none"/>
+        </w:rPr>
+        <w:t>existingStatus</w:t>
+      </w:r>
+      <w:proofErr w:type="spellEnd"/>
+      <w:r>
+        <w:rPr>
+          <w:rFonts w:ascii="Consolas" w:eastAsia="Times New Roman" w:hAnsi="Consolas" w:cs="Times New Roman"/>
+          <w:color w:val="D4D4D4"/>
+          <w:kern w:val="0"/>
+          <w:sz w:val="21"/>
+          <w:szCs w:val="21"/>
+          <w14:ligatures w14:val="none"/>
+        </w:rPr>
+        <w:t xml:space="preserve"> = </w:t>
       </w:r>
       <w:r>
         <w:rPr>
@@ -15951,7 +18642,55 @@
           <w:szCs w:val="21"/>
           <w14:ligatures w14:val="none"/>
         </w:rPr>
-        <w:t xml:space="preserve"> ArtistId = artistId </w:t>
+        <w:t xml:space="preserve"> </w:t>
+      </w:r>
+      <w:proofErr w:type="spellStart"/>
+      <w:r>
+        <w:rPr>
+          <w:rFonts w:ascii="Consolas" w:eastAsia="Times New Roman" w:hAnsi="Consolas" w:cs="Times New Roman"/>
+          <w:color w:val="D4D4D4"/>
+          <w:kern w:val="0"/>
+          <w:sz w:val="21"/>
+          <w:szCs w:val="21"/>
+          <w14:ligatures w14:val="none"/>
+        </w:rPr>
+        <w:t>ArtistId</w:t>
+      </w:r>
+      <w:proofErr w:type="spellEnd"/>
+      <w:r>
+        <w:rPr>
+          <w:rFonts w:ascii="Consolas" w:eastAsia="Times New Roman" w:hAnsi="Consolas" w:cs="Times New Roman"/>
+          <w:color w:val="D4D4D4"/>
+          <w:kern w:val="0"/>
+          <w:sz w:val="21"/>
+          <w:szCs w:val="21"/>
+          <w14:ligatures w14:val="none"/>
+        </w:rPr>
+        <w:t xml:space="preserve"> = </w:t>
+      </w:r>
+      <w:proofErr w:type="spellStart"/>
+      <w:r>
+        <w:rPr>
+          <w:rFonts w:ascii="Consolas" w:eastAsia="Times New Roman" w:hAnsi="Consolas" w:cs="Times New Roman"/>
+          <w:color w:val="D4D4D4"/>
+          <w:kern w:val="0"/>
+          <w:sz w:val="21"/>
+          <w:szCs w:val="21"/>
+          <w14:ligatures w14:val="none"/>
+        </w:rPr>
+        <w:t>artistId</w:t>
+      </w:r>
+      <w:proofErr w:type="spellEnd"/>
+      <w:r>
+        <w:rPr>
+          <w:rFonts w:ascii="Consolas" w:eastAsia="Times New Roman" w:hAnsi="Consolas" w:cs="Times New Roman"/>
+          <w:color w:val="D4D4D4"/>
+          <w:kern w:val="0"/>
+          <w:sz w:val="21"/>
+          <w:szCs w:val="21"/>
+          <w14:ligatures w14:val="none"/>
+        </w:rPr>
+        <w:t xml:space="preserve"> </w:t>
       </w:r>
       <w:r>
         <w:rPr>
@@ -15973,8 +18712,58 @@
           <w:szCs w:val="21"/>
           <w14:ligatures w14:val="none"/>
         </w:rPr>
-        <w:t xml:space="preserve"> ConDate = concertDate;</w:t>
-      </w:r>
+        <w:t xml:space="preserve"> </w:t>
+      </w:r>
+      <w:proofErr w:type="spellStart"/>
+      <w:r>
+        <w:rPr>
+          <w:rFonts w:ascii="Consolas" w:eastAsia="Times New Roman" w:hAnsi="Consolas" w:cs="Times New Roman"/>
+          <w:color w:val="D4D4D4"/>
+          <w:kern w:val="0"/>
+          <w:sz w:val="21"/>
+          <w:szCs w:val="21"/>
+          <w14:ligatures w14:val="none"/>
+        </w:rPr>
+        <w:t>ConDate</w:t>
+      </w:r>
+      <w:proofErr w:type="spellEnd"/>
+      <w:r>
+        <w:rPr>
+          <w:rFonts w:ascii="Consolas" w:eastAsia="Times New Roman" w:hAnsi="Consolas" w:cs="Times New Roman"/>
+          <w:color w:val="D4D4D4"/>
+          <w:kern w:val="0"/>
+          <w:sz w:val="21"/>
+          <w:szCs w:val="21"/>
+          <w14:ligatures w14:val="none"/>
+        </w:rPr>
+        <w:t xml:space="preserve"> = </w:t>
+      </w:r>
+      <w:proofErr w:type="spellStart"/>
+      <w:proofErr w:type="gramStart"/>
+      <w:r>
+        <w:rPr>
+          <w:rFonts w:ascii="Consolas" w:eastAsia="Times New Roman" w:hAnsi="Consolas" w:cs="Times New Roman"/>
+          <w:color w:val="D4D4D4"/>
+          <w:kern w:val="0"/>
+          <w:sz w:val="21"/>
+          <w:szCs w:val="21"/>
+          <w14:ligatures w14:val="none"/>
+        </w:rPr>
+        <w:t>concertDate</w:t>
+      </w:r>
+      <w:proofErr w:type="spellEnd"/>
+      <w:r>
+        <w:rPr>
+          <w:rFonts w:ascii="Consolas" w:eastAsia="Times New Roman" w:hAnsi="Consolas" w:cs="Times New Roman"/>
+          <w:color w:val="D4D4D4"/>
+          <w:kern w:val="0"/>
+          <w:sz w:val="21"/>
+          <w:szCs w:val="21"/>
+          <w14:ligatures w14:val="none"/>
+        </w:rPr>
+        <w:t>;</w:t>
+      </w:r>
+      <w:proofErr w:type="gramEnd"/>
     </w:p>
     <w:p>
       <w:pPr>
@@ -16053,7 +18842,19 @@
           <w:szCs w:val="21"/>
           <w14:ligatures w14:val="none"/>
         </w:rPr>
-        <w:t>'The concert was rescheduled successfully.'</w:t>
+        <w:t>'The concert was rescheduled successfully.</w:t>
+      </w:r>
+      <w:proofErr w:type="gramStart"/>
+      <w:r>
+        <w:rPr>
+          <w:rFonts w:ascii="Consolas" w:eastAsia="Times New Roman" w:hAnsi="Consolas" w:cs="Times New Roman"/>
+          <w:color w:val="CE9178"/>
+          <w:kern w:val="0"/>
+          <w:sz w:val="21"/>
+          <w:szCs w:val="21"/>
+          <w14:ligatures w14:val="none"/>
+        </w:rPr>
+        <w:t>'</w:t>
       </w:r>
       <w:r>
         <w:rPr>
@@ -16066,6 +18867,7 @@
         </w:rPr>
         <w:t>;</w:t>
       </w:r>
+      <w:proofErr w:type="gramEnd"/>
     </w:p>
     <w:p>
       <w:pPr>
@@ -16113,6 +18915,7 @@
         </w:rPr>
         <w:t xml:space="preserve"> </w:t>
       </w:r>
+      <w:proofErr w:type="gramStart"/>
       <w:r>
         <w:rPr>
           <w:rFonts w:ascii="Consolas" w:eastAsia="Times New Roman" w:hAnsi="Consolas" w:cs="Times New Roman"/>
@@ -16135,6 +18938,7 @@
         </w:rPr>
         <w:t>;</w:t>
       </w:r>
+      <w:proofErr w:type="gramEnd"/>
     </w:p>
     <w:p>
       <w:pPr>
@@ -16205,8 +19009,69 @@
           <w:szCs w:val="21"/>
           <w14:ligatures w14:val="none"/>
         </w:rPr>
-        <w:t>-- Gia opoiondhpote allo xarakthra</w:t>
-      </w:r>
+        <w:t xml:space="preserve">-- Gia </w:t>
+      </w:r>
+      <w:proofErr w:type="spellStart"/>
+      <w:r>
+        <w:rPr>
+          <w:rFonts w:ascii="Consolas" w:eastAsia="Times New Roman" w:hAnsi="Consolas" w:cs="Times New Roman"/>
+          <w:color w:val="6A9955"/>
+          <w:kern w:val="0"/>
+          <w:sz w:val="21"/>
+          <w:szCs w:val="21"/>
+          <w14:ligatures w14:val="none"/>
+        </w:rPr>
+        <w:t>opoiondhpote</w:t>
+      </w:r>
+      <w:proofErr w:type="spellEnd"/>
+      <w:r>
+        <w:rPr>
+          <w:rFonts w:ascii="Consolas" w:eastAsia="Times New Roman" w:hAnsi="Consolas" w:cs="Times New Roman"/>
+          <w:color w:val="6A9955"/>
+          <w:kern w:val="0"/>
+          <w:sz w:val="21"/>
+          <w:szCs w:val="21"/>
+          <w14:ligatures w14:val="none"/>
+        </w:rPr>
+        <w:t xml:space="preserve"> </w:t>
+      </w:r>
+      <w:proofErr w:type="spellStart"/>
+      <w:r>
+        <w:rPr>
+          <w:rFonts w:ascii="Consolas" w:eastAsia="Times New Roman" w:hAnsi="Consolas" w:cs="Times New Roman"/>
+          <w:color w:val="6A9955"/>
+          <w:kern w:val="0"/>
+          <w:sz w:val="21"/>
+          <w:szCs w:val="21"/>
+          <w14:ligatures w14:val="none"/>
+        </w:rPr>
+        <w:t>allo</w:t>
+      </w:r>
+      <w:proofErr w:type="spellEnd"/>
+      <w:r>
+        <w:rPr>
+          <w:rFonts w:ascii="Consolas" w:eastAsia="Times New Roman" w:hAnsi="Consolas" w:cs="Times New Roman"/>
+          <w:color w:val="6A9955"/>
+          <w:kern w:val="0"/>
+          <w:sz w:val="21"/>
+          <w:szCs w:val="21"/>
+          <w14:ligatures w14:val="none"/>
+        </w:rPr>
+        <w:t xml:space="preserve"> </w:t>
+      </w:r>
+      <w:proofErr w:type="spellStart"/>
+      <w:r>
+        <w:rPr>
+          <w:rFonts w:ascii="Consolas" w:eastAsia="Times New Roman" w:hAnsi="Consolas" w:cs="Times New Roman"/>
+          <w:color w:val="6A9955"/>
+          <w:kern w:val="0"/>
+          <w:sz w:val="21"/>
+          <w:szCs w:val="21"/>
+          <w14:ligatures w14:val="none"/>
+        </w:rPr>
+        <w:t>xarakthra</w:t>
+      </w:r>
+      <w:proofErr w:type="spellEnd"/>
     </w:p>
     <w:p>
       <w:pPr>
@@ -16285,7 +19150,43 @@
           <w:szCs w:val="21"/>
           <w14:ligatures w14:val="none"/>
         </w:rPr>
-        <w:t>'I dont know what to do with that bro.'</w:t>
+        <w:t xml:space="preserve">'I </w:t>
+      </w:r>
+      <w:proofErr w:type="spellStart"/>
+      <w:r>
+        <w:rPr>
+          <w:rFonts w:ascii="Consolas" w:eastAsia="Times New Roman" w:hAnsi="Consolas" w:cs="Times New Roman"/>
+          <w:color w:val="CE9178"/>
+          <w:kern w:val="0"/>
+          <w:sz w:val="21"/>
+          <w:szCs w:val="21"/>
+          <w14:ligatures w14:val="none"/>
+        </w:rPr>
+        <w:t>dont</w:t>
+      </w:r>
+      <w:proofErr w:type="spellEnd"/>
+      <w:r>
+        <w:rPr>
+          <w:rFonts w:ascii="Consolas" w:eastAsia="Times New Roman" w:hAnsi="Consolas" w:cs="Times New Roman"/>
+          <w:color w:val="CE9178"/>
+          <w:kern w:val="0"/>
+          <w:sz w:val="21"/>
+          <w:szCs w:val="21"/>
+          <w14:ligatures w14:val="none"/>
+        </w:rPr>
+        <w:t xml:space="preserve"> know what to do with that bro.</w:t>
+      </w:r>
+      <w:proofErr w:type="gramStart"/>
+      <w:r>
+        <w:rPr>
+          <w:rFonts w:ascii="Consolas" w:eastAsia="Times New Roman" w:hAnsi="Consolas" w:cs="Times New Roman"/>
+          <w:color w:val="CE9178"/>
+          <w:kern w:val="0"/>
+          <w:sz w:val="21"/>
+          <w:szCs w:val="21"/>
+          <w14:ligatures w14:val="none"/>
+        </w:rPr>
+        <w:t>'</w:t>
       </w:r>
       <w:r>
         <w:rPr>
@@ -16298,6 +19199,7 @@
         </w:rPr>
         <w:t>;</w:t>
       </w:r>
+      <w:proofErr w:type="gramEnd"/>
     </w:p>
     <w:p>
       <w:pPr>
@@ -16345,6 +19247,7 @@
         </w:rPr>
         <w:t xml:space="preserve"> </w:t>
       </w:r>
+      <w:proofErr w:type="gramStart"/>
       <w:r>
         <w:rPr>
           <w:rFonts w:ascii="Consolas" w:eastAsia="Times New Roman" w:hAnsi="Consolas" w:cs="Times New Roman"/>
@@ -16367,6 +19270,7 @@
         </w:rPr>
         <w:t>;</w:t>
       </w:r>
+      <w:proofErr w:type="gramEnd"/>
     </w:p>
     <w:p>
       <w:pPr>
@@ -16401,7 +19305,79 @@
           <w:szCs w:val="21"/>
           <w14:ligatures w14:val="none"/>
         </w:rPr>
-        <w:t>-- Epistrefei to mhnuma sto telos</w:t>
+        <w:t xml:space="preserve">-- </w:t>
+      </w:r>
+      <w:proofErr w:type="spellStart"/>
+      <w:r>
+        <w:rPr>
+          <w:rFonts w:ascii="Consolas" w:eastAsia="Times New Roman" w:hAnsi="Consolas" w:cs="Times New Roman"/>
+          <w:color w:val="6A9955"/>
+          <w:kern w:val="0"/>
+          <w:sz w:val="21"/>
+          <w:szCs w:val="21"/>
+          <w14:ligatures w14:val="none"/>
+        </w:rPr>
+        <w:t>Epistrefei</w:t>
+      </w:r>
+      <w:proofErr w:type="spellEnd"/>
+      <w:r>
+        <w:rPr>
+          <w:rFonts w:ascii="Consolas" w:eastAsia="Times New Roman" w:hAnsi="Consolas" w:cs="Times New Roman"/>
+          <w:color w:val="6A9955"/>
+          <w:kern w:val="0"/>
+          <w:sz w:val="21"/>
+          <w:szCs w:val="21"/>
+          <w14:ligatures w14:val="none"/>
+        </w:rPr>
+        <w:t xml:space="preserve"> to </w:t>
+      </w:r>
+      <w:proofErr w:type="spellStart"/>
+      <w:r>
+        <w:rPr>
+          <w:rFonts w:ascii="Consolas" w:eastAsia="Times New Roman" w:hAnsi="Consolas" w:cs="Times New Roman"/>
+          <w:color w:val="6A9955"/>
+          <w:kern w:val="0"/>
+          <w:sz w:val="21"/>
+          <w:szCs w:val="21"/>
+          <w14:ligatures w14:val="none"/>
+        </w:rPr>
+        <w:t>mhnuma</w:t>
+      </w:r>
+      <w:proofErr w:type="spellEnd"/>
+      <w:r>
+        <w:rPr>
+          <w:rFonts w:ascii="Consolas" w:eastAsia="Times New Roman" w:hAnsi="Consolas" w:cs="Times New Roman"/>
+          <w:color w:val="6A9955"/>
+          <w:kern w:val="0"/>
+          <w:sz w:val="21"/>
+          <w:szCs w:val="21"/>
+          <w14:ligatures w14:val="none"/>
+        </w:rPr>
+        <w:t xml:space="preserve"> </w:t>
+      </w:r>
+      <w:proofErr w:type="spellStart"/>
+      <w:r>
+        <w:rPr>
+          <w:rFonts w:ascii="Consolas" w:eastAsia="Times New Roman" w:hAnsi="Consolas" w:cs="Times New Roman"/>
+          <w:color w:val="6A9955"/>
+          <w:kern w:val="0"/>
+          <w:sz w:val="21"/>
+          <w:szCs w:val="21"/>
+          <w14:ligatures w14:val="none"/>
+        </w:rPr>
+        <w:t>sto</w:t>
+      </w:r>
+      <w:proofErr w:type="spellEnd"/>
+      <w:r>
+        <w:rPr>
+          <w:rFonts w:ascii="Consolas" w:eastAsia="Times New Roman" w:hAnsi="Consolas" w:cs="Times New Roman"/>
+          <w:color w:val="6A9955"/>
+          <w:kern w:val="0"/>
+          <w:sz w:val="21"/>
+          <w:szCs w:val="21"/>
+          <w14:ligatures w14:val="none"/>
+        </w:rPr>
+        <w:t xml:space="preserve"> telos</w:t>
       </w:r>
     </w:p>
     <w:p>
@@ -16492,8 +19468,34 @@
           <w:szCs w:val="21"/>
           <w14:ligatures w14:val="none"/>
         </w:rPr>
-        <w:t xml:space="preserve"> ResultMessage;</w:t>
-      </w:r>
+        <w:t xml:space="preserve"> </w:t>
+      </w:r>
+      <w:proofErr w:type="spellStart"/>
+      <w:proofErr w:type="gramStart"/>
+      <w:r>
+        <w:rPr>
+          <w:rFonts w:ascii="Consolas" w:eastAsia="Times New Roman" w:hAnsi="Consolas" w:cs="Times New Roman"/>
+          <w:color w:val="D4D4D4"/>
+          <w:kern w:val="0"/>
+          <w:sz w:val="21"/>
+          <w:szCs w:val="21"/>
+          <w14:ligatures w14:val="none"/>
+        </w:rPr>
+        <w:t>ResultMessage</w:t>
+      </w:r>
+      <w:proofErr w:type="spellEnd"/>
+      <w:r>
+        <w:rPr>
+          <w:rFonts w:ascii="Consolas" w:eastAsia="Times New Roman" w:hAnsi="Consolas" w:cs="Times New Roman"/>
+          <w:color w:val="D4D4D4"/>
+          <w:kern w:val="0"/>
+          <w:sz w:val="21"/>
+          <w:szCs w:val="21"/>
+          <w14:ligatures w14:val="none"/>
+        </w:rPr>
+        <w:t>;</w:t>
+      </w:r>
+      <w:proofErr w:type="gramEnd"/>
     </w:p>
     <w:p>
       <w:pPr>
@@ -16505,7 +19507,6 @@
           <w:kern w:val="0"/>
           <w:sz w:val="21"/>
           <w:szCs w:val="21"/>
-          <w:lang w:val="el-GR"/>
           <w14:ligatures w14:val="none"/>
         </w:rPr>
       </w:pPr>
@@ -16532,13 +19533,7 @@
         <w:t>$</w:t>
       </w:r>
     </w:p>
-    <w:p>
-      <w:pPr>
-        <w:rPr>
-          <w:lang w:val="el-GR"/>
-        </w:rPr>
-      </w:pPr>
-    </w:p>
+    <w:p/>
     <w:p>
       <w:pPr>
         <w:pStyle w:val="Heading3"/>
@@ -16548,6 +19543,7 @@
           <w:lang w:val="el-GR"/>
         </w:rPr>
       </w:pPr>
+      <w:bookmarkStart w:id="20" w:name="_Toc187948606"/>
       <w:r>
         <w:rPr>
           <w:sz w:val="32"/>
@@ -16603,6 +19599,7 @@
         </w:rPr>
         <w:t>Εκέλεση</w:t>
       </w:r>
+      <w:bookmarkEnd w:id="20"/>
     </w:p>
     <w:p>
       <w:pPr>
@@ -16611,23 +19608,30 @@
           <w:lang w:val="el-GR"/>
         </w:rPr>
       </w:pPr>
+      <w:bookmarkStart w:id="21" w:name="_Toc187948607"/>
       <w:r>
         <w:rPr>
           <w:lang w:val="el-GR"/>
         </w:rPr>
         <w:t xml:space="preserve">Αποτελέσματα αν ο χρήστης εισάγει </w:t>
       </w:r>
+      <w:proofErr w:type="spellStart"/>
       <w:r>
         <w:t>i</w:t>
       </w:r>
-    </w:p>
-    <w:p>
-      <w:pPr>
-        <w:rPr>
-          <w:lang w:val="el-GR"/>
-        </w:rPr>
-      </w:pPr>
-      <w:r>
+      <w:bookmarkEnd w:id="21"/>
+      <w:proofErr w:type="spellEnd"/>
+    </w:p>
+    <w:p>
+      <w:pPr>
+        <w:rPr>
+          <w:lang w:val="el-GR"/>
+        </w:rPr>
+      </w:pPr>
+      <w:r>
+        <w:rPr>
+          <w:noProof/>
+        </w:rPr>
         <w:drawing>
           <wp:anchor distT="0" distB="0" distL="114300" distR="114300" simplePos="0" relativeHeight="251672576" behindDoc="0" locked="0" layoutInCell="1" allowOverlap="1" wp14:anchorId="656D86C1" wp14:editId="2C08A925">
             <wp:simplePos x="0" y="0"/>
@@ -16729,6 +19733,9 @@
         </w:rPr>
       </w:pPr>
       <w:r>
+        <w:rPr>
+          <w:noProof/>
+        </w:rPr>
         <w:drawing>
           <wp:anchor distT="0" distB="0" distL="114300" distR="114300" simplePos="0" relativeHeight="251674624" behindDoc="0" locked="0" layoutInCell="1" allowOverlap="1" wp14:anchorId="33AA184F" wp14:editId="319AB224">
             <wp:simplePos x="0" y="0"/>
@@ -16847,6 +19854,9 @@
         </w:rPr>
       </w:pPr>
       <w:r>
+        <w:rPr>
+          <w:noProof/>
+        </w:rPr>
         <w:lastRenderedPageBreak/>
         <w:drawing>
           <wp:anchor distT="0" distB="0" distL="114300" distR="114300" simplePos="0" relativeHeight="251676672" behindDoc="1" locked="0" layoutInCell="1" allowOverlap="1" wp14:anchorId="3B34B7FA" wp14:editId="28FF52BA">
@@ -16932,6 +19942,7 @@
       </w:pPr>
       <w:r>
         <w:rPr>
+          <w:noProof/>
           <w:lang w:val="el-GR"/>
         </w:rPr>
         <w:drawing>
@@ -17017,7 +20028,13 @@
         </w:rPr>
       </w:pPr>
     </w:p>
-    <w:p/>
+    <w:p>
+      <w:pPr>
+        <w:rPr>
+          <w:lang w:val="el-GR"/>
+        </w:rPr>
+      </w:pPr>
+    </w:p>
     <w:p>
       <w:pPr>
         <w:pStyle w:val="Heading3"/>
@@ -17025,6 +20042,7 @@
           <w:lang w:val="el-GR"/>
         </w:rPr>
       </w:pPr>
+      <w:bookmarkStart w:id="22" w:name="_Toc187948608"/>
       <w:r>
         <w:rPr>
           <w:lang w:val="el-GR"/>
@@ -17034,14 +20052,18 @@
       <w:r>
         <w:t>c</w:t>
       </w:r>
-    </w:p>
-    <w:p>
-      <w:pPr>
-        <w:rPr>
-          <w:lang w:val="el-GR"/>
-        </w:rPr>
-      </w:pPr>
-      <w:r>
+      <w:bookmarkEnd w:id="22"/>
+    </w:p>
+    <w:p>
+      <w:pPr>
+        <w:rPr>
+          <w:lang w:val="el-GR"/>
+        </w:rPr>
+      </w:pPr>
+      <w:r>
+        <w:rPr>
+          <w:noProof/>
+        </w:rPr>
         <w:drawing>
           <wp:anchor distT="0" distB="0" distL="114300" distR="114300" simplePos="0" relativeHeight="251680768" behindDoc="0" locked="0" layoutInCell="1" allowOverlap="1" wp14:anchorId="4EDA39CD" wp14:editId="0D39EE88">
             <wp:simplePos x="0" y="0"/>
@@ -17087,23 +20109,121 @@
         </w:drawing>
       </w:r>
     </w:p>
-    <w:p/>
-    <w:p/>
-    <w:p/>
-    <w:p/>
-    <w:p/>
-    <w:p/>
-    <w:p/>
-    <w:p/>
-    <w:p/>
-    <w:p/>
-    <w:p/>
-    <w:p/>
-    <w:p/>
-    <w:p/>
-    <w:p/>
-    <w:p>
-      <w:r>
+    <w:p>
+      <w:pPr>
+        <w:rPr>
+          <w:lang w:val="el-GR"/>
+        </w:rPr>
+      </w:pPr>
+    </w:p>
+    <w:p>
+      <w:pPr>
+        <w:rPr>
+          <w:lang w:val="el-GR"/>
+        </w:rPr>
+      </w:pPr>
+    </w:p>
+    <w:p>
+      <w:pPr>
+        <w:rPr>
+          <w:lang w:val="el-GR"/>
+        </w:rPr>
+      </w:pPr>
+    </w:p>
+    <w:p>
+      <w:pPr>
+        <w:rPr>
+          <w:lang w:val="el-GR"/>
+        </w:rPr>
+      </w:pPr>
+    </w:p>
+    <w:p>
+      <w:pPr>
+        <w:rPr>
+          <w:lang w:val="el-GR"/>
+        </w:rPr>
+      </w:pPr>
+    </w:p>
+    <w:p>
+      <w:pPr>
+        <w:rPr>
+          <w:lang w:val="el-GR"/>
+        </w:rPr>
+      </w:pPr>
+    </w:p>
+    <w:p>
+      <w:pPr>
+        <w:rPr>
+          <w:lang w:val="el-GR"/>
+        </w:rPr>
+      </w:pPr>
+    </w:p>
+    <w:p>
+      <w:pPr>
+        <w:rPr>
+          <w:lang w:val="el-GR"/>
+        </w:rPr>
+      </w:pPr>
+    </w:p>
+    <w:p>
+      <w:pPr>
+        <w:rPr>
+          <w:lang w:val="el-GR"/>
+        </w:rPr>
+      </w:pPr>
+    </w:p>
+    <w:p>
+      <w:pPr>
+        <w:rPr>
+          <w:lang w:val="el-GR"/>
+        </w:rPr>
+      </w:pPr>
+    </w:p>
+    <w:p>
+      <w:pPr>
+        <w:rPr>
+          <w:lang w:val="el-GR"/>
+        </w:rPr>
+      </w:pPr>
+    </w:p>
+    <w:p>
+      <w:pPr>
+        <w:rPr>
+          <w:lang w:val="el-GR"/>
+        </w:rPr>
+      </w:pPr>
+    </w:p>
+    <w:p>
+      <w:pPr>
+        <w:rPr>
+          <w:lang w:val="el-GR"/>
+        </w:rPr>
+      </w:pPr>
+    </w:p>
+    <w:p>
+      <w:pPr>
+        <w:rPr>
+          <w:lang w:val="el-GR"/>
+        </w:rPr>
+      </w:pPr>
+    </w:p>
+    <w:p>
+      <w:pPr>
+        <w:rPr>
+          <w:lang w:val="el-GR"/>
+        </w:rPr>
+      </w:pPr>
+    </w:p>
+    <w:p>
+      <w:pPr>
+        <w:rPr>
+          <w:lang w:val="el-GR"/>
+        </w:rPr>
+      </w:pPr>
+      <w:r>
+        <w:rPr>
+          <w:noProof/>
+        </w:rPr>
         <w:lastRenderedPageBreak/>
         <w:drawing>
           <wp:anchor distT="0" distB="0" distL="114300" distR="114300" simplePos="0" relativeHeight="251682816" behindDoc="0" locked="0" layoutInCell="1" allowOverlap="1" wp14:anchorId="40B946BB" wp14:editId="5AC9C1D2">
@@ -17150,11 +20270,41 @@
         </w:drawing>
       </w:r>
     </w:p>
-    <w:p/>
-    <w:p/>
-    <w:p/>
-    <w:p/>
-    <w:p/>
+    <w:p>
+      <w:pPr>
+        <w:rPr>
+          <w:lang w:val="el-GR"/>
+        </w:rPr>
+      </w:pPr>
+    </w:p>
+    <w:p>
+      <w:pPr>
+        <w:rPr>
+          <w:lang w:val="el-GR"/>
+        </w:rPr>
+      </w:pPr>
+    </w:p>
+    <w:p>
+      <w:pPr>
+        <w:rPr>
+          <w:lang w:val="el-GR"/>
+        </w:rPr>
+      </w:pPr>
+    </w:p>
+    <w:p>
+      <w:pPr>
+        <w:rPr>
+          <w:lang w:val="el-GR"/>
+        </w:rPr>
+      </w:pPr>
+    </w:p>
+    <w:p>
+      <w:pPr>
+        <w:rPr>
+          <w:lang w:val="el-GR"/>
+        </w:rPr>
+      </w:pPr>
+    </w:p>
     <w:p>
       <w:pPr>
         <w:pStyle w:val="Heading3"/>
@@ -17162,6 +20312,7 @@
           <w:lang w:val="el-GR"/>
         </w:rPr>
       </w:pPr>
+      <w:bookmarkStart w:id="23" w:name="_Toc187948609"/>
       <w:r>
         <w:rPr>
           <w:lang w:val="el-GR"/>
@@ -17171,14 +20322,18 @@
       <w:r>
         <w:t>a</w:t>
       </w:r>
-    </w:p>
-    <w:p>
-      <w:pPr>
-        <w:rPr>
-          <w:lang w:val="el-GR"/>
-        </w:rPr>
-      </w:pPr>
-      <w:r>
+      <w:bookmarkEnd w:id="23"/>
+    </w:p>
+    <w:p>
+      <w:pPr>
+        <w:rPr>
+          <w:lang w:val="el-GR"/>
+        </w:rPr>
+      </w:pPr>
+      <w:r>
+        <w:rPr>
+          <w:noProof/>
+        </w:rPr>
         <w:drawing>
           <wp:anchor distT="0" distB="0" distL="114300" distR="114300" simplePos="0" relativeHeight="251684864" behindDoc="0" locked="0" layoutInCell="1" allowOverlap="1" wp14:anchorId="056CF6E4" wp14:editId="79669392">
             <wp:simplePos x="0" y="0"/>
@@ -17328,6 +20483,9 @@
         </w:rPr>
       </w:pPr>
       <w:r>
+        <w:rPr>
+          <w:noProof/>
+        </w:rPr>
         <w:drawing>
           <wp:anchor distT="0" distB="0" distL="114300" distR="114300" simplePos="0" relativeHeight="251686912" behindDoc="0" locked="0" layoutInCell="1" allowOverlap="1" wp14:anchorId="37979888" wp14:editId="7019AD1A">
             <wp:simplePos x="0" y="0"/>
@@ -17437,6 +20595,7 @@
           <w:lang w:val="el-GR"/>
         </w:rPr>
       </w:pPr>
+      <w:bookmarkStart w:id="24" w:name="_Toc187948610"/>
       <w:r>
         <w:rPr>
           <w:sz w:val="40"/>
@@ -17459,6 +20618,7 @@
         </w:rPr>
         <w:t>)</w:t>
       </w:r>
+      <w:bookmarkEnd w:id="24"/>
     </w:p>
     <w:p/>
     <w:sectPr>
@@ -20192,6 +23352,7 @@
   <w:style w:type="character" w:default="1" w:styleId="DefaultParagraphFont">
     <w:name w:val="Default Paragraph Font"/>
     <w:uiPriority w:val="1"/>
+    <w:semiHidden/>
     <w:unhideWhenUsed/>
   </w:style>
   <w:style w:type="table" w:default="1" w:styleId="TableNormal">

--- a/ΒΑΣΕΙΣ ΔΕΔΟΜΕΝΩΝ ΑΝΑΦΟΡΑ PROJECT.docx
+++ b/ΒΑΣΕΙΣ ΔΕΔΟΜΕΝΩΝ ΑΝΑΦΟΡΑ PROJECT.docx
@@ -4735,135 +4735,74 @@
                                 <w:lang w:val="el-GR"/>
                               </w:rPr>
                             </w:pPr>
-                            <w:r>
-                              <w:fldChar w:fldCharType="begin"/>
-                            </w:r>
-                            <w:r>
-                              <w:instrText>HYPERLINK</w:instrText>
-                            </w:r>
-                            <w:r>
-                              <w:rPr>
-                                <w:lang w:val="el-GR"/>
-                              </w:rPr>
-                              <w:instrText xml:space="preserve"> "</w:instrText>
-                            </w:r>
-                            <w:r>
-                              <w:instrText>mailto</w:instrText>
-                            </w:r>
-                            <w:r>
-                              <w:rPr>
-                                <w:lang w:val="el-GR"/>
-                              </w:rPr>
-                              <w:instrText>:</w:instrText>
-                            </w:r>
-                            <w:r>
-                              <w:instrText>up</w:instrText>
-                            </w:r>
-                            <w:r>
-                              <w:rPr>
-                                <w:lang w:val="el-GR"/>
-                              </w:rPr>
-                              <w:instrText>1100554@</w:instrText>
-                            </w:r>
-                            <w:r>
-                              <w:instrText>ac</w:instrText>
-                            </w:r>
-                            <w:r>
-                              <w:rPr>
-                                <w:lang w:val="el-GR"/>
-                              </w:rPr>
-                              <w:instrText>.</w:instrText>
-                            </w:r>
-                            <w:r>
-                              <w:instrText>upatras</w:instrText>
-                            </w:r>
-                            <w:r>
-                              <w:rPr>
-                                <w:lang w:val="el-GR"/>
-                              </w:rPr>
-                              <w:instrText>.</w:instrText>
-                            </w:r>
-                            <w:r>
-                              <w:instrText>gr</w:instrText>
-                            </w:r>
-                            <w:r>
-                              <w:rPr>
-                                <w:lang w:val="el-GR"/>
-                              </w:rPr>
-                              <w:instrText>"</w:instrText>
-                            </w:r>
-                            <w:r>
-                              <w:fldChar w:fldCharType="separate"/>
-                            </w:r>
-                            <w:r>
-                              <w:rPr>
-                                <w:rStyle w:val="Hyperlink"/>
-                                <w:rFonts w:ascii="Times New Roman" w:hAnsi="Times New Roman" w:cs="Times New Roman"/>
-                                <w:sz w:val="28"/>
-                                <w:szCs w:val="28"/>
-                              </w:rPr>
-                              <w:t>up</w:t>
-                            </w:r>
-                            <w:r>
-                              <w:rPr>
-                                <w:rStyle w:val="Hyperlink"/>
-                                <w:rFonts w:ascii="Times New Roman" w:hAnsi="Times New Roman" w:cs="Times New Roman"/>
-                                <w:sz w:val="28"/>
-                                <w:szCs w:val="28"/>
-                                <w:lang w:val="el-GR"/>
-                              </w:rPr>
-                              <w:t>1100554@</w:t>
-                            </w:r>
-                            <w:r>
-                              <w:rPr>
-                                <w:rStyle w:val="Hyperlink"/>
-                                <w:rFonts w:ascii="Times New Roman" w:hAnsi="Times New Roman" w:cs="Times New Roman"/>
-                                <w:sz w:val="28"/>
-                                <w:szCs w:val="28"/>
-                              </w:rPr>
-                              <w:t>ac</w:t>
-                            </w:r>
-                            <w:r>
-                              <w:rPr>
-                                <w:rStyle w:val="Hyperlink"/>
-                                <w:rFonts w:ascii="Times New Roman" w:hAnsi="Times New Roman" w:cs="Times New Roman"/>
-                                <w:sz w:val="28"/>
-                                <w:szCs w:val="28"/>
-                                <w:lang w:val="el-GR"/>
-                              </w:rPr>
-                              <w:t>.</w:t>
-                            </w:r>
-                            <w:r>
-                              <w:rPr>
-                                <w:rStyle w:val="Hyperlink"/>
-                                <w:rFonts w:ascii="Times New Roman" w:hAnsi="Times New Roman" w:cs="Times New Roman"/>
-                                <w:sz w:val="28"/>
-                                <w:szCs w:val="28"/>
-                              </w:rPr>
-                              <w:t>upatras</w:t>
-                            </w:r>
-                            <w:r>
-                              <w:rPr>
-                                <w:rStyle w:val="Hyperlink"/>
-                                <w:rFonts w:ascii="Times New Roman" w:hAnsi="Times New Roman" w:cs="Times New Roman"/>
-                                <w:sz w:val="28"/>
-                                <w:szCs w:val="28"/>
-                                <w:lang w:val="el-GR"/>
-                              </w:rPr>
-                              <w:t>.</w:t>
-                            </w:r>
-                            <w:r>
-                              <w:rPr>
-                                <w:rStyle w:val="Hyperlink"/>
-                                <w:rFonts w:ascii="Times New Roman" w:hAnsi="Times New Roman" w:cs="Times New Roman"/>
-                                <w:sz w:val="28"/>
-                                <w:szCs w:val="28"/>
-                              </w:rPr>
-                              <w:t>gr</w:t>
-                            </w:r>
-                            <w:r>
-                              <w:fldChar w:fldCharType="end"/>
-                            </w:r>
+                            <w:hyperlink r:id="rId8" w:history="1">
+                              <w:r>
+                                <w:rPr>
+                                  <w:rStyle w:val="Hyperlink"/>
+                                  <w:rFonts w:ascii="Times New Roman" w:hAnsi="Times New Roman" w:cs="Times New Roman"/>
+                                  <w:sz w:val="28"/>
+                                  <w:szCs w:val="28"/>
+                                </w:rPr>
+                                <w:t>up</w:t>
+                              </w:r>
+                              <w:r>
+                                <w:rPr>
+                                  <w:rStyle w:val="Hyperlink"/>
+                                  <w:rFonts w:ascii="Times New Roman" w:hAnsi="Times New Roman" w:cs="Times New Roman"/>
+                                  <w:sz w:val="28"/>
+                                  <w:szCs w:val="28"/>
+                                  <w:lang w:val="el-GR"/>
+                                </w:rPr>
+                                <w:t>1100554@</w:t>
+                              </w:r>
+                              <w:r>
+                                <w:rPr>
+                                  <w:rStyle w:val="Hyperlink"/>
+                                  <w:rFonts w:ascii="Times New Roman" w:hAnsi="Times New Roman" w:cs="Times New Roman"/>
+                                  <w:sz w:val="28"/>
+                                  <w:szCs w:val="28"/>
+                                </w:rPr>
+                                <w:t>ac</w:t>
+                              </w:r>
+                              <w:r>
+                                <w:rPr>
+                                  <w:rStyle w:val="Hyperlink"/>
+                                  <w:rFonts w:ascii="Times New Roman" w:hAnsi="Times New Roman" w:cs="Times New Roman"/>
+                                  <w:sz w:val="28"/>
+                                  <w:szCs w:val="28"/>
+                                  <w:lang w:val="el-GR"/>
+                                </w:rPr>
+                                <w:t>.</w:t>
+                              </w:r>
+                              <w:r>
+                                <w:rPr>
+                                  <w:rStyle w:val="Hyperlink"/>
+                                  <w:rFonts w:ascii="Times New Roman" w:hAnsi="Times New Roman" w:cs="Times New Roman"/>
+                                  <w:sz w:val="28"/>
+                                  <w:szCs w:val="28"/>
+                                </w:rPr>
+                                <w:t>upatras</w:t>
+                              </w:r>
+                              <w:r>
+                                <w:rPr>
+                                  <w:rStyle w:val="Hyperlink"/>
+                                  <w:rFonts w:ascii="Times New Roman" w:hAnsi="Times New Roman" w:cs="Times New Roman"/>
+                                  <w:sz w:val="28"/>
+                                  <w:szCs w:val="28"/>
+                                  <w:lang w:val="el-GR"/>
+                                </w:rPr>
+                                <w:t>.</w:t>
+                              </w:r>
+                              <w:r>
+                                <w:rPr>
+                                  <w:rStyle w:val="Hyperlink"/>
+                                  <w:rFonts w:ascii="Times New Roman" w:hAnsi="Times New Roman" w:cs="Times New Roman"/>
+                                  <w:sz w:val="28"/>
+                                  <w:szCs w:val="28"/>
+                                </w:rPr>
+                                <w:t>gr</w:t>
+                              </w:r>
+                            </w:hyperlink>
                           </w:p>
                           <w:p>
                             <w:pPr>
@@ -4985,135 +4924,74 @@
                           <w:lang w:val="el-GR"/>
                         </w:rPr>
                       </w:pPr>
-                      <w:r>
-                        <w:fldChar w:fldCharType="begin"/>
-                      </w:r>
-                      <w:r>
-                        <w:instrText>HYPERLINK</w:instrText>
-                      </w:r>
-                      <w:r>
-                        <w:rPr>
-                          <w:lang w:val="el-GR"/>
-                        </w:rPr>
-                        <w:instrText xml:space="preserve"> "</w:instrText>
-                      </w:r>
-                      <w:r>
-                        <w:instrText>mailto</w:instrText>
-                      </w:r>
-                      <w:r>
-                        <w:rPr>
-                          <w:lang w:val="el-GR"/>
-                        </w:rPr>
-                        <w:instrText>:</w:instrText>
-                      </w:r>
-                      <w:r>
-                        <w:instrText>up</w:instrText>
-                      </w:r>
-                      <w:r>
-                        <w:rPr>
-                          <w:lang w:val="el-GR"/>
-                        </w:rPr>
-                        <w:instrText>1100554@</w:instrText>
-                      </w:r>
-                      <w:r>
-                        <w:instrText>ac</w:instrText>
-                      </w:r>
-                      <w:r>
-                        <w:rPr>
-                          <w:lang w:val="el-GR"/>
-                        </w:rPr>
-                        <w:instrText>.</w:instrText>
-                      </w:r>
-                      <w:r>
-                        <w:instrText>upatras</w:instrText>
-                      </w:r>
-                      <w:r>
-                        <w:rPr>
-                          <w:lang w:val="el-GR"/>
-                        </w:rPr>
-                        <w:instrText>.</w:instrText>
-                      </w:r>
-                      <w:r>
-                        <w:instrText>gr</w:instrText>
-                      </w:r>
-                      <w:r>
-                        <w:rPr>
-                          <w:lang w:val="el-GR"/>
-                        </w:rPr>
-                        <w:instrText>"</w:instrText>
-                      </w:r>
-                      <w:r>
-                        <w:fldChar w:fldCharType="separate"/>
-                      </w:r>
-                      <w:r>
-                        <w:rPr>
-                          <w:rStyle w:val="Hyperlink"/>
-                          <w:rFonts w:ascii="Times New Roman" w:hAnsi="Times New Roman" w:cs="Times New Roman"/>
-                          <w:sz w:val="28"/>
-                          <w:szCs w:val="28"/>
-                        </w:rPr>
-                        <w:t>up</w:t>
-                      </w:r>
-                      <w:r>
-                        <w:rPr>
-                          <w:rStyle w:val="Hyperlink"/>
-                          <w:rFonts w:ascii="Times New Roman" w:hAnsi="Times New Roman" w:cs="Times New Roman"/>
-                          <w:sz w:val="28"/>
-                          <w:szCs w:val="28"/>
-                          <w:lang w:val="el-GR"/>
-                        </w:rPr>
-                        <w:t>1100554@</w:t>
-                      </w:r>
-                      <w:r>
-                        <w:rPr>
-                          <w:rStyle w:val="Hyperlink"/>
-                          <w:rFonts w:ascii="Times New Roman" w:hAnsi="Times New Roman" w:cs="Times New Roman"/>
-                          <w:sz w:val="28"/>
-                          <w:szCs w:val="28"/>
-                        </w:rPr>
-                        <w:t>ac</w:t>
-                      </w:r>
-                      <w:r>
-                        <w:rPr>
-                          <w:rStyle w:val="Hyperlink"/>
-                          <w:rFonts w:ascii="Times New Roman" w:hAnsi="Times New Roman" w:cs="Times New Roman"/>
-                          <w:sz w:val="28"/>
-                          <w:szCs w:val="28"/>
-                          <w:lang w:val="el-GR"/>
-                        </w:rPr>
-                        <w:t>.</w:t>
-                      </w:r>
-                      <w:r>
-                        <w:rPr>
-                          <w:rStyle w:val="Hyperlink"/>
-                          <w:rFonts w:ascii="Times New Roman" w:hAnsi="Times New Roman" w:cs="Times New Roman"/>
-                          <w:sz w:val="28"/>
-                          <w:szCs w:val="28"/>
-                        </w:rPr>
-                        <w:t>upatras</w:t>
-                      </w:r>
-                      <w:r>
-                        <w:rPr>
-                          <w:rStyle w:val="Hyperlink"/>
-                          <w:rFonts w:ascii="Times New Roman" w:hAnsi="Times New Roman" w:cs="Times New Roman"/>
-                          <w:sz w:val="28"/>
-                          <w:szCs w:val="28"/>
-                          <w:lang w:val="el-GR"/>
-                        </w:rPr>
-                        <w:t>.</w:t>
-                      </w:r>
-                      <w:r>
-                        <w:rPr>
-                          <w:rStyle w:val="Hyperlink"/>
-                          <w:rFonts w:ascii="Times New Roman" w:hAnsi="Times New Roman" w:cs="Times New Roman"/>
-                          <w:sz w:val="28"/>
-                          <w:szCs w:val="28"/>
-                        </w:rPr>
-                        <w:t>gr</w:t>
-                      </w:r>
-                      <w:r>
-                        <w:fldChar w:fldCharType="end"/>
-                      </w:r>
+                      <w:hyperlink r:id="rId9" w:history="1">
+                        <w:r>
+                          <w:rPr>
+                            <w:rStyle w:val="Hyperlink"/>
+                            <w:rFonts w:ascii="Times New Roman" w:hAnsi="Times New Roman" w:cs="Times New Roman"/>
+                            <w:sz w:val="28"/>
+                            <w:szCs w:val="28"/>
+                          </w:rPr>
+                          <w:t>up</w:t>
+                        </w:r>
+                        <w:r>
+                          <w:rPr>
+                            <w:rStyle w:val="Hyperlink"/>
+                            <w:rFonts w:ascii="Times New Roman" w:hAnsi="Times New Roman" w:cs="Times New Roman"/>
+                            <w:sz w:val="28"/>
+                            <w:szCs w:val="28"/>
+                            <w:lang w:val="el-GR"/>
+                          </w:rPr>
+                          <w:t>1100554@</w:t>
+                        </w:r>
+                        <w:r>
+                          <w:rPr>
+                            <w:rStyle w:val="Hyperlink"/>
+                            <w:rFonts w:ascii="Times New Roman" w:hAnsi="Times New Roman" w:cs="Times New Roman"/>
+                            <w:sz w:val="28"/>
+                            <w:szCs w:val="28"/>
+                          </w:rPr>
+                          <w:t>ac</w:t>
+                        </w:r>
+                        <w:r>
+                          <w:rPr>
+                            <w:rStyle w:val="Hyperlink"/>
+                            <w:rFonts w:ascii="Times New Roman" w:hAnsi="Times New Roman" w:cs="Times New Roman"/>
+                            <w:sz w:val="28"/>
+                            <w:szCs w:val="28"/>
+                            <w:lang w:val="el-GR"/>
+                          </w:rPr>
+                          <w:t>.</w:t>
+                        </w:r>
+                        <w:r>
+                          <w:rPr>
+                            <w:rStyle w:val="Hyperlink"/>
+                            <w:rFonts w:ascii="Times New Roman" w:hAnsi="Times New Roman" w:cs="Times New Roman"/>
+                            <w:sz w:val="28"/>
+                            <w:szCs w:val="28"/>
+                          </w:rPr>
+                          <w:t>upatras</w:t>
+                        </w:r>
+                        <w:r>
+                          <w:rPr>
+                            <w:rStyle w:val="Hyperlink"/>
+                            <w:rFonts w:ascii="Times New Roman" w:hAnsi="Times New Roman" w:cs="Times New Roman"/>
+                            <w:sz w:val="28"/>
+                            <w:szCs w:val="28"/>
+                            <w:lang w:val="el-GR"/>
+                          </w:rPr>
+                          <w:t>.</w:t>
+                        </w:r>
+                        <w:r>
+                          <w:rPr>
+                            <w:rStyle w:val="Hyperlink"/>
+                            <w:rFonts w:ascii="Times New Roman" w:hAnsi="Times New Roman" w:cs="Times New Roman"/>
+                            <w:sz w:val="28"/>
+                            <w:szCs w:val="28"/>
+                          </w:rPr>
+                          <w:t>gr</w:t>
+                        </w:r>
+                      </w:hyperlink>
                     </w:p>
                     <w:p>
                       <w:pPr>
@@ -5305,99 +5183,38 @@
                                 <w:lang w:val="el-GR"/>
                               </w:rPr>
                             </w:pPr>
-                            <w:r>
-                              <w:fldChar w:fldCharType="begin"/>
-                            </w:r>
-                            <w:r>
-                              <w:instrText>HYPERLINK</w:instrText>
-                            </w:r>
-                            <w:r>
-                              <w:rPr>
-                                <w:lang w:val="el-GR"/>
-                              </w:rPr>
-                              <w:instrText xml:space="preserve"> "</w:instrText>
-                            </w:r>
-                            <w:r>
-                              <w:instrText>mailto</w:instrText>
-                            </w:r>
-                            <w:r>
-                              <w:rPr>
-                                <w:lang w:val="el-GR"/>
-                              </w:rPr>
-                              <w:instrText>:</w:instrText>
-                            </w:r>
-                            <w:r>
-                              <w:instrText>up</w:instrText>
-                            </w:r>
-                            <w:r>
-                              <w:rPr>
-                                <w:lang w:val="el-GR"/>
-                              </w:rPr>
-                              <w:instrText>1100613@</w:instrText>
-                            </w:r>
-                            <w:r>
-                              <w:instrText>ac</w:instrText>
-                            </w:r>
-                            <w:r>
-                              <w:rPr>
-                                <w:lang w:val="el-GR"/>
-                              </w:rPr>
-                              <w:instrText>.</w:instrText>
-                            </w:r>
-                            <w:r>
-                              <w:instrText>upatras</w:instrText>
-                            </w:r>
-                            <w:r>
-                              <w:rPr>
-                                <w:lang w:val="el-GR"/>
-                              </w:rPr>
-                              <w:instrText>.</w:instrText>
-                            </w:r>
-                            <w:r>
-                              <w:instrText>gr</w:instrText>
-                            </w:r>
-                            <w:r>
-                              <w:rPr>
-                                <w:lang w:val="el-GR"/>
-                              </w:rPr>
-                              <w:instrText>"</w:instrText>
-                            </w:r>
-                            <w:r>
-                              <w:fldChar w:fldCharType="separate"/>
-                            </w:r>
-                            <w:r>
-                              <w:rPr>
-                                <w:rStyle w:val="Hyperlink"/>
-                                <w:rFonts w:ascii="Times New Roman" w:hAnsi="Times New Roman" w:cs="Times New Roman"/>
-                                <w:sz w:val="28"/>
-                                <w:szCs w:val="28"/>
-                                <w:lang w:val="el-GR"/>
-                              </w:rPr>
-                              <w:t>up</w:t>
-                            </w:r>
-                            <w:r>
-                              <w:rPr>
-                                <w:rStyle w:val="Hyperlink"/>
-                                <w:rFonts w:ascii="Times New Roman" w:hAnsi="Times New Roman" w:cs="Times New Roman"/>
-                                <w:sz w:val="28"/>
-                                <w:szCs w:val="28"/>
-                                <w:lang w:val="el-GR"/>
-                              </w:rPr>
-                              <w:t>1100562</w:t>
-                            </w:r>
-                            <w:r>
-                              <w:rPr>
-                                <w:rStyle w:val="Hyperlink"/>
-                                <w:rFonts w:ascii="Times New Roman" w:hAnsi="Times New Roman" w:cs="Times New Roman"/>
-                                <w:sz w:val="28"/>
-                                <w:szCs w:val="28"/>
-                                <w:lang w:val="el-GR"/>
-                              </w:rPr>
-                              <w:t>@ac.upatras.gr</w:t>
-                            </w:r>
-                            <w:r>
-                              <w:fldChar w:fldCharType="end"/>
-                            </w:r>
+                            <w:hyperlink r:id="rId10" w:history="1">
+                              <w:r>
+                                <w:rPr>
+                                  <w:rStyle w:val="Hyperlink"/>
+                                  <w:rFonts w:ascii="Times New Roman" w:hAnsi="Times New Roman" w:cs="Times New Roman"/>
+                                  <w:sz w:val="28"/>
+                                  <w:szCs w:val="28"/>
+                                  <w:lang w:val="el-GR"/>
+                                </w:rPr>
+                                <w:t>up</w:t>
+                              </w:r>
+                              <w:r>
+                                <w:rPr>
+                                  <w:rStyle w:val="Hyperlink"/>
+                                  <w:rFonts w:ascii="Times New Roman" w:hAnsi="Times New Roman" w:cs="Times New Roman"/>
+                                  <w:sz w:val="28"/>
+                                  <w:szCs w:val="28"/>
+                                  <w:lang w:val="el-GR"/>
+                                </w:rPr>
+                                <w:t>1100562</w:t>
+                              </w:r>
+                              <w:r>
+                                <w:rPr>
+                                  <w:rStyle w:val="Hyperlink"/>
+                                  <w:rFonts w:ascii="Times New Roman" w:hAnsi="Times New Roman" w:cs="Times New Roman"/>
+                                  <w:sz w:val="28"/>
+                                  <w:szCs w:val="28"/>
+                                  <w:lang w:val="el-GR"/>
+                                </w:rPr>
+                                <w:t>@ac.upatras.gr</w:t>
+                              </w:r>
+                            </w:hyperlink>
                           </w:p>
                           <w:p>
                             <w:pPr>
@@ -5552,99 +5369,38 @@
                           <w:lang w:val="el-GR"/>
                         </w:rPr>
                       </w:pPr>
-                      <w:r>
-                        <w:fldChar w:fldCharType="begin"/>
-                      </w:r>
-                      <w:r>
-                        <w:instrText>HYPERLINK</w:instrText>
-                      </w:r>
-                      <w:r>
-                        <w:rPr>
-                          <w:lang w:val="el-GR"/>
-                        </w:rPr>
-                        <w:instrText xml:space="preserve"> "</w:instrText>
-                      </w:r>
-                      <w:r>
-                        <w:instrText>mailto</w:instrText>
-                      </w:r>
-                      <w:r>
-                        <w:rPr>
-                          <w:lang w:val="el-GR"/>
-                        </w:rPr>
-                        <w:instrText>:</w:instrText>
-                      </w:r>
-                      <w:r>
-                        <w:instrText>up</w:instrText>
-                      </w:r>
-                      <w:r>
-                        <w:rPr>
-                          <w:lang w:val="el-GR"/>
-                        </w:rPr>
-                        <w:instrText>1100613@</w:instrText>
-                      </w:r>
-                      <w:r>
-                        <w:instrText>ac</w:instrText>
-                      </w:r>
-                      <w:r>
-                        <w:rPr>
-                          <w:lang w:val="el-GR"/>
-                        </w:rPr>
-                        <w:instrText>.</w:instrText>
-                      </w:r>
-                      <w:r>
-                        <w:instrText>upatras</w:instrText>
-                      </w:r>
-                      <w:r>
-                        <w:rPr>
-                          <w:lang w:val="el-GR"/>
-                        </w:rPr>
-                        <w:instrText>.</w:instrText>
-                      </w:r>
-                      <w:r>
-                        <w:instrText>gr</w:instrText>
-                      </w:r>
-                      <w:r>
-                        <w:rPr>
-                          <w:lang w:val="el-GR"/>
-                        </w:rPr>
-                        <w:instrText>"</w:instrText>
-                      </w:r>
-                      <w:r>
-                        <w:fldChar w:fldCharType="separate"/>
-                      </w:r>
-                      <w:r>
-                        <w:rPr>
-                          <w:rStyle w:val="Hyperlink"/>
-                          <w:rFonts w:ascii="Times New Roman" w:hAnsi="Times New Roman" w:cs="Times New Roman"/>
-                          <w:sz w:val="28"/>
-                          <w:szCs w:val="28"/>
-                          <w:lang w:val="el-GR"/>
-                        </w:rPr>
-                        <w:t>up</w:t>
-                      </w:r>
-                      <w:r>
-                        <w:rPr>
-                          <w:rStyle w:val="Hyperlink"/>
-                          <w:rFonts w:ascii="Times New Roman" w:hAnsi="Times New Roman" w:cs="Times New Roman"/>
-                          <w:sz w:val="28"/>
-                          <w:szCs w:val="28"/>
-                          <w:lang w:val="el-GR"/>
-                        </w:rPr>
-                        <w:t>1100562</w:t>
-                      </w:r>
-                      <w:r>
-                        <w:rPr>
-                          <w:rStyle w:val="Hyperlink"/>
-                          <w:rFonts w:ascii="Times New Roman" w:hAnsi="Times New Roman" w:cs="Times New Roman"/>
-                          <w:sz w:val="28"/>
-                          <w:szCs w:val="28"/>
-                          <w:lang w:val="el-GR"/>
-                        </w:rPr>
-                        <w:t>@ac.upatras.gr</w:t>
-                      </w:r>
-                      <w:r>
-                        <w:fldChar w:fldCharType="end"/>
-                      </w:r>
+                      <w:hyperlink r:id="rId11" w:history="1">
+                        <w:r>
+                          <w:rPr>
+                            <w:rStyle w:val="Hyperlink"/>
+                            <w:rFonts w:ascii="Times New Roman" w:hAnsi="Times New Roman" w:cs="Times New Roman"/>
+                            <w:sz w:val="28"/>
+                            <w:szCs w:val="28"/>
+                            <w:lang w:val="el-GR"/>
+                          </w:rPr>
+                          <w:t>up</w:t>
+                        </w:r>
+                        <w:r>
+                          <w:rPr>
+                            <w:rStyle w:val="Hyperlink"/>
+                            <w:rFonts w:ascii="Times New Roman" w:hAnsi="Times New Roman" w:cs="Times New Roman"/>
+                            <w:sz w:val="28"/>
+                            <w:szCs w:val="28"/>
+                            <w:lang w:val="el-GR"/>
+                          </w:rPr>
+                          <w:t>1100562</w:t>
+                        </w:r>
+                        <w:r>
+                          <w:rPr>
+                            <w:rStyle w:val="Hyperlink"/>
+                            <w:rFonts w:ascii="Times New Roman" w:hAnsi="Times New Roman" w:cs="Times New Roman"/>
+                            <w:sz w:val="28"/>
+                            <w:szCs w:val="28"/>
+                            <w:lang w:val="el-GR"/>
+                          </w:rPr>
+                          <w:t>@ac.upatras.gr</w:t>
+                        </w:r>
+                      </w:hyperlink>
                     </w:p>
                     <w:p>
                       <w:pPr>
@@ -5940,7 +5696,7 @@
           <w:r>
             <w:fldChar w:fldCharType="separate"/>
           </w:r>
-          <w:hyperlink w:anchor="_Toc187948590" w:history="1">
+          <w:hyperlink w:anchor="_Toc188173465" w:history="1">
             <w:r>
               <w:rPr>
                 <w:rStyle w:val="Hyperlink"/>
@@ -5968,7 +5724,7 @@
                 <w:noProof/>
                 <w:webHidden/>
               </w:rPr>
-              <w:instrText xml:space="preserve"> PAGEREF _Toc187948590 \h </w:instrText>
+              <w:instrText xml:space="preserve"> PAGEREF _Toc188173465 \h </w:instrText>
             </w:r>
             <w:r>
               <w:rPr>
@@ -6012,7 +5768,7 @@
               <w:szCs w:val="24"/>
             </w:rPr>
           </w:pPr>
-          <w:hyperlink w:anchor="_Toc187948591" w:history="1">
+          <w:hyperlink w:anchor="_Toc188173466" w:history="1">
             <w:r>
               <w:rPr>
                 <w:rStyle w:val="Hyperlink"/>
@@ -6040,7 +5796,7 @@
                 <w:noProof/>
                 <w:webHidden/>
               </w:rPr>
-              <w:instrText xml:space="preserve"> PAGEREF _Toc187948591 \h </w:instrText>
+              <w:instrText xml:space="preserve"> PAGEREF _Toc188173466 \h </w:instrText>
             </w:r>
             <w:r>
               <w:rPr>
@@ -6084,7 +5840,7 @@
               <w:szCs w:val="24"/>
             </w:rPr>
           </w:pPr>
-          <w:hyperlink w:anchor="_Toc187948592" w:history="1">
+          <w:hyperlink w:anchor="_Toc188173467" w:history="1">
             <w:r>
               <w:rPr>
                 <w:rStyle w:val="Hyperlink"/>
@@ -6113,7 +5869,7 @@
                 <w:noProof/>
                 <w:webHidden/>
               </w:rPr>
-              <w:instrText xml:space="preserve"> PAGEREF _Toc187948592 \h </w:instrText>
+              <w:instrText xml:space="preserve"> PAGEREF _Toc188173467 \h </w:instrText>
             </w:r>
             <w:r>
               <w:rPr>
@@ -6157,7 +5913,7 @@
               <w:szCs w:val="24"/>
             </w:rPr>
           </w:pPr>
-          <w:hyperlink w:anchor="_Toc187948593" w:history="1">
+          <w:hyperlink w:anchor="_Toc188173468" w:history="1">
             <w:r>
               <w:rPr>
                 <w:rStyle w:val="Hyperlink"/>
@@ -6185,7 +5941,7 @@
                 <w:noProof/>
                 <w:webHidden/>
               </w:rPr>
-              <w:instrText xml:space="preserve"> PAGEREF _Toc187948593 \h </w:instrText>
+              <w:instrText xml:space="preserve"> PAGEREF _Toc188173468 \h </w:instrText>
             </w:r>
             <w:r>
               <w:rPr>
@@ -6229,7 +5985,7 @@
               <w:szCs w:val="24"/>
             </w:rPr>
           </w:pPr>
-          <w:hyperlink w:anchor="_Toc187948594" w:history="1">
+          <w:hyperlink w:anchor="_Toc188173469" w:history="1">
             <w:r>
               <w:rPr>
                 <w:rStyle w:val="Hyperlink"/>
@@ -6274,7 +6030,7 @@
                 <w:noProof/>
                 <w:webHidden/>
               </w:rPr>
-              <w:instrText xml:space="preserve"> PAGEREF _Toc187948594 \h </w:instrText>
+              <w:instrText xml:space="preserve"> PAGEREF _Toc188173469 \h </w:instrText>
             </w:r>
             <w:r>
               <w:rPr>
@@ -6318,7 +6074,7 @@
               <w:szCs w:val="24"/>
             </w:rPr>
           </w:pPr>
-          <w:hyperlink w:anchor="_Toc187948595" w:history="1">
+          <w:hyperlink w:anchor="_Toc188173470" w:history="1">
             <w:r>
               <w:rPr>
                 <w:rStyle w:val="Hyperlink"/>
@@ -6361,7 +6117,7 @@
                 <w:noProof/>
                 <w:webHidden/>
               </w:rPr>
-              <w:instrText xml:space="preserve"> PAGEREF _Toc187948595 \h </w:instrText>
+              <w:instrText xml:space="preserve"> PAGEREF _Toc188173470 \h </w:instrText>
             </w:r>
             <w:r>
               <w:rPr>
@@ -6405,7 +6161,7 @@
               <w:szCs w:val="24"/>
             </w:rPr>
           </w:pPr>
-          <w:hyperlink w:anchor="_Toc187948596" w:history="1">
+          <w:hyperlink w:anchor="_Toc188173471" w:history="1">
             <w:r>
               <w:rPr>
                 <w:rStyle w:val="Hyperlink"/>
@@ -6448,7 +6204,7 @@
                 <w:noProof/>
                 <w:webHidden/>
               </w:rPr>
-              <w:instrText xml:space="preserve"> PAGEREF _Toc187948596 \h </w:instrText>
+              <w:instrText xml:space="preserve"> PAGEREF _Toc188173471 \h </w:instrText>
             </w:r>
             <w:r>
               <w:rPr>
@@ -6492,7 +6248,7 @@
               <w:szCs w:val="24"/>
             </w:rPr>
           </w:pPr>
-          <w:hyperlink w:anchor="_Toc187948597" w:history="1">
+          <w:hyperlink w:anchor="_Toc188173472" w:history="1">
             <w:r>
               <w:rPr>
                 <w:rStyle w:val="Hyperlink"/>
@@ -6535,7 +6291,7 @@
                 <w:noProof/>
                 <w:webHidden/>
               </w:rPr>
-              <w:instrText xml:space="preserve"> PAGEREF _Toc187948597 \h </w:instrText>
+              <w:instrText xml:space="preserve"> PAGEREF _Toc188173472 \h </w:instrText>
             </w:r>
             <w:r>
               <w:rPr>
@@ -6579,7 +6335,7 @@
               <w:szCs w:val="24"/>
             </w:rPr>
           </w:pPr>
-          <w:hyperlink w:anchor="_Toc187948598" w:history="1">
+          <w:hyperlink w:anchor="_Toc188173473" w:history="1">
             <w:r>
               <w:rPr>
                 <w:rStyle w:val="Hyperlink"/>
@@ -6622,7 +6378,7 @@
                 <w:noProof/>
                 <w:webHidden/>
               </w:rPr>
-              <w:instrText xml:space="preserve"> PAGEREF _Toc187948598 \h </w:instrText>
+              <w:instrText xml:space="preserve"> PAGEREF _Toc188173473 \h </w:instrText>
             </w:r>
             <w:r>
               <w:rPr>
@@ -6666,7 +6422,7 @@
               <w:szCs w:val="24"/>
             </w:rPr>
           </w:pPr>
-          <w:hyperlink w:anchor="_Toc187948599" w:history="1">
+          <w:hyperlink w:anchor="_Toc188173474" w:history="1">
             <w:r>
               <w:rPr>
                 <w:rStyle w:val="Hyperlink"/>
@@ -6709,7 +6465,7 @@
                 <w:noProof/>
                 <w:webHidden/>
               </w:rPr>
-              <w:instrText xml:space="preserve"> PAGEREF _Toc187948599 \h </w:instrText>
+              <w:instrText xml:space="preserve"> PAGEREF _Toc188173474 \h </w:instrText>
             </w:r>
             <w:r>
               <w:rPr>
@@ -6753,7 +6509,7 @@
               <w:szCs w:val="24"/>
             </w:rPr>
           </w:pPr>
-          <w:hyperlink w:anchor="_Toc187948600" w:history="1">
+          <w:hyperlink w:anchor="_Toc188173475" w:history="1">
             <w:r>
               <w:rPr>
                 <w:rStyle w:val="Hyperlink"/>
@@ -6803,7 +6559,7 @@
                 <w:noProof/>
                 <w:webHidden/>
               </w:rPr>
-              <w:instrText xml:space="preserve"> PAGEREF _Toc187948600 \h </w:instrText>
+              <w:instrText xml:space="preserve"> PAGEREF _Toc188173475 \h </w:instrText>
             </w:r>
             <w:r>
               <w:rPr>
@@ -6847,7 +6603,7 @@
               <w:szCs w:val="24"/>
             </w:rPr>
           </w:pPr>
-          <w:hyperlink w:anchor="_Toc187948601" w:history="1">
+          <w:hyperlink w:anchor="_Toc188173476" w:history="1">
             <w:r>
               <w:rPr>
                 <w:rStyle w:val="Hyperlink"/>
@@ -6874,7 +6630,7 @@
                 <w:noProof/>
                 <w:webHidden/>
               </w:rPr>
-              <w:instrText xml:space="preserve"> PAGEREF _Toc187948601 \h </w:instrText>
+              <w:instrText xml:space="preserve"> PAGEREF _Toc188173476 \h </w:instrText>
             </w:r>
             <w:r>
               <w:rPr>
@@ -6918,7 +6674,7 @@
               <w:szCs w:val="24"/>
             </w:rPr>
           </w:pPr>
-          <w:hyperlink w:anchor="_Toc187948602" w:history="1">
+          <w:hyperlink w:anchor="_Toc188173477" w:history="1">
             <w:r>
               <w:rPr>
                 <w:rStyle w:val="Hyperlink"/>
@@ -6932,7 +6688,7 @@
                 <w:rStyle w:val="Hyperlink"/>
                 <w:noProof/>
               </w:rPr>
-              <w:t>SQl</w:t>
+              <w:t>SQL</w:t>
             </w:r>
             <w:r>
               <w:rPr>
@@ -6953,7 +6709,7 @@
                 <w:noProof/>
                 <w:webHidden/>
               </w:rPr>
-              <w:instrText xml:space="preserve"> PAGEREF _Toc187948602 \h </w:instrText>
+              <w:instrText xml:space="preserve"> PAGEREF _Toc188173477 \h </w:instrText>
             </w:r>
             <w:r>
               <w:rPr>
@@ -6997,7 +6753,7 @@
               <w:szCs w:val="24"/>
             </w:rPr>
           </w:pPr>
-          <w:hyperlink w:anchor="_Toc187948603" w:history="1">
+          <w:hyperlink w:anchor="_Toc188173478" w:history="1">
             <w:r>
               <w:rPr>
                 <w:rStyle w:val="Hyperlink"/>
@@ -7032,7 +6788,7 @@
                 <w:noProof/>
                 <w:webHidden/>
               </w:rPr>
-              <w:instrText xml:space="preserve"> PAGEREF _Toc187948603 \h </w:instrText>
+              <w:instrText xml:space="preserve"> PAGEREF _Toc188173478 \h </w:instrText>
             </w:r>
             <w:r>
               <w:rPr>
@@ -7076,7 +6832,7 @@
               <w:szCs w:val="24"/>
             </w:rPr>
           </w:pPr>
-          <w:hyperlink w:anchor="_Toc187948604" w:history="1">
+          <w:hyperlink w:anchor="_Toc188173479" w:history="1">
             <w:r>
               <w:rPr>
                 <w:rStyle w:val="Hyperlink"/>
@@ -7141,7 +6897,7 @@
                 <w:noProof/>
                 <w:webHidden/>
               </w:rPr>
-              <w:instrText xml:space="preserve"> PAGEREF _Toc187948604 \h </w:instrText>
+              <w:instrText xml:space="preserve"> PAGEREF _Toc188173479 \h </w:instrText>
             </w:r>
             <w:r>
               <w:rPr>
@@ -7185,7 +6941,7 @@
               <w:szCs w:val="24"/>
             </w:rPr>
           </w:pPr>
-          <w:hyperlink w:anchor="_Toc187948605" w:history="1">
+          <w:hyperlink w:anchor="_Toc188173480" w:history="1">
             <w:r>
               <w:rPr>
                 <w:rStyle w:val="Hyperlink"/>
@@ -7199,7 +6955,7 @@
                 <w:rStyle w:val="Hyperlink"/>
                 <w:noProof/>
               </w:rPr>
-              <w:t xml:space="preserve">  SQl</w:t>
+              <w:t xml:space="preserve">  SQL</w:t>
             </w:r>
             <w:r>
               <w:rPr>
@@ -7220,7 +6976,7 @@
                 <w:noProof/>
                 <w:webHidden/>
               </w:rPr>
-              <w:instrText xml:space="preserve"> PAGEREF _Toc187948605 \h </w:instrText>
+              <w:instrText xml:space="preserve"> PAGEREF _Toc188173480 \h </w:instrText>
             </w:r>
             <w:r>
               <w:rPr>
@@ -7264,13 +7020,13 @@
               <w:szCs w:val="24"/>
             </w:rPr>
           </w:pPr>
-          <w:hyperlink w:anchor="_Toc187948606" w:history="1">
+          <w:hyperlink w:anchor="_Toc188173481" w:history="1">
             <w:r>
               <w:rPr>
                 <w:rStyle w:val="Hyperlink"/>
                 <w:noProof/>
               </w:rPr>
-              <w:t>Screenshots</w:t>
+              <w:t xml:space="preserve">Screenshots </w:t>
             </w:r>
             <w:r>
               <w:rPr>
@@ -7278,7 +7034,37 @@
                 <w:noProof/>
                 <w:lang w:val="el-GR"/>
               </w:rPr>
-              <w:t xml:space="preserve"> Από Την Εκέλεση</w:t>
+              <w:t>Από</w:t>
+            </w:r>
+            <w:r>
+              <w:rPr>
+                <w:rStyle w:val="Hyperlink"/>
+                <w:noProof/>
+              </w:rPr>
+              <w:t xml:space="preserve"> </w:t>
+            </w:r>
+            <w:r>
+              <w:rPr>
+                <w:rStyle w:val="Hyperlink"/>
+                <w:noProof/>
+                <w:lang w:val="el-GR"/>
+              </w:rPr>
+              <w:t>Την</w:t>
+            </w:r>
+            <w:r>
+              <w:rPr>
+                <w:rStyle w:val="Hyperlink"/>
+                <w:noProof/>
+              </w:rPr>
+              <w:t xml:space="preserve"> </w:t>
+            </w:r>
+            <w:r>
+              <w:rPr>
+                <w:rStyle w:val="Hyperlink"/>
+                <w:noProof/>
+                <w:lang w:val="el-GR"/>
+              </w:rPr>
+              <w:t>Εκέλεση</w:t>
             </w:r>
             <w:r>
               <w:rPr>
@@ -7299,7 +7085,7 @@
                 <w:noProof/>
                 <w:webHidden/>
               </w:rPr>
-              <w:instrText xml:space="preserve"> PAGEREF _Toc187948606 \h </w:instrText>
+              <w:instrText xml:space="preserve"> PAGEREF _Toc188173481 \h </w:instrText>
             </w:r>
             <w:r>
               <w:rPr>
@@ -7343,7 +7129,7 @@
               <w:szCs w:val="24"/>
             </w:rPr>
           </w:pPr>
-          <w:hyperlink w:anchor="_Toc187948607" w:history="1">
+          <w:hyperlink w:anchor="_Toc188173482" w:history="1">
             <w:r>
               <w:rPr>
                 <w:rStyle w:val="Hyperlink"/>
@@ -7378,7 +7164,7 @@
                 <w:noProof/>
                 <w:webHidden/>
               </w:rPr>
-              <w:instrText xml:space="preserve"> PAGEREF _Toc187948607 \h </w:instrText>
+              <w:instrText xml:space="preserve"> PAGEREF _Toc188173482 \h </w:instrText>
             </w:r>
             <w:r>
               <w:rPr>
@@ -7422,7 +7208,7 @@
               <w:szCs w:val="24"/>
             </w:rPr>
           </w:pPr>
-          <w:hyperlink w:anchor="_Toc187948608" w:history="1">
+          <w:hyperlink w:anchor="_Toc188173483" w:history="1">
             <w:r>
               <w:rPr>
                 <w:rStyle w:val="Hyperlink"/>
@@ -7457,7 +7243,7 @@
                 <w:noProof/>
                 <w:webHidden/>
               </w:rPr>
-              <w:instrText xml:space="preserve"> PAGEREF _Toc187948608 \h </w:instrText>
+              <w:instrText xml:space="preserve"> PAGEREF _Toc188173483 \h </w:instrText>
             </w:r>
             <w:r>
               <w:rPr>
@@ -7501,7 +7287,7 @@
               <w:szCs w:val="24"/>
             </w:rPr>
           </w:pPr>
-          <w:hyperlink w:anchor="_Toc187948609" w:history="1">
+          <w:hyperlink w:anchor="_Toc188173484" w:history="1">
             <w:r>
               <w:rPr>
                 <w:rStyle w:val="Hyperlink"/>
@@ -7536,7 +7322,7 @@
                 <w:noProof/>
                 <w:webHidden/>
               </w:rPr>
-              <w:instrText xml:space="preserve"> PAGEREF _Toc187948609 \h </w:instrText>
+              <w:instrText xml:space="preserve"> PAGEREF _Toc188173484 \h </w:instrText>
             </w:r>
             <w:r>
               <w:rPr>
@@ -7580,13 +7366,13 @@
               <w:szCs w:val="24"/>
             </w:rPr>
           </w:pPr>
-          <w:hyperlink w:anchor="_Toc187948610" w:history="1">
+          <w:hyperlink w:anchor="_Toc188173485" w:history="1">
             <w:r>
               <w:rPr>
                 <w:rStyle w:val="Hyperlink"/>
                 <w:noProof/>
               </w:rPr>
-              <w:t>Stored Procedure (3.1.3.3)</w:t>
+              <w:t>Stored Procedure VenueFinder (3.1.3.3)</w:t>
             </w:r>
             <w:r>
               <w:rPr>
@@ -7607,7 +7393,7 @@
                 <w:noProof/>
                 <w:webHidden/>
               </w:rPr>
-              <w:instrText xml:space="preserve"> PAGEREF _Toc187948610 \h </w:instrText>
+              <w:instrText xml:space="preserve"> PAGEREF _Toc188173485 \h </w:instrText>
             </w:r>
             <w:r>
               <w:rPr>
@@ -7639,6 +7425,780 @@
           </w:hyperlink>
         </w:p>
         <w:p>
+          <w:pPr>
+            <w:pStyle w:val="TOC3"/>
+            <w:tabs>
+              <w:tab w:val="right" w:leader="dot" w:pos="9350"/>
+            </w:tabs>
+            <w:rPr>
+              <w:rFonts w:eastAsiaTheme="minorEastAsia"/>
+              <w:noProof/>
+              <w:sz w:val="24"/>
+              <w:szCs w:val="24"/>
+            </w:rPr>
+          </w:pPr>
+          <w:hyperlink w:anchor="_Toc188173486" w:history="1">
+            <w:r>
+              <w:rPr>
+                <w:rStyle w:val="Hyperlink"/>
+                <w:noProof/>
+                <w:lang w:val="el-GR"/>
+              </w:rPr>
+              <w:t>Κώδικας</w:t>
+            </w:r>
+            <w:r>
+              <w:rPr>
+                <w:rStyle w:val="Hyperlink"/>
+                <w:noProof/>
+              </w:rPr>
+              <w:t xml:space="preserve">  SQL</w:t>
+            </w:r>
+            <w:r>
+              <w:rPr>
+                <w:noProof/>
+                <w:webHidden/>
+              </w:rPr>
+              <w:tab/>
+            </w:r>
+            <w:r>
+              <w:rPr>
+                <w:noProof/>
+                <w:webHidden/>
+              </w:rPr>
+              <w:fldChar w:fldCharType="begin"/>
+            </w:r>
+            <w:r>
+              <w:rPr>
+                <w:noProof/>
+                <w:webHidden/>
+              </w:rPr>
+              <w:instrText xml:space="preserve"> PAGEREF _Toc188173486 \h </w:instrText>
+            </w:r>
+            <w:r>
+              <w:rPr>
+                <w:noProof/>
+                <w:webHidden/>
+              </w:rPr>
+            </w:r>
+            <w:r>
+              <w:rPr>
+                <w:noProof/>
+                <w:webHidden/>
+              </w:rPr>
+              <w:fldChar w:fldCharType="separate"/>
+            </w:r>
+            <w:r>
+              <w:rPr>
+                <w:noProof/>
+                <w:webHidden/>
+              </w:rPr>
+              <w:t>13</w:t>
+            </w:r>
+            <w:r>
+              <w:rPr>
+                <w:noProof/>
+                <w:webHidden/>
+              </w:rPr>
+              <w:fldChar w:fldCharType="end"/>
+            </w:r>
+          </w:hyperlink>
+        </w:p>
+        <w:p>
+          <w:pPr>
+            <w:pStyle w:val="TOC3"/>
+            <w:tabs>
+              <w:tab w:val="right" w:leader="dot" w:pos="9350"/>
+            </w:tabs>
+            <w:rPr>
+              <w:rFonts w:eastAsiaTheme="minorEastAsia"/>
+              <w:noProof/>
+              <w:sz w:val="24"/>
+              <w:szCs w:val="24"/>
+            </w:rPr>
+          </w:pPr>
+          <w:hyperlink w:anchor="_Toc188173487" w:history="1">
+            <w:r>
+              <w:rPr>
+                <w:rStyle w:val="Hyperlink"/>
+                <w:noProof/>
+              </w:rPr>
+              <w:t xml:space="preserve">Screenshots </w:t>
+            </w:r>
+            <w:r>
+              <w:rPr>
+                <w:rStyle w:val="Hyperlink"/>
+                <w:noProof/>
+                <w:lang w:val="el-GR"/>
+              </w:rPr>
+              <w:t>Από</w:t>
+            </w:r>
+            <w:r>
+              <w:rPr>
+                <w:rStyle w:val="Hyperlink"/>
+                <w:noProof/>
+              </w:rPr>
+              <w:t xml:space="preserve"> </w:t>
+            </w:r>
+            <w:r>
+              <w:rPr>
+                <w:rStyle w:val="Hyperlink"/>
+                <w:noProof/>
+                <w:lang w:val="el-GR"/>
+              </w:rPr>
+              <w:t>Την</w:t>
+            </w:r>
+            <w:r>
+              <w:rPr>
+                <w:rStyle w:val="Hyperlink"/>
+                <w:noProof/>
+              </w:rPr>
+              <w:t xml:space="preserve"> </w:t>
+            </w:r>
+            <w:r>
+              <w:rPr>
+                <w:rStyle w:val="Hyperlink"/>
+                <w:noProof/>
+                <w:lang w:val="el-GR"/>
+              </w:rPr>
+              <w:t>Εκέλεση</w:t>
+            </w:r>
+            <w:r>
+              <w:rPr>
+                <w:noProof/>
+                <w:webHidden/>
+              </w:rPr>
+              <w:tab/>
+            </w:r>
+            <w:r>
+              <w:rPr>
+                <w:noProof/>
+                <w:webHidden/>
+              </w:rPr>
+              <w:fldChar w:fldCharType="begin"/>
+            </w:r>
+            <w:r>
+              <w:rPr>
+                <w:noProof/>
+                <w:webHidden/>
+              </w:rPr>
+              <w:instrText xml:space="preserve"> PAGEREF _Toc188173487 \h </w:instrText>
+            </w:r>
+            <w:r>
+              <w:rPr>
+                <w:noProof/>
+                <w:webHidden/>
+              </w:rPr>
+            </w:r>
+            <w:r>
+              <w:rPr>
+                <w:noProof/>
+                <w:webHidden/>
+              </w:rPr>
+              <w:fldChar w:fldCharType="separate"/>
+            </w:r>
+            <w:r>
+              <w:rPr>
+                <w:noProof/>
+                <w:webHidden/>
+              </w:rPr>
+              <w:t>15</w:t>
+            </w:r>
+            <w:r>
+              <w:rPr>
+                <w:noProof/>
+                <w:webHidden/>
+              </w:rPr>
+              <w:fldChar w:fldCharType="end"/>
+            </w:r>
+          </w:hyperlink>
+        </w:p>
+        <w:p>
+          <w:pPr>
+            <w:pStyle w:val="TOC2"/>
+            <w:tabs>
+              <w:tab w:val="right" w:leader="dot" w:pos="9350"/>
+            </w:tabs>
+            <w:rPr>
+              <w:rFonts w:eastAsiaTheme="minorEastAsia"/>
+              <w:noProof/>
+              <w:sz w:val="24"/>
+              <w:szCs w:val="24"/>
+            </w:rPr>
+          </w:pPr>
+          <w:hyperlink w:anchor="_Toc188173488" w:history="1">
+            <w:r>
+              <w:rPr>
+                <w:rStyle w:val="Hyperlink"/>
+                <w:noProof/>
+              </w:rPr>
+              <w:t>Stored Procedure TicketSearch (3.1.3.4.</w:t>
+            </w:r>
+            <w:r>
+              <w:rPr>
+                <w:rStyle w:val="Hyperlink"/>
+                <w:noProof/>
+                <w:lang w:val="el-GR"/>
+              </w:rPr>
+              <w:t>Α</w:t>
+            </w:r>
+            <w:r>
+              <w:rPr>
+                <w:rStyle w:val="Hyperlink"/>
+                <w:noProof/>
+              </w:rPr>
+              <w:t>)</w:t>
+            </w:r>
+            <w:r>
+              <w:rPr>
+                <w:noProof/>
+                <w:webHidden/>
+              </w:rPr>
+              <w:tab/>
+            </w:r>
+            <w:r>
+              <w:rPr>
+                <w:noProof/>
+                <w:webHidden/>
+              </w:rPr>
+              <w:fldChar w:fldCharType="begin"/>
+            </w:r>
+            <w:r>
+              <w:rPr>
+                <w:noProof/>
+                <w:webHidden/>
+              </w:rPr>
+              <w:instrText xml:space="preserve"> PAGEREF _Toc188173488 \h </w:instrText>
+            </w:r>
+            <w:r>
+              <w:rPr>
+                <w:noProof/>
+                <w:webHidden/>
+              </w:rPr>
+            </w:r>
+            <w:r>
+              <w:rPr>
+                <w:noProof/>
+                <w:webHidden/>
+              </w:rPr>
+              <w:fldChar w:fldCharType="separate"/>
+            </w:r>
+            <w:r>
+              <w:rPr>
+                <w:noProof/>
+                <w:webHidden/>
+              </w:rPr>
+              <w:t>15</w:t>
+            </w:r>
+            <w:r>
+              <w:rPr>
+                <w:noProof/>
+                <w:webHidden/>
+              </w:rPr>
+              <w:fldChar w:fldCharType="end"/>
+            </w:r>
+          </w:hyperlink>
+        </w:p>
+        <w:p>
+          <w:pPr>
+            <w:pStyle w:val="TOC3"/>
+            <w:tabs>
+              <w:tab w:val="right" w:leader="dot" w:pos="9350"/>
+            </w:tabs>
+            <w:rPr>
+              <w:rFonts w:eastAsiaTheme="minorEastAsia"/>
+              <w:noProof/>
+              <w:sz w:val="24"/>
+              <w:szCs w:val="24"/>
+            </w:rPr>
+          </w:pPr>
+          <w:hyperlink w:anchor="_Toc188173489" w:history="1">
+            <w:r>
+              <w:rPr>
+                <w:rStyle w:val="Hyperlink"/>
+                <w:noProof/>
+              </w:rPr>
+              <w:t xml:space="preserve">Screenshots </w:t>
+            </w:r>
+            <w:r>
+              <w:rPr>
+                <w:rStyle w:val="Hyperlink"/>
+                <w:noProof/>
+                <w:lang w:val="el-GR"/>
+              </w:rPr>
+              <w:t>Από</w:t>
+            </w:r>
+            <w:r>
+              <w:rPr>
+                <w:rStyle w:val="Hyperlink"/>
+                <w:noProof/>
+              </w:rPr>
+              <w:t xml:space="preserve"> </w:t>
+            </w:r>
+            <w:r>
+              <w:rPr>
+                <w:rStyle w:val="Hyperlink"/>
+                <w:noProof/>
+                <w:lang w:val="el-GR"/>
+              </w:rPr>
+              <w:t>Την</w:t>
+            </w:r>
+            <w:r>
+              <w:rPr>
+                <w:rStyle w:val="Hyperlink"/>
+                <w:noProof/>
+              </w:rPr>
+              <w:t xml:space="preserve"> </w:t>
+            </w:r>
+            <w:r>
+              <w:rPr>
+                <w:rStyle w:val="Hyperlink"/>
+                <w:noProof/>
+                <w:lang w:val="el-GR"/>
+              </w:rPr>
+              <w:t>Εκέλεση</w:t>
+            </w:r>
+            <w:r>
+              <w:rPr>
+                <w:noProof/>
+                <w:webHidden/>
+              </w:rPr>
+              <w:tab/>
+            </w:r>
+            <w:r>
+              <w:rPr>
+                <w:noProof/>
+                <w:webHidden/>
+              </w:rPr>
+              <w:fldChar w:fldCharType="begin"/>
+            </w:r>
+            <w:r>
+              <w:rPr>
+                <w:noProof/>
+                <w:webHidden/>
+              </w:rPr>
+              <w:instrText xml:space="preserve"> PAGEREF _Toc188173489 \h </w:instrText>
+            </w:r>
+            <w:r>
+              <w:rPr>
+                <w:noProof/>
+                <w:webHidden/>
+              </w:rPr>
+            </w:r>
+            <w:r>
+              <w:rPr>
+                <w:noProof/>
+                <w:webHidden/>
+              </w:rPr>
+              <w:fldChar w:fldCharType="separate"/>
+            </w:r>
+            <w:r>
+              <w:rPr>
+                <w:noProof/>
+                <w:webHidden/>
+              </w:rPr>
+              <w:t>16</w:t>
+            </w:r>
+            <w:r>
+              <w:rPr>
+                <w:noProof/>
+                <w:webHidden/>
+              </w:rPr>
+              <w:fldChar w:fldCharType="end"/>
+            </w:r>
+          </w:hyperlink>
+        </w:p>
+        <w:p>
+          <w:pPr>
+            <w:pStyle w:val="TOC2"/>
+            <w:tabs>
+              <w:tab w:val="right" w:leader="dot" w:pos="9350"/>
+            </w:tabs>
+            <w:rPr>
+              <w:rFonts w:eastAsiaTheme="minorEastAsia"/>
+              <w:noProof/>
+              <w:sz w:val="24"/>
+              <w:szCs w:val="24"/>
+            </w:rPr>
+          </w:pPr>
+          <w:hyperlink w:anchor="_Toc188173490" w:history="1">
+            <w:r>
+              <w:rPr>
+                <w:rStyle w:val="Hyperlink"/>
+                <w:noProof/>
+              </w:rPr>
+              <w:t>Stored Procedure VenueNameDates</w:t>
+            </w:r>
+            <w:r>
+              <w:rPr>
+                <w:rStyle w:val="Hyperlink"/>
+                <w:b/>
+                <w:bCs/>
+                <w:noProof/>
+              </w:rPr>
+              <w:t xml:space="preserve"> </w:t>
+            </w:r>
+            <w:r>
+              <w:rPr>
+                <w:rStyle w:val="Hyperlink"/>
+                <w:noProof/>
+              </w:rPr>
+              <w:t>(3.1.3.4.</w:t>
+            </w:r>
+            <w:r>
+              <w:rPr>
+                <w:rStyle w:val="Hyperlink"/>
+                <w:noProof/>
+                <w:lang w:val="el-GR"/>
+              </w:rPr>
+              <w:t>Β</w:t>
+            </w:r>
+            <w:r>
+              <w:rPr>
+                <w:rStyle w:val="Hyperlink"/>
+                <w:noProof/>
+              </w:rPr>
+              <w:t>)</w:t>
+            </w:r>
+            <w:r>
+              <w:rPr>
+                <w:noProof/>
+                <w:webHidden/>
+              </w:rPr>
+              <w:tab/>
+            </w:r>
+            <w:r>
+              <w:rPr>
+                <w:noProof/>
+                <w:webHidden/>
+              </w:rPr>
+              <w:fldChar w:fldCharType="begin"/>
+            </w:r>
+            <w:r>
+              <w:rPr>
+                <w:noProof/>
+                <w:webHidden/>
+              </w:rPr>
+              <w:instrText xml:space="preserve"> PAGEREF _Toc188173490 \h </w:instrText>
+            </w:r>
+            <w:r>
+              <w:rPr>
+                <w:noProof/>
+                <w:webHidden/>
+              </w:rPr>
+            </w:r>
+            <w:r>
+              <w:rPr>
+                <w:noProof/>
+                <w:webHidden/>
+              </w:rPr>
+              <w:fldChar w:fldCharType="separate"/>
+            </w:r>
+            <w:r>
+              <w:rPr>
+                <w:noProof/>
+                <w:webHidden/>
+              </w:rPr>
+              <w:t>16</w:t>
+            </w:r>
+            <w:r>
+              <w:rPr>
+                <w:noProof/>
+                <w:webHidden/>
+              </w:rPr>
+              <w:fldChar w:fldCharType="end"/>
+            </w:r>
+          </w:hyperlink>
+        </w:p>
+        <w:p>
+          <w:pPr>
+            <w:pStyle w:val="TOC3"/>
+            <w:tabs>
+              <w:tab w:val="right" w:leader="dot" w:pos="9350"/>
+            </w:tabs>
+            <w:rPr>
+              <w:rFonts w:eastAsiaTheme="minorEastAsia"/>
+              <w:noProof/>
+              <w:sz w:val="24"/>
+              <w:szCs w:val="24"/>
+            </w:rPr>
+          </w:pPr>
+          <w:hyperlink w:anchor="_Toc188173491" w:history="1">
+            <w:r>
+              <w:rPr>
+                <w:rStyle w:val="Hyperlink"/>
+                <w:noProof/>
+              </w:rPr>
+              <w:t xml:space="preserve">Screenshots </w:t>
+            </w:r>
+            <w:r>
+              <w:rPr>
+                <w:rStyle w:val="Hyperlink"/>
+                <w:noProof/>
+                <w:lang w:val="el-GR"/>
+              </w:rPr>
+              <w:t>Από</w:t>
+            </w:r>
+            <w:r>
+              <w:rPr>
+                <w:rStyle w:val="Hyperlink"/>
+                <w:noProof/>
+              </w:rPr>
+              <w:t xml:space="preserve"> </w:t>
+            </w:r>
+            <w:r>
+              <w:rPr>
+                <w:rStyle w:val="Hyperlink"/>
+                <w:noProof/>
+                <w:lang w:val="el-GR"/>
+              </w:rPr>
+              <w:t>Την</w:t>
+            </w:r>
+            <w:r>
+              <w:rPr>
+                <w:rStyle w:val="Hyperlink"/>
+                <w:noProof/>
+              </w:rPr>
+              <w:t xml:space="preserve"> </w:t>
+            </w:r>
+            <w:r>
+              <w:rPr>
+                <w:rStyle w:val="Hyperlink"/>
+                <w:noProof/>
+                <w:lang w:val="el-GR"/>
+              </w:rPr>
+              <w:t>Εκέλεση</w:t>
+            </w:r>
+            <w:r>
+              <w:rPr>
+                <w:noProof/>
+                <w:webHidden/>
+              </w:rPr>
+              <w:tab/>
+            </w:r>
+            <w:r>
+              <w:rPr>
+                <w:noProof/>
+                <w:webHidden/>
+              </w:rPr>
+              <w:fldChar w:fldCharType="begin"/>
+            </w:r>
+            <w:r>
+              <w:rPr>
+                <w:noProof/>
+                <w:webHidden/>
+              </w:rPr>
+              <w:instrText xml:space="preserve"> PAGEREF _Toc188173491 \h </w:instrText>
+            </w:r>
+            <w:r>
+              <w:rPr>
+                <w:noProof/>
+                <w:webHidden/>
+              </w:rPr>
+            </w:r>
+            <w:r>
+              <w:rPr>
+                <w:noProof/>
+                <w:webHidden/>
+              </w:rPr>
+              <w:fldChar w:fldCharType="separate"/>
+            </w:r>
+            <w:r>
+              <w:rPr>
+                <w:noProof/>
+                <w:webHidden/>
+              </w:rPr>
+              <w:t>17</w:t>
+            </w:r>
+            <w:r>
+              <w:rPr>
+                <w:noProof/>
+                <w:webHidden/>
+              </w:rPr>
+              <w:fldChar w:fldCharType="end"/>
+            </w:r>
+          </w:hyperlink>
+        </w:p>
+        <w:p>
+          <w:pPr>
+            <w:pStyle w:val="TOC1"/>
+            <w:tabs>
+              <w:tab w:val="right" w:leader="dot" w:pos="9350"/>
+            </w:tabs>
+            <w:rPr>
+              <w:rFonts w:eastAsiaTheme="minorEastAsia"/>
+              <w:noProof/>
+              <w:sz w:val="24"/>
+              <w:szCs w:val="24"/>
+            </w:rPr>
+          </w:pPr>
+          <w:hyperlink w:anchor="_Toc188173492" w:history="1">
+            <w:r>
+              <w:rPr>
+                <w:rStyle w:val="Hyperlink"/>
+                <w:noProof/>
+                <w:lang w:val="el-GR"/>
+              </w:rPr>
+              <w:t>Κεφάλαιο</w:t>
+            </w:r>
+            <w:r>
+              <w:rPr>
+                <w:rStyle w:val="Hyperlink"/>
+                <w:noProof/>
+              </w:rPr>
+              <w:t xml:space="preserve"> </w:t>
+            </w:r>
+            <w:r>
+              <w:rPr>
+                <w:rStyle w:val="Hyperlink"/>
+                <w:noProof/>
+                <w:lang w:val="el-GR"/>
+              </w:rPr>
+              <w:t>3</w:t>
+            </w:r>
+            <w:r>
+              <w:rPr>
+                <w:rStyle w:val="Hyperlink"/>
+                <w:noProof/>
+              </w:rPr>
+              <w:t xml:space="preserve">: </w:t>
+            </w:r>
+            <w:r>
+              <w:rPr>
+                <w:rStyle w:val="Hyperlink"/>
+                <w:noProof/>
+                <w:lang w:val="el-GR"/>
+              </w:rPr>
+              <w:t>Δημιουργία</w:t>
+            </w:r>
+            <w:r>
+              <w:rPr>
+                <w:rStyle w:val="Hyperlink"/>
+                <w:noProof/>
+              </w:rPr>
+              <w:t xml:space="preserve"> Trigger</w:t>
+            </w:r>
+            <w:r>
+              <w:rPr>
+                <w:noProof/>
+                <w:webHidden/>
+              </w:rPr>
+              <w:tab/>
+            </w:r>
+            <w:r>
+              <w:rPr>
+                <w:noProof/>
+                <w:webHidden/>
+              </w:rPr>
+              <w:fldChar w:fldCharType="begin"/>
+            </w:r>
+            <w:r>
+              <w:rPr>
+                <w:noProof/>
+                <w:webHidden/>
+              </w:rPr>
+              <w:instrText xml:space="preserve"> PAGEREF _Toc188173492 \h </w:instrText>
+            </w:r>
+            <w:r>
+              <w:rPr>
+                <w:noProof/>
+                <w:webHidden/>
+              </w:rPr>
+            </w:r>
+            <w:r>
+              <w:rPr>
+                <w:noProof/>
+                <w:webHidden/>
+              </w:rPr>
+              <w:fldChar w:fldCharType="separate"/>
+            </w:r>
+            <w:r>
+              <w:rPr>
+                <w:noProof/>
+                <w:webHidden/>
+              </w:rPr>
+              <w:t>17</w:t>
+            </w:r>
+            <w:r>
+              <w:rPr>
+                <w:noProof/>
+                <w:webHidden/>
+              </w:rPr>
+              <w:fldChar w:fldCharType="end"/>
+            </w:r>
+          </w:hyperlink>
+        </w:p>
+        <w:p>
+          <w:pPr>
+            <w:pStyle w:val="TOC2"/>
+            <w:tabs>
+              <w:tab w:val="right" w:leader="dot" w:pos="9350"/>
+            </w:tabs>
+            <w:rPr>
+              <w:rFonts w:eastAsiaTheme="minorEastAsia"/>
+              <w:noProof/>
+              <w:sz w:val="24"/>
+              <w:szCs w:val="24"/>
+            </w:rPr>
+          </w:pPr>
+          <w:hyperlink w:anchor="_Toc188173493" w:history="1">
+            <w:r>
+              <w:rPr>
+                <w:rStyle w:val="Hyperlink"/>
+                <w:noProof/>
+              </w:rPr>
+              <w:t>Trigger insVen (3.1.4.1)</w:t>
+            </w:r>
+            <w:r>
+              <w:rPr>
+                <w:noProof/>
+                <w:webHidden/>
+              </w:rPr>
+              <w:tab/>
+            </w:r>
+            <w:r>
+              <w:rPr>
+                <w:noProof/>
+                <w:webHidden/>
+              </w:rPr>
+              <w:fldChar w:fldCharType="begin"/>
+            </w:r>
+            <w:r>
+              <w:rPr>
+                <w:noProof/>
+                <w:webHidden/>
+              </w:rPr>
+              <w:instrText xml:space="preserve"> PAGEREF _Toc188173493 \h </w:instrText>
+            </w:r>
+            <w:r>
+              <w:rPr>
+                <w:noProof/>
+                <w:webHidden/>
+              </w:rPr>
+            </w:r>
+            <w:r>
+              <w:rPr>
+                <w:noProof/>
+                <w:webHidden/>
+              </w:rPr>
+              <w:fldChar w:fldCharType="separate"/>
+            </w:r>
+            <w:r>
+              <w:rPr>
+                <w:noProof/>
+                <w:webHidden/>
+              </w:rPr>
+              <w:t>17</w:t>
+            </w:r>
+            <w:r>
+              <w:rPr>
+                <w:noProof/>
+                <w:webHidden/>
+              </w:rPr>
+              <w:fldChar w:fldCharType="end"/>
+            </w:r>
+          </w:hyperlink>
+        </w:p>
+        <w:p>
           <w:r>
             <w:rPr>
               <w:b/>
@@ -7664,7 +8224,7 @@
           <w:lang w:val="el-GR"/>
         </w:rPr>
       </w:pPr>
-      <w:bookmarkStart w:id="2" w:name="_Toc187948590"/>
+      <w:bookmarkStart w:id="2" w:name="_Toc188173465"/>
       <w:r>
         <w:rPr>
           <w:rStyle w:val="Strong"/>
@@ -7675,7 +8235,6 @@
           <w:szCs w:val="52"/>
           <w:lang w:val="el-GR"/>
         </w:rPr>
-        <w:lastRenderedPageBreak/>
         <w:t>Κεφάλαιο</w:t>
       </w:r>
       <w:r>
@@ -7700,7 +8259,7 @@
           <w:lang w:val="el-GR"/>
         </w:rPr>
       </w:pPr>
-      <w:bookmarkStart w:id="3" w:name="_Toc187948591"/>
+      <w:bookmarkStart w:id="3" w:name="_Toc188173466"/>
       <w:r>
         <w:rPr>
           <w:noProof/>
@@ -7730,7 +8289,7 @@
                     <pic:cNvPicPr/>
                   </pic:nvPicPr>
                   <pic:blipFill>
-                    <a:blip r:embed="rId8">
+                    <a:blip r:embed="rId12">
                       <a:extLst>
                         <a:ext uri="{28A0092B-C50C-407E-A947-70E740481C1C}">
                           <a14:useLocalDpi xmlns:a14="http://schemas.microsoft.com/office/drawing/2010/main" val="0"/>
@@ -7941,8 +8500,8 @@
           <w:lang w:val="el-GR"/>
         </w:rPr>
       </w:pPr>
-      <w:bookmarkStart w:id="4" w:name="_Toc187948592"/>
-      <w:bookmarkStart w:id="5" w:name="_Hlk187861621"/>
+      <w:bookmarkStart w:id="4" w:name="_Hlk187861621"/>
+      <w:bookmarkStart w:id="5" w:name="_Toc188173467"/>
       <w:r>
         <w:rPr>
           <w:rFonts w:eastAsia="Times New Roman"/>
@@ -7950,12 +8509,11 @@
           <w:szCs w:val="40"/>
           <w:lang w:val="el-GR"/>
         </w:rPr>
-        <w:lastRenderedPageBreak/>
         <w:t>Περιγραφή Παραδοχών Σχεδίασης</w:t>
       </w:r>
-      <w:bookmarkEnd w:id="4"/>
-    </w:p>
-    <w:bookmarkEnd w:id="5"/>
+      <w:bookmarkEnd w:id="5"/>
+    </w:p>
+    <w:bookmarkEnd w:id="4"/>
     <w:p>
       <w:pPr>
         <w:pStyle w:val="NormalWeb"/>
@@ -8243,7 +8801,7 @@
           <w:lang w:val="el-GR"/>
         </w:rPr>
       </w:pPr>
-      <w:bookmarkStart w:id="6" w:name="_Toc187948593"/>
+      <w:bookmarkStart w:id="6" w:name="_Toc188173468"/>
       <w:r>
         <w:rPr>
           <w:sz w:val="40"/>
@@ -8270,7 +8828,7 @@
           <w:lang w:val="el-GR"/>
         </w:rPr>
       </w:pPr>
-      <w:bookmarkStart w:id="7" w:name="_Toc187948594"/>
+      <w:bookmarkStart w:id="7" w:name="_Toc188173469"/>
       <w:r>
         <w:rPr>
           <w:sz w:val="32"/>
@@ -8798,7 +9356,7 @@
           <w:lang w:val="el-GR"/>
         </w:rPr>
       </w:pPr>
-      <w:bookmarkStart w:id="8" w:name="_Toc187948595"/>
+      <w:bookmarkStart w:id="8" w:name="_Toc188173470"/>
       <w:r>
         <w:rPr>
           <w:sz w:val="32"/>
@@ -9117,7 +9675,7 @@
           <w:lang w:val="el-GR"/>
         </w:rPr>
       </w:pPr>
-      <w:bookmarkStart w:id="9" w:name="_Toc187948596"/>
+      <w:bookmarkStart w:id="9" w:name="_Toc188173471"/>
       <w:r>
         <w:rPr>
           <w:sz w:val="32"/>
@@ -9514,7 +10072,7 @@
           <w:lang w:val="el-GR"/>
         </w:rPr>
       </w:pPr>
-      <w:bookmarkStart w:id="11" w:name="_Toc187948597"/>
+      <w:bookmarkStart w:id="11" w:name="_Toc188173472"/>
       <w:r>
         <w:rPr>
           <w:sz w:val="32"/>
@@ -9810,7 +10368,7 @@
           <w:lang w:val="el-GR"/>
         </w:rPr>
       </w:pPr>
-      <w:bookmarkStart w:id="12" w:name="_Toc187948598"/>
+      <w:bookmarkStart w:id="12" w:name="_Toc188173473"/>
       <w:r>
         <w:rPr>
           <w:sz w:val="32"/>
@@ -10375,7 +10933,7 @@
           <w:lang w:val="el-GR"/>
         </w:rPr>
       </w:pPr>
-      <w:bookmarkStart w:id="13" w:name="_Toc187948599"/>
+      <w:bookmarkStart w:id="13" w:name="_Toc188173474"/>
       <w:r>
         <w:rPr>
           <w:sz w:val="36"/>
@@ -10421,7 +10979,7 @@
           <w:szCs w:val="52"/>
         </w:rPr>
       </w:pPr>
-      <w:bookmarkStart w:id="14" w:name="_Toc187948600"/>
+      <w:bookmarkStart w:id="14" w:name="_Toc188173475"/>
       <w:r>
         <w:rPr>
           <w:rStyle w:val="Strong"/>
@@ -10478,7 +11036,7 @@
           <w:szCs w:val="40"/>
         </w:rPr>
       </w:pPr>
-      <w:bookmarkStart w:id="15" w:name="_Toc187948601"/>
+      <w:bookmarkStart w:id="15" w:name="_Toc188173476"/>
       <w:r>
         <w:rPr>
           <w:sz w:val="40"/>
@@ -10666,7 +11224,7 @@
           <w:lang w:val="el-GR"/>
         </w:rPr>
       </w:pPr>
-      <w:bookmarkStart w:id="16" w:name="_Toc187948602"/>
+      <w:bookmarkStart w:id="16" w:name="_Toc188173477"/>
       <w:r>
         <w:rPr>
           <w:sz w:val="32"/>
@@ -10690,7 +11248,6 @@
         </w:rPr>
         <w:t>SQ</w:t>
       </w:r>
-      <w:bookmarkEnd w:id="16"/>
       <w:r>
         <w:rPr>
           <w:sz w:val="32"/>
@@ -10698,6 +11255,7 @@
         </w:rPr>
         <w:t>L</w:t>
       </w:r>
+      <w:bookmarkEnd w:id="16"/>
     </w:p>
     <w:p>
       <w:pPr>
@@ -10806,6 +11364,7 @@
         </w:rPr>
         <w:t xml:space="preserve"> </w:t>
       </w:r>
+      <w:proofErr w:type="spellStart"/>
       <w:proofErr w:type="gramStart"/>
       <w:r>
         <w:rPr>
@@ -10816,7 +11375,19 @@
           <w:szCs w:val="21"/>
           <w14:ligatures w14:val="none"/>
         </w:rPr>
-        <w:t>CalculateVenueScore(</w:t>
+        <w:t>CalculateVenueScore</w:t>
+      </w:r>
+      <w:proofErr w:type="spellEnd"/>
+      <w:r>
+        <w:rPr>
+          <w:rFonts w:ascii="Consolas" w:eastAsia="Times New Roman" w:hAnsi="Consolas" w:cs="Times New Roman"/>
+          <w:color w:val="D4D4D4"/>
+          <w:kern w:val="0"/>
+          <w:sz w:val="21"/>
+          <w:szCs w:val="21"/>
+          <w14:ligatures w14:val="none"/>
+        </w:rPr>
+        <w:t>(</w:t>
       </w:r>
       <w:proofErr w:type="gramEnd"/>
       <w:r>
@@ -13064,7 +13635,7 @@
           <w:lang w:val="el-GR"/>
         </w:rPr>
       </w:pPr>
-      <w:bookmarkStart w:id="17" w:name="_Toc187948603"/>
+      <w:bookmarkStart w:id="17" w:name="_Toc188173478"/>
       <w:r>
         <w:rPr>
           <w:sz w:val="32"/>
@@ -13173,7 +13744,7 @@
                     <pic:cNvPicPr/>
                   </pic:nvPicPr>
                   <pic:blipFill>
-                    <a:blip r:embed="rId9"/>
+                    <a:blip r:embed="rId13"/>
                     <a:stretch>
                       <a:fillRect/>
                     </a:stretch>
@@ -13459,7 +14030,7 @@
           <w:lang w:val="el-GR"/>
         </w:rPr>
       </w:pPr>
-      <w:bookmarkStart w:id="18" w:name="_Toc187948604"/>
+      <w:bookmarkStart w:id="18" w:name="_Toc188173479"/>
       <w:r>
         <w:rPr>
           <w:sz w:val="40"/>
@@ -13620,7 +14191,7 @@
           <w:szCs w:val="32"/>
         </w:rPr>
       </w:pPr>
-      <w:bookmarkStart w:id="19" w:name="_Toc187948605"/>
+      <w:bookmarkStart w:id="19" w:name="_Toc188173480"/>
       <w:r>
         <w:rPr>
           <w:sz w:val="32"/>
@@ -13636,7 +14207,6 @@
         </w:rPr>
         <w:t xml:space="preserve">  SQ</w:t>
       </w:r>
-      <w:bookmarkEnd w:id="19"/>
       <w:r>
         <w:rPr>
           <w:sz w:val="32"/>
@@ -13644,6 +14214,7 @@
         </w:rPr>
         <w:t>L</w:t>
       </w:r>
+      <w:bookmarkEnd w:id="19"/>
     </w:p>
     <w:p>
       <w:pPr>
@@ -19416,6 +19987,7 @@
           <w:kern w:val="0"/>
           <w:sz w:val="21"/>
           <w:szCs w:val="21"/>
+          <w:lang w:val="el-GR"/>
           <w14:ligatures w14:val="none"/>
         </w:rPr>
       </w:pPr>
@@ -19429,20 +20001,39 @@
           <w:szCs w:val="21"/>
           <w14:ligatures w14:val="none"/>
         </w:rPr>
-        <w:t>DELIMITER ;</w:t>
+        <w:t>DELIMITER</w:t>
       </w:r>
       <w:proofErr w:type="gramEnd"/>
-    </w:p>
-    <w:p/>
+      <w:r>
+        <w:rPr>
+          <w:rFonts w:ascii="Consolas" w:eastAsia="Times New Roman" w:hAnsi="Consolas" w:cs="Times New Roman"/>
+          <w:color w:val="D4D4D4"/>
+          <w:kern w:val="0"/>
+          <w:sz w:val="21"/>
+          <w:szCs w:val="21"/>
+          <w:lang w:val="el-GR"/>
+          <w14:ligatures w14:val="none"/>
+        </w:rPr>
+        <w:t xml:space="preserve"> ;</w:t>
+      </w:r>
+    </w:p>
+    <w:p>
+      <w:pPr>
+        <w:rPr>
+          <w:lang w:val="el-GR"/>
+        </w:rPr>
+      </w:pPr>
+    </w:p>
     <w:p>
       <w:pPr>
         <w:pStyle w:val="Heading3"/>
         <w:rPr>
           <w:sz w:val="32"/>
           <w:szCs w:val="32"/>
-        </w:rPr>
-      </w:pPr>
-      <w:bookmarkStart w:id="20" w:name="_Toc187948606"/>
+          <w:lang w:val="el-GR"/>
+        </w:rPr>
+      </w:pPr>
+      <w:bookmarkStart w:id="20" w:name="_Toc188173481"/>
       <w:r>
         <w:rPr>
           <w:sz w:val="32"/>
@@ -19454,6 +20045,7 @@
         <w:rPr>
           <w:sz w:val="32"/>
           <w:szCs w:val="32"/>
+          <w:lang w:val="el-GR"/>
         </w:rPr>
         <w:t xml:space="preserve"> </w:t>
       </w:r>
@@ -19469,6 +20061,7 @@
         <w:rPr>
           <w:sz w:val="32"/>
           <w:szCs w:val="32"/>
+          <w:lang w:val="el-GR"/>
         </w:rPr>
         <w:t xml:space="preserve"> </w:t>
       </w:r>
@@ -19484,6 +20077,7 @@
         <w:rPr>
           <w:sz w:val="32"/>
           <w:szCs w:val="32"/>
+          <w:lang w:val="el-GR"/>
         </w:rPr>
         <w:t xml:space="preserve"> </w:t>
       </w:r>
@@ -19504,7 +20098,7 @@
           <w:lang w:val="el-GR"/>
         </w:rPr>
       </w:pPr>
-      <w:bookmarkStart w:id="21" w:name="_Toc187948607"/>
+      <w:bookmarkStart w:id="21" w:name="_Toc188173482"/>
       <w:r>
         <w:rPr>
           <w:lang w:val="el-GR"/>
@@ -19552,7 +20146,7 @@
                     <pic:cNvPicPr/>
                   </pic:nvPicPr>
                   <pic:blipFill>
-                    <a:blip r:embed="rId10"/>
+                    <a:blip r:embed="rId14"/>
                     <a:stretch>
                       <a:fillRect/>
                     </a:stretch>
@@ -19656,7 +20250,7 @@
                     <pic:cNvPicPr/>
                   </pic:nvPicPr>
                   <pic:blipFill>
-                    <a:blip r:embed="rId11"/>
+                    <a:blip r:embed="rId15"/>
                     <a:stretch>
                       <a:fillRect/>
                     </a:stretch>
@@ -19778,7 +20372,7 @@
                     <pic:cNvPicPr/>
                   </pic:nvPicPr>
                   <pic:blipFill>
-                    <a:blip r:embed="rId12"/>
+                    <a:blip r:embed="rId16"/>
                     <a:stretch>
                       <a:fillRect/>
                     </a:stretch>
@@ -19858,7 +20452,7 @@
                     <pic:cNvPicPr/>
                   </pic:nvPicPr>
                   <pic:blipFill>
-                    <a:blip r:embed="rId13"/>
+                    <a:blip r:embed="rId17"/>
                     <a:stretch>
                       <a:fillRect/>
                     </a:stretch>
@@ -19931,7 +20525,7 @@
           <w:lang w:val="el-GR"/>
         </w:rPr>
       </w:pPr>
-      <w:bookmarkStart w:id="22" w:name="_Toc187948608"/>
+      <w:bookmarkStart w:id="22" w:name="_Toc188173483"/>
       <w:r>
         <w:rPr>
           <w:lang w:val="el-GR"/>
@@ -19977,7 +20571,7 @@
                     <pic:cNvPicPr/>
                   </pic:nvPicPr>
                   <pic:blipFill>
-                    <a:blip r:embed="rId14"/>
+                    <a:blip r:embed="rId18"/>
                     <a:stretch>
                       <a:fillRect/>
                     </a:stretch>
@@ -20145,7 +20739,7 @@
                     <pic:cNvPicPr/>
                   </pic:nvPicPr>
                   <pic:blipFill>
-                    <a:blip r:embed="rId15"/>
+                    <a:blip r:embed="rId19"/>
                     <a:stretch>
                       <a:fillRect/>
                     </a:stretch>
@@ -20187,9 +20781,27 @@
         </w:rPr>
       </w:pPr>
     </w:p>
-    <w:p/>
-    <w:p/>
-    <w:p/>
+    <w:p>
+      <w:pPr>
+        <w:rPr>
+          <w:lang w:val="el-GR"/>
+        </w:rPr>
+      </w:pPr>
+    </w:p>
+    <w:p>
+      <w:pPr>
+        <w:rPr>
+          <w:lang w:val="el-GR"/>
+        </w:rPr>
+      </w:pPr>
+    </w:p>
+    <w:p>
+      <w:pPr>
+        <w:rPr>
+          <w:lang w:val="el-GR"/>
+        </w:rPr>
+      </w:pPr>
+    </w:p>
     <w:p>
       <w:pPr>
         <w:pStyle w:val="Heading3"/>
@@ -20197,7 +20809,7 @@
           <w:lang w:val="el-GR"/>
         </w:rPr>
       </w:pPr>
-      <w:bookmarkStart w:id="23" w:name="_Toc187948609"/>
+      <w:bookmarkStart w:id="23" w:name="_Toc188173484"/>
       <w:r>
         <w:rPr>
           <w:lang w:val="el-GR"/>
@@ -20243,7 +20855,7 @@
                     <pic:cNvPicPr/>
                   </pic:nvPicPr>
                   <pic:blipFill>
-                    <a:blip r:embed="rId16"/>
+                    <a:blip r:embed="rId20"/>
                     <a:stretch>
                       <a:fillRect/>
                     </a:stretch>
@@ -20395,7 +21007,7 @@
                     <pic:cNvPicPr/>
                   </pic:nvPicPr>
                   <pic:blipFill>
-                    <a:blip r:embed="rId17"/>
+                    <a:blip r:embed="rId21"/>
                     <a:stretch>
                       <a:fillRect/>
                     </a:stretch>
@@ -20473,19 +21085,20 @@
           <w:lang w:val="el-GR"/>
         </w:rPr>
       </w:pPr>
-      <w:bookmarkStart w:id="24" w:name="_Toc187948610"/>
+      <w:bookmarkStart w:id="24" w:name="_Toc188173485"/>
       <w:r>
         <w:rPr>
           <w:sz w:val="40"/>
           <w:szCs w:val="40"/>
         </w:rPr>
         <w:lastRenderedPageBreak/>
-        <w:t>Stored Procedure</w:t>
+        <w:t>Stored</w:t>
       </w:r>
       <w:r>
         <w:rPr>
           <w:sz w:val="40"/>
           <w:szCs w:val="40"/>
+          <w:lang w:val="el-GR"/>
         </w:rPr>
         <w:t xml:space="preserve"> </w:t>
       </w:r>
@@ -20494,28 +21107,30 @@
           <w:sz w:val="40"/>
           <w:szCs w:val="40"/>
         </w:rPr>
-        <w:t>VenueFinder</w:t>
+        <w:t>Procedure</w:t>
       </w:r>
       <w:r>
         <w:rPr>
           <w:sz w:val="40"/>
           <w:szCs w:val="40"/>
-        </w:rPr>
-        <w:t xml:space="preserve"> (3.1.3.</w:t>
+          <w:lang w:val="el-GR"/>
+        </w:rPr>
+        <w:t xml:space="preserve"> </w:t>
       </w:r>
       <w:r>
         <w:rPr>
           <w:sz w:val="40"/>
           <w:szCs w:val="40"/>
         </w:rPr>
-        <w:t>3</w:t>
+        <w:t>VenueFinder</w:t>
       </w:r>
       <w:r>
         <w:rPr>
           <w:sz w:val="40"/>
           <w:szCs w:val="40"/>
-        </w:rPr>
-        <w:t>)</w:t>
+          <w:lang w:val="el-GR"/>
+        </w:rPr>
+        <w:t xml:space="preserve"> (3.1.3.3)</w:t>
       </w:r>
       <w:bookmarkEnd w:id="24"/>
     </w:p>
@@ -20582,23 +21197,7 @@
           <w:szCs w:val="28"/>
           <w:lang w:val="el-GR"/>
         </w:rPr>
-        <w:t>)</w:t>
-      </w:r>
-      <w:r>
-        <w:rPr>
-          <w:sz w:val="28"/>
-          <w:szCs w:val="28"/>
-          <w:lang w:val="el-GR"/>
-        </w:rPr>
-        <w:t xml:space="preserve"> για μια συγκεκριμένη συναυλία, λαμβάνοντας υπόψη την απαιτούμενη χωρητικότητα</w:t>
-      </w:r>
-      <w:r>
-        <w:rPr>
-          <w:sz w:val="28"/>
-          <w:szCs w:val="28"/>
-          <w:lang w:val="el-GR"/>
-        </w:rPr>
-        <w:t xml:space="preserve"> (</w:t>
+        <w:t>) για μια συγκεκριμένη συναυλία, λαμβάνοντας υπόψη την απαιτούμενη χωρητικότητα (</w:t>
       </w:r>
       <w:r>
         <w:rPr>
@@ -20614,15 +21213,7 @@
           <w:szCs w:val="28"/>
           <w:lang w:val="el-GR"/>
         </w:rPr>
-        <w:t>)</w:t>
-      </w:r>
-      <w:r>
-        <w:rPr>
-          <w:sz w:val="28"/>
-          <w:szCs w:val="28"/>
-          <w:lang w:val="el-GR"/>
-        </w:rPr>
-        <w:t xml:space="preserve">. </w:t>
+        <w:t xml:space="preserve">). </w:t>
       </w:r>
       <w:r>
         <w:rPr>
@@ -20683,6 +21274,7 @@
           <w:szCs w:val="32"/>
         </w:rPr>
       </w:pPr>
+      <w:bookmarkStart w:id="25" w:name="_Toc188173486"/>
       <w:r>
         <w:rPr>
           <w:sz w:val="32"/>
@@ -20705,6 +21297,7 @@
         </w:rPr>
         <w:t>L</w:t>
       </w:r>
+      <w:bookmarkEnd w:id="25"/>
     </w:p>
     <w:p>
       <w:pPr>
@@ -20802,7 +21395,7 @@
         </w:rPr>
         <w:t xml:space="preserve"> </w:t>
       </w:r>
-      <w:bookmarkStart w:id="25" w:name="_Hlk188130798"/>
+      <w:bookmarkStart w:id="26" w:name="_Hlk188130798"/>
       <w:r>
         <w:rPr>
           <w:rFonts w:ascii="Consolas" w:eastAsia="Times New Roman" w:hAnsi="Consolas" w:cs="Times New Roman"/>
@@ -20814,7 +21407,7 @@
         </w:rPr>
         <w:t>VenueFinder</w:t>
       </w:r>
-      <w:bookmarkEnd w:id="25"/>
+      <w:bookmarkEnd w:id="26"/>
       <w:r>
         <w:rPr>
           <w:rFonts w:ascii="Consolas" w:eastAsia="Times New Roman" w:hAnsi="Consolas" w:cs="Times New Roman"/>
@@ -25392,6 +25985,7 @@
         </w:rPr>
         <w:t xml:space="preserve"> </w:t>
       </w:r>
+      <w:proofErr w:type="spellStart"/>
       <w:proofErr w:type="gramStart"/>
       <w:r>
         <w:rPr>
@@ -25402,7 +25996,19 @@
           <w:szCs w:val="21"/>
           <w14:ligatures w14:val="none"/>
         </w:rPr>
-        <w:t>CalculateVenueScore(</w:t>
+        <w:t>CalculateVenueScore</w:t>
+      </w:r>
+      <w:proofErr w:type="spellEnd"/>
+      <w:r>
+        <w:rPr>
+          <w:rFonts w:ascii="Consolas" w:eastAsia="Times New Roman" w:hAnsi="Consolas" w:cs="Times New Roman"/>
+          <w:color w:val="D4D4D4"/>
+          <w:kern w:val="0"/>
+          <w:sz w:val="21"/>
+          <w:szCs w:val="21"/>
+          <w14:ligatures w14:val="none"/>
+        </w:rPr>
+        <w:t>(</w:t>
       </w:r>
       <w:proofErr w:type="spellStart"/>
       <w:r>
@@ -27159,13 +27765,7 @@
       </w:r>
       <w:proofErr w:type="gramEnd"/>
     </w:p>
-    <w:p>
-      <w:pPr>
-        <w:rPr>
-          <w:lang w:val="el-GR"/>
-        </w:rPr>
-      </w:pPr>
-    </w:p>
+    <w:p/>
     <w:p>
       <w:pPr>
         <w:pStyle w:val="Heading3"/>
@@ -27174,6 +27774,7 @@
           <w:szCs w:val="32"/>
         </w:rPr>
       </w:pPr>
+      <w:bookmarkStart w:id="27" w:name="_Toc188173487"/>
       <w:r>
         <w:rPr>
           <w:sz w:val="32"/>
@@ -27226,34 +27827,32 @@
         </w:rPr>
         <w:t>Εκέλεση</w:t>
       </w:r>
-    </w:p>
-    <w:p>
-      <w:pPr>
-        <w:rPr>
-          <w:lang w:val="el-GR"/>
-        </w:rPr>
-      </w:pPr>
-    </w:p>
+      <w:bookmarkEnd w:id="27"/>
+    </w:p>
+    <w:p/>
     <w:p>
       <w:pPr>
         <w:pStyle w:val="Heading2"/>
         <w:rPr>
           <w:sz w:val="40"/>
           <w:szCs w:val="40"/>
-        </w:rPr>
-      </w:pPr>
-      <w:bookmarkStart w:id="26" w:name="_Hlk188131780"/>
+          <w:lang w:val="el-GR"/>
+        </w:rPr>
+      </w:pPr>
+      <w:bookmarkStart w:id="28" w:name="_Hlk188131780"/>
+      <w:bookmarkStart w:id="29" w:name="_Toc188173488"/>
       <w:r>
         <w:rPr>
           <w:sz w:val="40"/>
           <w:szCs w:val="40"/>
         </w:rPr>
-        <w:t>Stored Procedure</w:t>
+        <w:t>Stored</w:t>
       </w:r>
       <w:r>
         <w:rPr>
           <w:sz w:val="40"/>
           <w:szCs w:val="40"/>
+          <w:lang w:val="el-GR"/>
         </w:rPr>
         <w:t xml:space="preserve"> </w:t>
       </w:r>
@@ -27262,12 +27861,13 @@
           <w:sz w:val="40"/>
           <w:szCs w:val="40"/>
         </w:rPr>
-        <w:t>TicketSearch</w:t>
+        <w:t>Procedure</w:t>
       </w:r>
       <w:r>
         <w:rPr>
           <w:sz w:val="40"/>
           <w:szCs w:val="40"/>
+          <w:lang w:val="el-GR"/>
         </w:rPr>
         <w:t xml:space="preserve"> </w:t>
       </w:r>
@@ -27276,14 +27876,15 @@
           <w:sz w:val="40"/>
           <w:szCs w:val="40"/>
         </w:rPr>
-        <w:t>(3.1.3.</w:t>
+        <w:t>TicketSearch</w:t>
       </w:r>
       <w:r>
         <w:rPr>
           <w:sz w:val="40"/>
           <w:szCs w:val="40"/>
-        </w:rPr>
-        <w:t>4.</w:t>
+          <w:lang w:val="el-GR"/>
+        </w:rPr>
+        <w:t xml:space="preserve"> (3.1.3.4.</w:t>
       </w:r>
       <w:r>
         <w:rPr>
@@ -27297,9 +27898,11 @@
         <w:rPr>
           <w:sz w:val="40"/>
           <w:szCs w:val="40"/>
+          <w:lang w:val="el-GR"/>
         </w:rPr>
         <w:t>)</w:t>
       </w:r>
+      <w:bookmarkEnd w:id="29"/>
     </w:p>
     <w:p>
       <w:pPr>
@@ -27371,15 +27974,7 @@
           <w:szCs w:val="28"/>
           <w:lang w:val="el-GR"/>
         </w:rPr>
-        <w:t xml:space="preserve">, η οποία αναζητά άτομα (π.χ. καλλιτέχνες) που έχουν πουλήσει έναν αριθμό εισιτηρίων εντός ενός δεδομένου εύρους </w:t>
-      </w:r>
-      <w:r>
-        <w:rPr>
-          <w:sz w:val="28"/>
-          <w:szCs w:val="28"/>
-          <w:lang w:val="el-GR"/>
-        </w:rPr>
-        <w:t>(</w:t>
+        <w:t>, η οποία αναζητά άτομα (π.χ. καλλιτέχνες) που έχουν πουλήσει έναν αριθμό εισιτηρίων εντός ενός δεδομένου εύρους (</w:t>
       </w:r>
       <w:r>
         <w:rPr>
@@ -27428,49 +28023,49 @@
           <w:sz w:val="28"/>
           <w:szCs w:val="28"/>
         </w:rPr>
-        <w:t>concerthistor</w:t>
+        <w:t>concerthistory</w:t>
       </w:r>
       <w:r>
         <w:rPr>
           <w:color w:val="156082" w:themeColor="accent1"/>
           <w:sz w:val="28"/>
           <w:szCs w:val="28"/>
-        </w:rPr>
-        <w:t>y</w:t>
+          <w:lang w:val="el-GR"/>
+        </w:rPr>
+        <w:t xml:space="preserve"> </w:t>
+      </w:r>
+      <w:r>
+        <w:rPr>
+          <w:sz w:val="28"/>
+          <w:szCs w:val="28"/>
+          <w:lang w:val="el-GR"/>
+        </w:rPr>
+        <w:t xml:space="preserve">και </w:t>
       </w:r>
       <w:r>
         <w:rPr>
           <w:color w:val="156082" w:themeColor="accent1"/>
           <w:sz w:val="28"/>
           <w:szCs w:val="28"/>
-          <w:lang w:val="el-GR"/>
-        </w:rPr>
-        <w:t xml:space="preserve"> </w:t>
-      </w:r>
-      <w:r>
-        <w:rPr>
-          <w:sz w:val="28"/>
-          <w:szCs w:val="28"/>
-          <w:lang w:val="el-GR"/>
-        </w:rPr>
-        <w:t xml:space="preserve">και </w:t>
+        </w:rPr>
+        <w:t>person</w:t>
       </w:r>
       <w:r>
         <w:rPr>
           <w:color w:val="156082" w:themeColor="accent1"/>
           <w:sz w:val="28"/>
           <w:szCs w:val="28"/>
-        </w:rPr>
-        <w:t>person</w:t>
-      </w:r>
-      <w:r>
-        <w:rPr>
-          <w:color w:val="156082" w:themeColor="accent1"/>
+          <w:lang w:val="el-GR"/>
+        </w:rPr>
+        <w:t xml:space="preserve"> </w:t>
+      </w:r>
+      <w:r>
+        <w:rPr>
           <w:sz w:val="28"/>
           <w:szCs w:val="28"/>
           <w:lang w:val="el-GR"/>
         </w:rPr>
-        <w:t xml:space="preserve"> </w:t>
+        <w:t xml:space="preserve">και επιστρέφει το όνομα και το επώνυμο των </w:t>
       </w:r>
       <w:r>
         <w:rPr>
@@ -27478,7 +28073,7 @@
           <w:szCs w:val="28"/>
           <w:lang w:val="el-GR"/>
         </w:rPr>
-        <w:t xml:space="preserve">και επιστρέφει το όνομα και το επώνυμο των </w:t>
+        <w:t>καλλιτ</w:t>
       </w:r>
       <w:r>
         <w:rPr>
@@ -27486,7 +28081,7 @@
           <w:szCs w:val="28"/>
           <w:lang w:val="el-GR"/>
         </w:rPr>
-        <w:t>καλλιτ</w:t>
+        <w:t>ε</w:t>
       </w:r>
       <w:r>
         <w:rPr>
@@ -27494,7 +28089,7 @@
           <w:szCs w:val="28"/>
           <w:lang w:val="el-GR"/>
         </w:rPr>
-        <w:t>ε</w:t>
+        <w:t>χν</w:t>
       </w:r>
       <w:r>
         <w:rPr>
@@ -27502,7 +28097,7 @@
           <w:szCs w:val="28"/>
           <w:lang w:val="el-GR"/>
         </w:rPr>
-        <w:t>χν</w:t>
+        <w:t xml:space="preserve">ών </w:t>
       </w:r>
       <w:r>
         <w:rPr>
@@ -27510,18 +28105,10 @@
           <w:szCs w:val="28"/>
           <w:lang w:val="el-GR"/>
         </w:rPr>
-        <w:t xml:space="preserve">ών </w:t>
-      </w:r>
-      <w:r>
-        <w:rPr>
-          <w:sz w:val="28"/>
-          <w:szCs w:val="28"/>
-          <w:lang w:val="el-GR"/>
-        </w:rPr>
         <w:t>που πληρούν τα κριτήρια.</w:t>
       </w:r>
     </w:p>
-    <w:bookmarkEnd w:id="26"/>
+    <w:bookmarkEnd w:id="28"/>
     <w:p>
       <w:pPr>
         <w:shd w:val="clear" w:color="auto" w:fill="1E1E1E"/>
@@ -27625,7 +28212,55 @@
           <w:szCs w:val="21"/>
           <w14:ligatures w14:val="none"/>
         </w:rPr>
-        <w:t xml:space="preserve"> concerthistory(NumTickets);</w:t>
+        <w:t xml:space="preserve"> </w:t>
+      </w:r>
+      <w:proofErr w:type="spellStart"/>
+      <w:r>
+        <w:rPr>
+          <w:rFonts w:ascii="Consolas" w:eastAsia="Times New Roman" w:hAnsi="Consolas" w:cs="Times New Roman"/>
+          <w:color w:val="D4D4D4"/>
+          <w:kern w:val="0"/>
+          <w:sz w:val="21"/>
+          <w:szCs w:val="21"/>
+          <w14:ligatures w14:val="none"/>
+        </w:rPr>
+        <w:t>concerthistory</w:t>
+      </w:r>
+      <w:proofErr w:type="spellEnd"/>
+      <w:r>
+        <w:rPr>
+          <w:rFonts w:ascii="Consolas" w:eastAsia="Times New Roman" w:hAnsi="Consolas" w:cs="Times New Roman"/>
+          <w:color w:val="D4D4D4"/>
+          <w:kern w:val="0"/>
+          <w:sz w:val="21"/>
+          <w:szCs w:val="21"/>
+          <w14:ligatures w14:val="none"/>
+        </w:rPr>
+        <w:t>(</w:t>
+      </w:r>
+      <w:proofErr w:type="spellStart"/>
+      <w:r>
+        <w:rPr>
+          <w:rFonts w:ascii="Consolas" w:eastAsia="Times New Roman" w:hAnsi="Consolas" w:cs="Times New Roman"/>
+          <w:color w:val="D4D4D4"/>
+          <w:kern w:val="0"/>
+          <w:sz w:val="21"/>
+          <w:szCs w:val="21"/>
+          <w14:ligatures w14:val="none"/>
+        </w:rPr>
+        <w:t>NumTickets</w:t>
+      </w:r>
+      <w:proofErr w:type="spellEnd"/>
+      <w:r>
+        <w:rPr>
+          <w:rFonts w:ascii="Consolas" w:eastAsia="Times New Roman" w:hAnsi="Consolas" w:cs="Times New Roman"/>
+          <w:color w:val="D4D4D4"/>
+          <w:kern w:val="0"/>
+          <w:sz w:val="21"/>
+          <w:szCs w:val="21"/>
+          <w14:ligatures w14:val="none"/>
+        </w:rPr>
+        <w:t>);</w:t>
       </w:r>
     </w:p>
     <w:p>
@@ -28467,7 +29102,31 @@
           <w:szCs w:val="21"/>
           <w14:ligatures w14:val="none"/>
         </w:rPr>
-        <w:t xml:space="preserve"> MinTickets </w:t>
+        <w:t xml:space="preserve"> </w:t>
+      </w:r>
+      <w:proofErr w:type="spellStart"/>
+      <w:r>
+        <w:rPr>
+          <w:rFonts w:ascii="Consolas" w:eastAsia="Times New Roman" w:hAnsi="Consolas" w:cs="Times New Roman"/>
+          <w:color w:val="D4D4D4"/>
+          <w:kern w:val="0"/>
+          <w:sz w:val="21"/>
+          <w:szCs w:val="21"/>
+          <w14:ligatures w14:val="none"/>
+        </w:rPr>
+        <w:t>MinTickets</w:t>
+      </w:r>
+      <w:proofErr w:type="spellEnd"/>
+      <w:r>
+        <w:rPr>
+          <w:rFonts w:ascii="Consolas" w:eastAsia="Times New Roman" w:hAnsi="Consolas" w:cs="Times New Roman"/>
+          <w:color w:val="D4D4D4"/>
+          <w:kern w:val="0"/>
+          <w:sz w:val="21"/>
+          <w:szCs w:val="21"/>
+          <w14:ligatures w14:val="none"/>
+        </w:rPr>
+        <w:t xml:space="preserve"> </w:t>
       </w:r>
       <w:r>
         <w:rPr>
@@ -28566,7 +29225,6 @@
           <w:kern w:val="0"/>
           <w:sz w:val="21"/>
           <w:szCs w:val="21"/>
-          <w:lang w:val="el-GR"/>
           <w14:ligatures w14:val="none"/>
         </w:rPr>
       </w:pPr>
@@ -28590,7 +29248,6 @@
         <w:rPr>
           <w:sz w:val="32"/>
           <w:szCs w:val="32"/>
-          <w:lang w:val="el-GR"/>
         </w:rPr>
       </w:pPr>
     </w:p>
@@ -28602,6 +29259,7 @@
           <w:szCs w:val="32"/>
         </w:rPr>
       </w:pPr>
+      <w:bookmarkStart w:id="30" w:name="_Toc188173489"/>
       <w:r>
         <w:rPr>
           <w:sz w:val="32"/>
@@ -28654,6 +29312,7 @@
         </w:rPr>
         <w:t>Εκέλεση</w:t>
       </w:r>
+      <w:bookmarkEnd w:id="30"/>
     </w:p>
     <w:p/>
     <w:p>
@@ -28665,17 +29324,34 @@
           <w:lang w:val="el-GR"/>
         </w:rPr>
       </w:pPr>
+      <w:bookmarkStart w:id="31" w:name="_Toc188173490"/>
       <w:r>
         <w:rPr>
           <w:sz w:val="40"/>
           <w:szCs w:val="40"/>
         </w:rPr>
-        <w:t>Stored Procedure</w:t>
+        <w:t>Stored</w:t>
       </w:r>
       <w:r>
         <w:rPr>
           <w:sz w:val="40"/>
           <w:szCs w:val="40"/>
+          <w:lang w:val="el-GR"/>
+        </w:rPr>
+        <w:t xml:space="preserve"> </w:t>
+      </w:r>
+      <w:r>
+        <w:rPr>
+          <w:sz w:val="40"/>
+          <w:szCs w:val="40"/>
+        </w:rPr>
+        <w:t>Procedure</w:t>
+      </w:r>
+      <w:r>
+        <w:rPr>
+          <w:sz w:val="40"/>
+          <w:szCs w:val="40"/>
+          <w:lang w:val="el-GR"/>
         </w:rPr>
         <w:t xml:space="preserve"> </w:t>
       </w:r>
@@ -28692,6 +29368,7 @@
           <w:bCs/>
           <w:sz w:val="40"/>
           <w:szCs w:val="40"/>
+          <w:lang w:val="el-GR"/>
         </w:rPr>
         <w:t xml:space="preserve"> </w:t>
       </w:r>
@@ -28699,15 +29376,17 @@
         <w:rPr>
           <w:sz w:val="40"/>
           <w:szCs w:val="40"/>
-        </w:rPr>
-        <w:t>(3.1.3.</w:t>
+          <w:lang w:val="el-GR"/>
+        </w:rPr>
+        <w:t>(3.1.3.4.</w:t>
       </w:r>
       <w:r>
         <w:rPr>
           <w:sz w:val="40"/>
           <w:szCs w:val="40"/>
-        </w:rPr>
-        <w:t>4.</w:t>
+          <w:lang w:val="el-GR"/>
+        </w:rPr>
+        <w:t>Β</w:t>
       </w:r>
       <w:r>
         <w:rPr>
@@ -28715,15 +29394,9 @@
           <w:szCs w:val="40"/>
           <w:lang w:val="el-GR"/>
         </w:rPr>
-        <w:t>Β</w:t>
-      </w:r>
-      <w:r>
-        <w:rPr>
-          <w:sz w:val="40"/>
-          <w:szCs w:val="40"/>
-        </w:rPr>
         <w:t>)</w:t>
       </w:r>
+      <w:bookmarkEnd w:id="31"/>
     </w:p>
     <w:p>
       <w:pPr>
@@ -28989,7 +29662,31 @@
           <w:szCs w:val="21"/>
           <w14:ligatures w14:val="none"/>
         </w:rPr>
-        <w:t xml:space="preserve"> concerthistory(</w:t>
+        <w:t xml:space="preserve"> </w:t>
+      </w:r>
+      <w:proofErr w:type="spellStart"/>
+      <w:r>
+        <w:rPr>
+          <w:rFonts w:ascii="Consolas" w:eastAsia="Times New Roman" w:hAnsi="Consolas" w:cs="Times New Roman"/>
+          <w:color w:val="D4D4D4"/>
+          <w:kern w:val="0"/>
+          <w:sz w:val="21"/>
+          <w:szCs w:val="21"/>
+          <w14:ligatures w14:val="none"/>
+        </w:rPr>
+        <w:t>concerthistory</w:t>
+      </w:r>
+      <w:proofErr w:type="spellEnd"/>
+      <w:r>
+        <w:rPr>
+          <w:rFonts w:ascii="Consolas" w:eastAsia="Times New Roman" w:hAnsi="Consolas" w:cs="Times New Roman"/>
+          <w:color w:val="D4D4D4"/>
+          <w:kern w:val="0"/>
+          <w:sz w:val="21"/>
+          <w:szCs w:val="21"/>
+          <w14:ligatures w14:val="none"/>
+        </w:rPr>
+        <w:t>(</w:t>
       </w:r>
       <w:proofErr w:type="spellStart"/>
       <w:r>
@@ -29811,7 +30508,31 @@
           <w:szCs w:val="21"/>
           <w14:ligatures w14:val="none"/>
         </w:rPr>
-        <w:t xml:space="preserve"> concerthistory </w:t>
+        <w:t xml:space="preserve"> </w:t>
+      </w:r>
+      <w:proofErr w:type="spellStart"/>
+      <w:r>
+        <w:rPr>
+          <w:rFonts w:ascii="Consolas" w:eastAsia="Times New Roman" w:hAnsi="Consolas" w:cs="Times New Roman"/>
+          <w:color w:val="D4D4D4"/>
+          <w:kern w:val="0"/>
+          <w:sz w:val="21"/>
+          <w:szCs w:val="21"/>
+          <w14:ligatures w14:val="none"/>
+        </w:rPr>
+        <w:t>concerthistory</w:t>
+      </w:r>
+      <w:proofErr w:type="spellEnd"/>
+      <w:r>
+        <w:rPr>
+          <w:rFonts w:ascii="Consolas" w:eastAsia="Times New Roman" w:hAnsi="Consolas" w:cs="Times New Roman"/>
+          <w:color w:val="D4D4D4"/>
+          <w:kern w:val="0"/>
+          <w:sz w:val="21"/>
+          <w:szCs w:val="21"/>
+          <w14:ligatures w14:val="none"/>
+        </w:rPr>
+        <w:t xml:space="preserve"> </w:t>
       </w:r>
       <w:r>
         <w:rPr>
@@ -29983,7 +30704,6 @@
         <w:rPr>
           <w:sz w:val="32"/>
           <w:szCs w:val="32"/>
-          <w:lang w:val="el-GR"/>
         </w:rPr>
       </w:pPr>
     </w:p>
@@ -29995,6 +30715,7 @@
           <w:szCs w:val="32"/>
         </w:rPr>
       </w:pPr>
+      <w:bookmarkStart w:id="32" w:name="_Toc188173491"/>
       <w:r>
         <w:rPr>
           <w:sz w:val="32"/>
@@ -30047,14 +30768,9 @@
         </w:rPr>
         <w:t>Εκέλεση</w:t>
       </w:r>
-    </w:p>
-    <w:p>
-      <w:pPr>
-        <w:rPr>
-          <w:lang w:val="el-GR"/>
-        </w:rPr>
-      </w:pPr>
-    </w:p>
+      <w:bookmarkEnd w:id="32"/>
+    </w:p>
+    <w:p/>
     <w:p>
       <w:pPr>
         <w:pStyle w:val="Heading1"/>
@@ -30065,6 +30781,7 @@
           <w:szCs w:val="52"/>
         </w:rPr>
       </w:pPr>
+      <w:bookmarkStart w:id="33" w:name="_Toc188173492"/>
       <w:r>
         <w:rPr>
           <w:rStyle w:val="Strong"/>
@@ -30096,7 +30813,6 @@
           <w:color w:val="auto"/>
           <w:sz w:val="52"/>
           <w:szCs w:val="52"/>
-          <w:lang w:val="el-GR"/>
         </w:rPr>
         <w:t>3</w:t>
       </w:r>
@@ -30132,19 +30848,9 @@
           <w:sz w:val="52"/>
           <w:szCs w:val="52"/>
         </w:rPr>
-        <w:t xml:space="preserve"> </w:t>
-      </w:r>
-      <w:r>
-        <w:rPr>
-          <w:rStyle w:val="Strong"/>
-          <w:b w:val="0"/>
-          <w:bCs w:val="0"/>
-          <w:color w:val="auto"/>
-          <w:sz w:val="52"/>
-          <w:szCs w:val="52"/>
-        </w:rPr>
-        <w:t>Trigger</w:t>
-      </w:r>
+        <w:t xml:space="preserve"> Trigger</w:t>
+      </w:r>
+      <w:bookmarkEnd w:id="33"/>
     </w:p>
     <w:p>
       <w:pPr>
@@ -30154,69 +30860,64 @@
           <w:szCs w:val="40"/>
         </w:rPr>
       </w:pPr>
+      <w:bookmarkStart w:id="34" w:name="_Toc188173493"/>
       <w:r>
         <w:rPr>
           <w:sz w:val="40"/>
           <w:szCs w:val="40"/>
         </w:rPr>
-        <w:t>Trigger</w:t>
+        <w:t xml:space="preserve">Trigger </w:t>
       </w:r>
       <w:r>
         <w:rPr>
           <w:sz w:val="40"/>
           <w:szCs w:val="40"/>
         </w:rPr>
-        <w:t xml:space="preserve"> </w:t>
+        <w:t>insVen</w:t>
       </w:r>
       <w:r>
         <w:rPr>
           <w:sz w:val="40"/>
           <w:szCs w:val="40"/>
         </w:rPr>
-        <w:t>insVen</w:t>
+        <w:t xml:space="preserve"> </w:t>
       </w:r>
       <w:r>
         <w:rPr>
           <w:sz w:val="40"/>
           <w:szCs w:val="40"/>
         </w:rPr>
-        <w:t xml:space="preserve"> </w:t>
+        <w:t>(3.1.</w:t>
       </w:r>
       <w:r>
         <w:rPr>
           <w:sz w:val="40"/>
           <w:szCs w:val="40"/>
         </w:rPr>
-        <w:t>(3.1.</w:t>
+        <w:t>4</w:t>
       </w:r>
       <w:r>
         <w:rPr>
           <w:sz w:val="40"/>
           <w:szCs w:val="40"/>
         </w:rPr>
-        <w:t>4</w:t>
+        <w:t>.</w:t>
       </w:r>
       <w:r>
         <w:rPr>
           <w:sz w:val="40"/>
           <w:szCs w:val="40"/>
         </w:rPr>
-        <w:t>.</w:t>
+        <w:t>1</w:t>
       </w:r>
       <w:r>
         <w:rPr>
           <w:sz w:val="40"/>
           <w:szCs w:val="40"/>
         </w:rPr>
-        <w:t>1</w:t>
-      </w:r>
-      <w:r>
-        <w:rPr>
-          <w:sz w:val="40"/>
-          <w:szCs w:val="40"/>
-        </w:rPr>
         <w:t>)</w:t>
       </w:r>
+      <w:bookmarkEnd w:id="34"/>
     </w:p>
     <w:p/>
     <w:p>
@@ -30811,7 +31512,7 @@
       </w:pPr>
     </w:p>
     <w:sectPr>
-      <w:footerReference w:type="default" r:id="rId18"/>
+      <w:footerReference w:type="default" r:id="rId22"/>
       <w:pgSz w:w="12240" w:h="15840"/>
       <w:pgMar w:top="1440" w:right="1440" w:bottom="1440" w:left="1440" w:header="720" w:footer="720" w:gutter="0"/>
       <w:pgNumType w:start="0"/>
@@ -33541,6 +34242,7 @@
   <w:style w:type="character" w:default="1" w:styleId="DefaultParagraphFont">
     <w:name w:val="Default Paragraph Font"/>
     <w:uiPriority w:val="1"/>
+    <w:semiHidden/>
     <w:unhideWhenUsed/>
   </w:style>
   <w:style w:type="table" w:default="1" w:styleId="TableNormal">

--- a/ΒΑΣΕΙΣ ΔΕΔΟΜΕΝΩΝ ΑΝΑΦΟΡΑ PROJECT.docx
+++ b/ΒΑΣΕΙΣ ΔΕΔΟΜΕΝΩΝ ΑΝΑΦΟΡΑ PROJECT.docx
@@ -4735,74 +4735,135 @@
                                 <w:lang w:val="el-GR"/>
                               </w:rPr>
                             </w:pPr>
-                            <w:hyperlink r:id="rId8" w:history="1">
-                              <w:r>
-                                <w:rPr>
-                                  <w:rStyle w:val="Hyperlink"/>
-                                  <w:rFonts w:ascii="Times New Roman" w:hAnsi="Times New Roman" w:cs="Times New Roman"/>
-                                  <w:sz w:val="28"/>
-                                  <w:szCs w:val="28"/>
-                                </w:rPr>
-                                <w:t>up</w:t>
-                              </w:r>
-                              <w:r>
-                                <w:rPr>
-                                  <w:rStyle w:val="Hyperlink"/>
-                                  <w:rFonts w:ascii="Times New Roman" w:hAnsi="Times New Roman" w:cs="Times New Roman"/>
-                                  <w:sz w:val="28"/>
-                                  <w:szCs w:val="28"/>
-                                  <w:lang w:val="el-GR"/>
-                                </w:rPr>
-                                <w:t>1100554@</w:t>
-                              </w:r>
-                              <w:r>
-                                <w:rPr>
-                                  <w:rStyle w:val="Hyperlink"/>
-                                  <w:rFonts w:ascii="Times New Roman" w:hAnsi="Times New Roman" w:cs="Times New Roman"/>
-                                  <w:sz w:val="28"/>
-                                  <w:szCs w:val="28"/>
-                                </w:rPr>
-                                <w:t>ac</w:t>
-                              </w:r>
-                              <w:r>
-                                <w:rPr>
-                                  <w:rStyle w:val="Hyperlink"/>
-                                  <w:rFonts w:ascii="Times New Roman" w:hAnsi="Times New Roman" w:cs="Times New Roman"/>
-                                  <w:sz w:val="28"/>
-                                  <w:szCs w:val="28"/>
-                                  <w:lang w:val="el-GR"/>
-                                </w:rPr>
-                                <w:t>.</w:t>
-                              </w:r>
-                              <w:r>
-                                <w:rPr>
-                                  <w:rStyle w:val="Hyperlink"/>
-                                  <w:rFonts w:ascii="Times New Roman" w:hAnsi="Times New Roman" w:cs="Times New Roman"/>
-                                  <w:sz w:val="28"/>
-                                  <w:szCs w:val="28"/>
-                                </w:rPr>
-                                <w:t>upatras</w:t>
-                              </w:r>
-                              <w:r>
-                                <w:rPr>
-                                  <w:rStyle w:val="Hyperlink"/>
-                                  <w:rFonts w:ascii="Times New Roman" w:hAnsi="Times New Roman" w:cs="Times New Roman"/>
-                                  <w:sz w:val="28"/>
-                                  <w:szCs w:val="28"/>
-                                  <w:lang w:val="el-GR"/>
-                                </w:rPr>
-                                <w:t>.</w:t>
-                              </w:r>
-                              <w:r>
-                                <w:rPr>
-                                  <w:rStyle w:val="Hyperlink"/>
-                                  <w:rFonts w:ascii="Times New Roman" w:hAnsi="Times New Roman" w:cs="Times New Roman"/>
-                                  <w:sz w:val="28"/>
-                                  <w:szCs w:val="28"/>
-                                </w:rPr>
-                                <w:t>gr</w:t>
-                              </w:r>
-                            </w:hyperlink>
+                            <w:r>
+                              <w:fldChar w:fldCharType="begin"/>
+                            </w:r>
+                            <w:r>
+                              <w:instrText>HYPERLINK</w:instrText>
+                            </w:r>
+                            <w:r>
+                              <w:rPr>
+                                <w:lang w:val="el-GR"/>
+                              </w:rPr>
+                              <w:instrText xml:space="preserve"> "</w:instrText>
+                            </w:r>
+                            <w:r>
+                              <w:instrText>mailto</w:instrText>
+                            </w:r>
+                            <w:r>
+                              <w:rPr>
+                                <w:lang w:val="el-GR"/>
+                              </w:rPr>
+                              <w:instrText>:</w:instrText>
+                            </w:r>
+                            <w:r>
+                              <w:instrText>up</w:instrText>
+                            </w:r>
+                            <w:r>
+                              <w:rPr>
+                                <w:lang w:val="el-GR"/>
+                              </w:rPr>
+                              <w:instrText>1100554@</w:instrText>
+                            </w:r>
+                            <w:r>
+                              <w:instrText>ac</w:instrText>
+                            </w:r>
+                            <w:r>
+                              <w:rPr>
+                                <w:lang w:val="el-GR"/>
+                              </w:rPr>
+                              <w:instrText>.</w:instrText>
+                            </w:r>
+                            <w:r>
+                              <w:instrText>upatras</w:instrText>
+                            </w:r>
+                            <w:r>
+                              <w:rPr>
+                                <w:lang w:val="el-GR"/>
+                              </w:rPr>
+                              <w:instrText>.</w:instrText>
+                            </w:r>
+                            <w:r>
+                              <w:instrText>gr</w:instrText>
+                            </w:r>
+                            <w:r>
+                              <w:rPr>
+                                <w:lang w:val="el-GR"/>
+                              </w:rPr>
+                              <w:instrText>"</w:instrText>
+                            </w:r>
+                            <w:r>
+                              <w:fldChar w:fldCharType="separate"/>
+                            </w:r>
+                            <w:r>
+                              <w:rPr>
+                                <w:rStyle w:val="Hyperlink"/>
+                                <w:rFonts w:ascii="Times New Roman" w:hAnsi="Times New Roman" w:cs="Times New Roman"/>
+                                <w:sz w:val="28"/>
+                                <w:szCs w:val="28"/>
+                              </w:rPr>
+                              <w:t>up</w:t>
+                            </w:r>
+                            <w:r>
+                              <w:rPr>
+                                <w:rStyle w:val="Hyperlink"/>
+                                <w:rFonts w:ascii="Times New Roman" w:hAnsi="Times New Roman" w:cs="Times New Roman"/>
+                                <w:sz w:val="28"/>
+                                <w:szCs w:val="28"/>
+                                <w:lang w:val="el-GR"/>
+                              </w:rPr>
+                              <w:t>1100554@</w:t>
+                            </w:r>
+                            <w:r>
+                              <w:rPr>
+                                <w:rStyle w:val="Hyperlink"/>
+                                <w:rFonts w:ascii="Times New Roman" w:hAnsi="Times New Roman" w:cs="Times New Roman"/>
+                                <w:sz w:val="28"/>
+                                <w:szCs w:val="28"/>
+                              </w:rPr>
+                              <w:t>ac</w:t>
+                            </w:r>
+                            <w:r>
+                              <w:rPr>
+                                <w:rStyle w:val="Hyperlink"/>
+                                <w:rFonts w:ascii="Times New Roman" w:hAnsi="Times New Roman" w:cs="Times New Roman"/>
+                                <w:sz w:val="28"/>
+                                <w:szCs w:val="28"/>
+                                <w:lang w:val="el-GR"/>
+                              </w:rPr>
+                              <w:t>.</w:t>
+                            </w:r>
+                            <w:r>
+                              <w:rPr>
+                                <w:rStyle w:val="Hyperlink"/>
+                                <w:rFonts w:ascii="Times New Roman" w:hAnsi="Times New Roman" w:cs="Times New Roman"/>
+                                <w:sz w:val="28"/>
+                                <w:szCs w:val="28"/>
+                              </w:rPr>
+                              <w:t>upatras</w:t>
+                            </w:r>
+                            <w:r>
+                              <w:rPr>
+                                <w:rStyle w:val="Hyperlink"/>
+                                <w:rFonts w:ascii="Times New Roman" w:hAnsi="Times New Roman" w:cs="Times New Roman"/>
+                                <w:sz w:val="28"/>
+                                <w:szCs w:val="28"/>
+                                <w:lang w:val="el-GR"/>
+                              </w:rPr>
+                              <w:t>.</w:t>
+                            </w:r>
+                            <w:r>
+                              <w:rPr>
+                                <w:rStyle w:val="Hyperlink"/>
+                                <w:rFonts w:ascii="Times New Roman" w:hAnsi="Times New Roman" w:cs="Times New Roman"/>
+                                <w:sz w:val="28"/>
+                                <w:szCs w:val="28"/>
+                              </w:rPr>
+                              <w:t>gr</w:t>
+                            </w:r>
+                            <w:r>
+                              <w:fldChar w:fldCharType="end"/>
+                            </w:r>
                           </w:p>
                           <w:p>
                             <w:pPr>
@@ -4924,74 +4985,135 @@
                           <w:lang w:val="el-GR"/>
                         </w:rPr>
                       </w:pPr>
-                      <w:hyperlink r:id="rId9" w:history="1">
-                        <w:r>
-                          <w:rPr>
-                            <w:rStyle w:val="Hyperlink"/>
-                            <w:rFonts w:ascii="Times New Roman" w:hAnsi="Times New Roman" w:cs="Times New Roman"/>
-                            <w:sz w:val="28"/>
-                            <w:szCs w:val="28"/>
-                          </w:rPr>
-                          <w:t>up</w:t>
-                        </w:r>
-                        <w:r>
-                          <w:rPr>
-                            <w:rStyle w:val="Hyperlink"/>
-                            <w:rFonts w:ascii="Times New Roman" w:hAnsi="Times New Roman" w:cs="Times New Roman"/>
-                            <w:sz w:val="28"/>
-                            <w:szCs w:val="28"/>
-                            <w:lang w:val="el-GR"/>
-                          </w:rPr>
-                          <w:t>1100554@</w:t>
-                        </w:r>
-                        <w:r>
-                          <w:rPr>
-                            <w:rStyle w:val="Hyperlink"/>
-                            <w:rFonts w:ascii="Times New Roman" w:hAnsi="Times New Roman" w:cs="Times New Roman"/>
-                            <w:sz w:val="28"/>
-                            <w:szCs w:val="28"/>
-                          </w:rPr>
-                          <w:t>ac</w:t>
-                        </w:r>
-                        <w:r>
-                          <w:rPr>
-                            <w:rStyle w:val="Hyperlink"/>
-                            <w:rFonts w:ascii="Times New Roman" w:hAnsi="Times New Roman" w:cs="Times New Roman"/>
-                            <w:sz w:val="28"/>
-                            <w:szCs w:val="28"/>
-                            <w:lang w:val="el-GR"/>
-                          </w:rPr>
-                          <w:t>.</w:t>
-                        </w:r>
-                        <w:r>
-                          <w:rPr>
-                            <w:rStyle w:val="Hyperlink"/>
-                            <w:rFonts w:ascii="Times New Roman" w:hAnsi="Times New Roman" w:cs="Times New Roman"/>
-                            <w:sz w:val="28"/>
-                            <w:szCs w:val="28"/>
-                          </w:rPr>
-                          <w:t>upatras</w:t>
-                        </w:r>
-                        <w:r>
-                          <w:rPr>
-                            <w:rStyle w:val="Hyperlink"/>
-                            <w:rFonts w:ascii="Times New Roman" w:hAnsi="Times New Roman" w:cs="Times New Roman"/>
-                            <w:sz w:val="28"/>
-                            <w:szCs w:val="28"/>
-                            <w:lang w:val="el-GR"/>
-                          </w:rPr>
-                          <w:t>.</w:t>
-                        </w:r>
-                        <w:r>
-                          <w:rPr>
-                            <w:rStyle w:val="Hyperlink"/>
-                            <w:rFonts w:ascii="Times New Roman" w:hAnsi="Times New Roman" w:cs="Times New Roman"/>
-                            <w:sz w:val="28"/>
-                            <w:szCs w:val="28"/>
-                          </w:rPr>
-                          <w:t>gr</w:t>
-                        </w:r>
-                      </w:hyperlink>
+                      <w:r>
+                        <w:fldChar w:fldCharType="begin"/>
+                      </w:r>
+                      <w:r>
+                        <w:instrText>HYPERLINK</w:instrText>
+                      </w:r>
+                      <w:r>
+                        <w:rPr>
+                          <w:lang w:val="el-GR"/>
+                        </w:rPr>
+                        <w:instrText xml:space="preserve"> "</w:instrText>
+                      </w:r>
+                      <w:r>
+                        <w:instrText>mailto</w:instrText>
+                      </w:r>
+                      <w:r>
+                        <w:rPr>
+                          <w:lang w:val="el-GR"/>
+                        </w:rPr>
+                        <w:instrText>:</w:instrText>
+                      </w:r>
+                      <w:r>
+                        <w:instrText>up</w:instrText>
+                      </w:r>
+                      <w:r>
+                        <w:rPr>
+                          <w:lang w:val="el-GR"/>
+                        </w:rPr>
+                        <w:instrText>1100554@</w:instrText>
+                      </w:r>
+                      <w:r>
+                        <w:instrText>ac</w:instrText>
+                      </w:r>
+                      <w:r>
+                        <w:rPr>
+                          <w:lang w:val="el-GR"/>
+                        </w:rPr>
+                        <w:instrText>.</w:instrText>
+                      </w:r>
+                      <w:r>
+                        <w:instrText>upatras</w:instrText>
+                      </w:r>
+                      <w:r>
+                        <w:rPr>
+                          <w:lang w:val="el-GR"/>
+                        </w:rPr>
+                        <w:instrText>.</w:instrText>
+                      </w:r>
+                      <w:r>
+                        <w:instrText>gr</w:instrText>
+                      </w:r>
+                      <w:r>
+                        <w:rPr>
+                          <w:lang w:val="el-GR"/>
+                        </w:rPr>
+                        <w:instrText>"</w:instrText>
+                      </w:r>
+                      <w:r>
+                        <w:fldChar w:fldCharType="separate"/>
+                      </w:r>
+                      <w:r>
+                        <w:rPr>
+                          <w:rStyle w:val="Hyperlink"/>
+                          <w:rFonts w:ascii="Times New Roman" w:hAnsi="Times New Roman" w:cs="Times New Roman"/>
+                          <w:sz w:val="28"/>
+                          <w:szCs w:val="28"/>
+                        </w:rPr>
+                        <w:t>up</w:t>
+                      </w:r>
+                      <w:r>
+                        <w:rPr>
+                          <w:rStyle w:val="Hyperlink"/>
+                          <w:rFonts w:ascii="Times New Roman" w:hAnsi="Times New Roman" w:cs="Times New Roman"/>
+                          <w:sz w:val="28"/>
+                          <w:szCs w:val="28"/>
+                          <w:lang w:val="el-GR"/>
+                        </w:rPr>
+                        <w:t>1100554@</w:t>
+                      </w:r>
+                      <w:r>
+                        <w:rPr>
+                          <w:rStyle w:val="Hyperlink"/>
+                          <w:rFonts w:ascii="Times New Roman" w:hAnsi="Times New Roman" w:cs="Times New Roman"/>
+                          <w:sz w:val="28"/>
+                          <w:szCs w:val="28"/>
+                        </w:rPr>
+                        <w:t>ac</w:t>
+                      </w:r>
+                      <w:r>
+                        <w:rPr>
+                          <w:rStyle w:val="Hyperlink"/>
+                          <w:rFonts w:ascii="Times New Roman" w:hAnsi="Times New Roman" w:cs="Times New Roman"/>
+                          <w:sz w:val="28"/>
+                          <w:szCs w:val="28"/>
+                          <w:lang w:val="el-GR"/>
+                        </w:rPr>
+                        <w:t>.</w:t>
+                      </w:r>
+                      <w:r>
+                        <w:rPr>
+                          <w:rStyle w:val="Hyperlink"/>
+                          <w:rFonts w:ascii="Times New Roman" w:hAnsi="Times New Roman" w:cs="Times New Roman"/>
+                          <w:sz w:val="28"/>
+                          <w:szCs w:val="28"/>
+                        </w:rPr>
+                        <w:t>upatras</w:t>
+                      </w:r>
+                      <w:r>
+                        <w:rPr>
+                          <w:rStyle w:val="Hyperlink"/>
+                          <w:rFonts w:ascii="Times New Roman" w:hAnsi="Times New Roman" w:cs="Times New Roman"/>
+                          <w:sz w:val="28"/>
+                          <w:szCs w:val="28"/>
+                          <w:lang w:val="el-GR"/>
+                        </w:rPr>
+                        <w:t>.</w:t>
+                      </w:r>
+                      <w:r>
+                        <w:rPr>
+                          <w:rStyle w:val="Hyperlink"/>
+                          <w:rFonts w:ascii="Times New Roman" w:hAnsi="Times New Roman" w:cs="Times New Roman"/>
+                          <w:sz w:val="28"/>
+                          <w:szCs w:val="28"/>
+                        </w:rPr>
+                        <w:t>gr</w:t>
+                      </w:r>
+                      <w:r>
+                        <w:fldChar w:fldCharType="end"/>
+                      </w:r>
                     </w:p>
                     <w:p>
                       <w:pPr>
@@ -5183,38 +5305,99 @@
                                 <w:lang w:val="el-GR"/>
                               </w:rPr>
                             </w:pPr>
-                            <w:hyperlink r:id="rId10" w:history="1">
-                              <w:r>
-                                <w:rPr>
-                                  <w:rStyle w:val="Hyperlink"/>
-                                  <w:rFonts w:ascii="Times New Roman" w:hAnsi="Times New Roman" w:cs="Times New Roman"/>
-                                  <w:sz w:val="28"/>
-                                  <w:szCs w:val="28"/>
-                                  <w:lang w:val="el-GR"/>
-                                </w:rPr>
-                                <w:t>up</w:t>
-                              </w:r>
-                              <w:r>
-                                <w:rPr>
-                                  <w:rStyle w:val="Hyperlink"/>
-                                  <w:rFonts w:ascii="Times New Roman" w:hAnsi="Times New Roman" w:cs="Times New Roman"/>
-                                  <w:sz w:val="28"/>
-                                  <w:szCs w:val="28"/>
-                                  <w:lang w:val="el-GR"/>
-                                </w:rPr>
-                                <w:t>1100562</w:t>
-                              </w:r>
-                              <w:r>
-                                <w:rPr>
-                                  <w:rStyle w:val="Hyperlink"/>
-                                  <w:rFonts w:ascii="Times New Roman" w:hAnsi="Times New Roman" w:cs="Times New Roman"/>
-                                  <w:sz w:val="28"/>
-                                  <w:szCs w:val="28"/>
-                                  <w:lang w:val="el-GR"/>
-                                </w:rPr>
-                                <w:t>@ac.upatras.gr</w:t>
-                              </w:r>
-                            </w:hyperlink>
+                            <w:r>
+                              <w:fldChar w:fldCharType="begin"/>
+                            </w:r>
+                            <w:r>
+                              <w:instrText>HYPERLINK</w:instrText>
+                            </w:r>
+                            <w:r>
+                              <w:rPr>
+                                <w:lang w:val="el-GR"/>
+                              </w:rPr>
+                              <w:instrText xml:space="preserve"> "</w:instrText>
+                            </w:r>
+                            <w:r>
+                              <w:instrText>mailto</w:instrText>
+                            </w:r>
+                            <w:r>
+                              <w:rPr>
+                                <w:lang w:val="el-GR"/>
+                              </w:rPr>
+                              <w:instrText>:</w:instrText>
+                            </w:r>
+                            <w:r>
+                              <w:instrText>up</w:instrText>
+                            </w:r>
+                            <w:r>
+                              <w:rPr>
+                                <w:lang w:val="el-GR"/>
+                              </w:rPr>
+                              <w:instrText>1100613@</w:instrText>
+                            </w:r>
+                            <w:r>
+                              <w:instrText>ac</w:instrText>
+                            </w:r>
+                            <w:r>
+                              <w:rPr>
+                                <w:lang w:val="el-GR"/>
+                              </w:rPr>
+                              <w:instrText>.</w:instrText>
+                            </w:r>
+                            <w:r>
+                              <w:instrText>upatras</w:instrText>
+                            </w:r>
+                            <w:r>
+                              <w:rPr>
+                                <w:lang w:val="el-GR"/>
+                              </w:rPr>
+                              <w:instrText>.</w:instrText>
+                            </w:r>
+                            <w:r>
+                              <w:instrText>gr</w:instrText>
+                            </w:r>
+                            <w:r>
+                              <w:rPr>
+                                <w:lang w:val="el-GR"/>
+                              </w:rPr>
+                              <w:instrText>"</w:instrText>
+                            </w:r>
+                            <w:r>
+                              <w:fldChar w:fldCharType="separate"/>
+                            </w:r>
+                            <w:r>
+                              <w:rPr>
+                                <w:rStyle w:val="Hyperlink"/>
+                                <w:rFonts w:ascii="Times New Roman" w:hAnsi="Times New Roman" w:cs="Times New Roman"/>
+                                <w:sz w:val="28"/>
+                                <w:szCs w:val="28"/>
+                                <w:lang w:val="el-GR"/>
+                              </w:rPr>
+                              <w:t>up</w:t>
+                            </w:r>
+                            <w:r>
+                              <w:rPr>
+                                <w:rStyle w:val="Hyperlink"/>
+                                <w:rFonts w:ascii="Times New Roman" w:hAnsi="Times New Roman" w:cs="Times New Roman"/>
+                                <w:sz w:val="28"/>
+                                <w:szCs w:val="28"/>
+                                <w:lang w:val="el-GR"/>
+                              </w:rPr>
+                              <w:t>1100562</w:t>
+                            </w:r>
+                            <w:r>
+                              <w:rPr>
+                                <w:rStyle w:val="Hyperlink"/>
+                                <w:rFonts w:ascii="Times New Roman" w:hAnsi="Times New Roman" w:cs="Times New Roman"/>
+                                <w:sz w:val="28"/>
+                                <w:szCs w:val="28"/>
+                                <w:lang w:val="el-GR"/>
+                              </w:rPr>
+                              <w:t>@ac.upatras.gr</w:t>
+                            </w:r>
+                            <w:r>
+                              <w:fldChar w:fldCharType="end"/>
+                            </w:r>
                           </w:p>
                           <w:p>
                             <w:pPr>
@@ -5369,38 +5552,99 @@
                           <w:lang w:val="el-GR"/>
                         </w:rPr>
                       </w:pPr>
-                      <w:hyperlink r:id="rId11" w:history="1">
-                        <w:r>
-                          <w:rPr>
-                            <w:rStyle w:val="Hyperlink"/>
-                            <w:rFonts w:ascii="Times New Roman" w:hAnsi="Times New Roman" w:cs="Times New Roman"/>
-                            <w:sz w:val="28"/>
-                            <w:szCs w:val="28"/>
-                            <w:lang w:val="el-GR"/>
-                          </w:rPr>
-                          <w:t>up</w:t>
-                        </w:r>
-                        <w:r>
-                          <w:rPr>
-                            <w:rStyle w:val="Hyperlink"/>
-                            <w:rFonts w:ascii="Times New Roman" w:hAnsi="Times New Roman" w:cs="Times New Roman"/>
-                            <w:sz w:val="28"/>
-                            <w:szCs w:val="28"/>
-                            <w:lang w:val="el-GR"/>
-                          </w:rPr>
-                          <w:t>1100562</w:t>
-                        </w:r>
-                        <w:r>
-                          <w:rPr>
-                            <w:rStyle w:val="Hyperlink"/>
-                            <w:rFonts w:ascii="Times New Roman" w:hAnsi="Times New Roman" w:cs="Times New Roman"/>
-                            <w:sz w:val="28"/>
-                            <w:szCs w:val="28"/>
-                            <w:lang w:val="el-GR"/>
-                          </w:rPr>
-                          <w:t>@ac.upatras.gr</w:t>
-                        </w:r>
-                      </w:hyperlink>
+                      <w:r>
+                        <w:fldChar w:fldCharType="begin"/>
+                      </w:r>
+                      <w:r>
+                        <w:instrText>HYPERLINK</w:instrText>
+                      </w:r>
+                      <w:r>
+                        <w:rPr>
+                          <w:lang w:val="el-GR"/>
+                        </w:rPr>
+                        <w:instrText xml:space="preserve"> "</w:instrText>
+                      </w:r>
+                      <w:r>
+                        <w:instrText>mailto</w:instrText>
+                      </w:r>
+                      <w:r>
+                        <w:rPr>
+                          <w:lang w:val="el-GR"/>
+                        </w:rPr>
+                        <w:instrText>:</w:instrText>
+                      </w:r>
+                      <w:r>
+                        <w:instrText>up</w:instrText>
+                      </w:r>
+                      <w:r>
+                        <w:rPr>
+                          <w:lang w:val="el-GR"/>
+                        </w:rPr>
+                        <w:instrText>1100613@</w:instrText>
+                      </w:r>
+                      <w:r>
+                        <w:instrText>ac</w:instrText>
+                      </w:r>
+                      <w:r>
+                        <w:rPr>
+                          <w:lang w:val="el-GR"/>
+                        </w:rPr>
+                        <w:instrText>.</w:instrText>
+                      </w:r>
+                      <w:r>
+                        <w:instrText>upatras</w:instrText>
+                      </w:r>
+                      <w:r>
+                        <w:rPr>
+                          <w:lang w:val="el-GR"/>
+                        </w:rPr>
+                        <w:instrText>.</w:instrText>
+                      </w:r>
+                      <w:r>
+                        <w:instrText>gr</w:instrText>
+                      </w:r>
+                      <w:r>
+                        <w:rPr>
+                          <w:lang w:val="el-GR"/>
+                        </w:rPr>
+                        <w:instrText>"</w:instrText>
+                      </w:r>
+                      <w:r>
+                        <w:fldChar w:fldCharType="separate"/>
+                      </w:r>
+                      <w:r>
+                        <w:rPr>
+                          <w:rStyle w:val="Hyperlink"/>
+                          <w:rFonts w:ascii="Times New Roman" w:hAnsi="Times New Roman" w:cs="Times New Roman"/>
+                          <w:sz w:val="28"/>
+                          <w:szCs w:val="28"/>
+                          <w:lang w:val="el-GR"/>
+                        </w:rPr>
+                        <w:t>up</w:t>
+                      </w:r>
+                      <w:r>
+                        <w:rPr>
+                          <w:rStyle w:val="Hyperlink"/>
+                          <w:rFonts w:ascii="Times New Roman" w:hAnsi="Times New Roman" w:cs="Times New Roman"/>
+                          <w:sz w:val="28"/>
+                          <w:szCs w:val="28"/>
+                          <w:lang w:val="el-GR"/>
+                        </w:rPr>
+                        <w:t>1100562</w:t>
+                      </w:r>
+                      <w:r>
+                        <w:rPr>
+                          <w:rStyle w:val="Hyperlink"/>
+                          <w:rFonts w:ascii="Times New Roman" w:hAnsi="Times New Roman" w:cs="Times New Roman"/>
+                          <w:sz w:val="28"/>
+                          <w:szCs w:val="28"/>
+                          <w:lang w:val="el-GR"/>
+                        </w:rPr>
+                        <w:t>@ac.upatras.gr</w:t>
+                      </w:r>
+                      <w:r>
+                        <w:fldChar w:fldCharType="end"/>
+                      </w:r>
                     </w:p>
                     <w:p>
                       <w:pPr>
@@ -8210,9 +8454,6 @@
         </w:p>
       </w:sdtContent>
     </w:sdt>
-    <w:p/>
-    <w:p/>
-    <w:p/>
     <w:p>
       <w:pPr>
         <w:pStyle w:val="Heading1"/>
@@ -8235,6 +8476,7 @@
           <w:szCs w:val="52"/>
           <w:lang w:val="el-GR"/>
         </w:rPr>
+        <w:lastRenderedPageBreak/>
         <w:t>Κεφάλαιο</w:t>
       </w:r>
       <w:r>
@@ -8289,7 +8531,7 @@
                     <pic:cNvPicPr/>
                   </pic:nvPicPr>
                   <pic:blipFill>
-                    <a:blip r:embed="rId12">
+                    <a:blip r:embed="rId8">
                       <a:extLst>
                         <a:ext uri="{28A0092B-C50C-407E-A947-70E740481C1C}">
                           <a14:useLocalDpi xmlns:a14="http://schemas.microsoft.com/office/drawing/2010/main" val="0"/>
@@ -8500,8 +8742,8 @@
           <w:lang w:val="el-GR"/>
         </w:rPr>
       </w:pPr>
-      <w:bookmarkStart w:id="4" w:name="_Hlk187861621"/>
-      <w:bookmarkStart w:id="5" w:name="_Toc188173467"/>
+      <w:bookmarkStart w:id="4" w:name="_Toc188173467"/>
+      <w:bookmarkStart w:id="5" w:name="_Hlk187861621"/>
       <w:r>
         <w:rPr>
           <w:rFonts w:eastAsia="Times New Roman"/>
@@ -8509,11 +8751,12 @@
           <w:szCs w:val="40"/>
           <w:lang w:val="el-GR"/>
         </w:rPr>
+        <w:lastRenderedPageBreak/>
         <w:t>Περιγραφή Παραδοχών Σχεδίασης</w:t>
       </w:r>
-      <w:bookmarkEnd w:id="5"/>
-    </w:p>
-    <w:bookmarkEnd w:id="4"/>
+      <w:bookmarkEnd w:id="4"/>
+    </w:p>
+    <w:bookmarkEnd w:id="5"/>
     <w:p>
       <w:pPr>
         <w:pStyle w:val="NormalWeb"/>
@@ -13744,7 +13987,7 @@
                     <pic:cNvPicPr/>
                   </pic:nvPicPr>
                   <pic:blipFill>
-                    <a:blip r:embed="rId13"/>
+                    <a:blip r:embed="rId9"/>
                     <a:stretch>
                       <a:fillRect/>
                     </a:stretch>
@@ -20003,19 +20246,19 @@
         </w:rPr>
         <w:t>DELIMITER</w:t>
       </w:r>
+      <w:r>
+        <w:rPr>
+          <w:rFonts w:ascii="Consolas" w:eastAsia="Times New Roman" w:hAnsi="Consolas" w:cs="Times New Roman"/>
+          <w:color w:val="D4D4D4"/>
+          <w:kern w:val="0"/>
+          <w:sz w:val="21"/>
+          <w:szCs w:val="21"/>
+          <w:lang w:val="el-GR"/>
+          <w14:ligatures w14:val="none"/>
+        </w:rPr>
+        <w:t xml:space="preserve"> ;</w:t>
+      </w:r>
       <w:proofErr w:type="gramEnd"/>
-      <w:r>
-        <w:rPr>
-          <w:rFonts w:ascii="Consolas" w:eastAsia="Times New Roman" w:hAnsi="Consolas" w:cs="Times New Roman"/>
-          <w:color w:val="D4D4D4"/>
-          <w:kern w:val="0"/>
-          <w:sz w:val="21"/>
-          <w:szCs w:val="21"/>
-          <w:lang w:val="el-GR"/>
-          <w14:ligatures w14:val="none"/>
-        </w:rPr>
-        <w:t xml:space="preserve"> ;</w:t>
-      </w:r>
     </w:p>
     <w:p>
       <w:pPr>
@@ -20146,7 +20389,7 @@
                     <pic:cNvPicPr/>
                   </pic:nvPicPr>
                   <pic:blipFill>
-                    <a:blip r:embed="rId14"/>
+                    <a:blip r:embed="rId10"/>
                     <a:stretch>
                       <a:fillRect/>
                     </a:stretch>
@@ -20250,7 +20493,7 @@
                     <pic:cNvPicPr/>
                   </pic:nvPicPr>
                   <pic:blipFill>
-                    <a:blip r:embed="rId15"/>
+                    <a:blip r:embed="rId11"/>
                     <a:stretch>
                       <a:fillRect/>
                     </a:stretch>
@@ -20372,7 +20615,7 @@
                     <pic:cNvPicPr/>
                   </pic:nvPicPr>
                   <pic:blipFill>
-                    <a:blip r:embed="rId16"/>
+                    <a:blip r:embed="rId12"/>
                     <a:stretch>
                       <a:fillRect/>
                     </a:stretch>
@@ -20452,7 +20695,7 @@
                     <pic:cNvPicPr/>
                   </pic:nvPicPr>
                   <pic:blipFill>
-                    <a:blip r:embed="rId17"/>
+                    <a:blip r:embed="rId13"/>
                     <a:stretch>
                       <a:fillRect/>
                     </a:stretch>
@@ -20571,7 +20814,7 @@
                     <pic:cNvPicPr/>
                   </pic:nvPicPr>
                   <pic:blipFill>
-                    <a:blip r:embed="rId18"/>
+                    <a:blip r:embed="rId14"/>
                     <a:stretch>
                       <a:fillRect/>
                     </a:stretch>
@@ -20739,7 +20982,7 @@
                     <pic:cNvPicPr/>
                   </pic:nvPicPr>
                   <pic:blipFill>
-                    <a:blip r:embed="rId19"/>
+                    <a:blip r:embed="rId15"/>
                     <a:stretch>
                       <a:fillRect/>
                     </a:stretch>
@@ -20855,7 +21098,7 @@
                     <pic:cNvPicPr/>
                   </pic:nvPicPr>
                   <pic:blipFill>
-                    <a:blip r:embed="rId20"/>
+                    <a:blip r:embed="rId16"/>
                     <a:stretch>
                       <a:fillRect/>
                     </a:stretch>
@@ -21007,7 +21250,7 @@
                     <pic:cNvPicPr/>
                   </pic:nvPicPr>
                   <pic:blipFill>
-                    <a:blip r:embed="rId21"/>
+                    <a:blip r:embed="rId17"/>
                     <a:stretch>
                       <a:fillRect/>
                     </a:stretch>
@@ -27839,8 +28082,8 @@
           <w:lang w:val="el-GR"/>
         </w:rPr>
       </w:pPr>
-      <w:bookmarkStart w:id="28" w:name="_Hlk188131780"/>
-      <w:bookmarkStart w:id="29" w:name="_Toc188173488"/>
+      <w:bookmarkStart w:id="28" w:name="_Toc188173488"/>
+      <w:bookmarkStart w:id="29" w:name="_Hlk188131780"/>
       <w:r>
         <w:rPr>
           <w:sz w:val="40"/>
@@ -27902,7 +28145,7 @@
         </w:rPr>
         <w:t>)</w:t>
       </w:r>
-      <w:bookmarkEnd w:id="29"/>
+      <w:bookmarkEnd w:id="28"/>
     </w:p>
     <w:p>
       <w:pPr>
@@ -27919,14 +28162,6 @@
           <w:lang w:val="el-GR"/>
         </w:rPr>
         <w:t xml:space="preserve">Η διαδικασία αυτή δημιουργεί έναν </w:t>
-      </w:r>
-      <w:r>
-        <w:rPr>
-          <w:sz w:val="28"/>
-          <w:szCs w:val="28"/>
-          <w:lang w:val="el-GR"/>
-        </w:rPr>
-        <w:t xml:space="preserve">δείκτη στον πίνακα </w:t>
       </w:r>
       <w:r>
         <w:rPr>
@@ -27934,23 +28169,16 @@
           <w:sz w:val="28"/>
           <w:szCs w:val="28"/>
         </w:rPr>
-        <w:t>concerthistory</w:t>
-      </w:r>
-      <w:r>
-        <w:rPr>
-          <w:sz w:val="28"/>
-          <w:szCs w:val="28"/>
-          <w:lang w:val="el-GR"/>
-        </w:rPr>
-        <w:t xml:space="preserve"> για τη στήλη </w:t>
+        <w:t>index</w:t>
       </w:r>
       <w:r>
         <w:rPr>
           <w:color w:val="156082" w:themeColor="accent1"/>
           <w:sz w:val="28"/>
           <w:szCs w:val="28"/>
-        </w:rPr>
-        <w:t>NumTickets</w:t>
+          <w:lang w:val="el-GR"/>
+        </w:rPr>
+        <w:t xml:space="preserve"> </w:t>
       </w:r>
       <w:r>
         <w:rPr>
@@ -27958,40 +28186,51 @@
           <w:szCs w:val="28"/>
           <w:lang w:val="el-GR"/>
         </w:rPr>
-        <w:t xml:space="preserve">, βελτιώνοντας την απόδοση των αναζητήσεων που βασίζονται σε αυτή τη στήλη. Στη συνέχεια, υλοποιεί τη διαδικασία </w:t>
-      </w:r>
+        <w:t xml:space="preserve">στον πίνακα </w:t>
+      </w:r>
+      <w:proofErr w:type="spellStart"/>
       <w:r>
         <w:rPr>
           <w:color w:val="156082" w:themeColor="accent1"/>
           <w:sz w:val="28"/>
           <w:szCs w:val="28"/>
         </w:rPr>
-        <w:t>TicketSearch</w:t>
-      </w:r>
+        <w:t>concerthistory</w:t>
+      </w:r>
+      <w:proofErr w:type="spellEnd"/>
       <w:r>
         <w:rPr>
           <w:sz w:val="28"/>
           <w:szCs w:val="28"/>
           <w:lang w:val="el-GR"/>
         </w:rPr>
-        <w:t>, η οποία αναζητά άτομα (π.χ. καλλιτέχνες) που έχουν πουλήσει έναν αριθμό εισιτηρίων εντός ενός δεδομένου εύρους (</w:t>
-      </w:r>
+        <w:t xml:space="preserve"> για τη στήλη </w:t>
+      </w:r>
+      <w:proofErr w:type="spellStart"/>
       <w:r>
         <w:rPr>
           <w:color w:val="156082" w:themeColor="accent1"/>
           <w:sz w:val="28"/>
           <w:szCs w:val="28"/>
         </w:rPr>
-        <w:t>minTickets</w:t>
+        <w:t>NumTickets</w:t>
+      </w:r>
+      <w:proofErr w:type="spellEnd"/>
+      <w:r>
+        <w:rPr>
+          <w:sz w:val="28"/>
+          <w:szCs w:val="28"/>
+          <w:lang w:val="el-GR"/>
+        </w:rPr>
+        <w:t xml:space="preserve">, βελτιώνοντας την απόδοση των αναζητήσεων που βασίζονται σε αυτή τη στήλη. Στη συνέχεια, υλοποιεί τη διαδικασία </w:t>
       </w:r>
       <w:r>
         <w:rPr>
           <w:color w:val="156082" w:themeColor="accent1"/>
           <w:sz w:val="28"/>
           <w:szCs w:val="28"/>
-          <w:lang w:val="el-GR"/>
-        </w:rPr>
-        <w:t xml:space="preserve"> </w:t>
+        </w:rPr>
+        <w:t>TicketSearch</w:t>
       </w:r>
       <w:r>
         <w:rPr>
@@ -27999,7 +28238,7 @@
           <w:szCs w:val="28"/>
           <w:lang w:val="el-GR"/>
         </w:rPr>
-        <w:t xml:space="preserve">έως </w:t>
+        <w:t>, η οποία αναζητά άτομα (π.χ. καλλιτέχνες) που έχουν πουλήσει έναν αριθμό εισιτηρίων εντός ενός δεδομένου εύρους (</w:t>
       </w:r>
       <w:r>
         <w:rPr>
@@ -28007,32 +28246,32 @@
           <w:sz w:val="28"/>
           <w:szCs w:val="28"/>
         </w:rPr>
-        <w:t>maxTickets</w:t>
-      </w:r>
-      <w:r>
-        <w:rPr>
-          <w:sz w:val="28"/>
-          <w:szCs w:val="28"/>
-          <w:lang w:val="el-GR"/>
-        </w:rPr>
-        <w:t xml:space="preserve">). Η διαδικασία συνδυάζει τα δεδομένα από τους πίνακες </w:t>
+        <w:t>minTickets</w:t>
       </w:r>
       <w:r>
         <w:rPr>
           <w:color w:val="156082" w:themeColor="accent1"/>
           <w:sz w:val="28"/>
           <w:szCs w:val="28"/>
-        </w:rPr>
-        <w:t>concerthistory</w:t>
+          <w:lang w:val="el-GR"/>
+        </w:rPr>
+        <w:t xml:space="preserve"> </w:t>
+      </w:r>
+      <w:r>
+        <w:rPr>
+          <w:sz w:val="28"/>
+          <w:szCs w:val="28"/>
+          <w:lang w:val="el-GR"/>
+        </w:rPr>
+        <w:t xml:space="preserve">έως </w:t>
       </w:r>
       <w:r>
         <w:rPr>
           <w:color w:val="156082" w:themeColor="accent1"/>
           <w:sz w:val="28"/>
           <w:szCs w:val="28"/>
-          <w:lang w:val="el-GR"/>
-        </w:rPr>
-        <w:t xml:space="preserve"> </w:t>
+        </w:rPr>
+        <w:t>maxTickets</w:t>
       </w:r>
       <w:r>
         <w:rPr>
@@ -28040,7 +28279,7 @@
           <w:szCs w:val="28"/>
           <w:lang w:val="el-GR"/>
         </w:rPr>
-        <w:t xml:space="preserve">και </w:t>
+        <w:t xml:space="preserve">). Η διαδικασία συνδυάζει τα δεδομένα από τους πίνακες </w:t>
       </w:r>
       <w:r>
         <w:rPr>
@@ -28048,7 +28287,7 @@
           <w:sz w:val="28"/>
           <w:szCs w:val="28"/>
         </w:rPr>
-        <w:t>person</w:t>
+        <w:t>concerthistory</w:t>
       </w:r>
       <w:r>
         <w:rPr>
@@ -28065,23 +28304,24 @@
           <w:szCs w:val="28"/>
           <w:lang w:val="el-GR"/>
         </w:rPr>
-        <w:t xml:space="preserve">και επιστρέφει το όνομα και το επώνυμο των </w:t>
-      </w:r>
-      <w:r>
-        <w:rPr>
+        <w:t xml:space="preserve">και </w:t>
+      </w:r>
+      <w:r>
+        <w:rPr>
+          <w:color w:val="156082" w:themeColor="accent1"/>
           <w:sz w:val="28"/>
           <w:szCs w:val="28"/>
-          <w:lang w:val="el-GR"/>
-        </w:rPr>
-        <w:t>καλλιτ</w:t>
-      </w:r>
-      <w:r>
-        <w:rPr>
+        </w:rPr>
+        <w:t>person</w:t>
+      </w:r>
+      <w:r>
+        <w:rPr>
+          <w:color w:val="156082" w:themeColor="accent1"/>
           <w:sz w:val="28"/>
           <w:szCs w:val="28"/>
           <w:lang w:val="el-GR"/>
         </w:rPr>
-        <w:t>ε</w:t>
+        <w:t xml:space="preserve"> </w:t>
       </w:r>
       <w:r>
         <w:rPr>
@@ -28089,7 +28329,7 @@
           <w:szCs w:val="28"/>
           <w:lang w:val="el-GR"/>
         </w:rPr>
-        <w:t>χν</w:t>
+        <w:t xml:space="preserve">και επιστρέφει το όνομα και το επώνυμο των </w:t>
       </w:r>
       <w:r>
         <w:rPr>
@@ -28097,7 +28337,7 @@
           <w:szCs w:val="28"/>
           <w:lang w:val="el-GR"/>
         </w:rPr>
-        <w:t xml:space="preserve">ών </w:t>
+        <w:t>καλλιτ</w:t>
       </w:r>
       <w:r>
         <w:rPr>
@@ -28105,10 +28345,34 @@
           <w:szCs w:val="28"/>
           <w:lang w:val="el-GR"/>
         </w:rPr>
+        <w:t>ε</w:t>
+      </w:r>
+      <w:r>
+        <w:rPr>
+          <w:sz w:val="28"/>
+          <w:szCs w:val="28"/>
+          <w:lang w:val="el-GR"/>
+        </w:rPr>
+        <w:t>χν</w:t>
+      </w:r>
+      <w:r>
+        <w:rPr>
+          <w:sz w:val="28"/>
+          <w:szCs w:val="28"/>
+          <w:lang w:val="el-GR"/>
+        </w:rPr>
+        <w:t xml:space="preserve">ών </w:t>
+      </w:r>
+      <w:r>
+        <w:rPr>
+          <w:sz w:val="28"/>
+          <w:szCs w:val="28"/>
+          <w:lang w:val="el-GR"/>
+        </w:rPr>
         <w:t>που πληρούν τα κριτήρια.</w:t>
       </w:r>
     </w:p>
-    <w:bookmarkEnd w:id="28"/>
+    <w:bookmarkEnd w:id="29"/>
     <w:p>
       <w:pPr>
         <w:shd w:val="clear" w:color="auto" w:fill="1E1E1E"/>
@@ -29420,7 +29684,32 @@
           <w:szCs w:val="28"/>
           <w:lang w:val="el-GR"/>
         </w:rPr>
-        <w:t xml:space="preserve">δημιουργεί έναν δείκτη στη στήλη </w:t>
+        <w:t xml:space="preserve">δημιουργεί έναν </w:t>
+      </w:r>
+      <w:r>
+        <w:rPr>
+          <w:color w:val="156082" w:themeColor="accent1"/>
+          <w:sz w:val="28"/>
+          <w:szCs w:val="28"/>
+        </w:rPr>
+        <w:t>index</w:t>
+      </w:r>
+      <w:r>
+        <w:rPr>
+          <w:color w:val="156082" w:themeColor="accent1"/>
+          <w:sz w:val="28"/>
+          <w:szCs w:val="28"/>
+          <w:lang w:val="el-GR"/>
+        </w:rPr>
+        <w:t xml:space="preserve"> </w:t>
+      </w:r>
+      <w:r>
+        <w:rPr>
+          <w:sz w:val="28"/>
+          <w:szCs w:val="28"/>
+          <w:lang w:val="el-GR"/>
+        </w:rPr>
+        <w:t xml:space="preserve">στη στήλη </w:t>
       </w:r>
       <w:r>
         <w:rPr>
@@ -31512,7 +31801,7 @@
       </w:pPr>
     </w:p>
     <w:sectPr>
-      <w:footerReference w:type="default" r:id="rId22"/>
+      <w:footerReference w:type="default" r:id="rId18"/>
       <w:pgSz w:w="12240" w:h="15840"/>
       <w:pgMar w:top="1440" w:right="1440" w:bottom="1440" w:left="1440" w:header="720" w:footer="720" w:gutter="0"/>
       <w:pgNumType w:start="0"/>
